--- a/figForDemo/Tutorials.docx
+++ b/figForDemo/Tutorials.docx
@@ -1,6 +1,6 @@
 
 <file path=word/document.xml><?xml version="1.0" encoding="utf-8"?>
-<w:document xmlns:wpc="http://schemas.microsoft.com/office/word/2010/wordprocessingCanvas" xmlns:cx="http://schemas.microsoft.com/office/drawing/2014/chartex" xmlns:cx1="http://schemas.microsoft.com/office/drawing/2015/9/8/chartex" xmlns:cx2="http://schemas.microsoft.com/office/drawing/2015/10/21/chartex" xmlns:cx3="http://schemas.microsoft.com/office/drawing/2016/5/9/chartex" xmlns:cx4="http://schemas.microsoft.com/office/drawing/2016/5/10/chartex" xmlns:cx5="http://schemas.microsoft.com/office/drawing/2016/5/11/chartex" xmlns:cx6="http://schemas.microsoft.com/office/drawing/2016/5/12/chartex" xmlns:cx7="http://schemas.microsoft.com/office/drawing/2016/5/13/chartex" xmlns:cx8="http://schemas.microsoft.com/office/drawing/2016/5/14/chartex" xmlns:mc="http://schemas.openxmlformats.org/markup-compatibility/2006" xmlns:aink="http://schemas.microsoft.com/office/drawing/2016/ink" xmlns:am3d="http://schemas.microsoft.com/office/drawing/2017/model3d" xmlns:o="urn:schemas-microsoft-com:office:office" xmlns:r="http://schemas.openxmlformats.org/officeDocument/2006/relationships" xmlns:m="http://schemas.openxmlformats.org/officeDocument/2006/math" xmlns:v="urn:schemas-microsoft-com:vml" xmlns:wp14="http://schemas.microsoft.com/office/word/2010/wordprocessingDrawing" xmlns:wp="http://schemas.openxmlformats.org/drawingml/2006/wordprocessingDrawing" xmlns:w10="urn:schemas-microsoft-com:office:word" xmlns:w="http://schemas.openxmlformats.org/wordprocessingml/2006/main" xmlns:w14="http://schemas.microsoft.com/office/word/2010/wordml" xmlns:w15="http://schemas.microsoft.com/office/word/2012/wordml" xmlns:w16cex="http://schemas.microsoft.com/office/word/2018/wordml/cex" xmlns:w16cid="http://schemas.microsoft.com/office/word/2016/wordml/cid" xmlns:w16="http://schemas.microsoft.com/office/word/2018/wordml" xmlns:w16se="http://schemas.microsoft.com/office/word/2015/wordml/symex" xmlns:wpg="http://schemas.microsoft.com/office/word/2010/wordprocessingGroup" xmlns:wpi="http://schemas.microsoft.com/office/word/2010/wordprocessingInk" xmlns:wne="http://schemas.microsoft.com/office/word/2006/wordml" xmlns:wps="http://schemas.microsoft.com/office/word/2010/wordprocessingShape" mc:Ignorable="w14 w15 w16se w16cid w16 w16cex wp14">
+<w:document xmlns:wpc="http://schemas.microsoft.com/office/word/2010/wordprocessingCanvas" xmlns:cx="http://schemas.microsoft.com/office/drawing/2014/chartex" xmlns:cx1="http://schemas.microsoft.com/office/drawing/2015/9/8/chartex" xmlns:cx2="http://schemas.microsoft.com/office/drawing/2015/10/21/chartex" xmlns:cx3="http://schemas.microsoft.com/office/drawing/2016/5/9/chartex" xmlns:cx4="http://schemas.microsoft.com/office/drawing/2016/5/10/chartex" xmlns:cx5="http://schemas.microsoft.com/office/drawing/2016/5/11/chartex" xmlns:cx6="http://schemas.microsoft.com/office/drawing/2016/5/12/chartex" xmlns:cx7="http://schemas.microsoft.com/office/drawing/2016/5/13/chartex" xmlns:cx8="http://schemas.microsoft.com/office/drawing/2016/5/14/chartex" xmlns:mc="http://schemas.openxmlformats.org/markup-compatibility/2006" xmlns:aink="http://schemas.microsoft.com/office/drawing/2016/ink" xmlns:am3d="http://schemas.microsoft.com/office/drawing/2017/model3d" xmlns:o="urn:schemas-microsoft-com:office:office" xmlns:r="http://schemas.openxmlformats.org/officeDocument/2006/relationships" xmlns:m="http://schemas.openxmlformats.org/officeDocument/2006/math" xmlns:v="urn:schemas-microsoft-com:vml" xmlns:wp14="http://schemas.microsoft.com/office/word/2010/wordprocessingDrawing" xmlns:wp="http://schemas.openxmlformats.org/drawingml/2006/wordprocessingDrawing" xmlns:w10="urn:schemas-microsoft-com:office:word" xmlns:w="http://schemas.openxmlformats.org/wordprocessingml/2006/main" xmlns:w14="http://schemas.microsoft.com/office/word/2010/wordml" xmlns:w15="http://schemas.microsoft.com/office/word/2012/wordml" xmlns:w16cid="http://schemas.microsoft.com/office/word/2016/wordml/cid" xmlns:w16se="http://schemas.microsoft.com/office/word/2015/wordml/symex" xmlns:wpg="http://schemas.microsoft.com/office/word/2010/wordprocessingGroup" xmlns:wpi="http://schemas.microsoft.com/office/word/2010/wordprocessingInk" xmlns:wne="http://schemas.microsoft.com/office/word/2006/wordml" xmlns:wps="http://schemas.microsoft.com/office/word/2010/wordprocessingShape" mc:Ignorable="w14 w15 w16se w16cid wp14">
   <w:body>
     <w:p>
       <w:pPr>
@@ -21,9 +21,6 @@
     <w:p>
       <w:pPr>
         <w:pStyle w:val="aa"/>
-        <w:rPr>
-          <w:rFonts w:hint="eastAsia"/>
-        </w:rPr>
       </w:pPr>
       <w:r>
         <w:rPr>
@@ -31,6 +28,151 @@
         </w:rPr>
         <w:lastRenderedPageBreak/>
         <w:t>前言</w:t>
+      </w:r>
+    </w:p>
+    <w:p>
+      <w:pPr>
+        <w:ind w:firstLine="420"/>
+      </w:pPr>
+      <w:r>
+        <w:rPr>
+          <w:rFonts w:hint="eastAsia"/>
+        </w:rPr>
+        <w:t>对所有从事基础研究心理学和相关研究领域的工作者而言，实验编程是一个绕不开工作，常常需要花费大量的时间和精力来学习和训练</w:t>
+      </w:r>
+      <w:r>
+        <w:rPr>
+          <w:rFonts w:hint="eastAsia"/>
+        </w:rPr>
+        <w:t>，还容易出错。尽管有</w:t>
+      </w:r>
+      <w:proofErr w:type="spellStart"/>
+      <w:r>
+        <w:rPr>
+          <w:rFonts w:hint="eastAsia"/>
+        </w:rPr>
+        <w:t>Psychtoolbox</w:t>
+      </w:r>
+      <w:proofErr w:type="spellEnd"/>
+      <w:r>
+        <w:rPr>
+          <w:rFonts w:hint="eastAsia"/>
+        </w:rPr>
+        <w:t>这样功能强大的工具包，但</w:t>
+      </w:r>
+      <w:r>
+        <w:rPr>
+          <w:rFonts w:hint="eastAsia"/>
+        </w:rPr>
+        <w:t>纯代码的编写方式阻碍了更多的人使用。鉴于这一现状，我们设计一个图形界面的编程软件系统</w:t>
+      </w:r>
+      <w:proofErr w:type="spellStart"/>
+      <w:r>
+        <w:rPr>
+          <w:rFonts w:hint="eastAsia"/>
+        </w:rPr>
+        <w:t>Psy</w:t>
+      </w:r>
+      <w:r>
+        <w:t>B</w:t>
+      </w:r>
+      <w:r>
+        <w:rPr>
+          <w:rFonts w:hint="eastAsia"/>
+        </w:rPr>
+        <w:t>uilder</w:t>
+      </w:r>
+      <w:proofErr w:type="spellEnd"/>
+      <w:r>
+        <w:rPr>
+          <w:rFonts w:hint="eastAsia"/>
+        </w:rPr>
+        <w:t>，用户仅需要简单的拖拽就可以在段时间内实现复杂、精准的实验程序的编写。</w:t>
+      </w:r>
+    </w:p>
+    <w:p>
+      <w:pPr>
+        <w:rPr>
+          <w:rFonts w:hint="eastAsia"/>
+        </w:rPr>
+      </w:pPr>
+      <w:r>
+        <w:tab/>
+      </w:r>
+      <w:r>
+        <w:rPr>
+          <w:rFonts w:hint="eastAsia"/>
+        </w:rPr>
+        <w:t>在这个简易手册中，我们将简略介绍</w:t>
+      </w:r>
+      <w:proofErr w:type="spellStart"/>
+      <w:r>
+        <w:rPr>
+          <w:rFonts w:hint="eastAsia"/>
+        </w:rPr>
+        <w:t>Psy</w:t>
+      </w:r>
+      <w:r>
+        <w:t>B</w:t>
+      </w:r>
+      <w:r>
+        <w:rPr>
+          <w:rFonts w:hint="eastAsia"/>
+        </w:rPr>
+        <w:t>uilder</w:t>
+      </w:r>
+      <w:proofErr w:type="spellEnd"/>
+      <w:r>
+        <w:rPr>
+          <w:rFonts w:hint="eastAsia"/>
+        </w:rPr>
+        <w:t>的用户界面</w:t>
+      </w:r>
+      <w:r>
+        <w:rPr>
+          <w:rFonts w:hint="eastAsia"/>
+        </w:rPr>
+        <w:t>的基本设置，</w:t>
+      </w:r>
+      <w:r>
+        <w:rPr>
+          <w:rFonts w:hint="eastAsia"/>
+        </w:rPr>
+        <w:t>基本操作，和如何编译，最后会以一个经典线索-靶子范式的实验任务为例来带大家简略了解</w:t>
+      </w:r>
+      <w:proofErr w:type="spellStart"/>
+      <w:r>
+        <w:rPr>
+          <w:rFonts w:hint="eastAsia"/>
+        </w:rPr>
+        <w:t>Psy</w:t>
+      </w:r>
+      <w:r>
+        <w:t>B</w:t>
+      </w:r>
+      <w:r>
+        <w:rPr>
+          <w:rFonts w:hint="eastAsia"/>
+        </w:rPr>
+        <w:t>uilder</w:t>
+      </w:r>
+      <w:proofErr w:type="spellEnd"/>
+      <w:r>
+        <w:rPr>
+          <w:rFonts w:hint="eastAsia"/>
+        </w:rPr>
+        <w:t>的使用方法。</w:t>
+      </w:r>
+    </w:p>
+    <w:p>
+      <w:pPr>
+        <w:pStyle w:val="aa"/>
+        <w:rPr>
+          <w:rFonts w:hint="eastAsia"/>
+        </w:rPr>
+      </w:pPr>
+      <w:r>
+        <w:tab/>
       </w:r>
     </w:p>
     <w:p>
@@ -52,9 +194,6 @@
     <w:p>
       <w:pPr>
         <w:pStyle w:val="aa"/>
-        <w:rPr>
-          <w:rFonts w:hint="eastAsia"/>
-        </w:rPr>
       </w:pPr>
     </w:p>
     <w:p>
@@ -66,6 +205,20 @@
           <w:rFonts w:hint="eastAsia"/>
         </w:rPr>
         <w:t>第一章：基本操作界面介绍</w:t>
+      </w:r>
+    </w:p>
+    <w:p>
+      <w:pPr>
+        <w:pStyle w:val="ac"/>
+        <w:rPr>
+          <w:rFonts w:hint="eastAsia"/>
+        </w:rPr>
+      </w:pPr>
+      <w:r>
+        <w:rPr>
+          <w:rFonts w:hint="eastAsia"/>
+        </w:rPr>
+        <w:t>主界面</w:t>
       </w:r>
     </w:p>
     <w:p>
@@ -756,16 +909,23 @@
       </w:r>
     </w:p>
     <w:p>
-      <w:pPr>
-        <w:rPr>
-          <w:rFonts w:hint="eastAsia"/>
-        </w:rPr>
-      </w:pPr>
-      <w:r>
-        <w:rPr>
-          <w:rFonts w:hint="eastAsia"/>
-        </w:rPr>
-        <w:t>主界面由操作视窗，实验结构和属性，可引用变量，以及辅助信息输出框4部分构成。</w:t>
+      <w:r>
+        <w:rPr>
+          <w:rFonts w:hint="eastAsia"/>
+        </w:rPr>
+        <w:t>主界面由操作视窗，实验结构和属性，可引用变量，以及辅助信息输出框4部分构成</w:t>
+      </w:r>
+      <w:r>
+        <w:rPr>
+          <w:rFonts w:hint="eastAsia"/>
+        </w:rPr>
+        <w:t>，分别在上图中以1到4表示</w:t>
+      </w:r>
+      <w:r>
+        <w:rPr>
+          <w:rFonts w:hint="eastAsia"/>
+        </w:rPr>
+        <w:t>。</w:t>
       </w:r>
     </w:p>
     <w:p>
@@ -823,24 +983,15 @@
     <w:p/>
     <w:p>
       <w:pPr>
-        <w:rPr>
-          <w:b/>
-          <w:bCs/>
-        </w:rPr>
-      </w:pPr>
-      <w:r>
-        <w:rPr>
-          <w:rFonts w:hint="eastAsia"/>
-          <w:b/>
-          <w:bCs/>
+        <w:pStyle w:val="ac"/>
+      </w:pPr>
+      <w:r>
+        <w:rPr>
+          <w:rFonts w:hint="eastAsia"/>
         </w:rPr>
         <w:t>M</w:t>
       </w:r>
       <w:r>
-        <w:rPr>
-          <w:b/>
-          <w:bCs/>
-        </w:rPr>
         <w:t>enu Bar</w:t>
       </w:r>
     </w:p>
@@ -854,6 +1005,40 @@
       <w:r>
         <w:t>evices</w:t>
       </w:r>
+      <w:r>
+        <w:rPr>
+          <w:rFonts w:hint="eastAsia"/>
+        </w:rPr>
+        <w:t>：</w:t>
+      </w:r>
+      <w:r>
+        <w:rPr>
+          <w:rFonts w:hint="eastAsia"/>
+        </w:rPr>
+        <w:t>这个菜单</w:t>
+      </w:r>
+      <w:r>
+        <w:rPr>
+          <w:rFonts w:hint="eastAsia"/>
+        </w:rPr>
+        <w:t>下主要涉及当前项目所需的输入、输入、眼动监控和Q</w:t>
+      </w:r>
+      <w:r>
+        <w:t>UEST</w:t>
+      </w:r>
+      <w:r>
+        <w:rPr>
+          <w:rFonts w:hint="eastAsia"/>
+        </w:rPr>
+        <w:t>结构。</w:t>
+      </w:r>
+    </w:p>
+    <w:p>
+      <w:pPr>
+        <w:rPr>
+          <w:rFonts w:hint="eastAsia"/>
+        </w:rPr>
+      </w:pPr>
     </w:p>
     <w:p>
       <w:r>
@@ -907,7 +1092,25 @@
         <w:rPr>
           <w:rFonts w:hint="eastAsia"/>
         </w:rPr>
-        <w:t>。</w:t>
+        <w:t>，</w:t>
+      </w:r>
+      <w:r>
+        <w:rPr>
+          <w:rFonts w:hint="eastAsia"/>
+        </w:rPr>
+        <w:t>，若需要添加其</w:t>
+      </w:r>
+      <w:r>
+        <w:rPr>
+          <w:rFonts w:hint="eastAsia"/>
+        </w:rPr>
+        <w:t>它</w:t>
+      </w:r>
+      <w:r>
+        <w:rPr>
+          <w:rFonts w:hint="eastAsia"/>
+        </w:rPr>
+        <w:t>输出设备仅需要将相应的图标从上部拖拽到左下方的空白处即可。</w:t>
       </w:r>
     </w:p>
     <w:p>
@@ -915,6 +1118,7 @@
         <w:rPr>
           <w:noProof/>
         </w:rPr>
+        <w:lastRenderedPageBreak/>
         <w:drawing>
           <wp:inline distT="0" distB="0" distL="0" distR="0" wp14:anchorId="142C46CC" wp14:editId="3CB0A26A">
             <wp:extent cx="5467350" cy="5705475"/>
@@ -997,7 +1201,27 @@
         <w:rPr>
           <w:rFonts w:hint="eastAsia"/>
         </w:rPr>
-        <w:t>，默认选项为显示设备</w:t>
+        <w:t>，默认选项</w:t>
+      </w:r>
+      <w:r>
+        <w:rPr>
+          <w:rFonts w:hint="eastAsia"/>
+        </w:rPr>
+        <w:t>只包含</w:t>
+      </w:r>
+      <w:r>
+        <w:rPr>
+          <w:rFonts w:hint="eastAsia"/>
+        </w:rPr>
+        <w:t>显示设备</w:t>
+      </w:r>
+      <w:bookmarkStart w:id="0" w:name="OLE_LINK1"/>
+      <w:bookmarkStart w:id="1" w:name="OLE_LINK2"/>
+      <w:r>
+        <w:rPr>
+          <w:rFonts w:hint="eastAsia"/>
+        </w:rPr>
+        <w:t>，若需要添加其她输出设备仅需要将相应的图标从上部拖拽到左下方的空白处即可</w:t>
       </w:r>
       <w:r>
         <w:rPr>
@@ -1005,12 +1229,15 @@
         </w:rPr>
         <w:t>。</w:t>
       </w:r>
+      <w:bookmarkEnd w:id="0"/>
+      <w:bookmarkEnd w:id="1"/>
     </w:p>
     <w:p>
       <w:r>
         <w:rPr>
           <w:noProof/>
         </w:rPr>
+        <w:lastRenderedPageBreak/>
         <w:drawing>
           <wp:inline distT="0" distB="0" distL="0" distR="0" wp14:anchorId="51974633" wp14:editId="6F7F4E56">
             <wp:extent cx="5610225" cy="7010400"/>
@@ -1099,7 +1326,31 @@
         <w:rPr>
           <w:rFonts w:hint="eastAsia"/>
         </w:rPr>
-        <w:t>估计阈限的方法，详细的信息参见</w:t>
+        <w:t>估计阈限的方法，</w:t>
+      </w:r>
+      <w:r>
+        <w:rPr>
+          <w:rFonts w:hint="eastAsia"/>
+        </w:rPr>
+        <w:t>关于该方法的</w:t>
+      </w:r>
+      <w:r>
+        <w:rPr>
+          <w:rFonts w:hint="eastAsia"/>
+        </w:rPr>
+        <w:t>详细的</w:t>
+      </w:r>
+      <w:r>
+        <w:rPr>
+          <w:rFonts w:hint="eastAsia"/>
+        </w:rPr>
+        <w:t>说明</w:t>
+      </w:r>
+      <w:r>
+        <w:rPr>
+          <w:rFonts w:hint="eastAsia"/>
+        </w:rPr>
+        <w:t>参见</w:t>
       </w:r>
       <w:r>
         <w:fldChar w:fldCharType="begin"/>
@@ -1131,6 +1382,7 @@
         <w:rPr>
           <w:noProof/>
         </w:rPr>
+        <w:lastRenderedPageBreak/>
         <w:drawing>
           <wp:inline distT="0" distB="0" distL="0" distR="0" wp14:anchorId="61849140" wp14:editId="3234C877">
             <wp:extent cx="4972050" cy="5000625"/>
@@ -1196,7 +1448,7 @@
         <w:rPr>
           <w:rFonts w:hint="eastAsia"/>
         </w:rPr>
-        <w:t>当前项目所需要用到的</w:t>
+        <w:t>当前项目所需的</w:t>
       </w:r>
       <w:proofErr w:type="gramStart"/>
       <w:r>
@@ -1222,7 +1474,21 @@
         <w:rPr>
           <w:rFonts w:hint="eastAsia"/>
         </w:rPr>
-        <w:t>只支持Eyelink的设备）。</w:t>
+        <w:t>只支持</w:t>
+      </w:r>
+      <w:proofErr w:type="spellStart"/>
+      <w:r>
+        <w:rPr>
+          <w:rFonts w:hint="eastAsia"/>
+        </w:rPr>
+        <w:t>Eyelink</w:t>
+      </w:r>
+      <w:proofErr w:type="spellEnd"/>
+      <w:r>
+        <w:rPr>
+          <w:rFonts w:hint="eastAsia"/>
+        </w:rPr>
+        <w:t>的设备）。</w:t>
       </w:r>
     </w:p>
     <w:p/>
@@ -1232,6 +1498,7 @@
           <w:rFonts w:hint="eastAsia"/>
           <w:noProof/>
         </w:rPr>
+        <w:lastRenderedPageBreak/>
         <w:drawing>
           <wp:inline distT="0" distB="0" distL="0" distR="0" wp14:anchorId="15D3BE91" wp14:editId="3471C0C5">
             <wp:extent cx="4972050" cy="5362575"/>
@@ -1282,68 +1549,7 @@
         </w:drawing>
       </w:r>
     </w:p>
-    <w:p>
-      <w:r>
-        <w:rPr>
-          <w:noProof/>
-        </w:rPr>
-        <w:drawing>
-          <wp:anchor distT="0" distB="0" distL="114300" distR="114300" simplePos="0" relativeHeight="251658240" behindDoc="0" locked="0" layoutInCell="1" allowOverlap="1" wp14:anchorId="61B72475" wp14:editId="5988CF41">
-            <wp:simplePos x="0" y="0"/>
-            <wp:positionH relativeFrom="column">
-              <wp:posOffset>0</wp:posOffset>
-            </wp:positionH>
-            <wp:positionV relativeFrom="paragraph">
-              <wp:posOffset>19050</wp:posOffset>
-            </wp:positionV>
-            <wp:extent cx="5274310" cy="5504180"/>
-            <wp:effectExtent l="0" t="0" r="2540" b="1270"/>
-            <wp:wrapSquare wrapText="bothSides"/>
-            <wp:docPr id="1" name="图片 1"/>
-            <wp:cNvGraphicFramePr>
-              <a:graphicFrameLocks xmlns:a="http://schemas.openxmlformats.org/drawingml/2006/main" noChangeAspect="1"/>
-            </wp:cNvGraphicFramePr>
-            <a:graphic xmlns:a="http://schemas.openxmlformats.org/drawingml/2006/main">
-              <a:graphicData uri="http://schemas.openxmlformats.org/drawingml/2006/picture">
-                <pic:pic xmlns:pic="http://schemas.openxmlformats.org/drawingml/2006/picture">
-                  <pic:nvPicPr>
-                    <pic:cNvPr id="1" name="f4_2_inputDev_mouse.png"/>
-                    <pic:cNvPicPr/>
-                  </pic:nvPicPr>
-                  <pic:blipFill>
-                    <a:blip r:embed="rId8">
-                      <a:extLst>
-                        <a:ext uri="{28A0092B-C50C-407E-A947-70E740481C1C}">
-                          <a14:useLocalDpi xmlns:a14="http://schemas.microsoft.com/office/drawing/2010/main" val="0"/>
-                        </a:ext>
-                      </a:extLst>
-                    </a:blip>
-                    <a:stretch>
-                      <a:fillRect/>
-                    </a:stretch>
-                  </pic:blipFill>
-                  <pic:spPr>
-                    <a:xfrm>
-                      <a:off x="0" y="0"/>
-                      <a:ext cx="5274310" cy="5504180"/>
-                    </a:xfrm>
-                    <a:prstGeom prst="rect">
-                      <a:avLst/>
-                    </a:prstGeom>
-                  </pic:spPr>
-                </pic:pic>
-              </a:graphicData>
-            </a:graphic>
-            <wp14:sizeRelH relativeFrom="page">
-              <wp14:pctWidth>0</wp14:pctWidth>
-            </wp14:sizeRelH>
-            <wp14:sizeRelV relativeFrom="page">
-              <wp14:pctHeight>0</wp14:pctHeight>
-            </wp14:sizeRelV>
-          </wp:anchor>
-        </w:drawing>
-      </w:r>
-    </w:p>
+    <w:p/>
     <w:p/>
     <w:p/>
     <w:p/>
@@ -1395,16 +1601,15 @@
     <w:p>
       <w:pPr>
         <w:pStyle w:val="aa"/>
-        <w:rPr>
-          <w:rFonts w:hint="eastAsia"/>
-        </w:rPr>
-      </w:pPr>
-      <w:r>
-        <w:rPr>
-          <w:rFonts w:hint="eastAsia"/>
-        </w:rPr>
+      </w:pPr>
+      <w:r>
+        <w:rPr>
+          <w:rFonts w:hint="eastAsia"/>
+        </w:rPr>
+        <w:lastRenderedPageBreak/>
         <w:t>一个</w:t>
       </w:r>
+      <w:bookmarkStart w:id="2" w:name="_GoBack"/>
       <w:r>
         <w:t>C</w:t>
       </w:r>
@@ -1412,8 +1617,34 @@
         <w:rPr>
           <w:rFonts w:hint="eastAsia"/>
         </w:rPr>
-        <w:t>ue-target范式任务的编制</w:t>
-      </w:r>
+        <w:t>ue-target</w:t>
+      </w:r>
+      <w:bookmarkEnd w:id="2"/>
+      <w:r>
+        <w:rPr>
+          <w:rFonts w:hint="eastAsia"/>
+        </w:rPr>
+        <w:t>范式任务的编制</w:t>
+      </w:r>
+    </w:p>
+    <w:p>
+      <w:pPr>
+        <w:pStyle w:val="ac"/>
+      </w:pPr>
+      <w:r>
+        <w:rPr>
+          <w:rFonts w:hint="eastAsia"/>
+        </w:rPr>
+        <w:t>任务介绍</w:t>
+      </w:r>
+    </w:p>
+    <w:p>
+      <w:pPr>
+        <w:pStyle w:val="ac"/>
+        <w:rPr>
+          <w:rFonts w:hint="eastAsia"/>
+        </w:rPr>
+      </w:pPr>
     </w:p>
     <w:p>
       <w:pPr>
@@ -1427,9 +1658,6 @@
     <w:p>
       <w:pPr>
         <w:pStyle w:val="aa"/>
-        <w:rPr>
-          <w:rFonts w:hint="eastAsia"/>
-        </w:rPr>
       </w:pPr>
       <w:r>
         <w:rPr>
@@ -1485,7 +1713,7 @@
 </file>
 
 <file path=word/endnotes.xml><?xml version="1.0" encoding="utf-8"?>
-<w:endnotes xmlns:wpc="http://schemas.microsoft.com/office/word/2010/wordprocessingCanvas" xmlns:cx="http://schemas.microsoft.com/office/drawing/2014/chartex" xmlns:cx1="http://schemas.microsoft.com/office/drawing/2015/9/8/chartex" xmlns:cx2="http://schemas.microsoft.com/office/drawing/2015/10/21/chartex" xmlns:cx3="http://schemas.microsoft.com/office/drawing/2016/5/9/chartex" xmlns:cx4="http://schemas.microsoft.com/office/drawing/2016/5/10/chartex" xmlns:cx5="http://schemas.microsoft.com/office/drawing/2016/5/11/chartex" xmlns:cx6="http://schemas.microsoft.com/office/drawing/2016/5/12/chartex" xmlns:cx7="http://schemas.microsoft.com/office/drawing/2016/5/13/chartex" xmlns:cx8="http://schemas.microsoft.com/office/drawing/2016/5/14/chartex" xmlns:mc="http://schemas.openxmlformats.org/markup-compatibility/2006" xmlns:aink="http://schemas.microsoft.com/office/drawing/2016/ink" xmlns:am3d="http://schemas.microsoft.com/office/drawing/2017/model3d" xmlns:o="urn:schemas-microsoft-com:office:office" xmlns:r="http://schemas.openxmlformats.org/officeDocument/2006/relationships" xmlns:m="http://schemas.openxmlformats.org/officeDocument/2006/math" xmlns:v="urn:schemas-microsoft-com:vml" xmlns:wp14="http://schemas.microsoft.com/office/word/2010/wordprocessingDrawing" xmlns:wp="http://schemas.openxmlformats.org/drawingml/2006/wordprocessingDrawing" xmlns:w10="urn:schemas-microsoft-com:office:word" xmlns:w="http://schemas.openxmlformats.org/wordprocessingml/2006/main" xmlns:w14="http://schemas.microsoft.com/office/word/2010/wordml" xmlns:w15="http://schemas.microsoft.com/office/word/2012/wordml" xmlns:w16cex="http://schemas.microsoft.com/office/word/2018/wordml/cex" xmlns:w16cid="http://schemas.microsoft.com/office/word/2016/wordml/cid" xmlns:w16="http://schemas.microsoft.com/office/word/2018/wordml" xmlns:w16se="http://schemas.microsoft.com/office/word/2015/wordml/symex" xmlns:wpg="http://schemas.microsoft.com/office/word/2010/wordprocessingGroup" xmlns:wpi="http://schemas.microsoft.com/office/word/2010/wordprocessingInk" xmlns:wne="http://schemas.microsoft.com/office/word/2006/wordml" xmlns:wps="http://schemas.microsoft.com/office/word/2010/wordprocessingShape" mc:Ignorable="w14 w15 w16se w16cid w16 w16cex wp14">
+<w:endnotes xmlns:wpc="http://schemas.microsoft.com/office/word/2010/wordprocessingCanvas" xmlns:cx="http://schemas.microsoft.com/office/drawing/2014/chartex" xmlns:cx1="http://schemas.microsoft.com/office/drawing/2015/9/8/chartex" xmlns:cx2="http://schemas.microsoft.com/office/drawing/2015/10/21/chartex" xmlns:cx3="http://schemas.microsoft.com/office/drawing/2016/5/9/chartex" xmlns:cx4="http://schemas.microsoft.com/office/drawing/2016/5/10/chartex" xmlns:cx5="http://schemas.microsoft.com/office/drawing/2016/5/11/chartex" xmlns:cx6="http://schemas.microsoft.com/office/drawing/2016/5/12/chartex" xmlns:cx7="http://schemas.microsoft.com/office/drawing/2016/5/13/chartex" xmlns:cx8="http://schemas.microsoft.com/office/drawing/2016/5/14/chartex" xmlns:mc="http://schemas.openxmlformats.org/markup-compatibility/2006" xmlns:aink="http://schemas.microsoft.com/office/drawing/2016/ink" xmlns:am3d="http://schemas.microsoft.com/office/drawing/2017/model3d" xmlns:o="urn:schemas-microsoft-com:office:office" xmlns:r="http://schemas.openxmlformats.org/officeDocument/2006/relationships" xmlns:m="http://schemas.openxmlformats.org/officeDocument/2006/math" xmlns:v="urn:schemas-microsoft-com:vml" xmlns:wp14="http://schemas.microsoft.com/office/word/2010/wordprocessingDrawing" xmlns:wp="http://schemas.openxmlformats.org/drawingml/2006/wordprocessingDrawing" xmlns:w10="urn:schemas-microsoft-com:office:word" xmlns:w="http://schemas.openxmlformats.org/wordprocessingml/2006/main" xmlns:w14="http://schemas.microsoft.com/office/word/2010/wordml" xmlns:w15="http://schemas.microsoft.com/office/word/2012/wordml" xmlns:w16cid="http://schemas.microsoft.com/office/word/2016/wordml/cid" xmlns:w16se="http://schemas.microsoft.com/office/word/2015/wordml/symex" xmlns:wpg="http://schemas.microsoft.com/office/word/2010/wordprocessingGroup" xmlns:wpi="http://schemas.microsoft.com/office/word/2010/wordprocessingInk" xmlns:wne="http://schemas.microsoft.com/office/word/2006/wordml" xmlns:wps="http://schemas.microsoft.com/office/word/2010/wordprocessingShape" mc:Ignorable="w14 w15 w16se w16cid wp14">
   <w:endnote w:type="separator" w:id="-1">
     <w:p>
       <w:r>
@@ -1504,7 +1732,7 @@
 </file>
 
 <file path=word/footnotes.xml><?xml version="1.0" encoding="utf-8"?>
-<w:footnotes xmlns:wpc="http://schemas.microsoft.com/office/word/2010/wordprocessingCanvas" xmlns:cx="http://schemas.microsoft.com/office/drawing/2014/chartex" xmlns:cx1="http://schemas.microsoft.com/office/drawing/2015/9/8/chartex" xmlns:cx2="http://schemas.microsoft.com/office/drawing/2015/10/21/chartex" xmlns:cx3="http://schemas.microsoft.com/office/drawing/2016/5/9/chartex" xmlns:cx4="http://schemas.microsoft.com/office/drawing/2016/5/10/chartex" xmlns:cx5="http://schemas.microsoft.com/office/drawing/2016/5/11/chartex" xmlns:cx6="http://schemas.microsoft.com/office/drawing/2016/5/12/chartex" xmlns:cx7="http://schemas.microsoft.com/office/drawing/2016/5/13/chartex" xmlns:cx8="http://schemas.microsoft.com/office/drawing/2016/5/14/chartex" xmlns:mc="http://schemas.openxmlformats.org/markup-compatibility/2006" xmlns:aink="http://schemas.microsoft.com/office/drawing/2016/ink" xmlns:am3d="http://schemas.microsoft.com/office/drawing/2017/model3d" xmlns:o="urn:schemas-microsoft-com:office:office" xmlns:r="http://schemas.openxmlformats.org/officeDocument/2006/relationships" xmlns:m="http://schemas.openxmlformats.org/officeDocument/2006/math" xmlns:v="urn:schemas-microsoft-com:vml" xmlns:wp14="http://schemas.microsoft.com/office/word/2010/wordprocessingDrawing" xmlns:wp="http://schemas.openxmlformats.org/drawingml/2006/wordprocessingDrawing" xmlns:w10="urn:schemas-microsoft-com:office:word" xmlns:w="http://schemas.openxmlformats.org/wordprocessingml/2006/main" xmlns:w14="http://schemas.microsoft.com/office/word/2010/wordml" xmlns:w15="http://schemas.microsoft.com/office/word/2012/wordml" xmlns:w16cex="http://schemas.microsoft.com/office/word/2018/wordml/cex" xmlns:w16cid="http://schemas.microsoft.com/office/word/2016/wordml/cid" xmlns:w16="http://schemas.microsoft.com/office/word/2018/wordml" xmlns:w16se="http://schemas.microsoft.com/office/word/2015/wordml/symex" xmlns:wpg="http://schemas.microsoft.com/office/word/2010/wordprocessingGroup" xmlns:wpi="http://schemas.microsoft.com/office/word/2010/wordprocessingInk" xmlns:wne="http://schemas.microsoft.com/office/word/2006/wordml" xmlns:wps="http://schemas.microsoft.com/office/word/2010/wordprocessingShape" mc:Ignorable="w14 w15 w16se w16cid w16 w16cex wp14">
+<w:footnotes xmlns:wpc="http://schemas.microsoft.com/office/word/2010/wordprocessingCanvas" xmlns:cx="http://schemas.microsoft.com/office/drawing/2014/chartex" xmlns:cx1="http://schemas.microsoft.com/office/drawing/2015/9/8/chartex" xmlns:cx2="http://schemas.microsoft.com/office/drawing/2015/10/21/chartex" xmlns:cx3="http://schemas.microsoft.com/office/drawing/2016/5/9/chartex" xmlns:cx4="http://schemas.microsoft.com/office/drawing/2016/5/10/chartex" xmlns:cx5="http://schemas.microsoft.com/office/drawing/2016/5/11/chartex" xmlns:cx6="http://schemas.microsoft.com/office/drawing/2016/5/12/chartex" xmlns:cx7="http://schemas.microsoft.com/office/drawing/2016/5/13/chartex" xmlns:cx8="http://schemas.microsoft.com/office/drawing/2016/5/14/chartex" xmlns:mc="http://schemas.openxmlformats.org/markup-compatibility/2006" xmlns:aink="http://schemas.microsoft.com/office/drawing/2016/ink" xmlns:am3d="http://schemas.microsoft.com/office/drawing/2017/model3d" xmlns:o="urn:schemas-microsoft-com:office:office" xmlns:r="http://schemas.openxmlformats.org/officeDocument/2006/relationships" xmlns:m="http://schemas.openxmlformats.org/officeDocument/2006/math" xmlns:v="urn:schemas-microsoft-com:vml" xmlns:wp14="http://schemas.microsoft.com/office/word/2010/wordprocessingDrawing" xmlns:wp="http://schemas.openxmlformats.org/drawingml/2006/wordprocessingDrawing" xmlns:w10="urn:schemas-microsoft-com:office:word" xmlns:w="http://schemas.openxmlformats.org/wordprocessingml/2006/main" xmlns:w14="http://schemas.microsoft.com/office/word/2010/wordml" xmlns:w15="http://schemas.microsoft.com/office/word/2012/wordml" xmlns:w16cid="http://schemas.microsoft.com/office/word/2016/wordml/cid" xmlns:w16se="http://schemas.microsoft.com/office/word/2015/wordml/symex" xmlns:wpg="http://schemas.microsoft.com/office/word/2010/wordprocessingGroup" xmlns:wpi="http://schemas.microsoft.com/office/word/2010/wordprocessingInk" xmlns:wne="http://schemas.microsoft.com/office/word/2006/wordml" xmlns:wps="http://schemas.microsoft.com/office/word/2010/wordprocessingShape" mc:Ignorable="w14 w15 w16se w16cid wp14">
   <w:footnote w:type="separator" w:id="-1">
     <w:p>
       <w:r>
@@ -1523,7 +1751,7 @@
 </file>
 
 <file path=word/numbering.xml><?xml version="1.0" encoding="utf-8"?>
-<w:numbering xmlns:wpc="http://schemas.microsoft.com/office/word/2010/wordprocessingCanvas" xmlns:cx="http://schemas.microsoft.com/office/drawing/2014/chartex" xmlns:cx1="http://schemas.microsoft.com/office/drawing/2015/9/8/chartex" xmlns:cx2="http://schemas.microsoft.com/office/drawing/2015/10/21/chartex" xmlns:cx3="http://schemas.microsoft.com/office/drawing/2016/5/9/chartex" xmlns:cx4="http://schemas.microsoft.com/office/drawing/2016/5/10/chartex" xmlns:cx5="http://schemas.microsoft.com/office/drawing/2016/5/11/chartex" xmlns:cx6="http://schemas.microsoft.com/office/drawing/2016/5/12/chartex" xmlns:cx7="http://schemas.microsoft.com/office/drawing/2016/5/13/chartex" xmlns:cx8="http://schemas.microsoft.com/office/drawing/2016/5/14/chartex" xmlns:mc="http://schemas.openxmlformats.org/markup-compatibility/2006" xmlns:aink="http://schemas.microsoft.com/office/drawing/2016/ink" xmlns:am3d="http://schemas.microsoft.com/office/drawing/2017/model3d" xmlns:o="urn:schemas-microsoft-com:office:office" xmlns:r="http://schemas.openxmlformats.org/officeDocument/2006/relationships" xmlns:m="http://schemas.openxmlformats.org/officeDocument/2006/math" xmlns:v="urn:schemas-microsoft-com:vml" xmlns:wp14="http://schemas.microsoft.com/office/word/2010/wordprocessingDrawing" xmlns:wp="http://schemas.openxmlformats.org/drawingml/2006/wordprocessingDrawing" xmlns:w10="urn:schemas-microsoft-com:office:word" xmlns:w="http://schemas.openxmlformats.org/wordprocessingml/2006/main" xmlns:w14="http://schemas.microsoft.com/office/word/2010/wordml" xmlns:w15="http://schemas.microsoft.com/office/word/2012/wordml" xmlns:w16cex="http://schemas.microsoft.com/office/word/2018/wordml/cex" xmlns:w16cid="http://schemas.microsoft.com/office/word/2016/wordml/cid" xmlns:w16="http://schemas.microsoft.com/office/word/2018/wordml" xmlns:w16se="http://schemas.microsoft.com/office/word/2015/wordml/symex" xmlns:wpg="http://schemas.microsoft.com/office/word/2010/wordprocessingGroup" xmlns:wpi="http://schemas.microsoft.com/office/word/2010/wordprocessingInk" xmlns:wne="http://schemas.microsoft.com/office/word/2006/wordml" xmlns:wps="http://schemas.microsoft.com/office/word/2010/wordprocessingShape" mc:Ignorable="w14 w15 w16se w16cid w16 w16cex wp14">
+<w:numbering xmlns:wpc="http://schemas.microsoft.com/office/word/2010/wordprocessingCanvas" xmlns:cx="http://schemas.microsoft.com/office/drawing/2014/chartex" xmlns:cx1="http://schemas.microsoft.com/office/drawing/2015/9/8/chartex" xmlns:cx2="http://schemas.microsoft.com/office/drawing/2015/10/21/chartex" xmlns:cx3="http://schemas.microsoft.com/office/drawing/2016/5/9/chartex" xmlns:cx4="http://schemas.microsoft.com/office/drawing/2016/5/10/chartex" xmlns:cx5="http://schemas.microsoft.com/office/drawing/2016/5/11/chartex" xmlns:cx6="http://schemas.microsoft.com/office/drawing/2016/5/12/chartex" xmlns:cx7="http://schemas.microsoft.com/office/drawing/2016/5/13/chartex" xmlns:cx8="http://schemas.microsoft.com/office/drawing/2016/5/14/chartex" xmlns:mc="http://schemas.openxmlformats.org/markup-compatibility/2006" xmlns:aink="http://schemas.microsoft.com/office/drawing/2016/ink" xmlns:am3d="http://schemas.microsoft.com/office/drawing/2017/model3d" xmlns:o="urn:schemas-microsoft-com:office:office" xmlns:r="http://schemas.openxmlformats.org/officeDocument/2006/relationships" xmlns:m="http://schemas.openxmlformats.org/officeDocument/2006/math" xmlns:v="urn:schemas-microsoft-com:vml" xmlns:wp14="http://schemas.microsoft.com/office/word/2010/wordprocessingDrawing" xmlns:wp="http://schemas.openxmlformats.org/drawingml/2006/wordprocessingDrawing" xmlns:w10="urn:schemas-microsoft-com:office:word" xmlns:w="http://schemas.openxmlformats.org/wordprocessingml/2006/main" xmlns:w14="http://schemas.microsoft.com/office/word/2010/wordml" xmlns:w15="http://schemas.microsoft.com/office/word/2012/wordml" xmlns:w16cid="http://schemas.microsoft.com/office/word/2016/wordml/cid" xmlns:w16se="http://schemas.microsoft.com/office/word/2015/wordml/symex" xmlns:wpg="http://schemas.microsoft.com/office/word/2010/wordprocessingGroup" xmlns:wpi="http://schemas.microsoft.com/office/word/2010/wordprocessingInk" xmlns:wne="http://schemas.microsoft.com/office/word/2006/wordml" xmlns:wps="http://schemas.microsoft.com/office/word/2010/wordprocessingShape" mc:Ignorable="w14 w15 w16se w16cid wp14">
   <w:abstractNum w:abstractNumId="0" w15:restartNumberingAfterBreak="0">
     <w:nsid w:val="1E2E0CF8"/>
     <w:multiLevelType w:val="hybridMultilevel"/>
@@ -1620,7 +1848,7 @@
 </file>
 
 <file path=word/styles.xml><?xml version="1.0" encoding="utf-8"?>
-<w:styles xmlns:mc="http://schemas.openxmlformats.org/markup-compatibility/2006" xmlns:r="http://schemas.openxmlformats.org/officeDocument/2006/relationships" xmlns:w="http://schemas.openxmlformats.org/wordprocessingml/2006/main" xmlns:w14="http://schemas.microsoft.com/office/word/2010/wordml" xmlns:w15="http://schemas.microsoft.com/office/word/2012/wordml" xmlns:w16cex="http://schemas.microsoft.com/office/word/2018/wordml/cex" xmlns:w16cid="http://schemas.microsoft.com/office/word/2016/wordml/cid" xmlns:w16="http://schemas.microsoft.com/office/word/2018/wordml" xmlns:w16se="http://schemas.microsoft.com/office/word/2015/wordml/symex" mc:Ignorable="w14 w15 w16se w16cid w16 w16cex">
+<w:styles xmlns:mc="http://schemas.openxmlformats.org/markup-compatibility/2006" xmlns:r="http://schemas.openxmlformats.org/officeDocument/2006/relationships" xmlns:w="http://schemas.openxmlformats.org/wordprocessingml/2006/main" xmlns:w14="http://schemas.microsoft.com/office/word/2010/wordml" xmlns:w15="http://schemas.microsoft.com/office/word/2012/wordml" xmlns:w16cid="http://schemas.microsoft.com/office/word/2016/wordml/cid" xmlns:w16se="http://schemas.microsoft.com/office/word/2015/wordml/symex" mc:Ignorable="w14 w15 w16se w16cid">
   <w:docDefaults>
     <w:rPrDefault>
       <w:rPr>
@@ -1633,7 +1861,7 @@
     </w:rPrDefault>
     <w:pPrDefault/>
   </w:docDefaults>
-  <w:latentStyles w:defLockedState="0" w:defUIPriority="99" w:defSemiHidden="0" w:defUnhideWhenUsed="0" w:defQFormat="0" w:count="376">
+  <w:latentStyles w:defLockedState="0" w:defUIPriority="99" w:defSemiHidden="0" w:defUnhideWhenUsed="0" w:defQFormat="0" w:count="375">
     <w:lsdException w:name="Normal" w:uiPriority="0" w:qFormat="1"/>
     <w:lsdException w:name="heading 1" w:uiPriority="9" w:qFormat="1"/>
     <w:lsdException w:name="heading 2" w:semiHidden="1" w:uiPriority="9" w:unhideWhenUsed="1" w:qFormat="1"/>
@@ -2009,7 +2237,6 @@
     <w:lsdException w:name="Smart Hyperlink" w:semiHidden="1" w:unhideWhenUsed="1"/>
     <w:lsdException w:name="Hashtag" w:semiHidden="1" w:unhideWhenUsed="1"/>
     <w:lsdException w:name="Unresolved Mention" w:semiHidden="1" w:unhideWhenUsed="1"/>
-    <w:lsdException w:name="Smart Link" w:semiHidden="1" w:unhideWhenUsed="1"/>
   </w:latentStyles>
   <w:style w:type="paragraph" w:default="1" w:styleId="a">
     <w:name w:val="Normal"/>
@@ -2224,6 +2451,30 @@
       <w:bCs/>
       <w:sz w:val="32"/>
       <w:szCs w:val="32"/>
+    </w:rPr>
+  </w:style>
+  <w:style w:type="paragraph" w:customStyle="1" w:styleId="ac">
+    <w:name w:val="二级目录"/>
+    <w:basedOn w:val="aa"/>
+    <w:link w:val="ad"/>
+    <w:qFormat/>
+    <w:rsid w:val="009F2465"/>
+    <w:rPr>
+      <w:sz w:val="28"/>
+      <w:szCs w:val="28"/>
+    </w:rPr>
+  </w:style>
+  <w:style w:type="character" w:customStyle="1" w:styleId="ad">
+    <w:name w:val="二级目录 字符"/>
+    <w:basedOn w:val="ab"/>
+    <w:link w:val="ac"/>
+    <w:rsid w:val="009F2465"/>
+    <w:rPr>
+      <w:rFonts w:asciiTheme="majorHAnsi" w:eastAsiaTheme="majorEastAsia" w:hAnsiTheme="majorHAnsi" w:cstheme="majorBidi"/>
+      <w:b/>
+      <w:bCs/>
+      <w:sz w:val="28"/>
+      <w:szCs w:val="28"/>
     </w:rPr>
   </w:style>
 </w:styles>

--- a/figForDemo/Tutorials.docx
+++ b/figForDemo/Tutorials.docx
@@ -2,6 +2,1324 @@
 <file path=word/document.xml><?xml version="1.0" encoding="utf-8"?>
 <w:document xmlns:wpc="http://schemas.microsoft.com/office/word/2010/wordprocessingCanvas" xmlns:cx="http://schemas.microsoft.com/office/drawing/2014/chartex" xmlns:cx1="http://schemas.microsoft.com/office/drawing/2015/9/8/chartex" xmlns:cx2="http://schemas.microsoft.com/office/drawing/2015/10/21/chartex" xmlns:cx3="http://schemas.microsoft.com/office/drawing/2016/5/9/chartex" xmlns:cx4="http://schemas.microsoft.com/office/drawing/2016/5/10/chartex" xmlns:cx5="http://schemas.microsoft.com/office/drawing/2016/5/11/chartex" xmlns:cx6="http://schemas.microsoft.com/office/drawing/2016/5/12/chartex" xmlns:cx7="http://schemas.microsoft.com/office/drawing/2016/5/13/chartex" xmlns:cx8="http://schemas.microsoft.com/office/drawing/2016/5/14/chartex" xmlns:mc="http://schemas.openxmlformats.org/markup-compatibility/2006" xmlns:aink="http://schemas.microsoft.com/office/drawing/2016/ink" xmlns:am3d="http://schemas.microsoft.com/office/drawing/2017/model3d" xmlns:o="urn:schemas-microsoft-com:office:office" xmlns:r="http://schemas.openxmlformats.org/officeDocument/2006/relationships" xmlns:m="http://schemas.openxmlformats.org/officeDocument/2006/math" xmlns:v="urn:schemas-microsoft-com:vml" xmlns:wp14="http://schemas.microsoft.com/office/word/2010/wordprocessingDrawing" xmlns:wp="http://schemas.openxmlformats.org/drawingml/2006/wordprocessingDrawing" xmlns:w10="urn:schemas-microsoft-com:office:word" xmlns:w="http://schemas.openxmlformats.org/wordprocessingml/2006/main" xmlns:w14="http://schemas.microsoft.com/office/word/2010/wordml" xmlns:w15="http://schemas.microsoft.com/office/word/2012/wordml" xmlns:w16cid="http://schemas.microsoft.com/office/word/2016/wordml/cid" xmlns:w16se="http://schemas.microsoft.com/office/word/2015/wordml/symex" xmlns:wpg="http://schemas.microsoft.com/office/word/2010/wordprocessingGroup" xmlns:wpi="http://schemas.microsoft.com/office/word/2010/wordprocessingInk" xmlns:wne="http://schemas.microsoft.com/office/word/2006/wordml" xmlns:wps="http://schemas.microsoft.com/office/word/2010/wordprocessingShape" mc:Ignorable="w14 w15 w16se w16cid wp14">
   <w:body>
+    <w:p>
+      <w:pPr>
+        <w:pStyle w:val="TOC1"/>
+        <w:tabs>
+          <w:tab w:val="right" w:leader="dot" w:pos="9628"/>
+        </w:tabs>
+      </w:pPr>
+    </w:p>
+    <w:p>
+      <w:pPr>
+        <w:pStyle w:val="TOC1"/>
+        <w:tabs>
+          <w:tab w:val="right" w:leader="dot" w:pos="9628"/>
+        </w:tabs>
+        <w:rPr>
+          <w:noProof/>
+        </w:rPr>
+      </w:pPr>
+      <w:r>
+        <w:fldChar w:fldCharType="begin"/>
+      </w:r>
+      <w:r>
+        <w:instrText xml:space="preserve"> TOC \o "2-5" \h \z \t "标题 1,1,标题,1,章目录,1,二级目录,2,三级目录,3,四级目录,4,5级目录,5" </w:instrText>
+      </w:r>
+      <w:r>
+        <w:fldChar w:fldCharType="separate"/>
+      </w:r>
+      <w:hyperlink w:anchor="_Toc46878997" w:history="1">
+        <w:r>
+          <w:rPr>
+            <w:rStyle w:val="ae"/>
+            <w:noProof/>
+          </w:rPr>
+          <w:t>前言</w:t>
+        </w:r>
+        <w:r>
+          <w:rPr>
+            <w:noProof/>
+            <w:webHidden/>
+          </w:rPr>
+          <w:tab/>
+        </w:r>
+        <w:r>
+          <w:rPr>
+            <w:noProof/>
+            <w:webHidden/>
+          </w:rPr>
+          <w:fldChar w:fldCharType="begin"/>
+        </w:r>
+        <w:r>
+          <w:rPr>
+            <w:noProof/>
+            <w:webHidden/>
+          </w:rPr>
+          <w:instrText xml:space="preserve"> PAGEREF _Toc46878997 \h </w:instrText>
+        </w:r>
+        <w:r>
+          <w:rPr>
+            <w:noProof/>
+            <w:webHidden/>
+          </w:rPr>
+        </w:r>
+        <w:r>
+          <w:rPr>
+            <w:noProof/>
+            <w:webHidden/>
+          </w:rPr>
+          <w:fldChar w:fldCharType="separate"/>
+        </w:r>
+        <w:r>
+          <w:rPr>
+            <w:noProof/>
+            <w:webHidden/>
+          </w:rPr>
+          <w:t>2</w:t>
+        </w:r>
+        <w:r>
+          <w:rPr>
+            <w:noProof/>
+            <w:webHidden/>
+          </w:rPr>
+          <w:fldChar w:fldCharType="end"/>
+        </w:r>
+      </w:hyperlink>
+    </w:p>
+    <w:p>
+      <w:pPr>
+        <w:pStyle w:val="TOC1"/>
+        <w:tabs>
+          <w:tab w:val="right" w:leader="dot" w:pos="9628"/>
+        </w:tabs>
+        <w:rPr>
+          <w:noProof/>
+        </w:rPr>
+      </w:pPr>
+      <w:hyperlink w:anchor="_Toc46878998" w:history="1">
+        <w:r>
+          <w:rPr>
+            <w:rStyle w:val="ae"/>
+            <w:noProof/>
+          </w:rPr>
+          <w:t>第一章：基本操作界面介绍</w:t>
+        </w:r>
+        <w:r>
+          <w:rPr>
+            <w:noProof/>
+            <w:webHidden/>
+          </w:rPr>
+          <w:tab/>
+        </w:r>
+        <w:r>
+          <w:rPr>
+            <w:noProof/>
+            <w:webHidden/>
+          </w:rPr>
+          <w:fldChar w:fldCharType="begin"/>
+        </w:r>
+        <w:r>
+          <w:rPr>
+            <w:noProof/>
+            <w:webHidden/>
+          </w:rPr>
+          <w:instrText xml:space="preserve"> PAGEREF _Toc46878998 \h </w:instrText>
+        </w:r>
+        <w:r>
+          <w:rPr>
+            <w:noProof/>
+            <w:webHidden/>
+          </w:rPr>
+        </w:r>
+        <w:r>
+          <w:rPr>
+            <w:noProof/>
+            <w:webHidden/>
+          </w:rPr>
+          <w:fldChar w:fldCharType="separate"/>
+        </w:r>
+        <w:r>
+          <w:rPr>
+            <w:noProof/>
+            <w:webHidden/>
+          </w:rPr>
+          <w:t>3</w:t>
+        </w:r>
+        <w:r>
+          <w:rPr>
+            <w:noProof/>
+            <w:webHidden/>
+          </w:rPr>
+          <w:fldChar w:fldCharType="end"/>
+        </w:r>
+      </w:hyperlink>
+    </w:p>
+    <w:p>
+      <w:pPr>
+        <w:pStyle w:val="TOC2"/>
+        <w:tabs>
+          <w:tab w:val="right" w:leader="dot" w:pos="9628"/>
+        </w:tabs>
+        <w:rPr>
+          <w:noProof/>
+        </w:rPr>
+      </w:pPr>
+      <w:hyperlink w:anchor="_Toc46878999" w:history="1">
+        <w:r>
+          <w:rPr>
+            <w:rStyle w:val="ae"/>
+            <w:noProof/>
+          </w:rPr>
+          <w:t>主界面</w:t>
+        </w:r>
+        <w:r>
+          <w:rPr>
+            <w:noProof/>
+            <w:webHidden/>
+          </w:rPr>
+          <w:tab/>
+        </w:r>
+        <w:r>
+          <w:rPr>
+            <w:noProof/>
+            <w:webHidden/>
+          </w:rPr>
+          <w:fldChar w:fldCharType="begin"/>
+        </w:r>
+        <w:r>
+          <w:rPr>
+            <w:noProof/>
+            <w:webHidden/>
+          </w:rPr>
+          <w:instrText xml:space="preserve"> PAGEREF _Toc46878999 \h </w:instrText>
+        </w:r>
+        <w:r>
+          <w:rPr>
+            <w:noProof/>
+            <w:webHidden/>
+          </w:rPr>
+        </w:r>
+        <w:r>
+          <w:rPr>
+            <w:noProof/>
+            <w:webHidden/>
+          </w:rPr>
+          <w:fldChar w:fldCharType="separate"/>
+        </w:r>
+        <w:r>
+          <w:rPr>
+            <w:noProof/>
+            <w:webHidden/>
+          </w:rPr>
+          <w:t>3</w:t>
+        </w:r>
+        <w:r>
+          <w:rPr>
+            <w:noProof/>
+            <w:webHidden/>
+          </w:rPr>
+          <w:fldChar w:fldCharType="end"/>
+        </w:r>
+      </w:hyperlink>
+    </w:p>
+    <w:p>
+      <w:pPr>
+        <w:pStyle w:val="TOC2"/>
+        <w:tabs>
+          <w:tab w:val="right" w:leader="dot" w:pos="9628"/>
+        </w:tabs>
+        <w:rPr>
+          <w:noProof/>
+        </w:rPr>
+      </w:pPr>
+      <w:hyperlink w:anchor="_Toc46879000" w:history="1">
+        <w:r>
+          <w:rPr>
+            <w:rStyle w:val="ae"/>
+            <w:noProof/>
+          </w:rPr>
+          <w:t>Menu Bar</w:t>
+        </w:r>
+        <w:r>
+          <w:rPr>
+            <w:noProof/>
+            <w:webHidden/>
+          </w:rPr>
+          <w:tab/>
+        </w:r>
+        <w:r>
+          <w:rPr>
+            <w:noProof/>
+            <w:webHidden/>
+          </w:rPr>
+          <w:fldChar w:fldCharType="begin"/>
+        </w:r>
+        <w:r>
+          <w:rPr>
+            <w:noProof/>
+            <w:webHidden/>
+          </w:rPr>
+          <w:instrText xml:space="preserve"> PAGEREF _Toc46879000 \h </w:instrText>
+        </w:r>
+        <w:r>
+          <w:rPr>
+            <w:noProof/>
+            <w:webHidden/>
+          </w:rPr>
+        </w:r>
+        <w:r>
+          <w:rPr>
+            <w:noProof/>
+            <w:webHidden/>
+          </w:rPr>
+          <w:fldChar w:fldCharType="separate"/>
+        </w:r>
+        <w:r>
+          <w:rPr>
+            <w:noProof/>
+            <w:webHidden/>
+          </w:rPr>
+          <w:t>4</w:t>
+        </w:r>
+        <w:r>
+          <w:rPr>
+            <w:noProof/>
+            <w:webHidden/>
+          </w:rPr>
+          <w:fldChar w:fldCharType="end"/>
+        </w:r>
+      </w:hyperlink>
+    </w:p>
+    <w:p>
+      <w:pPr>
+        <w:pStyle w:val="TOC3"/>
+        <w:tabs>
+          <w:tab w:val="right" w:leader="dot" w:pos="9628"/>
+        </w:tabs>
+        <w:rPr>
+          <w:noProof/>
+        </w:rPr>
+      </w:pPr>
+      <w:hyperlink w:anchor="_Toc46879001" w:history="1">
+        <w:r>
+          <w:rPr>
+            <w:rStyle w:val="ae"/>
+            <w:noProof/>
+          </w:rPr>
+          <w:t>Devices：</w:t>
+        </w:r>
+        <w:r>
+          <w:rPr>
+            <w:noProof/>
+            <w:webHidden/>
+          </w:rPr>
+          <w:tab/>
+        </w:r>
+        <w:r>
+          <w:rPr>
+            <w:noProof/>
+            <w:webHidden/>
+          </w:rPr>
+          <w:fldChar w:fldCharType="begin"/>
+        </w:r>
+        <w:r>
+          <w:rPr>
+            <w:noProof/>
+            <w:webHidden/>
+          </w:rPr>
+          <w:instrText xml:space="preserve"> PAGEREF _Toc46879001 \h </w:instrText>
+        </w:r>
+        <w:r>
+          <w:rPr>
+            <w:noProof/>
+            <w:webHidden/>
+          </w:rPr>
+        </w:r>
+        <w:r>
+          <w:rPr>
+            <w:noProof/>
+            <w:webHidden/>
+          </w:rPr>
+          <w:fldChar w:fldCharType="separate"/>
+        </w:r>
+        <w:r>
+          <w:rPr>
+            <w:noProof/>
+            <w:webHidden/>
+          </w:rPr>
+          <w:t>4</w:t>
+        </w:r>
+        <w:r>
+          <w:rPr>
+            <w:noProof/>
+            <w:webHidden/>
+          </w:rPr>
+          <w:fldChar w:fldCharType="end"/>
+        </w:r>
+      </w:hyperlink>
+    </w:p>
+    <w:p>
+      <w:pPr>
+        <w:pStyle w:val="TOC4"/>
+        <w:tabs>
+          <w:tab w:val="right" w:leader="dot" w:pos="9628"/>
+        </w:tabs>
+        <w:rPr>
+          <w:noProof/>
+        </w:rPr>
+      </w:pPr>
+      <w:hyperlink w:anchor="_Toc46879002" w:history="1">
+        <w:r>
+          <w:rPr>
+            <w:rStyle w:val="ae"/>
+            <w:noProof/>
+          </w:rPr>
+          <w:t>Input Devices：</w:t>
+        </w:r>
+        <w:r>
+          <w:rPr>
+            <w:noProof/>
+            <w:webHidden/>
+          </w:rPr>
+          <w:tab/>
+        </w:r>
+        <w:r>
+          <w:rPr>
+            <w:noProof/>
+            <w:webHidden/>
+          </w:rPr>
+          <w:fldChar w:fldCharType="begin"/>
+        </w:r>
+        <w:r>
+          <w:rPr>
+            <w:noProof/>
+            <w:webHidden/>
+          </w:rPr>
+          <w:instrText xml:space="preserve"> PAGEREF _Toc46879002 \h </w:instrText>
+        </w:r>
+        <w:r>
+          <w:rPr>
+            <w:noProof/>
+            <w:webHidden/>
+          </w:rPr>
+        </w:r>
+        <w:r>
+          <w:rPr>
+            <w:noProof/>
+            <w:webHidden/>
+          </w:rPr>
+          <w:fldChar w:fldCharType="separate"/>
+        </w:r>
+        <w:r>
+          <w:rPr>
+            <w:noProof/>
+            <w:webHidden/>
+          </w:rPr>
+          <w:t>4</w:t>
+        </w:r>
+        <w:r>
+          <w:rPr>
+            <w:noProof/>
+            <w:webHidden/>
+          </w:rPr>
+          <w:fldChar w:fldCharType="end"/>
+        </w:r>
+      </w:hyperlink>
+    </w:p>
+    <w:p>
+      <w:pPr>
+        <w:pStyle w:val="TOC5"/>
+        <w:tabs>
+          <w:tab w:val="right" w:leader="dot" w:pos="9628"/>
+        </w:tabs>
+        <w:rPr>
+          <w:noProof/>
+        </w:rPr>
+      </w:pPr>
+      <w:hyperlink w:anchor="_Toc46879003" w:history="1">
+        <w:r>
+          <w:rPr>
+            <w:rStyle w:val="ae"/>
+            <w:noProof/>
+          </w:rPr>
+          <w:t>Eye tracker:</w:t>
+        </w:r>
+        <w:r>
+          <w:rPr>
+            <w:noProof/>
+            <w:webHidden/>
+          </w:rPr>
+          <w:tab/>
+        </w:r>
+        <w:r>
+          <w:rPr>
+            <w:noProof/>
+            <w:webHidden/>
+          </w:rPr>
+          <w:fldChar w:fldCharType="begin"/>
+        </w:r>
+        <w:r>
+          <w:rPr>
+            <w:noProof/>
+            <w:webHidden/>
+          </w:rPr>
+          <w:instrText xml:space="preserve"> PAGEREF _Toc46879003 \h </w:instrText>
+        </w:r>
+        <w:r>
+          <w:rPr>
+            <w:noProof/>
+            <w:webHidden/>
+          </w:rPr>
+        </w:r>
+        <w:r>
+          <w:rPr>
+            <w:noProof/>
+            <w:webHidden/>
+          </w:rPr>
+          <w:fldChar w:fldCharType="separate"/>
+        </w:r>
+        <w:r>
+          <w:rPr>
+            <w:noProof/>
+            <w:webHidden/>
+          </w:rPr>
+          <w:t>5</w:t>
+        </w:r>
+        <w:r>
+          <w:rPr>
+            <w:noProof/>
+            <w:webHidden/>
+          </w:rPr>
+          <w:fldChar w:fldCharType="end"/>
+        </w:r>
+      </w:hyperlink>
+    </w:p>
+    <w:p>
+      <w:pPr>
+        <w:pStyle w:val="TOC5"/>
+        <w:tabs>
+          <w:tab w:val="right" w:leader="dot" w:pos="9628"/>
+        </w:tabs>
+        <w:rPr>
+          <w:noProof/>
+        </w:rPr>
+      </w:pPr>
+      <w:hyperlink w:anchor="_Toc46879004" w:history="1">
+        <w:r>
+          <w:rPr>
+            <w:rStyle w:val="ae"/>
+            <w:noProof/>
+          </w:rPr>
+          <w:t>Game pad：</w:t>
+        </w:r>
+        <w:r>
+          <w:rPr>
+            <w:noProof/>
+            <w:webHidden/>
+          </w:rPr>
+          <w:tab/>
+        </w:r>
+        <w:r>
+          <w:rPr>
+            <w:noProof/>
+            <w:webHidden/>
+          </w:rPr>
+          <w:fldChar w:fldCharType="begin"/>
+        </w:r>
+        <w:r>
+          <w:rPr>
+            <w:noProof/>
+            <w:webHidden/>
+          </w:rPr>
+          <w:instrText xml:space="preserve"> PAGEREF _Toc46879004 \h </w:instrText>
+        </w:r>
+        <w:r>
+          <w:rPr>
+            <w:noProof/>
+            <w:webHidden/>
+          </w:rPr>
+        </w:r>
+        <w:r>
+          <w:rPr>
+            <w:noProof/>
+            <w:webHidden/>
+          </w:rPr>
+          <w:fldChar w:fldCharType="separate"/>
+        </w:r>
+        <w:r>
+          <w:rPr>
+            <w:noProof/>
+            <w:webHidden/>
+          </w:rPr>
+          <w:t>5</w:t>
+        </w:r>
+        <w:r>
+          <w:rPr>
+            <w:noProof/>
+            <w:webHidden/>
+          </w:rPr>
+          <w:fldChar w:fldCharType="end"/>
+        </w:r>
+      </w:hyperlink>
+    </w:p>
+    <w:p>
+      <w:pPr>
+        <w:pStyle w:val="TOC5"/>
+        <w:tabs>
+          <w:tab w:val="right" w:leader="dot" w:pos="9628"/>
+        </w:tabs>
+        <w:rPr>
+          <w:noProof/>
+        </w:rPr>
+      </w:pPr>
+      <w:hyperlink w:anchor="_Toc46879005" w:history="1">
+        <w:r>
+          <w:rPr>
+            <w:rStyle w:val="ae"/>
+            <w:noProof/>
+          </w:rPr>
+          <w:t>Response Box:</w:t>
+        </w:r>
+        <w:r>
+          <w:rPr>
+            <w:noProof/>
+            <w:webHidden/>
+          </w:rPr>
+          <w:tab/>
+        </w:r>
+        <w:r>
+          <w:rPr>
+            <w:noProof/>
+            <w:webHidden/>
+          </w:rPr>
+          <w:fldChar w:fldCharType="begin"/>
+        </w:r>
+        <w:r>
+          <w:rPr>
+            <w:noProof/>
+            <w:webHidden/>
+          </w:rPr>
+          <w:instrText xml:space="preserve"> PAGEREF _Toc46879005 \h </w:instrText>
+        </w:r>
+        <w:r>
+          <w:rPr>
+            <w:noProof/>
+            <w:webHidden/>
+          </w:rPr>
+        </w:r>
+        <w:r>
+          <w:rPr>
+            <w:noProof/>
+            <w:webHidden/>
+          </w:rPr>
+          <w:fldChar w:fldCharType="separate"/>
+        </w:r>
+        <w:r>
+          <w:rPr>
+            <w:noProof/>
+            <w:webHidden/>
+          </w:rPr>
+          <w:t>6</w:t>
+        </w:r>
+        <w:r>
+          <w:rPr>
+            <w:noProof/>
+            <w:webHidden/>
+          </w:rPr>
+          <w:fldChar w:fldCharType="end"/>
+        </w:r>
+      </w:hyperlink>
+    </w:p>
+    <w:p>
+      <w:pPr>
+        <w:pStyle w:val="TOC4"/>
+        <w:tabs>
+          <w:tab w:val="right" w:leader="dot" w:pos="9628"/>
+        </w:tabs>
+        <w:rPr>
+          <w:noProof/>
+        </w:rPr>
+      </w:pPr>
+      <w:hyperlink w:anchor="_Toc46879006" w:history="1">
+        <w:r>
+          <w:rPr>
+            <w:rStyle w:val="ae"/>
+            <w:noProof/>
+          </w:rPr>
+          <w:t>Output Devices：</w:t>
+        </w:r>
+        <w:r>
+          <w:rPr>
+            <w:noProof/>
+            <w:webHidden/>
+          </w:rPr>
+          <w:tab/>
+        </w:r>
+        <w:r>
+          <w:rPr>
+            <w:noProof/>
+            <w:webHidden/>
+          </w:rPr>
+          <w:fldChar w:fldCharType="begin"/>
+        </w:r>
+        <w:r>
+          <w:rPr>
+            <w:noProof/>
+            <w:webHidden/>
+          </w:rPr>
+          <w:instrText xml:space="preserve"> PAGEREF _Toc46879006 \h </w:instrText>
+        </w:r>
+        <w:r>
+          <w:rPr>
+            <w:noProof/>
+            <w:webHidden/>
+          </w:rPr>
+        </w:r>
+        <w:r>
+          <w:rPr>
+            <w:noProof/>
+            <w:webHidden/>
+          </w:rPr>
+          <w:fldChar w:fldCharType="separate"/>
+        </w:r>
+        <w:r>
+          <w:rPr>
+            <w:noProof/>
+            <w:webHidden/>
+          </w:rPr>
+          <w:t>7</w:t>
+        </w:r>
+        <w:r>
+          <w:rPr>
+            <w:noProof/>
+            <w:webHidden/>
+          </w:rPr>
+          <w:fldChar w:fldCharType="end"/>
+        </w:r>
+      </w:hyperlink>
+    </w:p>
+    <w:p>
+      <w:pPr>
+        <w:pStyle w:val="TOC4"/>
+        <w:tabs>
+          <w:tab w:val="right" w:leader="dot" w:pos="9628"/>
+        </w:tabs>
+        <w:rPr>
+          <w:noProof/>
+        </w:rPr>
+      </w:pPr>
+      <w:hyperlink w:anchor="_Toc46879007" w:history="1">
+        <w:r>
+          <w:rPr>
+            <w:rStyle w:val="ae"/>
+            <w:noProof/>
+          </w:rPr>
+          <w:t>Quest：</w:t>
+        </w:r>
+        <w:r>
+          <w:rPr>
+            <w:noProof/>
+            <w:webHidden/>
+          </w:rPr>
+          <w:tab/>
+        </w:r>
+        <w:r>
+          <w:rPr>
+            <w:noProof/>
+            <w:webHidden/>
+          </w:rPr>
+          <w:fldChar w:fldCharType="begin"/>
+        </w:r>
+        <w:r>
+          <w:rPr>
+            <w:noProof/>
+            <w:webHidden/>
+          </w:rPr>
+          <w:instrText xml:space="preserve"> PAGEREF _Toc46879007 \h </w:instrText>
+        </w:r>
+        <w:r>
+          <w:rPr>
+            <w:noProof/>
+            <w:webHidden/>
+          </w:rPr>
+        </w:r>
+        <w:r>
+          <w:rPr>
+            <w:noProof/>
+            <w:webHidden/>
+          </w:rPr>
+          <w:fldChar w:fldCharType="separate"/>
+        </w:r>
+        <w:r>
+          <w:rPr>
+            <w:noProof/>
+            <w:webHidden/>
+          </w:rPr>
+          <w:t>8</w:t>
+        </w:r>
+        <w:r>
+          <w:rPr>
+            <w:noProof/>
+            <w:webHidden/>
+          </w:rPr>
+          <w:fldChar w:fldCharType="end"/>
+        </w:r>
+      </w:hyperlink>
+    </w:p>
+    <w:p>
+      <w:pPr>
+        <w:pStyle w:val="TOC4"/>
+        <w:tabs>
+          <w:tab w:val="right" w:leader="dot" w:pos="9628"/>
+        </w:tabs>
+        <w:rPr>
+          <w:noProof/>
+        </w:rPr>
+      </w:pPr>
+      <w:hyperlink w:anchor="_Toc46879008" w:history="1">
+        <w:r>
+          <w:rPr>
+            <w:rStyle w:val="ae"/>
+            <w:noProof/>
+          </w:rPr>
+          <w:t>Eye tracker:</w:t>
+        </w:r>
+        <w:r>
+          <w:rPr>
+            <w:noProof/>
+            <w:webHidden/>
+          </w:rPr>
+          <w:tab/>
+        </w:r>
+        <w:r>
+          <w:rPr>
+            <w:noProof/>
+            <w:webHidden/>
+          </w:rPr>
+          <w:fldChar w:fldCharType="begin"/>
+        </w:r>
+        <w:r>
+          <w:rPr>
+            <w:noProof/>
+            <w:webHidden/>
+          </w:rPr>
+          <w:instrText xml:space="preserve"> PAGEREF _Toc46879008 \h </w:instrText>
+        </w:r>
+        <w:r>
+          <w:rPr>
+            <w:noProof/>
+            <w:webHidden/>
+          </w:rPr>
+        </w:r>
+        <w:r>
+          <w:rPr>
+            <w:noProof/>
+            <w:webHidden/>
+          </w:rPr>
+          <w:fldChar w:fldCharType="separate"/>
+        </w:r>
+        <w:r>
+          <w:rPr>
+            <w:noProof/>
+            <w:webHidden/>
+          </w:rPr>
+          <w:t>9</w:t>
+        </w:r>
+        <w:r>
+          <w:rPr>
+            <w:noProof/>
+            <w:webHidden/>
+          </w:rPr>
+          <w:fldChar w:fldCharType="end"/>
+        </w:r>
+      </w:hyperlink>
+    </w:p>
+    <w:p>
+      <w:pPr>
+        <w:pStyle w:val="TOC3"/>
+        <w:tabs>
+          <w:tab w:val="right" w:leader="dot" w:pos="9628"/>
+        </w:tabs>
+        <w:rPr>
+          <w:noProof/>
+        </w:rPr>
+      </w:pPr>
+      <w:hyperlink w:anchor="_Toc46879009" w:history="1">
+        <w:r>
+          <w:rPr>
+            <w:rStyle w:val="ae"/>
+            <w:noProof/>
+          </w:rPr>
+          <w:t>Building：</w:t>
+        </w:r>
+        <w:r>
+          <w:rPr>
+            <w:noProof/>
+            <w:webHidden/>
+          </w:rPr>
+          <w:tab/>
+        </w:r>
+        <w:r>
+          <w:rPr>
+            <w:noProof/>
+            <w:webHidden/>
+          </w:rPr>
+          <w:fldChar w:fldCharType="begin"/>
+        </w:r>
+        <w:r>
+          <w:rPr>
+            <w:noProof/>
+            <w:webHidden/>
+          </w:rPr>
+          <w:instrText xml:space="preserve"> PAGEREF _Toc46879009 \h </w:instrText>
+        </w:r>
+        <w:r>
+          <w:rPr>
+            <w:noProof/>
+            <w:webHidden/>
+          </w:rPr>
+        </w:r>
+        <w:r>
+          <w:rPr>
+            <w:noProof/>
+            <w:webHidden/>
+          </w:rPr>
+          <w:fldChar w:fldCharType="separate"/>
+        </w:r>
+        <w:r>
+          <w:rPr>
+            <w:noProof/>
+            <w:webHidden/>
+          </w:rPr>
+          <w:t>10</w:t>
+        </w:r>
+        <w:r>
+          <w:rPr>
+            <w:noProof/>
+            <w:webHidden/>
+          </w:rPr>
+          <w:fldChar w:fldCharType="end"/>
+        </w:r>
+      </w:hyperlink>
+    </w:p>
+    <w:p>
+      <w:pPr>
+        <w:pStyle w:val="TOC4"/>
+        <w:tabs>
+          <w:tab w:val="right" w:leader="dot" w:pos="9628"/>
+        </w:tabs>
+        <w:rPr>
+          <w:noProof/>
+        </w:rPr>
+      </w:pPr>
+      <w:hyperlink w:anchor="_Toc46879010" w:history="1">
+        <w:r>
+          <w:rPr>
+            <w:rStyle w:val="ae"/>
+            <w:noProof/>
+          </w:rPr>
+          <w:t>Platform:</w:t>
+        </w:r>
+        <w:r>
+          <w:rPr>
+            <w:noProof/>
+            <w:webHidden/>
+          </w:rPr>
+          <w:tab/>
+        </w:r>
+        <w:r>
+          <w:rPr>
+            <w:noProof/>
+            <w:webHidden/>
+          </w:rPr>
+          <w:fldChar w:fldCharType="begin"/>
+        </w:r>
+        <w:r>
+          <w:rPr>
+            <w:noProof/>
+            <w:webHidden/>
+          </w:rPr>
+          <w:instrText xml:space="preserve"> PAGEREF _Toc46879010 \h </w:instrText>
+        </w:r>
+        <w:r>
+          <w:rPr>
+            <w:noProof/>
+            <w:webHidden/>
+          </w:rPr>
+        </w:r>
+        <w:r>
+          <w:rPr>
+            <w:noProof/>
+            <w:webHidden/>
+          </w:rPr>
+          <w:fldChar w:fldCharType="separate"/>
+        </w:r>
+        <w:r>
+          <w:rPr>
+            <w:noProof/>
+            <w:webHidden/>
+          </w:rPr>
+          <w:t>10</w:t>
+        </w:r>
+        <w:r>
+          <w:rPr>
+            <w:noProof/>
+            <w:webHidden/>
+          </w:rPr>
+          <w:fldChar w:fldCharType="end"/>
+        </w:r>
+      </w:hyperlink>
+    </w:p>
+    <w:p>
+      <w:pPr>
+        <w:pStyle w:val="TOC4"/>
+        <w:tabs>
+          <w:tab w:val="right" w:leader="dot" w:pos="9628"/>
+        </w:tabs>
+        <w:rPr>
+          <w:noProof/>
+        </w:rPr>
+      </w:pPr>
+      <w:hyperlink w:anchor="_Toc46879011" w:history="1">
+        <w:r>
+          <w:rPr>
+            <w:rStyle w:val="ae"/>
+            <w:noProof/>
+          </w:rPr>
+          <w:t>Image Load Mode:</w:t>
+        </w:r>
+        <w:r>
+          <w:rPr>
+            <w:noProof/>
+            <w:webHidden/>
+          </w:rPr>
+          <w:tab/>
+        </w:r>
+        <w:r>
+          <w:rPr>
+            <w:noProof/>
+            <w:webHidden/>
+          </w:rPr>
+          <w:fldChar w:fldCharType="begin"/>
+        </w:r>
+        <w:r>
+          <w:rPr>
+            <w:noProof/>
+            <w:webHidden/>
+          </w:rPr>
+          <w:instrText xml:space="preserve"> PAGEREF _Toc46879011 \h </w:instrText>
+        </w:r>
+        <w:r>
+          <w:rPr>
+            <w:noProof/>
+            <w:webHidden/>
+          </w:rPr>
+        </w:r>
+        <w:r>
+          <w:rPr>
+            <w:noProof/>
+            <w:webHidden/>
+          </w:rPr>
+          <w:fldChar w:fldCharType="separate"/>
+        </w:r>
+        <w:r>
+          <w:rPr>
+            <w:noProof/>
+            <w:webHidden/>
+          </w:rPr>
+          <w:t>10</w:t>
+        </w:r>
+        <w:r>
+          <w:rPr>
+            <w:noProof/>
+            <w:webHidden/>
+          </w:rPr>
+          <w:fldChar w:fldCharType="end"/>
+        </w:r>
+      </w:hyperlink>
+    </w:p>
+    <w:p>
+      <w:pPr>
+        <w:pStyle w:val="TOC4"/>
+        <w:tabs>
+          <w:tab w:val="right" w:leader="dot" w:pos="9628"/>
+        </w:tabs>
+        <w:rPr>
+          <w:noProof/>
+        </w:rPr>
+      </w:pPr>
+      <w:hyperlink w:anchor="_Toc46879012" w:history="1">
+        <w:r>
+          <w:rPr>
+            <w:rStyle w:val="ae"/>
+            <w:noProof/>
+          </w:rPr>
+          <w:t>Compile：</w:t>
+        </w:r>
+        <w:r>
+          <w:rPr>
+            <w:noProof/>
+            <w:webHidden/>
+          </w:rPr>
+          <w:tab/>
+        </w:r>
+        <w:r>
+          <w:rPr>
+            <w:noProof/>
+            <w:webHidden/>
+          </w:rPr>
+          <w:fldChar w:fldCharType="begin"/>
+        </w:r>
+        <w:r>
+          <w:rPr>
+            <w:noProof/>
+            <w:webHidden/>
+          </w:rPr>
+          <w:instrText xml:space="preserve"> PAGEREF _Toc46879012 \h </w:instrText>
+        </w:r>
+        <w:r>
+          <w:rPr>
+            <w:noProof/>
+            <w:webHidden/>
+          </w:rPr>
+        </w:r>
+        <w:r>
+          <w:rPr>
+            <w:noProof/>
+            <w:webHidden/>
+          </w:rPr>
+          <w:fldChar w:fldCharType="separate"/>
+        </w:r>
+        <w:r>
+          <w:rPr>
+            <w:noProof/>
+            <w:webHidden/>
+          </w:rPr>
+          <w:t>10</w:t>
+        </w:r>
+        <w:r>
+          <w:rPr>
+            <w:noProof/>
+            <w:webHidden/>
+          </w:rPr>
+          <w:fldChar w:fldCharType="end"/>
+        </w:r>
+      </w:hyperlink>
+    </w:p>
+    <w:p>
+      <w:pPr>
+        <w:pStyle w:val="TOC1"/>
+        <w:tabs>
+          <w:tab w:val="right" w:leader="dot" w:pos="9628"/>
+        </w:tabs>
+        <w:rPr>
+          <w:noProof/>
+        </w:rPr>
+      </w:pPr>
+      <w:hyperlink w:anchor="_Toc46879013" w:history="1">
+        <w:r>
+          <w:rPr>
+            <w:rStyle w:val="ae"/>
+            <w:noProof/>
+          </w:rPr>
+          <w:t>一个Cue-target范式任务的编制</w:t>
+        </w:r>
+        <w:r>
+          <w:rPr>
+            <w:noProof/>
+            <w:webHidden/>
+          </w:rPr>
+          <w:tab/>
+        </w:r>
+        <w:r>
+          <w:rPr>
+            <w:noProof/>
+            <w:webHidden/>
+          </w:rPr>
+          <w:fldChar w:fldCharType="begin"/>
+        </w:r>
+        <w:r>
+          <w:rPr>
+            <w:noProof/>
+            <w:webHidden/>
+          </w:rPr>
+          <w:instrText xml:space="preserve"> PAGEREF _Toc46879013 \h </w:instrText>
+        </w:r>
+        <w:r>
+          <w:rPr>
+            <w:noProof/>
+            <w:webHidden/>
+          </w:rPr>
+        </w:r>
+        <w:r>
+          <w:rPr>
+            <w:noProof/>
+            <w:webHidden/>
+          </w:rPr>
+          <w:fldChar w:fldCharType="separate"/>
+        </w:r>
+        <w:r>
+          <w:rPr>
+            <w:noProof/>
+            <w:webHidden/>
+          </w:rPr>
+          <w:t>12</w:t>
+        </w:r>
+        <w:r>
+          <w:rPr>
+            <w:noProof/>
+            <w:webHidden/>
+          </w:rPr>
+          <w:fldChar w:fldCharType="end"/>
+        </w:r>
+      </w:hyperlink>
+    </w:p>
+    <w:p>
+      <w:pPr>
+        <w:pStyle w:val="TOC2"/>
+        <w:tabs>
+          <w:tab w:val="right" w:leader="dot" w:pos="9628"/>
+        </w:tabs>
+        <w:rPr>
+          <w:noProof/>
+        </w:rPr>
+      </w:pPr>
+      <w:hyperlink w:anchor="_Toc46879014" w:history="1">
+        <w:r>
+          <w:rPr>
+            <w:rStyle w:val="ae"/>
+            <w:noProof/>
+          </w:rPr>
+          <w:t>任务介绍</w:t>
+        </w:r>
+        <w:r>
+          <w:rPr>
+            <w:noProof/>
+            <w:webHidden/>
+          </w:rPr>
+          <w:tab/>
+        </w:r>
+        <w:r>
+          <w:rPr>
+            <w:noProof/>
+            <w:webHidden/>
+          </w:rPr>
+          <w:fldChar w:fldCharType="begin"/>
+        </w:r>
+        <w:r>
+          <w:rPr>
+            <w:noProof/>
+            <w:webHidden/>
+          </w:rPr>
+          <w:instrText xml:space="preserve"> PAGEREF _Toc46879014 \h </w:instrText>
+        </w:r>
+        <w:r>
+          <w:rPr>
+            <w:noProof/>
+            <w:webHidden/>
+          </w:rPr>
+        </w:r>
+        <w:r>
+          <w:rPr>
+            <w:noProof/>
+            <w:webHidden/>
+          </w:rPr>
+          <w:fldChar w:fldCharType="separate"/>
+        </w:r>
+        <w:r>
+          <w:rPr>
+            <w:noProof/>
+            <w:webHidden/>
+          </w:rPr>
+          <w:t>12</w:t>
+        </w:r>
+        <w:r>
+          <w:rPr>
+            <w:noProof/>
+            <w:webHidden/>
+          </w:rPr>
+          <w:fldChar w:fldCharType="end"/>
+        </w:r>
+      </w:hyperlink>
+    </w:p>
+    <w:p>
+      <w:pPr>
+        <w:pStyle w:val="TOC1"/>
+        <w:tabs>
+          <w:tab w:val="right" w:leader="dot" w:pos="9628"/>
+        </w:tabs>
+        <w:rPr>
+          <w:noProof/>
+        </w:rPr>
+      </w:pPr>
+      <w:hyperlink w:anchor="_Toc46879015" w:history="1">
+        <w:r>
+          <w:rPr>
+            <w:rStyle w:val="ae"/>
+            <w:noProof/>
+          </w:rPr>
+          <w:t>Reference</w:t>
+        </w:r>
+        <w:r>
+          <w:rPr>
+            <w:noProof/>
+            <w:webHidden/>
+          </w:rPr>
+          <w:tab/>
+        </w:r>
+        <w:r>
+          <w:rPr>
+            <w:noProof/>
+            <w:webHidden/>
+          </w:rPr>
+          <w:fldChar w:fldCharType="begin"/>
+        </w:r>
+        <w:r>
+          <w:rPr>
+            <w:noProof/>
+            <w:webHidden/>
+          </w:rPr>
+          <w:instrText xml:space="preserve"> PAGEREF _Toc46879015 \h </w:instrText>
+        </w:r>
+        <w:r>
+          <w:rPr>
+            <w:noProof/>
+            <w:webHidden/>
+          </w:rPr>
+        </w:r>
+        <w:r>
+          <w:rPr>
+            <w:noProof/>
+            <w:webHidden/>
+          </w:rPr>
+          <w:fldChar w:fldCharType="separate"/>
+        </w:r>
+        <w:r>
+          <w:rPr>
+            <w:noProof/>
+            <w:webHidden/>
+          </w:rPr>
+          <w:t>13</w:t>
+        </w:r>
+        <w:r>
+          <w:rPr>
+            <w:noProof/>
+            <w:webHidden/>
+          </w:rPr>
+          <w:fldChar w:fldCharType="end"/>
+        </w:r>
+      </w:hyperlink>
+    </w:p>
+    <w:p>
+      <w:pPr>
+        <w:widowControl/>
+        <w:jc w:val="left"/>
+      </w:pPr>
+      <w:r>
+        <w:fldChar w:fldCharType="end"/>
+      </w:r>
+    </w:p>
     <w:p>
       <w:pPr>
         <w:widowControl/>
@@ -17,11 +1335,14 @@
       <w:r>
         <w:br w:type="page"/>
       </w:r>
+      <w:bookmarkStart w:id="0" w:name="_GoBack"/>
+      <w:bookmarkEnd w:id="0"/>
     </w:p>
     <w:p>
       <w:pPr>
         <w:pStyle w:val="aa"/>
       </w:pPr>
+      <w:bookmarkStart w:id="1" w:name="_Toc46878997"/>
       <w:r>
         <w:rPr>
           <w:rFonts w:hint="eastAsia"/>
@@ -29,6 +1350,7 @@
         <w:lastRenderedPageBreak/>
         <w:t>前言</w:t>
       </w:r>
+      <w:bookmarkEnd w:id="1"/>
     </w:p>
     <w:p>
       <w:pPr>
@@ -55,6 +1377,157 @@
       </w:r>
       <w:proofErr w:type="spellEnd"/>
       <w:r>
+        <w:fldChar w:fldCharType="begin">
+          <w:fldData xml:space="preserve">PEVuZE5vdGU+PENpdGU+PEF1dGhvcj5CcmFpbmFyZDwvQXV0aG9yPjxZZWFyPjE5OTc8L1llYXI+
+PFJlY051bT4yPC9SZWNOdW0+PERpc3BsYXlUZXh0PihCcmFpbmFyZCwgMTk5NzsgS2xlaW5lciwg
+QnJhaW5hcmQsICZhbXA7IFBlbGxpLCAyMDA3OyBQZWxsaSwgMTk5Nyk8L0Rpc3BsYXlUZXh0Pjxy
+ZWNvcmQ+PHJlYy1udW1iZXI+MjwvcmVjLW51bWJlcj48Zm9yZWlnbi1rZXlzPjxrZXkgYXBwPSJF
+TiIgZGItaWQ9ImFwdzlkdDB0MHcweGFzZTV0NXk1MDBldjkwdmZ3ZXRycjlzeCIgdGltZXN0YW1w
+PSIxNTk1OTU2NzAyIj4yPC9rZXk+PC9mb3JlaWduLWtleXM+PHJlZi10eXBlIG5hbWU9IkpvdXJu
+YWwgQXJ0aWNsZSI+MTc8L3JlZi10eXBlPjxjb250cmlidXRvcnM+PGF1dGhvcnM+PGF1dGhvcj5C
+cmFpbmFyZCwgRC4gSC48L2F1dGhvcj48L2F1dGhvcnM+PC9jb250cmlidXRvcnM+PGF1dGgtYWRk
+cmVzcz5EZXBhcnRtZW50IG9mIFBzeWNob2xvZ3ksIFVuaXZlcnNpdHkgb2YgQ2FsaWZvcm5pYSBp
+biBTYW50YSBCYXJiYXJhIDkzMTA2LCBVU0EuIGJyYWluYXJkQHBzeWNoLnVjc2guZWR1PC9hdXRo
+LWFkZHJlc3M+PHRpdGxlcz48dGl0bGU+VGhlIFBzeWNob3BoeXNpY3MgVG9vbGJveDwvdGl0bGU+
+PHNlY29uZGFyeS10aXRsZT5TcGF0IFZpczwvc2Vjb25kYXJ5LXRpdGxlPjwvdGl0bGVzPjxwZXJp
+b2RpY2FsPjxmdWxsLXRpdGxlPlNwYXQgVmlzPC9mdWxsLXRpdGxlPjwvcGVyaW9kaWNhbD48cGFn
+ZXM+NDMzLTY8L3BhZ2VzPjx2b2x1bWU+MTA8L3ZvbHVtZT48bnVtYmVyPjQ8L251bWJlcj48ZWRp
+dGlvbj4xOTk3LzAxLzAxPC9lZGl0aW9uPjxrZXl3b3Jkcz48a2V5d29yZD4qQ29tcHV0ZXIgVGVy
+bWluYWxzPC9rZXl3b3JkPjxrZXl3b3JkPipEYXRhIERpc3BsYXk8L2tleXdvcmQ+PGtleXdvcmQ+
+SHVtYW5zPC9rZXl3b3JkPjxrZXl3b3JkPk1pY3JvY29tcHV0ZXJzPC9rZXl3b3JkPjxrZXl3b3Jk
+PipQc3ljaG9waHlzaWNzPC9rZXl3b3JkPjxrZXl3b3JkPlJlc2VhcmNoPC9rZXl3b3JkPjxrZXl3
+b3JkPipTb2Z0d2FyZTwva2V5d29yZD48a2V5d29yZD4qVXNlci1Db21wdXRlciBJbnRlcmZhY2U8
+L2tleXdvcmQ+PC9rZXl3b3Jkcz48ZGF0ZXM+PHllYXI+MTk5NzwveWVhcj48L2RhdGVzPjxpc2Ju
+PjAxNjktMTAxNSAoUHJpbnQpJiN4RDswMTY5LTEwMTUgKExpbmtpbmcpPC9pc2JuPjxhY2Nlc3Np
+b24tbnVtPjkxNzY5NTI8L2FjY2Vzc2lvbi1udW0+PHVybHM+PHJlbGF0ZWQtdXJscz48dXJsPmh0
+dHBzOi8vd3d3Lm5jYmkubmxtLm5paC5nb3YvcHVibWVkLzkxNzY5NTI8L3VybD48L3JlbGF0ZWQt
+dXJscz48L3VybHM+PC9yZWNvcmQ+PC9DaXRlPjxDaXRlPjxBdXRob3I+S2xlaW5lcjwvQXV0aG9y
+PjxZZWFyPjIwMDc8L1llYXI+PFJlY051bT40PC9SZWNOdW0+PHJlY29yZD48cmVjLW51bWJlcj40
+PC9yZWMtbnVtYmVyPjxmb3JlaWduLWtleXM+PGtleSBhcHA9IkVOIiBkYi1pZD0iYXB3OWR0MHQw
+dzB4YXNlNXQ1eTUwMGV2OTB2ZndldHJyOXN4IiB0aW1lc3RhbXA9IjE1OTU5NTY4NzYiPjQ8L2tl
+eT48L2ZvcmVpZ24ta2V5cz48cmVmLXR5cGUgbmFtZT0iSm91cm5hbCBBcnRpY2xlIj4xNzwvcmVm
+LXR5cGU+PGNvbnRyaWJ1dG9ycz48YXV0aG9ycz48YXV0aG9yPk1hcmlvIEtsZWluZXI8L2F1dGhv
+cj48YXV0aG9yPkRhdmlkIEJyYWluYXJkPC9hdXRob3I+PGF1dGhvcj5EZW5pcyBQZWxsaTwvYXV0
+aG9yPjwvYXV0aG9ycz48L2NvbnRyaWJ1dG9ycz48dGl0bGVzPjx0aXRsZT5XaGF0JmFwb3M7cyBu
+ZXcgaW4gUHN5Y2h0b29sYm94LTM/PC90aXRsZT48c2Vjb25kYXJ5LXRpdGxlPlBlcmNlcHRpb248
+L3NlY29uZGFyeS10aXRsZT48L3RpdGxlcz48cGVyaW9kaWNhbD48ZnVsbC10aXRsZT5QZXJjZXB0
+aW9uPC9mdWxsLXRpdGxlPjwvcGVyaW9kaWNhbD48cGFnZXM+MzYgRUNWUCBBYnN0cmFjdCBTdXBw
+bGVtZW50PC9wYWdlcz48ZGF0ZXM+PHllYXI+MjAwNzwveWVhcj48L2RhdGVzPjx1cmxzPjwvdXJs
+cz48L3JlY29yZD48L0NpdGU+PENpdGU+PEF1dGhvcj5QZWxsaTwvQXV0aG9yPjxZZWFyPjE5OTc8
+L1llYXI+PFJlY051bT4zPC9SZWNOdW0+PHJlY29yZD48cmVjLW51bWJlcj4zPC9yZWMtbnVtYmVy
+Pjxmb3JlaWduLWtleXM+PGtleSBhcHA9IkVOIiBkYi1pZD0iYXB3OWR0MHQwdzB4YXNlNXQ1eTUw
+MGV2OTB2ZndldHJyOXN4IiB0aW1lc3RhbXA9IjE1OTU5NTY3MzAiPjM8L2tleT48L2ZvcmVpZ24t
+a2V5cz48cmVmLXR5cGUgbmFtZT0iSm91cm5hbCBBcnRpY2xlIj4xNzwvcmVmLXR5cGU+PGNvbnRy
+aWJ1dG9ycz48YXV0aG9ycz48YXV0aG9yPlBlbGxpLCBELiBHLjwvYXV0aG9yPjwvYXV0aG9ycz48
+L2NvbnRyaWJ1dG9ycz48YXV0aC1hZGRyZXNzPkRlcGFydG1lbnQgb2YgUHN5Y2hvbG9neSwgTmV3
+IFlvcmsgVW5pdmVyc2l0eSwgTlkgMTAwMDMsIFVTQS4gZGVuaXNAcHN5Y2gubnl1LmVkdTwvYXV0
+aC1hZGRyZXNzPjx0aXRsZXM+PHRpdGxlPlRoZSBWaWRlb1Rvb2xib3ggc29mdHdhcmUgZm9yIHZp
+c3VhbCBwc3ljaG9waHlzaWNzOiB0cmFuc2Zvcm1pbmcgbnVtYmVycyBpbnRvIG1vdmllczwvdGl0
+bGU+PHNlY29uZGFyeS10aXRsZT5TcGF0IFZpczwvc2Vjb25kYXJ5LXRpdGxlPjwvdGl0bGVzPjxw
+ZXJpb2RpY2FsPjxmdWxsLXRpdGxlPlNwYXQgVmlzPC9mdWxsLXRpdGxlPjwvcGVyaW9kaWNhbD48
+cGFnZXM+NDM3LTQyPC9wYWdlcz48dm9sdW1lPjEwPC92b2x1bWU+PG51bWJlcj40PC9udW1iZXI+
+PGVkaXRpb24+MTk5Ny8wMS8wMTwvZWRpdGlvbj48a2V5d29yZHM+PGtleXdvcmQ+Q2FsaWJyYXRp
+b248L2tleXdvcmQ+PGtleXdvcmQ+KkNvbXB1dGVyIFRlcm1pbmFsczwva2V5d29yZD48a2V5d29y
+ZD4qRGF0YSBEaXNwbGF5PC9rZXl3b3JkPjxrZXl3b3JkPkh1bWFuczwva2V5d29yZD48a2V5d29y
+ZD5NaWNyb2NvbXB1dGVyczwva2V5d29yZD48a2V5d29yZD4qTW90aW9uIFBlcmNlcHRpb248L2tl
+eXdvcmQ+PGtleXdvcmQ+KlBhdHRlcm4gUmVjb2duaXRpb24sIFZpc3VhbDwva2V5d29yZD48a2V5
+d29yZD4qUHN5Y2hvcGh5c2ljczwva2V5d29yZD48a2V5d29yZD4qU29mdHdhcmU8L2tleXdvcmQ+
+PGtleXdvcmQ+U29mdHdhcmUgRGVzaWduPC9rZXl3b3JkPjxrZXl3b3JkPlVzZXItQ29tcHV0ZXIg
+SW50ZXJmYWNlPC9rZXl3b3JkPjwva2V5d29yZHM+PGRhdGVzPjx5ZWFyPjE5OTc8L3llYXI+PC9k
+YXRlcz48aXNibj4wMTY5LTEwMTUgKFByaW50KSYjeEQ7MDE2OS0xMDE1IChMaW5raW5nKTwvaXNi
+bj48YWNjZXNzaW9uLW51bT45MTc2OTUzPC9hY2Nlc3Npb24tbnVtPjx1cmxzPjxyZWxhdGVkLXVy
+bHM+PHVybD5odHRwczovL3d3dy5uY2JpLm5sbS5uaWguZ292L3B1Ym1lZC85MTc2OTUzPC91cmw+
+PC9yZWxhdGVkLXVybHM+PC91cmxzPjwvcmVjb3JkPjwvQ2l0ZT48L0VuZE5vdGU+AG==
+</w:fldData>
+        </w:fldChar>
+      </w:r>
+      <w:r>
+        <w:instrText xml:space="preserve"> ADDIN EN.CITE </w:instrText>
+      </w:r>
+      <w:r>
+        <w:fldChar w:fldCharType="begin">
+          <w:fldData xml:space="preserve">PEVuZE5vdGU+PENpdGU+PEF1dGhvcj5CcmFpbmFyZDwvQXV0aG9yPjxZZWFyPjE5OTc8L1llYXI+
+PFJlY051bT4yPC9SZWNOdW0+PERpc3BsYXlUZXh0PihCcmFpbmFyZCwgMTk5NzsgS2xlaW5lciwg
+QnJhaW5hcmQsICZhbXA7IFBlbGxpLCAyMDA3OyBQZWxsaSwgMTk5Nyk8L0Rpc3BsYXlUZXh0Pjxy
+ZWNvcmQ+PHJlYy1udW1iZXI+MjwvcmVjLW51bWJlcj48Zm9yZWlnbi1rZXlzPjxrZXkgYXBwPSJF
+TiIgZGItaWQ9ImFwdzlkdDB0MHcweGFzZTV0NXk1MDBldjkwdmZ3ZXRycjlzeCIgdGltZXN0YW1w
+PSIxNTk1OTU2NzAyIj4yPC9rZXk+PC9mb3JlaWduLWtleXM+PHJlZi10eXBlIG5hbWU9IkpvdXJu
+YWwgQXJ0aWNsZSI+MTc8L3JlZi10eXBlPjxjb250cmlidXRvcnM+PGF1dGhvcnM+PGF1dGhvcj5C
+cmFpbmFyZCwgRC4gSC48L2F1dGhvcj48L2F1dGhvcnM+PC9jb250cmlidXRvcnM+PGF1dGgtYWRk
+cmVzcz5EZXBhcnRtZW50IG9mIFBzeWNob2xvZ3ksIFVuaXZlcnNpdHkgb2YgQ2FsaWZvcm5pYSBp
+biBTYW50YSBCYXJiYXJhIDkzMTA2LCBVU0EuIGJyYWluYXJkQHBzeWNoLnVjc2guZWR1PC9hdXRo
+LWFkZHJlc3M+PHRpdGxlcz48dGl0bGU+VGhlIFBzeWNob3BoeXNpY3MgVG9vbGJveDwvdGl0bGU+
+PHNlY29uZGFyeS10aXRsZT5TcGF0IFZpczwvc2Vjb25kYXJ5LXRpdGxlPjwvdGl0bGVzPjxwZXJp
+b2RpY2FsPjxmdWxsLXRpdGxlPlNwYXQgVmlzPC9mdWxsLXRpdGxlPjwvcGVyaW9kaWNhbD48cGFn
+ZXM+NDMzLTY8L3BhZ2VzPjx2b2x1bWU+MTA8L3ZvbHVtZT48bnVtYmVyPjQ8L251bWJlcj48ZWRp
+dGlvbj4xOTk3LzAxLzAxPC9lZGl0aW9uPjxrZXl3b3Jkcz48a2V5d29yZD4qQ29tcHV0ZXIgVGVy
+bWluYWxzPC9rZXl3b3JkPjxrZXl3b3JkPipEYXRhIERpc3BsYXk8L2tleXdvcmQ+PGtleXdvcmQ+
+SHVtYW5zPC9rZXl3b3JkPjxrZXl3b3JkPk1pY3JvY29tcHV0ZXJzPC9rZXl3b3JkPjxrZXl3b3Jk
+PipQc3ljaG9waHlzaWNzPC9rZXl3b3JkPjxrZXl3b3JkPlJlc2VhcmNoPC9rZXl3b3JkPjxrZXl3
+b3JkPipTb2Z0d2FyZTwva2V5d29yZD48a2V5d29yZD4qVXNlci1Db21wdXRlciBJbnRlcmZhY2U8
+L2tleXdvcmQ+PC9rZXl3b3Jkcz48ZGF0ZXM+PHllYXI+MTk5NzwveWVhcj48L2RhdGVzPjxpc2Ju
+PjAxNjktMTAxNSAoUHJpbnQpJiN4RDswMTY5LTEwMTUgKExpbmtpbmcpPC9pc2JuPjxhY2Nlc3Np
+b24tbnVtPjkxNzY5NTI8L2FjY2Vzc2lvbi1udW0+PHVybHM+PHJlbGF0ZWQtdXJscz48dXJsPmh0
+dHBzOi8vd3d3Lm5jYmkubmxtLm5paC5nb3YvcHVibWVkLzkxNzY5NTI8L3VybD48L3JlbGF0ZWQt
+dXJscz48L3VybHM+PC9yZWNvcmQ+PC9DaXRlPjxDaXRlPjxBdXRob3I+S2xlaW5lcjwvQXV0aG9y
+PjxZZWFyPjIwMDc8L1llYXI+PFJlY051bT40PC9SZWNOdW0+PHJlY29yZD48cmVjLW51bWJlcj40
+PC9yZWMtbnVtYmVyPjxmb3JlaWduLWtleXM+PGtleSBhcHA9IkVOIiBkYi1pZD0iYXB3OWR0MHQw
+dzB4YXNlNXQ1eTUwMGV2OTB2ZndldHJyOXN4IiB0aW1lc3RhbXA9IjE1OTU5NTY4NzYiPjQ8L2tl
+eT48L2ZvcmVpZ24ta2V5cz48cmVmLXR5cGUgbmFtZT0iSm91cm5hbCBBcnRpY2xlIj4xNzwvcmVm
+LXR5cGU+PGNvbnRyaWJ1dG9ycz48YXV0aG9ycz48YXV0aG9yPk1hcmlvIEtsZWluZXI8L2F1dGhv
+cj48YXV0aG9yPkRhdmlkIEJyYWluYXJkPC9hdXRob3I+PGF1dGhvcj5EZW5pcyBQZWxsaTwvYXV0
+aG9yPjwvYXV0aG9ycz48L2NvbnRyaWJ1dG9ycz48dGl0bGVzPjx0aXRsZT5XaGF0JmFwb3M7cyBu
+ZXcgaW4gUHN5Y2h0b29sYm94LTM/PC90aXRsZT48c2Vjb25kYXJ5LXRpdGxlPlBlcmNlcHRpb248
+L3NlY29uZGFyeS10aXRsZT48L3RpdGxlcz48cGVyaW9kaWNhbD48ZnVsbC10aXRsZT5QZXJjZXB0
+aW9uPC9mdWxsLXRpdGxlPjwvcGVyaW9kaWNhbD48cGFnZXM+MzYgRUNWUCBBYnN0cmFjdCBTdXBw
+bGVtZW50PC9wYWdlcz48ZGF0ZXM+PHllYXI+MjAwNzwveWVhcj48L2RhdGVzPjx1cmxzPjwvdXJs
+cz48L3JlY29yZD48L0NpdGU+PENpdGU+PEF1dGhvcj5QZWxsaTwvQXV0aG9yPjxZZWFyPjE5OTc8
+L1llYXI+PFJlY051bT4zPC9SZWNOdW0+PHJlY29yZD48cmVjLW51bWJlcj4zPC9yZWMtbnVtYmVy
+Pjxmb3JlaWduLWtleXM+PGtleSBhcHA9IkVOIiBkYi1pZD0iYXB3OWR0MHQwdzB4YXNlNXQ1eTUw
+MGV2OTB2ZndldHJyOXN4IiB0aW1lc3RhbXA9IjE1OTU5NTY3MzAiPjM8L2tleT48L2ZvcmVpZ24t
+a2V5cz48cmVmLXR5cGUgbmFtZT0iSm91cm5hbCBBcnRpY2xlIj4xNzwvcmVmLXR5cGU+PGNvbnRy
+aWJ1dG9ycz48YXV0aG9ycz48YXV0aG9yPlBlbGxpLCBELiBHLjwvYXV0aG9yPjwvYXV0aG9ycz48
+L2NvbnRyaWJ1dG9ycz48YXV0aC1hZGRyZXNzPkRlcGFydG1lbnQgb2YgUHN5Y2hvbG9neSwgTmV3
+IFlvcmsgVW5pdmVyc2l0eSwgTlkgMTAwMDMsIFVTQS4gZGVuaXNAcHN5Y2gubnl1LmVkdTwvYXV0
+aC1hZGRyZXNzPjx0aXRsZXM+PHRpdGxlPlRoZSBWaWRlb1Rvb2xib3ggc29mdHdhcmUgZm9yIHZp
+c3VhbCBwc3ljaG9waHlzaWNzOiB0cmFuc2Zvcm1pbmcgbnVtYmVycyBpbnRvIG1vdmllczwvdGl0
+bGU+PHNlY29uZGFyeS10aXRsZT5TcGF0IFZpczwvc2Vjb25kYXJ5LXRpdGxlPjwvdGl0bGVzPjxw
+ZXJpb2RpY2FsPjxmdWxsLXRpdGxlPlNwYXQgVmlzPC9mdWxsLXRpdGxlPjwvcGVyaW9kaWNhbD48
+cGFnZXM+NDM3LTQyPC9wYWdlcz48dm9sdW1lPjEwPC92b2x1bWU+PG51bWJlcj40PC9udW1iZXI+
+PGVkaXRpb24+MTk5Ny8wMS8wMTwvZWRpdGlvbj48a2V5d29yZHM+PGtleXdvcmQ+Q2FsaWJyYXRp
+b248L2tleXdvcmQ+PGtleXdvcmQ+KkNvbXB1dGVyIFRlcm1pbmFsczwva2V5d29yZD48a2V5d29y
+ZD4qRGF0YSBEaXNwbGF5PC9rZXl3b3JkPjxrZXl3b3JkPkh1bWFuczwva2V5d29yZD48a2V5d29y
+ZD5NaWNyb2NvbXB1dGVyczwva2V5d29yZD48a2V5d29yZD4qTW90aW9uIFBlcmNlcHRpb248L2tl
+eXdvcmQ+PGtleXdvcmQ+KlBhdHRlcm4gUmVjb2duaXRpb24sIFZpc3VhbDwva2V5d29yZD48a2V5
+d29yZD4qUHN5Y2hvcGh5c2ljczwva2V5d29yZD48a2V5d29yZD4qU29mdHdhcmU8L2tleXdvcmQ+
+PGtleXdvcmQ+U29mdHdhcmUgRGVzaWduPC9rZXl3b3JkPjxrZXl3b3JkPlVzZXItQ29tcHV0ZXIg
+SW50ZXJmYWNlPC9rZXl3b3JkPjwva2V5d29yZHM+PGRhdGVzPjx5ZWFyPjE5OTc8L3llYXI+PC9k
+YXRlcz48aXNibj4wMTY5LTEwMTUgKFByaW50KSYjeEQ7MDE2OS0xMDE1IChMaW5raW5nKTwvaXNi
+bj48YWNjZXNzaW9uLW51bT45MTc2OTUzPC9hY2Nlc3Npb24tbnVtPjx1cmxzPjxyZWxhdGVkLXVy
+bHM+PHVybD5odHRwczovL3d3dy5uY2JpLm5sbS5uaWguZ292L3B1Ym1lZC85MTc2OTUzPC91cmw+
+PC9yZWxhdGVkLXVybHM+PC91cmxzPjwvcmVjb3JkPjwvQ2l0ZT48L0VuZE5vdGU+AG==
+</w:fldData>
+        </w:fldChar>
+      </w:r>
+      <w:r>
+        <w:instrText xml:space="preserve"> ADDIN EN.CITE.DATA </w:instrText>
+      </w:r>
+      <w:r>
+        <w:fldChar w:fldCharType="end"/>
+      </w:r>
+      <w:r>
+        <w:fldChar w:fldCharType="separate"/>
+      </w:r>
+      <w:r>
+        <w:rPr>
+          <w:noProof/>
+        </w:rPr>
+        <w:t>(Brainard, 1997; Kleiner, Brainard, &amp; Pelli, 2007; Pelli, 1997)</w:t>
+      </w:r>
+      <w:r>
+        <w:fldChar w:fldCharType="end"/>
+      </w:r>
+      <w:r>
         <w:rPr>
           <w:rFonts w:hint="eastAsia"/>
         </w:rPr>
@@ -91,11 +1564,6 @@
       </w:r>
     </w:p>
     <w:p>
-      <w:pPr>
-        <w:rPr>
-          <w:rFonts w:hint="eastAsia"/>
-        </w:rPr>
-      </w:pPr>
       <w:r>
         <w:tab/>
       </w:r>
@@ -167,9 +1635,6 @@
     <w:p>
       <w:pPr>
         <w:pStyle w:val="aa"/>
-        <w:rPr>
-          <w:rFonts w:hint="eastAsia"/>
-        </w:rPr>
       </w:pPr>
       <w:r>
         <w:tab/>
@@ -200,26 +1665,152 @@
       <w:pPr>
         <w:pStyle w:val="aa"/>
       </w:pPr>
+      <w:bookmarkStart w:id="2" w:name="_Toc46878998"/>
       <w:r>
         <w:rPr>
           <w:rFonts w:hint="eastAsia"/>
         </w:rPr>
         <w:t>第一章：基本操作界面介绍</w:t>
       </w:r>
+      <w:bookmarkEnd w:id="2"/>
     </w:p>
     <w:p>
       <w:pPr>
         <w:pStyle w:val="ac"/>
-        <w:rPr>
-          <w:rFonts w:hint="eastAsia"/>
-        </w:rPr>
-      </w:pPr>
+      </w:pPr>
+      <w:bookmarkStart w:id="3" w:name="_Toc46878999"/>
+      <w:r>
+        <w:rPr>
+          <w:noProof/>
+        </w:rPr>
+        <mc:AlternateContent>
+          <mc:Choice Requires="wps">
+            <w:drawing>
+              <wp:anchor distT="0" distB="0" distL="114300" distR="114300" simplePos="0" relativeHeight="251670528" behindDoc="0" locked="0" layoutInCell="1" allowOverlap="1" wp14:anchorId="2C58D6FA" wp14:editId="778B3B68">
+                <wp:simplePos x="0" y="0"/>
+                <wp:positionH relativeFrom="column">
+                  <wp:posOffset>1101090</wp:posOffset>
+                </wp:positionH>
+                <wp:positionV relativeFrom="paragraph">
+                  <wp:posOffset>392430</wp:posOffset>
+                </wp:positionV>
+                <wp:extent cx="297180" cy="367665"/>
+                <wp:effectExtent l="0" t="0" r="0" b="0"/>
+                <wp:wrapNone/>
+                <wp:docPr id="15" name="文本框 15"/>
+                <wp:cNvGraphicFramePr/>
+                <a:graphic xmlns:a="http://schemas.openxmlformats.org/drawingml/2006/main">
+                  <a:graphicData uri="http://schemas.microsoft.com/office/word/2010/wordprocessingShape">
+                    <wps:wsp>
+                      <wps:cNvSpPr txBox="1"/>
+                      <wps:spPr>
+                        <a:xfrm>
+                          <a:off x="0" y="0"/>
+                          <a:ext cx="297180" cy="367665"/>
+                        </a:xfrm>
+                        <a:prstGeom prst="rect">
+                          <a:avLst/>
+                        </a:prstGeom>
+                        <a:noFill/>
+                        <a:ln w="6350">
+                          <a:noFill/>
+                        </a:ln>
+                      </wps:spPr>
+                      <wps:txbx>
+                        <w:txbxContent>
+                          <w:p>
+                            <w:pPr>
+                              <w:spacing w:line="240" w:lineRule="atLeast"/>
+                              <w:jc w:val="center"/>
+                              <w:rPr>
+                                <w:rFonts w:ascii="Times New Roman" w:hAnsi="Times New Roman" w:cs="Times New Roman"/>
+                                <w:b/>
+                                <w:bCs/>
+                                <w:color w:val="000000" w:themeColor="text1"/>
+                                <w:sz w:val="30"/>
+                                <w:szCs w:val="30"/>
+                              </w:rPr>
+                            </w:pPr>
+                            <w:r>
+                              <w:rPr>
+                                <w:rFonts w:ascii="Times New Roman" w:hAnsi="Times New Roman" w:cs="Times New Roman"/>
+                                <w:b/>
+                                <w:bCs/>
+                                <w:color w:val="000000" w:themeColor="text1"/>
+                                <w:sz w:val="30"/>
+                                <w:szCs w:val="30"/>
+                              </w:rPr>
+                              <w:t>1</w:t>
+                            </w:r>
+                          </w:p>
+                        </w:txbxContent>
+                      </wps:txbx>
+                      <wps:bodyPr rot="0" spcFirstLastPara="0" vertOverflow="overflow" horzOverflow="overflow" vert="horz" wrap="square" lIns="91440" tIns="45720" rIns="91440" bIns="45720" numCol="1" spcCol="0" rtlCol="0" fromWordArt="0" anchor="t" anchorCtr="0" forceAA="0" compatLnSpc="1">
+                        <a:prstTxWarp prst="textNoShape">
+                          <a:avLst/>
+                        </a:prstTxWarp>
+                        <a:noAutofit/>
+                      </wps:bodyPr>
+                    </wps:wsp>
+                  </a:graphicData>
+                </a:graphic>
+                <wp14:sizeRelH relativeFrom="margin">
+                  <wp14:pctWidth>0</wp14:pctWidth>
+                </wp14:sizeRelH>
+                <wp14:sizeRelV relativeFrom="margin">
+                  <wp14:pctHeight>0</wp14:pctHeight>
+                </wp14:sizeRelV>
+              </wp:anchor>
+            </w:drawing>
+          </mc:Choice>
+          <mc:Fallback>
+            <w:pict>
+              <v:shapetype w14:anchorId="2C58D6FA" id="_x0000_t202" coordsize="21600,21600" o:spt="202" path="m,l,21600r21600,l21600,xe">
+                <v:stroke joinstyle="miter"/>
+                <v:path gradientshapeok="t" o:connecttype="rect"/>
+              </v:shapetype>
+              <v:shape id="文本框 15" o:spid="_x0000_s1026" type="#_x0000_t202" style="position:absolute;margin-left:86.7pt;margin-top:30.9pt;width:23.4pt;height:28.95pt;z-index:251670528;visibility:visible;mso-wrap-style:square;mso-width-percent:0;mso-height-percent:0;mso-wrap-distance-left:9pt;mso-wrap-distance-top:0;mso-wrap-distance-right:9pt;mso-wrap-distance-bottom:0;mso-position-horizontal:absolute;mso-position-horizontal-relative:text;mso-position-vertical:absolute;mso-position-vertical-relative:text;mso-width-percent:0;mso-height-percent:0;mso-width-relative:margin;mso-height-relative:margin;v-text-anchor:top" o:gfxdata="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" filled="f" stroked="f" strokeweight=".5pt">
+                <v:textbox>
+                  <w:txbxContent>
+                    <w:p>
+                      <w:pPr>
+                        <w:spacing w:line="240" w:lineRule="atLeast"/>
+                        <w:jc w:val="center"/>
+                        <w:rPr>
+                          <w:rFonts w:ascii="Times New Roman" w:hAnsi="Times New Roman" w:cs="Times New Roman"/>
+                          <w:b/>
+                          <w:bCs/>
+                          <w:color w:val="000000" w:themeColor="text1"/>
+                          <w:sz w:val="30"/>
+                          <w:szCs w:val="30"/>
+                        </w:rPr>
+                      </w:pPr>
+                      <w:r>
+                        <w:rPr>
+                          <w:rFonts w:ascii="Times New Roman" w:hAnsi="Times New Roman" w:cs="Times New Roman"/>
+                          <w:b/>
+                          <w:bCs/>
+                          <w:color w:val="000000" w:themeColor="text1"/>
+                          <w:sz w:val="30"/>
+                          <w:szCs w:val="30"/>
+                        </w:rPr>
+                        <w:t>1</w:t>
+                      </w:r>
+                    </w:p>
+                  </w:txbxContent>
+                </v:textbox>
+              </v:shape>
+            </w:pict>
+          </mc:Fallback>
+        </mc:AlternateContent>
+      </w:r>
       <w:r>
         <w:rPr>
           <w:rFonts w:hint="eastAsia"/>
         </w:rPr>
         <w:t>主界面</w:t>
       </w:r>
+      <w:bookmarkEnd w:id="3"/>
     </w:p>
     <w:p>
       <w:pPr>
@@ -253,139 +1844,6 @@
                         <a:xfrm>
                           <a:off x="0" y="0"/>
                           <a:ext cx="502920" cy="2667000"/>
-                        </a:xfrm>
-                        <a:prstGeom prst="rect">
-                          <a:avLst/>
-                        </a:prstGeom>
-                        <a:noFill/>
-                        <a:ln w="19050"/>
-                      </wps:spPr>
-                      <wps:style>
-                        <a:lnRef idx="2">
-                          <a:schemeClr val="accent1">
-                            <a:shade val="50000"/>
-                          </a:schemeClr>
-                        </a:lnRef>
-                        <a:fillRef idx="1">
-                          <a:schemeClr val="accent1"/>
-                        </a:fillRef>
-                        <a:effectRef idx="0">
-                          <a:schemeClr val="accent1"/>
-                        </a:effectRef>
-                        <a:fontRef idx="minor">
-                          <a:schemeClr val="lt1"/>
-                        </a:fontRef>
-                      </wps:style>
-                      <wps:txbx>
-                        <w:txbxContent>
-                          <w:p>
-                            <w:pPr>
-                              <w:jc w:val="center"/>
-                              <w:rPr>
-                                <w:rFonts w:ascii="Times New Roman" w:hAnsi="Times New Roman" w:cs="Times New Roman"/>
-                                <w:b/>
-                                <w:bCs/>
-                                <w:color w:val="000000" w:themeColor="text1"/>
-                                <w:sz w:val="30"/>
-                                <w:szCs w:val="30"/>
-                              </w:rPr>
-                            </w:pPr>
-                            <w:r>
-                              <w:rPr>
-                                <w:rFonts w:ascii="Times New Roman" w:hAnsi="Times New Roman" w:cs="Times New Roman"/>
-                                <w:b/>
-                                <w:bCs/>
-                                <w:color w:val="000000" w:themeColor="text1"/>
-                                <w:sz w:val="30"/>
-                                <w:szCs w:val="30"/>
-                              </w:rPr>
-                              <w:t>2</w:t>
-                            </w:r>
-                          </w:p>
-                        </w:txbxContent>
-                      </wps:txbx>
-                      <wps:bodyPr rot="0" spcFirstLastPara="0" vertOverflow="overflow" horzOverflow="overflow" vert="horz" wrap="square" lIns="91440" tIns="45720" rIns="91440" bIns="45720" numCol="1" spcCol="0" rtlCol="0" fromWordArt="0" anchor="ctr" anchorCtr="0" forceAA="0" compatLnSpc="1">
-                        <a:prstTxWarp prst="textNoShape">
-                          <a:avLst/>
-                        </a:prstTxWarp>
-                        <a:noAutofit/>
-                      </wps:bodyPr>
-                    </wps:wsp>
-                  </a:graphicData>
-                </a:graphic>
-                <wp14:sizeRelH relativeFrom="margin">
-                  <wp14:pctWidth>0</wp14:pctWidth>
-                </wp14:sizeRelH>
-                <wp14:sizeRelV relativeFrom="margin">
-                  <wp14:pctHeight>0</wp14:pctHeight>
-                </wp14:sizeRelV>
-              </wp:anchor>
-            </w:drawing>
-          </mc:Choice>
-          <mc:Fallback>
-            <w:pict>
-              <v:rect w14:anchorId="7C2FCDCD" id="矩形 8" o:spid="_x0000_s1026" style="position:absolute;left:0;text-align:left;margin-left:44.1pt;margin-top:14.7pt;width:39.6pt;height:210pt;z-index:251666432;visibility:visible;mso-wrap-style:square;mso-width-percent:0;mso-height-percent:0;mso-wrap-distance-left:9pt;mso-wrap-distance-top:0;mso-wrap-distance-right:9pt;mso-wrap-distance-bottom:0;mso-position-horizontal:absolute;mso-position-horizontal-relative:text;mso-position-vertical:absolute;mso-position-vertical-relative:text;mso-width-percent:0;mso-height-percent:0;mso-width-relative:margin;mso-height-relative:margin;v-text-anchor:middle" o:gfxdata="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" filled="f" strokecolor="#1f3763 [1604]" strokeweight="1.5pt">
-                <v:textbox>
-                  <w:txbxContent>
-                    <w:p>
-                      <w:pPr>
-                        <w:jc w:val="center"/>
-                        <w:rPr>
-                          <w:rFonts w:ascii="Times New Roman" w:hAnsi="Times New Roman" w:cs="Times New Roman"/>
-                          <w:b/>
-                          <w:bCs/>
-                          <w:color w:val="000000" w:themeColor="text1"/>
-                          <w:sz w:val="30"/>
-                          <w:szCs w:val="30"/>
-                        </w:rPr>
-                      </w:pPr>
-                      <w:r>
-                        <w:rPr>
-                          <w:rFonts w:ascii="Times New Roman" w:hAnsi="Times New Roman" w:cs="Times New Roman"/>
-                          <w:b/>
-                          <w:bCs/>
-                          <w:color w:val="000000" w:themeColor="text1"/>
-                          <w:sz w:val="30"/>
-                          <w:szCs w:val="30"/>
-                        </w:rPr>
-                        <w:t>2</w:t>
-                      </w:r>
-                    </w:p>
-                  </w:txbxContent>
-                </v:textbox>
-              </v:rect>
-            </w:pict>
-          </mc:Fallback>
-        </mc:AlternateContent>
-      </w:r>
-      <w:r>
-        <w:rPr>
-          <w:noProof/>
-        </w:rPr>
-        <mc:AlternateContent>
-          <mc:Choice Requires="wps">
-            <w:drawing>
-              <wp:anchor distT="0" distB="0" distL="114300" distR="114300" simplePos="0" relativeHeight="251659264" behindDoc="0" locked="0" layoutInCell="1" allowOverlap="1" wp14:anchorId="6934CF5A" wp14:editId="7DD090EB">
-                <wp:simplePos x="0" y="0"/>
-                <wp:positionH relativeFrom="column">
-                  <wp:posOffset>5048250</wp:posOffset>
-                </wp:positionH>
-                <wp:positionV relativeFrom="paragraph">
-                  <wp:posOffset>179070</wp:posOffset>
-                </wp:positionV>
-                <wp:extent cx="523875" cy="2668905"/>
-                <wp:effectExtent l="0" t="0" r="28575" b="17145"/>
-                <wp:wrapNone/>
-                <wp:docPr id="4" name="矩形 4"/>
-                <wp:cNvGraphicFramePr/>
-                <a:graphic xmlns:a="http://schemas.openxmlformats.org/drawingml/2006/main">
-                  <a:graphicData uri="http://schemas.microsoft.com/office/word/2010/wordprocessingShape">
-                    <wps:wsp>
-                      <wps:cNvSpPr/>
-                      <wps:spPr>
-                        <a:xfrm>
-                          <a:off x="0" y="0"/>
-                          <a:ext cx="523875" cy="2668905"/>
                         </a:xfrm>
                         <a:prstGeom prst="rect">
                           <a:avLst/>
@@ -457,7 +1915,7 @@
           </mc:Choice>
           <mc:Fallback>
             <w:pict>
-              <v:rect w14:anchorId="6934CF5A" id="矩形 4" o:spid="_x0000_s1027" style="position:absolute;left:0;text-align:left;margin-left:397.5pt;margin-top:14.1pt;width:41.25pt;height:210.15pt;z-index:251659264;visibility:visible;mso-wrap-style:square;mso-width-percent:0;mso-height-percent:0;mso-wrap-distance-left:9pt;mso-wrap-distance-top:0;mso-wrap-distance-right:9pt;mso-wrap-distance-bottom:0;mso-position-horizontal:absolute;mso-position-horizontal-relative:text;mso-position-vertical:absolute;mso-position-vertical-relative:text;mso-width-percent:0;mso-height-percent:0;mso-width-relative:margin;mso-height-relative:margin;v-text-anchor:middle" o:gfxdata="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" filled="f" strokecolor="#1f3763 [1604]" strokeweight="1.5pt">
+              <v:rect w14:anchorId="7C2FCDCD" id="矩形 8" o:spid="_x0000_s1027" style="position:absolute;left:0;text-align:left;margin-left:44.1pt;margin-top:14.7pt;width:39.6pt;height:210pt;z-index:251666432;visibility:visible;mso-wrap-style:square;mso-width-percent:0;mso-height-percent:0;mso-wrap-distance-left:9pt;mso-wrap-distance-top:0;mso-wrap-distance-right:9pt;mso-wrap-distance-bottom:0;mso-position-horizontal:absolute;mso-position-horizontal-relative:text;mso-position-vertical:absolute;mso-position-vertical-relative:text;mso-width-percent:0;mso-height-percent:0;mso-width-relative:margin;mso-height-relative:margin;v-text-anchor:middle" o:gfxdata="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" filled="f" strokecolor="#1f3763 [1604]" strokeweight="1.5pt">
                 <v:textbox>
                   <w:txbxContent>
                     <w:p>
@@ -482,6 +1940,139 @@
                           <w:szCs w:val="30"/>
                         </w:rPr>
                         <w:t>3</w:t>
+                      </w:r>
+                    </w:p>
+                  </w:txbxContent>
+                </v:textbox>
+              </v:rect>
+            </w:pict>
+          </mc:Fallback>
+        </mc:AlternateContent>
+      </w:r>
+      <w:r>
+        <w:rPr>
+          <w:noProof/>
+        </w:rPr>
+        <mc:AlternateContent>
+          <mc:Choice Requires="wps">
+            <w:drawing>
+              <wp:anchor distT="0" distB="0" distL="114300" distR="114300" simplePos="0" relativeHeight="251659264" behindDoc="0" locked="0" layoutInCell="1" allowOverlap="1" wp14:anchorId="6934CF5A" wp14:editId="7DD090EB">
+                <wp:simplePos x="0" y="0"/>
+                <wp:positionH relativeFrom="column">
+                  <wp:posOffset>5048250</wp:posOffset>
+                </wp:positionH>
+                <wp:positionV relativeFrom="paragraph">
+                  <wp:posOffset>179070</wp:posOffset>
+                </wp:positionV>
+                <wp:extent cx="523875" cy="2668905"/>
+                <wp:effectExtent l="0" t="0" r="28575" b="17145"/>
+                <wp:wrapNone/>
+                <wp:docPr id="4" name="矩形 4"/>
+                <wp:cNvGraphicFramePr/>
+                <a:graphic xmlns:a="http://schemas.openxmlformats.org/drawingml/2006/main">
+                  <a:graphicData uri="http://schemas.microsoft.com/office/word/2010/wordprocessingShape">
+                    <wps:wsp>
+                      <wps:cNvSpPr/>
+                      <wps:spPr>
+                        <a:xfrm>
+                          <a:off x="0" y="0"/>
+                          <a:ext cx="523875" cy="2668905"/>
+                        </a:xfrm>
+                        <a:prstGeom prst="rect">
+                          <a:avLst/>
+                        </a:prstGeom>
+                        <a:noFill/>
+                        <a:ln w="19050"/>
+                      </wps:spPr>
+                      <wps:style>
+                        <a:lnRef idx="2">
+                          <a:schemeClr val="accent1">
+                            <a:shade val="50000"/>
+                          </a:schemeClr>
+                        </a:lnRef>
+                        <a:fillRef idx="1">
+                          <a:schemeClr val="accent1"/>
+                        </a:fillRef>
+                        <a:effectRef idx="0">
+                          <a:schemeClr val="accent1"/>
+                        </a:effectRef>
+                        <a:fontRef idx="minor">
+                          <a:schemeClr val="lt1"/>
+                        </a:fontRef>
+                      </wps:style>
+                      <wps:txbx>
+                        <w:txbxContent>
+                          <w:p>
+                            <w:pPr>
+                              <w:jc w:val="center"/>
+                              <w:rPr>
+                                <w:rFonts w:ascii="Times New Roman" w:hAnsi="Times New Roman" w:cs="Times New Roman"/>
+                                <w:b/>
+                                <w:bCs/>
+                                <w:color w:val="000000" w:themeColor="text1"/>
+                                <w:sz w:val="30"/>
+                                <w:szCs w:val="30"/>
+                              </w:rPr>
+                            </w:pPr>
+                            <w:r>
+                              <w:rPr>
+                                <w:rFonts w:ascii="Times New Roman" w:hAnsi="Times New Roman" w:cs="Times New Roman"/>
+                                <w:b/>
+                                <w:bCs/>
+                                <w:color w:val="000000" w:themeColor="text1"/>
+                                <w:sz w:val="30"/>
+                                <w:szCs w:val="30"/>
+                              </w:rPr>
+                              <w:t>4</w:t>
+                            </w:r>
+                          </w:p>
+                        </w:txbxContent>
+                      </wps:txbx>
+                      <wps:bodyPr rot="0" spcFirstLastPara="0" vertOverflow="overflow" horzOverflow="overflow" vert="horz" wrap="square" lIns="91440" tIns="45720" rIns="91440" bIns="45720" numCol="1" spcCol="0" rtlCol="0" fromWordArt="0" anchor="ctr" anchorCtr="0" forceAA="0" compatLnSpc="1">
+                        <a:prstTxWarp prst="textNoShape">
+                          <a:avLst/>
+                        </a:prstTxWarp>
+                        <a:noAutofit/>
+                      </wps:bodyPr>
+                    </wps:wsp>
+                  </a:graphicData>
+                </a:graphic>
+                <wp14:sizeRelH relativeFrom="margin">
+                  <wp14:pctWidth>0</wp14:pctWidth>
+                </wp14:sizeRelH>
+                <wp14:sizeRelV relativeFrom="margin">
+                  <wp14:pctHeight>0</wp14:pctHeight>
+                </wp14:sizeRelV>
+              </wp:anchor>
+            </w:drawing>
+          </mc:Choice>
+          <mc:Fallback>
+            <w:pict>
+              <v:rect w14:anchorId="6934CF5A" id="矩形 4" o:spid="_x0000_s1028" style="position:absolute;left:0;text-align:left;margin-left:397.5pt;margin-top:14.1pt;width:41.25pt;height:210.15pt;z-index:251659264;visibility:visible;mso-wrap-style:square;mso-width-percent:0;mso-height-percent:0;mso-wrap-distance-left:9pt;mso-wrap-distance-top:0;mso-wrap-distance-right:9pt;mso-wrap-distance-bottom:0;mso-position-horizontal:absolute;mso-position-horizontal-relative:text;mso-position-vertical:absolute;mso-position-vertical-relative:text;mso-width-percent:0;mso-height-percent:0;mso-width-relative:margin;mso-height-relative:margin;v-text-anchor:middle" o:gfxdata="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" filled="f" strokecolor="#1f3763 [1604]" strokeweight="1.5pt">
+                <v:textbox>
+                  <w:txbxContent>
+                    <w:p>
+                      <w:pPr>
+                        <w:jc w:val="center"/>
+                        <w:rPr>
+                          <w:rFonts w:ascii="Times New Roman" w:hAnsi="Times New Roman" w:cs="Times New Roman"/>
+                          <w:b/>
+                          <w:bCs/>
+                          <w:color w:val="000000" w:themeColor="text1"/>
+                          <w:sz w:val="30"/>
+                          <w:szCs w:val="30"/>
+                        </w:rPr>
+                      </w:pPr>
+                      <w:r>
+                        <w:rPr>
+                          <w:rFonts w:ascii="Times New Roman" w:hAnsi="Times New Roman" w:cs="Times New Roman"/>
+                          <w:b/>
+                          <w:bCs/>
+                          <w:color w:val="000000" w:themeColor="text1"/>
+                          <w:sz w:val="30"/>
+                          <w:szCs w:val="30"/>
+                        </w:rPr>
+                        <w:t>4</w:t>
                       </w:r>
                     </w:p>
                   </w:txbxContent>
@@ -552,7 +2143,7 @@
                                 <w:sz w:val="30"/>
                                 <w:szCs w:val="30"/>
                               </w:rPr>
-                              <w:t>4</w:t>
+                              <w:t>5</w:t>
                             </w:r>
                           </w:p>
                         </w:txbxContent>
@@ -577,11 +2168,7 @@
           </mc:Choice>
           <mc:Fallback>
             <w:pict>
-              <v:shapetype w14:anchorId="7F3B3F26" id="_x0000_t202" coordsize="21600,21600" o:spt="202" path="m,l,21600r21600,l21600,xe">
-                <v:stroke joinstyle="miter"/>
-                <v:path gradientshapeok="t" o:connecttype="rect"/>
-              </v:shapetype>
-              <v:shape id="文本框 9" o:spid="_x0000_s1028" type="#_x0000_t202" style="position:absolute;left:0;text-align:left;margin-left:229.8pt;margin-top:3in;width:23.4pt;height:28.65pt;z-index:251668480;visibility:visible;mso-wrap-style:square;mso-width-percent:0;mso-height-percent:0;mso-wrap-distance-left:9pt;mso-wrap-distance-top:0;mso-wrap-distance-right:9pt;mso-wrap-distance-bottom:0;mso-position-horizontal:absolute;mso-position-horizontal-relative:text;mso-position-vertical:absolute;mso-position-vertical-relative:text;mso-width-percent:0;mso-height-percent:0;mso-width-relative:margin;mso-height-relative:margin;v-text-anchor:top" o:gfxdata="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" filled="f" stroked="f" strokeweight=".5pt">
+              <v:shape w14:anchorId="7F3B3F26" id="文本框 9" o:spid="_x0000_s1029" type="#_x0000_t202" style="position:absolute;left:0;text-align:left;margin-left:229.8pt;margin-top:3in;width:23.4pt;height:28.65pt;z-index:251668480;visibility:visible;mso-wrap-style:square;mso-width-percent:0;mso-height-percent:0;mso-wrap-distance-left:9pt;mso-wrap-distance-top:0;mso-wrap-distance-right:9pt;mso-wrap-distance-bottom:0;mso-position-horizontal:absolute;mso-position-horizontal-relative:text;mso-position-vertical:absolute;mso-position-vertical-relative:text;mso-width-percent:0;mso-height-percent:0;mso-width-relative:margin;mso-height-relative:margin;v-text-anchor:top" o:gfxdata="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" filled="f" stroked="f" strokeweight=".5pt">
                 <v:textbox>
                   <w:txbxContent>
                     <w:p>
@@ -606,7 +2193,7 @@
                           <w:sz w:val="30"/>
                           <w:szCs w:val="30"/>
                         </w:rPr>
-                        <w:t>4</w:t>
+                        <w:t>5</w:t>
                       </w:r>
                     </w:p>
                   </w:txbxContent>
@@ -623,7 +2210,7 @@
         <mc:AlternateContent>
           <mc:Choice Requires="wps">
             <w:drawing>
-              <wp:anchor distT="0" distB="0" distL="114300" distR="114300" simplePos="0" relativeHeight="251664384" behindDoc="0" locked="0" layoutInCell="1" allowOverlap="1" wp14:anchorId="0954A09E" wp14:editId="39AD9545">
+              <wp:anchor distT="0" distB="0" distL="114300" distR="114300" simplePos="0" relativeHeight="251664384" behindDoc="0" locked="0" layoutInCell="1" allowOverlap="1" wp14:anchorId="0954A09E" wp14:editId="29746CF2">
                 <wp:simplePos x="0" y="0"/>
                 <wp:positionH relativeFrom="column">
                   <wp:posOffset>556260</wp:posOffset>
@@ -705,7 +2292,7 @@
           </mc:Choice>
           <mc:Fallback>
             <w:pict>
-              <v:rect w14:anchorId="0954A09E" id="矩形 7" o:spid="_x0000_s1029" style="position:absolute;left:0;text-align:left;margin-left:43.8pt;margin-top:226.2pt;width:395.7pt;height:18pt;z-index:251664384;visibility:visible;mso-wrap-style:square;mso-width-percent:0;mso-height-percent:0;mso-wrap-distance-left:9pt;mso-wrap-distance-top:0;mso-wrap-distance-right:9pt;mso-wrap-distance-bottom:0;mso-position-horizontal:absolute;mso-position-horizontal-relative:text;mso-position-vertical:absolute;mso-position-vertical-relative:text;mso-width-percent:0;mso-height-percent:0;mso-width-relative:margin;mso-height-relative:margin;v-text-anchor:middle" o:gfxdata="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" filled="f" strokecolor="#1f3763 [1604]" strokeweight="1.5pt">
+              <v:rect w14:anchorId="0954A09E" id="矩形 7" o:spid="_x0000_s1030" style="position:absolute;left:0;text-align:left;margin-left:43.8pt;margin-top:226.2pt;width:395.7pt;height:18pt;z-index:251664384;visibility:visible;mso-wrap-style:square;mso-width-percent:0;mso-height-percent:0;mso-wrap-distance-left:9pt;mso-wrap-distance-top:0;mso-wrap-distance-right:9pt;mso-wrap-distance-bottom:0;mso-position-horizontal:absolute;mso-position-horizontal-relative:text;mso-position-vertical:absolute;mso-position-vertical-relative:text;mso-width-percent:0;mso-height-percent:0;mso-width-relative:margin;mso-height-relative:margin;v-text-anchor:middle" o:gfxdata="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" filled="f" strokecolor="#1f3763 [1604]" strokeweight="1.5pt">
                 <v:textbox>
                   <w:txbxContent>
                     <w:p>
@@ -736,7 +2323,7 @@
         <mc:AlternateContent>
           <mc:Choice Requires="wps">
             <w:drawing>
-              <wp:anchor distT="0" distB="0" distL="114300" distR="114300" simplePos="0" relativeHeight="251662336" behindDoc="0" locked="0" layoutInCell="1" allowOverlap="1" wp14:anchorId="43ECF5A1" wp14:editId="774F5645">
+              <wp:anchor distT="0" distB="0" distL="114300" distR="114300" simplePos="0" relativeHeight="251662336" behindDoc="0" locked="0" layoutInCell="1" allowOverlap="1" wp14:anchorId="43ECF5A1" wp14:editId="574F3A8F">
                 <wp:simplePos x="0" y="0"/>
                 <wp:positionH relativeFrom="column">
                   <wp:posOffset>1094023</wp:posOffset>
@@ -803,7 +2390,10 @@
                                 <w:sz w:val="30"/>
                                 <w:szCs w:val="30"/>
                               </w:rPr>
-                              <w:t>1</w:t>
+                              <w:t>2</w:t>
+                            </w:r>
+                            <w:r>
+                              <w:t xml:space="preserve"> </w:t>
                             </w:r>
                           </w:p>
                         </w:txbxContent>
@@ -828,7 +2418,7 @@
           </mc:Choice>
           <mc:Fallback>
             <w:pict>
-              <v:rect w14:anchorId="43ECF5A1" id="矩形 6" o:spid="_x0000_s1030" style="position:absolute;left:0;text-align:left;margin-left:86.15pt;margin-top:14.4pt;width:309pt;height:210pt;z-index:251662336;visibility:visible;mso-wrap-style:square;mso-width-percent:0;mso-height-percent:0;mso-wrap-distance-left:9pt;mso-wrap-distance-top:0;mso-wrap-distance-right:9pt;mso-wrap-distance-bottom:0;mso-position-horizontal:absolute;mso-position-horizontal-relative:text;mso-position-vertical:absolute;mso-position-vertical-relative:text;mso-width-percent:0;mso-height-percent:0;mso-width-relative:margin;mso-height-relative:margin;v-text-anchor:middle" o:gfxdata="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" filled="f" strokecolor="#1f3763 [1604]" strokeweight="1.5pt">
+              <v:rect w14:anchorId="43ECF5A1" id="矩形 6" o:spid="_x0000_s1031" style="position:absolute;left:0;text-align:left;margin-left:86.15pt;margin-top:14.4pt;width:309pt;height:210pt;z-index:251662336;visibility:visible;mso-wrap-style:square;mso-width-percent:0;mso-height-percent:0;mso-wrap-distance-left:9pt;mso-wrap-distance-top:0;mso-wrap-distance-right:9pt;mso-wrap-distance-bottom:0;mso-position-horizontal:absolute;mso-position-horizontal-relative:text;mso-position-vertical:absolute;mso-position-vertical-relative:text;mso-width-percent:0;mso-height-percent:0;mso-width-relative:margin;mso-height-relative:margin;v-text-anchor:middle" o:gfxdata="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" filled="f" strokecolor="#1f3763 [1604]" strokeweight="1.5pt">
                 <v:textbox>
                   <w:txbxContent>
                     <w:p>
@@ -852,7 +2442,10 @@
                           <w:sz w:val="30"/>
                           <w:szCs w:val="30"/>
                         </w:rPr>
-                        <w:t>1</w:t>
+                        <w:t>2</w:t>
+                      </w:r>
+                      <w:r>
+                        <w:t xml:space="preserve"> </w:t>
                       </w:r>
                     </w:p>
                   </w:txbxContent>
@@ -882,7 +2475,7 @@
                     <pic:cNvPicPr/>
                   </pic:nvPicPr>
                   <pic:blipFill>
-                    <a:blip r:embed="rId7"/>
+                    <a:blip r:embed="rId8"/>
                     <a:stretch>
                       <a:fillRect/>
                     </a:stretch>
@@ -913,7 +2506,28 @@
         <w:rPr>
           <w:rFonts w:hint="eastAsia"/>
         </w:rPr>
-        <w:t>主界面由操作视窗，实验结构和属性，可引用变量，以及辅助信息输出框4部分构成</w:t>
+        <w:t>主界面由</w:t>
+      </w:r>
+      <w:r>
+        <w:rPr>
+          <w:rFonts w:hint="eastAsia"/>
+        </w:rPr>
+        <w:t>菜单栏，</w:t>
+      </w:r>
+      <w:r>
+        <w:rPr>
+          <w:rFonts w:hint="eastAsia"/>
+        </w:rPr>
+        <w:t>操作视窗，实验结构和属性，可引用变量，以及辅助信息输出框</w:t>
+      </w:r>
+      <w:r>
+        <w:t>5</w:t>
+      </w:r>
+      <w:r>
+        <w:rPr>
+          <w:rFonts w:hint="eastAsia"/>
+        </w:rPr>
+        <w:t>部分构成</w:t>
       </w:r>
       <w:r>
         <w:rPr>
@@ -938,7 +2552,19 @@
         <w:ind w:firstLineChars="0"/>
       </w:pPr>
       <w:r>
-        <w:t>Operation window</w:t>
+        <w:rPr>
+          <w:rFonts w:hint="eastAsia"/>
+        </w:rPr>
+        <w:t>Menu</w:t>
+      </w:r>
+      <w:r>
+        <w:t xml:space="preserve"> </w:t>
+      </w:r>
+      <w:r>
+        <w:rPr>
+          <w:rFonts w:hint="eastAsia"/>
+        </w:rPr>
+        <w:t>bar</w:t>
       </w:r>
     </w:p>
     <w:p>
@@ -951,7 +2577,7 @@
         <w:ind w:firstLineChars="0"/>
       </w:pPr>
       <w:r>
-        <w:t>Experiment structure and properties window</w:t>
+        <w:t>Operation window</w:t>
       </w:r>
     </w:p>
     <w:p>
@@ -964,7 +2590,7 @@
         <w:ind w:firstLineChars="0"/>
       </w:pPr>
       <w:r>
-        <w:t>Variable window (could be cited variables will be shown here)</w:t>
+        <w:t>Experiment structure and properties window</w:t>
       </w:r>
     </w:p>
     <w:p>
@@ -977,40 +2603,131 @@
         <w:ind w:firstLineChars="0"/>
       </w:pPr>
       <w:r>
+        <w:t>Variable window (could be cited variables will be shown here)</w:t>
+      </w:r>
+    </w:p>
+    <w:p>
+      <w:pPr>
+        <w:pStyle w:val="a3"/>
+        <w:numPr>
+          <w:ilvl w:val="0"/>
+          <w:numId w:val="1"/>
+        </w:numPr>
+        <w:ind w:firstLineChars="0"/>
+      </w:pPr>
+      <w:r>
         <w:t>Output window: all output information, such as compiling status information, will appear here.</w:t>
       </w:r>
     </w:p>
-    <w:p/>
+    <w:p>
+      <w:pPr>
+        <w:widowControl/>
+        <w:jc w:val="left"/>
+      </w:pPr>
+      <w:r>
+        <w:br w:type="page"/>
+      </w:r>
+    </w:p>
     <w:p>
       <w:pPr>
         <w:pStyle w:val="ac"/>
       </w:pPr>
-      <w:r>
-        <w:rPr>
-          <w:rFonts w:hint="eastAsia"/>
-        </w:rPr>
+      <w:bookmarkStart w:id="4" w:name="_Toc46879000"/>
+      <w:r>
+        <w:rPr>
+          <w:rFonts w:hint="eastAsia"/>
+        </w:rPr>
+        <w:lastRenderedPageBreak/>
         <w:t>M</w:t>
       </w:r>
       <w:r>
         <w:t>enu Bar</w:t>
       </w:r>
-    </w:p>
-    <w:p>
-      <w:r>
-        <w:rPr>
+      <w:bookmarkEnd w:id="4"/>
+    </w:p>
+    <w:p>
+      <w:pPr>
+        <w:rPr>
+          <w:rFonts w:hint="eastAsia"/>
+        </w:rPr>
+      </w:pPr>
+      <w:r>
+        <w:rPr>
+          <w:rFonts w:hint="eastAsia"/>
+        </w:rPr>
+        <w:t xml:space="preserve"> </w:t>
+      </w:r>
+      <w:r>
+        <w:rPr>
+          <w:noProof/>
+        </w:rPr>
+        <w:drawing>
+          <wp:inline distT="0" distB="0" distL="0" distR="0" wp14:anchorId="54D0F734" wp14:editId="704FD7EA">
+            <wp:extent cx="6120130" cy="1206261"/>
+            <wp:effectExtent l="0" t="0" r="0" b="0"/>
+            <wp:docPr id="16" name="图片 16"/>
+            <wp:cNvGraphicFramePr>
+              <a:graphicFrameLocks xmlns:a="http://schemas.openxmlformats.org/drawingml/2006/main" noChangeAspect="1"/>
+            </wp:cNvGraphicFramePr>
+            <a:graphic xmlns:a="http://schemas.openxmlformats.org/drawingml/2006/main">
+              <a:graphicData uri="http://schemas.openxmlformats.org/drawingml/2006/picture">
+                <pic:pic xmlns:pic="http://schemas.openxmlformats.org/drawingml/2006/picture">
+                  <pic:nvPicPr>
+                    <pic:cNvPr id="1" name=""/>
+                    <pic:cNvPicPr/>
+                  </pic:nvPicPr>
+                  <pic:blipFill rotWithShape="1">
+                    <a:blip r:embed="rId9"/>
+                    <a:srcRect l="57226" r="22756" b="85266"/>
+                    <a:stretch/>
+                  </pic:blipFill>
+                  <pic:spPr bwMode="auto">
+                    <a:xfrm>
+                      <a:off x="0" y="0"/>
+                      <a:ext cx="6120130" cy="1206261"/>
+                    </a:xfrm>
+                    <a:prstGeom prst="rect">
+                      <a:avLst/>
+                    </a:prstGeom>
+                    <a:ln>
+                      <a:noFill/>
+                    </a:ln>
+                    <a:extLst>
+                      <a:ext uri="{53640926-AAD7-44D8-BBD7-CCE9431645EC}">
+                        <a14:shadowObscured xmlns:a14="http://schemas.microsoft.com/office/drawing/2010/main"/>
+                      </a:ext>
+                    </a:extLst>
+                  </pic:spPr>
+                </pic:pic>
+              </a:graphicData>
+            </a:graphic>
+          </wp:inline>
+        </w:drawing>
+      </w:r>
+    </w:p>
+    <w:p>
+      <w:bookmarkStart w:id="5" w:name="_Toc46879001"/>
+      <w:r>
+        <w:rPr>
+          <w:rStyle w:val="af0"/>
           <w:rFonts w:hint="eastAsia"/>
         </w:rPr>
         <w:t>D</w:t>
       </w:r>
       <w:r>
+        <w:rPr>
+          <w:rStyle w:val="af0"/>
+        </w:rPr>
         <w:t>evices</w:t>
       </w:r>
       <w:r>
         <w:rPr>
+          <w:rStyle w:val="af0"/>
           <w:rFonts w:hint="eastAsia"/>
         </w:rPr>
         <w:t>：</w:t>
       </w:r>
+      <w:bookmarkEnd w:id="5"/>
       <w:r>
         <w:rPr>
           <w:rFonts w:hint="eastAsia"/>
@@ -1021,7 +2738,31 @@
         <w:rPr>
           <w:rFonts w:hint="eastAsia"/>
         </w:rPr>
-        <w:t>下主要涉及当前项目所需的输入、输入、眼动监控和Q</w:t>
+        <w:t>下主要涉及当前项目所需的输入、输入、眼动监控</w:t>
+      </w:r>
+      <w:r>
+        <w:rPr>
+          <w:rFonts w:hint="eastAsia"/>
+        </w:rPr>
+        <w:t>等设备</w:t>
+      </w:r>
+      <w:r>
+        <w:rPr>
+          <w:rFonts w:hint="eastAsia"/>
+        </w:rPr>
+        <w:t>和</w:t>
+      </w:r>
+      <w:r>
+        <w:rPr>
+          <w:rFonts w:hint="eastAsia"/>
+        </w:rPr>
+        <w:t>用于快速估计阈限值的</w:t>
+      </w:r>
+      <w:r>
+        <w:rPr>
+          <w:rFonts w:hint="eastAsia"/>
+        </w:rPr>
+        <w:t>Q</w:t>
       </w:r>
       <w:r>
         <w:t>UEST</w:t>
@@ -1030,6 +2771,12 @@
         <w:rPr>
           <w:rFonts w:hint="eastAsia"/>
         </w:rPr>
+        <w:t>初始</w:t>
+      </w:r>
+      <w:r>
+        <w:rPr>
+          <w:rFonts w:hint="eastAsia"/>
+        </w:rPr>
         <w:t>结构。</w:t>
       </w:r>
     </w:p>
@@ -1043,86 +2790,12 @@
     <w:p>
       <w:r>
         <w:rPr>
-          <w:rFonts w:hint="eastAsia"/>
-        </w:rPr>
-        <w:t>I</w:t>
-      </w:r>
-      <w:r>
-        <w:t>nput Devices</w:t>
-      </w:r>
-      <w:r>
-        <w:rPr>
-          <w:rFonts w:hint="eastAsia"/>
-        </w:rPr>
-        <w:t>：在这个界面定义</w:t>
-      </w:r>
-      <w:r>
-        <w:rPr>
-          <w:rFonts w:hint="eastAsia"/>
-        </w:rPr>
-        <w:t>当前项目所需要用到的</w:t>
-      </w:r>
-      <w:r>
-        <w:rPr>
-          <w:rFonts w:hint="eastAsia"/>
-        </w:rPr>
-        <w:t>输入设备，包含键盘、鼠标，游戏机手柄，</w:t>
-      </w:r>
-      <w:proofErr w:type="spellStart"/>
-      <w:r>
-        <w:rPr>
-          <w:rFonts w:hint="eastAsia"/>
-        </w:rPr>
-        <w:t>Cedrus</w:t>
-      </w:r>
-      <w:proofErr w:type="spellEnd"/>
-      <w:r>
-        <w:rPr>
-          <w:rFonts w:hint="eastAsia"/>
-        </w:rPr>
-        <w:t>公司生产的反应盒，和眼动反应</w:t>
-      </w:r>
-      <w:r>
-        <w:rPr>
-          <w:rFonts w:hint="eastAsia"/>
-        </w:rPr>
-        <w:t>，默认选项为键盘和鼠标</w:t>
-      </w:r>
-      <w:r>
-        <w:rPr>
-          <w:rFonts w:hint="eastAsia"/>
-        </w:rPr>
-        <w:t>，</w:t>
-      </w:r>
-      <w:r>
-        <w:rPr>
-          <w:rFonts w:hint="eastAsia"/>
-        </w:rPr>
-        <w:t>，若需要添加其</w:t>
-      </w:r>
-      <w:r>
-        <w:rPr>
-          <w:rFonts w:hint="eastAsia"/>
-        </w:rPr>
-        <w:t>它</w:t>
-      </w:r>
-      <w:r>
-        <w:rPr>
-          <w:rFonts w:hint="eastAsia"/>
-        </w:rPr>
-        <w:t>输出设备仅需要将相应的图标从上部拖拽到左下方的空白处即可。</w:t>
-      </w:r>
-    </w:p>
-    <w:p>
-      <w:r>
-        <w:rPr>
           <w:noProof/>
         </w:rPr>
-        <w:lastRenderedPageBreak/>
         <w:drawing>
-          <wp:inline distT="0" distB="0" distL="0" distR="0" wp14:anchorId="142C46CC" wp14:editId="3CB0A26A">
-            <wp:extent cx="5467350" cy="5705475"/>
-            <wp:effectExtent l="0" t="0" r="0" b="9525"/>
+          <wp:inline distT="0" distB="0" distL="0" distR="0" wp14:anchorId="5E7B8588" wp14:editId="43BE97A2">
+            <wp:extent cx="3435769" cy="3585411"/>
+            <wp:effectExtent l="0" t="0" r="0" b="0"/>
             <wp:docPr id="5" name="图片 5"/>
             <wp:cNvGraphicFramePr>
               <a:graphicFrameLocks xmlns:a="http://schemas.openxmlformats.org/drawingml/2006/main" noChangeAspect="1"/>
@@ -1132,270 +2805,6 @@
                 <pic:pic xmlns:pic="http://schemas.openxmlformats.org/drawingml/2006/picture">
                   <pic:nvPicPr>
                     <pic:cNvPr id="0" name="Picture 6"/>
-                    <pic:cNvPicPr>
-                      <a:picLocks noChangeAspect="1" noChangeArrowheads="1"/>
-                    </pic:cNvPicPr>
-                  </pic:nvPicPr>
-                  <pic:blipFill>
-                    <a:blip r:embed="rId8">
-                      <a:extLst>
-                        <a:ext uri="{28A0092B-C50C-407E-A947-70E740481C1C}">
-                          <a14:useLocalDpi xmlns:a14="http://schemas.microsoft.com/office/drawing/2010/main" val="0"/>
-                        </a:ext>
-                      </a:extLst>
-                    </a:blip>
-                    <a:srcRect/>
-                    <a:stretch>
-                      <a:fillRect/>
-                    </a:stretch>
-                  </pic:blipFill>
-                  <pic:spPr bwMode="auto">
-                    <a:xfrm>
-                      <a:off x="0" y="0"/>
-                      <a:ext cx="5467350" cy="5705475"/>
-                    </a:xfrm>
-                    <a:prstGeom prst="rect">
-                      <a:avLst/>
-                    </a:prstGeom>
-                    <a:noFill/>
-                    <a:ln>
-                      <a:noFill/>
-                    </a:ln>
-                  </pic:spPr>
-                </pic:pic>
-              </a:graphicData>
-            </a:graphic>
-          </wp:inline>
-        </w:drawing>
-      </w:r>
-    </w:p>
-    <w:p>
-      <w:r>
-        <w:rPr>
-          <w:rFonts w:hint="eastAsia"/>
-        </w:rPr>
-        <w:t>O</w:t>
-      </w:r>
-      <w:r>
-        <w:t>utput Devices</w:t>
-      </w:r>
-      <w:r>
-        <w:rPr>
-          <w:rFonts w:hint="eastAsia"/>
-        </w:rPr>
-        <w:t>：在这个界面定义</w:t>
-      </w:r>
-      <w:r>
-        <w:rPr>
-          <w:rFonts w:hint="eastAsia"/>
-        </w:rPr>
-        <w:t>当前项目所需要的</w:t>
-      </w:r>
-      <w:r>
-        <w:rPr>
-          <w:rFonts w:hint="eastAsia"/>
-        </w:rPr>
-        <w:t>输出设备，包含显示屏幕，声音设备，并口，串口和网口</w:t>
-      </w:r>
-      <w:r>
-        <w:rPr>
-          <w:rFonts w:hint="eastAsia"/>
-        </w:rPr>
-        <w:t>，默认选项</w:t>
-      </w:r>
-      <w:r>
-        <w:rPr>
-          <w:rFonts w:hint="eastAsia"/>
-        </w:rPr>
-        <w:t>只包含</w:t>
-      </w:r>
-      <w:r>
-        <w:rPr>
-          <w:rFonts w:hint="eastAsia"/>
-        </w:rPr>
-        <w:t>显示设备</w:t>
-      </w:r>
-      <w:bookmarkStart w:id="0" w:name="OLE_LINK1"/>
-      <w:bookmarkStart w:id="1" w:name="OLE_LINK2"/>
-      <w:r>
-        <w:rPr>
-          <w:rFonts w:hint="eastAsia"/>
-        </w:rPr>
-        <w:t>，若需要添加其她输出设备仅需要将相应的图标从上部拖拽到左下方的空白处即可</w:t>
-      </w:r>
-      <w:r>
-        <w:rPr>
-          <w:rFonts w:hint="eastAsia"/>
-        </w:rPr>
-        <w:t>。</w:t>
-      </w:r>
-      <w:bookmarkEnd w:id="0"/>
-      <w:bookmarkEnd w:id="1"/>
-    </w:p>
-    <w:p>
-      <w:r>
-        <w:rPr>
-          <w:noProof/>
-        </w:rPr>
-        <w:lastRenderedPageBreak/>
-        <w:drawing>
-          <wp:inline distT="0" distB="0" distL="0" distR="0" wp14:anchorId="51974633" wp14:editId="6F7F4E56">
-            <wp:extent cx="5610225" cy="7010400"/>
-            <wp:effectExtent l="0" t="0" r="9525" b="0"/>
-            <wp:docPr id="10" name="图片 10"/>
-            <wp:cNvGraphicFramePr>
-              <a:graphicFrameLocks xmlns:a="http://schemas.openxmlformats.org/drawingml/2006/main" noChangeAspect="1"/>
-            </wp:cNvGraphicFramePr>
-            <a:graphic xmlns:a="http://schemas.openxmlformats.org/drawingml/2006/main">
-              <a:graphicData uri="http://schemas.openxmlformats.org/drawingml/2006/picture">
-                <pic:pic xmlns:pic="http://schemas.openxmlformats.org/drawingml/2006/picture">
-                  <pic:nvPicPr>
-                    <pic:cNvPr id="0" name="Picture 7"/>
-                    <pic:cNvPicPr>
-                      <a:picLocks noChangeAspect="1" noChangeArrowheads="1"/>
-                    </pic:cNvPicPr>
-                  </pic:nvPicPr>
-                  <pic:blipFill>
-                    <a:blip r:embed="rId9">
-                      <a:extLst>
-                        <a:ext uri="{28A0092B-C50C-407E-A947-70E740481C1C}">
-                          <a14:useLocalDpi xmlns:a14="http://schemas.microsoft.com/office/drawing/2010/main" val="0"/>
-                        </a:ext>
-                      </a:extLst>
-                    </a:blip>
-                    <a:srcRect/>
-                    <a:stretch>
-                      <a:fillRect/>
-                    </a:stretch>
-                  </pic:blipFill>
-                  <pic:spPr bwMode="auto">
-                    <a:xfrm>
-                      <a:off x="0" y="0"/>
-                      <a:ext cx="5610225" cy="7010400"/>
-                    </a:xfrm>
-                    <a:prstGeom prst="rect">
-                      <a:avLst/>
-                    </a:prstGeom>
-                    <a:noFill/>
-                    <a:ln>
-                      <a:noFill/>
-                    </a:ln>
-                  </pic:spPr>
-                </pic:pic>
-              </a:graphicData>
-            </a:graphic>
-          </wp:inline>
-        </w:drawing>
-      </w:r>
-    </w:p>
-    <w:p/>
-    <w:p>
-      <w:r>
-        <w:rPr>
-          <w:rFonts w:hint="eastAsia"/>
-        </w:rPr>
-        <w:t>Q</w:t>
-      </w:r>
-      <w:r>
-        <w:t>uest</w:t>
-      </w:r>
-      <w:r>
-        <w:rPr>
-          <w:rFonts w:hint="eastAsia"/>
-        </w:rPr>
-        <w:t>：定义</w:t>
-      </w:r>
-      <w:r>
-        <w:t>Q</w:t>
-      </w:r>
-      <w:r>
-        <w:rPr>
-          <w:rFonts w:hint="eastAsia"/>
-        </w:rPr>
-        <w:t>uest的初始化结构，Quest是一种利用贝叶</w:t>
-      </w:r>
-      <w:proofErr w:type="gramStart"/>
-      <w:r>
-        <w:rPr>
-          <w:rFonts w:hint="eastAsia"/>
-        </w:rPr>
-        <w:t>斯快速</w:t>
-      </w:r>
-      <w:proofErr w:type="gramEnd"/>
-      <w:r>
-        <w:rPr>
-          <w:rFonts w:hint="eastAsia"/>
-        </w:rPr>
-        <w:t>估计阈限的方法，</w:t>
-      </w:r>
-      <w:r>
-        <w:rPr>
-          <w:rFonts w:hint="eastAsia"/>
-        </w:rPr>
-        <w:t>关于该方法的</w:t>
-      </w:r>
-      <w:r>
-        <w:rPr>
-          <w:rFonts w:hint="eastAsia"/>
-        </w:rPr>
-        <w:t>详细的</w:t>
-      </w:r>
-      <w:r>
-        <w:rPr>
-          <w:rFonts w:hint="eastAsia"/>
-        </w:rPr>
-        <w:t>说明</w:t>
-      </w:r>
-      <w:r>
-        <w:rPr>
-          <w:rFonts w:hint="eastAsia"/>
-        </w:rPr>
-        <w:t>参见</w:t>
-      </w:r>
-      <w:r>
-        <w:fldChar w:fldCharType="begin"/>
-      </w:r>
-      <w:r>
-        <w:instrText xml:space="preserve"> ADDIN EN.CITE &lt;EndNote&gt;&lt;Cite AuthorYear="1"&gt;&lt;Author&gt;Watson&lt;/Author&gt;&lt;Year&gt;1983&lt;/Year&gt;&lt;RecNum&gt;1&lt;/RecNum&gt;&lt;DisplayText&gt;Watson and Pelli (1983)&lt;/DisplayText&gt;&lt;record&gt;&lt;rec-number&gt;1&lt;/rec-number&gt;&lt;foreign-keys&gt;&lt;key app="EN" db-id="apw9dt0t0w0xase5t5y500ev90vfwetrr9sx" timestamp="1593357470"&gt;1&lt;/key&gt;&lt;/foreign-keys&gt;&lt;ref-type name="Journal Article"&gt;17&lt;/ref-type&gt;&lt;contributors&gt;&lt;authors&gt;&lt;author&gt;Watson, A. B.&lt;/author&gt;&lt;author&gt;Pelli, D. G.&lt;/author&gt;&lt;/authors&gt;&lt;/contributors&gt;&lt;titles&gt;&lt;title&gt;QUEST: a Bayesian adaptive psychometric method&lt;/title&gt;&lt;secondary-title&gt;Percept Psychophys&lt;/secondary-title&gt;&lt;/titles&gt;&lt;periodical&gt;&lt;full-title&gt;Percept Psychophys&lt;/full-title&gt;&lt;/periodical&gt;&lt;pages&gt;113-20&lt;/pages&gt;&lt;volume&gt;33&lt;/volume&gt;&lt;number&gt;2&lt;/number&gt;&lt;edition&gt;1983/02/01&lt;/edition&gt;&lt;keywords&gt;&lt;keyword&gt;*Bayes Theorem&lt;/keyword&gt;&lt;keyword&gt;Humans&lt;/keyword&gt;&lt;keyword&gt;*Perception&lt;/keyword&gt;&lt;keyword&gt;*Probability&lt;/keyword&gt;&lt;keyword&gt;Psychometrics/*methods&lt;/keyword&gt;&lt;keyword&gt;Psychophysics&lt;/keyword&gt;&lt;keyword&gt;Sensory Thresholds&lt;/keyword&gt;&lt;/keywords&gt;&lt;dates&gt;&lt;year&gt;1983&lt;/year&gt;&lt;pub-dates&gt;&lt;date&gt;Feb&lt;/date&gt;&lt;/pub-dates&gt;&lt;/dates&gt;&lt;isbn&gt;0031-5117 (Print)&amp;#xD;0031-5117 (Linking)&lt;/isbn&gt;&lt;accession-num&gt;6844102&lt;/accession-num&gt;&lt;urls&gt;&lt;related-urls&gt;&lt;url&gt;https://www.ncbi.nlm.nih.gov/pubmed/6844102&lt;/url&gt;&lt;/related-urls&gt;&lt;/urls&gt;&lt;electronic-resource-num&gt;10.3758/bf03202828&lt;/electronic-resource-num&gt;&lt;/record&gt;&lt;/Cite&gt;&lt;/EndNote&gt;</w:instrText>
-      </w:r>
-      <w:r>
-        <w:fldChar w:fldCharType="separate"/>
-      </w:r>
-      <w:r>
-        <w:rPr>
-          <w:noProof/>
-        </w:rPr>
-        <w:t>Watson and Pelli (1983)</w:t>
-      </w:r>
-      <w:r>
-        <w:fldChar w:fldCharType="end"/>
-      </w:r>
-      <w:r>
-        <w:rPr>
-          <w:rFonts w:hint="eastAsia"/>
-        </w:rPr>
-        <w:t>。</w:t>
-      </w:r>
-    </w:p>
-    <w:p>
-      <w:r>
-        <w:rPr>
-          <w:noProof/>
-        </w:rPr>
-        <w:lastRenderedPageBreak/>
-        <w:drawing>
-          <wp:inline distT="0" distB="0" distL="0" distR="0" wp14:anchorId="61849140" wp14:editId="3234C877">
-            <wp:extent cx="4972050" cy="5000625"/>
-            <wp:effectExtent l="0" t="0" r="0" b="9525"/>
-            <wp:docPr id="11" name="图片 11"/>
-            <wp:cNvGraphicFramePr>
-              <a:graphicFrameLocks xmlns:a="http://schemas.openxmlformats.org/drawingml/2006/main" noChangeAspect="1"/>
-            </wp:cNvGraphicFramePr>
-            <a:graphic xmlns:a="http://schemas.openxmlformats.org/drawingml/2006/main">
-              <a:graphicData uri="http://schemas.openxmlformats.org/drawingml/2006/picture">
-                <pic:pic xmlns:pic="http://schemas.openxmlformats.org/drawingml/2006/picture">
-                  <pic:nvPicPr>
-                    <pic:cNvPr id="0" name="Picture 8"/>
                     <pic:cNvPicPr>
                       <a:picLocks noChangeAspect="1" noChangeArrowheads="1"/>
                     </pic:cNvPicPr>
@@ -1416,7 +2825,7 @@
                   <pic:spPr bwMode="auto">
                     <a:xfrm>
                       <a:off x="0" y="0"/>
-                      <a:ext cx="4972050" cy="5000625"/>
+                      <a:ext cx="3444137" cy="3594143"/>
                     </a:xfrm>
                     <a:prstGeom prst="rect">
                       <a:avLst/>
@@ -1433,76 +2842,876 @@
         </w:drawing>
       </w:r>
     </w:p>
+    <w:p>
+      <w:bookmarkStart w:id="6" w:name="_Toc46879002"/>
+      <w:r>
+        <w:rPr>
+          <w:rStyle w:val="af2"/>
+          <w:rFonts w:hint="eastAsia"/>
+        </w:rPr>
+        <w:t>I</w:t>
+      </w:r>
+      <w:r>
+        <w:rPr>
+          <w:rStyle w:val="af2"/>
+        </w:rPr>
+        <w:t>nput Devices</w:t>
+      </w:r>
+      <w:r>
+        <w:rPr>
+          <w:rStyle w:val="af2"/>
+          <w:rFonts w:hint="eastAsia"/>
+        </w:rPr>
+        <w:t>：</w:t>
+      </w:r>
+      <w:bookmarkEnd w:id="6"/>
+      <w:r>
+        <w:rPr>
+          <w:rFonts w:hint="eastAsia"/>
+        </w:rPr>
+        <w:t>在这个界面定义</w:t>
+      </w:r>
+      <w:r>
+        <w:rPr>
+          <w:rFonts w:hint="eastAsia"/>
+        </w:rPr>
+        <w:t>当前项目所需要用到的</w:t>
+      </w:r>
+      <w:r>
+        <w:rPr>
+          <w:rFonts w:hint="eastAsia"/>
+        </w:rPr>
+        <w:t>输入设备，包含键盘、鼠标，游戏机手柄，</w:t>
+      </w:r>
+      <w:proofErr w:type="spellStart"/>
+      <w:r>
+        <w:rPr>
+          <w:rFonts w:hint="eastAsia"/>
+        </w:rPr>
+        <w:t>Cedrus</w:t>
+      </w:r>
+      <w:proofErr w:type="spellEnd"/>
+      <w:r>
+        <w:rPr>
+          <w:rFonts w:hint="eastAsia"/>
+        </w:rPr>
+        <w:t>公司</w:t>
+      </w:r>
+      <w:r>
+        <w:rPr>
+          <w:rFonts w:hint="eastAsia"/>
+        </w:rPr>
+        <w:t>(</w:t>
+      </w:r>
+      <w:hyperlink r:id="rId11" w:history="1">
+        <w:r>
+          <w:rPr>
+            <w:rStyle w:val="ae"/>
+          </w:rPr>
+          <w:t>https://cedrus.com</w:t>
+        </w:r>
+      </w:hyperlink>
+      <w:r>
+        <w:t>)</w:t>
+      </w:r>
+      <w:r>
+        <w:rPr>
+          <w:rFonts w:hint="eastAsia"/>
+        </w:rPr>
+        <w:t>生产的反应盒，和眼动反应</w:t>
+      </w:r>
+      <w:r>
+        <w:rPr>
+          <w:rFonts w:hint="eastAsia"/>
+        </w:rPr>
+        <w:t>，默认选项为键盘和鼠标</w:t>
+      </w:r>
+      <w:r>
+        <w:rPr>
+          <w:rFonts w:hint="eastAsia"/>
+        </w:rPr>
+        <w:t>，若需要添加其它输出设备仅需要将相应的图标从上部拖拽到左下方的空白处即可。</w:t>
+      </w:r>
+      <w:r>
+        <w:rPr>
+          <w:rFonts w:hint="eastAsia"/>
+        </w:rPr>
+        <w:t>只有在这里定义了的反应输入设备才能为当前项目所使用。</w:t>
+      </w:r>
+    </w:p>
     <w:p/>
     <w:p>
-      <w:r>
-        <w:t xml:space="preserve">Eye tracker: </w:t>
-      </w:r>
-      <w:r>
-        <w:rPr>
-          <w:rFonts w:hint="eastAsia"/>
-        </w:rPr>
-        <w:t>定义</w:t>
-      </w:r>
-      <w:r>
-        <w:rPr>
-          <w:rFonts w:hint="eastAsia"/>
-        </w:rPr>
-        <w:t>当前项目所需的</w:t>
-      </w:r>
-      <w:proofErr w:type="gramStart"/>
-      <w:r>
-        <w:rPr>
-          <w:rFonts w:hint="eastAsia"/>
-        </w:rPr>
-        <w:t>眼动仪设备</w:t>
-      </w:r>
-      <w:proofErr w:type="gramEnd"/>
-      <w:r>
-        <w:rPr>
-          <w:rFonts w:hint="eastAsia"/>
-        </w:rPr>
-        <w:t>（</w:t>
-      </w:r>
-      <w:r>
-        <w:rPr>
-          <w:rFonts w:hint="eastAsia"/>
-        </w:rPr>
-        <w:t>目前</w:t>
-      </w:r>
-      <w:r>
-        <w:rPr>
-          <w:rFonts w:hint="eastAsia"/>
-        </w:rPr>
-        <w:t>只支持</w:t>
-      </w:r>
-      <w:proofErr w:type="spellStart"/>
-      <w:r>
-        <w:rPr>
-          <w:rFonts w:hint="eastAsia"/>
-        </w:rPr>
-        <w:t>Eyelink</w:t>
-      </w:r>
-      <w:proofErr w:type="spellEnd"/>
-      <w:r>
-        <w:rPr>
-          <w:rFonts w:hint="eastAsia"/>
-        </w:rPr>
-        <w:t>的设备）。</w:t>
-      </w:r>
-    </w:p>
-    <w:p/>
-    <w:p>
-      <w:r>
-        <w:rPr>
-          <w:rFonts w:hint="eastAsia"/>
+      <w:pPr>
+        <w:rPr>
+          <w:rFonts w:hint="eastAsia"/>
+        </w:rPr>
+      </w:pPr>
+      <w:r>
+        <w:rPr>
           <w:noProof/>
         </w:rPr>
         <w:lastRenderedPageBreak/>
         <w:drawing>
-          <wp:inline distT="0" distB="0" distL="0" distR="0" wp14:anchorId="15D3BE91" wp14:editId="3471C0C5">
-            <wp:extent cx="4972050" cy="5362575"/>
+          <wp:inline distT="0" distB="0" distL="0" distR="0" wp14:anchorId="6D8A6208" wp14:editId="70DFCBE9">
+            <wp:extent cx="2975326" cy="3104912"/>
+            <wp:effectExtent l="0" t="0" r="0" b="635"/>
+            <wp:docPr id="1" name="图片 1" descr="C:\Users\ADMINI~1\AppData\Local\Temp\1595948299(1).png"/>
+            <wp:cNvGraphicFramePr>
+              <a:graphicFrameLocks xmlns:a="http://schemas.openxmlformats.org/drawingml/2006/main" noChangeAspect="1"/>
+            </wp:cNvGraphicFramePr>
+            <a:graphic xmlns:a="http://schemas.openxmlformats.org/drawingml/2006/main">
+              <a:graphicData uri="http://schemas.openxmlformats.org/drawingml/2006/picture">
+                <pic:pic xmlns:pic="http://schemas.openxmlformats.org/drawingml/2006/picture">
+                  <pic:nvPicPr>
+                    <pic:cNvPr id="0" name="Picture 1" descr="C:\Users\ADMINI~1\AppData\Local\Temp\1595948299(1).png"/>
+                    <pic:cNvPicPr>
+                      <a:picLocks noChangeAspect="1" noChangeArrowheads="1"/>
+                    </pic:cNvPicPr>
+                  </pic:nvPicPr>
+                  <pic:blipFill>
+                    <a:blip r:embed="rId12">
+                      <a:extLst>
+                        <a:ext uri="{28A0092B-C50C-407E-A947-70E740481C1C}">
+                          <a14:useLocalDpi xmlns:a14="http://schemas.microsoft.com/office/drawing/2010/main" val="0"/>
+                        </a:ext>
+                      </a:extLst>
+                    </a:blip>
+                    <a:srcRect/>
+                    <a:stretch>
+                      <a:fillRect/>
+                    </a:stretch>
+                  </pic:blipFill>
+                  <pic:spPr bwMode="auto">
+                    <a:xfrm>
+                      <a:off x="0" y="0"/>
+                      <a:ext cx="2994943" cy="3125384"/>
+                    </a:xfrm>
+                    <a:prstGeom prst="rect">
+                      <a:avLst/>
+                    </a:prstGeom>
+                    <a:noFill/>
+                    <a:ln>
+                      <a:noFill/>
+                    </a:ln>
+                  </pic:spPr>
+                </pic:pic>
+              </a:graphicData>
+            </a:graphic>
+          </wp:inline>
+        </w:drawing>
+      </w:r>
+    </w:p>
+    <w:p>
+      <w:bookmarkStart w:id="7" w:name="_Toc46879003"/>
+      <w:r>
+        <w:rPr>
+          <w:rStyle w:val="50"/>
+          <w:rFonts w:hint="eastAsia"/>
+        </w:rPr>
+        <w:t>E</w:t>
+      </w:r>
+      <w:r>
+        <w:rPr>
+          <w:rStyle w:val="50"/>
+        </w:rPr>
+        <w:t>ye tracker:</w:t>
+      </w:r>
+      <w:bookmarkEnd w:id="7"/>
+      <w:r>
+        <w:rPr>
+          <w:rStyle w:val="af4"/>
+        </w:rPr>
+        <w:t xml:space="preserve"> </w:t>
+      </w:r>
+      <w:r>
+        <w:rPr>
+          <w:rFonts w:hint="eastAsia"/>
+        </w:rPr>
+        <w:t>定义</w:t>
+      </w:r>
+      <w:r>
+        <w:rPr>
+          <w:rFonts w:hint="eastAsia"/>
+        </w:rPr>
+        <w:t>一个</w:t>
+      </w:r>
+      <w:r>
+        <w:rPr>
+          <w:rFonts w:hint="eastAsia"/>
+        </w:rPr>
+        <w:t>眼动追踪设备</w:t>
+      </w:r>
+      <w:proofErr w:type="gramStart"/>
+      <w:r>
+        <w:rPr>
+          <w:rFonts w:hint="eastAsia"/>
+        </w:rPr>
+        <w:t>作为</w:t>
+      </w:r>
+      <w:r>
+        <w:rPr>
+          <w:rFonts w:hint="eastAsia"/>
+        </w:rPr>
+        <w:t>作为</w:t>
+      </w:r>
+      <w:proofErr w:type="gramEnd"/>
+      <w:r>
+        <w:rPr>
+          <w:rFonts w:hint="eastAsia"/>
+        </w:rPr>
+        <w:t>当前项目可用的</w:t>
+      </w:r>
+      <w:r>
+        <w:rPr>
+          <w:rFonts w:hint="eastAsia"/>
+        </w:rPr>
+        <w:t xml:space="preserve">反应设备，目前支持的反应模式包括 </w:t>
+      </w:r>
+      <w:r>
+        <w:t xml:space="preserve">start blink, end blink, start saccade, end saccade, start fixation, end fixation, </w:t>
+      </w:r>
+      <w:r>
+        <w:rPr>
+          <w:rFonts w:hint="eastAsia"/>
+        </w:rPr>
+        <w:t>以及fixation</w:t>
+      </w:r>
+      <w:r>
+        <w:t xml:space="preserve"> </w:t>
+      </w:r>
+      <w:r>
+        <w:rPr>
+          <w:rFonts w:hint="eastAsia"/>
+        </w:rPr>
+        <w:t>update这7种反应类型，在反应代码上分别用3到9来表示。</w:t>
+      </w:r>
+    </w:p>
+    <w:p/>
+    <w:p>
+      <w:pPr>
+        <w:rPr>
+          <w:rFonts w:hint="eastAsia"/>
+        </w:rPr>
+      </w:pPr>
+      <w:r>
+        <w:rPr>
+          <w:noProof/>
+        </w:rPr>
+        <w:drawing>
+          <wp:inline distT="0" distB="0" distL="0" distR="0" wp14:anchorId="17AFEE94" wp14:editId="53607344">
+            <wp:extent cx="3112945" cy="3248526"/>
             <wp:effectExtent l="0" t="0" r="0" b="9525"/>
+            <wp:docPr id="2" name="图片 2"/>
+            <wp:cNvGraphicFramePr>
+              <a:graphicFrameLocks xmlns:a="http://schemas.openxmlformats.org/drawingml/2006/main" noChangeAspect="1"/>
+            </wp:cNvGraphicFramePr>
+            <a:graphic xmlns:a="http://schemas.openxmlformats.org/drawingml/2006/main">
+              <a:graphicData uri="http://schemas.openxmlformats.org/drawingml/2006/picture">
+                <pic:pic xmlns:pic="http://schemas.openxmlformats.org/drawingml/2006/picture">
+                  <pic:nvPicPr>
+                    <pic:cNvPr id="1" name=""/>
+                    <pic:cNvPicPr/>
+                  </pic:nvPicPr>
+                  <pic:blipFill>
+                    <a:blip r:embed="rId13"/>
+                    <a:stretch>
+                      <a:fillRect/>
+                    </a:stretch>
+                  </pic:blipFill>
+                  <pic:spPr>
+                    <a:xfrm>
+                      <a:off x="0" y="0"/>
+                      <a:ext cx="3129218" cy="3265508"/>
+                    </a:xfrm>
+                    <a:prstGeom prst="rect">
+                      <a:avLst/>
+                    </a:prstGeom>
+                  </pic:spPr>
+                </pic:pic>
+              </a:graphicData>
+            </a:graphic>
+          </wp:inline>
+        </w:drawing>
+      </w:r>
+    </w:p>
+    <w:p>
+      <w:bookmarkStart w:id="8" w:name="_Toc46879004"/>
+      <w:r>
+        <w:rPr>
+          <w:rStyle w:val="50"/>
+          <w:rFonts w:hint="eastAsia"/>
+        </w:rPr>
+        <w:t>G</w:t>
+      </w:r>
+      <w:r>
+        <w:rPr>
+          <w:rStyle w:val="50"/>
+        </w:rPr>
+        <w:t>a</w:t>
+      </w:r>
+      <w:r>
+        <w:rPr>
+          <w:rStyle w:val="50"/>
+          <w:rFonts w:hint="eastAsia"/>
+        </w:rPr>
+        <w:t>me</w:t>
+      </w:r>
+      <w:r>
+        <w:rPr>
+          <w:rStyle w:val="50"/>
+        </w:rPr>
+        <w:t xml:space="preserve"> pad：</w:t>
+      </w:r>
+      <w:bookmarkEnd w:id="8"/>
+      <w:r>
+        <w:rPr>
+          <w:rFonts w:hint="eastAsia"/>
+        </w:rPr>
+        <w:t>定义</w:t>
+      </w:r>
+      <w:r>
+        <w:rPr>
+          <w:rFonts w:hint="eastAsia"/>
+        </w:rPr>
+        <w:t>游戏机手柄</w:t>
+      </w:r>
+      <w:r>
+        <w:rPr>
+          <w:rFonts w:hint="eastAsia"/>
+        </w:rPr>
+        <w:t>作为</w:t>
+      </w:r>
+      <w:r>
+        <w:rPr>
+          <w:rFonts w:hint="eastAsia"/>
+        </w:rPr>
+        <w:t>当前项目可用的</w:t>
+      </w:r>
+      <w:r>
+        <w:rPr>
+          <w:rFonts w:hint="eastAsia"/>
+        </w:rPr>
+        <w:t>反应设备，</w:t>
+      </w:r>
+      <w:r>
+        <w:t xml:space="preserve">Is </w:t>
+      </w:r>
+      <w:proofErr w:type="spellStart"/>
+      <w:r>
+        <w:t>Kb</w:t>
+      </w:r>
+      <w:proofErr w:type="spellEnd"/>
+      <w:r>
+        <w:t xml:space="preserve"> Queue</w:t>
+      </w:r>
+      <w:r>
+        <w:rPr>
+          <w:rFonts w:hint="eastAsia"/>
+        </w:rPr>
+        <w:t>的选</w:t>
+      </w:r>
+      <w:proofErr w:type="gramStart"/>
+      <w:r>
+        <w:rPr>
+          <w:rFonts w:hint="eastAsia"/>
+        </w:rPr>
+        <w:t>框决定</w:t>
+      </w:r>
+      <w:proofErr w:type="gramEnd"/>
+      <w:r>
+        <w:rPr>
+          <w:rFonts w:hint="eastAsia"/>
+        </w:rPr>
+        <w:t>了是否将当前设备的按键以</w:t>
+      </w:r>
+      <w:proofErr w:type="spellStart"/>
+      <w:r>
+        <w:rPr>
+          <w:rFonts w:hint="eastAsia"/>
+        </w:rPr>
+        <w:t>Kb</w:t>
+      </w:r>
+      <w:r>
+        <w:t>Q</w:t>
+      </w:r>
+      <w:r>
+        <w:rPr>
+          <w:rFonts w:hint="eastAsia"/>
+        </w:rPr>
+        <w:t>ueue</w:t>
+      </w:r>
+      <w:proofErr w:type="spellEnd"/>
+      <w:r>
+        <w:t xml:space="preserve"> </w:t>
+      </w:r>
+      <w:r>
+        <w:rPr>
+          <w:rFonts w:hint="eastAsia"/>
+        </w:rPr>
+        <w:t>的方式进行采集（关于</w:t>
+      </w:r>
+      <w:proofErr w:type="spellStart"/>
+      <w:r>
+        <w:rPr>
+          <w:rFonts w:hint="eastAsia"/>
+        </w:rPr>
+        <w:t>Kb</w:t>
+      </w:r>
+      <w:r>
+        <w:t>Q</w:t>
+      </w:r>
+      <w:r>
+        <w:rPr>
+          <w:rFonts w:hint="eastAsia"/>
+        </w:rPr>
+        <w:t>ueue</w:t>
+      </w:r>
+      <w:proofErr w:type="spellEnd"/>
+      <w:r>
+        <w:rPr>
+          <w:rFonts w:hint="eastAsia"/>
+        </w:rPr>
+        <w:t>系列函数的</w:t>
+      </w:r>
+      <w:proofErr w:type="gramStart"/>
+      <w:r>
+        <w:rPr>
+          <w:rFonts w:hint="eastAsia"/>
+        </w:rPr>
+        <w:t>的</w:t>
+      </w:r>
+      <w:proofErr w:type="gramEnd"/>
+      <w:r>
+        <w:rPr>
+          <w:rFonts w:hint="eastAsia"/>
+        </w:rPr>
+        <w:t>详细介绍参见</w:t>
+      </w:r>
+      <w:hyperlink r:id="rId14" w:history="1">
+        <w:r>
+          <w:rPr>
+            <w:rStyle w:val="ae"/>
+          </w:rPr>
+          <w:t>http://psychtoolbox.org/docs/KbQueueCreate</w:t>
+        </w:r>
+      </w:hyperlink>
+      <w:r>
+        <w:rPr>
+          <w:rFonts w:hint="eastAsia"/>
+        </w:rPr>
+        <w:t>）。</w:t>
+      </w:r>
+    </w:p>
+    <w:p/>
+    <w:p>
+      <w:r>
+        <w:rPr>
+          <w:noProof/>
+        </w:rPr>
+        <w:lastRenderedPageBreak/>
+        <w:drawing>
+          <wp:inline distT="0" distB="0" distL="0" distR="0" wp14:anchorId="2FAE15D4" wp14:editId="4488264E">
+            <wp:extent cx="3176337" cy="3364522"/>
+            <wp:effectExtent l="0" t="0" r="5080" b="7620"/>
+            <wp:docPr id="14" name="图片 14"/>
+            <wp:cNvGraphicFramePr>
+              <a:graphicFrameLocks xmlns:a="http://schemas.openxmlformats.org/drawingml/2006/main" noChangeAspect="1"/>
+            </wp:cNvGraphicFramePr>
+            <a:graphic xmlns:a="http://schemas.openxmlformats.org/drawingml/2006/main">
+              <a:graphicData uri="http://schemas.openxmlformats.org/drawingml/2006/picture">
+                <pic:pic xmlns:pic="http://schemas.openxmlformats.org/drawingml/2006/picture">
+                  <pic:nvPicPr>
+                    <pic:cNvPr id="1" name=""/>
+                    <pic:cNvPicPr/>
+                  </pic:nvPicPr>
+                  <pic:blipFill>
+                    <a:blip r:embed="rId15"/>
+                    <a:stretch>
+                      <a:fillRect/>
+                    </a:stretch>
+                  </pic:blipFill>
+                  <pic:spPr>
+                    <a:xfrm>
+                      <a:off x="0" y="0"/>
+                      <a:ext cx="3190429" cy="3379449"/>
+                    </a:xfrm>
+                    <a:prstGeom prst="rect">
+                      <a:avLst/>
+                    </a:prstGeom>
+                  </pic:spPr>
+                </pic:pic>
+              </a:graphicData>
+            </a:graphic>
+          </wp:inline>
+        </w:drawing>
+      </w:r>
+    </w:p>
+    <w:p>
+      <w:pPr>
+        <w:rPr>
+          <w:rFonts w:hint="eastAsia"/>
+        </w:rPr>
+      </w:pPr>
+      <w:bookmarkStart w:id="9" w:name="_Toc46879005"/>
+      <w:r>
+        <w:rPr>
+          <w:rStyle w:val="50"/>
+          <w:rFonts w:hint="eastAsia"/>
+        </w:rPr>
+        <w:t>R</w:t>
+      </w:r>
+      <w:r>
+        <w:rPr>
+          <w:rStyle w:val="50"/>
+        </w:rPr>
+        <w:t>esponse Box:</w:t>
+      </w:r>
+      <w:bookmarkEnd w:id="9"/>
+      <w:r>
+        <w:rPr>
+          <w:rStyle w:val="50"/>
+        </w:rPr>
+        <w:t xml:space="preserve"> </w:t>
+      </w:r>
+      <w:r>
+        <w:rPr>
+          <w:rFonts w:hint="eastAsia"/>
+        </w:rPr>
+        <w:t>定义反应盒设备作为当前项目可用的反应设备。目前仅支持</w:t>
+      </w:r>
+      <w:proofErr w:type="spellStart"/>
+      <w:r>
+        <w:t>Cedrus</w:t>
+      </w:r>
+      <w:proofErr w:type="spellEnd"/>
+      <w:r>
+        <w:rPr>
+          <w:rFonts w:hint="eastAsia"/>
+        </w:rPr>
+        <w:t>公司的反应盒设备。</w:t>
+      </w:r>
+    </w:p>
+    <w:p>
+      <w:r>
+        <w:br w:type="page"/>
+      </w:r>
+    </w:p>
+    <w:p>
+      <w:pPr>
+        <w:rPr>
+          <w:rFonts w:hint="eastAsia"/>
+        </w:rPr>
+      </w:pPr>
+      <w:r>
+        <w:rPr>
+          <w:noProof/>
+        </w:rPr>
+        <w:lastRenderedPageBreak/>
+        <w:drawing>
+          <wp:inline distT="0" distB="0" distL="0" distR="0" wp14:anchorId="7405C133" wp14:editId="1BD1B42C">
+            <wp:extent cx="3296652" cy="4119417"/>
+            <wp:effectExtent l="0" t="0" r="0" b="0"/>
+            <wp:docPr id="10" name="图片 10"/>
+            <wp:cNvGraphicFramePr>
+              <a:graphicFrameLocks xmlns:a="http://schemas.openxmlformats.org/drawingml/2006/main" noChangeAspect="1"/>
+            </wp:cNvGraphicFramePr>
+            <a:graphic xmlns:a="http://schemas.openxmlformats.org/drawingml/2006/main">
+              <a:graphicData uri="http://schemas.openxmlformats.org/drawingml/2006/picture">
+                <pic:pic xmlns:pic="http://schemas.openxmlformats.org/drawingml/2006/picture">
+                  <pic:nvPicPr>
+                    <pic:cNvPr id="0" name="Picture 7"/>
+                    <pic:cNvPicPr>
+                      <a:picLocks noChangeAspect="1" noChangeArrowheads="1"/>
+                    </pic:cNvPicPr>
+                  </pic:nvPicPr>
+                  <pic:blipFill>
+                    <a:blip r:embed="rId16">
+                      <a:extLst>
+                        <a:ext uri="{28A0092B-C50C-407E-A947-70E740481C1C}">
+                          <a14:useLocalDpi xmlns:a14="http://schemas.microsoft.com/office/drawing/2010/main" val="0"/>
+                        </a:ext>
+                      </a:extLst>
+                    </a:blip>
+                    <a:srcRect/>
+                    <a:stretch>
+                      <a:fillRect/>
+                    </a:stretch>
+                  </pic:blipFill>
+                  <pic:spPr bwMode="auto">
+                    <a:xfrm>
+                      <a:off x="0" y="0"/>
+                      <a:ext cx="3322260" cy="4151416"/>
+                    </a:xfrm>
+                    <a:prstGeom prst="rect">
+                      <a:avLst/>
+                    </a:prstGeom>
+                    <a:noFill/>
+                    <a:ln>
+                      <a:noFill/>
+                    </a:ln>
+                  </pic:spPr>
+                </pic:pic>
+              </a:graphicData>
+            </a:graphic>
+          </wp:inline>
+        </w:drawing>
+      </w:r>
+    </w:p>
+    <w:p>
+      <w:bookmarkStart w:id="10" w:name="_Toc46879006"/>
+      <w:r>
+        <w:rPr>
+          <w:rStyle w:val="af2"/>
+          <w:rFonts w:hint="eastAsia"/>
+        </w:rPr>
+        <w:t>O</w:t>
+      </w:r>
+      <w:r>
+        <w:rPr>
+          <w:rStyle w:val="af2"/>
+        </w:rPr>
+        <w:t>utput Devices</w:t>
+      </w:r>
+      <w:r>
+        <w:rPr>
+          <w:rStyle w:val="af2"/>
+          <w:rFonts w:hint="eastAsia"/>
+        </w:rPr>
+        <w:t>：</w:t>
+      </w:r>
+      <w:bookmarkEnd w:id="10"/>
+      <w:r>
+        <w:rPr>
+          <w:rFonts w:hint="eastAsia"/>
+        </w:rPr>
+        <w:t>在这个界面定义当前项目所需要的输出设备，包含显示屏幕，声音设备，并口，串口和网口，默认选项只包含显示设备</w:t>
+      </w:r>
+      <w:bookmarkStart w:id="11" w:name="OLE_LINK1"/>
+      <w:bookmarkStart w:id="12" w:name="OLE_LINK2"/>
+      <w:r>
+        <w:rPr>
+          <w:rFonts w:hint="eastAsia"/>
+        </w:rPr>
+        <w:t>，若需要添加其它输出设备仅需要将相应的图标从上部拖拽到左下方的空白处即可。</w:t>
+      </w:r>
+      <w:bookmarkEnd w:id="11"/>
+      <w:bookmarkEnd w:id="12"/>
+      <w:r>
+        <w:rPr>
+          <w:rFonts w:hint="eastAsia"/>
+        </w:rPr>
+        <w:t>只有在这里定义了的</w:t>
+      </w:r>
+      <w:r>
+        <w:rPr>
+          <w:rFonts w:hint="eastAsia"/>
+        </w:rPr>
+        <w:t>输出</w:t>
+      </w:r>
+      <w:r>
+        <w:rPr>
+          <w:rFonts w:hint="eastAsia"/>
+        </w:rPr>
+        <w:t>设备才能为当前项目所使用。</w:t>
+      </w:r>
+    </w:p>
+    <w:p>
+      <w:pPr>
+        <w:widowControl/>
+        <w:jc w:val="left"/>
+      </w:pPr>
+      <w:r>
+        <w:br w:type="page"/>
+      </w:r>
+    </w:p>
+    <w:p>
+      <w:pPr>
+        <w:rPr>
+          <w:rStyle w:val="af2"/>
+        </w:rPr>
+      </w:pPr>
+      <w:r>
+        <w:rPr>
+          <w:noProof/>
+        </w:rPr>
+        <w:lastRenderedPageBreak/>
+        <w:drawing>
+          <wp:inline distT="0" distB="0" distL="0" distR="0" wp14:anchorId="34CC7147" wp14:editId="222288D6">
+            <wp:extent cx="3899882" cy="3922295"/>
+            <wp:effectExtent l="0" t="0" r="5715" b="2540"/>
+            <wp:docPr id="11" name="图片 11"/>
+            <wp:cNvGraphicFramePr>
+              <a:graphicFrameLocks xmlns:a="http://schemas.openxmlformats.org/drawingml/2006/main" noChangeAspect="1"/>
+            </wp:cNvGraphicFramePr>
+            <a:graphic xmlns:a="http://schemas.openxmlformats.org/drawingml/2006/main">
+              <a:graphicData uri="http://schemas.openxmlformats.org/drawingml/2006/picture">
+                <pic:pic xmlns:pic="http://schemas.openxmlformats.org/drawingml/2006/picture">
+                  <pic:nvPicPr>
+                    <pic:cNvPr id="0" name="Picture 8"/>
+                    <pic:cNvPicPr>
+                      <a:picLocks noChangeAspect="1" noChangeArrowheads="1"/>
+                    </pic:cNvPicPr>
+                  </pic:nvPicPr>
+                  <pic:blipFill>
+                    <a:blip r:embed="rId17">
+                      <a:extLst>
+                        <a:ext uri="{28A0092B-C50C-407E-A947-70E740481C1C}">
+                          <a14:useLocalDpi xmlns:a14="http://schemas.microsoft.com/office/drawing/2010/main" val="0"/>
+                        </a:ext>
+                      </a:extLst>
+                    </a:blip>
+                    <a:srcRect/>
+                    <a:stretch>
+                      <a:fillRect/>
+                    </a:stretch>
+                  </pic:blipFill>
+                  <pic:spPr bwMode="auto">
+                    <a:xfrm>
+                      <a:off x="0" y="0"/>
+                      <a:ext cx="3937305" cy="3959933"/>
+                    </a:xfrm>
+                    <a:prstGeom prst="rect">
+                      <a:avLst/>
+                    </a:prstGeom>
+                    <a:noFill/>
+                    <a:ln>
+                      <a:noFill/>
+                    </a:ln>
+                  </pic:spPr>
+                </pic:pic>
+              </a:graphicData>
+            </a:graphic>
+          </wp:inline>
+        </w:drawing>
+      </w:r>
+    </w:p>
+    <w:p>
+      <w:bookmarkStart w:id="13" w:name="_Toc46879007"/>
+      <w:r>
+        <w:rPr>
+          <w:rStyle w:val="af2"/>
+          <w:rFonts w:hint="eastAsia"/>
+        </w:rPr>
+        <w:t>Q</w:t>
+      </w:r>
+      <w:r>
+        <w:rPr>
+          <w:rStyle w:val="af2"/>
+        </w:rPr>
+        <w:t>uest</w:t>
+      </w:r>
+      <w:r>
+        <w:rPr>
+          <w:rStyle w:val="af2"/>
+          <w:rFonts w:hint="eastAsia"/>
+        </w:rPr>
+        <w:t>：</w:t>
+      </w:r>
+      <w:bookmarkEnd w:id="13"/>
+      <w:r>
+        <w:rPr>
+          <w:rFonts w:hint="eastAsia"/>
+        </w:rPr>
+        <w:t>定义</w:t>
+      </w:r>
+      <w:r>
+        <w:t>Q</w:t>
+      </w:r>
+      <w:r>
+        <w:rPr>
+          <w:rFonts w:hint="eastAsia"/>
+        </w:rPr>
+        <w:t>uest的初始化结构，Quest是一种利用贝叶</w:t>
+      </w:r>
+      <w:proofErr w:type="gramStart"/>
+      <w:r>
+        <w:rPr>
+          <w:rFonts w:hint="eastAsia"/>
+        </w:rPr>
+        <w:t>斯快速</w:t>
+      </w:r>
+      <w:proofErr w:type="gramEnd"/>
+      <w:r>
+        <w:rPr>
+          <w:rFonts w:hint="eastAsia"/>
+        </w:rPr>
+        <w:t>估计阈限的方法，</w:t>
+      </w:r>
+      <w:r>
+        <w:rPr>
+          <w:rFonts w:hint="eastAsia"/>
+        </w:rPr>
+        <w:t>关于该方法的</w:t>
+      </w:r>
+      <w:r>
+        <w:rPr>
+          <w:rFonts w:hint="eastAsia"/>
+        </w:rPr>
+        <w:t>详细的</w:t>
+      </w:r>
+      <w:r>
+        <w:rPr>
+          <w:rFonts w:hint="eastAsia"/>
+        </w:rPr>
+        <w:t>说明</w:t>
+      </w:r>
+      <w:r>
+        <w:rPr>
+          <w:rFonts w:hint="eastAsia"/>
+        </w:rPr>
+        <w:t>参见</w:t>
+      </w:r>
+      <w:r>
+        <w:fldChar w:fldCharType="begin"/>
+      </w:r>
+      <w:r>
+        <w:instrText xml:space="preserve"> ADDIN EN.CITE &lt;EndNote&gt;&lt;Cite AuthorYear="1"&gt;&lt;Author&gt;Watson&lt;/Author&gt;&lt;Year&gt;1983&lt;/Year&gt;&lt;RecNum&gt;1&lt;/RecNum&gt;&lt;DisplayText&gt;Watson and Pelli (1983)&lt;/DisplayText&gt;&lt;record&gt;&lt;rec-number&gt;1&lt;/rec-number&gt;&lt;foreign-keys&gt;&lt;key app="EN" db-id="apw9dt0t0w0xase5t5y500ev90vfwetrr9sx" timestamp="1593357470"&gt;1&lt;/key&gt;&lt;/foreign-keys&gt;&lt;ref-type name="Journal Article"&gt;17&lt;/ref-type&gt;&lt;contributors&gt;&lt;authors&gt;&lt;author&gt;Watson, A. B.&lt;/author&gt;&lt;author&gt;Pelli, D. G.&lt;/author&gt;&lt;/authors&gt;&lt;/contributors&gt;&lt;titles&gt;&lt;title&gt;QUEST: a Bayesian adaptive psychometric method&lt;/title&gt;&lt;secondary-title&gt;Percept Psychophys&lt;/secondary-title&gt;&lt;/titles&gt;&lt;periodical&gt;&lt;full-title&gt;Percept Psychophys&lt;/full-title&gt;&lt;/periodical&gt;&lt;pages&gt;113-20&lt;/pages&gt;&lt;volume&gt;33&lt;/volume&gt;&lt;number&gt;2&lt;/number&gt;&lt;edition&gt;1983/02/01&lt;/edition&gt;&lt;keywords&gt;&lt;keyword&gt;*Bayes Theorem&lt;/keyword&gt;&lt;keyword&gt;Humans&lt;/keyword&gt;&lt;keyword&gt;*Perception&lt;/keyword&gt;&lt;keyword&gt;*Probability&lt;/keyword&gt;&lt;keyword&gt;Psychometrics/*methods&lt;/keyword&gt;&lt;keyword&gt;Psychophysics&lt;/keyword&gt;&lt;keyword&gt;Sensory Thresholds&lt;/keyword&gt;&lt;/keywords&gt;&lt;dates&gt;&lt;year&gt;1983&lt;/year&gt;&lt;pub-dates&gt;&lt;date&gt;Feb&lt;/date&gt;&lt;/pub-dates&gt;&lt;/dates&gt;&lt;isbn&gt;0031-5117 (Print)&amp;#xD;0031-5117 (Linking)&lt;/isbn&gt;&lt;accession-num&gt;6844102&lt;/accession-num&gt;&lt;urls&gt;&lt;related-urls&gt;&lt;url&gt;https://www.ncbi.nlm.nih.gov/pubmed/6844102&lt;/url&gt;&lt;/related-urls&gt;&lt;/urls&gt;&lt;electronic-resource-num&gt;10.3758/bf03202828&lt;/electronic-resource-num&gt;&lt;/record&gt;&lt;/Cite&gt;&lt;/EndNote&gt;</w:instrText>
+      </w:r>
+      <w:r>
+        <w:fldChar w:fldCharType="separate"/>
+      </w:r>
+      <w:r>
+        <w:rPr>
+          <w:noProof/>
+        </w:rPr>
+        <w:t>Watson and Pelli (1983)</w:t>
+      </w:r>
+      <w:r>
+        <w:fldChar w:fldCharType="end"/>
+      </w:r>
+      <w:r>
+        <w:rPr>
+          <w:rFonts w:hint="eastAsia"/>
+        </w:rPr>
+        <w:t>。</w:t>
+      </w:r>
+    </w:p>
+    <w:p/>
+    <w:p>
+      <w:pPr>
+        <w:widowControl/>
+        <w:jc w:val="left"/>
+      </w:pPr>
+      <w:r>
+        <w:br w:type="page"/>
+      </w:r>
+    </w:p>
+    <w:p>
+      <w:pPr>
+        <w:rPr>
+          <w:rStyle w:val="af2"/>
+        </w:rPr>
+      </w:pPr>
+      <w:r>
+        <w:rPr>
+          <w:rFonts w:hint="eastAsia"/>
+          <w:noProof/>
+        </w:rPr>
+        <w:lastRenderedPageBreak/>
+        <w:drawing>
+          <wp:inline distT="0" distB="0" distL="0" distR="0" wp14:anchorId="03547DB4" wp14:editId="5B67017C">
+            <wp:extent cx="3547414" cy="3826042"/>
+            <wp:effectExtent l="0" t="0" r="0" b="3175"/>
             <wp:docPr id="12" name="图片 12"/>
             <wp:cNvGraphicFramePr>
               <a:graphicFrameLocks xmlns:a="http://schemas.openxmlformats.org/drawingml/2006/main" noChangeAspect="1"/>
@@ -1517,7 +3726,7 @@
                     </pic:cNvPicPr>
                   </pic:nvPicPr>
                   <pic:blipFill>
-                    <a:blip r:embed="rId11">
+                    <a:blip r:embed="rId18">
                       <a:extLst>
                         <a:ext uri="{28A0092B-C50C-407E-A947-70E740481C1C}">
                           <a14:useLocalDpi xmlns:a14="http://schemas.microsoft.com/office/drawing/2010/main" val="0"/>
@@ -1532,7 +3741,7 @@
                   <pic:spPr bwMode="auto">
                     <a:xfrm>
                       <a:off x="0" y="0"/>
-                      <a:ext cx="4972050" cy="5362575"/>
+                      <a:ext cx="3561237" cy="3840951"/>
                     </a:xfrm>
                     <a:prstGeom prst="rect">
                       <a:avLst/>
@@ -1547,6 +3756,529 @@
             </a:graphic>
           </wp:inline>
         </w:drawing>
+      </w:r>
+    </w:p>
+    <w:p>
+      <w:pPr>
+        <w:rPr>
+          <w:rFonts w:hint="eastAsia"/>
+        </w:rPr>
+      </w:pPr>
+      <w:bookmarkStart w:id="14" w:name="_Toc46879008"/>
+      <w:r>
+        <w:rPr>
+          <w:rStyle w:val="af2"/>
+        </w:rPr>
+        <w:t>Eye tracker:</w:t>
+      </w:r>
+      <w:bookmarkEnd w:id="14"/>
+      <w:r>
+        <w:rPr>
+          <w:rStyle w:val="af2"/>
+        </w:rPr>
+        <w:t xml:space="preserve"> </w:t>
+      </w:r>
+      <w:r>
+        <w:rPr>
+          <w:rFonts w:hint="eastAsia"/>
+        </w:rPr>
+        <w:t>定义</w:t>
+      </w:r>
+      <w:r>
+        <w:rPr>
+          <w:rFonts w:hint="eastAsia"/>
+        </w:rPr>
+        <w:t>当前项目所</w:t>
+      </w:r>
+      <w:r>
+        <w:rPr>
+          <w:rFonts w:hint="eastAsia"/>
+        </w:rPr>
+        <w:t>可能用到的</w:t>
+      </w:r>
+      <w:proofErr w:type="gramStart"/>
+      <w:r>
+        <w:rPr>
+          <w:rFonts w:hint="eastAsia"/>
+        </w:rPr>
+        <w:t>眼动仪设备</w:t>
+      </w:r>
+      <w:proofErr w:type="gramEnd"/>
+      <w:r>
+        <w:rPr>
+          <w:rFonts w:hint="eastAsia"/>
+        </w:rPr>
+        <w:t>的相关参数</w:t>
+      </w:r>
+      <w:r>
+        <w:rPr>
+          <w:rFonts w:hint="eastAsia"/>
+        </w:rPr>
+        <w:t>（</w:t>
+      </w:r>
+      <w:r>
+        <w:rPr>
+          <w:rFonts w:hint="eastAsia"/>
+        </w:rPr>
+        <w:t>目前</w:t>
+      </w:r>
+      <w:r>
+        <w:rPr>
+          <w:rFonts w:hint="eastAsia"/>
+        </w:rPr>
+        <w:t>只支持Eyelink的设备）。</w:t>
+      </w:r>
+      <w:r>
+        <w:rPr>
+          <w:rFonts w:hint="eastAsia"/>
+        </w:rPr>
+        <w:t>注意：在这里设定好硬件设备后，还需要在</w:t>
+      </w:r>
+      <w:r>
+        <w:t>I</w:t>
+      </w:r>
+      <w:r>
+        <w:rPr>
+          <w:rFonts w:hint="eastAsia"/>
+        </w:rPr>
+        <w:t>nput</w:t>
+      </w:r>
+      <w:r>
+        <w:t xml:space="preserve"> D</w:t>
+      </w:r>
+      <w:r>
+        <w:rPr>
+          <w:rFonts w:hint="eastAsia"/>
+        </w:rPr>
+        <w:t>evices里面将</w:t>
+      </w:r>
+      <w:r>
+        <w:t>E</w:t>
+      </w:r>
+      <w:r>
+        <w:rPr>
+          <w:rFonts w:hint="eastAsia"/>
+        </w:rPr>
+        <w:t>ye</w:t>
+      </w:r>
+      <w:r>
+        <w:t xml:space="preserve"> </w:t>
+      </w:r>
+      <w:r>
+        <w:rPr>
+          <w:rFonts w:hint="eastAsia"/>
+        </w:rPr>
+        <w:t>tracker定义为反应设备，才能在当前项目中进行使用。</w:t>
+      </w:r>
+    </w:p>
+    <w:p>
+      <w:pPr>
+        <w:widowControl/>
+        <w:jc w:val="left"/>
+      </w:pPr>
+      <w:r>
+        <w:br w:type="page"/>
+      </w:r>
+    </w:p>
+    <w:p>
+      <w:r>
+        <w:rPr>
+          <w:noProof/>
+        </w:rPr>
+        <w:lastRenderedPageBreak/>
+        <w:drawing>
+          <wp:inline distT="0" distB="0" distL="0" distR="0" wp14:anchorId="769859D9" wp14:editId="21373ABE">
+            <wp:extent cx="6086795" cy="1449237"/>
+            <wp:effectExtent l="0" t="0" r="0" b="0"/>
+            <wp:docPr id="17" name="图片 17"/>
+            <wp:cNvGraphicFramePr>
+              <a:graphicFrameLocks xmlns:a="http://schemas.openxmlformats.org/drawingml/2006/main" noChangeAspect="1"/>
+            </wp:cNvGraphicFramePr>
+            <a:graphic xmlns:a="http://schemas.openxmlformats.org/drawingml/2006/main">
+              <a:graphicData uri="http://schemas.openxmlformats.org/drawingml/2006/picture">
+                <pic:pic xmlns:pic="http://schemas.openxmlformats.org/drawingml/2006/picture">
+                  <pic:nvPicPr>
+                    <pic:cNvPr id="1" name=""/>
+                    <pic:cNvPicPr/>
+                  </pic:nvPicPr>
+                  <pic:blipFill rotWithShape="1">
+                    <a:blip r:embed="rId19"/>
+                    <a:srcRect r="58560" b="83669"/>
+                    <a:stretch/>
+                  </pic:blipFill>
+                  <pic:spPr bwMode="auto">
+                    <a:xfrm>
+                      <a:off x="0" y="0"/>
+                      <a:ext cx="6224499" cy="1482024"/>
+                    </a:xfrm>
+                    <a:prstGeom prst="rect">
+                      <a:avLst/>
+                    </a:prstGeom>
+                    <a:ln>
+                      <a:noFill/>
+                    </a:ln>
+                    <a:extLst>
+                      <a:ext uri="{53640926-AAD7-44D8-BBD7-CCE9431645EC}">
+                        <a14:shadowObscured xmlns:a14="http://schemas.microsoft.com/office/drawing/2010/main"/>
+                      </a:ext>
+                    </a:extLst>
+                  </pic:spPr>
+                </pic:pic>
+              </a:graphicData>
+            </a:graphic>
+          </wp:inline>
+        </w:drawing>
+      </w:r>
+    </w:p>
+    <w:p>
+      <w:bookmarkStart w:id="15" w:name="_Toc46879009"/>
+      <w:r>
+        <w:rPr>
+          <w:rStyle w:val="af0"/>
+        </w:rPr>
+        <w:t>Building</w:t>
+      </w:r>
+      <w:r>
+        <w:rPr>
+          <w:rStyle w:val="af0"/>
+          <w:rFonts w:hint="eastAsia"/>
+        </w:rPr>
+        <w:t>：</w:t>
+      </w:r>
+      <w:bookmarkEnd w:id="15"/>
+      <w:r>
+        <w:rPr>
+          <w:rFonts w:hint="eastAsia"/>
+        </w:rPr>
+        <w:t>将当前项目编译为M</w:t>
+      </w:r>
+      <w:r>
+        <w:t>ATLAB的</w:t>
+      </w:r>
+      <w:r>
+        <w:rPr>
+          <w:rFonts w:hint="eastAsia"/>
+        </w:rPr>
+        <w:t>m文件格式相关的一些设置和按钮</w:t>
+      </w:r>
+      <w:r>
+        <w:rPr>
+          <w:rFonts w:hint="eastAsia"/>
+        </w:rPr>
+        <w:t>。</w:t>
+      </w:r>
+    </w:p>
+    <w:p>
+      <w:r>
+        <w:rPr>
+          <w:noProof/>
+        </w:rPr>
+        <w:drawing>
+          <wp:inline distT="0" distB="0" distL="0" distR="0" wp14:anchorId="541E85DA" wp14:editId="3201DCC7">
+            <wp:extent cx="6003985" cy="1429523"/>
+            <wp:effectExtent l="0" t="0" r="0" b="0"/>
+            <wp:docPr id="18" name="图片 18"/>
+            <wp:cNvGraphicFramePr>
+              <a:graphicFrameLocks xmlns:a="http://schemas.openxmlformats.org/drawingml/2006/main" noChangeAspect="1"/>
+            </wp:cNvGraphicFramePr>
+            <a:graphic xmlns:a="http://schemas.openxmlformats.org/drawingml/2006/main">
+              <a:graphicData uri="http://schemas.openxmlformats.org/drawingml/2006/picture">
+                <pic:pic xmlns:pic="http://schemas.openxmlformats.org/drawingml/2006/picture">
+                  <pic:nvPicPr>
+                    <pic:cNvPr id="1" name=""/>
+                    <pic:cNvPicPr/>
+                  </pic:nvPicPr>
+                  <pic:blipFill rotWithShape="1">
+                    <a:blip r:embed="rId20"/>
+                    <a:srcRect l="57085" r="25155" b="84215"/>
+                    <a:stretch/>
+                  </pic:blipFill>
+                  <pic:spPr bwMode="auto">
+                    <a:xfrm>
+                      <a:off x="0" y="0"/>
+                      <a:ext cx="6114909" cy="1455934"/>
+                    </a:xfrm>
+                    <a:prstGeom prst="rect">
+                      <a:avLst/>
+                    </a:prstGeom>
+                    <a:ln>
+                      <a:noFill/>
+                    </a:ln>
+                    <a:extLst>
+                      <a:ext uri="{53640926-AAD7-44D8-BBD7-CCE9431645EC}">
+                        <a14:shadowObscured xmlns:a14="http://schemas.microsoft.com/office/drawing/2010/main"/>
+                      </a:ext>
+                    </a:extLst>
+                  </pic:spPr>
+                </pic:pic>
+              </a:graphicData>
+            </a:graphic>
+          </wp:inline>
+        </w:drawing>
+      </w:r>
+    </w:p>
+    <w:p>
+      <w:pPr>
+        <w:pStyle w:val="af1"/>
+        <w:rPr>
+          <w:rFonts w:hint="eastAsia"/>
+        </w:rPr>
+      </w:pPr>
+    </w:p>
+    <w:p>
+      <w:pPr>
+        <w:pStyle w:val="af1"/>
+        <w:rPr>
+          <w:rFonts w:hint="eastAsia"/>
+          <w:i/>
+        </w:rPr>
+      </w:pPr>
+      <w:bookmarkStart w:id="16" w:name="_Toc46879010"/>
+      <w:r>
+        <w:rPr>
+          <w:rFonts w:hint="eastAsia"/>
+        </w:rPr>
+        <w:t>Platform</w:t>
+      </w:r>
+      <w:r>
+        <w:t>:</w:t>
+      </w:r>
+      <w:bookmarkEnd w:id="16"/>
+      <w:r>
+        <w:t xml:space="preserve"> </w:t>
+      </w:r>
+    </w:p>
+    <w:p>
+      <w:r>
+        <w:rPr>
+          <w:rFonts w:hint="eastAsia"/>
+        </w:rPr>
+        <w:t>定义计划将当前项目编译为的m文件在哪一个操作系统的平台下使用，也就是你希望在那个系统平台下运行你编译好的实验程序代码，默认为</w:t>
+      </w:r>
+      <w:proofErr w:type="gramStart"/>
+      <w:r>
+        <w:rPr>
+          <w:rFonts w:hint="eastAsia"/>
+        </w:rPr>
+        <w:t>同运行</w:t>
+      </w:r>
+      <w:proofErr w:type="gramEnd"/>
+      <w:r>
+        <w:rPr>
+          <w:rFonts w:hint="eastAsia"/>
+        </w:rPr>
+        <w:t>当前项目的操作系统。</w:t>
+      </w:r>
+    </w:p>
+    <w:p>
+      <w:r>
+        <w:rPr>
+          <w:noProof/>
+        </w:rPr>
+        <w:drawing>
+          <wp:inline distT="0" distB="0" distL="0" distR="0" wp14:anchorId="2E3F39F5" wp14:editId="5F465257">
+            <wp:extent cx="5857734" cy="1386184"/>
+            <wp:effectExtent l="0" t="0" r="0" b="5080"/>
+            <wp:docPr id="19" name="图片 19"/>
+            <wp:cNvGraphicFramePr>
+              <a:graphicFrameLocks xmlns:a="http://schemas.openxmlformats.org/drawingml/2006/main" noChangeAspect="1"/>
+            </wp:cNvGraphicFramePr>
+            <a:graphic xmlns:a="http://schemas.openxmlformats.org/drawingml/2006/main">
+              <a:graphicData uri="http://schemas.openxmlformats.org/drawingml/2006/picture">
+                <pic:pic xmlns:pic="http://schemas.openxmlformats.org/drawingml/2006/picture">
+                  <pic:nvPicPr>
+                    <pic:cNvPr id="1" name=""/>
+                    <pic:cNvPicPr/>
+                  </pic:nvPicPr>
+                  <pic:blipFill rotWithShape="1">
+                    <a:blip r:embed="rId21"/>
+                    <a:srcRect l="57226" r="24307" b="83688"/>
+                    <a:stretch/>
+                  </pic:blipFill>
+                  <pic:spPr bwMode="auto">
+                    <a:xfrm>
+                      <a:off x="0" y="0"/>
+                      <a:ext cx="5938077" cy="1405196"/>
+                    </a:xfrm>
+                    <a:prstGeom prst="rect">
+                      <a:avLst/>
+                    </a:prstGeom>
+                    <a:ln>
+                      <a:noFill/>
+                    </a:ln>
+                    <a:extLst>
+                      <a:ext uri="{53640926-AAD7-44D8-BBD7-CCE9431645EC}">
+                        <a14:shadowObscured xmlns:a14="http://schemas.microsoft.com/office/drawing/2010/main"/>
+                      </a:ext>
+                    </a:extLst>
+                  </pic:spPr>
+                </pic:pic>
+              </a:graphicData>
+            </a:graphic>
+          </wp:inline>
+        </w:drawing>
+      </w:r>
+    </w:p>
+    <w:p/>
+    <w:p>
+      <w:pPr>
+        <w:pStyle w:val="af7"/>
+      </w:pPr>
+      <w:bookmarkStart w:id="17" w:name="_Toc46879011"/>
+      <w:r>
+        <w:rPr>
+          <w:rStyle w:val="af2"/>
+          <w:rFonts w:hint="eastAsia"/>
+        </w:rPr>
+        <w:t>Image</w:t>
+      </w:r>
+      <w:r>
+        <w:rPr>
+          <w:rStyle w:val="af2"/>
+        </w:rPr>
+        <w:t xml:space="preserve"> Load Mode:</w:t>
+      </w:r>
+      <w:bookmarkEnd w:id="17"/>
+      <w:r>
+        <w:rPr>
+          <w:rStyle w:val="af2"/>
+        </w:rPr>
+        <w:t xml:space="preserve"> </w:t>
+      </w:r>
+      <w:r>
+        <w:t>定义以何种模式加载图片，</w:t>
+      </w:r>
+      <w:r>
+        <w:rPr>
+          <w:rFonts w:hint="eastAsia"/>
+        </w:rPr>
+        <w:t>B</w:t>
+      </w:r>
+      <w:r>
+        <w:t>efore event，</w:t>
+      </w:r>
+      <w:r>
+        <w:rPr>
+          <w:rFonts w:hint="eastAsia"/>
+        </w:rPr>
+        <w:t>B</w:t>
+      </w:r>
+      <w:r>
+        <w:t>efore trial</w:t>
+      </w:r>
+      <w:r>
+        <w:rPr>
+          <w:rFonts w:hint="eastAsia"/>
+        </w:rPr>
+        <w:t>，</w:t>
+      </w:r>
+      <w:r>
+        <w:t>Before exp</w:t>
+      </w:r>
+      <w:r>
+        <w:rPr>
+          <w:rFonts w:hint="eastAsia"/>
+        </w:rPr>
+        <w:t>分别代表了在每个事件前将当前事件的图片从硬盘</w:t>
+      </w:r>
+      <w:r>
+        <w:sym w:font="Wingdings" w:char="F0E0"/>
+      </w:r>
+      <w:r>
+        <w:rPr>
+          <w:rFonts w:hint="eastAsia"/>
+        </w:rPr>
+        <w:t>内存</w:t>
+      </w:r>
+      <w:r>
+        <w:sym w:font="Wingdings" w:char="F0E0"/>
+      </w:r>
+      <w:r>
+        <w:t>显</w:t>
+      </w:r>
+      <w:r>
+        <w:rPr>
+          <w:rFonts w:hint="eastAsia"/>
+        </w:rPr>
+        <w:t>存，当前版本的</w:t>
+      </w:r>
+      <w:proofErr w:type="spellStart"/>
+      <w:r>
+        <w:rPr>
+          <w:rFonts w:hint="eastAsia"/>
+        </w:rPr>
+        <w:t>P</w:t>
+      </w:r>
+      <w:r>
+        <w:t>syBuilder</w:t>
+      </w:r>
+      <w:proofErr w:type="spellEnd"/>
+      <w:r>
+        <w:t>只支持第一个选项</w:t>
+      </w:r>
+      <w:r>
+        <w:rPr>
+          <w:rFonts w:hint="eastAsia"/>
+        </w:rPr>
+        <w:t>，后两个选项将在今后逐步支持。</w:t>
+      </w:r>
+    </w:p>
+    <w:p>
+      <w:pPr>
+        <w:pStyle w:val="5"/>
+        <w:rPr>
+          <w:i w:val="0"/>
+        </w:rPr>
+      </w:pPr>
+    </w:p>
+    <w:p>
+      <w:pPr>
+        <w:pStyle w:val="af7"/>
+        <w:rPr>
+          <w:rFonts w:hint="eastAsia"/>
+        </w:rPr>
+      </w:pPr>
+      <w:bookmarkStart w:id="18" w:name="_Toc46879012"/>
+      <w:r>
+        <w:rPr>
+          <w:rStyle w:val="af2"/>
+          <w:rFonts w:hint="eastAsia"/>
+        </w:rPr>
+        <w:t>C</w:t>
+      </w:r>
+      <w:r>
+        <w:rPr>
+          <w:rStyle w:val="af2"/>
+        </w:rPr>
+        <w:t>ompile：</w:t>
+      </w:r>
+      <w:bookmarkEnd w:id="18"/>
+      <w:r>
+        <w:t>将当前项目编译</w:t>
+      </w:r>
+      <w:r>
+        <w:rPr>
+          <w:rFonts w:hint="eastAsia"/>
+        </w:rPr>
+        <w:t>为M</w:t>
+      </w:r>
+      <w:r>
+        <w:t>ATLAB</w:t>
+      </w:r>
+      <w:r>
+        <w:rPr>
+          <w:rFonts w:hint="eastAsia"/>
+        </w:rPr>
+        <w:t>支持的m文件。</w:t>
+      </w:r>
+    </w:p>
+    <w:p>
+      <w:pPr>
+        <w:widowControl/>
+        <w:jc w:val="left"/>
+      </w:pPr>
+      <w:r>
+        <w:br w:type="page"/>
       </w:r>
     </w:p>
     <w:p/>
@@ -1583,12 +4315,6 @@
     <w:p/>
     <w:p/>
     <w:p/>
-    <w:p/>
-    <w:p/>
-    <w:p/>
-    <w:p/>
-    <w:p/>
-    <w:p/>
     <w:p>
       <w:pPr>
         <w:widowControl/>
@@ -1602,6 +4328,7 @@
       <w:pPr>
         <w:pStyle w:val="aa"/>
       </w:pPr>
+      <w:bookmarkStart w:id="19" w:name="_Toc46879013"/>
       <w:r>
         <w:rPr>
           <w:rFonts w:hint="eastAsia"/>
@@ -1609,7 +4336,6 @@
         <w:lastRenderedPageBreak/>
         <w:t>一个</w:t>
       </w:r>
-      <w:bookmarkStart w:id="2" w:name="_GoBack"/>
       <w:r>
         <w:t>C</w:t>
       </w:r>
@@ -1617,33 +4343,26 @@
         <w:rPr>
           <w:rFonts w:hint="eastAsia"/>
         </w:rPr>
-        <w:t>ue-target</w:t>
-      </w:r>
-      <w:bookmarkEnd w:id="2"/>
-      <w:r>
-        <w:rPr>
-          <w:rFonts w:hint="eastAsia"/>
-        </w:rPr>
-        <w:t>范式任务的编制</w:t>
-      </w:r>
+        <w:t>ue-target范式任务的编制</w:t>
+      </w:r>
+      <w:bookmarkEnd w:id="19"/>
     </w:p>
     <w:p>
       <w:pPr>
         <w:pStyle w:val="ac"/>
       </w:pPr>
+      <w:bookmarkStart w:id="20" w:name="_Toc46879014"/>
       <w:r>
         <w:rPr>
           <w:rFonts w:hint="eastAsia"/>
         </w:rPr>
         <w:t>任务介绍</w:t>
       </w:r>
+      <w:bookmarkEnd w:id="20"/>
     </w:p>
     <w:p>
       <w:pPr>
         <w:pStyle w:val="ac"/>
-        <w:rPr>
-          <w:rFonts w:hint="eastAsia"/>
-        </w:rPr>
       </w:pPr>
     </w:p>
     <w:p>
@@ -1659,6 +4378,7 @@
       <w:pPr>
         <w:pStyle w:val="aa"/>
       </w:pPr>
+      <w:bookmarkStart w:id="21" w:name="_Toc46879015"/>
       <w:r>
         <w:rPr>
           <w:rFonts w:hint="eastAsia"/>
@@ -1669,6 +4389,7 @@
       <w:r>
         <w:t>ference</w:t>
       </w:r>
+      <w:bookmarkEnd w:id="21"/>
     </w:p>
     <w:p>
       <w:pPr>
@@ -1684,6 +4405,76 @@
       <w:r>
         <w:fldChar w:fldCharType="separate"/>
       </w:r>
+      <w:r>
+        <w:t xml:space="preserve">Brainard, D. H. (1997). The Psychophysics Toolbox. </w:t>
+      </w:r>
+      <w:r>
+        <w:rPr>
+          <w:i/>
+        </w:rPr>
+        <w:t>Spat Vis, 10</w:t>
+      </w:r>
+      <w:r>
+        <w:t xml:space="preserve">(4), 433-436. Retrieved from </w:t>
+      </w:r>
+      <w:hyperlink r:id="rId22" w:history="1">
+        <w:r>
+          <w:rPr>
+            <w:rStyle w:val="ae"/>
+          </w:rPr>
+          <w:t>https://www.ncbi.nlm.nih.gov/pubmed/9176952</w:t>
+        </w:r>
+      </w:hyperlink>
+    </w:p>
+    <w:p>
+      <w:pPr>
+        <w:pStyle w:val="EndNoteBibliography"/>
+        <w:ind w:left="720" w:hanging="720"/>
+      </w:pPr>
+      <w:r>
+        <w:t xml:space="preserve">Kleiner, M., Brainard, D., &amp; Pelli, D. (2007). What's new in Psychtoolbox-3? </w:t>
+      </w:r>
+      <w:r>
+        <w:rPr>
+          <w:i/>
+        </w:rPr>
+        <w:t>Perception</w:t>
+      </w:r>
+      <w:r>
+        <w:t xml:space="preserve">, 36 ECVP Abstract Supplement. </w:t>
+      </w:r>
+    </w:p>
+    <w:p>
+      <w:pPr>
+        <w:pStyle w:val="EndNoteBibliography"/>
+        <w:ind w:left="720" w:hanging="720"/>
+      </w:pPr>
+      <w:r>
+        <w:t xml:space="preserve">Pelli, D. G. (1997). The VideoToolbox software for visual psychophysics: transforming numbers into movies. </w:t>
+      </w:r>
+      <w:r>
+        <w:rPr>
+          <w:i/>
+        </w:rPr>
+        <w:t>Spat Vis, 10</w:t>
+      </w:r>
+      <w:r>
+        <w:t xml:space="preserve">(4), 437-442. Retrieved from </w:t>
+      </w:r>
+      <w:hyperlink r:id="rId23" w:history="1">
+        <w:r>
+          <w:rPr>
+            <w:rStyle w:val="ae"/>
+          </w:rPr>
+          <w:t>https://www.ncbi.nlm.nih.gov/pubmed/9176953</w:t>
+        </w:r>
+      </w:hyperlink>
+    </w:p>
+    <w:p>
+      <w:pPr>
+        <w:pStyle w:val="EndNoteBibliography"/>
+        <w:ind w:left="720" w:hanging="720"/>
+      </w:pPr>
       <w:r>
         <w:t xml:space="preserve">Watson, A. B., &amp; Pelli, D. G. (1983). QUEST: a Bayesian adaptive psychometric method. </w:t>
       </w:r>
@@ -2246,10 +5037,31 @@
       <w:jc w:val="both"/>
     </w:pPr>
   </w:style>
+  <w:style w:type="paragraph" w:styleId="1">
+    <w:name w:val="heading 1"/>
+    <w:basedOn w:val="a"/>
+    <w:next w:val="a"/>
+    <w:link w:val="10"/>
+    <w:uiPriority w:val="9"/>
+    <w:qFormat/>
+    <w:rsid w:val="00B01083"/>
+    <w:pPr>
+      <w:keepNext/>
+      <w:keepLines/>
+      <w:spacing w:before="340" w:after="330" w:line="578" w:lineRule="auto"/>
+      <w:outlineLvl w:val="0"/>
+    </w:pPr>
+    <w:rPr>
+      <w:b/>
+      <w:bCs/>
+      <w:kern w:val="44"/>
+      <w:sz w:val="44"/>
+      <w:szCs w:val="44"/>
+    </w:rPr>
+  </w:style>
   <w:style w:type="character" w:default="1" w:styleId="a0">
     <w:name w:val="Default Paragraph Font"/>
     <w:uiPriority w:val="1"/>
-    <w:semiHidden/>
     <w:unhideWhenUsed/>
   </w:style>
   <w:style w:type="table" w:default="1" w:styleId="a1">
@@ -2476,6 +5288,235 @@
       <w:sz w:val="28"/>
       <w:szCs w:val="28"/>
     </w:rPr>
+  </w:style>
+  <w:style w:type="character" w:styleId="ae">
+    <w:name w:val="Hyperlink"/>
+    <w:basedOn w:val="a0"/>
+    <w:uiPriority w:val="99"/>
+    <w:unhideWhenUsed/>
+    <w:rsid w:val="007F56E5"/>
+    <w:rPr>
+      <w:color w:val="0000FF"/>
+      <w:u w:val="single"/>
+    </w:rPr>
+  </w:style>
+  <w:style w:type="paragraph" w:customStyle="1" w:styleId="af">
+    <w:name w:val="三级目录"/>
+    <w:basedOn w:val="a"/>
+    <w:link w:val="af0"/>
+    <w:qFormat/>
+    <w:rsid w:val="002D555E"/>
+    <w:rPr>
+      <w:b/>
+      <w:i/>
+    </w:rPr>
+  </w:style>
+  <w:style w:type="paragraph" w:customStyle="1" w:styleId="af1">
+    <w:name w:val="四级目录"/>
+    <w:basedOn w:val="a"/>
+    <w:link w:val="af2"/>
+    <w:qFormat/>
+    <w:rsid w:val="002D555E"/>
+    <w:rPr>
+      <w:b/>
+    </w:rPr>
+  </w:style>
+  <w:style w:type="character" w:customStyle="1" w:styleId="af0">
+    <w:name w:val="三级目录 字符"/>
+    <w:basedOn w:val="a0"/>
+    <w:link w:val="af"/>
+    <w:rsid w:val="002D555E"/>
+    <w:rPr>
+      <w:b/>
+      <w:i/>
+    </w:rPr>
+  </w:style>
+  <w:style w:type="paragraph" w:styleId="af3">
+    <w:name w:val="Quote"/>
+    <w:basedOn w:val="a"/>
+    <w:next w:val="a"/>
+    <w:link w:val="af4"/>
+    <w:uiPriority w:val="29"/>
+    <w:qFormat/>
+    <w:rsid w:val="002D555E"/>
+    <w:pPr>
+      <w:spacing w:before="200" w:after="160"/>
+      <w:ind w:left="864" w:right="864"/>
+      <w:jc w:val="center"/>
+    </w:pPr>
+    <w:rPr>
+      <w:i/>
+      <w:iCs/>
+      <w:color w:val="404040" w:themeColor="text1" w:themeTint="BF"/>
+    </w:rPr>
+  </w:style>
+  <w:style w:type="character" w:customStyle="1" w:styleId="af2">
+    <w:name w:val="四级目录 字符"/>
+    <w:basedOn w:val="a0"/>
+    <w:link w:val="af1"/>
+    <w:rsid w:val="002D555E"/>
+    <w:rPr>
+      <w:b/>
+    </w:rPr>
+  </w:style>
+  <w:style w:type="character" w:customStyle="1" w:styleId="af4">
+    <w:name w:val="引用 字符"/>
+    <w:basedOn w:val="a0"/>
+    <w:link w:val="af3"/>
+    <w:uiPriority w:val="29"/>
+    <w:rsid w:val="002D555E"/>
+    <w:rPr>
+      <w:i/>
+      <w:iCs/>
+      <w:color w:val="404040" w:themeColor="text1" w:themeTint="BF"/>
+    </w:rPr>
+  </w:style>
+  <w:style w:type="character" w:styleId="af5">
+    <w:name w:val="Strong"/>
+    <w:basedOn w:val="a0"/>
+    <w:uiPriority w:val="22"/>
+    <w:qFormat/>
+    <w:rsid w:val="002D555E"/>
+    <w:rPr>
+      <w:b/>
+      <w:bCs/>
+    </w:rPr>
+  </w:style>
+  <w:style w:type="paragraph" w:customStyle="1" w:styleId="5">
+    <w:name w:val="5级目录"/>
+    <w:basedOn w:val="a"/>
+    <w:link w:val="50"/>
+    <w:qFormat/>
+    <w:rsid w:val="002D555E"/>
+    <w:rPr>
+      <w:i/>
+    </w:rPr>
+  </w:style>
+  <w:style w:type="character" w:styleId="af6">
+    <w:name w:val="Unresolved Mention"/>
+    <w:basedOn w:val="a0"/>
+    <w:uiPriority w:val="99"/>
+    <w:semiHidden/>
+    <w:unhideWhenUsed/>
+    <w:rsid w:val="00F414FA"/>
+    <w:rPr>
+      <w:color w:val="605E5C"/>
+      <w:shd w:val="clear" w:color="auto" w:fill="E1DFDD"/>
+    </w:rPr>
+  </w:style>
+  <w:style w:type="character" w:customStyle="1" w:styleId="50">
+    <w:name w:val="5级目录 字符"/>
+    <w:basedOn w:val="a0"/>
+    <w:link w:val="5"/>
+    <w:rsid w:val="002D555E"/>
+    <w:rPr>
+      <w:i/>
+    </w:rPr>
+  </w:style>
+  <w:style w:type="paragraph" w:styleId="TOC1">
+    <w:name w:val="toc 1"/>
+    <w:basedOn w:val="a"/>
+    <w:next w:val="a"/>
+    <w:autoRedefine/>
+    <w:uiPriority w:val="39"/>
+    <w:unhideWhenUsed/>
+    <w:rsid w:val="00565E1B"/>
+  </w:style>
+  <w:style w:type="character" w:customStyle="1" w:styleId="10">
+    <w:name w:val="标题 1 字符"/>
+    <w:basedOn w:val="a0"/>
+    <w:link w:val="1"/>
+    <w:uiPriority w:val="9"/>
+    <w:rsid w:val="00B01083"/>
+    <w:rPr>
+      <w:b/>
+      <w:bCs/>
+      <w:kern w:val="44"/>
+      <w:sz w:val="44"/>
+      <w:szCs w:val="44"/>
+    </w:rPr>
+  </w:style>
+  <w:style w:type="paragraph" w:styleId="TOC2">
+    <w:name w:val="toc 2"/>
+    <w:basedOn w:val="a"/>
+    <w:next w:val="a"/>
+    <w:autoRedefine/>
+    <w:uiPriority w:val="39"/>
+    <w:unhideWhenUsed/>
+    <w:rsid w:val="00B01083"/>
+    <w:pPr>
+      <w:ind w:leftChars="200" w:left="420"/>
+    </w:pPr>
+  </w:style>
+  <w:style w:type="paragraph" w:styleId="TOC3">
+    <w:name w:val="toc 3"/>
+    <w:basedOn w:val="a"/>
+    <w:next w:val="a"/>
+    <w:autoRedefine/>
+    <w:uiPriority w:val="39"/>
+    <w:unhideWhenUsed/>
+    <w:rsid w:val="00B01083"/>
+    <w:pPr>
+      <w:ind w:leftChars="400" w:left="840"/>
+    </w:pPr>
+  </w:style>
+  <w:style w:type="paragraph" w:styleId="TOC4">
+    <w:name w:val="toc 4"/>
+    <w:basedOn w:val="a"/>
+    <w:next w:val="a"/>
+    <w:autoRedefine/>
+    <w:uiPriority w:val="39"/>
+    <w:unhideWhenUsed/>
+    <w:rsid w:val="00720718"/>
+    <w:pPr>
+      <w:ind w:leftChars="600" w:left="1260"/>
+    </w:pPr>
+  </w:style>
+  <w:style w:type="paragraph" w:styleId="TOC5">
+    <w:name w:val="toc 5"/>
+    <w:basedOn w:val="a"/>
+    <w:next w:val="a"/>
+    <w:autoRedefine/>
+    <w:uiPriority w:val="39"/>
+    <w:unhideWhenUsed/>
+    <w:rsid w:val="00720718"/>
+    <w:pPr>
+      <w:ind w:leftChars="800" w:left="1680"/>
+    </w:pPr>
+  </w:style>
+  <w:style w:type="paragraph" w:styleId="TOC">
+    <w:name w:val="TOC Heading"/>
+    <w:basedOn w:val="1"/>
+    <w:next w:val="a"/>
+    <w:uiPriority w:val="39"/>
+    <w:unhideWhenUsed/>
+    <w:qFormat/>
+    <w:rsid w:val="00AE14B0"/>
+    <w:pPr>
+      <w:widowControl/>
+      <w:spacing w:before="240" w:after="0" w:line="259" w:lineRule="auto"/>
+      <w:jc w:val="left"/>
+      <w:outlineLvl w:val="9"/>
+    </w:pPr>
+    <w:rPr>
+      <w:rFonts w:asciiTheme="majorHAnsi" w:eastAsiaTheme="majorEastAsia" w:hAnsiTheme="majorHAnsi" w:cstheme="majorBidi"/>
+      <w:b w:val="0"/>
+      <w:bCs w:val="0"/>
+      <w:color w:val="2F5496" w:themeColor="accent1" w:themeShade="BF"/>
+      <w:kern w:val="0"/>
+      <w:sz w:val="32"/>
+      <w:szCs w:val="32"/>
+    </w:rPr>
+  </w:style>
+  <w:style w:type="paragraph" w:styleId="af7">
+    <w:name w:val="No Spacing"/>
+    <w:uiPriority w:val="1"/>
+    <w:qFormat/>
+    <w:rsid w:val="005D20D6"/>
+    <w:pPr>
+      <w:widowControl w:val="0"/>
+      <w:jc w:val="both"/>
+    </w:pPr>
   </w:style>
 </w:styles>
 </file>
@@ -2773,4 +5814,16 @@
     </a:ext>
   </a:extLst>
 </a:theme>
+</file>
+
+<file path=customXml/item1.xml><?xml version="1.0" encoding="utf-8"?>
+<b:Sources xmlns:b="http://schemas.openxmlformats.org/officeDocument/2006/bibliography" xmlns="http://schemas.openxmlformats.org/officeDocument/2006/bibliography" SelectedStyle="\APASixthEditionOfficeOnline.xsl" StyleName="APA" Version="6"/>
+</file>
+
+<file path=customXml/itemProps1.xml><?xml version="1.0" encoding="utf-8"?>
+<ds:datastoreItem xmlns:ds="http://schemas.openxmlformats.org/officeDocument/2006/customXml" ds:itemID="{457A0F61-78E6-4B83-8874-9EC46B6EF880}">
+  <ds:schemaRefs>
+    <ds:schemaRef ds:uri="http://schemas.openxmlformats.org/officeDocument/2006/bibliography"/>
+  </ds:schemaRefs>
+</ds:datastoreItem>
 </file>
--- a/figForDemo/Tutorials.docx
+++ b/figForDemo/Tutorials.docx
@@ -4,6 +4,231 @@
   <w:body>
     <w:p>
       <w:pPr>
+        <w:widowControl/>
+        <w:jc w:val="left"/>
+        <w:rPr>
+          <w:sz w:val="52"/>
+          <w:szCs w:val="52"/>
+        </w:rPr>
+      </w:pPr>
+    </w:p>
+    <w:p>
+      <w:pPr>
+        <w:widowControl/>
+        <w:jc w:val="center"/>
+        <w:rPr>
+          <w:rFonts w:ascii="Helvetica" w:hAnsi="Helvetica"/>
+          <w:b/>
+          <w:sz w:val="52"/>
+          <w:szCs w:val="52"/>
+        </w:rPr>
+      </w:pPr>
+      <w:proofErr w:type="spellStart"/>
+      <w:r>
+        <w:rPr>
+          <w:rFonts w:ascii="Helvetica" w:hAnsi="Helvetica"/>
+          <w:b/>
+          <w:sz w:val="52"/>
+          <w:szCs w:val="52"/>
+        </w:rPr>
+        <w:t>PsyBuilder</w:t>
+      </w:r>
+      <w:proofErr w:type="spellEnd"/>
+      <w:r>
+        <w:rPr>
+          <w:rFonts w:ascii="Helvetica" w:hAnsi="Helvetica"/>
+          <w:b/>
+          <w:sz w:val="52"/>
+          <w:szCs w:val="52"/>
+        </w:rPr>
+        <w:t xml:space="preserve"> 0.1</w:t>
+      </w:r>
+    </w:p>
+    <w:p>
+      <w:pPr>
+        <w:widowControl/>
+        <w:jc w:val="center"/>
+        <w:rPr>
+          <w:rFonts w:ascii="Helvetica" w:hAnsi="Helvetica"/>
+          <w:b/>
+          <w:sz w:val="52"/>
+          <w:szCs w:val="52"/>
+        </w:rPr>
+      </w:pPr>
+      <w:r>
+        <w:rPr>
+          <w:rFonts w:ascii="Helvetica" w:hAnsi="Helvetica"/>
+          <w:b/>
+          <w:sz w:val="52"/>
+          <w:szCs w:val="52"/>
+        </w:rPr>
+        <w:t>A brief Step by Step Tutorial</w:t>
+      </w:r>
+    </w:p>
+    <w:p>
+      <w:pPr>
+        <w:widowControl/>
+        <w:jc w:val="left"/>
+        <w:rPr>
+          <w:rFonts w:ascii="Helvetica" w:hAnsi="Helvetica"/>
+          <w:b/>
+          <w:sz w:val="52"/>
+          <w:szCs w:val="52"/>
+        </w:rPr>
+      </w:pPr>
+    </w:p>
+    <w:p>
+      <w:pPr>
+        <w:widowControl/>
+        <w:jc w:val="center"/>
+        <w:rPr>
+          <w:rFonts w:ascii="Helvetica" w:hAnsi="Helvetica"/>
+          <w:sz w:val="32"/>
+          <w:szCs w:val="32"/>
+          <w:vertAlign w:val="superscript"/>
+        </w:rPr>
+      </w:pPr>
+      <w:r>
+        <w:rPr>
+          <w:rFonts w:ascii="Helvetica" w:hAnsi="Helvetica" w:hint="eastAsia"/>
+          <w:sz w:val="32"/>
+          <w:szCs w:val="32"/>
+        </w:rPr>
+        <w:t>Y</w:t>
+      </w:r>
+      <w:r>
+        <w:rPr>
+          <w:rFonts w:ascii="Helvetica" w:hAnsi="Helvetica"/>
+          <w:sz w:val="32"/>
+          <w:szCs w:val="32"/>
+        </w:rPr>
+        <w:t>ang Zhang</w:t>
+      </w:r>
+      <w:r>
+        <w:rPr>
+          <w:rFonts w:ascii="Helvetica" w:hAnsi="Helvetica"/>
+          <w:sz w:val="32"/>
+          <w:szCs w:val="32"/>
+          <w:vertAlign w:val="superscript"/>
+        </w:rPr>
+        <w:t>1</w:t>
+      </w:r>
+      <w:r>
+        <w:rPr>
+          <w:rFonts w:ascii="Helvetica" w:hAnsi="Helvetica"/>
+          <w:sz w:val="32"/>
+          <w:szCs w:val="32"/>
+        </w:rPr>
+        <w:t xml:space="preserve"> and </w:t>
+      </w:r>
+      <w:proofErr w:type="spellStart"/>
+      <w:r>
+        <w:rPr>
+          <w:rFonts w:ascii="Helvetica" w:hAnsi="Helvetica"/>
+          <w:sz w:val="32"/>
+          <w:szCs w:val="32"/>
+        </w:rPr>
+        <w:t>Zhicheng</w:t>
+      </w:r>
+      <w:proofErr w:type="spellEnd"/>
+      <w:r>
+        <w:rPr>
+          <w:rFonts w:ascii="Helvetica" w:hAnsi="Helvetica"/>
+          <w:sz w:val="32"/>
+          <w:szCs w:val="32"/>
+        </w:rPr>
+        <w:t xml:space="preserve"> Lin</w:t>
+      </w:r>
+      <w:r>
+        <w:rPr>
+          <w:rFonts w:ascii="Helvetica" w:hAnsi="Helvetica"/>
+          <w:sz w:val="32"/>
+          <w:szCs w:val="32"/>
+          <w:vertAlign w:val="superscript"/>
+        </w:rPr>
+        <w:t>2</w:t>
+      </w:r>
+    </w:p>
+    <w:p>
+      <w:pPr>
+        <w:widowControl/>
+        <w:jc w:val="left"/>
+        <w:rPr>
+          <w:rFonts w:ascii="Helvetica" w:hAnsi="Helvetica"/>
+          <w:sz w:val="32"/>
+          <w:szCs w:val="32"/>
+        </w:rPr>
+      </w:pPr>
+    </w:p>
+    <w:p>
+      <w:pPr>
+        <w:widowControl/>
+        <w:jc w:val="left"/>
+        <w:rPr>
+          <w:sz w:val="24"/>
+          <w:szCs w:val="24"/>
+        </w:rPr>
+      </w:pPr>
+      <w:r>
+        <w:rPr>
+          <w:rFonts w:hint="eastAsia"/>
+          <w:sz w:val="24"/>
+          <w:szCs w:val="24"/>
+        </w:rPr>
+        <w:t>1</w:t>
+      </w:r>
+      <w:r>
+        <w:rPr>
+          <w:sz w:val="24"/>
+          <w:szCs w:val="24"/>
+        </w:rPr>
+        <w:t xml:space="preserve"> Department of Psychology, Soochow University, Suzhou, China</w:t>
+      </w:r>
+    </w:p>
+    <w:p>
+      <w:pPr>
+        <w:widowControl/>
+        <w:jc w:val="left"/>
+        <w:rPr>
+          <w:rFonts w:hint="eastAsia"/>
+          <w:sz w:val="24"/>
+          <w:szCs w:val="24"/>
+        </w:rPr>
+      </w:pPr>
+      <w:r>
+        <w:rPr>
+          <w:rFonts w:hint="eastAsia"/>
+          <w:sz w:val="24"/>
+          <w:szCs w:val="24"/>
+        </w:rPr>
+        <w:t>2</w:t>
+      </w:r>
+      <w:r>
+        <w:rPr>
+          <w:sz w:val="24"/>
+          <w:szCs w:val="24"/>
+        </w:rPr>
+        <w:t xml:space="preserve"> </w:t>
+      </w:r>
+      <w:r>
+        <w:rPr>
+          <w:sz w:val="24"/>
+          <w:szCs w:val="24"/>
+        </w:rPr>
+        <w:t>Applied Psychology Program, Chinese University of Hong Kong, Shenzhen, China</w:t>
+      </w:r>
+    </w:p>
+    <w:p>
+      <w:pPr>
+        <w:widowControl/>
+        <w:jc w:val="left"/>
+      </w:pPr>
+      <w:r>
+        <w:br w:type="page"/>
+      </w:r>
+    </w:p>
+    <w:p>
+      <w:pPr>
         <w:pStyle w:val="TOC1"/>
         <w:tabs>
           <w:tab w:val="right" w:leader="dot" w:pos="9628"/>
@@ -29,7 +254,7 @@
       <w:r>
         <w:fldChar w:fldCharType="separate"/>
       </w:r>
-      <w:hyperlink w:anchor="_Toc46878997" w:history="1">
+      <w:hyperlink w:anchor="_Toc46958679" w:history="1">
         <w:r>
           <w:rPr>
             <w:rStyle w:val="ae"/>
@@ -56,7 +281,7 @@
             <w:noProof/>
             <w:webHidden/>
           </w:rPr>
-          <w:instrText xml:space="preserve"> PAGEREF _Toc46878997 \h </w:instrText>
+          <w:instrText xml:space="preserve"> PAGEREF _Toc46958679 \h </w:instrText>
         </w:r>
         <w:r>
           <w:rPr>
@@ -97,7 +322,7 @@
           <w:noProof/>
         </w:rPr>
       </w:pPr>
-      <w:hyperlink w:anchor="_Toc46878998" w:history="1">
+      <w:hyperlink w:anchor="_Toc46958680" w:history="1">
         <w:r>
           <w:rPr>
             <w:rStyle w:val="ae"/>
@@ -124,7 +349,7 @@
             <w:noProof/>
             <w:webHidden/>
           </w:rPr>
-          <w:instrText xml:space="preserve"> PAGEREF _Toc46878998 \h </w:instrText>
+          <w:instrText xml:space="preserve"> PAGEREF _Toc46958680 \h </w:instrText>
         </w:r>
         <w:r>
           <w:rPr>
@@ -165,7 +390,7 @@
           <w:noProof/>
         </w:rPr>
       </w:pPr>
-      <w:hyperlink w:anchor="_Toc46878999" w:history="1">
+      <w:hyperlink w:anchor="_Toc46958681" w:history="1">
         <w:r>
           <w:rPr>
             <w:rStyle w:val="ae"/>
@@ -192,7 +417,7 @@
             <w:noProof/>
             <w:webHidden/>
           </w:rPr>
-          <w:instrText xml:space="preserve"> PAGEREF _Toc46878999 \h </w:instrText>
+          <w:instrText xml:space="preserve"> PAGEREF _Toc46958681 \h </w:instrText>
         </w:r>
         <w:r>
           <w:rPr>
@@ -233,7 +458,7 @@
           <w:noProof/>
         </w:rPr>
       </w:pPr>
-      <w:hyperlink w:anchor="_Toc46879000" w:history="1">
+      <w:hyperlink w:anchor="_Toc46958682" w:history="1">
         <w:r>
           <w:rPr>
             <w:rStyle w:val="ae"/>
@@ -260,7 +485,7 @@
             <w:noProof/>
             <w:webHidden/>
           </w:rPr>
-          <w:instrText xml:space="preserve"> PAGEREF _Toc46879000 \h </w:instrText>
+          <w:instrText xml:space="preserve"> PAGEREF _Toc46958682 \h </w:instrText>
         </w:r>
         <w:r>
           <w:rPr>
@@ -301,7 +526,7 @@
           <w:noProof/>
         </w:rPr>
       </w:pPr>
-      <w:hyperlink w:anchor="_Toc46879001" w:history="1">
+      <w:hyperlink w:anchor="_Toc46958683" w:history="1">
         <w:r>
           <w:rPr>
             <w:rStyle w:val="ae"/>
@@ -328,7 +553,7 @@
             <w:noProof/>
             <w:webHidden/>
           </w:rPr>
-          <w:instrText xml:space="preserve"> PAGEREF _Toc46879001 \h </w:instrText>
+          <w:instrText xml:space="preserve"> PAGEREF _Toc46958683 \h </w:instrText>
         </w:r>
         <w:r>
           <w:rPr>
@@ -369,7 +594,7 @@
           <w:noProof/>
         </w:rPr>
       </w:pPr>
-      <w:hyperlink w:anchor="_Toc46879002" w:history="1">
+      <w:hyperlink w:anchor="_Toc46958684" w:history="1">
         <w:r>
           <w:rPr>
             <w:rStyle w:val="ae"/>
@@ -396,7 +621,7 @@
             <w:noProof/>
             <w:webHidden/>
           </w:rPr>
-          <w:instrText xml:space="preserve"> PAGEREF _Toc46879002 \h </w:instrText>
+          <w:instrText xml:space="preserve"> PAGEREF _Toc46958684 \h </w:instrText>
         </w:r>
         <w:r>
           <w:rPr>
@@ -437,7 +662,7 @@
           <w:noProof/>
         </w:rPr>
       </w:pPr>
-      <w:hyperlink w:anchor="_Toc46879003" w:history="1">
+      <w:hyperlink w:anchor="_Toc46958685" w:history="1">
         <w:r>
           <w:rPr>
             <w:rStyle w:val="ae"/>
@@ -464,7 +689,7 @@
             <w:noProof/>
             <w:webHidden/>
           </w:rPr>
-          <w:instrText xml:space="preserve"> PAGEREF _Toc46879003 \h </w:instrText>
+          <w:instrText xml:space="preserve"> PAGEREF _Toc46958685 \h </w:instrText>
         </w:r>
         <w:r>
           <w:rPr>
@@ -505,7 +730,7 @@
           <w:noProof/>
         </w:rPr>
       </w:pPr>
-      <w:hyperlink w:anchor="_Toc46879004" w:history="1">
+      <w:hyperlink w:anchor="_Toc46958686" w:history="1">
         <w:r>
           <w:rPr>
             <w:rStyle w:val="ae"/>
@@ -532,7 +757,7 @@
             <w:noProof/>
             <w:webHidden/>
           </w:rPr>
-          <w:instrText xml:space="preserve"> PAGEREF _Toc46879004 \h </w:instrText>
+          <w:instrText xml:space="preserve"> PAGEREF _Toc46958686 \h </w:instrText>
         </w:r>
         <w:r>
           <w:rPr>
@@ -573,7 +798,7 @@
           <w:noProof/>
         </w:rPr>
       </w:pPr>
-      <w:hyperlink w:anchor="_Toc46879005" w:history="1">
+      <w:hyperlink w:anchor="_Toc46958687" w:history="1">
         <w:r>
           <w:rPr>
             <w:rStyle w:val="ae"/>
@@ -600,7 +825,7 @@
             <w:noProof/>
             <w:webHidden/>
           </w:rPr>
-          <w:instrText xml:space="preserve"> PAGEREF _Toc46879005 \h </w:instrText>
+          <w:instrText xml:space="preserve"> PAGEREF _Toc46958687 \h </w:instrText>
         </w:r>
         <w:r>
           <w:rPr>
@@ -641,7 +866,7 @@
           <w:noProof/>
         </w:rPr>
       </w:pPr>
-      <w:hyperlink w:anchor="_Toc46879006" w:history="1">
+      <w:hyperlink w:anchor="_Toc46958688" w:history="1">
         <w:r>
           <w:rPr>
             <w:rStyle w:val="ae"/>
@@ -668,7 +893,7 @@
             <w:noProof/>
             <w:webHidden/>
           </w:rPr>
-          <w:instrText xml:space="preserve"> PAGEREF _Toc46879006 \h </w:instrText>
+          <w:instrText xml:space="preserve"> PAGEREF _Toc46958688 \h </w:instrText>
         </w:r>
         <w:r>
           <w:rPr>
@@ -689,6 +914,346 @@
             <w:webHidden/>
           </w:rPr>
           <w:t>7</w:t>
+        </w:r>
+        <w:r>
+          <w:rPr>
+            <w:noProof/>
+            <w:webHidden/>
+          </w:rPr>
+          <w:fldChar w:fldCharType="end"/>
+        </w:r>
+      </w:hyperlink>
+    </w:p>
+    <w:p>
+      <w:pPr>
+        <w:pStyle w:val="TOC5"/>
+        <w:tabs>
+          <w:tab w:val="right" w:leader="dot" w:pos="9628"/>
+        </w:tabs>
+        <w:rPr>
+          <w:noProof/>
+        </w:rPr>
+      </w:pPr>
+      <w:hyperlink w:anchor="_Toc46958689" w:history="1">
+        <w:r>
+          <w:rPr>
+            <w:rStyle w:val="ae"/>
+            <w:noProof/>
+          </w:rPr>
+          <w:t>Screen：</w:t>
+        </w:r>
+        <w:r>
+          <w:rPr>
+            <w:noProof/>
+            <w:webHidden/>
+          </w:rPr>
+          <w:tab/>
+        </w:r>
+        <w:r>
+          <w:rPr>
+            <w:noProof/>
+            <w:webHidden/>
+          </w:rPr>
+          <w:fldChar w:fldCharType="begin"/>
+        </w:r>
+        <w:r>
+          <w:rPr>
+            <w:noProof/>
+            <w:webHidden/>
+          </w:rPr>
+          <w:instrText xml:space="preserve"> PAGEREF _Toc46958689 \h </w:instrText>
+        </w:r>
+        <w:r>
+          <w:rPr>
+            <w:noProof/>
+            <w:webHidden/>
+          </w:rPr>
+        </w:r>
+        <w:r>
+          <w:rPr>
+            <w:noProof/>
+            <w:webHidden/>
+          </w:rPr>
+          <w:fldChar w:fldCharType="separate"/>
+        </w:r>
+        <w:r>
+          <w:rPr>
+            <w:noProof/>
+            <w:webHidden/>
+          </w:rPr>
+          <w:t>7</w:t>
+        </w:r>
+        <w:r>
+          <w:rPr>
+            <w:noProof/>
+            <w:webHidden/>
+          </w:rPr>
+          <w:fldChar w:fldCharType="end"/>
+        </w:r>
+      </w:hyperlink>
+    </w:p>
+    <w:p>
+      <w:pPr>
+        <w:pStyle w:val="TOC5"/>
+        <w:tabs>
+          <w:tab w:val="right" w:leader="dot" w:pos="9628"/>
+        </w:tabs>
+        <w:rPr>
+          <w:noProof/>
+        </w:rPr>
+      </w:pPr>
+      <w:hyperlink w:anchor="_Toc46958690" w:history="1">
+        <w:r>
+          <w:rPr>
+            <w:rStyle w:val="ae"/>
+            <w:noProof/>
+          </w:rPr>
+          <w:t>Network port：</w:t>
+        </w:r>
+        <w:r>
+          <w:rPr>
+            <w:noProof/>
+            <w:webHidden/>
+          </w:rPr>
+          <w:tab/>
+        </w:r>
+        <w:r>
+          <w:rPr>
+            <w:noProof/>
+            <w:webHidden/>
+          </w:rPr>
+          <w:fldChar w:fldCharType="begin"/>
+        </w:r>
+        <w:r>
+          <w:rPr>
+            <w:noProof/>
+            <w:webHidden/>
+          </w:rPr>
+          <w:instrText xml:space="preserve"> PAGEREF _Toc46958690 \h </w:instrText>
+        </w:r>
+        <w:r>
+          <w:rPr>
+            <w:noProof/>
+            <w:webHidden/>
+          </w:rPr>
+        </w:r>
+        <w:r>
+          <w:rPr>
+            <w:noProof/>
+            <w:webHidden/>
+          </w:rPr>
+          <w:fldChar w:fldCharType="separate"/>
+        </w:r>
+        <w:r>
+          <w:rPr>
+            <w:noProof/>
+            <w:webHidden/>
+          </w:rPr>
+          <w:t>8</w:t>
+        </w:r>
+        <w:r>
+          <w:rPr>
+            <w:noProof/>
+            <w:webHidden/>
+          </w:rPr>
+          <w:fldChar w:fldCharType="end"/>
+        </w:r>
+      </w:hyperlink>
+    </w:p>
+    <w:p>
+      <w:pPr>
+        <w:pStyle w:val="TOC5"/>
+        <w:tabs>
+          <w:tab w:val="right" w:leader="dot" w:pos="9628"/>
+        </w:tabs>
+        <w:rPr>
+          <w:noProof/>
+        </w:rPr>
+      </w:pPr>
+      <w:hyperlink w:anchor="_Toc46958691" w:history="1">
+        <w:r>
+          <w:rPr>
+            <w:rStyle w:val="ae"/>
+            <w:noProof/>
+          </w:rPr>
+          <w:t>Parallel port：</w:t>
+        </w:r>
+        <w:r>
+          <w:rPr>
+            <w:noProof/>
+            <w:webHidden/>
+          </w:rPr>
+          <w:tab/>
+        </w:r>
+        <w:r>
+          <w:rPr>
+            <w:noProof/>
+            <w:webHidden/>
+          </w:rPr>
+          <w:fldChar w:fldCharType="begin"/>
+        </w:r>
+        <w:r>
+          <w:rPr>
+            <w:noProof/>
+            <w:webHidden/>
+          </w:rPr>
+          <w:instrText xml:space="preserve"> PAGEREF _Toc46958691 \h </w:instrText>
+        </w:r>
+        <w:r>
+          <w:rPr>
+            <w:noProof/>
+            <w:webHidden/>
+          </w:rPr>
+        </w:r>
+        <w:r>
+          <w:rPr>
+            <w:noProof/>
+            <w:webHidden/>
+          </w:rPr>
+          <w:fldChar w:fldCharType="separate"/>
+        </w:r>
+        <w:r>
+          <w:rPr>
+            <w:noProof/>
+            <w:webHidden/>
+          </w:rPr>
+          <w:t>8</w:t>
+        </w:r>
+        <w:r>
+          <w:rPr>
+            <w:noProof/>
+            <w:webHidden/>
+          </w:rPr>
+          <w:fldChar w:fldCharType="end"/>
+        </w:r>
+      </w:hyperlink>
+    </w:p>
+    <w:p>
+      <w:pPr>
+        <w:pStyle w:val="TOC5"/>
+        <w:tabs>
+          <w:tab w:val="right" w:leader="dot" w:pos="9628"/>
+        </w:tabs>
+        <w:rPr>
+          <w:noProof/>
+        </w:rPr>
+      </w:pPr>
+      <w:hyperlink w:anchor="_Toc46958692" w:history="1">
+        <w:r>
+          <w:rPr>
+            <w:rStyle w:val="ae"/>
+            <w:noProof/>
+          </w:rPr>
+          <w:t>Serial port：</w:t>
+        </w:r>
+        <w:r>
+          <w:rPr>
+            <w:noProof/>
+            <w:webHidden/>
+          </w:rPr>
+          <w:tab/>
+        </w:r>
+        <w:r>
+          <w:rPr>
+            <w:noProof/>
+            <w:webHidden/>
+          </w:rPr>
+          <w:fldChar w:fldCharType="begin"/>
+        </w:r>
+        <w:r>
+          <w:rPr>
+            <w:noProof/>
+            <w:webHidden/>
+          </w:rPr>
+          <w:instrText xml:space="preserve"> PAGEREF _Toc46958692 \h </w:instrText>
+        </w:r>
+        <w:r>
+          <w:rPr>
+            <w:noProof/>
+            <w:webHidden/>
+          </w:rPr>
+        </w:r>
+        <w:r>
+          <w:rPr>
+            <w:noProof/>
+            <w:webHidden/>
+          </w:rPr>
+          <w:fldChar w:fldCharType="separate"/>
+        </w:r>
+        <w:r>
+          <w:rPr>
+            <w:noProof/>
+            <w:webHidden/>
+          </w:rPr>
+          <w:t>8</w:t>
+        </w:r>
+        <w:r>
+          <w:rPr>
+            <w:noProof/>
+            <w:webHidden/>
+          </w:rPr>
+          <w:fldChar w:fldCharType="end"/>
+        </w:r>
+      </w:hyperlink>
+    </w:p>
+    <w:p>
+      <w:pPr>
+        <w:pStyle w:val="TOC5"/>
+        <w:tabs>
+          <w:tab w:val="right" w:leader="dot" w:pos="9628"/>
+        </w:tabs>
+        <w:rPr>
+          <w:noProof/>
+        </w:rPr>
+      </w:pPr>
+      <w:hyperlink w:anchor="_Toc46958693" w:history="1">
+        <w:r>
+          <w:rPr>
+            <w:rStyle w:val="ae"/>
+            <w:noProof/>
+          </w:rPr>
+          <w:t>Sound：</w:t>
+        </w:r>
+        <w:r>
+          <w:rPr>
+            <w:noProof/>
+            <w:webHidden/>
+          </w:rPr>
+          <w:tab/>
+        </w:r>
+        <w:r>
+          <w:rPr>
+            <w:noProof/>
+            <w:webHidden/>
+          </w:rPr>
+          <w:fldChar w:fldCharType="begin"/>
+        </w:r>
+        <w:r>
+          <w:rPr>
+            <w:noProof/>
+            <w:webHidden/>
+          </w:rPr>
+          <w:instrText xml:space="preserve"> PAGEREF _Toc46958693 \h </w:instrText>
+        </w:r>
+        <w:r>
+          <w:rPr>
+            <w:noProof/>
+            <w:webHidden/>
+          </w:rPr>
+        </w:r>
+        <w:r>
+          <w:rPr>
+            <w:noProof/>
+            <w:webHidden/>
+          </w:rPr>
+          <w:fldChar w:fldCharType="separate"/>
+        </w:r>
+        <w:r>
+          <w:rPr>
+            <w:noProof/>
+            <w:webHidden/>
+          </w:rPr>
+          <w:t>9</w:t>
         </w:r>
         <w:r>
           <w:rPr>
@@ -709,7 +1274,7 @@
           <w:noProof/>
         </w:rPr>
       </w:pPr>
-      <w:hyperlink w:anchor="_Toc46879007" w:history="1">
+      <w:hyperlink w:anchor="_Toc46958694" w:history="1">
         <w:r>
           <w:rPr>
             <w:rStyle w:val="ae"/>
@@ -736,7 +1301,7 @@
             <w:noProof/>
             <w:webHidden/>
           </w:rPr>
-          <w:instrText xml:space="preserve"> PAGEREF _Toc46879007 \h </w:instrText>
+          <w:instrText xml:space="preserve"> PAGEREF _Toc46958694 \h </w:instrText>
         </w:r>
         <w:r>
           <w:rPr>
@@ -756,7 +1321,7 @@
             <w:noProof/>
             <w:webHidden/>
           </w:rPr>
-          <w:t>8</w:t>
+          <w:t>10</w:t>
         </w:r>
         <w:r>
           <w:rPr>
@@ -777,7 +1342,7 @@
           <w:noProof/>
         </w:rPr>
       </w:pPr>
-      <w:hyperlink w:anchor="_Toc46879008" w:history="1">
+      <w:hyperlink w:anchor="_Toc46958695" w:history="1">
         <w:r>
           <w:rPr>
             <w:rStyle w:val="ae"/>
@@ -804,7 +1369,7 @@
             <w:noProof/>
             <w:webHidden/>
           </w:rPr>
-          <w:instrText xml:space="preserve"> PAGEREF _Toc46879008 \h </w:instrText>
+          <w:instrText xml:space="preserve"> PAGEREF _Toc46958695 \h </w:instrText>
         </w:r>
         <w:r>
           <w:rPr>
@@ -824,7 +1389,7 @@
             <w:noProof/>
             <w:webHidden/>
           </w:rPr>
-          <w:t>9</w:t>
+          <w:t>11</w:t>
         </w:r>
         <w:r>
           <w:rPr>
@@ -845,7 +1410,7 @@
           <w:noProof/>
         </w:rPr>
       </w:pPr>
-      <w:hyperlink w:anchor="_Toc46879009" w:history="1">
+      <w:hyperlink w:anchor="_Toc46958696" w:history="1">
         <w:r>
           <w:rPr>
             <w:rStyle w:val="ae"/>
@@ -872,7 +1437,7 @@
             <w:noProof/>
             <w:webHidden/>
           </w:rPr>
-          <w:instrText xml:space="preserve"> PAGEREF _Toc46879009 \h </w:instrText>
+          <w:instrText xml:space="preserve"> PAGEREF _Toc46958696 \h </w:instrText>
         </w:r>
         <w:r>
           <w:rPr>
@@ -892,7 +1457,7 @@
             <w:noProof/>
             <w:webHidden/>
           </w:rPr>
-          <w:t>10</w:t>
+          <w:t>12</w:t>
         </w:r>
         <w:r>
           <w:rPr>
@@ -913,7 +1478,7 @@
           <w:noProof/>
         </w:rPr>
       </w:pPr>
-      <w:hyperlink w:anchor="_Toc46879010" w:history="1">
+      <w:hyperlink w:anchor="_Toc46958697" w:history="1">
         <w:r>
           <w:rPr>
             <w:rStyle w:val="ae"/>
@@ -940,7 +1505,7 @@
             <w:noProof/>
             <w:webHidden/>
           </w:rPr>
-          <w:instrText xml:space="preserve"> PAGEREF _Toc46879010 \h </w:instrText>
+          <w:instrText xml:space="preserve"> PAGEREF _Toc46958697 \h </w:instrText>
         </w:r>
         <w:r>
           <w:rPr>
@@ -960,7 +1525,7 @@
             <w:noProof/>
             <w:webHidden/>
           </w:rPr>
-          <w:t>10</w:t>
+          <w:t>12</w:t>
         </w:r>
         <w:r>
           <w:rPr>
@@ -981,7 +1546,7 @@
           <w:noProof/>
         </w:rPr>
       </w:pPr>
-      <w:hyperlink w:anchor="_Toc46879011" w:history="1">
+      <w:hyperlink w:anchor="_Toc46958698" w:history="1">
         <w:r>
           <w:rPr>
             <w:rStyle w:val="ae"/>
@@ -1008,7 +1573,7 @@
             <w:noProof/>
             <w:webHidden/>
           </w:rPr>
-          <w:instrText xml:space="preserve"> PAGEREF _Toc46879011 \h </w:instrText>
+          <w:instrText xml:space="preserve"> PAGEREF _Toc46958698 \h </w:instrText>
         </w:r>
         <w:r>
           <w:rPr>
@@ -1028,7 +1593,7 @@
             <w:noProof/>
             <w:webHidden/>
           </w:rPr>
-          <w:t>10</w:t>
+          <w:t>12</w:t>
         </w:r>
         <w:r>
           <w:rPr>
@@ -1049,7 +1614,7 @@
           <w:noProof/>
         </w:rPr>
       </w:pPr>
-      <w:hyperlink w:anchor="_Toc46879012" w:history="1">
+      <w:hyperlink w:anchor="_Toc46958699" w:history="1">
         <w:r>
           <w:rPr>
             <w:rStyle w:val="ae"/>
@@ -1076,7 +1641,7 @@
             <w:noProof/>
             <w:webHidden/>
           </w:rPr>
-          <w:instrText xml:space="preserve"> PAGEREF _Toc46879012 \h </w:instrText>
+          <w:instrText xml:space="preserve"> PAGEREF _Toc46958699 \h </w:instrText>
         </w:r>
         <w:r>
           <w:rPr>
@@ -1096,7 +1661,7 @@
             <w:noProof/>
             <w:webHidden/>
           </w:rPr>
-          <w:t>10</w:t>
+          <w:t>12</w:t>
         </w:r>
         <w:r>
           <w:rPr>
@@ -1117,13 +1682,13 @@
           <w:noProof/>
         </w:rPr>
       </w:pPr>
-      <w:hyperlink w:anchor="_Toc46879013" w:history="1">
+      <w:hyperlink w:anchor="_Toc46958700" w:history="1">
         <w:r>
           <w:rPr>
             <w:rStyle w:val="ae"/>
             <w:noProof/>
           </w:rPr>
-          <w:t>一个Cue-target范式任务的编制</w:t>
+          <w:t>一个Stroop辨别任务</w:t>
         </w:r>
         <w:r>
           <w:rPr>
@@ -1144,7 +1709,7 @@
             <w:noProof/>
             <w:webHidden/>
           </w:rPr>
-          <w:instrText xml:space="preserve"> PAGEREF _Toc46879013 \h </w:instrText>
+          <w:instrText xml:space="preserve"> PAGEREF _Toc46958700 \h </w:instrText>
         </w:r>
         <w:r>
           <w:rPr>
@@ -1164,7 +1729,7 @@
             <w:noProof/>
             <w:webHidden/>
           </w:rPr>
-          <w:t>12</w:t>
+          <w:t>13</w:t>
         </w:r>
         <w:r>
           <w:rPr>
@@ -1185,7 +1750,7 @@
           <w:noProof/>
         </w:rPr>
       </w:pPr>
-      <w:hyperlink w:anchor="_Toc46879014" w:history="1">
+      <w:hyperlink w:anchor="_Toc46958701" w:history="1">
         <w:r>
           <w:rPr>
             <w:rStyle w:val="ae"/>
@@ -1212,7 +1777,7 @@
             <w:noProof/>
             <w:webHidden/>
           </w:rPr>
-          <w:instrText xml:space="preserve"> PAGEREF _Toc46879014 \h </w:instrText>
+          <w:instrText xml:space="preserve"> PAGEREF _Toc46958701 \h </w:instrText>
         </w:r>
         <w:r>
           <w:rPr>
@@ -1232,7 +1797,143 @@
             <w:noProof/>
             <w:webHidden/>
           </w:rPr>
-          <w:t>12</w:t>
+          <w:t>13</w:t>
+        </w:r>
+        <w:r>
+          <w:rPr>
+            <w:noProof/>
+            <w:webHidden/>
+          </w:rPr>
+          <w:fldChar w:fldCharType="end"/>
+        </w:r>
+      </w:hyperlink>
+    </w:p>
+    <w:p>
+      <w:pPr>
+        <w:pStyle w:val="TOC3"/>
+        <w:tabs>
+          <w:tab w:val="right" w:leader="dot" w:pos="9628"/>
+        </w:tabs>
+        <w:rPr>
+          <w:noProof/>
+        </w:rPr>
+      </w:pPr>
+      <w:hyperlink w:anchor="_Toc46958702" w:history="1">
+        <w:r>
+          <w:rPr>
+            <w:rStyle w:val="ae"/>
+            <w:noProof/>
+          </w:rPr>
+          <w:t>实验设计</w:t>
+        </w:r>
+        <w:r>
+          <w:rPr>
+            <w:noProof/>
+            <w:webHidden/>
+          </w:rPr>
+          <w:tab/>
+        </w:r>
+        <w:r>
+          <w:rPr>
+            <w:noProof/>
+            <w:webHidden/>
+          </w:rPr>
+          <w:fldChar w:fldCharType="begin"/>
+        </w:r>
+        <w:r>
+          <w:rPr>
+            <w:noProof/>
+            <w:webHidden/>
+          </w:rPr>
+          <w:instrText xml:space="preserve"> PAGEREF _Toc46958702 \h </w:instrText>
+        </w:r>
+        <w:r>
+          <w:rPr>
+            <w:noProof/>
+            <w:webHidden/>
+          </w:rPr>
+        </w:r>
+        <w:r>
+          <w:rPr>
+            <w:noProof/>
+            <w:webHidden/>
+          </w:rPr>
+          <w:fldChar w:fldCharType="separate"/>
+        </w:r>
+        <w:r>
+          <w:rPr>
+            <w:noProof/>
+            <w:webHidden/>
+          </w:rPr>
+          <w:t>13</w:t>
+        </w:r>
+        <w:r>
+          <w:rPr>
+            <w:noProof/>
+            <w:webHidden/>
+          </w:rPr>
+          <w:fldChar w:fldCharType="end"/>
+        </w:r>
+      </w:hyperlink>
+    </w:p>
+    <w:p>
+      <w:pPr>
+        <w:pStyle w:val="TOC3"/>
+        <w:tabs>
+          <w:tab w:val="right" w:leader="dot" w:pos="9628"/>
+        </w:tabs>
+        <w:rPr>
+          <w:noProof/>
+        </w:rPr>
+      </w:pPr>
+      <w:hyperlink w:anchor="_Toc46958703" w:history="1">
+        <w:r>
+          <w:rPr>
+            <w:rStyle w:val="ae"/>
+            <w:noProof/>
+          </w:rPr>
+          <w:t>任务设计：</w:t>
+        </w:r>
+        <w:r>
+          <w:rPr>
+            <w:noProof/>
+            <w:webHidden/>
+          </w:rPr>
+          <w:tab/>
+        </w:r>
+        <w:r>
+          <w:rPr>
+            <w:noProof/>
+            <w:webHidden/>
+          </w:rPr>
+          <w:fldChar w:fldCharType="begin"/>
+        </w:r>
+        <w:r>
+          <w:rPr>
+            <w:noProof/>
+            <w:webHidden/>
+          </w:rPr>
+          <w:instrText xml:space="preserve"> PAGEREF _Toc46958703 \h </w:instrText>
+        </w:r>
+        <w:r>
+          <w:rPr>
+            <w:noProof/>
+            <w:webHidden/>
+          </w:rPr>
+        </w:r>
+        <w:r>
+          <w:rPr>
+            <w:noProof/>
+            <w:webHidden/>
+          </w:rPr>
+          <w:fldChar w:fldCharType="separate"/>
+        </w:r>
+        <w:r>
+          <w:rPr>
+            <w:noProof/>
+            <w:webHidden/>
+          </w:rPr>
+          <w:t>13</w:t>
         </w:r>
         <w:r>
           <w:rPr>
@@ -1253,7 +1954,7 @@
           <w:noProof/>
         </w:rPr>
       </w:pPr>
-      <w:hyperlink w:anchor="_Toc46879015" w:history="1">
+      <w:hyperlink w:anchor="_Toc46958704" w:history="1">
         <w:r>
           <w:rPr>
             <w:rStyle w:val="ae"/>
@@ -1280,7 +1981,7 @@
             <w:noProof/>
             <w:webHidden/>
           </w:rPr>
-          <w:instrText xml:space="preserve"> PAGEREF _Toc46879015 \h </w:instrText>
+          <w:instrText xml:space="preserve"> PAGEREF _Toc46958704 \h </w:instrText>
         </w:r>
         <w:r>
           <w:rPr>
@@ -1300,7 +2001,7 @@
             <w:noProof/>
             <w:webHidden/>
           </w:rPr>
-          <w:t>13</w:t>
+          <w:t>14</w:t>
         </w:r>
         <w:r>
           <w:rPr>
@@ -1335,14 +2036,12 @@
       <w:r>
         <w:br w:type="page"/>
       </w:r>
-      <w:bookmarkStart w:id="0" w:name="_GoBack"/>
-      <w:bookmarkEnd w:id="0"/>
     </w:p>
     <w:p>
       <w:pPr>
         <w:pStyle w:val="aa"/>
       </w:pPr>
-      <w:bookmarkStart w:id="1" w:name="_Toc46878997"/>
+      <w:bookmarkStart w:id="0" w:name="_Toc46958679"/>
       <w:r>
         <w:rPr>
           <w:rFonts w:hint="eastAsia"/>
@@ -1350,7 +2049,7 @@
         <w:lastRenderedPageBreak/>
         <w:t>前言</w:t>
       </w:r>
-      <w:bookmarkEnd w:id="1"/>
+      <w:bookmarkEnd w:id="0"/>
     </w:p>
     <w:p>
       <w:pPr>
@@ -1665,20 +2364,20 @@
       <w:pPr>
         <w:pStyle w:val="aa"/>
       </w:pPr>
-      <w:bookmarkStart w:id="2" w:name="_Toc46878998"/>
+      <w:bookmarkStart w:id="1" w:name="_Toc46958680"/>
       <w:r>
         <w:rPr>
           <w:rFonts w:hint="eastAsia"/>
         </w:rPr>
         <w:t>第一章：基本操作界面介绍</w:t>
       </w:r>
-      <w:bookmarkEnd w:id="2"/>
+      <w:bookmarkEnd w:id="1"/>
     </w:p>
     <w:p>
       <w:pPr>
         <w:pStyle w:val="ac"/>
       </w:pPr>
-      <w:bookmarkStart w:id="3" w:name="_Toc46878999"/>
+      <w:bookmarkStart w:id="2" w:name="_Toc46958681"/>
       <w:r>
         <w:rPr>
           <w:noProof/>
@@ -1686,7 +2385,7 @@
         <mc:AlternateContent>
           <mc:Choice Requires="wps">
             <w:drawing>
-              <wp:anchor distT="0" distB="0" distL="114300" distR="114300" simplePos="0" relativeHeight="251670528" behindDoc="0" locked="0" layoutInCell="1" allowOverlap="1" wp14:anchorId="2C58D6FA" wp14:editId="778B3B68">
+              <wp:anchor distT="0" distB="0" distL="114300" distR="114300" simplePos="0" relativeHeight="251667456" behindDoc="0" locked="0" layoutInCell="1" allowOverlap="1" wp14:anchorId="2C58D6FA" wp14:editId="5F717ABA">
                 <wp:simplePos x="0" y="0"/>
                 <wp:positionH relativeFrom="column">
                   <wp:posOffset>1101090</wp:posOffset>
@@ -1726,7 +2425,7 @@
                                 <w:rFonts w:ascii="Times New Roman" w:hAnsi="Times New Roman" w:cs="Times New Roman"/>
                                 <w:b/>
                                 <w:bCs/>
-                                <w:color w:val="000000" w:themeColor="text1"/>
+                                <w:color w:val="FF0000"/>
                                 <w:sz w:val="30"/>
                                 <w:szCs w:val="30"/>
                               </w:rPr>
@@ -1736,7 +2435,7 @@
                                 <w:rFonts w:ascii="Times New Roman" w:hAnsi="Times New Roman" w:cs="Times New Roman"/>
                                 <w:b/>
                                 <w:bCs/>
-                                <w:color w:val="000000" w:themeColor="text1"/>
+                                <w:color w:val="FF0000"/>
                                 <w:sz w:val="30"/>
                                 <w:szCs w:val="30"/>
                               </w:rPr>
@@ -1769,7 +2468,7 @@
                 <v:stroke joinstyle="miter"/>
                 <v:path gradientshapeok="t" o:connecttype="rect"/>
               </v:shapetype>
-              <v:shape id="文本框 15" o:spid="_x0000_s1026" type="#_x0000_t202" style="position:absolute;margin-left:86.7pt;margin-top:30.9pt;width:23.4pt;height:28.95pt;z-index:251670528;visibility:visible;mso-wrap-style:square;mso-width-percent:0;mso-height-percent:0;mso-wrap-distance-left:9pt;mso-wrap-distance-top:0;mso-wrap-distance-right:9pt;mso-wrap-distance-bottom:0;mso-position-horizontal:absolute;mso-position-horizontal-relative:text;mso-position-vertical:absolute;mso-position-vertical-relative:text;mso-width-percent:0;mso-height-percent:0;mso-width-relative:margin;mso-height-relative:margin;v-text-anchor:top" o:gfxdata="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" filled="f" stroked="f" strokeweight=".5pt">
+              <v:shape id="文本框 15" o:spid="_x0000_s1026" type="#_x0000_t202" style="position:absolute;margin-left:86.7pt;margin-top:30.9pt;width:23.4pt;height:28.95pt;z-index:251667456;visibility:visible;mso-wrap-style:square;mso-width-percent:0;mso-height-percent:0;mso-wrap-distance-left:9pt;mso-wrap-distance-top:0;mso-wrap-distance-right:9pt;mso-wrap-distance-bottom:0;mso-position-horizontal:absolute;mso-position-horizontal-relative:text;mso-position-vertical:absolute;mso-position-vertical-relative:text;mso-width-percent:0;mso-height-percent:0;mso-width-relative:margin;mso-height-relative:margin;v-text-anchor:top" o:gfxdata="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" filled="f" stroked="f" strokeweight=".5pt">
                 <v:textbox>
                   <w:txbxContent>
                     <w:p>
@@ -1780,7 +2479,7 @@
                           <w:rFonts w:ascii="Times New Roman" w:hAnsi="Times New Roman" w:cs="Times New Roman"/>
                           <w:b/>
                           <w:bCs/>
-                          <w:color w:val="000000" w:themeColor="text1"/>
+                          <w:color w:val="FF0000"/>
                           <w:sz w:val="30"/>
                           <w:szCs w:val="30"/>
                         </w:rPr>
@@ -1790,7 +2489,7 @@
                           <w:rFonts w:ascii="Times New Roman" w:hAnsi="Times New Roman" w:cs="Times New Roman"/>
                           <w:b/>
                           <w:bCs/>
-                          <w:color w:val="000000" w:themeColor="text1"/>
+                          <w:color w:val="FF0000"/>
                           <w:sz w:val="30"/>
                           <w:szCs w:val="30"/>
                         </w:rPr>
@@ -1810,7 +2509,7 @@
         </w:rPr>
         <w:t>主界面</w:t>
       </w:r>
-      <w:bookmarkEnd w:id="3"/>
+      <w:bookmarkEnd w:id="2"/>
     </w:p>
     <w:p>
       <w:pPr>
@@ -1823,7 +2522,128 @@
         <mc:AlternateContent>
           <mc:Choice Requires="wps">
             <w:drawing>
-              <wp:anchor distT="0" distB="0" distL="114300" distR="114300" simplePos="0" relativeHeight="251666432" behindDoc="0" locked="0" layoutInCell="1" allowOverlap="1" wp14:anchorId="7C2FCDCD" wp14:editId="455477D7">
+              <wp:anchor distT="0" distB="0" distL="114300" distR="114300" simplePos="0" relativeHeight="251665408" behindDoc="0" locked="0" layoutInCell="1" allowOverlap="1" wp14:anchorId="7F3B3F26" wp14:editId="1F7E2257">
+                <wp:simplePos x="0" y="0"/>
+                <wp:positionH relativeFrom="column">
+                  <wp:posOffset>2921607</wp:posOffset>
+                </wp:positionH>
+                <wp:positionV relativeFrom="paragraph">
+                  <wp:posOffset>2730280</wp:posOffset>
+                </wp:positionV>
+                <wp:extent cx="297180" cy="379758"/>
+                <wp:effectExtent l="0" t="0" r="0" b="1270"/>
+                <wp:wrapNone/>
+                <wp:docPr id="9" name="文本框 9"/>
+                <wp:cNvGraphicFramePr/>
+                <a:graphic xmlns:a="http://schemas.openxmlformats.org/drawingml/2006/main">
+                  <a:graphicData uri="http://schemas.microsoft.com/office/word/2010/wordprocessingShape">
+                    <wps:wsp>
+                      <wps:cNvSpPr txBox="1"/>
+                      <wps:spPr>
+                        <a:xfrm>
+                          <a:off x="0" y="0"/>
+                          <a:ext cx="297180" cy="379758"/>
+                        </a:xfrm>
+                        <a:prstGeom prst="rect">
+                          <a:avLst/>
+                        </a:prstGeom>
+                        <a:noFill/>
+                        <a:ln w="6350">
+                          <a:noFill/>
+                        </a:ln>
+                      </wps:spPr>
+                      <wps:txbx>
+                        <w:txbxContent>
+                          <w:p>
+                            <w:pPr>
+                              <w:spacing w:line="240" w:lineRule="atLeast"/>
+                              <w:jc w:val="center"/>
+                              <w:rPr>
+                                <w:rFonts w:ascii="Times New Roman" w:hAnsi="Times New Roman" w:cs="Times New Roman"/>
+                                <w:b/>
+                                <w:bCs/>
+                                <w:color w:val="FF0000"/>
+                                <w:sz w:val="30"/>
+                                <w:szCs w:val="30"/>
+                              </w:rPr>
+                            </w:pPr>
+                            <w:r>
+                              <w:rPr>
+                                <w:rFonts w:ascii="Times New Roman" w:hAnsi="Times New Roman" w:cs="Times New Roman"/>
+                                <w:b/>
+                                <w:bCs/>
+                                <w:color w:val="FF0000"/>
+                                <w:sz w:val="30"/>
+                                <w:szCs w:val="30"/>
+                              </w:rPr>
+                              <w:t>5</w:t>
+                            </w:r>
+                          </w:p>
+                        </w:txbxContent>
+                      </wps:txbx>
+                      <wps:bodyPr rot="0" spcFirstLastPara="0" vertOverflow="overflow" horzOverflow="overflow" vert="horz" wrap="square" lIns="91440" tIns="45720" rIns="91440" bIns="45720" numCol="1" spcCol="0" rtlCol="0" fromWordArt="0" anchor="t" anchorCtr="0" forceAA="0" compatLnSpc="1">
+                        <a:prstTxWarp prst="textNoShape">
+                          <a:avLst/>
+                        </a:prstTxWarp>
+                        <a:noAutofit/>
+                      </wps:bodyPr>
+                    </wps:wsp>
+                  </a:graphicData>
+                </a:graphic>
+                <wp14:sizeRelH relativeFrom="margin">
+                  <wp14:pctWidth>0</wp14:pctWidth>
+                </wp14:sizeRelH>
+                <wp14:sizeRelV relativeFrom="margin">
+                  <wp14:pctHeight>0</wp14:pctHeight>
+                </wp14:sizeRelV>
+              </wp:anchor>
+            </w:drawing>
+          </mc:Choice>
+          <mc:Fallback>
+            <w:pict>
+              <v:shape w14:anchorId="7F3B3F26" id="文本框 9" o:spid="_x0000_s1027" type="#_x0000_t202" style="position:absolute;left:0;text-align:left;margin-left:230.05pt;margin-top:215pt;width:23.4pt;height:29.9pt;z-index:251665408;visibility:visible;mso-wrap-style:square;mso-width-percent:0;mso-height-percent:0;mso-wrap-distance-left:9pt;mso-wrap-distance-top:0;mso-wrap-distance-right:9pt;mso-wrap-distance-bottom:0;mso-position-horizontal:absolute;mso-position-horizontal-relative:text;mso-position-vertical:absolute;mso-position-vertical-relative:text;mso-width-percent:0;mso-height-percent:0;mso-width-relative:margin;mso-height-relative:margin;v-text-anchor:top" o:gfxdata="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" filled="f" stroked="f" strokeweight=".5pt">
+                <v:textbox>
+                  <w:txbxContent>
+                    <w:p>
+                      <w:pPr>
+                        <w:spacing w:line="240" w:lineRule="atLeast"/>
+                        <w:jc w:val="center"/>
+                        <w:rPr>
+                          <w:rFonts w:ascii="Times New Roman" w:hAnsi="Times New Roman" w:cs="Times New Roman"/>
+                          <w:b/>
+                          <w:bCs/>
+                          <w:color w:val="FF0000"/>
+                          <w:sz w:val="30"/>
+                          <w:szCs w:val="30"/>
+                        </w:rPr>
+                      </w:pPr>
+                      <w:r>
+                        <w:rPr>
+                          <w:rFonts w:ascii="Times New Roman" w:hAnsi="Times New Roman" w:cs="Times New Roman"/>
+                          <w:b/>
+                          <w:bCs/>
+                          <w:color w:val="FF0000"/>
+                          <w:sz w:val="30"/>
+                          <w:szCs w:val="30"/>
+                        </w:rPr>
+                        <w:t>5</w:t>
+                      </w:r>
+                    </w:p>
+                  </w:txbxContent>
+                </v:textbox>
+              </v:shape>
+            </w:pict>
+          </mc:Fallback>
+        </mc:AlternateContent>
+      </w:r>
+      <w:r>
+        <w:rPr>
+          <w:noProof/>
+        </w:rPr>
+        <mc:AlternateContent>
+          <mc:Choice Requires="wps">
+            <w:drawing>
+              <wp:anchor distT="0" distB="0" distL="114300" distR="114300" simplePos="0" relativeHeight="251663360" behindDoc="0" locked="0" layoutInCell="1" allowOverlap="1" wp14:anchorId="7C2FCDCD" wp14:editId="44F8253E">
                 <wp:simplePos x="0" y="0"/>
                 <wp:positionH relativeFrom="column">
                   <wp:posOffset>560070</wp:posOffset>
@@ -1876,7 +2696,7 @@
                                 <w:rFonts w:ascii="Times New Roman" w:hAnsi="Times New Roman" w:cs="Times New Roman"/>
                                 <w:b/>
                                 <w:bCs/>
-                                <w:color w:val="000000" w:themeColor="text1"/>
+                                <w:color w:val="FF0000"/>
                                 <w:sz w:val="30"/>
                                 <w:szCs w:val="30"/>
                               </w:rPr>
@@ -1886,7 +2706,7 @@
                                 <w:rFonts w:ascii="Times New Roman" w:hAnsi="Times New Roman" w:cs="Times New Roman"/>
                                 <w:b/>
                                 <w:bCs/>
-                                <w:color w:val="000000" w:themeColor="text1"/>
+                                <w:color w:val="FF0000"/>
                                 <w:sz w:val="30"/>
                                 <w:szCs w:val="30"/>
                               </w:rPr>
@@ -1915,7 +2735,7 @@
           </mc:Choice>
           <mc:Fallback>
             <w:pict>
-              <v:rect w14:anchorId="7C2FCDCD" id="矩形 8" o:spid="_x0000_s1027" style="position:absolute;left:0;text-align:left;margin-left:44.1pt;margin-top:14.7pt;width:39.6pt;height:210pt;z-index:251666432;visibility:visible;mso-wrap-style:square;mso-width-percent:0;mso-height-percent:0;mso-wrap-distance-left:9pt;mso-wrap-distance-top:0;mso-wrap-distance-right:9pt;mso-wrap-distance-bottom:0;mso-position-horizontal:absolute;mso-position-horizontal-relative:text;mso-position-vertical:absolute;mso-position-vertical-relative:text;mso-width-percent:0;mso-height-percent:0;mso-width-relative:margin;mso-height-relative:margin;v-text-anchor:middle" o:gfxdata="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" filled="f" strokecolor="#1f3763 [1604]" strokeweight="1.5pt">
+              <v:rect w14:anchorId="7C2FCDCD" id="矩形 8" o:spid="_x0000_s1028" style="position:absolute;left:0;text-align:left;margin-left:44.1pt;margin-top:14.7pt;width:39.6pt;height:210pt;z-index:251663360;visibility:visible;mso-wrap-style:square;mso-width-percent:0;mso-height-percent:0;mso-wrap-distance-left:9pt;mso-wrap-distance-top:0;mso-wrap-distance-right:9pt;mso-wrap-distance-bottom:0;mso-position-horizontal:absolute;mso-position-horizontal-relative:text;mso-position-vertical:absolute;mso-position-vertical-relative:text;mso-width-percent:0;mso-height-percent:0;mso-width-relative:margin;mso-height-relative:margin;v-text-anchor:middle" o:gfxdata="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" filled="f" strokecolor="#1f3763 [1604]" strokeweight="1.5pt">
                 <v:textbox>
                   <w:txbxContent>
                     <w:p>
@@ -1925,7 +2745,7 @@
                           <w:rFonts w:ascii="Times New Roman" w:hAnsi="Times New Roman" w:cs="Times New Roman"/>
                           <w:b/>
                           <w:bCs/>
-                          <w:color w:val="000000" w:themeColor="text1"/>
+                          <w:color w:val="FF0000"/>
                           <w:sz w:val="30"/>
                           <w:szCs w:val="30"/>
                         </w:rPr>
@@ -1935,7 +2755,7 @@
                           <w:rFonts w:ascii="Times New Roman" w:hAnsi="Times New Roman" w:cs="Times New Roman"/>
                           <w:b/>
                           <w:bCs/>
-                          <w:color w:val="000000" w:themeColor="text1"/>
+                          <w:color w:val="FF0000"/>
                           <w:sz w:val="30"/>
                           <w:szCs w:val="30"/>
                         </w:rPr>
@@ -1956,7 +2776,7 @@
         <mc:AlternateContent>
           <mc:Choice Requires="wps">
             <w:drawing>
-              <wp:anchor distT="0" distB="0" distL="114300" distR="114300" simplePos="0" relativeHeight="251659264" behindDoc="0" locked="0" layoutInCell="1" allowOverlap="1" wp14:anchorId="6934CF5A" wp14:editId="7DD090EB">
+              <wp:anchor distT="0" distB="0" distL="114300" distR="114300" simplePos="0" relativeHeight="251656192" behindDoc="0" locked="0" layoutInCell="1" allowOverlap="1" wp14:anchorId="6934CF5A" wp14:editId="7EB999DB">
                 <wp:simplePos x="0" y="0"/>
                 <wp:positionH relativeFrom="column">
                   <wp:posOffset>5048250</wp:posOffset>
@@ -2009,7 +2829,7 @@
                                 <w:rFonts w:ascii="Times New Roman" w:hAnsi="Times New Roman" w:cs="Times New Roman"/>
                                 <w:b/>
                                 <w:bCs/>
-                                <w:color w:val="000000" w:themeColor="text1"/>
+                                <w:color w:val="FF0000"/>
                                 <w:sz w:val="30"/>
                                 <w:szCs w:val="30"/>
                               </w:rPr>
@@ -2019,7 +2839,7 @@
                                 <w:rFonts w:ascii="Times New Roman" w:hAnsi="Times New Roman" w:cs="Times New Roman"/>
                                 <w:b/>
                                 <w:bCs/>
-                                <w:color w:val="000000" w:themeColor="text1"/>
+                                <w:color w:val="FF0000"/>
                                 <w:sz w:val="30"/>
                                 <w:szCs w:val="30"/>
                               </w:rPr>
@@ -2048,7 +2868,7 @@
           </mc:Choice>
           <mc:Fallback>
             <w:pict>
-              <v:rect w14:anchorId="6934CF5A" id="矩形 4" o:spid="_x0000_s1028" style="position:absolute;left:0;text-align:left;margin-left:397.5pt;margin-top:14.1pt;width:41.25pt;height:210.15pt;z-index:251659264;visibility:visible;mso-wrap-style:square;mso-width-percent:0;mso-height-percent:0;mso-wrap-distance-left:9pt;mso-wrap-distance-top:0;mso-wrap-distance-right:9pt;mso-wrap-distance-bottom:0;mso-position-horizontal:absolute;mso-position-horizontal-relative:text;mso-position-vertical:absolute;mso-position-vertical-relative:text;mso-width-percent:0;mso-height-percent:0;mso-width-relative:margin;mso-height-relative:margin;v-text-anchor:middle" o:gfxdata="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" filled="f" strokecolor="#1f3763 [1604]" strokeweight="1.5pt">
+              <v:rect w14:anchorId="6934CF5A" id="矩形 4" o:spid="_x0000_s1029" style="position:absolute;left:0;text-align:left;margin-left:397.5pt;margin-top:14.1pt;width:41.25pt;height:210.15pt;z-index:251656192;visibility:visible;mso-wrap-style:square;mso-width-percent:0;mso-height-percent:0;mso-wrap-distance-left:9pt;mso-wrap-distance-top:0;mso-wrap-distance-right:9pt;mso-wrap-distance-bottom:0;mso-position-horizontal:absolute;mso-position-horizontal-relative:text;mso-position-vertical:absolute;mso-position-vertical-relative:text;mso-width-percent:0;mso-height-percent:0;mso-width-relative:margin;mso-height-relative:margin;v-text-anchor:middle" o:gfxdata="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" filled="f" strokecolor="#1f3763 [1604]" strokeweight="1.5pt">
                 <v:textbox>
                   <w:txbxContent>
                     <w:p>
@@ -2058,7 +2878,7 @@
                           <w:rFonts w:ascii="Times New Roman" w:hAnsi="Times New Roman" w:cs="Times New Roman"/>
                           <w:b/>
                           <w:bCs/>
-                          <w:color w:val="000000" w:themeColor="text1"/>
+                          <w:color w:val="FF0000"/>
                           <w:sz w:val="30"/>
                           <w:szCs w:val="30"/>
                         </w:rPr>
@@ -2068,7 +2888,7 @@
                           <w:rFonts w:ascii="Times New Roman" w:hAnsi="Times New Roman" w:cs="Times New Roman"/>
                           <w:b/>
                           <w:bCs/>
-                          <w:color w:val="000000" w:themeColor="text1"/>
+                          <w:color w:val="FF0000"/>
                           <w:sz w:val="30"/>
                           <w:szCs w:val="30"/>
                         </w:rPr>
@@ -2089,128 +2909,7 @@
         <mc:AlternateContent>
           <mc:Choice Requires="wps">
             <w:drawing>
-              <wp:anchor distT="0" distB="0" distL="114300" distR="114300" simplePos="0" relativeHeight="251668480" behindDoc="0" locked="0" layoutInCell="1" allowOverlap="1" wp14:anchorId="7F3B3F26" wp14:editId="534449D0">
-                <wp:simplePos x="0" y="0"/>
-                <wp:positionH relativeFrom="column">
-                  <wp:posOffset>2918460</wp:posOffset>
-                </wp:positionH>
-                <wp:positionV relativeFrom="paragraph">
-                  <wp:posOffset>2743200</wp:posOffset>
-                </wp:positionV>
-                <wp:extent cx="297180" cy="363855"/>
-                <wp:effectExtent l="0" t="0" r="0" b="0"/>
-                <wp:wrapNone/>
-                <wp:docPr id="9" name="文本框 9"/>
-                <wp:cNvGraphicFramePr/>
-                <a:graphic xmlns:a="http://schemas.openxmlformats.org/drawingml/2006/main">
-                  <a:graphicData uri="http://schemas.microsoft.com/office/word/2010/wordprocessingShape">
-                    <wps:wsp>
-                      <wps:cNvSpPr txBox="1"/>
-                      <wps:spPr>
-                        <a:xfrm>
-                          <a:off x="0" y="0"/>
-                          <a:ext cx="297180" cy="363855"/>
-                        </a:xfrm>
-                        <a:prstGeom prst="rect">
-                          <a:avLst/>
-                        </a:prstGeom>
-                        <a:noFill/>
-                        <a:ln w="6350">
-                          <a:noFill/>
-                        </a:ln>
-                      </wps:spPr>
-                      <wps:txbx>
-                        <w:txbxContent>
-                          <w:p>
-                            <w:pPr>
-                              <w:spacing w:line="240" w:lineRule="atLeast"/>
-                              <w:jc w:val="center"/>
-                              <w:rPr>
-                                <w:rFonts w:ascii="Times New Roman" w:hAnsi="Times New Roman" w:cs="Times New Roman"/>
-                                <w:b/>
-                                <w:bCs/>
-                                <w:color w:val="000000" w:themeColor="text1"/>
-                                <w:sz w:val="30"/>
-                                <w:szCs w:val="30"/>
-                              </w:rPr>
-                            </w:pPr>
-                            <w:r>
-                              <w:rPr>
-                                <w:rFonts w:ascii="Times New Roman" w:hAnsi="Times New Roman" w:cs="Times New Roman"/>
-                                <w:b/>
-                                <w:bCs/>
-                                <w:color w:val="000000" w:themeColor="text1"/>
-                                <w:sz w:val="30"/>
-                                <w:szCs w:val="30"/>
-                              </w:rPr>
-                              <w:t>5</w:t>
-                            </w:r>
-                          </w:p>
-                        </w:txbxContent>
-                      </wps:txbx>
-                      <wps:bodyPr rot="0" spcFirstLastPara="0" vertOverflow="overflow" horzOverflow="overflow" vert="horz" wrap="square" lIns="91440" tIns="45720" rIns="91440" bIns="45720" numCol="1" spcCol="0" rtlCol="0" fromWordArt="0" anchor="t" anchorCtr="0" forceAA="0" compatLnSpc="1">
-                        <a:prstTxWarp prst="textNoShape">
-                          <a:avLst/>
-                        </a:prstTxWarp>
-                        <a:noAutofit/>
-                      </wps:bodyPr>
-                    </wps:wsp>
-                  </a:graphicData>
-                </a:graphic>
-                <wp14:sizeRelH relativeFrom="margin">
-                  <wp14:pctWidth>0</wp14:pctWidth>
-                </wp14:sizeRelH>
-                <wp14:sizeRelV relativeFrom="margin">
-                  <wp14:pctHeight>0</wp14:pctHeight>
-                </wp14:sizeRelV>
-              </wp:anchor>
-            </w:drawing>
-          </mc:Choice>
-          <mc:Fallback>
-            <w:pict>
-              <v:shape w14:anchorId="7F3B3F26" id="文本框 9" o:spid="_x0000_s1029" type="#_x0000_t202" style="position:absolute;left:0;text-align:left;margin-left:229.8pt;margin-top:3in;width:23.4pt;height:28.65pt;z-index:251668480;visibility:visible;mso-wrap-style:square;mso-width-percent:0;mso-height-percent:0;mso-wrap-distance-left:9pt;mso-wrap-distance-top:0;mso-wrap-distance-right:9pt;mso-wrap-distance-bottom:0;mso-position-horizontal:absolute;mso-position-horizontal-relative:text;mso-position-vertical:absolute;mso-position-vertical-relative:text;mso-width-percent:0;mso-height-percent:0;mso-width-relative:margin;mso-height-relative:margin;v-text-anchor:top" o:gfxdata="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" filled="f" stroked="f" strokeweight=".5pt">
-                <v:textbox>
-                  <w:txbxContent>
-                    <w:p>
-                      <w:pPr>
-                        <w:spacing w:line="240" w:lineRule="atLeast"/>
-                        <w:jc w:val="center"/>
-                        <w:rPr>
-                          <w:rFonts w:ascii="Times New Roman" w:hAnsi="Times New Roman" w:cs="Times New Roman"/>
-                          <w:b/>
-                          <w:bCs/>
-                          <w:color w:val="000000" w:themeColor="text1"/>
-                          <w:sz w:val="30"/>
-                          <w:szCs w:val="30"/>
-                        </w:rPr>
-                      </w:pPr>
-                      <w:r>
-                        <w:rPr>
-                          <w:rFonts w:ascii="Times New Roman" w:hAnsi="Times New Roman" w:cs="Times New Roman"/>
-                          <w:b/>
-                          <w:bCs/>
-                          <w:color w:val="000000" w:themeColor="text1"/>
-                          <w:sz w:val="30"/>
-                          <w:szCs w:val="30"/>
-                        </w:rPr>
-                        <w:t>5</w:t>
-                      </w:r>
-                    </w:p>
-                  </w:txbxContent>
-                </v:textbox>
-              </v:shape>
-            </w:pict>
-          </mc:Fallback>
-        </mc:AlternateContent>
-      </w:r>
-      <w:r>
-        <w:rPr>
-          <w:noProof/>
-        </w:rPr>
-        <mc:AlternateContent>
-          <mc:Choice Requires="wps">
-            <w:drawing>
-              <wp:anchor distT="0" distB="0" distL="114300" distR="114300" simplePos="0" relativeHeight="251664384" behindDoc="0" locked="0" layoutInCell="1" allowOverlap="1" wp14:anchorId="0954A09E" wp14:editId="29746CF2">
+              <wp:anchor distT="0" distB="0" distL="114300" distR="114300" simplePos="0" relativeHeight="251661312" behindDoc="0" locked="0" layoutInCell="1" allowOverlap="1" wp14:anchorId="0954A09E" wp14:editId="31505AB3">
                 <wp:simplePos x="0" y="0"/>
                 <wp:positionH relativeFrom="column">
                   <wp:posOffset>556260</wp:posOffset>
@@ -2292,7 +2991,7 @@
           </mc:Choice>
           <mc:Fallback>
             <w:pict>
-              <v:rect w14:anchorId="0954A09E" id="矩形 7" o:spid="_x0000_s1030" style="position:absolute;left:0;text-align:left;margin-left:43.8pt;margin-top:226.2pt;width:395.7pt;height:18pt;z-index:251664384;visibility:visible;mso-wrap-style:square;mso-width-percent:0;mso-height-percent:0;mso-wrap-distance-left:9pt;mso-wrap-distance-top:0;mso-wrap-distance-right:9pt;mso-wrap-distance-bottom:0;mso-position-horizontal:absolute;mso-position-horizontal-relative:text;mso-position-vertical:absolute;mso-position-vertical-relative:text;mso-width-percent:0;mso-height-percent:0;mso-width-relative:margin;mso-height-relative:margin;v-text-anchor:middle" o:gfxdata="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" filled="f" strokecolor="#1f3763 [1604]" strokeweight="1.5pt">
+              <v:rect w14:anchorId="0954A09E" id="矩形 7" o:spid="_x0000_s1030" style="position:absolute;left:0;text-align:left;margin-left:43.8pt;margin-top:226.2pt;width:395.7pt;height:18pt;z-index:251661312;visibility:visible;mso-wrap-style:square;mso-width-percent:0;mso-height-percent:0;mso-wrap-distance-left:9pt;mso-wrap-distance-top:0;mso-wrap-distance-right:9pt;mso-wrap-distance-bottom:0;mso-position-horizontal:absolute;mso-position-horizontal-relative:text;mso-position-vertical:absolute;mso-position-vertical-relative:text;mso-width-percent:0;mso-height-percent:0;mso-width-relative:margin;mso-height-relative:margin;v-text-anchor:middle" o:gfxdata="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" filled="f" strokecolor="#1f3763 [1604]" strokeweight="1.5pt">
                 <v:textbox>
                   <w:txbxContent>
                     <w:p>
@@ -2323,7 +3022,7 @@
         <mc:AlternateContent>
           <mc:Choice Requires="wps">
             <w:drawing>
-              <wp:anchor distT="0" distB="0" distL="114300" distR="114300" simplePos="0" relativeHeight="251662336" behindDoc="0" locked="0" layoutInCell="1" allowOverlap="1" wp14:anchorId="43ECF5A1" wp14:editId="574F3A8F">
+              <wp:anchor distT="0" distB="0" distL="114300" distR="114300" simplePos="0" relativeHeight="251659264" behindDoc="0" locked="0" layoutInCell="1" allowOverlap="1" wp14:anchorId="43ECF5A1" wp14:editId="72B44D7B">
                 <wp:simplePos x="0" y="0"/>
                 <wp:positionH relativeFrom="column">
                   <wp:posOffset>1094023</wp:posOffset>
@@ -2376,7 +3075,7 @@
                                 <w:rFonts w:ascii="Times New Roman" w:hAnsi="Times New Roman" w:cs="Times New Roman"/>
                                 <w:b/>
                                 <w:bCs/>
-                                <w:color w:val="000000" w:themeColor="text1"/>
+                                <w:color w:val="FF0000"/>
                                 <w:sz w:val="30"/>
                                 <w:szCs w:val="30"/>
                               </w:rPr>
@@ -2386,13 +3085,16 @@
                                 <w:rFonts w:ascii="Times New Roman" w:hAnsi="Times New Roman" w:cs="Times New Roman"/>
                                 <w:b/>
                                 <w:bCs/>
-                                <w:color w:val="000000" w:themeColor="text1"/>
+                                <w:color w:val="FF0000"/>
                                 <w:sz w:val="30"/>
                                 <w:szCs w:val="30"/>
                               </w:rPr>
                               <w:t>2</w:t>
                             </w:r>
                             <w:r>
+                              <w:rPr>
+                                <w:color w:val="FF0000"/>
+                              </w:rPr>
                               <w:t xml:space="preserve"> </w:t>
                             </w:r>
                           </w:p>
@@ -2418,7 +3120,7 @@
           </mc:Choice>
           <mc:Fallback>
             <w:pict>
-              <v:rect w14:anchorId="43ECF5A1" id="矩形 6" o:spid="_x0000_s1031" style="position:absolute;left:0;text-align:left;margin-left:86.15pt;margin-top:14.4pt;width:309pt;height:210pt;z-index:251662336;visibility:visible;mso-wrap-style:square;mso-width-percent:0;mso-height-percent:0;mso-wrap-distance-left:9pt;mso-wrap-distance-top:0;mso-wrap-distance-right:9pt;mso-wrap-distance-bottom:0;mso-position-horizontal:absolute;mso-position-horizontal-relative:text;mso-position-vertical:absolute;mso-position-vertical-relative:text;mso-width-percent:0;mso-height-percent:0;mso-width-relative:margin;mso-height-relative:margin;v-text-anchor:middle" o:gfxdata="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" filled="f" strokecolor="#1f3763 [1604]" strokeweight="1.5pt">
+              <v:rect w14:anchorId="43ECF5A1" id="矩形 6" o:spid="_x0000_s1031" style="position:absolute;left:0;text-align:left;margin-left:86.15pt;margin-top:14.4pt;width:309pt;height:210pt;z-index:251659264;visibility:visible;mso-wrap-style:square;mso-width-percent:0;mso-height-percent:0;mso-wrap-distance-left:9pt;mso-wrap-distance-top:0;mso-wrap-distance-right:9pt;mso-wrap-distance-bottom:0;mso-position-horizontal:absolute;mso-position-horizontal-relative:text;mso-position-vertical:absolute;mso-position-vertical-relative:text;mso-width-percent:0;mso-height-percent:0;mso-width-relative:margin;mso-height-relative:margin;v-text-anchor:middle" o:gfxdata="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" filled="f" strokecolor="#1f3763 [1604]" strokeweight="1.5pt">
                 <v:textbox>
                   <w:txbxContent>
                     <w:p>
@@ -2428,7 +3130,7 @@
                           <w:rFonts w:ascii="Times New Roman" w:hAnsi="Times New Roman" w:cs="Times New Roman"/>
                           <w:b/>
                           <w:bCs/>
-                          <w:color w:val="000000" w:themeColor="text1"/>
+                          <w:color w:val="FF0000"/>
                           <w:sz w:val="30"/>
                           <w:szCs w:val="30"/>
                         </w:rPr>
@@ -2438,13 +3140,16 @@
                           <w:rFonts w:ascii="Times New Roman" w:hAnsi="Times New Roman" w:cs="Times New Roman"/>
                           <w:b/>
                           <w:bCs/>
-                          <w:color w:val="000000" w:themeColor="text1"/>
+                          <w:color w:val="FF0000"/>
                           <w:sz w:val="30"/>
                           <w:szCs w:val="30"/>
                         </w:rPr>
                         <w:t>2</w:t>
                       </w:r>
                       <w:r>
+                        <w:rPr>
+                          <w:color w:val="FF0000"/>
+                        </w:rPr>
                         <w:t xml:space="preserve"> </w:t>
                       </w:r>
                     </w:p>
@@ -2460,7 +3165,7 @@
           <w:noProof/>
         </w:rPr>
         <w:drawing>
-          <wp:inline distT="0" distB="0" distL="0" distR="0" wp14:anchorId="203663D2" wp14:editId="0B117FC1">
+          <wp:inline distT="0" distB="0" distL="0" distR="0" wp14:anchorId="203663D2" wp14:editId="0A0D5A54">
             <wp:extent cx="5033421" cy="3038475"/>
             <wp:effectExtent l="19050" t="19050" r="15240" b="9525"/>
             <wp:docPr id="3" name="图片 3"/>
@@ -2533,7 +3238,16 @@
         <w:rPr>
           <w:rFonts w:hint="eastAsia"/>
         </w:rPr>
-        <w:t>，分别在上图中以1到4表示</w:t>
+        <w:t>，分别在上图中以1到</w:t>
+      </w:r>
+      <w:r>
+        <w:t>5</w:t>
+      </w:r>
+      <w:r>
+        <w:rPr>
+          <w:rFonts w:hint="eastAsia"/>
+        </w:rPr>
+        <w:t>表示</w:t>
       </w:r>
       <w:r>
         <w:rPr>
@@ -2632,7 +3346,7 @@
       <w:pPr>
         <w:pStyle w:val="ac"/>
       </w:pPr>
-      <w:bookmarkStart w:id="4" w:name="_Toc46879000"/>
+      <w:bookmarkStart w:id="3" w:name="_Toc46958682"/>
       <w:r>
         <w:rPr>
           <w:rFonts w:hint="eastAsia"/>
@@ -2643,26 +3357,15 @@
       <w:r>
         <w:t>enu Bar</w:t>
       </w:r>
-      <w:bookmarkEnd w:id="4"/>
-    </w:p>
-    <w:p>
-      <w:pPr>
-        <w:rPr>
-          <w:rFonts w:hint="eastAsia"/>
-        </w:rPr>
-      </w:pPr>
-      <w:r>
-        <w:rPr>
-          <w:rFonts w:hint="eastAsia"/>
-        </w:rPr>
-        <w:t xml:space="preserve"> </w:t>
-      </w:r>
+      <w:bookmarkEnd w:id="3"/>
+    </w:p>
+    <w:p>
       <w:r>
         <w:rPr>
           <w:noProof/>
         </w:rPr>
         <w:drawing>
-          <wp:inline distT="0" distB="0" distL="0" distR="0" wp14:anchorId="54D0F734" wp14:editId="704FD7EA">
+          <wp:inline distT="0" distB="0" distL="0" distR="0" wp14:anchorId="54D0F734" wp14:editId="3D4EF8B2">
             <wp:extent cx="6120130" cy="1206261"/>
             <wp:effectExtent l="0" t="0" r="0" b="0"/>
             <wp:docPr id="16" name="图片 16"/>
@@ -2706,7 +3409,7 @@
       </w:r>
     </w:p>
     <w:p>
-      <w:bookmarkStart w:id="5" w:name="_Toc46879001"/>
+      <w:bookmarkStart w:id="4" w:name="_Toc46958683"/>
       <w:r>
         <w:rPr>
           <w:rStyle w:val="af0"/>
@@ -2727,7 +3430,7 @@
         </w:rPr>
         <w:t>：</w:t>
       </w:r>
-      <w:bookmarkEnd w:id="5"/>
+      <w:bookmarkEnd w:id="4"/>
       <w:r>
         <w:rPr>
           <w:rFonts w:hint="eastAsia"/>
@@ -2750,7 +3453,7 @@
         <w:rPr>
           <w:rFonts w:hint="eastAsia"/>
         </w:rPr>
-        <w:t>和</w:t>
+        <w:t>，以及</w:t>
       </w:r>
       <w:r>
         <w:rPr>
@@ -2780,20 +3483,14 @@
         <w:t>结构。</w:t>
       </w:r>
     </w:p>
-    <w:p>
-      <w:pPr>
-        <w:rPr>
-          <w:rFonts w:hint="eastAsia"/>
-        </w:rPr>
-      </w:pPr>
-    </w:p>
+    <w:p/>
     <w:p>
       <w:r>
         <w:rPr>
           <w:noProof/>
         </w:rPr>
         <w:drawing>
-          <wp:inline distT="0" distB="0" distL="0" distR="0" wp14:anchorId="5E7B8588" wp14:editId="43BE97A2">
+          <wp:inline distT="0" distB="0" distL="0" distR="0" wp14:anchorId="5E7B8588" wp14:editId="19A796A3">
             <wp:extent cx="3435769" cy="3585411"/>
             <wp:effectExtent l="0" t="0" r="0" b="0"/>
             <wp:docPr id="5" name="图片 5"/>
@@ -2843,7 +3540,7 @@
       </w:r>
     </w:p>
     <w:p>
-      <w:bookmarkStart w:id="6" w:name="_Toc46879002"/>
+      <w:bookmarkStart w:id="5" w:name="_Toc46958684"/>
       <w:r>
         <w:rPr>
           <w:rStyle w:val="af2"/>
@@ -2864,7 +3561,7 @@
         </w:rPr>
         <w:t>：</w:t>
       </w:r>
-      <w:bookmarkEnd w:id="6"/>
+      <w:bookmarkEnd w:id="5"/>
       <w:r>
         <w:rPr>
           <w:rFonts w:hint="eastAsia"/>
@@ -2941,18 +3638,13 @@
     </w:p>
     <w:p/>
     <w:p>
-      <w:pPr>
-        <w:rPr>
-          <w:rFonts w:hint="eastAsia"/>
-        </w:rPr>
-      </w:pPr>
       <w:r>
         <w:rPr>
           <w:noProof/>
         </w:rPr>
         <w:lastRenderedPageBreak/>
         <w:drawing>
-          <wp:inline distT="0" distB="0" distL="0" distR="0" wp14:anchorId="6D8A6208" wp14:editId="70DFCBE9">
+          <wp:inline distT="0" distB="0" distL="0" distR="0" wp14:anchorId="6D8A6208" wp14:editId="4D4ABA1D">
             <wp:extent cx="2975326" cy="3104912"/>
             <wp:effectExtent l="0" t="0" r="0" b="635"/>
             <wp:docPr id="1" name="图片 1" descr="C:\Users\ADMINI~1\AppData\Local\Temp\1595948299(1).png"/>
@@ -3002,7 +3694,7 @@
       </w:r>
     </w:p>
     <w:p>
-      <w:bookmarkStart w:id="7" w:name="_Toc46879003"/>
+      <w:bookmarkStart w:id="6" w:name="_Toc46958685"/>
       <w:r>
         <w:rPr>
           <w:rStyle w:val="50"/>
@@ -3016,7 +3708,7 @@
         </w:rPr>
         <w:t>ye tracker:</w:t>
       </w:r>
-      <w:bookmarkEnd w:id="7"/>
+      <w:bookmarkEnd w:id="6"/>
       <w:r>
         <w:rPr>
           <w:rStyle w:val="af4"/>
@@ -3088,17 +3780,12 @@
     </w:p>
     <w:p/>
     <w:p>
-      <w:pPr>
-        <w:rPr>
-          <w:rFonts w:hint="eastAsia"/>
-        </w:rPr>
-      </w:pPr>
       <w:r>
         <w:rPr>
           <w:noProof/>
         </w:rPr>
         <w:drawing>
-          <wp:inline distT="0" distB="0" distL="0" distR="0" wp14:anchorId="17AFEE94" wp14:editId="53607344">
+          <wp:inline distT="0" distB="0" distL="0" distR="0" wp14:anchorId="17AFEE94" wp14:editId="46D2CEA4">
             <wp:extent cx="3112945" cy="3248526"/>
             <wp:effectExtent l="0" t="0" r="0" b="9525"/>
             <wp:docPr id="2" name="图片 2"/>
@@ -3135,7 +3822,7 @@
       </w:r>
     </w:p>
     <w:p>
-      <w:bookmarkStart w:id="8" w:name="_Toc46879004"/>
+      <w:bookmarkStart w:id="7" w:name="_Toc46958686"/>
       <w:r>
         <w:rPr>
           <w:rStyle w:val="50"/>
@@ -3162,24 +3849,12 @@
         </w:rPr>
         <w:t xml:space="preserve"> pad：</w:t>
       </w:r>
-      <w:bookmarkEnd w:id="8"/>
-      <w:r>
-        <w:rPr>
-          <w:rFonts w:hint="eastAsia"/>
-        </w:rPr>
-        <w:t>定义</w:t>
-      </w:r>
-      <w:r>
-        <w:rPr>
-          <w:rFonts w:hint="eastAsia"/>
-        </w:rPr>
-        <w:t>游戏机手柄</w:t>
-      </w:r>
-      <w:r>
-        <w:rPr>
-          <w:rFonts w:hint="eastAsia"/>
-        </w:rPr>
-        <w:t>作为</w:t>
+      <w:bookmarkEnd w:id="7"/>
+      <w:r>
+        <w:rPr>
+          <w:rFonts w:hint="eastAsia"/>
+        </w:rPr>
+        <w:t>定义游戏机手柄作为</w:t>
       </w:r>
       <w:r>
         <w:rPr>
@@ -3271,30 +3946,29 @@
         <w:rPr>
           <w:rFonts w:hint="eastAsia"/>
         </w:rPr>
-        <w:t>系列函数的</w:t>
-      </w:r>
-      <w:proofErr w:type="gramStart"/>
-      <w:r>
-        <w:rPr>
-          <w:rFonts w:hint="eastAsia"/>
-        </w:rPr>
-        <w:t>的</w:t>
-      </w:r>
-      <w:proofErr w:type="gramEnd"/>
-      <w:r>
-        <w:rPr>
-          <w:rFonts w:hint="eastAsia"/>
-        </w:rPr>
-        <w:t>详细介绍参见</w:t>
-      </w:r>
-      <w:hyperlink r:id="rId14" w:history="1">
-        <w:r>
-          <w:rPr>
-            <w:rStyle w:val="ae"/>
-          </w:rPr>
-          <w:t>http://psychtoolbox.org/docs/KbQueueCreate</w:t>
-        </w:r>
-      </w:hyperlink>
+        <w:t>系列函数的的详细介绍参见</w:t>
+      </w:r>
+      <w:r>
+        <w:fldChar w:fldCharType="begin"/>
+      </w:r>
+      <w:r>
+        <w:instrText xml:space="preserve"> HYPERLINK "http://psychtoolbox.org/docs/KbQueueCreate" </w:instrText>
+      </w:r>
+      <w:r>
+        <w:fldChar w:fldCharType="separate"/>
+      </w:r>
+      <w:r>
+        <w:rPr>
+          <w:rStyle w:val="ae"/>
+        </w:rPr>
+        <w:t>http://psychtoolbox.org/docs/KbQueueCreate</w:t>
+      </w:r>
+      <w:r>
+        <w:rPr>
+          <w:rStyle w:val="ae"/>
+        </w:rPr>
+        <w:fldChar w:fldCharType="end"/>
+      </w:r>
       <w:r>
         <w:rPr>
           <w:rFonts w:hint="eastAsia"/>
@@ -3310,7 +3984,7 @@
         </w:rPr>
         <w:lastRenderedPageBreak/>
         <w:drawing>
-          <wp:inline distT="0" distB="0" distL="0" distR="0" wp14:anchorId="2FAE15D4" wp14:editId="4488264E">
+          <wp:inline distT="0" distB="0" distL="0" distR="0" wp14:anchorId="2FAE15D4" wp14:editId="204E36D5">
             <wp:extent cx="3176337" cy="3364522"/>
             <wp:effectExtent l="0" t="0" r="5080" b="7620"/>
             <wp:docPr id="14" name="图片 14"/>
@@ -3325,7 +3999,7 @@
                     <pic:cNvPicPr/>
                   </pic:nvPicPr>
                   <pic:blipFill>
-                    <a:blip r:embed="rId15"/>
+                    <a:blip r:embed="rId14"/>
                     <a:stretch>
                       <a:fillRect/>
                     </a:stretch>
@@ -3347,12 +4021,7 @@
       </w:r>
     </w:p>
     <w:p>
-      <w:pPr>
-        <w:rPr>
-          <w:rFonts w:hint="eastAsia"/>
-        </w:rPr>
-      </w:pPr>
-      <w:bookmarkStart w:id="9" w:name="_Toc46879005"/>
+      <w:bookmarkStart w:id="8" w:name="_Toc46958687"/>
       <w:r>
         <w:rPr>
           <w:rStyle w:val="50"/>
@@ -3366,7 +4035,7 @@
         </w:rPr>
         <w:t>esponse Box:</w:t>
       </w:r>
-      <w:bookmarkEnd w:id="9"/>
+      <w:bookmarkEnd w:id="8"/>
       <w:r>
         <w:rPr>
           <w:rStyle w:val="50"/>
@@ -3397,18 +4066,13 @@
       </w:r>
     </w:p>
     <w:p>
-      <w:pPr>
-        <w:rPr>
-          <w:rFonts w:hint="eastAsia"/>
-        </w:rPr>
-      </w:pPr>
       <w:r>
         <w:rPr>
           <w:noProof/>
         </w:rPr>
         <w:lastRenderedPageBreak/>
         <w:drawing>
-          <wp:inline distT="0" distB="0" distL="0" distR="0" wp14:anchorId="7405C133" wp14:editId="1BD1B42C">
+          <wp:inline distT="0" distB="0" distL="0" distR="0" wp14:anchorId="7405C133" wp14:editId="739A4744">
             <wp:extent cx="3296652" cy="4119417"/>
             <wp:effectExtent l="0" t="0" r="0" b="0"/>
             <wp:docPr id="10" name="图片 10"/>
@@ -3425,7 +4089,7 @@
                     </pic:cNvPicPr>
                   </pic:nvPicPr>
                   <pic:blipFill>
-                    <a:blip r:embed="rId16">
+                    <a:blip r:embed="rId15">
                       <a:extLst>
                         <a:ext uri="{28A0092B-C50C-407E-A947-70E740481C1C}">
                           <a14:useLocalDpi xmlns:a14="http://schemas.microsoft.com/office/drawing/2010/main" val="0"/>
@@ -3458,7 +4122,7 @@
       </w:r>
     </w:p>
     <w:p>
-      <w:bookmarkStart w:id="10" w:name="_Toc46879006"/>
+      <w:bookmarkStart w:id="9" w:name="_Toc46958688"/>
       <w:r>
         <w:rPr>
           <w:rStyle w:val="af2"/>
@@ -3479,42 +4143,656 @@
         </w:rPr>
         <w:t>：</w:t>
       </w:r>
+      <w:bookmarkEnd w:id="9"/>
+      <w:r>
+        <w:rPr>
+          <w:rFonts w:hint="eastAsia"/>
+        </w:rPr>
+        <w:t>在这个界面定义当前项目所需要的输出设备，包含显示屏幕，声音设备，并口，串口和网口，默认选项只包含显示设备</w:t>
+      </w:r>
+      <w:bookmarkStart w:id="10" w:name="OLE_LINK1"/>
+      <w:bookmarkStart w:id="11" w:name="OLE_LINK2"/>
+      <w:r>
+        <w:rPr>
+          <w:rFonts w:hint="eastAsia"/>
+        </w:rPr>
+        <w:t>，若需要添加其它输出设备仅需要将相应的图标从上部拖拽到左下方的空白处即可。</w:t>
+      </w:r>
       <w:bookmarkEnd w:id="10"/>
-      <w:r>
-        <w:rPr>
-          <w:rFonts w:hint="eastAsia"/>
-        </w:rPr>
-        <w:t>在这个界面定义当前项目所需要的输出设备，包含显示屏幕，声音设备，并口，串口和网口，默认选项只包含显示设备</w:t>
-      </w:r>
-      <w:bookmarkStart w:id="11" w:name="OLE_LINK1"/>
-      <w:bookmarkStart w:id="12" w:name="OLE_LINK2"/>
-      <w:r>
-        <w:rPr>
-          <w:rFonts w:hint="eastAsia"/>
-        </w:rPr>
-        <w:t>，若需要添加其它输出设备仅需要将相应的图标从上部拖拽到左下方的空白处即可。</w:t>
-      </w:r>
       <w:bookmarkEnd w:id="11"/>
+      <w:r>
+        <w:rPr>
+          <w:rFonts w:hint="eastAsia"/>
+        </w:rPr>
+        <w:t>只有在这里定义了的输出设备才能为当前项目所使用。</w:t>
+      </w:r>
+    </w:p>
+    <w:p/>
+    <w:p>
+      <w:r>
+        <w:rPr>
+          <w:noProof/>
+        </w:rPr>
+        <w:drawing>
+          <wp:inline distT="0" distB="0" distL="0" distR="0" wp14:anchorId="57BD25F1" wp14:editId="00ACFD42">
+            <wp:extent cx="3102868" cy="2369488"/>
+            <wp:effectExtent l="0" t="0" r="2540" b="0"/>
+            <wp:docPr id="23" name="图片 23"/>
+            <wp:cNvGraphicFramePr>
+              <a:graphicFrameLocks xmlns:a="http://schemas.openxmlformats.org/drawingml/2006/main" noChangeAspect="1"/>
+            </wp:cNvGraphicFramePr>
+            <a:graphic xmlns:a="http://schemas.openxmlformats.org/drawingml/2006/main">
+              <a:graphicData uri="http://schemas.openxmlformats.org/drawingml/2006/picture">
+                <pic:pic xmlns:pic="http://schemas.openxmlformats.org/drawingml/2006/picture">
+                  <pic:nvPicPr>
+                    <pic:cNvPr id="1" name=""/>
+                    <pic:cNvPicPr/>
+                  </pic:nvPicPr>
+                  <pic:blipFill rotWithShape="1">
+                    <a:blip r:embed="rId16"/>
+                    <a:srcRect b="39932"/>
+                    <a:stretch/>
+                  </pic:blipFill>
+                  <pic:spPr bwMode="auto">
+                    <a:xfrm>
+                      <a:off x="0" y="0"/>
+                      <a:ext cx="3146745" cy="2402994"/>
+                    </a:xfrm>
+                    <a:prstGeom prst="rect">
+                      <a:avLst/>
+                    </a:prstGeom>
+                    <a:ln>
+                      <a:noFill/>
+                    </a:ln>
+                    <a:extLst>
+                      <a:ext uri="{53640926-AAD7-44D8-BBD7-CCE9431645EC}">
+                        <a14:shadowObscured xmlns:a14="http://schemas.microsoft.com/office/drawing/2010/main"/>
+                      </a:ext>
+                    </a:extLst>
+                  </pic:spPr>
+                </pic:pic>
+              </a:graphicData>
+            </a:graphic>
+          </wp:inline>
+        </w:drawing>
+      </w:r>
+    </w:p>
+    <w:p>
+      <w:bookmarkStart w:id="12" w:name="_Toc46958689"/>
+      <w:r>
+        <w:rPr>
+          <w:rStyle w:val="50"/>
+        </w:rPr>
+        <w:t>Screen</w:t>
+      </w:r>
+      <w:r>
+        <w:rPr>
+          <w:rStyle w:val="50"/>
+        </w:rPr>
+        <w:t>：</w:t>
+      </w:r>
       <w:bookmarkEnd w:id="12"/>
       <w:r>
         <w:rPr>
           <w:rFonts w:hint="eastAsia"/>
         </w:rPr>
-        <w:t>只有在这里定义了的</w:t>
-      </w:r>
-      <w:r>
-        <w:rPr>
-          <w:rFonts w:hint="eastAsia"/>
-        </w:rPr>
-        <w:t>输出</w:t>
-      </w:r>
-      <w:r>
-        <w:rPr>
-          <w:rFonts w:hint="eastAsia"/>
-        </w:rPr>
-        <w:t>设备才能为当前项目所使用。</w:t>
-      </w:r>
-    </w:p>
+        <w:t>定义呈现视觉刺激的屏幕设备。</w:t>
+      </w:r>
+    </w:p>
+    <w:p/>
+    <w:p>
+      <w:r>
+        <w:rPr>
+          <w:noProof/>
+        </w:rPr>
+        <w:lastRenderedPageBreak/>
+        <w:drawing>
+          <wp:inline distT="0" distB="0" distL="0" distR="0" wp14:anchorId="0FC1956D" wp14:editId="077C82B4">
+            <wp:extent cx="3045349" cy="1796839"/>
+            <wp:effectExtent l="0" t="0" r="3175" b="0"/>
+            <wp:docPr id="13" name="图片 13"/>
+            <wp:cNvGraphicFramePr>
+              <a:graphicFrameLocks xmlns:a="http://schemas.openxmlformats.org/drawingml/2006/main" noChangeAspect="1"/>
+            </wp:cNvGraphicFramePr>
+            <a:graphic xmlns:a="http://schemas.openxmlformats.org/drawingml/2006/main">
+              <a:graphicData uri="http://schemas.openxmlformats.org/drawingml/2006/picture">
+                <pic:pic xmlns:pic="http://schemas.openxmlformats.org/drawingml/2006/picture">
+                  <pic:nvPicPr>
+                    <pic:cNvPr id="1" name=""/>
+                    <pic:cNvPicPr/>
+                  </pic:nvPicPr>
+                  <pic:blipFill rotWithShape="1">
+                    <a:blip r:embed="rId17"/>
+                    <a:srcRect b="53589"/>
+                    <a:stretch/>
+                  </pic:blipFill>
+                  <pic:spPr bwMode="auto">
+                    <a:xfrm>
+                      <a:off x="0" y="0"/>
+                      <a:ext cx="3070337" cy="1811582"/>
+                    </a:xfrm>
+                    <a:prstGeom prst="rect">
+                      <a:avLst/>
+                    </a:prstGeom>
+                    <a:ln>
+                      <a:noFill/>
+                    </a:ln>
+                    <a:extLst>
+                      <a:ext uri="{53640926-AAD7-44D8-BBD7-CCE9431645EC}">
+                        <a14:shadowObscured xmlns:a14="http://schemas.microsoft.com/office/drawing/2010/main"/>
+                      </a:ext>
+                    </a:extLst>
+                  </pic:spPr>
+                </pic:pic>
+              </a:graphicData>
+            </a:graphic>
+          </wp:inline>
+        </w:drawing>
+      </w:r>
+    </w:p>
+    <w:p>
+      <w:bookmarkStart w:id="13" w:name="_Toc46958690"/>
+      <w:r>
+        <w:rPr>
+          <w:rStyle w:val="50"/>
+        </w:rPr>
+        <w:t>N</w:t>
+      </w:r>
+      <w:r>
+        <w:rPr>
+          <w:rStyle w:val="50"/>
+          <w:rFonts w:hint="eastAsia"/>
+        </w:rPr>
+        <w:t>et</w:t>
+      </w:r>
+      <w:r>
+        <w:rPr>
+          <w:rStyle w:val="50"/>
+        </w:rPr>
+        <w:t>work port</w:t>
+      </w:r>
+      <w:r>
+        <w:rPr>
+          <w:rStyle w:val="50"/>
+        </w:rPr>
+        <w:t>：</w:t>
+      </w:r>
+      <w:bookmarkEnd w:id="13"/>
+      <w:r>
+        <w:rPr>
+          <w:rFonts w:hint="eastAsia"/>
+        </w:rPr>
+        <w:t>定义</w:t>
+      </w:r>
+      <w:r>
+        <w:rPr>
+          <w:rFonts w:hint="eastAsia"/>
+        </w:rPr>
+        <w:t>作为与外部设备通讯的网口</w:t>
+      </w:r>
+      <w:r>
+        <w:rPr>
+          <w:rFonts w:hint="eastAsia"/>
+        </w:rPr>
+        <w:t>，</w:t>
+      </w:r>
+      <w:r>
+        <w:t xml:space="preserve">Is </w:t>
+      </w:r>
+      <w:r>
+        <w:t>C</w:t>
+      </w:r>
+      <w:r>
+        <w:rPr>
+          <w:rFonts w:hint="eastAsia"/>
+        </w:rPr>
+        <w:t>lient</w:t>
+      </w:r>
+      <w:r>
+        <w:rPr>
+          <w:rFonts w:hint="eastAsia"/>
+        </w:rPr>
+        <w:t>的选</w:t>
+      </w:r>
+      <w:proofErr w:type="gramStart"/>
+      <w:r>
+        <w:rPr>
+          <w:rFonts w:hint="eastAsia"/>
+        </w:rPr>
+        <w:t>框决定</w:t>
+      </w:r>
+      <w:proofErr w:type="gramEnd"/>
+      <w:r>
+        <w:rPr>
+          <w:rFonts w:hint="eastAsia"/>
+        </w:rPr>
+        <w:t>了</w:t>
+      </w:r>
+      <w:r>
+        <w:rPr>
+          <w:rFonts w:hint="eastAsia"/>
+        </w:rPr>
+        <w:t>是将当前设备作为客户端还是作为服务端</w:t>
+      </w:r>
+      <w:r>
+        <w:rPr>
+          <w:rFonts w:hint="eastAsia"/>
+        </w:rPr>
+        <w:t>。</w:t>
+      </w:r>
+    </w:p>
+    <w:p/>
+    <w:p>
+      <w:r>
+        <w:rPr>
+          <w:noProof/>
+        </w:rPr>
+        <w:drawing>
+          <wp:inline distT="0" distB="0" distL="0" distR="0" wp14:anchorId="31F20AA9" wp14:editId="4EAEEFEF">
+            <wp:extent cx="3064352" cy="1614115"/>
+            <wp:effectExtent l="0" t="0" r="3175" b="5715"/>
+            <wp:docPr id="20" name="图片 20"/>
+            <wp:cNvGraphicFramePr>
+              <a:graphicFrameLocks xmlns:a="http://schemas.openxmlformats.org/drawingml/2006/main" noChangeAspect="1"/>
+            </wp:cNvGraphicFramePr>
+            <a:graphic xmlns:a="http://schemas.openxmlformats.org/drawingml/2006/main">
+              <a:graphicData uri="http://schemas.openxmlformats.org/drawingml/2006/picture">
+                <pic:pic xmlns:pic="http://schemas.openxmlformats.org/drawingml/2006/picture">
+                  <pic:nvPicPr>
+                    <pic:cNvPr id="1" name=""/>
+                    <pic:cNvPicPr/>
+                  </pic:nvPicPr>
+                  <pic:blipFill rotWithShape="1">
+                    <a:blip r:embed="rId18"/>
+                    <a:srcRect b="58567"/>
+                    <a:stretch/>
+                  </pic:blipFill>
+                  <pic:spPr bwMode="auto">
+                    <a:xfrm>
+                      <a:off x="0" y="0"/>
+                      <a:ext cx="3082639" cy="1623747"/>
+                    </a:xfrm>
+                    <a:prstGeom prst="rect">
+                      <a:avLst/>
+                    </a:prstGeom>
+                    <a:ln>
+                      <a:noFill/>
+                    </a:ln>
+                    <a:extLst>
+                      <a:ext uri="{53640926-AAD7-44D8-BBD7-CCE9431645EC}">
+                        <a14:shadowObscured xmlns:a14="http://schemas.microsoft.com/office/drawing/2010/main"/>
+                      </a:ext>
+                    </a:extLst>
+                  </pic:spPr>
+                </pic:pic>
+              </a:graphicData>
+            </a:graphic>
+          </wp:inline>
+        </w:drawing>
+      </w:r>
+    </w:p>
+    <w:p>
+      <w:bookmarkStart w:id="14" w:name="_Toc46958691"/>
+      <w:r>
+        <w:rPr>
+          <w:rStyle w:val="50"/>
+        </w:rPr>
+        <w:t>P</w:t>
+      </w:r>
+      <w:r>
+        <w:rPr>
+          <w:rStyle w:val="50"/>
+          <w:rFonts w:hint="eastAsia"/>
+        </w:rPr>
+        <w:t>arallel</w:t>
+      </w:r>
+      <w:r>
+        <w:rPr>
+          <w:rStyle w:val="50"/>
+        </w:rPr>
+        <w:t xml:space="preserve"> port</w:t>
+      </w:r>
+      <w:r>
+        <w:rPr>
+          <w:rStyle w:val="50"/>
+        </w:rPr>
+        <w:t>：</w:t>
+      </w:r>
+      <w:bookmarkEnd w:id="14"/>
+      <w:r>
+        <w:rPr>
+          <w:rFonts w:hint="eastAsia"/>
+        </w:rPr>
+        <w:t>定义作为与外部设备通讯的并口。</w:t>
+      </w:r>
+      <w:r>
+        <w:rPr>
+          <w:rFonts w:hint="eastAsia"/>
+        </w:rPr>
+        <w:t>注意</w:t>
+      </w:r>
+      <w:r>
+        <w:rPr>
+          <w:rFonts w:hint="eastAsia"/>
+        </w:rPr>
+        <w:t>在</w:t>
+      </w:r>
+      <w:r>
+        <w:t>L</w:t>
+      </w:r>
+      <w:r>
+        <w:rPr>
+          <w:rFonts w:hint="eastAsia"/>
+        </w:rPr>
+        <w:t>inux</w:t>
+      </w:r>
+      <w:r>
+        <w:rPr>
+          <w:rFonts w:hint="eastAsia"/>
+        </w:rPr>
+        <w:t>下，如果你是用的是P</w:t>
+      </w:r>
+      <w:r>
+        <w:t>CI</w:t>
+      </w:r>
+      <w:r>
+        <w:rPr>
+          <w:rFonts w:hint="eastAsia"/>
+        </w:rPr>
+        <w:t>转并口的设备，可以用</w:t>
+      </w:r>
+      <w:proofErr w:type="spellStart"/>
+      <w:r>
+        <w:rPr>
+          <w:rFonts w:hint="eastAsia"/>
+        </w:rPr>
+        <w:t>lspci</w:t>
+      </w:r>
+      <w:proofErr w:type="spellEnd"/>
+      <w:r>
+        <w:t xml:space="preserve"> -v </w:t>
+      </w:r>
+      <w:r>
+        <w:rPr>
+          <w:rFonts w:hint="eastAsia"/>
+        </w:rPr>
+        <w:t>这个命令来寻找并口设备的硬件地址。</w:t>
+      </w:r>
+    </w:p>
+    <w:p/>
+    <w:p>
+      <w:r>
+        <w:rPr>
+          <w:noProof/>
+        </w:rPr>
+        <w:drawing>
+          <wp:inline distT="0" distB="0" distL="0" distR="0" wp14:anchorId="26AA1F8B" wp14:editId="2837802D">
+            <wp:extent cx="3058685" cy="1860606"/>
+            <wp:effectExtent l="0" t="0" r="8890" b="6350"/>
+            <wp:docPr id="21" name="图片 21"/>
+            <wp:cNvGraphicFramePr>
+              <a:graphicFrameLocks xmlns:a="http://schemas.openxmlformats.org/drawingml/2006/main" noChangeAspect="1"/>
+            </wp:cNvGraphicFramePr>
+            <a:graphic xmlns:a="http://schemas.openxmlformats.org/drawingml/2006/main">
+              <a:graphicData uri="http://schemas.openxmlformats.org/drawingml/2006/picture">
+                <pic:pic xmlns:pic="http://schemas.openxmlformats.org/drawingml/2006/picture">
+                  <pic:nvPicPr>
+                    <pic:cNvPr id="1" name=""/>
+                    <pic:cNvPicPr/>
+                  </pic:nvPicPr>
+                  <pic:blipFill rotWithShape="1">
+                    <a:blip r:embed="rId19"/>
+                    <a:srcRect b="52151"/>
+                    <a:stretch/>
+                  </pic:blipFill>
+                  <pic:spPr bwMode="auto">
+                    <a:xfrm>
+                      <a:off x="0" y="0"/>
+                      <a:ext cx="3085966" cy="1877201"/>
+                    </a:xfrm>
+                    <a:prstGeom prst="rect">
+                      <a:avLst/>
+                    </a:prstGeom>
+                    <a:ln>
+                      <a:noFill/>
+                    </a:ln>
+                    <a:extLst>
+                      <a:ext uri="{53640926-AAD7-44D8-BBD7-CCE9431645EC}">
+                        <a14:shadowObscured xmlns:a14="http://schemas.microsoft.com/office/drawing/2010/main"/>
+                      </a:ext>
+                    </a:extLst>
+                  </pic:spPr>
+                </pic:pic>
+              </a:graphicData>
+            </a:graphic>
+          </wp:inline>
+        </w:drawing>
+      </w:r>
+    </w:p>
+    <w:p>
+      <w:bookmarkStart w:id="15" w:name="_Toc46958692"/>
+      <w:r>
+        <w:rPr>
+          <w:rStyle w:val="50"/>
+        </w:rPr>
+        <w:t>S</w:t>
+      </w:r>
+      <w:r>
+        <w:rPr>
+          <w:rStyle w:val="50"/>
+          <w:rFonts w:hint="eastAsia"/>
+        </w:rPr>
+        <w:t>erial</w:t>
+      </w:r>
+      <w:r>
+        <w:rPr>
+          <w:rStyle w:val="50"/>
+        </w:rPr>
+        <w:t xml:space="preserve"> port</w:t>
+      </w:r>
+      <w:r>
+        <w:rPr>
+          <w:rStyle w:val="50"/>
+        </w:rPr>
+        <w:t>：</w:t>
+      </w:r>
+      <w:bookmarkEnd w:id="15"/>
+      <w:r>
+        <w:rPr>
+          <w:rFonts w:hint="eastAsia"/>
+        </w:rPr>
+        <w:t>定义作为与外部设备通讯的串口</w:t>
+      </w:r>
+      <w:r>
+        <w:rPr>
+          <w:rFonts w:hint="eastAsia"/>
+        </w:rPr>
+        <w:t>。</w:t>
+      </w:r>
+    </w:p>
+    <w:p/>
+    <w:p>
+      <w:r>
+        <w:rPr>
+          <w:noProof/>
+        </w:rPr>
+        <w:lastRenderedPageBreak/>
+        <w:drawing>
+          <wp:inline distT="0" distB="0" distL="0" distR="0" wp14:anchorId="7AC8C151" wp14:editId="743D0022">
+            <wp:extent cx="3058160" cy="2335839"/>
+            <wp:effectExtent l="0" t="0" r="8890" b="7620"/>
+            <wp:docPr id="22" name="图片 22"/>
+            <wp:cNvGraphicFramePr>
+              <a:graphicFrameLocks xmlns:a="http://schemas.openxmlformats.org/drawingml/2006/main" noChangeAspect="1"/>
+            </wp:cNvGraphicFramePr>
+            <a:graphic xmlns:a="http://schemas.openxmlformats.org/drawingml/2006/main">
+              <a:graphicData uri="http://schemas.openxmlformats.org/drawingml/2006/picture">
+                <pic:pic xmlns:pic="http://schemas.openxmlformats.org/drawingml/2006/picture">
+                  <pic:nvPicPr>
+                    <pic:cNvPr id="1" name=""/>
+                    <pic:cNvPicPr/>
+                  </pic:nvPicPr>
+                  <pic:blipFill rotWithShape="1">
+                    <a:blip r:embed="rId20"/>
+                    <a:srcRect b="39920"/>
+                    <a:stretch/>
+                  </pic:blipFill>
+                  <pic:spPr bwMode="auto">
+                    <a:xfrm>
+                      <a:off x="0" y="0"/>
+                      <a:ext cx="3091488" cy="2361295"/>
+                    </a:xfrm>
+                    <a:prstGeom prst="rect">
+                      <a:avLst/>
+                    </a:prstGeom>
+                    <a:ln>
+                      <a:noFill/>
+                    </a:ln>
+                    <a:extLst>
+                      <a:ext uri="{53640926-AAD7-44D8-BBD7-CCE9431645EC}">
+                        <a14:shadowObscured xmlns:a14="http://schemas.microsoft.com/office/drawing/2010/main"/>
+                      </a:ext>
+                    </a:extLst>
+                  </pic:spPr>
+                </pic:pic>
+              </a:graphicData>
+            </a:graphic>
+          </wp:inline>
+        </w:drawing>
+      </w:r>
+    </w:p>
+    <w:p>
+      <w:bookmarkStart w:id="16" w:name="_Toc46958693"/>
+      <w:r>
+        <w:rPr>
+          <w:rStyle w:val="50"/>
+        </w:rPr>
+        <w:t>S</w:t>
+      </w:r>
+      <w:r>
+        <w:rPr>
+          <w:rStyle w:val="50"/>
+          <w:rFonts w:hint="eastAsia"/>
+        </w:rPr>
+        <w:t>ound</w:t>
+      </w:r>
+      <w:r>
+        <w:rPr>
+          <w:rStyle w:val="50"/>
+        </w:rPr>
+        <w:t>：</w:t>
+      </w:r>
+      <w:bookmarkEnd w:id="16"/>
+      <w:r>
+        <w:rPr>
+          <w:rFonts w:hint="eastAsia"/>
+        </w:rPr>
+        <w:t>定义播放音频文件的声音设备。</w:t>
+      </w:r>
+      <w:r>
+        <w:rPr>
+          <w:rFonts w:hint="eastAsia"/>
+        </w:rPr>
+        <w:t>需要在Device</w:t>
+      </w:r>
+      <w:r>
+        <w:t xml:space="preserve"> I</w:t>
+      </w:r>
+      <w:r>
+        <w:rPr>
+          <w:rFonts w:hint="eastAsia"/>
+        </w:rPr>
+        <w:t>ndex的地方填入所需要使用设备的硬件I</w:t>
+      </w:r>
+      <w:r>
+        <w:t>D</w:t>
+      </w:r>
+      <w:r>
+        <w:rPr>
+          <w:rFonts w:hint="eastAsia"/>
+        </w:rPr>
+        <w:t>（可以在安装了</w:t>
+      </w:r>
+      <w:proofErr w:type="spellStart"/>
+      <w:r>
+        <w:rPr>
+          <w:rFonts w:hint="eastAsia"/>
+        </w:rPr>
+        <w:t>Psychtoolbox</w:t>
+      </w:r>
+      <w:proofErr w:type="spellEnd"/>
+      <w:r>
+        <w:rPr>
+          <w:rFonts w:hint="eastAsia"/>
+        </w:rPr>
+        <w:t>的M</w:t>
+      </w:r>
+      <w:r>
+        <w:t>ATLAB</w:t>
+      </w:r>
+      <w:r>
+        <w:rPr>
+          <w:rFonts w:hint="eastAsia"/>
+        </w:rPr>
+        <w:t>里面用</w:t>
+      </w:r>
+      <w:proofErr w:type="spellStart"/>
+      <w:r>
+        <w:rPr>
+          <w:rFonts w:hint="eastAsia"/>
+        </w:rPr>
+        <w:t>P</w:t>
+      </w:r>
+      <w:r>
+        <w:t>sychPortAudio</w:t>
+      </w:r>
+      <w:proofErr w:type="spellEnd"/>
+      <w:r>
+        <w:t>(‘</w:t>
+      </w:r>
+      <w:proofErr w:type="spellStart"/>
+      <w:r>
+        <w:t>GetDevices</w:t>
+      </w:r>
+      <w:proofErr w:type="spellEnd"/>
+      <w:r>
+        <w:t>’)</w:t>
+      </w:r>
+      <w:r>
+        <w:rPr>
+          <w:rFonts w:hint="eastAsia"/>
+        </w:rPr>
+        <w:t>来获取当前系统的声音设备信息），默认会根据不同的操作系统选择一个最合适的（关于这部分的介绍详细参见</w:t>
+      </w:r>
+      <w:r>
+        <w:fldChar w:fldCharType="begin"/>
+      </w:r>
+      <w:r>
+        <w:instrText xml:space="preserve"> HYPERLINK "http://psychtoolbox.org/docs/PsychPortAudio-Open" </w:instrText>
+      </w:r>
+      <w:r>
+        <w:fldChar w:fldCharType="separate"/>
+      </w:r>
+      <w:r>
+        <w:rPr>
+          <w:rStyle w:val="ae"/>
+        </w:rPr>
+        <w:t>http://psychtoolbox.org/docs/PsychPortAudio-Open</w:t>
+      </w:r>
+      <w:r>
+        <w:rPr>
+          <w:rStyle w:val="ae"/>
+        </w:rPr>
+        <w:fldChar w:fldCharType="end"/>
+      </w:r>
+      <w:r>
+        <w:rPr>
+          <w:rFonts w:hint="eastAsia"/>
+        </w:rPr>
+        <w:t>）。</w:t>
+      </w:r>
+    </w:p>
+    <w:p/>
     <w:p>
       <w:pPr>
         <w:widowControl/>
@@ -3536,7 +4814,7 @@
         </w:rPr>
         <w:lastRenderedPageBreak/>
         <w:drawing>
-          <wp:inline distT="0" distB="0" distL="0" distR="0" wp14:anchorId="34CC7147" wp14:editId="222288D6">
+          <wp:inline distT="0" distB="0" distL="0" distR="0" wp14:anchorId="34CC7147" wp14:editId="633B049F">
             <wp:extent cx="3899882" cy="3922295"/>
             <wp:effectExtent l="0" t="0" r="5715" b="2540"/>
             <wp:docPr id="11" name="图片 11"/>
@@ -3553,7 +4831,7 @@
                     </pic:cNvPicPr>
                   </pic:nvPicPr>
                   <pic:blipFill>
-                    <a:blip r:embed="rId17">
+                    <a:blip r:embed="rId21">
                       <a:extLst>
                         <a:ext uri="{28A0092B-C50C-407E-A947-70E740481C1C}">
                           <a14:useLocalDpi xmlns:a14="http://schemas.microsoft.com/office/drawing/2010/main" val="0"/>
@@ -3586,7 +4864,7 @@
       </w:r>
     </w:p>
     <w:p>
-      <w:bookmarkStart w:id="13" w:name="_Toc46879007"/>
+      <w:bookmarkStart w:id="17" w:name="_Toc46958694"/>
       <w:r>
         <w:rPr>
           <w:rStyle w:val="af2"/>
@@ -3607,7 +4885,7 @@
         </w:rPr>
         <w:t>：</w:t>
       </w:r>
-      <w:bookmarkEnd w:id="13"/>
+      <w:bookmarkEnd w:id="17"/>
       <w:r>
         <w:rPr>
           <w:rFonts w:hint="eastAsia"/>
@@ -3709,7 +4987,7 @@
         </w:rPr>
         <w:lastRenderedPageBreak/>
         <w:drawing>
-          <wp:inline distT="0" distB="0" distL="0" distR="0" wp14:anchorId="03547DB4" wp14:editId="5B67017C">
+          <wp:inline distT="0" distB="0" distL="0" distR="0" wp14:anchorId="03547DB4" wp14:editId="6A2D33BB">
             <wp:extent cx="3547414" cy="3826042"/>
             <wp:effectExtent l="0" t="0" r="0" b="3175"/>
             <wp:docPr id="12" name="图片 12"/>
@@ -3726,7 +5004,7 @@
                     </pic:cNvPicPr>
                   </pic:nvPicPr>
                   <pic:blipFill>
-                    <a:blip r:embed="rId18">
+                    <a:blip r:embed="rId22">
                       <a:extLst>
                         <a:ext uri="{28A0092B-C50C-407E-A947-70E740481C1C}">
                           <a14:useLocalDpi xmlns:a14="http://schemas.microsoft.com/office/drawing/2010/main" val="0"/>
@@ -3759,19 +5037,14 @@
       </w:r>
     </w:p>
     <w:p>
-      <w:pPr>
-        <w:rPr>
-          <w:rFonts w:hint="eastAsia"/>
-        </w:rPr>
-      </w:pPr>
-      <w:bookmarkStart w:id="14" w:name="_Toc46879008"/>
+      <w:bookmarkStart w:id="18" w:name="_Toc46958695"/>
       <w:r>
         <w:rPr>
           <w:rStyle w:val="af2"/>
         </w:rPr>
         <w:t>Eye tracker:</w:t>
       </w:r>
-      <w:bookmarkEnd w:id="14"/>
+      <w:bookmarkEnd w:id="18"/>
       <w:r>
         <w:rPr>
           <w:rStyle w:val="af2"/>
@@ -3887,7 +5160,7 @@
         </w:rPr>
         <w:lastRenderedPageBreak/>
         <w:drawing>
-          <wp:inline distT="0" distB="0" distL="0" distR="0" wp14:anchorId="769859D9" wp14:editId="21373ABE">
+          <wp:inline distT="0" distB="0" distL="0" distR="0" wp14:anchorId="769859D9" wp14:editId="63268352">
             <wp:extent cx="6086795" cy="1449237"/>
             <wp:effectExtent l="0" t="0" r="0" b="0"/>
             <wp:docPr id="17" name="图片 17"/>
@@ -3902,7 +5175,7 @@
                     <pic:cNvPicPr/>
                   </pic:nvPicPr>
                   <pic:blipFill rotWithShape="1">
-                    <a:blip r:embed="rId19"/>
+                    <a:blip r:embed="rId23"/>
                     <a:srcRect r="58560" b="83669"/>
                     <a:stretch/>
                   </pic:blipFill>
@@ -3931,7 +5204,7 @@
       </w:r>
     </w:p>
     <w:p>
-      <w:bookmarkStart w:id="15" w:name="_Toc46879009"/>
+      <w:bookmarkStart w:id="19" w:name="_Toc46958696"/>
       <w:r>
         <w:rPr>
           <w:rStyle w:val="af0"/>
@@ -3945,7 +5218,7 @@
         </w:rPr>
         <w:t>：</w:t>
       </w:r>
-      <w:bookmarkEnd w:id="15"/>
+      <w:bookmarkEnd w:id="19"/>
       <w:r>
         <w:rPr>
           <w:rFonts w:hint="eastAsia"/>
@@ -3974,9 +5247,9 @@
           <w:noProof/>
         </w:rPr>
         <w:drawing>
-          <wp:inline distT="0" distB="0" distL="0" distR="0" wp14:anchorId="541E85DA" wp14:editId="3201DCC7">
-            <wp:extent cx="6003985" cy="1429523"/>
-            <wp:effectExtent l="0" t="0" r="0" b="0"/>
+          <wp:inline distT="0" distB="0" distL="0" distR="0" wp14:anchorId="541E85DA" wp14:editId="5788BA54">
+            <wp:extent cx="6111360" cy="1455089"/>
+            <wp:effectExtent l="0" t="0" r="3810" b="0"/>
             <wp:docPr id="18" name="图片 18"/>
             <wp:cNvGraphicFramePr>
               <a:graphicFrameLocks xmlns:a="http://schemas.openxmlformats.org/drawingml/2006/main" noChangeAspect="1"/>
@@ -3989,14 +5262,14 @@
                     <pic:cNvPicPr/>
                   </pic:nvPicPr>
                   <pic:blipFill rotWithShape="1">
-                    <a:blip r:embed="rId20"/>
+                    <a:blip r:embed="rId24"/>
                     <a:srcRect l="57085" r="25155" b="84215"/>
                     <a:stretch/>
                   </pic:blipFill>
                   <pic:spPr bwMode="auto">
                     <a:xfrm>
                       <a:off x="0" y="0"/>
-                      <a:ext cx="6114909" cy="1455934"/>
+                      <a:ext cx="6244330" cy="1486749"/>
                     </a:xfrm>
                     <a:prstGeom prst="rect">
                       <a:avLst/>
@@ -4020,20 +5293,16 @@
     <w:p>
       <w:pPr>
         <w:pStyle w:val="af1"/>
-        <w:rPr>
-          <w:rFonts w:hint="eastAsia"/>
-        </w:rPr>
       </w:pPr>
     </w:p>
     <w:p>
       <w:pPr>
         <w:pStyle w:val="af1"/>
         <w:rPr>
-          <w:rFonts w:hint="eastAsia"/>
           <w:i/>
         </w:rPr>
       </w:pPr>
-      <w:bookmarkStart w:id="16" w:name="_Toc46879010"/>
+      <w:bookmarkStart w:id="20" w:name="_Toc46958697"/>
       <w:r>
         <w:rPr>
           <w:rFonts w:hint="eastAsia"/>
@@ -4043,7 +5312,7 @@
       <w:r>
         <w:t>:</w:t>
       </w:r>
-      <w:bookmarkEnd w:id="16"/>
+      <w:bookmarkEnd w:id="20"/>
       <w:r>
         <w:t xml:space="preserve"> </w:t>
       </w:r>
@@ -4053,21 +5322,7 @@
         <w:rPr>
           <w:rFonts w:hint="eastAsia"/>
         </w:rPr>
-        <w:t>定义计划将当前项目编译为的m文件在哪一个操作系统的平台下使用，也就是你希望在那个系统平台下运行你编译好的实验程序代码，默认为</w:t>
-      </w:r>
-      <w:proofErr w:type="gramStart"/>
-      <w:r>
-        <w:rPr>
-          <w:rFonts w:hint="eastAsia"/>
-        </w:rPr>
-        <w:t>同运行</w:t>
-      </w:r>
-      <w:proofErr w:type="gramEnd"/>
-      <w:r>
-        <w:rPr>
-          <w:rFonts w:hint="eastAsia"/>
-        </w:rPr>
-        <w:t>当前项目的操作系统。</w:t>
+        <w:t>定义计划将当前项目编译为的m文件在哪个操作系统的平台下使用，也就是你希望在那个系统平台下运行你编译好的实验程序代码，默认为运行当前项目的操作系统。</w:t>
       </w:r>
     </w:p>
     <w:p>
@@ -4076,9 +5331,9 @@
           <w:noProof/>
         </w:rPr>
         <w:drawing>
-          <wp:inline distT="0" distB="0" distL="0" distR="0" wp14:anchorId="2E3F39F5" wp14:editId="5F465257">
-            <wp:extent cx="5857734" cy="1386184"/>
-            <wp:effectExtent l="0" t="0" r="0" b="5080"/>
+          <wp:inline distT="0" distB="0" distL="0" distR="0" wp14:anchorId="2E3F39F5" wp14:editId="336104AE">
+            <wp:extent cx="6148914" cy="1455089"/>
+            <wp:effectExtent l="0" t="0" r="4445" b="0"/>
             <wp:docPr id="19" name="图片 19"/>
             <wp:cNvGraphicFramePr>
               <a:graphicFrameLocks xmlns:a="http://schemas.openxmlformats.org/drawingml/2006/main" noChangeAspect="1"/>
@@ -4091,14 +5346,14 @@
                     <pic:cNvPicPr/>
                   </pic:nvPicPr>
                   <pic:blipFill rotWithShape="1">
-                    <a:blip r:embed="rId21"/>
+                    <a:blip r:embed="rId25"/>
                     <a:srcRect l="57226" r="24307" b="83688"/>
                     <a:stretch/>
                   </pic:blipFill>
                   <pic:spPr bwMode="auto">
                     <a:xfrm>
                       <a:off x="0" y="0"/>
-                      <a:ext cx="5938077" cy="1405196"/>
+                      <a:ext cx="6254615" cy="1480102"/>
                     </a:xfrm>
                     <a:prstGeom prst="rect">
                       <a:avLst/>
@@ -4124,7 +5379,7 @@
       <w:pPr>
         <w:pStyle w:val="af7"/>
       </w:pPr>
-      <w:bookmarkStart w:id="17" w:name="_Toc46879011"/>
+      <w:bookmarkStart w:id="21" w:name="_Toc46958698"/>
       <w:r>
         <w:rPr>
           <w:rStyle w:val="af2"/>
@@ -4138,7 +5393,7 @@
         </w:rPr>
         <w:t xml:space="preserve"> Load Mode:</w:t>
       </w:r>
-      <w:bookmarkEnd w:id="17"/>
+      <w:bookmarkEnd w:id="21"/>
       <w:r>
         <w:rPr>
           <w:rStyle w:val="af2"/>
@@ -4234,11 +5489,8 @@
     <w:p>
       <w:pPr>
         <w:pStyle w:val="af7"/>
-        <w:rPr>
-          <w:rFonts w:hint="eastAsia"/>
-        </w:rPr>
-      </w:pPr>
-      <w:bookmarkStart w:id="18" w:name="_Toc46879012"/>
+      </w:pPr>
+      <w:bookmarkStart w:id="22" w:name="_Toc46958699"/>
       <w:r>
         <w:rPr>
           <w:rStyle w:val="af2"/>
@@ -4252,7 +5504,7 @@
         </w:rPr>
         <w:t>ompile：</w:t>
       </w:r>
-      <w:bookmarkEnd w:id="18"/>
+      <w:bookmarkEnd w:id="22"/>
       <w:r>
         <w:t>将当前项目编译</w:t>
       </w:r>
@@ -4280,96 +5532,2077 @@
       <w:r>
         <w:br w:type="page"/>
       </w:r>
+    </w:p>
+    <w:p>
+      <w:pPr>
+        <w:pStyle w:val="aa"/>
+      </w:pPr>
+      <w:bookmarkStart w:id="23" w:name="_Toc46958700"/>
+      <w:r>
+        <w:rPr>
+          <w:rFonts w:hint="eastAsia"/>
+        </w:rPr>
+        <w:lastRenderedPageBreak/>
+        <w:t>一个</w:t>
+      </w:r>
+      <w:r>
+        <w:t>S</w:t>
+      </w:r>
+      <w:r>
+        <w:rPr>
+          <w:rFonts w:hint="eastAsia"/>
+        </w:rPr>
+        <w:t>troop辨别</w:t>
+      </w:r>
+      <w:r>
+        <w:rPr>
+          <w:rFonts w:hint="eastAsia"/>
+        </w:rPr>
+        <w:t>任务</w:t>
+      </w:r>
+      <w:bookmarkEnd w:id="23"/>
+    </w:p>
+    <w:p>
+      <w:pPr>
+        <w:pStyle w:val="ac"/>
+      </w:pPr>
+      <w:bookmarkStart w:id="24" w:name="_Toc46958701"/>
+      <w:r>
+        <w:rPr>
+          <w:rFonts w:hint="eastAsia"/>
+        </w:rPr>
+        <w:t>任务介绍</w:t>
+      </w:r>
+      <w:bookmarkEnd w:id="24"/>
+    </w:p>
+    <w:p>
+      <w:r>
+        <w:rPr>
+          <w:rFonts w:hint="eastAsia"/>
+        </w:rPr>
+        <w:t>色</w:t>
+      </w:r>
+      <w:r>
+        <w:rPr>
+          <w:rFonts w:hint="eastAsia"/>
+        </w:rPr>
+        <w:t>-</w:t>
+      </w:r>
+      <w:r>
+        <w:rPr>
+          <w:rFonts w:hint="eastAsia"/>
+        </w:rPr>
+        <w:t>词干扰任务</w:t>
+      </w:r>
+      <w:r>
+        <w:rPr>
+          <w:rFonts w:hint="eastAsia"/>
+        </w:rPr>
+        <w:t>是心理学中的一个经典任务，被试需要对呈现</w:t>
+      </w:r>
+      <w:proofErr w:type="gramStart"/>
+      <w:r>
+        <w:rPr>
+          <w:rFonts w:hint="eastAsia"/>
+        </w:rPr>
+        <w:t>刺激色词的</w:t>
+      </w:r>
+      <w:proofErr w:type="gramEnd"/>
+      <w:r>
+        <w:rPr>
+          <w:rFonts w:hint="eastAsia"/>
+        </w:rPr>
+        <w:t>书写颜色而非语义颜色按相应的按键作反应，这里我们将一步一步的带领大家利用</w:t>
+      </w:r>
+      <w:proofErr w:type="spellStart"/>
+      <w:r>
+        <w:rPr>
+          <w:rFonts w:hint="eastAsia"/>
+        </w:rPr>
+        <w:t>PsyBuilder</w:t>
+      </w:r>
+      <w:proofErr w:type="spellEnd"/>
+      <w:r>
+        <w:rPr>
+          <w:rFonts w:hint="eastAsia"/>
+        </w:rPr>
+        <w:t>软件完成一个色-词干扰任务程序的编制。最后完成的程序也可通过点击菜单栏中Help项下面Demos下面的Stroop</w:t>
+      </w:r>
+      <w:r>
+        <w:t xml:space="preserve"> T</w:t>
+      </w:r>
+      <w:r>
+        <w:rPr>
+          <w:rFonts w:hint="eastAsia"/>
+        </w:rPr>
+        <w:t>ask来打开。</w:t>
+      </w:r>
+    </w:p>
+    <w:p/>
+    <w:p>
+      <w:pPr>
+        <w:rPr>
+          <w:color w:val="4472C4" w:themeColor="accent1"/>
+        </w:rPr>
+      </w:pPr>
+      <w:bookmarkStart w:id="25" w:name="_Toc46958702"/>
+      <w:r>
+        <w:rPr>
+          <w:rStyle w:val="af0"/>
+          <w:rFonts w:hint="eastAsia"/>
+        </w:rPr>
+        <w:t>实验设计</w:t>
+      </w:r>
+      <w:bookmarkEnd w:id="25"/>
+      <w:r>
+        <w:rPr>
+          <w:rFonts w:hint="eastAsia"/>
+        </w:rPr>
+        <w:t>：单因素三水平的重复测量设计：自变量是色-词一致性程度包含一致，冲突和中性三个实验条件。在</w:t>
+      </w:r>
+      <w:proofErr w:type="gramStart"/>
+      <w:r>
+        <w:rPr>
+          <w:rFonts w:hint="eastAsia"/>
+        </w:rPr>
+        <w:t>一致条件</w:t>
+      </w:r>
+      <w:proofErr w:type="gramEnd"/>
+      <w:r>
+        <w:rPr>
+          <w:rFonts w:hint="eastAsia"/>
+        </w:rPr>
+        <w:t>下，</w:t>
+      </w:r>
+      <w:proofErr w:type="gramStart"/>
+      <w:r>
+        <w:rPr>
+          <w:rFonts w:hint="eastAsia"/>
+        </w:rPr>
+        <w:t>色词的</w:t>
+      </w:r>
+      <w:proofErr w:type="gramEnd"/>
+      <w:r>
+        <w:rPr>
+          <w:rFonts w:hint="eastAsia"/>
+        </w:rPr>
+        <w:t>书写颜色和语义是相同的，如</w:t>
+      </w:r>
+      <w:r>
+        <w:rPr>
+          <w:rFonts w:hint="eastAsia"/>
+          <w:color w:val="FF0000"/>
+        </w:rPr>
+        <w:t>Red</w:t>
+      </w:r>
+      <w:r>
+        <w:rPr>
+          <w:rFonts w:hint="eastAsia"/>
+        </w:rPr>
+        <w:t>，</w:t>
+      </w:r>
+      <w:r>
+        <w:rPr>
+          <w:rFonts w:hint="eastAsia"/>
+        </w:rPr>
+        <w:t>在中性条件下呈现的是非颜色词汇，如</w:t>
+      </w:r>
+      <w:r>
+        <w:rPr>
+          <w:rFonts w:hint="eastAsia"/>
+          <w:color w:val="FF0000"/>
+        </w:rPr>
+        <w:t>Cat</w:t>
+      </w:r>
+      <w:r>
+        <w:rPr>
+          <w:rFonts w:hint="eastAsia"/>
+        </w:rPr>
+        <w:t>；在冲突条件下，</w:t>
+      </w:r>
+      <w:proofErr w:type="gramStart"/>
+      <w:r>
+        <w:rPr>
+          <w:rFonts w:hint="eastAsia"/>
+        </w:rPr>
+        <w:t>色词的</w:t>
+      </w:r>
+      <w:proofErr w:type="gramEnd"/>
+      <w:r>
+        <w:rPr>
+          <w:rFonts w:hint="eastAsia"/>
+        </w:rPr>
+        <w:t>书写颜色和语义是不同的颜色，如</w:t>
+      </w:r>
+      <w:r>
+        <w:rPr>
+          <w:rFonts w:hint="eastAsia"/>
+          <w:color w:val="4472C4" w:themeColor="accent1"/>
+        </w:rPr>
+        <w:t>Red</w:t>
+      </w:r>
+      <w:r>
+        <w:rPr>
+          <w:rFonts w:hint="eastAsia"/>
+          <w:color w:val="4472C4" w:themeColor="accent1"/>
+        </w:rPr>
+        <w:t>。</w:t>
+      </w:r>
+    </w:p>
+    <w:p/>
+    <w:p>
+      <w:bookmarkStart w:id="26" w:name="_Toc46958703"/>
+      <w:r>
+        <w:rPr>
+          <w:rStyle w:val="af0"/>
+          <w:rFonts w:hint="eastAsia"/>
+        </w:rPr>
+        <w:t>任务设计：</w:t>
+      </w:r>
+      <w:bookmarkEnd w:id="26"/>
+      <w:r>
+        <w:rPr>
+          <w:rFonts w:hint="eastAsia"/>
+        </w:rPr>
+        <w:t>整体流程如下图所示，</w:t>
+      </w:r>
+      <w:r>
+        <w:rPr>
+          <w:rFonts w:hint="eastAsia"/>
+        </w:rPr>
+        <w:t>任务一共包含2组测试，每组测试中包含1</w:t>
+      </w:r>
+      <w:r>
+        <w:t>8</w:t>
+      </w:r>
+      <w:r>
+        <w:rPr>
+          <w:rFonts w:hint="eastAsia"/>
+        </w:rPr>
+        <w:t>个试次，其中一致</w:t>
+      </w:r>
+      <w:r>
+        <w:rPr>
+          <w:rFonts w:hint="eastAsia"/>
+        </w:rPr>
+        <w:t>、中性和冲突条件各8次。刺激的呈现颜色包含红绿蓝三种颜色，要求被试对这三种颜色分别按键盘上的</w:t>
+      </w:r>
+      <w:proofErr w:type="spellStart"/>
+      <w:r>
+        <w:rPr>
+          <w:rFonts w:hint="eastAsia"/>
+        </w:rPr>
+        <w:t>asd</w:t>
+      </w:r>
+      <w:proofErr w:type="spellEnd"/>
+      <w:r>
+        <w:rPr>
+          <w:rFonts w:hint="eastAsia"/>
+        </w:rPr>
+        <w:t>三个按键做辨别反应。每次测试中先在屏幕中央呈现一个注视点（+）1</w:t>
+      </w:r>
+      <w:r>
+        <w:t xml:space="preserve">000 </w:t>
+      </w:r>
+      <w:r>
+        <w:rPr>
+          <w:rFonts w:hint="eastAsia"/>
+        </w:rPr>
+        <w:t>ms，随后</w:t>
+      </w:r>
+      <w:proofErr w:type="gramStart"/>
+      <w:r>
+        <w:rPr>
+          <w:rFonts w:hint="eastAsia"/>
+        </w:rPr>
+        <w:t>呈现色词</w:t>
+      </w:r>
+      <w:proofErr w:type="gramEnd"/>
+      <w:r>
+        <w:rPr>
+          <w:rFonts w:hint="eastAsia"/>
+        </w:rPr>
+        <w:t>1</w:t>
+      </w:r>
+      <w:r>
+        <w:t xml:space="preserve">500 </w:t>
+      </w:r>
+      <w:r>
+        <w:rPr>
+          <w:rFonts w:hint="eastAsia"/>
+        </w:rPr>
+        <w:t>ms或者直到被试按键反应。</w:t>
+      </w:r>
+    </w:p>
+    <w:p>
+      <w:pPr>
+        <w:jc w:val="center"/>
+        <w:rPr>
+          <w:rFonts w:hint="eastAsia"/>
+        </w:rPr>
+      </w:pPr>
+      <w:r>
+        <w:rPr>
+          <w:rFonts w:hint="eastAsia"/>
+          <w:noProof/>
+        </w:rPr>
+        <w:drawing>
+          <wp:inline distT="0" distB="0" distL="0" distR="0" wp14:anchorId="55642BA9" wp14:editId="2A8FBC14">
+            <wp:extent cx="4476307" cy="1916759"/>
+            <wp:effectExtent l="0" t="0" r="635" b="7620"/>
+            <wp:docPr id="34" name="图片 34"/>
+            <wp:cNvGraphicFramePr>
+              <a:graphicFrameLocks xmlns:a="http://schemas.openxmlformats.org/drawingml/2006/main" noChangeAspect="1"/>
+            </wp:cNvGraphicFramePr>
+            <a:graphic xmlns:a="http://schemas.openxmlformats.org/drawingml/2006/main">
+              <a:graphicData uri="http://schemas.openxmlformats.org/drawingml/2006/picture">
+                <pic:pic xmlns:pic="http://schemas.openxmlformats.org/drawingml/2006/picture">
+                  <pic:nvPicPr>
+                    <pic:cNvPr id="34" name="Procedure.tif"/>
+                    <pic:cNvPicPr/>
+                  </pic:nvPicPr>
+                  <pic:blipFill>
+                    <a:blip r:embed="rId26" cstate="print">
+                      <a:extLst>
+                        <a:ext uri="{28A0092B-C50C-407E-A947-70E740481C1C}">
+                          <a14:useLocalDpi xmlns:a14="http://schemas.microsoft.com/office/drawing/2010/main" val="0"/>
+                        </a:ext>
+                      </a:extLst>
+                    </a:blip>
+                    <a:stretch>
+                      <a:fillRect/>
+                    </a:stretch>
+                  </pic:blipFill>
+                  <pic:spPr>
+                    <a:xfrm>
+                      <a:off x="0" y="0"/>
+                      <a:ext cx="4540311" cy="1944166"/>
+                    </a:xfrm>
+                    <a:prstGeom prst="rect">
+                      <a:avLst/>
+                    </a:prstGeom>
+                  </pic:spPr>
+                </pic:pic>
+              </a:graphicData>
+            </a:graphic>
+          </wp:inline>
+        </w:drawing>
+      </w:r>
+    </w:p>
+    <w:p>
+      <w:r>
+        <w:rPr>
+          <w:rFonts w:hint="eastAsia"/>
+        </w:rPr>
+        <w:t>Step</w:t>
+      </w:r>
+      <w:r>
+        <w:t xml:space="preserve"> 1:</w:t>
+      </w:r>
+      <w:r>
+        <w:t xml:space="preserve"> </w:t>
+      </w:r>
+      <w:r>
+        <w:rPr>
+          <w:rFonts w:hint="eastAsia"/>
+        </w:rPr>
+        <w:t>设置反应和刺激呈现设备</w:t>
+      </w:r>
+    </w:p>
+    <w:p>
+      <w:r>
+        <w:rPr>
+          <w:rFonts w:hint="eastAsia"/>
+        </w:rPr>
+        <w:t>点击Devices下面的input</w:t>
+      </w:r>
+      <w:r>
+        <w:t xml:space="preserve"> </w:t>
+      </w:r>
+      <w:r>
+        <w:rPr>
+          <w:rFonts w:hint="eastAsia"/>
+        </w:rPr>
+        <w:t>和output</w:t>
+      </w:r>
+      <w:r>
+        <w:rPr>
+          <w:rFonts w:hint="eastAsia"/>
+        </w:rPr>
+        <w:t>菜单</w:t>
+      </w:r>
+      <w:r>
+        <w:rPr>
+          <w:rFonts w:hint="eastAsia"/>
+        </w:rPr>
+        <w:t>定义反应设备和刺激呈现设备。由于当前任务只需要用一个键盘作反应，默认已选所以无需设置，同样显示设备只有一个也已经默认选择了，无需再设置。</w:t>
+      </w:r>
+    </w:p>
+    <w:p/>
+    <w:p>
+      <w:r>
+        <w:rPr>
+          <w:rFonts w:hint="eastAsia"/>
+        </w:rPr>
+        <w:t>Step</w:t>
+      </w:r>
+      <w:r>
+        <w:t xml:space="preserve"> 2</w:t>
+      </w:r>
+      <w:r>
+        <w:rPr>
+          <w:rFonts w:hint="eastAsia"/>
+        </w:rPr>
+        <w:t>:</w:t>
+      </w:r>
+      <w:r>
+        <w:t xml:space="preserve"> </w:t>
+      </w:r>
+      <w:r>
+        <w:rPr>
+          <w:rFonts w:hint="eastAsia"/>
+        </w:rPr>
+        <w:t>设置开始欢迎</w:t>
+      </w:r>
+      <w:r>
+        <w:rPr>
+          <w:rFonts w:hint="eastAsia"/>
+        </w:rPr>
+        <w:t>屏</w:t>
+      </w:r>
+      <w:bookmarkStart w:id="27" w:name="_GoBack"/>
+      <w:bookmarkEnd w:id="27"/>
+      <w:r>
+        <w:rPr>
+          <w:rFonts w:hint="eastAsia"/>
+        </w:rPr>
+        <w:t>。</w:t>
+      </w:r>
+    </w:p>
+    <w:p>
+      <w:r>
+        <w:rPr>
+          <w:noProof/>
+        </w:rPr>
+        <mc:AlternateContent>
+          <mc:Choice Requires="wpg">
+            <w:drawing>
+              <wp:inline distT="0" distB="0" distL="0" distR="0" wp14:anchorId="6C117E84" wp14:editId="2BFD4AB9">
+                <wp:extent cx="6120400" cy="2253188"/>
+                <wp:effectExtent l="0" t="0" r="0" b="0"/>
+                <wp:docPr id="26" name="组合 26"/>
+                <wp:cNvGraphicFramePr/>
+                <a:graphic xmlns:a="http://schemas.openxmlformats.org/drawingml/2006/main">
+                  <a:graphicData uri="http://schemas.microsoft.com/office/word/2010/wordprocessingGroup">
+                    <wpg:wgp>
+                      <wpg:cNvGrpSpPr/>
+                      <wpg:grpSpPr>
+                        <a:xfrm>
+                          <a:off x="0" y="0"/>
+                          <a:ext cx="6120400" cy="2253188"/>
+                          <a:chOff x="0" y="0"/>
+                          <a:chExt cx="6151955" cy="2264410"/>
+                        </a:xfrm>
+                      </wpg:grpSpPr>
+                      <pic:pic xmlns:pic="http://schemas.openxmlformats.org/drawingml/2006/picture">
+                        <pic:nvPicPr>
+                          <pic:cNvPr id="24" name="图片 24"/>
+                          <pic:cNvPicPr>
+                            <a:picLocks noChangeAspect="1"/>
+                          </pic:cNvPicPr>
+                        </pic:nvPicPr>
+                        <pic:blipFill>
+                          <a:blip r:embed="rId27" cstate="print">
+                            <a:extLst>
+                              <a:ext uri="{28A0092B-C50C-407E-A947-70E740481C1C}">
+                                <a14:useLocalDpi xmlns:a14="http://schemas.microsoft.com/office/drawing/2010/main" val="0"/>
+                              </a:ext>
+                            </a:extLst>
+                          </a:blip>
+                          <a:stretch>
+                            <a:fillRect/>
+                          </a:stretch>
+                        </pic:blipFill>
+                        <pic:spPr>
+                          <a:xfrm>
+                            <a:off x="0" y="0"/>
+                            <a:ext cx="3633470" cy="2264410"/>
+                          </a:xfrm>
+                          <a:prstGeom prst="rect">
+                            <a:avLst/>
+                          </a:prstGeom>
+                        </pic:spPr>
+                      </pic:pic>
+                      <wps:wsp>
+                        <wps:cNvPr id="217" name="文本框 2"/>
+                        <wps:cNvSpPr txBox="1">
+                          <a:spLocks noChangeArrowheads="1"/>
+                        </wps:cNvSpPr>
+                        <wps:spPr bwMode="auto">
+                          <a:xfrm>
+                            <a:off x="3713111" y="198764"/>
+                            <a:ext cx="2438844" cy="1694321"/>
+                          </a:xfrm>
+                          <a:prstGeom prst="rect">
+                            <a:avLst/>
+                          </a:prstGeom>
+                          <a:solidFill>
+                            <a:srgbClr val="FFFFFF"/>
+                          </a:solidFill>
+                          <a:ln w="9525">
+                            <a:noFill/>
+                            <a:miter lim="800000"/>
+                            <a:headEnd/>
+                            <a:tailEnd/>
+                          </a:ln>
+                        </wps:spPr>
+                        <wps:txbx>
+                          <w:txbxContent>
+                            <w:p>
+                              <w:pPr>
+                                <w:pStyle w:val="a3"/>
+                                <w:numPr>
+                                  <w:ilvl w:val="0"/>
+                                  <w:numId w:val="2"/>
+                                </w:numPr>
+                                <w:ind w:firstLineChars="0"/>
+                              </w:pPr>
+                              <w:r>
+                                <w:rPr>
+                                  <w:rFonts w:hint="eastAsia"/>
+                                </w:rPr>
+                                <w:t>在</w:t>
+                              </w:r>
+                              <w:r>
+                                <w:rPr>
+                                  <w:rFonts w:hint="eastAsia"/>
+                                </w:rPr>
+                                <w:t>上方E</w:t>
+                              </w:r>
+                              <w:r>
+                                <w:t>vents</w:t>
+                              </w:r>
+                              <w:r>
+                                <w:rPr>
+                                  <w:rFonts w:hint="eastAsia"/>
+                                </w:rPr>
+                                <w:t>选项中选择并拖拽T</w:t>
+                              </w:r>
+                              <w:r>
+                                <w:t>ext</w:t>
+                              </w:r>
+                              <w:r>
+                                <w:rPr>
+                                  <w:rFonts w:hint="eastAsia"/>
+                                </w:rPr>
+                                <w:t>图标放到下面的T</w:t>
+                              </w:r>
+                              <w:r>
+                                <w:t>imeline</w:t>
+                              </w:r>
+                              <w:r>
+                                <w:rPr>
+                                  <w:rFonts w:hint="eastAsia"/>
+                                </w:rPr>
+                                <w:t>上，并双击下面的名称“T</w:t>
+                              </w:r>
+                              <w:r>
+                                <w:t>ext_0</w:t>
+                              </w:r>
+                              <w:r>
+                                <w:rPr>
+                                  <w:rFonts w:hint="eastAsia"/>
+                                </w:rPr>
+                                <w:t>”将名称修改为I</w:t>
+                              </w:r>
+                              <w:r>
+                                <w:t>ntroduction</w:t>
+                              </w:r>
+                              <w:r>
+                                <w:rPr>
+                                  <w:rFonts w:hint="eastAsia"/>
+                                </w:rPr>
+                                <w:t>（也可以选中名称，按F</w:t>
+                              </w:r>
+                              <w:r>
+                                <w:t>2</w:t>
+                              </w:r>
+                              <w:r>
+                                <w:rPr>
+                                  <w:rFonts w:hint="eastAsia"/>
+                                </w:rPr>
+                                <w:t>快捷键修改名字）。</w:t>
+                              </w:r>
+                            </w:p>
+                            <w:p>
+                              <w:pPr>
+                                <w:pStyle w:val="a3"/>
+                                <w:ind w:left="420" w:firstLineChars="0" w:firstLine="0"/>
+                                <w:rPr>
+                                  <w:rFonts w:hint="eastAsia"/>
+                                </w:rPr>
+                              </w:pPr>
+                            </w:p>
+                            <w:p>
+                              <w:pPr>
+                                <w:pStyle w:val="a3"/>
+                                <w:numPr>
+                                  <w:ilvl w:val="0"/>
+                                  <w:numId w:val="2"/>
+                                </w:numPr>
+                                <w:ind w:firstLineChars="0"/>
+                                <w:rPr>
+                                  <w:rFonts w:hint="eastAsia"/>
+                                </w:rPr>
+                              </w:pPr>
+                              <w:r>
+                                <w:rPr>
+                                  <w:rFonts w:hint="eastAsia"/>
+                                </w:rPr>
+                                <w:t>双击下方位于T</w:t>
+                              </w:r>
+                              <w:r>
+                                <w:t>imeline</w:t>
+                              </w:r>
+                              <w:r>
+                                <w:rPr>
+                                  <w:rFonts w:hint="eastAsia"/>
+                                </w:rPr>
+                                <w:t>上的T</w:t>
+                              </w:r>
+                              <w:r>
+                                <w:t>ext</w:t>
+                              </w:r>
+                              <w:r>
+                                <w:rPr>
+                                  <w:rFonts w:hint="eastAsia"/>
+                                </w:rPr>
+                                <w:t>图标打开T</w:t>
+                              </w:r>
+                              <w:r>
+                                <w:t>ext</w:t>
+                              </w:r>
+                              <w:r>
+                                <w:rPr>
+                                  <w:rFonts w:hint="eastAsia"/>
+                                </w:rPr>
+                                <w:t>进行编辑。</w:t>
+                              </w:r>
+                            </w:p>
+                          </w:txbxContent>
+                        </wps:txbx>
+                        <wps:bodyPr rot="0" vert="horz" wrap="square" lIns="91440" tIns="45720" rIns="91440" bIns="45720" anchor="t" anchorCtr="0">
+                          <a:spAutoFit/>
+                        </wps:bodyPr>
+                      </wps:wsp>
+                    </wpg:wgp>
+                  </a:graphicData>
+                </a:graphic>
+              </wp:inline>
+            </w:drawing>
+          </mc:Choice>
+          <mc:Fallback>
+            <w:pict>
+              <v:group w14:anchorId="6C117E84" id="组合 26" o:spid="_x0000_s1032" style="width:481.9pt;height:177.4pt;mso-position-horizontal-relative:char;mso-position-vertical-relative:line" coordsize="61519,22644" o:gfxdata="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">
+                <v:shapetype id="_x0000_t75" coordsize="21600,21600" o:spt="75" o:preferrelative="t" path="m@4@5l@4@11@9@11@9@5xe" filled="f" stroked="f">
+                  <v:stroke joinstyle="miter"/>
+                  <v:formulas>
+                    <v:f eqn="if lineDrawn pixelLineWidth 0"/>
+                    <v:f eqn="sum @0 1 0"/>
+                    <v:f eqn="sum 0 0 @1"/>
+                    <v:f eqn="prod @2 1 2"/>
+                    <v:f eqn="prod @3 21600 pixelWidth"/>
+                    <v:f eqn="prod @3 21600 pixelHeight"/>
+                    <v:f eqn="sum @0 0 1"/>
+                    <v:f eqn="prod @6 1 2"/>
+                    <v:f eqn="prod @7 21600 pixelWidth"/>
+                    <v:f eqn="sum @8 21600 0"/>
+                    <v:f eqn="prod @7 21600 pixelHeight"/>
+                    <v:f eqn="sum @10 21600 0"/>
+                  </v:formulas>
+                  <v:path o:extrusionok="f" gradientshapeok="t" o:connecttype="rect"/>
+                  <o:lock v:ext="edit" aspectratio="t"/>
+                </v:shapetype>
+                <v:shape id="图片 24" o:spid="_x0000_s1033" type="#_x0000_t75" style="position:absolute;width:36334;height:22644;visibility:visible;mso-wrap-style:square" o:gfxdata="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">
+                  <v:imagedata r:id="rId28" o:title=""/>
+                </v:shape>
+                <v:shape id="文本框 2" o:spid="_x0000_s1034" type="#_x0000_t202" style="position:absolute;left:37131;top:1987;width:24388;height:16943;visibility:visible;mso-wrap-style:square;v-text-anchor:top" o:gfxdata="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" stroked="f">
+                  <v:textbox style="mso-fit-shape-to-text:t">
+                    <w:txbxContent>
+                      <w:p>
+                        <w:pPr>
+                          <w:pStyle w:val="a3"/>
+                          <w:numPr>
+                            <w:ilvl w:val="0"/>
+                            <w:numId w:val="2"/>
+                          </w:numPr>
+                          <w:ind w:firstLineChars="0"/>
+                        </w:pPr>
+                        <w:r>
+                          <w:rPr>
+                            <w:rFonts w:hint="eastAsia"/>
+                          </w:rPr>
+                          <w:t>在</w:t>
+                        </w:r>
+                        <w:r>
+                          <w:rPr>
+                            <w:rFonts w:hint="eastAsia"/>
+                          </w:rPr>
+                          <w:t>上方E</w:t>
+                        </w:r>
+                        <w:r>
+                          <w:t>vents</w:t>
+                        </w:r>
+                        <w:r>
+                          <w:rPr>
+                            <w:rFonts w:hint="eastAsia"/>
+                          </w:rPr>
+                          <w:t>选项中选择并拖拽T</w:t>
+                        </w:r>
+                        <w:r>
+                          <w:t>ext</w:t>
+                        </w:r>
+                        <w:r>
+                          <w:rPr>
+                            <w:rFonts w:hint="eastAsia"/>
+                          </w:rPr>
+                          <w:t>图标放到下面的T</w:t>
+                        </w:r>
+                        <w:r>
+                          <w:t>imeline</w:t>
+                        </w:r>
+                        <w:r>
+                          <w:rPr>
+                            <w:rFonts w:hint="eastAsia"/>
+                          </w:rPr>
+                          <w:t>上，并双击下面的名称“T</w:t>
+                        </w:r>
+                        <w:r>
+                          <w:t>ext_0</w:t>
+                        </w:r>
+                        <w:r>
+                          <w:rPr>
+                            <w:rFonts w:hint="eastAsia"/>
+                          </w:rPr>
+                          <w:t>”将名称修改为I</w:t>
+                        </w:r>
+                        <w:r>
+                          <w:t>ntroduction</w:t>
+                        </w:r>
+                        <w:r>
+                          <w:rPr>
+                            <w:rFonts w:hint="eastAsia"/>
+                          </w:rPr>
+                          <w:t>（也可以选中名称，按F</w:t>
+                        </w:r>
+                        <w:r>
+                          <w:t>2</w:t>
+                        </w:r>
+                        <w:r>
+                          <w:rPr>
+                            <w:rFonts w:hint="eastAsia"/>
+                          </w:rPr>
+                          <w:t>快捷键修改名字）。</w:t>
+                        </w:r>
+                      </w:p>
+                      <w:p>
+                        <w:pPr>
+                          <w:pStyle w:val="a3"/>
+                          <w:ind w:left="420" w:firstLineChars="0" w:firstLine="0"/>
+                          <w:rPr>
+                            <w:rFonts w:hint="eastAsia"/>
+                          </w:rPr>
+                        </w:pPr>
+                      </w:p>
+                      <w:p>
+                        <w:pPr>
+                          <w:pStyle w:val="a3"/>
+                          <w:numPr>
+                            <w:ilvl w:val="0"/>
+                            <w:numId w:val="2"/>
+                          </w:numPr>
+                          <w:ind w:firstLineChars="0"/>
+                          <w:rPr>
+                            <w:rFonts w:hint="eastAsia"/>
+                          </w:rPr>
+                        </w:pPr>
+                        <w:r>
+                          <w:rPr>
+                            <w:rFonts w:hint="eastAsia"/>
+                          </w:rPr>
+                          <w:t>双击下方位于T</w:t>
+                        </w:r>
+                        <w:r>
+                          <w:t>imeline</w:t>
+                        </w:r>
+                        <w:r>
+                          <w:rPr>
+                            <w:rFonts w:hint="eastAsia"/>
+                          </w:rPr>
+                          <w:t>上的T</w:t>
+                        </w:r>
+                        <w:r>
+                          <w:t>ext</w:t>
+                        </w:r>
+                        <w:r>
+                          <w:rPr>
+                            <w:rFonts w:hint="eastAsia"/>
+                          </w:rPr>
+                          <w:t>图标打开T</w:t>
+                        </w:r>
+                        <w:r>
+                          <w:t>ext</w:t>
+                        </w:r>
+                        <w:r>
+                          <w:rPr>
+                            <w:rFonts w:hint="eastAsia"/>
+                          </w:rPr>
+                          <w:t>进行编辑。</w:t>
+                        </w:r>
+                      </w:p>
+                    </w:txbxContent>
+                  </v:textbox>
+                </v:shape>
+                <w10:anchorlock/>
+              </v:group>
+            </w:pict>
+          </mc:Fallback>
+        </mc:AlternateContent>
+      </w:r>
+      <w:r>
+        <w:t xml:space="preserve"> </w:t>
+      </w:r>
+    </w:p>
+    <w:p>
+      <w:r>
+        <w:rPr>
+          <w:noProof/>
+        </w:rPr>
+        <w:lastRenderedPageBreak/>
+        <mc:AlternateContent>
+          <mc:Choice Requires="wpg">
+            <w:drawing>
+              <wp:inline distT="0" distB="0" distL="0" distR="0" wp14:anchorId="72BBD7A4" wp14:editId="2B4CACC2">
+                <wp:extent cx="6116885" cy="3569970"/>
+                <wp:effectExtent l="0" t="0" r="0" b="0"/>
+                <wp:docPr id="29" name="组合 29"/>
+                <wp:cNvGraphicFramePr/>
+                <a:graphic xmlns:a="http://schemas.openxmlformats.org/drawingml/2006/main">
+                  <a:graphicData uri="http://schemas.microsoft.com/office/word/2010/wordprocessingGroup">
+                    <wpg:wgp>
+                      <wpg:cNvGrpSpPr/>
+                      <wpg:grpSpPr>
+                        <a:xfrm>
+                          <a:off x="0" y="0"/>
+                          <a:ext cx="6116885" cy="3569970"/>
+                          <a:chOff x="0" y="0"/>
+                          <a:chExt cx="6116885" cy="3569970"/>
+                        </a:xfrm>
+                      </wpg:grpSpPr>
+                      <pic:pic xmlns:pic="http://schemas.openxmlformats.org/drawingml/2006/picture">
+                        <pic:nvPicPr>
+                          <pic:cNvPr id="27" name="图片 27"/>
+                          <pic:cNvPicPr>
+                            <a:picLocks noChangeAspect="1"/>
+                          </pic:cNvPicPr>
+                        </pic:nvPicPr>
+                        <pic:blipFill>
+                          <a:blip r:embed="rId29" cstate="print">
+                            <a:extLst>
+                              <a:ext uri="{28A0092B-C50C-407E-A947-70E740481C1C}">
+                                <a14:useLocalDpi xmlns:a14="http://schemas.microsoft.com/office/drawing/2010/main" val="0"/>
+                              </a:ext>
+                            </a:extLst>
+                          </a:blip>
+                          <a:stretch>
+                            <a:fillRect/>
+                          </a:stretch>
+                        </pic:blipFill>
+                        <pic:spPr>
+                          <a:xfrm>
+                            <a:off x="0" y="0"/>
+                            <a:ext cx="4028440" cy="3569970"/>
+                          </a:xfrm>
+                          <a:prstGeom prst="rect">
+                            <a:avLst/>
+                          </a:prstGeom>
+                        </pic:spPr>
+                      </pic:pic>
+                      <wps:wsp>
+                        <wps:cNvPr id="28" name="文本框 2"/>
+                        <wps:cNvSpPr txBox="1">
+                          <a:spLocks noChangeArrowheads="1"/>
+                        </wps:cNvSpPr>
+                        <wps:spPr bwMode="auto">
+                          <a:xfrm>
+                            <a:off x="4030911" y="580445"/>
+                            <a:ext cx="2085974" cy="2478404"/>
+                          </a:xfrm>
+                          <a:prstGeom prst="rect">
+                            <a:avLst/>
+                          </a:prstGeom>
+                          <a:solidFill>
+                            <a:srgbClr val="FFFFFF"/>
+                          </a:solidFill>
+                          <a:ln w="9525">
+                            <a:noFill/>
+                            <a:miter lim="800000"/>
+                            <a:headEnd/>
+                            <a:tailEnd/>
+                          </a:ln>
+                        </wps:spPr>
+                        <wps:txbx>
+                          <w:txbxContent>
+                            <w:p>
+                              <w:pPr>
+                                <w:pStyle w:val="a3"/>
+                                <w:numPr>
+                                  <w:ilvl w:val="0"/>
+                                  <w:numId w:val="2"/>
+                                </w:numPr>
+                                <w:ind w:firstLineChars="0"/>
+                              </w:pPr>
+                              <w:r>
+                                <w:rPr>
+                                  <w:rFonts w:hint="eastAsia"/>
+                                </w:rPr>
+                                <w:t>在打开的界面输入指导语</w:t>
+                              </w:r>
+                              <w:r>
+                                <w:rPr>
+                                  <w:rFonts w:hint="eastAsia"/>
+                                </w:rPr>
+                                <w:t>。</w:t>
+                              </w:r>
+                            </w:p>
+                            <w:p>
+                              <w:pPr>
+                                <w:pStyle w:val="a3"/>
+                                <w:ind w:left="420" w:firstLineChars="0" w:firstLine="0"/>
+                                <w:rPr>
+                                  <w:rFonts w:hint="eastAsia"/>
+                                </w:rPr>
+                              </w:pPr>
+                            </w:p>
+                            <w:p>
+                              <w:pPr>
+                                <w:pStyle w:val="a3"/>
+                                <w:numPr>
+                                  <w:ilvl w:val="0"/>
+                                  <w:numId w:val="2"/>
+                                </w:numPr>
+                                <w:ind w:firstLineChars="0"/>
+                              </w:pPr>
+                              <w:r>
+                                <w:rPr>
+                                  <w:rFonts w:hint="eastAsia"/>
+                                </w:rPr>
+                                <w:t>双击左上方的设置图标，打开T</w:t>
+                              </w:r>
+                              <w:r>
+                                <w:t>ext</w:t>
+                              </w:r>
+                              <w:r>
+                                <w:rPr>
+                                  <w:rFonts w:hint="eastAsia"/>
+                                </w:rPr>
+                                <w:t>属性框，在G</w:t>
+                              </w:r>
+                              <w:r>
+                                <w:t>eneral</w:t>
+                              </w:r>
+                              <w:r>
+                                <w:rPr>
+                                  <w:rFonts w:hint="eastAsia"/>
+                                </w:rPr>
+                                <w:t>选项卡下对文字的属性进行编辑，如将字体设置为T</w:t>
+                              </w:r>
+                              <w:r>
+                                <w:t>imes</w:t>
+                              </w:r>
+                              <w:r>
+                                <w:rPr>
+                                  <w:rFonts w:hint="eastAsia"/>
+                                </w:rPr>
+                                <w:t>，字号设置为2</w:t>
+                              </w:r>
+                              <w:r>
+                                <w:t>2</w:t>
+                              </w:r>
+                              <w:r>
+                                <w:rPr>
+                                  <w:rFonts w:hint="eastAsia"/>
+                                </w:rPr>
+                                <w:t>。设置好后点击下方的A</w:t>
+                              </w:r>
+                              <w:r>
+                                <w:t>pply</w:t>
+                              </w:r>
+                              <w:r>
+                                <w:rPr>
+                                  <w:rFonts w:hint="eastAsia"/>
+                                </w:rPr>
+                                <w:t>按钮保存设置。</w:t>
+                              </w:r>
+                            </w:p>
+                            <w:p>
+                              <w:pPr>
+                                <w:pStyle w:val="a3"/>
+                                <w:rPr>
+                                  <w:rFonts w:hint="eastAsia"/>
+                                </w:rPr>
+                              </w:pPr>
+                            </w:p>
+                            <w:p>
+                              <w:pPr>
+                                <w:pStyle w:val="a3"/>
+                                <w:numPr>
+                                  <w:ilvl w:val="0"/>
+                                  <w:numId w:val="2"/>
+                                </w:numPr>
+                                <w:ind w:firstLineChars="0"/>
+                                <w:rPr>
+                                  <w:rFonts w:hint="eastAsia"/>
+                                </w:rPr>
+                              </w:pPr>
+                              <w:r>
+                                <w:rPr>
+                                  <w:rFonts w:hint="eastAsia"/>
+                                </w:rPr>
+                                <w:t>随后单击D</w:t>
+                              </w:r>
+                              <w:r>
+                                <w:t>uration</w:t>
+                              </w:r>
+                              <w:r>
+                                <w:rPr>
+                                  <w:rFonts w:hint="eastAsia"/>
+                                </w:rPr>
+                                <w:t>选项卡对呈现时间和反应进行设置。</w:t>
+                              </w:r>
+                            </w:p>
+                          </w:txbxContent>
+                        </wps:txbx>
+                        <wps:bodyPr rot="0" vert="horz" wrap="square" lIns="91440" tIns="45720" rIns="91440" bIns="45720" anchor="t" anchorCtr="0">
+                          <a:spAutoFit/>
+                        </wps:bodyPr>
+                      </wps:wsp>
+                    </wpg:wgp>
+                  </a:graphicData>
+                </a:graphic>
+              </wp:inline>
+            </w:drawing>
+          </mc:Choice>
+          <mc:Fallback>
+            <w:pict>
+              <v:group w14:anchorId="72BBD7A4" id="组合 29" o:spid="_x0000_s1035" style="width:481.65pt;height:281.1pt;mso-position-horizontal-relative:char;mso-position-vertical-relative:line" coordsize="61168,35699" o:gfxdata="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">
+                <v:shape id="图片 27" o:spid="_x0000_s1036" type="#_x0000_t75" style="position:absolute;width:40284;height:35699;visibility:visible;mso-wrap-style:square" o:gfxdata="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">
+                  <v:imagedata r:id="rId30" o:title=""/>
+                </v:shape>
+                <v:shape id="文本框 2" o:spid="_x0000_s1037" type="#_x0000_t202" style="position:absolute;left:40309;top:5804;width:20859;height:24784;visibility:visible;mso-wrap-style:square;v-text-anchor:top" o:gfxdata="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" stroked="f">
+                  <v:textbox style="mso-fit-shape-to-text:t">
+                    <w:txbxContent>
+                      <w:p>
+                        <w:pPr>
+                          <w:pStyle w:val="a3"/>
+                          <w:numPr>
+                            <w:ilvl w:val="0"/>
+                            <w:numId w:val="2"/>
+                          </w:numPr>
+                          <w:ind w:firstLineChars="0"/>
+                        </w:pPr>
+                        <w:r>
+                          <w:rPr>
+                            <w:rFonts w:hint="eastAsia"/>
+                          </w:rPr>
+                          <w:t>在打开的界面输入指导语</w:t>
+                        </w:r>
+                        <w:r>
+                          <w:rPr>
+                            <w:rFonts w:hint="eastAsia"/>
+                          </w:rPr>
+                          <w:t>。</w:t>
+                        </w:r>
+                      </w:p>
+                      <w:p>
+                        <w:pPr>
+                          <w:pStyle w:val="a3"/>
+                          <w:ind w:left="420" w:firstLineChars="0" w:firstLine="0"/>
+                          <w:rPr>
+                            <w:rFonts w:hint="eastAsia"/>
+                          </w:rPr>
+                        </w:pPr>
+                      </w:p>
+                      <w:p>
+                        <w:pPr>
+                          <w:pStyle w:val="a3"/>
+                          <w:numPr>
+                            <w:ilvl w:val="0"/>
+                            <w:numId w:val="2"/>
+                          </w:numPr>
+                          <w:ind w:firstLineChars="0"/>
+                        </w:pPr>
+                        <w:r>
+                          <w:rPr>
+                            <w:rFonts w:hint="eastAsia"/>
+                          </w:rPr>
+                          <w:t>双击左上方的设置图标，打开T</w:t>
+                        </w:r>
+                        <w:r>
+                          <w:t>ext</w:t>
+                        </w:r>
+                        <w:r>
+                          <w:rPr>
+                            <w:rFonts w:hint="eastAsia"/>
+                          </w:rPr>
+                          <w:t>属性框，在G</w:t>
+                        </w:r>
+                        <w:r>
+                          <w:t>eneral</w:t>
+                        </w:r>
+                        <w:r>
+                          <w:rPr>
+                            <w:rFonts w:hint="eastAsia"/>
+                          </w:rPr>
+                          <w:t>选项卡下对文字的属性进行编辑，如将字体设置为T</w:t>
+                        </w:r>
+                        <w:r>
+                          <w:t>imes</w:t>
+                        </w:r>
+                        <w:r>
+                          <w:rPr>
+                            <w:rFonts w:hint="eastAsia"/>
+                          </w:rPr>
+                          <w:t>，字号设置为2</w:t>
+                        </w:r>
+                        <w:r>
+                          <w:t>2</w:t>
+                        </w:r>
+                        <w:r>
+                          <w:rPr>
+                            <w:rFonts w:hint="eastAsia"/>
+                          </w:rPr>
+                          <w:t>。设置好后点击下方的A</w:t>
+                        </w:r>
+                        <w:r>
+                          <w:t>pply</w:t>
+                        </w:r>
+                        <w:r>
+                          <w:rPr>
+                            <w:rFonts w:hint="eastAsia"/>
+                          </w:rPr>
+                          <w:t>按钮保存设置。</w:t>
+                        </w:r>
+                      </w:p>
+                      <w:p>
+                        <w:pPr>
+                          <w:pStyle w:val="a3"/>
+                          <w:rPr>
+                            <w:rFonts w:hint="eastAsia"/>
+                          </w:rPr>
+                        </w:pPr>
+                      </w:p>
+                      <w:p>
+                        <w:pPr>
+                          <w:pStyle w:val="a3"/>
+                          <w:numPr>
+                            <w:ilvl w:val="0"/>
+                            <w:numId w:val="2"/>
+                          </w:numPr>
+                          <w:ind w:firstLineChars="0"/>
+                          <w:rPr>
+                            <w:rFonts w:hint="eastAsia"/>
+                          </w:rPr>
+                        </w:pPr>
+                        <w:r>
+                          <w:rPr>
+                            <w:rFonts w:hint="eastAsia"/>
+                          </w:rPr>
+                          <w:t>随后单击D</w:t>
+                        </w:r>
+                        <w:r>
+                          <w:t>uration</w:t>
+                        </w:r>
+                        <w:r>
+                          <w:rPr>
+                            <w:rFonts w:hint="eastAsia"/>
+                          </w:rPr>
+                          <w:t>选项卡对呈现时间和反应进行设置。</w:t>
+                        </w:r>
+                      </w:p>
+                    </w:txbxContent>
+                  </v:textbox>
+                </v:shape>
+                <w10:anchorlock/>
+              </v:group>
+            </w:pict>
+          </mc:Fallback>
+        </mc:AlternateContent>
+      </w:r>
+    </w:p>
+    <w:p/>
+    <w:p>
+      <w:r>
+        <w:rPr>
+          <w:noProof/>
+        </w:rPr>
+        <w:drawing>
+          <wp:anchor distT="0" distB="0" distL="114300" distR="114300" simplePos="0" relativeHeight="251668480" behindDoc="0" locked="0" layoutInCell="1" allowOverlap="1" wp14:anchorId="0F4AD388" wp14:editId="6CCE3B6A">
+            <wp:simplePos x="0" y="0"/>
+            <wp:positionH relativeFrom="column">
+              <wp:posOffset>34980</wp:posOffset>
+            </wp:positionH>
+            <wp:positionV relativeFrom="paragraph">
+              <wp:posOffset>2502065</wp:posOffset>
+            </wp:positionV>
+            <wp:extent cx="3333982" cy="2115047"/>
+            <wp:effectExtent l="0" t="0" r="0" b="0"/>
+            <wp:wrapNone/>
+            <wp:docPr id="33" name="图片 33"/>
+            <wp:cNvGraphicFramePr>
+              <a:graphicFrameLocks xmlns:a="http://schemas.openxmlformats.org/drawingml/2006/main" noChangeAspect="1"/>
+            </wp:cNvGraphicFramePr>
+            <a:graphic xmlns:a="http://schemas.openxmlformats.org/drawingml/2006/main">
+              <a:graphicData uri="http://schemas.openxmlformats.org/drawingml/2006/picture">
+                <pic:pic xmlns:pic="http://schemas.openxmlformats.org/drawingml/2006/picture">
+                  <pic:nvPicPr>
+                    <pic:cNvPr id="1" name=""/>
+                    <pic:cNvPicPr/>
+                  </pic:nvPicPr>
+                  <pic:blipFill>
+                    <a:blip r:embed="rId31">
+                      <a:extLst>
+                        <a:ext uri="{28A0092B-C50C-407E-A947-70E740481C1C}">
+                          <a14:useLocalDpi xmlns:a14="http://schemas.microsoft.com/office/drawing/2010/main" val="0"/>
+                        </a:ext>
+                      </a:extLst>
+                    </a:blip>
+                    <a:stretch>
+                      <a:fillRect/>
+                    </a:stretch>
+                  </pic:blipFill>
+                  <pic:spPr>
+                    <a:xfrm>
+                      <a:off x="0" y="0"/>
+                      <a:ext cx="3333982" cy="2115047"/>
+                    </a:xfrm>
+                    <a:prstGeom prst="rect">
+                      <a:avLst/>
+                    </a:prstGeom>
+                  </pic:spPr>
+                </pic:pic>
+              </a:graphicData>
+            </a:graphic>
+          </wp:anchor>
+        </w:drawing>
+      </w:r>
+      <w:r>
+        <w:rPr>
+          <w:noProof/>
+        </w:rPr>
+        <mc:AlternateContent>
+          <mc:Choice Requires="wpg">
+            <w:drawing>
+              <wp:inline distT="0" distB="0" distL="0" distR="0" wp14:anchorId="00BD3ED6" wp14:editId="77D2F636">
+                <wp:extent cx="6130043" cy="4611370"/>
+                <wp:effectExtent l="0" t="0" r="4445" b="0"/>
+                <wp:docPr id="32" name="组合 32"/>
+                <wp:cNvGraphicFramePr/>
+                <a:graphic xmlns:a="http://schemas.openxmlformats.org/drawingml/2006/main">
+                  <a:graphicData uri="http://schemas.microsoft.com/office/word/2010/wordprocessingGroup">
+                    <wpg:wgp>
+                      <wpg:cNvGrpSpPr/>
+                      <wpg:grpSpPr>
+                        <a:xfrm>
+                          <a:off x="0" y="0"/>
+                          <a:ext cx="6130043" cy="4611370"/>
+                          <a:chOff x="47708" y="-7951"/>
+                          <a:chExt cx="6130043" cy="4611370"/>
+                        </a:xfrm>
+                      </wpg:grpSpPr>
+                      <wps:wsp>
+                        <wps:cNvPr id="31" name="文本框 2"/>
+                        <wps:cNvSpPr txBox="1">
+                          <a:spLocks noChangeArrowheads="1"/>
+                        </wps:cNvSpPr>
+                        <wps:spPr bwMode="auto">
+                          <a:xfrm>
+                            <a:off x="3488527" y="262393"/>
+                            <a:ext cx="2689224" cy="4261484"/>
+                          </a:xfrm>
+                          <a:prstGeom prst="rect">
+                            <a:avLst/>
+                          </a:prstGeom>
+                          <a:solidFill>
+                            <a:srgbClr val="FFFFFF"/>
+                          </a:solidFill>
+                          <a:ln w="9525">
+                            <a:noFill/>
+                            <a:miter lim="800000"/>
+                            <a:headEnd/>
+                            <a:tailEnd/>
+                          </a:ln>
+                        </wps:spPr>
+                        <wps:txbx>
+                          <w:txbxContent>
+                            <w:p>
+                              <w:pPr>
+                                <w:pStyle w:val="a3"/>
+                                <w:numPr>
+                                  <w:ilvl w:val="0"/>
+                                  <w:numId w:val="2"/>
+                                </w:numPr>
+                                <w:ind w:firstLineChars="0"/>
+                              </w:pPr>
+                              <w:r>
+                                <w:rPr>
+                                  <w:rFonts w:hint="eastAsia"/>
+                                </w:rPr>
+                                <w:t>在上方的输入框中通过下来菜单选中（I</w:t>
+                              </w:r>
+                              <w:r>
+                                <w:t>nfinite</w:t>
+                              </w:r>
+                              <w:r>
+                                <w:rPr>
+                                  <w:rFonts w:hint="eastAsia"/>
+                                </w:rPr>
+                                <w:t>）来将D</w:t>
+                              </w:r>
+                              <w:r>
+                                <w:t>uration</w:t>
+                              </w:r>
+                              <w:r>
+                                <w:rPr>
+                                  <w:rFonts w:hint="eastAsia"/>
+                                </w:rPr>
+                                <w:t>设置为直到按键结束</w:t>
+                              </w:r>
+                              <w:r>
+                                <w:rPr>
+                                  <w:rFonts w:hint="eastAsia"/>
+                                </w:rPr>
+                                <w:t>。</w:t>
+                              </w:r>
+                            </w:p>
+                            <w:p>
+                              <w:pPr>
+                                <w:pStyle w:val="a3"/>
+                                <w:ind w:left="420" w:firstLineChars="0" w:firstLine="0"/>
+                                <w:rPr>
+                                  <w:rFonts w:hint="eastAsia"/>
+                                </w:rPr>
+                              </w:pPr>
+                            </w:p>
+                            <w:p>
+                              <w:pPr>
+                                <w:pStyle w:val="a3"/>
+                                <w:numPr>
+                                  <w:ilvl w:val="0"/>
+                                  <w:numId w:val="2"/>
+                                </w:numPr>
+                                <w:ind w:firstLineChars="0"/>
+                              </w:pPr>
+                              <w:r>
+                                <w:rPr>
+                                  <w:rFonts w:hint="eastAsia"/>
+                                </w:rPr>
+                                <w:t>点击下方I</w:t>
+                              </w:r>
+                              <w:r>
+                                <w:t>nput Devices</w:t>
+                              </w:r>
+                              <w:r>
+                                <w:rPr>
+                                  <w:rFonts w:hint="eastAsia"/>
+                                </w:rPr>
+                                <w:t>框中的A</w:t>
+                              </w:r>
+                              <w:r>
+                                <w:t>dd</w:t>
+                              </w:r>
+                              <w:r>
+                                <w:rPr>
+                                  <w:rFonts w:hint="eastAsia"/>
+                                </w:rPr>
+                                <w:t>按钮为当前事件设置反应设备</w:t>
+                              </w:r>
+                              <w:r>
+                                <w:rPr>
+                                  <w:rFonts w:hint="eastAsia"/>
+                                </w:rPr>
+                                <w:t>。</w:t>
+                              </w:r>
+                            </w:p>
+                            <w:p>
+                              <w:pPr>
+                                <w:pStyle w:val="a3"/>
+                                <w:rPr>
+                                  <w:rFonts w:hint="eastAsia"/>
+                                </w:rPr>
+                              </w:pPr>
+                            </w:p>
+                            <w:p>
+                              <w:pPr>
+                                <w:pStyle w:val="a3"/>
+                                <w:numPr>
+                                  <w:ilvl w:val="0"/>
+                                  <w:numId w:val="2"/>
+                                </w:numPr>
+                                <w:ind w:firstLineChars="0"/>
+                              </w:pPr>
+                              <w:r>
+                                <w:rPr>
+                                  <w:rFonts w:hint="eastAsia"/>
+                                </w:rPr>
+                                <w:t>在弹出的对话框中选折键盘，然后点击下方的O</w:t>
+                              </w:r>
+                              <w:r>
+                                <w:t>K</w:t>
+                              </w:r>
+                              <w:r>
+                                <w:rPr>
+                                  <w:rFonts w:hint="eastAsia"/>
+                                </w:rPr>
+                                <w:t>按钮完成选择</w:t>
+                              </w:r>
+                              <w:r>
+                                <w:rPr>
+                                  <w:rFonts w:hint="eastAsia"/>
+                                </w:rPr>
+                                <w:t>。</w:t>
+                              </w:r>
+                            </w:p>
+                            <w:p>
+                              <w:pPr>
+                                <w:pStyle w:val="a3"/>
+                                <w:rPr>
+                                  <w:rFonts w:hint="eastAsia"/>
+                                </w:rPr>
+                              </w:pPr>
+                            </w:p>
+                            <w:p>
+                              <w:pPr>
+                                <w:pStyle w:val="a3"/>
+                                <w:numPr>
+                                  <w:ilvl w:val="0"/>
+                                  <w:numId w:val="2"/>
+                                </w:numPr>
+                                <w:ind w:firstLineChars="0"/>
+                                <w:rPr>
+                                  <w:rFonts w:hint="eastAsia"/>
+                                </w:rPr>
+                              </w:pPr>
+                              <w:r>
+                                <w:rPr>
+                                  <w:rFonts w:hint="eastAsia"/>
+                                </w:rPr>
+                                <w:t>随后在下方的</w:t>
+                              </w:r>
+                              <w:r>
+                                <w:rPr>
+                                  <w:rFonts w:hint="eastAsia"/>
+                                </w:rPr>
+                                <w:t>A</w:t>
+                              </w:r>
+                              <w:r>
+                                <w:t>llowable</w:t>
+                              </w:r>
+                              <w:r>
+                                <w:rPr>
+                                  <w:rFonts w:hint="eastAsia"/>
+                                </w:rPr>
+                                <w:t>选框中</w:t>
+                              </w:r>
+                              <w:r>
+                                <w:rPr>
+                                  <w:rFonts w:hint="eastAsia"/>
+                                </w:rPr>
+                                <w:t>设置允许的按键，{</w:t>
+                              </w:r>
+                              <w:r>
+                                <w:t>any</w:t>
+                              </w:r>
+                              <w:r>
+                                <w:rPr>
+                                  <w:rFonts w:hint="eastAsia"/>
+                                </w:rPr>
+                                <w:t>}代表任意键；</w:t>
+                              </w:r>
+                              <w:r>
+                                <w:rPr>
+                                  <w:rFonts w:hint="eastAsia"/>
+                                </w:rPr>
+                                <w:t>在C</w:t>
+                              </w:r>
+                              <w:r>
+                                <w:t>orrect</w:t>
+                              </w:r>
+                              <w:r>
+                                <w:rPr>
+                                  <w:rFonts w:hint="eastAsia"/>
+                                </w:rPr>
+                                <w:t>选框中</w:t>
+                              </w:r>
+                              <w:r>
+                                <w:rPr>
+                                  <w:rFonts w:hint="eastAsia"/>
+                                </w:rPr>
+                                <w:t>定义正确的反应按键</w:t>
+                              </w:r>
+                              <w:r>
+                                <w:rPr>
+                                  <w:rFonts w:hint="eastAsia"/>
+                                </w:rPr>
+                                <w:t>；在R</w:t>
+                              </w:r>
+                              <w:r>
+                                <w:t>T Window</w:t>
+                              </w:r>
+                              <w:r>
+                                <w:rPr>
+                                  <w:rFonts w:hint="eastAsia"/>
+                                </w:rPr>
+                                <w:t>选框中设置记录反应时的时间窗口，默认是（S</w:t>
+                              </w:r>
+                              <w:r>
+                                <w:t>ame as duration</w:t>
+                              </w:r>
+                              <w:r>
+                                <w:rPr>
+                                  <w:rFonts w:hint="eastAsia"/>
+                                </w:rPr>
+                                <w:t>）即同当前事件的呈现相同；在</w:t>
+                              </w:r>
+                              <w:r>
+                                <w:rPr>
+                                  <w:rFonts w:hint="eastAsia"/>
+                                </w:rPr>
+                                <w:t>E</w:t>
+                              </w:r>
+                              <w:r>
+                                <w:t>nd Action</w:t>
+                              </w:r>
+                              <w:r>
+                                <w:rPr>
+                                  <w:rFonts w:hint="eastAsia"/>
+                                </w:rPr>
+                                <w:t>选框来设置按键后效果</w:t>
+                              </w:r>
+                              <w:r>
+                                <w:rPr>
+                                  <w:rFonts w:hint="eastAsia"/>
+                                </w:rPr>
+                                <w:t>，T</w:t>
+                              </w:r>
+                              <w:r>
+                                <w:t>erminate</w:t>
+                              </w:r>
+                              <w:r>
+                                <w:rPr>
+                                  <w:rFonts w:hint="eastAsia"/>
+                                </w:rPr>
+                                <w:t>，T</w:t>
+                              </w:r>
+                              <w:r>
+                                <w:t>erminate Till Release</w:t>
+                              </w:r>
+                              <w:r>
+                                <w:rPr>
+                                  <w:rFonts w:hint="eastAsia"/>
+                                </w:rPr>
+                                <w:t>，和</w:t>
+                              </w:r>
+                              <w:r>
+                                <w:t>(None)</w:t>
+                              </w:r>
+                              <w:r>
+                                <w:rPr>
+                                  <w:rFonts w:hint="eastAsia"/>
+                                </w:rPr>
+                                <w:t>分别代表了</w:t>
+                              </w:r>
+                              <w:r>
+                                <w:rPr>
+                                  <w:rFonts w:hint="eastAsia"/>
+                                </w:rPr>
+                                <w:t>按键后结束当前事件</w:t>
+                              </w:r>
+                              <w:r>
+                                <w:rPr>
+                                  <w:rFonts w:hint="eastAsia"/>
+                                </w:rPr>
+                                <w:t>，按键后等到按键放开结束当前事件，以及不对按键做任何反应</w:t>
+                              </w:r>
+                              <w:r>
+                                <w:rPr>
+                                  <w:rFonts w:hint="eastAsia"/>
+                                </w:rPr>
+                                <w:t>。</w:t>
+                              </w:r>
+                            </w:p>
+                          </w:txbxContent>
+                        </wps:txbx>
+                        <wps:bodyPr rot="0" vert="horz" wrap="square" lIns="91440" tIns="45720" rIns="91440" bIns="45720" anchor="t" anchorCtr="0">
+                          <a:spAutoFit/>
+                        </wps:bodyPr>
+                      </wps:wsp>
+                      <pic:pic xmlns:pic="http://schemas.openxmlformats.org/drawingml/2006/picture">
+                        <pic:nvPicPr>
+                          <pic:cNvPr id="30" name="图片 30"/>
+                          <pic:cNvPicPr>
+                            <a:picLocks noChangeAspect="1"/>
+                          </pic:cNvPicPr>
+                        </pic:nvPicPr>
+                        <pic:blipFill>
+                          <a:blip r:embed="rId32">
+                            <a:extLst>
+                              <a:ext uri="{28A0092B-C50C-407E-A947-70E740481C1C}">
+                                <a14:useLocalDpi xmlns:a14="http://schemas.microsoft.com/office/drawing/2010/main" val="0"/>
+                              </a:ext>
+                            </a:extLst>
+                          </a:blip>
+                          <a:stretch>
+                            <a:fillRect/>
+                          </a:stretch>
+                        </pic:blipFill>
+                        <pic:spPr>
+                          <a:xfrm>
+                            <a:off x="47708" y="-7951"/>
+                            <a:ext cx="3385820" cy="4611370"/>
+                          </a:xfrm>
+                          <a:prstGeom prst="rect">
+                            <a:avLst/>
+                          </a:prstGeom>
+                        </pic:spPr>
+                      </pic:pic>
+                    </wpg:wgp>
+                  </a:graphicData>
+                </a:graphic>
+              </wp:inline>
+            </w:drawing>
+          </mc:Choice>
+          <mc:Fallback>
+            <w:pict>
+              <v:group w14:anchorId="00BD3ED6" id="组合 32" o:spid="_x0000_s1038" style="width:482.7pt;height:363.1pt;mso-position-horizontal-relative:char;mso-position-vertical-relative:line" coordorigin="477,-79" coordsize="61300,46113" o:gfxdata="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">
+                <v:shape id="文本框 2" o:spid="_x0000_s1039" type="#_x0000_t202" style="position:absolute;left:34885;top:2623;width:26892;height:42615;visibility:visible;mso-wrap-style:square;v-text-anchor:top" o:gfxdata="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" stroked="f">
+                  <v:textbox style="mso-fit-shape-to-text:t">
+                    <w:txbxContent>
+                      <w:p>
+                        <w:pPr>
+                          <w:pStyle w:val="a3"/>
+                          <w:numPr>
+                            <w:ilvl w:val="0"/>
+                            <w:numId w:val="2"/>
+                          </w:numPr>
+                          <w:ind w:firstLineChars="0"/>
+                        </w:pPr>
+                        <w:r>
+                          <w:rPr>
+                            <w:rFonts w:hint="eastAsia"/>
+                          </w:rPr>
+                          <w:t>在上方的输入框中通过下来菜单选中（I</w:t>
+                        </w:r>
+                        <w:r>
+                          <w:t>nfinite</w:t>
+                        </w:r>
+                        <w:r>
+                          <w:rPr>
+                            <w:rFonts w:hint="eastAsia"/>
+                          </w:rPr>
+                          <w:t>）来将D</w:t>
+                        </w:r>
+                        <w:r>
+                          <w:t>uration</w:t>
+                        </w:r>
+                        <w:r>
+                          <w:rPr>
+                            <w:rFonts w:hint="eastAsia"/>
+                          </w:rPr>
+                          <w:t>设置为直到按键结束</w:t>
+                        </w:r>
+                        <w:r>
+                          <w:rPr>
+                            <w:rFonts w:hint="eastAsia"/>
+                          </w:rPr>
+                          <w:t>。</w:t>
+                        </w:r>
+                      </w:p>
+                      <w:p>
+                        <w:pPr>
+                          <w:pStyle w:val="a3"/>
+                          <w:ind w:left="420" w:firstLineChars="0" w:firstLine="0"/>
+                          <w:rPr>
+                            <w:rFonts w:hint="eastAsia"/>
+                          </w:rPr>
+                        </w:pPr>
+                      </w:p>
+                      <w:p>
+                        <w:pPr>
+                          <w:pStyle w:val="a3"/>
+                          <w:numPr>
+                            <w:ilvl w:val="0"/>
+                            <w:numId w:val="2"/>
+                          </w:numPr>
+                          <w:ind w:firstLineChars="0"/>
+                        </w:pPr>
+                        <w:r>
+                          <w:rPr>
+                            <w:rFonts w:hint="eastAsia"/>
+                          </w:rPr>
+                          <w:t>点击下方I</w:t>
+                        </w:r>
+                        <w:r>
+                          <w:t>nput Devices</w:t>
+                        </w:r>
+                        <w:r>
+                          <w:rPr>
+                            <w:rFonts w:hint="eastAsia"/>
+                          </w:rPr>
+                          <w:t>框中的A</w:t>
+                        </w:r>
+                        <w:r>
+                          <w:t>dd</w:t>
+                        </w:r>
+                        <w:r>
+                          <w:rPr>
+                            <w:rFonts w:hint="eastAsia"/>
+                          </w:rPr>
+                          <w:t>按钮为当前事件设置反应设备</w:t>
+                        </w:r>
+                        <w:r>
+                          <w:rPr>
+                            <w:rFonts w:hint="eastAsia"/>
+                          </w:rPr>
+                          <w:t>。</w:t>
+                        </w:r>
+                      </w:p>
+                      <w:p>
+                        <w:pPr>
+                          <w:pStyle w:val="a3"/>
+                          <w:rPr>
+                            <w:rFonts w:hint="eastAsia"/>
+                          </w:rPr>
+                        </w:pPr>
+                      </w:p>
+                      <w:p>
+                        <w:pPr>
+                          <w:pStyle w:val="a3"/>
+                          <w:numPr>
+                            <w:ilvl w:val="0"/>
+                            <w:numId w:val="2"/>
+                          </w:numPr>
+                          <w:ind w:firstLineChars="0"/>
+                        </w:pPr>
+                        <w:r>
+                          <w:rPr>
+                            <w:rFonts w:hint="eastAsia"/>
+                          </w:rPr>
+                          <w:t>在弹出的对话框中选折键盘，然后点击下方的O</w:t>
+                        </w:r>
+                        <w:r>
+                          <w:t>K</w:t>
+                        </w:r>
+                        <w:r>
+                          <w:rPr>
+                            <w:rFonts w:hint="eastAsia"/>
+                          </w:rPr>
+                          <w:t>按钮完成选择</w:t>
+                        </w:r>
+                        <w:r>
+                          <w:rPr>
+                            <w:rFonts w:hint="eastAsia"/>
+                          </w:rPr>
+                          <w:t>。</w:t>
+                        </w:r>
+                      </w:p>
+                      <w:p>
+                        <w:pPr>
+                          <w:pStyle w:val="a3"/>
+                          <w:rPr>
+                            <w:rFonts w:hint="eastAsia"/>
+                          </w:rPr>
+                        </w:pPr>
+                      </w:p>
+                      <w:p>
+                        <w:pPr>
+                          <w:pStyle w:val="a3"/>
+                          <w:numPr>
+                            <w:ilvl w:val="0"/>
+                            <w:numId w:val="2"/>
+                          </w:numPr>
+                          <w:ind w:firstLineChars="0"/>
+                          <w:rPr>
+                            <w:rFonts w:hint="eastAsia"/>
+                          </w:rPr>
+                        </w:pPr>
+                        <w:r>
+                          <w:rPr>
+                            <w:rFonts w:hint="eastAsia"/>
+                          </w:rPr>
+                          <w:t>随后在下方的</w:t>
+                        </w:r>
+                        <w:r>
+                          <w:rPr>
+                            <w:rFonts w:hint="eastAsia"/>
+                          </w:rPr>
+                          <w:t>A</w:t>
+                        </w:r>
+                        <w:r>
+                          <w:t>llowable</w:t>
+                        </w:r>
+                        <w:r>
+                          <w:rPr>
+                            <w:rFonts w:hint="eastAsia"/>
+                          </w:rPr>
+                          <w:t>选框中</w:t>
+                        </w:r>
+                        <w:r>
+                          <w:rPr>
+                            <w:rFonts w:hint="eastAsia"/>
+                          </w:rPr>
+                          <w:t>设置允许的按键，{</w:t>
+                        </w:r>
+                        <w:r>
+                          <w:t>any</w:t>
+                        </w:r>
+                        <w:r>
+                          <w:rPr>
+                            <w:rFonts w:hint="eastAsia"/>
+                          </w:rPr>
+                          <w:t>}代表任意键；</w:t>
+                        </w:r>
+                        <w:r>
+                          <w:rPr>
+                            <w:rFonts w:hint="eastAsia"/>
+                          </w:rPr>
+                          <w:t>在C</w:t>
+                        </w:r>
+                        <w:r>
+                          <w:t>orrect</w:t>
+                        </w:r>
+                        <w:r>
+                          <w:rPr>
+                            <w:rFonts w:hint="eastAsia"/>
+                          </w:rPr>
+                          <w:t>选框中</w:t>
+                        </w:r>
+                        <w:r>
+                          <w:rPr>
+                            <w:rFonts w:hint="eastAsia"/>
+                          </w:rPr>
+                          <w:t>定义正确的反应按键</w:t>
+                        </w:r>
+                        <w:r>
+                          <w:rPr>
+                            <w:rFonts w:hint="eastAsia"/>
+                          </w:rPr>
+                          <w:t>；在R</w:t>
+                        </w:r>
+                        <w:r>
+                          <w:t>T Window</w:t>
+                        </w:r>
+                        <w:r>
+                          <w:rPr>
+                            <w:rFonts w:hint="eastAsia"/>
+                          </w:rPr>
+                          <w:t>选框中设置记录反应时的时间窗口，默认是（S</w:t>
+                        </w:r>
+                        <w:r>
+                          <w:t>ame as duration</w:t>
+                        </w:r>
+                        <w:r>
+                          <w:rPr>
+                            <w:rFonts w:hint="eastAsia"/>
+                          </w:rPr>
+                          <w:t>）即同当前事件的呈现相同；在</w:t>
+                        </w:r>
+                        <w:r>
+                          <w:rPr>
+                            <w:rFonts w:hint="eastAsia"/>
+                          </w:rPr>
+                          <w:t>E</w:t>
+                        </w:r>
+                        <w:r>
+                          <w:t>nd Action</w:t>
+                        </w:r>
+                        <w:r>
+                          <w:rPr>
+                            <w:rFonts w:hint="eastAsia"/>
+                          </w:rPr>
+                          <w:t>选框来设置按键后效果</w:t>
+                        </w:r>
+                        <w:r>
+                          <w:rPr>
+                            <w:rFonts w:hint="eastAsia"/>
+                          </w:rPr>
+                          <w:t>，T</w:t>
+                        </w:r>
+                        <w:r>
+                          <w:t>erminate</w:t>
+                        </w:r>
+                        <w:r>
+                          <w:rPr>
+                            <w:rFonts w:hint="eastAsia"/>
+                          </w:rPr>
+                          <w:t>，T</w:t>
+                        </w:r>
+                        <w:r>
+                          <w:t>erminate Till Release</w:t>
+                        </w:r>
+                        <w:r>
+                          <w:rPr>
+                            <w:rFonts w:hint="eastAsia"/>
+                          </w:rPr>
+                          <w:t>，和</w:t>
+                        </w:r>
+                        <w:r>
+                          <w:t>(None)</w:t>
+                        </w:r>
+                        <w:r>
+                          <w:rPr>
+                            <w:rFonts w:hint="eastAsia"/>
+                          </w:rPr>
+                          <w:t>分别代表了</w:t>
+                        </w:r>
+                        <w:r>
+                          <w:rPr>
+                            <w:rFonts w:hint="eastAsia"/>
+                          </w:rPr>
+                          <w:t>按键后结束当前事件</w:t>
+                        </w:r>
+                        <w:r>
+                          <w:rPr>
+                            <w:rFonts w:hint="eastAsia"/>
+                          </w:rPr>
+                          <w:t>，按键后等到按键放开结束当前事件，以及不对按键做任何反应</w:t>
+                        </w:r>
+                        <w:r>
+                          <w:rPr>
+                            <w:rFonts w:hint="eastAsia"/>
+                          </w:rPr>
+                          <w:t>。</w:t>
+                        </w:r>
+                      </w:p>
+                    </w:txbxContent>
+                  </v:textbox>
+                </v:shape>
+                <v:shape id="图片 30" o:spid="_x0000_s1040" type="#_x0000_t75" style="position:absolute;left:477;top:-79;width:33858;height:46113;visibility:visible;mso-wrap-style:square" o:gfxdata="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">
+                  <v:imagedata r:id="rId33" o:title=""/>
+                </v:shape>
+                <w10:anchorlock/>
+              </v:group>
+            </w:pict>
+          </mc:Fallback>
+        </mc:AlternateContent>
+      </w:r>
+    </w:p>
+    <w:p/>
+    <w:p>
+      <w:pPr>
+        <w:rPr>
+          <w:rFonts w:hint="eastAsia"/>
+        </w:rPr>
+      </w:pPr>
     </w:p>
     <w:p/>
     <w:p/>
     <w:p/>
-    <w:p/>
-    <w:p/>
-    <w:p/>
-    <w:p/>
-    <w:p/>
-    <w:p/>
-    <w:p/>
-    <w:p/>
-    <w:p/>
-    <w:p/>
-    <w:p/>
-    <w:p/>
-    <w:p/>
-    <w:p/>
-    <w:p/>
-    <w:p/>
-    <w:p/>
-    <w:p/>
-    <w:p/>
-    <w:p/>
-    <w:p/>
-    <w:p/>
-    <w:p/>
-    <w:p/>
-    <w:p/>
-    <w:p/>
-    <w:p/>
-    <w:p/>
-    <w:p/>
-    <w:p/>
-    <w:p/>
     <w:p>
       <w:pPr>
         <w:widowControl/>
         <w:jc w:val="left"/>
       </w:pPr>
-      <w:r>
-        <w:br w:type="page"/>
-      </w:r>
-    </w:p>
-    <w:p>
-      <w:pPr>
-        <w:pStyle w:val="aa"/>
-      </w:pPr>
-      <w:bookmarkStart w:id="19" w:name="_Toc46879013"/>
-      <w:r>
-        <w:rPr>
-          <w:rFonts w:hint="eastAsia"/>
-        </w:rPr>
-        <w:lastRenderedPageBreak/>
-        <w:t>一个</w:t>
-      </w:r>
-      <w:r>
-        <w:t>C</w:t>
-      </w:r>
-      <w:r>
-        <w:rPr>
-          <w:rFonts w:hint="eastAsia"/>
-        </w:rPr>
-        <w:t>ue-target范式任务的编制</w:t>
-      </w:r>
-      <w:bookmarkEnd w:id="19"/>
-    </w:p>
-    <w:p>
-      <w:pPr>
-        <w:pStyle w:val="ac"/>
-      </w:pPr>
-      <w:bookmarkStart w:id="20" w:name="_Toc46879014"/>
-      <w:r>
-        <w:rPr>
-          <w:rFonts w:hint="eastAsia"/>
-        </w:rPr>
-        <w:t>任务介绍</w:t>
-      </w:r>
-      <w:bookmarkEnd w:id="20"/>
-    </w:p>
-    <w:p>
-      <w:pPr>
-        <w:pStyle w:val="ac"/>
-      </w:pPr>
     </w:p>
     <w:p>
       <w:pPr>
         <w:widowControl/>
         <w:jc w:val="left"/>
       </w:pPr>
+    </w:p>
+    <w:p>
+      <w:pPr>
+        <w:widowControl/>
+        <w:jc w:val="left"/>
+      </w:pPr>
+    </w:p>
+    <w:p>
+      <w:pPr>
+        <w:widowControl/>
+        <w:jc w:val="left"/>
+      </w:pPr>
+    </w:p>
+    <w:p>
+      <w:pPr>
+        <w:widowControl/>
+        <w:jc w:val="left"/>
+      </w:pPr>
+    </w:p>
+    <w:p>
+      <w:pPr>
+        <w:widowControl/>
+        <w:jc w:val="left"/>
+      </w:pPr>
+    </w:p>
+    <w:p>
+      <w:pPr>
+        <w:widowControl/>
+        <w:jc w:val="left"/>
+      </w:pPr>
+    </w:p>
+    <w:p>
+      <w:pPr>
+        <w:widowControl/>
+        <w:jc w:val="left"/>
+      </w:pPr>
+    </w:p>
+    <w:p>
+      <w:pPr>
+        <w:widowControl/>
+        <w:jc w:val="left"/>
+      </w:pPr>
+    </w:p>
+    <w:p>
+      <w:pPr>
+        <w:widowControl/>
+        <w:jc w:val="left"/>
+      </w:pPr>
+    </w:p>
+    <w:p>
+      <w:pPr>
+        <w:widowControl/>
+        <w:jc w:val="left"/>
+      </w:pPr>
+    </w:p>
+    <w:p>
+      <w:pPr>
+        <w:widowControl/>
+        <w:jc w:val="left"/>
+      </w:pPr>
+    </w:p>
+    <w:p>
+      <w:pPr>
+        <w:widowControl/>
+        <w:jc w:val="left"/>
+      </w:pPr>
+    </w:p>
+    <w:p>
+      <w:pPr>
+        <w:widowControl/>
+        <w:jc w:val="left"/>
+      </w:pPr>
+    </w:p>
+    <w:p>
+      <w:pPr>
+        <w:widowControl/>
+        <w:jc w:val="left"/>
+      </w:pPr>
+    </w:p>
+    <w:p>
+      <w:pPr>
+        <w:widowControl/>
+        <w:jc w:val="left"/>
+      </w:pPr>
       <w:r>
         <w:br w:type="page"/>
       </w:r>
@@ -4378,7 +7611,7 @@
       <w:pPr>
         <w:pStyle w:val="aa"/>
       </w:pPr>
-      <w:bookmarkStart w:id="21" w:name="_Toc46879015"/>
+      <w:bookmarkStart w:id="28" w:name="_Toc46958704"/>
       <w:r>
         <w:rPr>
           <w:rFonts w:hint="eastAsia"/>
@@ -4389,7 +7622,7 @@
       <w:r>
         <w:t>ference</w:t>
       </w:r>
-      <w:bookmarkEnd w:id="21"/>
+      <w:bookmarkEnd w:id="28"/>
     </w:p>
     <w:p>
       <w:pPr>
@@ -4415,16 +7648,8 @@
         <w:t>Spat Vis, 10</w:t>
       </w:r>
       <w:r>
-        <w:t xml:space="preserve">(4), 433-436. Retrieved from </w:t>
-      </w:r>
-      <w:hyperlink r:id="rId22" w:history="1">
-        <w:r>
-          <w:rPr>
-            <w:rStyle w:val="ae"/>
-          </w:rPr>
-          <w:t>https://www.ncbi.nlm.nih.gov/pubmed/9176952</w:t>
-        </w:r>
-      </w:hyperlink>
+        <w:t>(4), 433-436.</w:t>
+      </w:r>
     </w:p>
     <w:p>
       <w:pPr>
@@ -4441,7 +7666,7 @@
         <w:t>Perception</w:t>
       </w:r>
       <w:r>
-        <w:t xml:space="preserve">, 36 ECVP Abstract Supplement. </w:t>
+        <w:t>, 36 ECVP Abstract Supplement.</w:t>
       </w:r>
     </w:p>
     <w:p>
@@ -4459,16 +7684,8 @@
         <w:t>Spat Vis, 10</w:t>
       </w:r>
       <w:r>
-        <w:t xml:space="preserve">(4), 437-442. Retrieved from </w:t>
-      </w:r>
-      <w:hyperlink r:id="rId23" w:history="1">
-        <w:r>
-          <w:rPr>
-            <w:rStyle w:val="ae"/>
-          </w:rPr>
-          <w:t>https://www.ncbi.nlm.nih.gov/pubmed/9176953</w:t>
-        </w:r>
-      </w:hyperlink>
+        <w:t>(4), 437-442.</w:t>
+      </w:r>
     </w:p>
     <w:p>
       <w:pPr>
@@ -4485,7 +7702,7 @@
         <w:t>Percept Psychophys, 33</w:t>
       </w:r>
       <w:r>
-        <w:t>(2), 113-120. doi:10.3758/bf03202828</w:t>
+        <w:t>(2), 113-120.</w:t>
       </w:r>
     </w:p>
     <w:p>
@@ -4494,6 +7711,7 @@
       </w:r>
     </w:p>
     <w:sectPr>
+      <w:footerReference w:type="default" r:id="rId34"/>
       <w:pgSz w:w="11906" w:h="16838"/>
       <w:pgMar w:top="1440" w:right="1134" w:bottom="1440" w:left="1134" w:header="851" w:footer="992" w:gutter="0"/>
       <w:cols w:space="425"/>
@@ -4520,6 +7738,140 @@
     </w:p>
   </w:endnote>
 </w:endnotes>
+</file>
+
+<file path=word/footer1.xml><?xml version="1.0" encoding="utf-8"?>
+<w:ftr xmlns:wpc="http://schemas.microsoft.com/office/word/2010/wordprocessingCanvas" xmlns:cx="http://schemas.microsoft.com/office/drawing/2014/chartex" xmlns:cx1="http://schemas.microsoft.com/office/drawing/2015/9/8/chartex" xmlns:cx2="http://schemas.microsoft.com/office/drawing/2015/10/21/chartex" xmlns:cx3="http://schemas.microsoft.com/office/drawing/2016/5/9/chartex" xmlns:cx4="http://schemas.microsoft.com/office/drawing/2016/5/10/chartex" xmlns:cx5="http://schemas.microsoft.com/office/drawing/2016/5/11/chartex" xmlns:cx6="http://schemas.microsoft.com/office/drawing/2016/5/12/chartex" xmlns:cx7="http://schemas.microsoft.com/office/drawing/2016/5/13/chartex" xmlns:cx8="http://schemas.microsoft.com/office/drawing/2016/5/14/chartex" xmlns:mc="http://schemas.openxmlformats.org/markup-compatibility/2006" xmlns:aink="http://schemas.microsoft.com/office/drawing/2016/ink" xmlns:am3d="http://schemas.microsoft.com/office/drawing/2017/model3d" xmlns:o="urn:schemas-microsoft-com:office:office" xmlns:r="http://schemas.openxmlformats.org/officeDocument/2006/relationships" xmlns:m="http://schemas.openxmlformats.org/officeDocument/2006/math" xmlns:v="urn:schemas-microsoft-com:vml" xmlns:wp14="http://schemas.microsoft.com/office/word/2010/wordprocessingDrawing" xmlns:wp="http://schemas.openxmlformats.org/drawingml/2006/wordprocessingDrawing" xmlns:w10="urn:schemas-microsoft-com:office:word" xmlns:w="http://schemas.openxmlformats.org/wordprocessingml/2006/main" xmlns:w14="http://schemas.microsoft.com/office/word/2010/wordml" xmlns:w15="http://schemas.microsoft.com/office/word/2012/wordml" xmlns:w16cid="http://schemas.microsoft.com/office/word/2016/wordml/cid" xmlns:w16se="http://schemas.microsoft.com/office/word/2015/wordml/symex" xmlns:wpg="http://schemas.microsoft.com/office/word/2010/wordprocessingGroup" xmlns:wpi="http://schemas.microsoft.com/office/word/2010/wordprocessingInk" xmlns:wne="http://schemas.microsoft.com/office/word/2006/wordml" xmlns:wps="http://schemas.microsoft.com/office/word/2010/wordprocessingShape" mc:Ignorable="w14 w15 w16se w16cid wp14">
+  <w:sdt>
+    <w:sdtPr>
+      <w:id w:val="1147551761"/>
+      <w:docPartObj>
+        <w:docPartGallery w:val="Page Numbers (Bottom of Page)"/>
+        <w:docPartUnique/>
+      </w:docPartObj>
+    </w:sdtPr>
+    <w:sdtContent>
+      <w:sdt>
+        <w:sdtPr>
+          <w:id w:val="1728636285"/>
+          <w:docPartObj>
+            <w:docPartGallery w:val="Page Numbers (Top of Page)"/>
+            <w:docPartUnique/>
+          </w:docPartObj>
+        </w:sdtPr>
+        <w:sdtContent>
+          <w:p>
+            <w:pPr>
+              <w:pStyle w:val="a6"/>
+              <w:jc w:val="center"/>
+            </w:pPr>
+            <w:r>
+              <w:rPr>
+                <w:lang w:val="zh-CN"/>
+              </w:rPr>
+              <w:t xml:space="preserve"> </w:t>
+            </w:r>
+            <w:r>
+              <w:rPr>
+                <w:b/>
+                <w:bCs/>
+                <w:sz w:val="24"/>
+                <w:szCs w:val="24"/>
+              </w:rPr>
+              <w:fldChar w:fldCharType="begin"/>
+            </w:r>
+            <w:r>
+              <w:rPr>
+                <w:b/>
+                <w:bCs/>
+              </w:rPr>
+              <w:instrText>PAGE</w:instrText>
+            </w:r>
+            <w:r>
+              <w:rPr>
+                <w:b/>
+                <w:bCs/>
+                <w:sz w:val="24"/>
+                <w:szCs w:val="24"/>
+              </w:rPr>
+              <w:fldChar w:fldCharType="separate"/>
+            </w:r>
+            <w:r>
+              <w:rPr>
+                <w:b/>
+                <w:bCs/>
+                <w:lang w:val="zh-CN"/>
+              </w:rPr>
+              <w:t>2</w:t>
+            </w:r>
+            <w:r>
+              <w:rPr>
+                <w:b/>
+                <w:bCs/>
+                <w:sz w:val="24"/>
+                <w:szCs w:val="24"/>
+              </w:rPr>
+              <w:fldChar w:fldCharType="end"/>
+            </w:r>
+            <w:r>
+              <w:rPr>
+                <w:lang w:val="zh-CN"/>
+              </w:rPr>
+              <w:t xml:space="preserve"> / </w:t>
+            </w:r>
+            <w:r>
+              <w:rPr>
+                <w:b/>
+                <w:bCs/>
+                <w:sz w:val="24"/>
+                <w:szCs w:val="24"/>
+              </w:rPr>
+              <w:fldChar w:fldCharType="begin"/>
+            </w:r>
+            <w:r>
+              <w:rPr>
+                <w:b/>
+                <w:bCs/>
+              </w:rPr>
+              <w:instrText>NUMPAGES</w:instrText>
+            </w:r>
+            <w:r>
+              <w:rPr>
+                <w:b/>
+                <w:bCs/>
+                <w:sz w:val="24"/>
+                <w:szCs w:val="24"/>
+              </w:rPr>
+              <w:fldChar w:fldCharType="separate"/>
+            </w:r>
+            <w:r>
+              <w:rPr>
+                <w:b/>
+                <w:bCs/>
+                <w:lang w:val="zh-CN"/>
+              </w:rPr>
+              <w:t>2</w:t>
+            </w:r>
+            <w:r>
+              <w:rPr>
+                <w:b/>
+                <w:bCs/>
+                <w:sz w:val="24"/>
+                <w:szCs w:val="24"/>
+              </w:rPr>
+              <w:fldChar w:fldCharType="end"/>
+            </w:r>
+          </w:p>
+        </w:sdtContent>
+      </w:sdt>
+    </w:sdtContent>
+  </w:sdt>
+  <w:p>
+    <w:pPr>
+      <w:pStyle w:val="a6"/>
+    </w:pPr>
+  </w:p>
+</w:ftr>
 </file>
 
 <file path=word/footnotes.xml><?xml version="1.0" encoding="utf-8"?>
@@ -4632,8 +7984,97 @@
       </w:pPr>
     </w:lvl>
   </w:abstractNum>
+  <w:abstractNum w:abstractNumId="1" w15:restartNumberingAfterBreak="0">
+    <w:nsid w:val="203F35C0"/>
+    <w:multiLevelType w:val="hybridMultilevel"/>
+    <w:tmpl w:val="A3240CBE"/>
+    <w:lvl w:ilvl="0" w:tplc="0409000F">
+      <w:start w:val="1"/>
+      <w:numFmt w:val="decimal"/>
+      <w:lvlText w:val="%1."/>
+      <w:lvlJc w:val="left"/>
+      <w:pPr>
+        <w:ind w:left="420" w:hanging="420"/>
+      </w:pPr>
+    </w:lvl>
+    <w:lvl w:ilvl="1" w:tplc="04090019" w:tentative="1">
+      <w:start w:val="1"/>
+      <w:numFmt w:val="lowerLetter"/>
+      <w:lvlText w:val="%2)"/>
+      <w:lvlJc w:val="left"/>
+      <w:pPr>
+        <w:ind w:left="840" w:hanging="420"/>
+      </w:pPr>
+    </w:lvl>
+    <w:lvl w:ilvl="2" w:tplc="0409001B" w:tentative="1">
+      <w:start w:val="1"/>
+      <w:numFmt w:val="lowerRoman"/>
+      <w:lvlText w:val="%3."/>
+      <w:lvlJc w:val="right"/>
+      <w:pPr>
+        <w:ind w:left="1260" w:hanging="420"/>
+      </w:pPr>
+    </w:lvl>
+    <w:lvl w:ilvl="3" w:tplc="0409000F" w:tentative="1">
+      <w:start w:val="1"/>
+      <w:numFmt w:val="decimal"/>
+      <w:lvlText w:val="%4."/>
+      <w:lvlJc w:val="left"/>
+      <w:pPr>
+        <w:ind w:left="1680" w:hanging="420"/>
+      </w:pPr>
+    </w:lvl>
+    <w:lvl w:ilvl="4" w:tplc="04090019" w:tentative="1">
+      <w:start w:val="1"/>
+      <w:numFmt w:val="lowerLetter"/>
+      <w:lvlText w:val="%5)"/>
+      <w:lvlJc w:val="left"/>
+      <w:pPr>
+        <w:ind w:left="2100" w:hanging="420"/>
+      </w:pPr>
+    </w:lvl>
+    <w:lvl w:ilvl="5" w:tplc="0409001B" w:tentative="1">
+      <w:start w:val="1"/>
+      <w:numFmt w:val="lowerRoman"/>
+      <w:lvlText w:val="%6."/>
+      <w:lvlJc w:val="right"/>
+      <w:pPr>
+        <w:ind w:left="2520" w:hanging="420"/>
+      </w:pPr>
+    </w:lvl>
+    <w:lvl w:ilvl="6" w:tplc="0409000F" w:tentative="1">
+      <w:start w:val="1"/>
+      <w:numFmt w:val="decimal"/>
+      <w:lvlText w:val="%7."/>
+      <w:lvlJc w:val="left"/>
+      <w:pPr>
+        <w:ind w:left="2940" w:hanging="420"/>
+      </w:pPr>
+    </w:lvl>
+    <w:lvl w:ilvl="7" w:tplc="04090019" w:tentative="1">
+      <w:start w:val="1"/>
+      <w:numFmt w:val="lowerLetter"/>
+      <w:lvlText w:val="%8)"/>
+      <w:lvlJc w:val="left"/>
+      <w:pPr>
+        <w:ind w:left="3360" w:hanging="420"/>
+      </w:pPr>
+    </w:lvl>
+    <w:lvl w:ilvl="8" w:tplc="0409001B" w:tentative="1">
+      <w:start w:val="1"/>
+      <w:numFmt w:val="lowerRoman"/>
+      <w:lvlText w:val="%9."/>
+      <w:lvlJc w:val="right"/>
+      <w:pPr>
+        <w:ind w:left="3780" w:hanging="420"/>
+      </w:pPr>
+    </w:lvl>
+  </w:abstractNum>
   <w:num w:numId="1">
     <w:abstractNumId w:val="0"/>
+  </w:num>
+  <w:num w:numId="2">
+    <w:abstractNumId w:val="1"/>
   </w:num>
 </w:numbering>
 </file>
@@ -5821,7 +9262,7 @@
 </file>
 
 <file path=customXml/itemProps1.xml><?xml version="1.0" encoding="utf-8"?>
-<ds:datastoreItem xmlns:ds="http://schemas.openxmlformats.org/officeDocument/2006/customXml" ds:itemID="{457A0F61-78E6-4B83-8874-9EC46B6EF880}">
+<ds:datastoreItem xmlns:ds="http://schemas.openxmlformats.org/officeDocument/2006/customXml" ds:itemID="{97901DE2-6C10-4F0C-B762-C66253C6633B}">
   <ds:schemaRefs>
     <ds:schemaRef ds:uri="http://schemas.openxmlformats.org/officeDocument/2006/bibliography"/>
   </ds:schemaRefs>

--- a/figForDemo/Tutorials.docx
+++ b/figForDemo/Tutorials.docx
@@ -23,17 +23,78 @@
           <w:szCs w:val="52"/>
         </w:rPr>
       </w:pPr>
-      <w:proofErr w:type="spellStart"/>
-      <w:r>
+      <w:r>
+        <w:rPr>
+          <w:rFonts w:hint="eastAsia"/>
+          <w:noProof/>
+        </w:rPr>
+        <w:drawing>
+          <wp:inline distT="0" distB="0" distL="0" distR="0" wp14:anchorId="48627AAD" wp14:editId="58D8D642">
+            <wp:extent cx="712382" cy="712382"/>
+            <wp:effectExtent l="0" t="0" r="0" b="0"/>
+            <wp:docPr id="25" name="图片 25"/>
+            <wp:cNvGraphicFramePr>
+              <a:graphicFrameLocks xmlns:a="http://schemas.openxmlformats.org/drawingml/2006/main" noChangeAspect="1"/>
+            </wp:cNvGraphicFramePr>
+            <a:graphic xmlns:a="http://schemas.openxmlformats.org/drawingml/2006/main">
+              <a:graphicData uri="http://schemas.openxmlformats.org/drawingml/2006/picture">
+                <pic:pic xmlns:pic="http://schemas.openxmlformats.org/drawingml/2006/picture">
+                  <pic:nvPicPr>
+                    <pic:cNvPr id="25" name="icon.png"/>
+                    <pic:cNvPicPr/>
+                  </pic:nvPicPr>
+                  <pic:blipFill>
+                    <a:blip r:embed="rId8" cstate="print">
+                      <a:extLst>
+                        <a:ext uri="{28A0092B-C50C-407E-A947-70E740481C1C}">
+                          <a14:useLocalDpi xmlns:a14="http://schemas.microsoft.com/office/drawing/2010/main" val="0"/>
+                        </a:ext>
+                      </a:extLst>
+                    </a:blip>
+                    <a:stretch>
+                      <a:fillRect/>
+                    </a:stretch>
+                  </pic:blipFill>
+                  <pic:spPr>
+                    <a:xfrm>
+                      <a:off x="0" y="0"/>
+                      <a:ext cx="726501" cy="726501"/>
+                    </a:xfrm>
+                    <a:prstGeom prst="rect">
+                      <a:avLst/>
+                    </a:prstGeom>
+                  </pic:spPr>
+                </pic:pic>
+              </a:graphicData>
+            </a:graphic>
+          </wp:inline>
+        </w:drawing>
+      </w:r>
+    </w:p>
+    <w:p>
+      <w:pPr>
+        <w:widowControl/>
+        <w:jc w:val="center"/>
+        <w:rPr>
+          <w:rFonts w:ascii="Helvetica" w:hAnsi="Helvetica" w:hint="eastAsia"/>
+          <w:b/>
+          <w:sz w:val="52"/>
+          <w:szCs w:val="52"/>
+        </w:rPr>
+      </w:pPr>
+    </w:p>
+    <w:p>
+      <w:pPr>
+        <w:widowControl/>
+        <w:jc w:val="center"/>
         <w:rPr>
           <w:rFonts w:ascii="Helvetica" w:hAnsi="Helvetica"/>
           <w:b/>
           <w:sz w:val="52"/>
           <w:szCs w:val="52"/>
         </w:rPr>
-        <w:t>PsyBuilder</w:t>
-      </w:r>
-      <w:proofErr w:type="spellEnd"/>
+      </w:pPr>
+      <w:proofErr w:type="spellStart"/>
       <w:r>
         <w:rPr>
           <w:rFonts w:ascii="Helvetica" w:hAnsi="Helvetica"/>
@@ -41,40 +102,50 @@
           <w:sz w:val="52"/>
           <w:szCs w:val="52"/>
         </w:rPr>
-        <w:t xml:space="preserve"> 0.1</w:t>
-      </w:r>
-    </w:p>
-    <w:p>
-      <w:pPr>
-        <w:widowControl/>
-        <w:jc w:val="center"/>
+        <w:t>PsyBuilder</w:t>
+      </w:r>
+      <w:proofErr w:type="spellEnd"/>
+      <w:r>
         <w:rPr>
           <w:rFonts w:ascii="Helvetica" w:hAnsi="Helvetica"/>
           <w:b/>
           <w:sz w:val="52"/>
           <w:szCs w:val="52"/>
         </w:rPr>
-      </w:pPr>
-      <w:r>
+        <w:t xml:space="preserve"> 0.1</w:t>
+      </w:r>
+    </w:p>
+    <w:p>
+      <w:pPr>
+        <w:widowControl/>
+        <w:jc w:val="center"/>
         <w:rPr>
           <w:rFonts w:ascii="Helvetica" w:hAnsi="Helvetica"/>
           <w:b/>
           <w:sz w:val="52"/>
           <w:szCs w:val="52"/>
         </w:rPr>
-        <w:t>A brief Step by Step Tutorial</w:t>
-      </w:r>
-    </w:p>
-    <w:p>
-      <w:pPr>
-        <w:widowControl/>
-        <w:jc w:val="left"/>
+      </w:pPr>
+      <w:r>
         <w:rPr>
           <w:rFonts w:ascii="Helvetica" w:hAnsi="Helvetica"/>
           <w:b/>
           <w:sz w:val="52"/>
           <w:szCs w:val="52"/>
         </w:rPr>
+        <w:t>A brief Step by Step Tutorial</w:t>
+      </w:r>
+    </w:p>
+    <w:p>
+      <w:pPr>
+        <w:widowControl/>
+        <w:jc w:val="left"/>
+        <w:rPr>
+          <w:rFonts w:ascii="Helvetica" w:hAnsi="Helvetica"/>
+          <w:b/>
+          <w:sz w:val="52"/>
+          <w:szCs w:val="52"/>
+        </w:rPr>
       </w:pPr>
     </w:p>
     <w:p>
@@ -190,7 +261,6 @@
         <w:widowControl/>
         <w:jc w:val="left"/>
         <w:rPr>
-          <w:rFonts w:hint="eastAsia"/>
           <w:sz w:val="24"/>
           <w:szCs w:val="24"/>
         </w:rPr>
@@ -208,14 +278,35 @@
           <w:sz w:val="24"/>
           <w:szCs w:val="24"/>
         </w:rPr>
-        <w:t xml:space="preserve"> </w:t>
-      </w:r>
-      <w:r>
+        <w:t xml:space="preserve"> Applied Psychology Program, Chinese University of Hong Kong, Shenzhen, China</w:t>
+      </w:r>
+    </w:p>
+    <w:p>
+      <w:pPr>
+        <w:widowControl/>
+        <w:jc w:val="left"/>
         <w:rPr>
           <w:sz w:val="24"/>
           <w:szCs w:val="24"/>
         </w:rPr>
-        <w:t>Applied Psychology Program, Chinese University of Hong Kong, Shenzhen, China</w:t>
+      </w:pPr>
+    </w:p>
+    <w:p>
+      <w:pPr>
+        <w:widowControl/>
+        <w:jc w:val="center"/>
+        <w:rPr>
+          <w:rFonts w:hint="eastAsia"/>
+          <w:sz w:val="24"/>
+          <w:szCs w:val="24"/>
+        </w:rPr>
+      </w:pPr>
+      <w:r>
+        <w:rPr>
+          <w:sz w:val="24"/>
+          <w:szCs w:val="24"/>
+        </w:rPr>
+        <w:t>July 30, 2020</w:t>
       </w:r>
     </w:p>
     <w:p>
@@ -2025,17 +2116,15 @@
       <w:pPr>
         <w:widowControl/>
         <w:jc w:val="left"/>
-        <w:rPr>
-          <w:rFonts w:asciiTheme="majorHAnsi" w:eastAsiaTheme="majorEastAsia" w:hAnsiTheme="majorHAnsi" w:cstheme="majorBidi"/>
-          <w:b/>
-          <w:bCs/>
-          <w:sz w:val="32"/>
-          <w:szCs w:val="32"/>
-        </w:rPr>
-      </w:pPr>
-      <w:r>
-        <w:br w:type="page"/>
-      </w:r>
+        <w:sectPr>
+          <w:headerReference w:type="default" r:id="rId9"/>
+          <w:footerReference w:type="default" r:id="rId10"/>
+          <w:pgSz w:w="11906" w:h="16838"/>
+          <w:pgMar w:top="1440" w:right="1134" w:bottom="1440" w:left="1134" w:header="851" w:footer="992" w:gutter="0"/>
+          <w:cols w:space="425"/>
+          <w:docGrid w:type="lines" w:linePitch="312"/>
+        </w:sectPr>
+      </w:pPr>
     </w:p>
     <w:p>
       <w:pPr>
@@ -3180,7 +3269,7 @@
                     <pic:cNvPicPr/>
                   </pic:nvPicPr>
                   <pic:blipFill>
-                    <a:blip r:embed="rId8"/>
+                    <a:blip r:embed="rId11"/>
                     <a:stretch>
                       <a:fillRect/>
                     </a:stretch>
@@ -3380,7 +3469,7 @@
                     <pic:cNvPicPr/>
                   </pic:nvPicPr>
                   <pic:blipFill rotWithShape="1">
-                    <a:blip r:embed="rId9"/>
+                    <a:blip r:embed="rId12"/>
                     <a:srcRect l="57226" r="22756" b="85266"/>
                     <a:stretch/>
                   </pic:blipFill>
@@ -3507,7 +3596,7 @@
                     </pic:cNvPicPr>
                   </pic:nvPicPr>
                   <pic:blipFill>
-                    <a:blip r:embed="rId10">
+                    <a:blip r:embed="rId13">
                       <a:extLst>
                         <a:ext uri="{28A0092B-C50C-407E-A947-70E740481C1C}">
                           <a14:useLocalDpi xmlns:a14="http://schemas.microsoft.com/office/drawing/2010/main" val="0"/>
@@ -3600,7 +3689,7 @@
         </w:rPr>
         <w:t>(</w:t>
       </w:r>
-      <w:hyperlink r:id="rId11" w:history="1">
+      <w:hyperlink r:id="rId14" w:history="1">
         <w:r>
           <w:rPr>
             <w:rStyle w:val="ae"/>
@@ -3661,7 +3750,7 @@
                     </pic:cNvPicPr>
                   </pic:nvPicPr>
                   <pic:blipFill>
-                    <a:blip r:embed="rId12">
+                    <a:blip r:embed="rId15">
                       <a:extLst>
                         <a:ext uri="{28A0092B-C50C-407E-A947-70E740481C1C}">
                           <a14:useLocalDpi xmlns:a14="http://schemas.microsoft.com/office/drawing/2010/main" val="0"/>
@@ -3800,7 +3889,7 @@
                     <pic:cNvPicPr/>
                   </pic:nvPicPr>
                   <pic:blipFill>
-                    <a:blip r:embed="rId13"/>
+                    <a:blip r:embed="rId16"/>
                     <a:stretch>
                       <a:fillRect/>
                     </a:stretch>
@@ -3999,7 +4088,7 @@
                     <pic:cNvPicPr/>
                   </pic:nvPicPr>
                   <pic:blipFill>
-                    <a:blip r:embed="rId14"/>
+                    <a:blip r:embed="rId17"/>
                     <a:stretch>
                       <a:fillRect/>
                     </a:stretch>
@@ -4089,7 +4178,7 @@
                     </pic:cNvPicPr>
                   </pic:nvPicPr>
                   <pic:blipFill>
-                    <a:blip r:embed="rId15">
+                    <a:blip r:embed="rId18">
                       <a:extLst>
                         <a:ext uri="{28A0092B-C50C-407E-A947-70E740481C1C}">
                           <a14:useLocalDpi xmlns:a14="http://schemas.microsoft.com/office/drawing/2010/main" val="0"/>
@@ -4189,7 +4278,7 @@
                     <pic:cNvPicPr/>
                   </pic:nvPicPr>
                   <pic:blipFill rotWithShape="1">
-                    <a:blip r:embed="rId16"/>
+                    <a:blip r:embed="rId19"/>
                     <a:srcRect b="39932"/>
                     <a:stretch/>
                   </pic:blipFill>
@@ -4262,7 +4351,7 @@
                     <pic:cNvPicPr/>
                   </pic:nvPicPr>
                   <pic:blipFill rotWithShape="1">
-                    <a:blip r:embed="rId17"/>
+                    <a:blip r:embed="rId20"/>
                     <a:srcRect b="53589"/>
                     <a:stretch/>
                   </pic:blipFill>
@@ -4403,7 +4492,7 @@
                     <pic:cNvPicPr/>
                   </pic:nvPicPr>
                   <pic:blipFill rotWithShape="1">
-                    <a:blip r:embed="rId18"/>
+                    <a:blip r:embed="rId21"/>
                     <a:srcRect b="58567"/>
                     <a:stretch/>
                   </pic:blipFill>
@@ -4541,7 +4630,7 @@
                     <pic:cNvPicPr/>
                   </pic:nvPicPr>
                   <pic:blipFill rotWithShape="1">
-                    <a:blip r:embed="rId19"/>
+                    <a:blip r:embed="rId22"/>
                     <a:srcRect b="52151"/>
                     <a:stretch/>
                   </pic:blipFill>
@@ -4633,7 +4722,7 @@
                     <pic:cNvPicPr/>
                   </pic:nvPicPr>
                   <pic:blipFill rotWithShape="1">
-                    <a:blip r:embed="rId20"/>
+                    <a:blip r:embed="rId23"/>
                     <a:srcRect b="39920"/>
                     <a:stretch/>
                   </pic:blipFill>
@@ -4831,7 +4920,7 @@
                     </pic:cNvPicPr>
                   </pic:nvPicPr>
                   <pic:blipFill>
-                    <a:blip r:embed="rId21">
+                    <a:blip r:embed="rId24">
                       <a:extLst>
                         <a:ext uri="{28A0092B-C50C-407E-A947-70E740481C1C}">
                           <a14:useLocalDpi xmlns:a14="http://schemas.microsoft.com/office/drawing/2010/main" val="0"/>
@@ -5004,7 +5093,7 @@
                     </pic:cNvPicPr>
                   </pic:nvPicPr>
                   <pic:blipFill>
-                    <a:blip r:embed="rId22">
+                    <a:blip r:embed="rId25">
                       <a:extLst>
                         <a:ext uri="{28A0092B-C50C-407E-A947-70E740481C1C}">
                           <a14:useLocalDpi xmlns:a14="http://schemas.microsoft.com/office/drawing/2010/main" val="0"/>
@@ -5175,7 +5264,7 @@
                     <pic:cNvPicPr/>
                   </pic:nvPicPr>
                   <pic:blipFill rotWithShape="1">
-                    <a:blip r:embed="rId23"/>
+                    <a:blip r:embed="rId26"/>
                     <a:srcRect r="58560" b="83669"/>
                     <a:stretch/>
                   </pic:blipFill>
@@ -5262,7 +5351,7 @@
                     <pic:cNvPicPr/>
                   </pic:nvPicPr>
                   <pic:blipFill rotWithShape="1">
-                    <a:blip r:embed="rId24"/>
+                    <a:blip r:embed="rId27"/>
                     <a:srcRect l="57085" r="25155" b="84215"/>
                     <a:stretch/>
                   </pic:blipFill>
@@ -5346,7 +5435,7 @@
                     <pic:cNvPicPr/>
                   </pic:nvPicPr>
                   <pic:blipFill rotWithShape="1">
-                    <a:blip r:embed="rId25"/>
+                    <a:blip r:embed="rId28"/>
                     <a:srcRect l="57226" r="24307" b="83688"/>
                     <a:stretch/>
                   </pic:blipFill>
@@ -5595,6 +5684,24 @@
         <w:t>词干扰任务</w:t>
       </w:r>
       <w:r>
+        <w:fldChar w:fldCharType="begin"/>
+      </w:r>
+      <w:r>
+        <w:instrText xml:space="preserve"> ADDIN EN.CITE &lt;EndNote&gt;&lt;Cite&gt;&lt;Author&gt;Stroop&lt;/Author&gt;&lt;Year&gt;1935&lt;/Year&gt;&lt;RecNum&gt;5&lt;/RecNum&gt;&lt;DisplayText&gt;(Stroop, 1935)&lt;/DisplayText&gt;&lt;record&gt;&lt;rec-number&gt;5&lt;/rec-number&gt;&lt;foreign-keys&gt;&lt;key app="EN" db-id="apw9dt0t0w0xase5t5y500ev90vfwetrr9sx" timestamp="1596043454"&gt;5&lt;/key&gt;&lt;/foreign-keys&gt;&lt;ref-type name="Journal Article"&gt;17&lt;/ref-type&gt;&lt;contributors&gt;&lt;authors&gt;&lt;author&gt;Stroop, John Ridley&lt;/author&gt;&lt;/authors&gt;&lt;/contributors&gt;&lt;titles&gt;&lt;title&gt;Studies of interference in serial verbal reactions&lt;/title&gt;&lt;secondary-title&gt;Journal of Experimental Psychology&lt;/secondary-title&gt;&lt;/titles&gt;&lt;periodical&gt;&lt;full-title&gt;Journal of Experimental Psychology&lt;/full-title&gt;&lt;/periodical&gt;&lt;pages&gt;643–662&lt;/pages&gt;&lt;volume&gt;18&lt;/volume&gt;&lt;number&gt;6&lt;/number&gt;&lt;dates&gt;&lt;year&gt;1935&lt;/year&gt;&lt;/dates&gt;&lt;urls&gt;&lt;/urls&gt;&lt;/record&gt;&lt;/Cite&gt;&lt;/EndNote&gt;</w:instrText>
+      </w:r>
+      <w:r>
+        <w:fldChar w:fldCharType="separate"/>
+      </w:r>
+      <w:r>
+        <w:rPr>
+          <w:noProof/>
+        </w:rPr>
+        <w:t>(Stroop, 1935)</w:t>
+      </w:r>
+      <w:r>
+        <w:fldChar w:fldCharType="end"/>
+      </w:r>
+      <w:r>
         <w:rPr>
           <w:rFonts w:hint="eastAsia"/>
         </w:rPr>
@@ -5612,7 +5719,31 @@
         <w:rPr>
           <w:rFonts w:hint="eastAsia"/>
         </w:rPr>
-        <w:t>书写颜色而非语义颜色按相应的按键作反应，这里我们将一步一步的带领大家利用</w:t>
+        <w:t>书写颜色而非语义颜色</w:t>
+      </w:r>
+      <w:r>
+        <w:rPr>
+          <w:rFonts w:hint="eastAsia"/>
+        </w:rPr>
+        <w:t>即快又准的做出反应</w:t>
+      </w:r>
+      <w:r>
+        <w:rPr>
+          <w:rFonts w:hint="eastAsia"/>
+        </w:rPr>
+        <w:t>，</w:t>
+      </w:r>
+      <w:r>
+        <w:rPr>
+          <w:rFonts w:hint="eastAsia"/>
+        </w:rPr>
+        <w:t>这里</w:t>
+      </w:r>
+      <w:r>
+        <w:rPr>
+          <w:rFonts w:hint="eastAsia"/>
+        </w:rPr>
+        <w:t>我们将一步一步的带领大家利用</w:t>
       </w:r>
       <w:proofErr w:type="spellStart"/>
       <w:r>
@@ -5679,6 +5810,52 @@
         <w:rPr>
           <w:rFonts w:hint="eastAsia"/>
         </w:rPr>
+        <w:t>色词</w:t>
+      </w:r>
+      <w:proofErr w:type="gramEnd"/>
+      <w:r>
+        <w:rPr>
+          <w:rFonts w:hint="eastAsia"/>
+        </w:rPr>
+        <w:t>的书写颜色和语义是相同的，如</w:t>
+      </w:r>
+      <w:r>
+        <w:rPr>
+          <w:rFonts w:hint="eastAsia"/>
+          <w:color w:val="FF0000"/>
+        </w:rPr>
+        <w:t>Red</w:t>
+      </w:r>
+      <w:r>
+        <w:rPr>
+          <w:rFonts w:hint="eastAsia"/>
+        </w:rPr>
+        <w:t>，</w:t>
+      </w:r>
+      <w:r>
+        <w:rPr>
+          <w:rFonts w:hint="eastAsia"/>
+        </w:rPr>
+        <w:t>在中性条件下呈现的是非颜色词汇，如</w:t>
+      </w:r>
+      <w:r>
+        <w:rPr>
+          <w:rFonts w:hint="eastAsia"/>
+          <w:color w:val="FF0000"/>
+        </w:rPr>
+        <w:t>Cat</w:t>
+      </w:r>
+      <w:r>
+        <w:rPr>
+          <w:rFonts w:hint="eastAsia"/>
+        </w:rPr>
+        <w:t>；在冲突条件下，</w:t>
+      </w:r>
+      <w:proofErr w:type="gramStart"/>
+      <w:r>
+        <w:rPr>
+          <w:rFonts w:hint="eastAsia"/>
+        </w:rPr>
         <w:t>色词的</w:t>
       </w:r>
       <w:proofErr w:type="gramEnd"/>
@@ -5686,142 +5863,96 @@
         <w:rPr>
           <w:rFonts w:hint="eastAsia"/>
         </w:rPr>
-        <w:t>书写颜色和语义是相同的，如</w:t>
-      </w:r>
-      <w:r>
-        <w:rPr>
-          <w:rFonts w:hint="eastAsia"/>
-          <w:color w:val="FF0000"/>
+        <w:t>书写颜色和语义是不同的颜色，如</w:t>
+      </w:r>
+      <w:r>
+        <w:rPr>
+          <w:rFonts w:hint="eastAsia"/>
+          <w:color w:val="4472C4" w:themeColor="accent1"/>
         </w:rPr>
         <w:t>Red</w:t>
       </w:r>
       <w:r>
         <w:rPr>
           <w:rFonts w:hint="eastAsia"/>
-        </w:rPr>
-        <w:t>，</w:t>
-      </w:r>
-      <w:r>
-        <w:rPr>
-          <w:rFonts w:hint="eastAsia"/>
-        </w:rPr>
-        <w:t>在中性条件下呈现的是非颜色词汇，如</w:t>
-      </w:r>
-      <w:r>
-        <w:rPr>
-          <w:rFonts w:hint="eastAsia"/>
-          <w:color w:val="FF0000"/>
-        </w:rPr>
-        <w:t>Cat</w:t>
-      </w:r>
-      <w:r>
-        <w:rPr>
-          <w:rFonts w:hint="eastAsia"/>
-        </w:rPr>
-        <w:t>；在冲突条件下，</w:t>
+          <w:color w:val="4472C4" w:themeColor="accent1"/>
+        </w:rPr>
+        <w:t>。</w:t>
+      </w:r>
+    </w:p>
+    <w:p/>
+    <w:p>
+      <w:bookmarkStart w:id="26" w:name="_Toc46958703"/>
+      <w:r>
+        <w:rPr>
+          <w:rStyle w:val="af0"/>
+          <w:rFonts w:hint="eastAsia"/>
+        </w:rPr>
+        <w:t>任务设计：</w:t>
+      </w:r>
+      <w:bookmarkEnd w:id="26"/>
+      <w:r>
+        <w:rPr>
+          <w:rFonts w:hint="eastAsia"/>
+        </w:rPr>
+        <w:t>整体流程如下图所示，</w:t>
+      </w:r>
+      <w:r>
+        <w:rPr>
+          <w:rFonts w:hint="eastAsia"/>
+        </w:rPr>
+        <w:t>任务一共包含2组测试，每组测试中包含1</w:t>
+      </w:r>
+      <w:r>
+        <w:t>8</w:t>
+      </w:r>
+      <w:r>
+        <w:rPr>
+          <w:rFonts w:hint="eastAsia"/>
+        </w:rPr>
+        <w:t>个试次，其中一致</w:t>
+      </w:r>
+      <w:r>
+        <w:rPr>
+          <w:rFonts w:hint="eastAsia"/>
+        </w:rPr>
+        <w:t>、中性和冲突条件各8次。刺激的呈现颜色包含红绿蓝三种颜色，要求被试对这三种颜色分别按键盘上的</w:t>
+      </w:r>
+      <w:proofErr w:type="spellStart"/>
+      <w:r>
+        <w:rPr>
+          <w:rFonts w:hint="eastAsia"/>
+        </w:rPr>
+        <w:t>asd</w:t>
+      </w:r>
+      <w:proofErr w:type="spellEnd"/>
+      <w:r>
+        <w:rPr>
+          <w:rFonts w:hint="eastAsia"/>
+        </w:rPr>
+        <w:t>三个按键做辨别反应。每次测试中先在屏幕中央呈现一个注视点（+）1</w:t>
+      </w:r>
+      <w:r>
+        <w:t xml:space="preserve">000 </w:t>
+      </w:r>
+      <w:r>
+        <w:rPr>
+          <w:rFonts w:hint="eastAsia"/>
+        </w:rPr>
+        <w:t>ms，随后</w:t>
       </w:r>
       <w:proofErr w:type="gramStart"/>
       <w:r>
         <w:rPr>
           <w:rFonts w:hint="eastAsia"/>
         </w:rPr>
-        <w:t>色词的</w:t>
+        <w:t>呈现色词</w:t>
       </w:r>
       <w:proofErr w:type="gramEnd"/>
       <w:r>
         <w:rPr>
           <w:rFonts w:hint="eastAsia"/>
         </w:rPr>
-        <w:t>书写颜色和语义是不同的颜色，如</w:t>
-      </w:r>
-      <w:r>
-        <w:rPr>
-          <w:rFonts w:hint="eastAsia"/>
-          <w:color w:val="4472C4" w:themeColor="accent1"/>
-        </w:rPr>
-        <w:t>Red</w:t>
-      </w:r>
-      <w:r>
-        <w:rPr>
-          <w:rFonts w:hint="eastAsia"/>
-          <w:color w:val="4472C4" w:themeColor="accent1"/>
-        </w:rPr>
-        <w:t>。</w:t>
-      </w:r>
-    </w:p>
-    <w:p/>
-    <w:p>
-      <w:bookmarkStart w:id="26" w:name="_Toc46958703"/>
-      <w:r>
-        <w:rPr>
-          <w:rStyle w:val="af0"/>
-          <w:rFonts w:hint="eastAsia"/>
-        </w:rPr>
-        <w:t>任务设计：</w:t>
-      </w:r>
-      <w:bookmarkEnd w:id="26"/>
-      <w:r>
-        <w:rPr>
-          <w:rFonts w:hint="eastAsia"/>
-        </w:rPr>
-        <w:t>整体流程如下图所示，</w:t>
-      </w:r>
-      <w:r>
-        <w:rPr>
-          <w:rFonts w:hint="eastAsia"/>
-        </w:rPr>
-        <w:t>任务一共包含2组测试，每组测试中包含1</w:t>
-      </w:r>
-      <w:r>
-        <w:t>8</w:t>
-      </w:r>
-      <w:r>
-        <w:rPr>
-          <w:rFonts w:hint="eastAsia"/>
-        </w:rPr>
-        <w:t>个试次，其中一致</w:t>
-      </w:r>
-      <w:r>
-        <w:rPr>
-          <w:rFonts w:hint="eastAsia"/>
-        </w:rPr>
-        <w:t>、中性和冲突条件各8次。刺激的呈现颜色包含红绿蓝三种颜色，要求被试对这三种颜色分别按键盘上的</w:t>
-      </w:r>
-      <w:proofErr w:type="spellStart"/>
-      <w:r>
-        <w:rPr>
-          <w:rFonts w:hint="eastAsia"/>
-        </w:rPr>
-        <w:t>asd</w:t>
-      </w:r>
-      <w:proofErr w:type="spellEnd"/>
-      <w:r>
-        <w:rPr>
-          <w:rFonts w:hint="eastAsia"/>
-        </w:rPr>
-        <w:t>三个按键做辨别反应。每次测试中先在屏幕中央呈现一个注视点（+）1</w:t>
-      </w:r>
-      <w:r>
-        <w:t xml:space="preserve">000 </w:t>
-      </w:r>
-      <w:r>
-        <w:rPr>
-          <w:rFonts w:hint="eastAsia"/>
-        </w:rPr>
-        <w:t>ms，随后</w:t>
-      </w:r>
-      <w:proofErr w:type="gramStart"/>
-      <w:r>
-        <w:rPr>
-          <w:rFonts w:hint="eastAsia"/>
-        </w:rPr>
-        <w:t>呈现色词</w:t>
-      </w:r>
-      <w:proofErr w:type="gramEnd"/>
-      <w:r>
-        <w:rPr>
-          <w:rFonts w:hint="eastAsia"/>
-        </w:rPr>
         <w:t>1</w:t>
       </w:r>
       <w:r>
@@ -5837,9 +5968,6 @@
     <w:p>
       <w:pPr>
         <w:jc w:val="center"/>
-        <w:rPr>
-          <w:rFonts w:hint="eastAsia"/>
-        </w:rPr>
       </w:pPr>
       <w:r>
         <w:rPr>
@@ -5862,7 +5990,7 @@
                     <pic:cNvPicPr/>
                   </pic:nvPicPr>
                   <pic:blipFill>
-                    <a:blip r:embed="rId26" cstate="print">
+                    <a:blip r:embed="rId29" cstate="print">
                       <a:extLst>
                         <a:ext uri="{28A0092B-C50C-407E-A947-70E740481C1C}">
                           <a14:useLocalDpi xmlns:a14="http://schemas.microsoft.com/office/drawing/2010/main" val="0"/>
@@ -5937,41 +6065,41 @@
         </w:rPr>
         <w:t>定义反应设备和刺激呈现设备。由于当前任务只需要用一个键盘作反应，默认已选所以无需设置，同样显示设备只有一个也已经默认选择了，无需再设置。</w:t>
       </w:r>
-    </w:p>
-    <w:p/>
-    <w:p>
-      <w:r>
-        <w:rPr>
-          <w:rFonts w:hint="eastAsia"/>
-        </w:rPr>
-        <w:t>Step</w:t>
-      </w:r>
-      <w:r>
-        <w:t xml:space="preserve"> 2</w:t>
-      </w:r>
-      <w:r>
-        <w:rPr>
-          <w:rFonts w:hint="eastAsia"/>
-        </w:rPr>
-        <w:t>:</w:t>
-      </w:r>
-      <w:r>
-        <w:t xml:space="preserve"> </w:t>
-      </w:r>
-      <w:r>
-        <w:rPr>
-          <w:rFonts w:hint="eastAsia"/>
-        </w:rPr>
-        <w:t>设置开始欢迎</w:t>
-      </w:r>
-      <w:r>
-        <w:rPr>
-          <w:rFonts w:hint="eastAsia"/>
-        </w:rPr>
-        <w:t>屏</w:t>
-      </w:r>
       <w:bookmarkStart w:id="27" w:name="_GoBack"/>
       <w:bookmarkEnd w:id="27"/>
+    </w:p>
+    <w:p/>
+    <w:p>
+      <w:r>
+        <w:rPr>
+          <w:rFonts w:hint="eastAsia"/>
+        </w:rPr>
+        <w:t>Step</w:t>
+      </w:r>
+      <w:r>
+        <w:t xml:space="preserve"> 2</w:t>
+      </w:r>
+      <w:r>
+        <w:rPr>
+          <w:rFonts w:hint="eastAsia"/>
+        </w:rPr>
+        <w:t>:</w:t>
+      </w:r>
+      <w:r>
+        <w:t xml:space="preserve"> </w:t>
+      </w:r>
+      <w:r>
+        <w:rPr>
+          <w:rFonts w:hint="eastAsia"/>
+        </w:rPr>
+        <w:t>设置开始欢迎</w:t>
+      </w:r>
+      <w:r>
+        <w:rPr>
+          <w:rFonts w:hint="eastAsia"/>
+        </w:rPr>
+        <w:t>屏</w:t>
+      </w:r>
       <w:r>
         <w:rPr>
           <w:rFonts w:hint="eastAsia"/>
@@ -5987,8 +6115,8 @@
         <mc:AlternateContent>
           <mc:Choice Requires="wpg">
             <w:drawing>
-              <wp:inline distT="0" distB="0" distL="0" distR="0" wp14:anchorId="6C117E84" wp14:editId="2BFD4AB9">
-                <wp:extent cx="6120400" cy="2253188"/>
+              <wp:inline distT="0" distB="0" distL="0" distR="0" wp14:anchorId="6C117E84" wp14:editId="654F1E13">
+                <wp:extent cx="6120130" cy="2253188"/>
                 <wp:effectExtent l="0" t="0" r="0" b="0"/>
                 <wp:docPr id="26" name="组合 26"/>
                 <wp:cNvGraphicFramePr/>
@@ -5999,9 +6127,9 @@
                       <wpg:grpSpPr>
                         <a:xfrm>
                           <a:off x="0" y="0"/>
-                          <a:ext cx="6120400" cy="2253188"/>
+                          <a:ext cx="6120130" cy="2253188"/>
                           <a:chOff x="0" y="0"/>
-                          <a:chExt cx="6151955" cy="2264410"/>
+                          <a:chExt cx="6151683" cy="2264410"/>
                         </a:xfrm>
                       </wpg:grpSpPr>
                       <pic:pic xmlns:pic="http://schemas.openxmlformats.org/drawingml/2006/picture">
@@ -6012,7 +6140,7 @@
                           </pic:cNvPicPr>
                         </pic:nvPicPr>
                         <pic:blipFill>
-                          <a:blip r:embed="rId27" cstate="print">
+                          <a:blip r:embed="rId30" cstate="print">
                             <a:extLst>
                               <a:ext uri="{28A0092B-C50C-407E-A947-70E740481C1C}">
                                 <a14:useLocalDpi xmlns:a14="http://schemas.microsoft.com/office/drawing/2010/main" val="0"/>
@@ -6040,8 +6168,8 @@
                         </wps:cNvSpPr>
                         <wps:spPr bwMode="auto">
                           <a:xfrm>
-                            <a:off x="3713111" y="198764"/>
-                            <a:ext cx="2438844" cy="1694321"/>
+                            <a:off x="3740581" y="198728"/>
+                            <a:ext cx="2411102" cy="1959728"/>
                           </a:xfrm>
                           <a:prstGeom prst="rect">
                             <a:avLst/>
@@ -6138,9 +6266,6 @@
                               <w:pPr>
                                 <w:pStyle w:val="a3"/>
                                 <w:ind w:left="420" w:firstLineChars="0" w:firstLine="0"/>
-                                <w:rPr>
-                                  <w:rFonts w:hint="eastAsia"/>
-                                </w:rPr>
                               </w:pPr>
                             </w:p>
                             <w:p>
@@ -6151,9 +6276,6 @@
                                   <w:numId w:val="2"/>
                                 </w:numPr>
                                 <w:ind w:firstLineChars="0"/>
-                                <w:rPr>
-                                  <w:rFonts w:hint="eastAsia"/>
-                                </w:rPr>
                               </w:pPr>
                               <w:r>
                                 <w:rPr>
@@ -6192,7 +6314,7 @@
                           </w:txbxContent>
                         </wps:txbx>
                         <wps:bodyPr rot="0" vert="horz" wrap="square" lIns="91440" tIns="45720" rIns="91440" bIns="45720" anchor="t" anchorCtr="0">
-                          <a:spAutoFit/>
+                          <a:noAutofit/>
                         </wps:bodyPr>
                       </wps:wsp>
                     </wpg:wgp>
@@ -6203,7 +6325,7 @@
           </mc:Choice>
           <mc:Fallback>
             <w:pict>
-              <v:group w14:anchorId="6C117E84" id="组合 26" o:spid="_x0000_s1032" style="width:481.9pt;height:177.4pt;mso-position-horizontal-relative:char;mso-position-vertical-relative:line" coordsize="61519,22644" o:gfxdata="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">
+              <v:group w14:anchorId="6C117E84" id="组合 26" o:spid="_x0000_s1032" style="width:481.9pt;height:177.4pt;mso-position-horizontal-relative:char;mso-position-vertical-relative:line" coordsize="61516,22644" o:gfxdata="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">
                 <v:shapetype id="_x0000_t75" coordsize="21600,21600" o:spt="75" o:preferrelative="t" path="m@4@5l@4@11@9@11@9@5xe" filled="f" stroked="f">
                   <v:stroke joinstyle="miter"/>
                   <v:formulas>
@@ -6224,10 +6346,10 @@
                   <o:lock v:ext="edit" aspectratio="t"/>
                 </v:shapetype>
                 <v:shape id="图片 24" o:spid="_x0000_s1033" type="#_x0000_t75" style="position:absolute;width:36334;height:22644;visibility:visible;mso-wrap-style:square" o:gfxdata="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">
-                  <v:imagedata r:id="rId28" o:title=""/>
+                  <v:imagedata r:id="rId31" o:title=""/>
                 </v:shape>
-                <v:shape id="文本框 2" o:spid="_x0000_s1034" type="#_x0000_t202" style="position:absolute;left:37131;top:1987;width:24388;height:16943;visibility:visible;mso-wrap-style:square;v-text-anchor:top" o:gfxdata="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" stroked="f">
-                  <v:textbox style="mso-fit-shape-to-text:t">
+                <v:shape id="文本框 2" o:spid="_x0000_s1034" type="#_x0000_t202" style="position:absolute;left:37405;top:1987;width:24111;height:19597;visibility:visible;mso-wrap-style:square;v-text-anchor:top" o:gfxdata="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" stroked="f">
+                  <v:textbox>
                     <w:txbxContent>
                       <w:p>
                         <w:pPr>
@@ -6309,9 +6431,6 @@
                         <w:pPr>
                           <w:pStyle w:val="a3"/>
                           <w:ind w:left="420" w:firstLineChars="0" w:firstLine="0"/>
-                          <w:rPr>
-                            <w:rFonts w:hint="eastAsia"/>
-                          </w:rPr>
                         </w:pPr>
                       </w:p>
                       <w:p>
@@ -6322,9 +6441,6 @@
                             <w:numId w:val="2"/>
                           </w:numPr>
                           <w:ind w:firstLineChars="0"/>
-                          <w:rPr>
-                            <w:rFonts w:hint="eastAsia"/>
-                          </w:rPr>
                         </w:pPr>
                         <w:r>
                           <w:rPr>
@@ -6407,7 +6523,7 @@
                           </pic:cNvPicPr>
                         </pic:nvPicPr>
                         <pic:blipFill>
-                          <a:blip r:embed="rId29" cstate="print">
+                          <a:blip r:embed="rId32" cstate="print">
                             <a:extLst>
                               <a:ext uri="{28A0092B-C50C-407E-A947-70E740481C1C}">
                                 <a14:useLocalDpi xmlns:a14="http://schemas.microsoft.com/office/drawing/2010/main" val="0"/>
@@ -6479,9 +6595,6 @@
                               <w:pPr>
                                 <w:pStyle w:val="a3"/>
                                 <w:ind w:left="420" w:firstLineChars="0" w:firstLine="0"/>
-                                <w:rPr>
-                                  <w:rFonts w:hint="eastAsia"/>
-                                </w:rPr>
                               </w:pPr>
                             </w:p>
                             <w:p>
@@ -6548,9 +6661,6 @@
                             <w:p>
                               <w:pPr>
                                 <w:pStyle w:val="a3"/>
-                                <w:rPr>
-                                  <w:rFonts w:hint="eastAsia"/>
-                                </w:rPr>
                               </w:pPr>
                             </w:p>
                             <w:p>
@@ -6561,9 +6671,6 @@
                                   <w:numId w:val="2"/>
                                 </w:numPr>
                                 <w:ind w:firstLineChars="0"/>
-                                <w:rPr>
-                                  <w:rFonts w:hint="eastAsia"/>
-                                </w:rPr>
                               </w:pPr>
                               <w:r>
                                 <w:rPr>
@@ -6597,7 +6704,7 @@
             <w:pict>
               <v:group w14:anchorId="72BBD7A4" id="组合 29" o:spid="_x0000_s1035" style="width:481.65pt;height:281.1pt;mso-position-horizontal-relative:char;mso-position-vertical-relative:line" coordsize="61168,35699" o:gfxdata="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">
                 <v:shape id="图片 27" o:spid="_x0000_s1036" type="#_x0000_t75" style="position:absolute;width:40284;height:35699;visibility:visible;mso-wrap-style:square" o:gfxdata="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">
-                  <v:imagedata r:id="rId30" o:title=""/>
+                  <v:imagedata r:id="rId33" o:title=""/>
                 </v:shape>
                 <v:shape id="文本框 2" o:spid="_x0000_s1037" type="#_x0000_t202" style="position:absolute;left:40309;top:5804;width:20859;height:24784;visibility:visible;mso-wrap-style:square;v-text-anchor:top" o:gfxdata="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" stroked="f">
                   <v:textbox style="mso-fit-shape-to-text:t">
@@ -6628,9 +6735,6 @@
                         <w:pPr>
                           <w:pStyle w:val="a3"/>
                           <w:ind w:left="420" w:firstLineChars="0" w:firstLine="0"/>
-                          <w:rPr>
-                            <w:rFonts w:hint="eastAsia"/>
-                          </w:rPr>
                         </w:pPr>
                       </w:p>
                       <w:p>
@@ -6697,9 +6801,6 @@
                       <w:p>
                         <w:pPr>
                           <w:pStyle w:val="a3"/>
-                          <w:rPr>
-                            <w:rFonts w:hint="eastAsia"/>
-                          </w:rPr>
                         </w:pPr>
                       </w:p>
                       <w:p>
@@ -6710,9 +6811,6 @@
                             <w:numId w:val="2"/>
                           </w:numPr>
                           <w:ind w:firstLineChars="0"/>
-                          <w:rPr>
-                            <w:rFonts w:hint="eastAsia"/>
-                          </w:rPr>
                         </w:pPr>
                         <w:r>
                           <w:rPr>
@@ -6770,7 +6868,7 @@
                     <pic:cNvPicPr/>
                   </pic:nvPicPr>
                   <pic:blipFill>
-                    <a:blip r:embed="rId31">
+                    <a:blip r:embed="rId34">
                       <a:extLst>
                         <a:ext uri="{28A0092B-C50C-407E-A947-70E740481C1C}">
                           <a14:useLocalDpi xmlns:a14="http://schemas.microsoft.com/office/drawing/2010/main" val="0"/>
@@ -6889,9 +6987,6 @@
                               <w:pPr>
                                 <w:pStyle w:val="a3"/>
                                 <w:ind w:left="420" w:firstLineChars="0" w:firstLine="0"/>
-                                <w:rPr>
-                                  <w:rFonts w:hint="eastAsia"/>
-                                </w:rPr>
                               </w:pPr>
                             </w:p>
                             <w:p>
@@ -6925,21 +7020,12 @@
                                 <w:rPr>
                                   <w:rFonts w:hint="eastAsia"/>
                                 </w:rPr>
-                                <w:t>按钮为当前事件设置反应设备</w:t>
-                              </w:r>
-                              <w:r>
-                                <w:rPr>
-                                  <w:rFonts w:hint="eastAsia"/>
-                                </w:rPr>
-                                <w:t>。</w:t>
+                                <w:t>按钮为当前事件设置反应设备。</w:t>
                               </w:r>
                             </w:p>
                             <w:p>
                               <w:pPr>
                                 <w:pStyle w:val="a3"/>
-                                <w:rPr>
-                                  <w:rFonts w:hint="eastAsia"/>
-                                </w:rPr>
                               </w:pPr>
                             </w:p>
                             <w:p>
@@ -6964,21 +7050,12 @@
                                 <w:rPr>
                                   <w:rFonts w:hint="eastAsia"/>
                                 </w:rPr>
-                                <w:t>按钮完成选择</w:t>
-                              </w:r>
-                              <w:r>
-                                <w:rPr>
-                                  <w:rFonts w:hint="eastAsia"/>
-                                </w:rPr>
-                                <w:t>。</w:t>
+                                <w:t>按钮完成选择。</w:t>
                               </w:r>
                             </w:p>
                             <w:p>
                               <w:pPr>
                                 <w:pStyle w:val="a3"/>
-                                <w:rPr>
-                                  <w:rFonts w:hint="eastAsia"/>
-                                </w:rPr>
                               </w:pPr>
                             </w:p>
                             <w:p>
@@ -6989,9 +7066,6 @@
                                   <w:numId w:val="2"/>
                                 </w:numPr>
                                 <w:ind w:firstLineChars="0"/>
-                                <w:rPr>
-                                  <w:rFonts w:hint="eastAsia"/>
-                                </w:rPr>
                               </w:pPr>
                               <w:r>
                                 <w:rPr>
@@ -7155,7 +7229,7 @@
                           </pic:cNvPicPr>
                         </pic:nvPicPr>
                         <pic:blipFill>
-                          <a:blip r:embed="rId32">
+                          <a:blip r:embed="rId35">
                             <a:extLst>
                               <a:ext uri="{28A0092B-C50C-407E-A947-70E740481C1C}">
                                 <a14:useLocalDpi xmlns:a14="http://schemas.microsoft.com/office/drawing/2010/main" val="0"/>
@@ -7232,9 +7306,6 @@
                         <w:pPr>
                           <w:pStyle w:val="a3"/>
                           <w:ind w:left="420" w:firstLineChars="0" w:firstLine="0"/>
-                          <w:rPr>
-                            <w:rFonts w:hint="eastAsia"/>
-                          </w:rPr>
                         </w:pPr>
                       </w:p>
                       <w:p>
@@ -7268,21 +7339,12 @@
                           <w:rPr>
                             <w:rFonts w:hint="eastAsia"/>
                           </w:rPr>
-                          <w:t>按钮为当前事件设置反应设备</w:t>
-                        </w:r>
-                        <w:r>
-                          <w:rPr>
-                            <w:rFonts w:hint="eastAsia"/>
-                          </w:rPr>
-                          <w:t>。</w:t>
+                          <w:t>按钮为当前事件设置反应设备。</w:t>
                         </w:r>
                       </w:p>
                       <w:p>
                         <w:pPr>
                           <w:pStyle w:val="a3"/>
-                          <w:rPr>
-                            <w:rFonts w:hint="eastAsia"/>
-                          </w:rPr>
                         </w:pPr>
                       </w:p>
                       <w:p>
@@ -7307,21 +7369,12 @@
                           <w:rPr>
                             <w:rFonts w:hint="eastAsia"/>
                           </w:rPr>
-                          <w:t>按钮完成选择</w:t>
-                        </w:r>
-                        <w:r>
-                          <w:rPr>
-                            <w:rFonts w:hint="eastAsia"/>
-                          </w:rPr>
-                          <w:t>。</w:t>
+                          <w:t>按钮完成选择。</w:t>
                         </w:r>
                       </w:p>
                       <w:p>
                         <w:pPr>
                           <w:pStyle w:val="a3"/>
-                          <w:rPr>
-                            <w:rFonts w:hint="eastAsia"/>
-                          </w:rPr>
                         </w:pPr>
                       </w:p>
                       <w:p>
@@ -7332,9 +7385,6 @@
                             <w:numId w:val="2"/>
                           </w:numPr>
                           <w:ind w:firstLineChars="0"/>
-                          <w:rPr>
-                            <w:rFonts w:hint="eastAsia"/>
-                          </w:rPr>
                         </w:pPr>
                         <w:r>
                           <w:rPr>
@@ -7488,7 +7538,7 @@
                   </v:textbox>
                 </v:shape>
                 <v:shape id="图片 30" o:spid="_x0000_s1040" type="#_x0000_t75" style="position:absolute;left:477;top:-79;width:33858;height:46113;visibility:visible;mso-wrap-style:square" o:gfxdata="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">
-                  <v:imagedata r:id="rId33" o:title=""/>
+                  <v:imagedata r:id="rId36" o:title=""/>
                 </v:shape>
                 <w10:anchorlock/>
               </v:group>
@@ -7498,16 +7548,10 @@
       </w:r>
     </w:p>
     <w:p/>
-    <w:p>
-      <w:pPr>
-        <w:rPr>
-          <w:rFonts w:hint="eastAsia"/>
-        </w:rPr>
-      </w:pPr>
-    </w:p>
     <w:p/>
     <w:p/>
     <w:p/>
+    <w:p/>
     <w:p>
       <w:pPr>
         <w:widowControl/>
@@ -7693,6 +7737,24 @@
         <w:ind w:left="720" w:hanging="720"/>
       </w:pPr>
       <w:r>
+        <w:t xml:space="preserve">Stroop, J. R. (1935). Studies of interference in serial verbal reactions. </w:t>
+      </w:r>
+      <w:r>
+        <w:rPr>
+          <w:i/>
+        </w:rPr>
+        <w:t>Journal of Experimental Psychology, 18</w:t>
+      </w:r>
+      <w:r>
+        <w:t>(6), 643–662.</w:t>
+      </w:r>
+    </w:p>
+    <w:p>
+      <w:pPr>
+        <w:pStyle w:val="EndNoteBibliography"/>
+        <w:ind w:left="720" w:hanging="720"/>
+      </w:pPr>
+      <w:r>
         <w:t xml:space="preserve">Watson, A. B., &amp; Pelli, D. G. (1983). QUEST: a Bayesian adaptive psychometric method. </w:t>
       </w:r>
       <w:r>
@@ -7711,9 +7773,10 @@
       </w:r>
     </w:p>
     <w:sectPr>
-      <w:footerReference w:type="default" r:id="rId34"/>
+      <w:footerReference w:type="default" r:id="rId37"/>
       <w:pgSz w:w="11906" w:h="16838"/>
       <w:pgMar w:top="1440" w:right="1134" w:bottom="1440" w:left="1134" w:header="851" w:footer="992" w:gutter="0"/>
+      <w:pgNumType w:start="1"/>
       <w:cols w:space="425"/>
       <w:docGrid w:type="lines" w:linePitch="312"/>
     </w:sectPr>
@@ -7742,9 +7805,25 @@
 
 <file path=word/footer1.xml><?xml version="1.0" encoding="utf-8"?>
 <w:ftr xmlns:wpc="http://schemas.microsoft.com/office/word/2010/wordprocessingCanvas" xmlns:cx="http://schemas.microsoft.com/office/drawing/2014/chartex" xmlns:cx1="http://schemas.microsoft.com/office/drawing/2015/9/8/chartex" xmlns:cx2="http://schemas.microsoft.com/office/drawing/2015/10/21/chartex" xmlns:cx3="http://schemas.microsoft.com/office/drawing/2016/5/9/chartex" xmlns:cx4="http://schemas.microsoft.com/office/drawing/2016/5/10/chartex" xmlns:cx5="http://schemas.microsoft.com/office/drawing/2016/5/11/chartex" xmlns:cx6="http://schemas.microsoft.com/office/drawing/2016/5/12/chartex" xmlns:cx7="http://schemas.microsoft.com/office/drawing/2016/5/13/chartex" xmlns:cx8="http://schemas.microsoft.com/office/drawing/2016/5/14/chartex" xmlns:mc="http://schemas.openxmlformats.org/markup-compatibility/2006" xmlns:aink="http://schemas.microsoft.com/office/drawing/2016/ink" xmlns:am3d="http://schemas.microsoft.com/office/drawing/2017/model3d" xmlns:o="urn:schemas-microsoft-com:office:office" xmlns:r="http://schemas.openxmlformats.org/officeDocument/2006/relationships" xmlns:m="http://schemas.openxmlformats.org/officeDocument/2006/math" xmlns:v="urn:schemas-microsoft-com:vml" xmlns:wp14="http://schemas.microsoft.com/office/word/2010/wordprocessingDrawing" xmlns:wp="http://schemas.openxmlformats.org/drawingml/2006/wordprocessingDrawing" xmlns:w10="urn:schemas-microsoft-com:office:word" xmlns:w="http://schemas.openxmlformats.org/wordprocessingml/2006/main" xmlns:w14="http://schemas.microsoft.com/office/word/2010/wordml" xmlns:w15="http://schemas.microsoft.com/office/word/2012/wordml" xmlns:w16cid="http://schemas.microsoft.com/office/word/2016/wordml/cid" xmlns:w16se="http://schemas.microsoft.com/office/word/2015/wordml/symex" xmlns:wpg="http://schemas.microsoft.com/office/word/2010/wordprocessingGroup" xmlns:wpi="http://schemas.microsoft.com/office/word/2010/wordprocessingInk" xmlns:wne="http://schemas.microsoft.com/office/word/2006/wordml" xmlns:wps="http://schemas.microsoft.com/office/word/2010/wordprocessingShape" mc:Ignorable="w14 w15 w16se w16cid wp14">
+  <w:p>
+    <w:pPr>
+      <w:pStyle w:val="a6"/>
+      <w:jc w:val="center"/>
+    </w:pPr>
+  </w:p>
+  <w:p>
+    <w:pPr>
+      <w:pStyle w:val="a6"/>
+    </w:pPr>
+  </w:p>
+</w:ftr>
+</file>
+
+<file path=word/footer2.xml><?xml version="1.0" encoding="utf-8"?>
+<w:ftr xmlns:wpc="http://schemas.microsoft.com/office/word/2010/wordprocessingCanvas" xmlns:cx="http://schemas.microsoft.com/office/drawing/2014/chartex" xmlns:cx1="http://schemas.microsoft.com/office/drawing/2015/9/8/chartex" xmlns:cx2="http://schemas.microsoft.com/office/drawing/2015/10/21/chartex" xmlns:cx3="http://schemas.microsoft.com/office/drawing/2016/5/9/chartex" xmlns:cx4="http://schemas.microsoft.com/office/drawing/2016/5/10/chartex" xmlns:cx5="http://schemas.microsoft.com/office/drawing/2016/5/11/chartex" xmlns:cx6="http://schemas.microsoft.com/office/drawing/2016/5/12/chartex" xmlns:cx7="http://schemas.microsoft.com/office/drawing/2016/5/13/chartex" xmlns:cx8="http://schemas.microsoft.com/office/drawing/2016/5/14/chartex" xmlns:mc="http://schemas.openxmlformats.org/markup-compatibility/2006" xmlns:aink="http://schemas.microsoft.com/office/drawing/2016/ink" xmlns:am3d="http://schemas.microsoft.com/office/drawing/2017/model3d" xmlns:o="urn:schemas-microsoft-com:office:office" xmlns:r="http://schemas.openxmlformats.org/officeDocument/2006/relationships" xmlns:m="http://schemas.openxmlformats.org/officeDocument/2006/math" xmlns:v="urn:schemas-microsoft-com:vml" xmlns:wp14="http://schemas.microsoft.com/office/word/2010/wordprocessingDrawing" xmlns:wp="http://schemas.openxmlformats.org/drawingml/2006/wordprocessingDrawing" xmlns:w10="urn:schemas-microsoft-com:office:word" xmlns:w="http://schemas.openxmlformats.org/wordprocessingml/2006/main" xmlns:w14="http://schemas.microsoft.com/office/word/2010/wordml" xmlns:w15="http://schemas.microsoft.com/office/word/2012/wordml" xmlns:w16cid="http://schemas.microsoft.com/office/word/2016/wordml/cid" xmlns:w16se="http://schemas.microsoft.com/office/word/2015/wordml/symex" xmlns:wpg="http://schemas.microsoft.com/office/word/2010/wordprocessingGroup" xmlns:wpi="http://schemas.microsoft.com/office/word/2010/wordprocessingInk" xmlns:wne="http://schemas.microsoft.com/office/word/2006/wordml" xmlns:wps="http://schemas.microsoft.com/office/word/2010/wordprocessingShape" mc:Ignorable="w14 w15 w16se w16cid wp14">
   <w:sdt>
     <w:sdtPr>
-      <w:id w:val="1147551761"/>
+      <w:id w:val="655802920"/>
       <w:docPartObj>
         <w:docPartGallery w:val="Page Numbers (Bottom of Page)"/>
         <w:docPartUnique/>
@@ -7753,7 +7832,7 @@
     <w:sdtContent>
       <w:sdt>
         <w:sdtPr>
-          <w:id w:val="1728636285"/>
+          <w:id w:val="-396441971"/>
           <w:docPartObj>
             <w:docPartGallery w:val="Page Numbers (Top of Page)"/>
             <w:docPartUnique/>
@@ -7891,6 +7970,45 @@
     </w:p>
   </w:footnote>
 </w:footnotes>
+</file>
+
+<file path=word/header1.xml><?xml version="1.0" encoding="utf-8"?>
+<w:hdr xmlns:wpc="http://schemas.microsoft.com/office/word/2010/wordprocessingCanvas" xmlns:cx="http://schemas.microsoft.com/office/drawing/2014/chartex" xmlns:cx1="http://schemas.microsoft.com/office/drawing/2015/9/8/chartex" xmlns:cx2="http://schemas.microsoft.com/office/drawing/2015/10/21/chartex" xmlns:cx3="http://schemas.microsoft.com/office/drawing/2016/5/9/chartex" xmlns:cx4="http://schemas.microsoft.com/office/drawing/2016/5/10/chartex" xmlns:cx5="http://schemas.microsoft.com/office/drawing/2016/5/11/chartex" xmlns:cx6="http://schemas.microsoft.com/office/drawing/2016/5/12/chartex" xmlns:cx7="http://schemas.microsoft.com/office/drawing/2016/5/13/chartex" xmlns:cx8="http://schemas.microsoft.com/office/drawing/2016/5/14/chartex" xmlns:mc="http://schemas.openxmlformats.org/markup-compatibility/2006" xmlns:aink="http://schemas.microsoft.com/office/drawing/2016/ink" xmlns:am3d="http://schemas.microsoft.com/office/drawing/2017/model3d" xmlns:o="urn:schemas-microsoft-com:office:office" xmlns:r="http://schemas.openxmlformats.org/officeDocument/2006/relationships" xmlns:m="http://schemas.openxmlformats.org/officeDocument/2006/math" xmlns:v="urn:schemas-microsoft-com:vml" xmlns:wp14="http://schemas.microsoft.com/office/word/2010/wordprocessingDrawing" xmlns:wp="http://schemas.openxmlformats.org/drawingml/2006/wordprocessingDrawing" xmlns:w10="urn:schemas-microsoft-com:office:word" xmlns:w="http://schemas.openxmlformats.org/wordprocessingml/2006/main" xmlns:w14="http://schemas.microsoft.com/office/word/2010/wordml" xmlns:w15="http://schemas.microsoft.com/office/word/2012/wordml" xmlns:w16cid="http://schemas.microsoft.com/office/word/2016/wordml/cid" xmlns:w16se="http://schemas.microsoft.com/office/word/2015/wordml/symex" xmlns:wpg="http://schemas.microsoft.com/office/word/2010/wordprocessingGroup" xmlns:wpi="http://schemas.microsoft.com/office/word/2010/wordprocessingInk" xmlns:wne="http://schemas.microsoft.com/office/word/2006/wordml" xmlns:wps="http://schemas.microsoft.com/office/word/2010/wordprocessingShape" mc:Ignorable="w14 w15 w16se w16cid wp14">
+  <w:p>
+    <w:pPr>
+      <w:pStyle w:val="a4"/>
+      <w:rPr>
+        <w:rFonts w:hint="eastAsia"/>
+      </w:rPr>
+    </w:pPr>
+    <w:proofErr w:type="spellStart"/>
+    <w:r>
+      <w:rPr>
+        <w:rFonts w:hint="eastAsia"/>
+      </w:rPr>
+      <w:t>Psy</w:t>
+    </w:r>
+    <w:r>
+      <w:t>B</w:t>
+    </w:r>
+    <w:r>
+      <w:rPr>
+        <w:rFonts w:hint="eastAsia"/>
+      </w:rPr>
+      <w:t>uider</w:t>
+    </w:r>
+    <w:proofErr w:type="spellEnd"/>
+    <w:r>
+      <w:rPr>
+        <w:rFonts w:hint="eastAsia"/>
+      </w:rPr>
+      <w:t>:</w:t>
+    </w:r>
+    <w:r>
+      <w:t xml:space="preserve"> a brief tutorial</w:t>
+    </w:r>
+  </w:p>
+</w:hdr>
 </file>
 
 <file path=word/numbering.xml><?xml version="1.0" encoding="utf-8"?>
@@ -9262,7 +9380,7 @@
 </file>
 
 <file path=customXml/itemProps1.xml><?xml version="1.0" encoding="utf-8"?>
-<ds:datastoreItem xmlns:ds="http://schemas.openxmlformats.org/officeDocument/2006/customXml" ds:itemID="{97901DE2-6C10-4F0C-B762-C66253C6633B}">
+<ds:datastoreItem xmlns:ds="http://schemas.openxmlformats.org/officeDocument/2006/customXml" ds:itemID="{CFBA7932-71F9-489F-AEF7-69AB940BCEDA}">
   <ds:schemaRefs>
     <ds:schemaRef ds:uri="http://schemas.openxmlformats.org/officeDocument/2006/bibliography"/>
   </ds:schemaRefs>

--- a/figForDemo/Tutorials.docx
+++ b/figForDemo/Tutorials.docx
@@ -7,6 +7,7 @@
         <w:widowControl/>
         <w:jc w:val="left"/>
         <w:rPr>
+          <w:rFonts w:hint="eastAsia"/>
           <w:sz w:val="52"/>
           <w:szCs w:val="52"/>
         </w:rPr>
@@ -17,7 +18,6 @@
         <w:widowControl/>
         <w:jc w:val="center"/>
         <w:rPr>
-          <w:rFonts w:ascii="Helvetica" w:hAnsi="Helvetica"/>
           <w:b/>
           <w:sz w:val="52"/>
           <w:szCs w:val="52"/>
@@ -76,7 +76,6 @@
         <w:widowControl/>
         <w:jc w:val="center"/>
         <w:rPr>
-          <w:rFonts w:ascii="Helvetica" w:hAnsi="Helvetica" w:hint="eastAsia"/>
           <w:b/>
           <w:sz w:val="52"/>
           <w:szCs w:val="52"/>
@@ -88,7 +87,6 @@
         <w:widowControl/>
         <w:jc w:val="center"/>
         <w:rPr>
-          <w:rFonts w:ascii="Helvetica" w:hAnsi="Helvetica"/>
           <w:b/>
           <w:sz w:val="52"/>
           <w:szCs w:val="52"/>
@@ -97,7 +95,6 @@
       <w:proofErr w:type="spellStart"/>
       <w:r>
         <w:rPr>
-          <w:rFonts w:ascii="Helvetica" w:hAnsi="Helvetica"/>
           <w:b/>
           <w:sz w:val="52"/>
           <w:szCs w:val="52"/>
@@ -107,7 +104,6 @@
       <w:proofErr w:type="spellEnd"/>
       <w:r>
         <w:rPr>
-          <w:rFonts w:ascii="Helvetica" w:hAnsi="Helvetica"/>
           <w:b/>
           <w:sz w:val="52"/>
           <w:szCs w:val="52"/>
@@ -120,7 +116,6 @@
         <w:widowControl/>
         <w:jc w:val="center"/>
         <w:rPr>
-          <w:rFonts w:ascii="Helvetica" w:hAnsi="Helvetica"/>
           <w:b/>
           <w:sz w:val="52"/>
           <w:szCs w:val="52"/>
@@ -128,7 +123,6 @@
       </w:pPr>
       <w:r>
         <w:rPr>
-          <w:rFonts w:ascii="Helvetica" w:hAnsi="Helvetica"/>
           <w:b/>
           <w:sz w:val="52"/>
           <w:szCs w:val="52"/>
@@ -141,7 +135,6 @@
         <w:widowControl/>
         <w:jc w:val="left"/>
         <w:rPr>
-          <w:rFonts w:ascii="Helvetica" w:hAnsi="Helvetica"/>
           <w:b/>
           <w:sz w:val="52"/>
           <w:szCs w:val="52"/>
@@ -153,7 +146,6 @@
         <w:widowControl/>
         <w:jc w:val="center"/>
         <w:rPr>
-          <w:rFonts w:ascii="Helvetica" w:hAnsi="Helvetica"/>
           <w:sz w:val="32"/>
           <w:szCs w:val="32"/>
           <w:vertAlign w:val="superscript"/>
@@ -161,7 +153,7 @@
       </w:pPr>
       <w:r>
         <w:rPr>
-          <w:rFonts w:ascii="Helvetica" w:hAnsi="Helvetica" w:hint="eastAsia"/>
+          <w:rFonts w:hint="eastAsia"/>
           <w:sz w:val="32"/>
           <w:szCs w:val="32"/>
         </w:rPr>
@@ -169,7 +161,6 @@
       </w:r>
       <w:r>
         <w:rPr>
-          <w:rFonts w:ascii="Helvetica" w:hAnsi="Helvetica"/>
           <w:sz w:val="32"/>
           <w:szCs w:val="32"/>
         </w:rPr>
@@ -177,7 +168,6 @@
       </w:r>
       <w:r>
         <w:rPr>
-          <w:rFonts w:ascii="Helvetica" w:hAnsi="Helvetica"/>
           <w:sz w:val="32"/>
           <w:szCs w:val="32"/>
           <w:vertAlign w:val="superscript"/>
@@ -186,7 +176,6 @@
       </w:r>
       <w:r>
         <w:rPr>
-          <w:rFonts w:ascii="Helvetica" w:hAnsi="Helvetica"/>
           <w:sz w:val="32"/>
           <w:szCs w:val="32"/>
         </w:rPr>
@@ -195,7 +184,6 @@
       <w:proofErr w:type="spellStart"/>
       <w:r>
         <w:rPr>
-          <w:rFonts w:ascii="Helvetica" w:hAnsi="Helvetica"/>
           <w:sz w:val="32"/>
           <w:szCs w:val="32"/>
         </w:rPr>
@@ -204,7 +192,6 @@
       <w:proofErr w:type="spellEnd"/>
       <w:r>
         <w:rPr>
-          <w:rFonts w:ascii="Helvetica" w:hAnsi="Helvetica"/>
           <w:sz w:val="32"/>
           <w:szCs w:val="32"/>
         </w:rPr>
@@ -212,7 +199,6 @@
       </w:r>
       <w:r>
         <w:rPr>
-          <w:rFonts w:ascii="Helvetica" w:hAnsi="Helvetica"/>
           <w:sz w:val="32"/>
           <w:szCs w:val="32"/>
           <w:vertAlign w:val="superscript"/>
@@ -225,7 +211,6 @@
         <w:widowControl/>
         <w:jc w:val="left"/>
         <w:rPr>
-          <w:rFonts w:ascii="Helvetica" w:hAnsi="Helvetica"/>
           <w:sz w:val="32"/>
           <w:szCs w:val="32"/>
         </w:rPr>
@@ -296,7 +281,6 @@
         <w:widowControl/>
         <w:jc w:val="center"/>
         <w:rPr>
-          <w:rFonts w:hint="eastAsia"/>
           <w:sz w:val="24"/>
           <w:szCs w:val="24"/>
         </w:rPr>
@@ -340,7 +324,49 @@
         <w:fldChar w:fldCharType="begin"/>
       </w:r>
       <w:r>
-        <w:instrText xml:space="preserve"> TOC \o "2-5" \h \z \t "标题 1,1,标题,1,章目录,1,二级目录,2,三级目录,3,四级目录,4,5级目录,5" </w:instrText>
+        <w:instrText xml:space="preserve"> TOC \o "2-5" \h \z \t "</w:instrText>
+      </w:r>
+      <w:r>
+        <w:instrText>标题</w:instrText>
+      </w:r>
+      <w:r>
+        <w:instrText xml:space="preserve"> 1,1,</w:instrText>
+      </w:r>
+      <w:r>
+        <w:instrText>标题</w:instrText>
+      </w:r>
+      <w:r>
+        <w:instrText>,1,</w:instrText>
+      </w:r>
+      <w:r>
+        <w:instrText>章目录</w:instrText>
+      </w:r>
+      <w:r>
+        <w:instrText>,1,</w:instrText>
+      </w:r>
+      <w:r>
+        <w:instrText>二级目录</w:instrText>
+      </w:r>
+      <w:r>
+        <w:instrText>,2,</w:instrText>
+      </w:r>
+      <w:r>
+        <w:instrText>三级目录</w:instrText>
+      </w:r>
+      <w:r>
+        <w:instrText>,3,</w:instrText>
+      </w:r>
+      <w:r>
+        <w:instrText>四级目录</w:instrText>
+      </w:r>
+      <w:r>
+        <w:instrText>,4,5</w:instrText>
+      </w:r>
+      <w:r>
+        <w:instrText>级目录</w:instrText>
+      </w:r>
+      <w:r>
+        <w:instrText xml:space="preserve">,5" </w:instrText>
       </w:r>
       <w:r>
         <w:fldChar w:fldCharType="separate"/>
@@ -392,7 +418,7 @@
             <w:noProof/>
             <w:webHidden/>
           </w:rPr>
-          <w:t>2</w:t>
+          <w:t>1</w:t>
         </w:r>
         <w:r>
           <w:rPr>
@@ -460,7 +486,7 @@
             <w:noProof/>
             <w:webHidden/>
           </w:rPr>
-          <w:t>3</w:t>
+          <w:t>2</w:t>
         </w:r>
         <w:r>
           <w:rPr>
@@ -528,7 +554,7 @@
             <w:noProof/>
             <w:webHidden/>
           </w:rPr>
-          <w:t>3</w:t>
+          <w:t>2</w:t>
         </w:r>
         <w:r>
           <w:rPr>
@@ -596,7 +622,7 @@
             <w:noProof/>
             <w:webHidden/>
           </w:rPr>
-          <w:t>4</w:t>
+          <w:t>3</w:t>
         </w:r>
         <w:r>
           <w:rPr>
@@ -623,7 +649,14 @@
             <w:rStyle w:val="ae"/>
             <w:noProof/>
           </w:rPr>
-          <w:t>Devices：</w:t>
+          <w:t>Devices</w:t>
+        </w:r>
+        <w:r>
+          <w:rPr>
+            <w:rStyle w:val="ae"/>
+            <w:noProof/>
+          </w:rPr>
+          <w:t>：</w:t>
         </w:r>
         <w:r>
           <w:rPr>
@@ -664,7 +697,7 @@
             <w:noProof/>
             <w:webHidden/>
           </w:rPr>
-          <w:t>4</w:t>
+          <w:t>3</w:t>
         </w:r>
         <w:r>
           <w:rPr>
@@ -691,7 +724,14 @@
             <w:rStyle w:val="ae"/>
             <w:noProof/>
           </w:rPr>
-          <w:t>Input Devices：</w:t>
+          <w:t>Input Devices</w:t>
+        </w:r>
+        <w:r>
+          <w:rPr>
+            <w:rStyle w:val="ae"/>
+            <w:noProof/>
+          </w:rPr>
+          <w:t>：</w:t>
         </w:r>
         <w:r>
           <w:rPr>
@@ -732,7 +772,7 @@
             <w:noProof/>
             <w:webHidden/>
           </w:rPr>
-          <w:t>4</w:t>
+          <w:t>3</w:t>
         </w:r>
         <w:r>
           <w:rPr>
@@ -800,7 +840,7 @@
             <w:noProof/>
             <w:webHidden/>
           </w:rPr>
-          <w:t>5</w:t>
+          <w:t>4</w:t>
         </w:r>
         <w:r>
           <w:rPr>
@@ -827,7 +867,14 @@
             <w:rStyle w:val="ae"/>
             <w:noProof/>
           </w:rPr>
-          <w:t>Game pad：</w:t>
+          <w:t>Game pad</w:t>
+        </w:r>
+        <w:r>
+          <w:rPr>
+            <w:rStyle w:val="ae"/>
+            <w:noProof/>
+          </w:rPr>
+          <w:t>：</w:t>
         </w:r>
         <w:r>
           <w:rPr>
@@ -868,7 +915,7 @@
             <w:noProof/>
             <w:webHidden/>
           </w:rPr>
-          <w:t>5</w:t>
+          <w:t>4</w:t>
         </w:r>
         <w:r>
           <w:rPr>
@@ -936,7 +983,7 @@
             <w:noProof/>
             <w:webHidden/>
           </w:rPr>
-          <w:t>6</w:t>
+          <w:t>5</w:t>
         </w:r>
         <w:r>
           <w:rPr>
@@ -963,7 +1010,14 @@
             <w:rStyle w:val="ae"/>
             <w:noProof/>
           </w:rPr>
-          <w:t>Output Devices：</w:t>
+          <w:t>Output Devices</w:t>
+        </w:r>
+        <w:r>
+          <w:rPr>
+            <w:rStyle w:val="ae"/>
+            <w:noProof/>
+          </w:rPr>
+          <w:t>：</w:t>
         </w:r>
         <w:r>
           <w:rPr>
@@ -1004,7 +1058,7 @@
             <w:noProof/>
             <w:webHidden/>
           </w:rPr>
-          <w:t>7</w:t>
+          <w:t>6</w:t>
         </w:r>
         <w:r>
           <w:rPr>
@@ -1031,7 +1085,14 @@
             <w:rStyle w:val="ae"/>
             <w:noProof/>
           </w:rPr>
-          <w:t>Screen：</w:t>
+          <w:t>Screen</w:t>
+        </w:r>
+        <w:r>
+          <w:rPr>
+            <w:rStyle w:val="ae"/>
+            <w:noProof/>
+          </w:rPr>
+          <w:t>：</w:t>
         </w:r>
         <w:r>
           <w:rPr>
@@ -1072,7 +1133,7 @@
             <w:noProof/>
             <w:webHidden/>
           </w:rPr>
-          <w:t>7</w:t>
+          <w:t>6</w:t>
         </w:r>
         <w:r>
           <w:rPr>
@@ -1099,7 +1160,14 @@
             <w:rStyle w:val="ae"/>
             <w:noProof/>
           </w:rPr>
-          <w:t>Network port：</w:t>
+          <w:t>Network port</w:t>
+        </w:r>
+        <w:r>
+          <w:rPr>
+            <w:rStyle w:val="ae"/>
+            <w:noProof/>
+          </w:rPr>
+          <w:t>：</w:t>
         </w:r>
         <w:r>
           <w:rPr>
@@ -1140,7 +1208,7 @@
             <w:noProof/>
             <w:webHidden/>
           </w:rPr>
-          <w:t>8</w:t>
+          <w:t>7</w:t>
         </w:r>
         <w:r>
           <w:rPr>
@@ -1167,7 +1235,14 @@
             <w:rStyle w:val="ae"/>
             <w:noProof/>
           </w:rPr>
-          <w:t>Parallel port：</w:t>
+          <w:t>Parallel port</w:t>
+        </w:r>
+        <w:r>
+          <w:rPr>
+            <w:rStyle w:val="ae"/>
+            <w:noProof/>
+          </w:rPr>
+          <w:t>：</w:t>
         </w:r>
         <w:r>
           <w:rPr>
@@ -1208,7 +1283,7 @@
             <w:noProof/>
             <w:webHidden/>
           </w:rPr>
-          <w:t>8</w:t>
+          <w:t>7</w:t>
         </w:r>
         <w:r>
           <w:rPr>
@@ -1235,7 +1310,14 @@
             <w:rStyle w:val="ae"/>
             <w:noProof/>
           </w:rPr>
-          <w:t>Serial port：</w:t>
+          <w:t>Serial port</w:t>
+        </w:r>
+        <w:r>
+          <w:rPr>
+            <w:rStyle w:val="ae"/>
+            <w:noProof/>
+          </w:rPr>
+          <w:t>：</w:t>
         </w:r>
         <w:r>
           <w:rPr>
@@ -1276,7 +1358,7 @@
             <w:noProof/>
             <w:webHidden/>
           </w:rPr>
-          <w:t>8</w:t>
+          <w:t>7</w:t>
         </w:r>
         <w:r>
           <w:rPr>
@@ -1303,7 +1385,14 @@
             <w:rStyle w:val="ae"/>
             <w:noProof/>
           </w:rPr>
-          <w:t>Sound：</w:t>
+          <w:t>Sound</w:t>
+        </w:r>
+        <w:r>
+          <w:rPr>
+            <w:rStyle w:val="ae"/>
+            <w:noProof/>
+          </w:rPr>
+          <w:t>：</w:t>
         </w:r>
         <w:r>
           <w:rPr>
@@ -1344,7 +1433,7 @@
             <w:noProof/>
             <w:webHidden/>
           </w:rPr>
-          <w:t>9</w:t>
+          <w:t>8</w:t>
         </w:r>
         <w:r>
           <w:rPr>
@@ -1371,7 +1460,14 @@
             <w:rStyle w:val="ae"/>
             <w:noProof/>
           </w:rPr>
-          <w:t>Quest：</w:t>
+          <w:t>Quest</w:t>
+        </w:r>
+        <w:r>
+          <w:rPr>
+            <w:rStyle w:val="ae"/>
+            <w:noProof/>
+          </w:rPr>
+          <w:t>：</w:t>
         </w:r>
         <w:r>
           <w:rPr>
@@ -1412,7 +1508,7 @@
             <w:noProof/>
             <w:webHidden/>
           </w:rPr>
-          <w:t>10</w:t>
+          <w:t>9</w:t>
         </w:r>
         <w:r>
           <w:rPr>
@@ -1480,7 +1576,7 @@
             <w:noProof/>
             <w:webHidden/>
           </w:rPr>
-          <w:t>11</w:t>
+          <w:t>10</w:t>
         </w:r>
         <w:r>
           <w:rPr>
@@ -1507,7 +1603,14 @@
             <w:rStyle w:val="ae"/>
             <w:noProof/>
           </w:rPr>
-          <w:t>Building：</w:t>
+          <w:t>Building</w:t>
+        </w:r>
+        <w:r>
+          <w:rPr>
+            <w:rStyle w:val="ae"/>
+            <w:noProof/>
+          </w:rPr>
+          <w:t>：</w:t>
         </w:r>
         <w:r>
           <w:rPr>
@@ -1548,7 +1651,7 @@
             <w:noProof/>
             <w:webHidden/>
           </w:rPr>
-          <w:t>12</w:t>
+          <w:t>11</w:t>
         </w:r>
         <w:r>
           <w:rPr>
@@ -1616,7 +1719,7 @@
             <w:noProof/>
             <w:webHidden/>
           </w:rPr>
-          <w:t>12</w:t>
+          <w:t>11</w:t>
         </w:r>
         <w:r>
           <w:rPr>
@@ -1684,7 +1787,7 @@
             <w:noProof/>
             <w:webHidden/>
           </w:rPr>
-          <w:t>12</w:t>
+          <w:t>11</w:t>
         </w:r>
         <w:r>
           <w:rPr>
@@ -1711,7 +1814,14 @@
             <w:rStyle w:val="ae"/>
             <w:noProof/>
           </w:rPr>
-          <w:t>Compile：</w:t>
+          <w:t>Compile</w:t>
+        </w:r>
+        <w:r>
+          <w:rPr>
+            <w:rStyle w:val="ae"/>
+            <w:noProof/>
+          </w:rPr>
+          <w:t>：</w:t>
         </w:r>
         <w:r>
           <w:rPr>
@@ -1752,7 +1862,7 @@
             <w:noProof/>
             <w:webHidden/>
           </w:rPr>
-          <w:t>12</w:t>
+          <w:t>11</w:t>
         </w:r>
         <w:r>
           <w:rPr>
@@ -1779,7 +1889,21 @@
             <w:rStyle w:val="ae"/>
             <w:noProof/>
           </w:rPr>
-          <w:t>一个Stroop辨别任务</w:t>
+          <w:t>一个</w:t>
+        </w:r>
+        <w:r>
+          <w:rPr>
+            <w:rStyle w:val="ae"/>
+            <w:noProof/>
+          </w:rPr>
+          <w:t>Stroop</w:t>
+        </w:r>
+        <w:r>
+          <w:rPr>
+            <w:rStyle w:val="ae"/>
+            <w:noProof/>
+          </w:rPr>
+          <w:t>辨别任务</w:t>
         </w:r>
         <w:r>
           <w:rPr>
@@ -1820,7 +1944,7 @@
             <w:noProof/>
             <w:webHidden/>
           </w:rPr>
-          <w:t>13</w:t>
+          <w:t>12</w:t>
         </w:r>
         <w:r>
           <w:rPr>
@@ -1888,7 +2012,7 @@
             <w:noProof/>
             <w:webHidden/>
           </w:rPr>
-          <w:t>13</w:t>
+          <w:t>12</w:t>
         </w:r>
         <w:r>
           <w:rPr>
@@ -1956,7 +2080,7 @@
             <w:noProof/>
             <w:webHidden/>
           </w:rPr>
-          <w:t>13</w:t>
+          <w:t>12</w:t>
         </w:r>
         <w:r>
           <w:rPr>
@@ -2024,7 +2148,7 @@
             <w:noProof/>
             <w:webHidden/>
           </w:rPr>
-          <w:t>13</w:t>
+          <w:t>12</w:t>
         </w:r>
         <w:r>
           <w:rPr>
@@ -2092,7 +2216,7 @@
             <w:noProof/>
             <w:webHidden/>
           </w:rPr>
-          <w:t>14</w:t>
+          <w:t>16</w:t>
         </w:r>
         <w:r>
           <w:rPr>
@@ -2141,9 +2265,6 @@
       <w:bookmarkEnd w:id="0"/>
     </w:p>
     <w:p>
-      <w:pPr>
-        <w:ind w:firstLine="420"/>
-      </w:pPr>
       <w:r>
         <w:rPr>
           <w:rFonts w:hint="eastAsia"/>
@@ -2164,6 +2285,9 @@
         <w:t>Psychtoolbox</w:t>
       </w:r>
       <w:proofErr w:type="spellEnd"/>
+      <w:r>
+        <w:t xml:space="preserve"> </w:t>
+      </w:r>
       <w:r>
         <w:fldChar w:fldCharType="begin">
           <w:fldData xml:space="preserve">PEVuZE5vdGU+PENpdGU+PEF1dGhvcj5CcmFpbmFyZDwvQXV0aG9yPjxZZWFyPjE5OTc8L1llYXI+
@@ -2394,7 +2518,19 @@
         <w:rPr>
           <w:rFonts w:hint="eastAsia"/>
         </w:rPr>
-        <w:t>基本操作，和如何编译，最后会以一个经典线索-靶子范式的实验任务为例来带大家简略了解</w:t>
+        <w:t>基本操作，和如何编译，最后会以一个经典线索</w:t>
+      </w:r>
+      <w:r>
+        <w:rPr>
+          <w:rFonts w:hint="eastAsia"/>
+        </w:rPr>
+        <w:t>-</w:t>
+      </w:r>
+      <w:r>
+        <w:rPr>
+          <w:rFonts w:hint="eastAsia"/>
+        </w:rPr>
+        <w:t>靶子范式的实验任务为例来带大家简略了解</w:t>
       </w:r>
       <w:proofErr w:type="spellStart"/>
       <w:r>
@@ -2420,13 +2556,13 @@
         <w:t>的使用方法。</w:t>
       </w:r>
     </w:p>
-    <w:p>
-      <w:pPr>
-        <w:pStyle w:val="aa"/>
-      </w:pPr>
-      <w:r>
-        <w:tab/>
-      </w:r>
+    <w:p/>
+    <w:p>
+      <w:pPr>
+        <w:rPr>
+          <w:rFonts w:hint="eastAsia"/>
+        </w:rPr>
+      </w:pPr>
     </w:p>
     <w:p>
       <w:pPr>
@@ -2448,16 +2584,12 @@
       <w:pPr>
         <w:pStyle w:val="aa"/>
       </w:pPr>
-    </w:p>
-    <w:p>
-      <w:pPr>
-        <w:pStyle w:val="aa"/>
-      </w:pPr>
       <w:bookmarkStart w:id="1" w:name="_Toc46958680"/>
       <w:r>
         <w:rPr>
           <w:rFonts w:hint="eastAsia"/>
         </w:rPr>
+        <w:lastRenderedPageBreak/>
         <w:t>第一章：基本操作界面介绍</w:t>
       </w:r>
       <w:bookmarkEnd w:id="1"/>
@@ -3327,7 +3459,19 @@
         <w:rPr>
           <w:rFonts w:hint="eastAsia"/>
         </w:rPr>
-        <w:t>，分别在上图中以1到</w:t>
+        <w:t>，分别在上图中以</w:t>
+      </w:r>
+      <w:r>
+        <w:rPr>
+          <w:rFonts w:hint="eastAsia"/>
+        </w:rPr>
+        <w:t>1</w:t>
+      </w:r>
+      <w:r>
+        <w:rPr>
+          <w:rFonts w:hint="eastAsia"/>
+        </w:rPr>
+        <w:t>到</w:t>
       </w:r>
       <w:r>
         <w:t>5</w:t>
@@ -3350,7 +3494,7 @@
         <w:pStyle w:val="a3"/>
         <w:numPr>
           <w:ilvl w:val="0"/>
-          <w:numId w:val="1"/>
+          <w:numId w:val="5"/>
         </w:numPr>
         <w:ind w:firstLineChars="0"/>
       </w:pPr>
@@ -3375,7 +3519,7 @@
         <w:pStyle w:val="a3"/>
         <w:numPr>
           <w:ilvl w:val="0"/>
-          <w:numId w:val="1"/>
+          <w:numId w:val="5"/>
         </w:numPr>
         <w:ind w:firstLineChars="0"/>
       </w:pPr>
@@ -3388,7 +3532,7 @@
         <w:pStyle w:val="a3"/>
         <w:numPr>
           <w:ilvl w:val="0"/>
-          <w:numId w:val="1"/>
+          <w:numId w:val="5"/>
         </w:numPr>
         <w:ind w:firstLineChars="0"/>
       </w:pPr>
@@ -3401,7 +3545,7 @@
         <w:pStyle w:val="a3"/>
         <w:numPr>
           <w:ilvl w:val="0"/>
-          <w:numId w:val="1"/>
+          <w:numId w:val="5"/>
         </w:numPr>
         <w:ind w:firstLineChars="0"/>
       </w:pPr>
@@ -3414,7 +3558,7 @@
         <w:pStyle w:val="a3"/>
         <w:numPr>
           <w:ilvl w:val="0"/>
-          <w:numId w:val="1"/>
+          <w:numId w:val="5"/>
         </w:numPr>
         <w:ind w:firstLineChars="0"/>
       </w:pPr>
@@ -3846,7 +3990,13 @@
         <w:rPr>
           <w:rFonts w:hint="eastAsia"/>
         </w:rPr>
-        <w:t xml:space="preserve">反应设备，目前支持的反应模式包括 </w:t>
+        <w:t>反应设备，目前支持的反应模式包括</w:t>
+      </w:r>
+      <w:r>
+        <w:rPr>
+          <w:rFonts w:hint="eastAsia"/>
+        </w:rPr>
+        <w:t xml:space="preserve"> </w:t>
       </w:r>
       <w:r>
         <w:t xml:space="preserve">start blink, end blink, start saccade, end saccade, start fixation, end fixation, </w:t>
@@ -3855,7 +4005,13 @@
         <w:rPr>
           <w:rFonts w:hint="eastAsia"/>
         </w:rPr>
-        <w:t>以及fixation</w:t>
+        <w:t>以及</w:t>
+      </w:r>
+      <w:r>
+        <w:rPr>
+          <w:rFonts w:hint="eastAsia"/>
+        </w:rPr>
+        <w:t>fixation</w:t>
       </w:r>
       <w:r>
         <w:t xml:space="preserve"> </w:t>
@@ -3864,7 +4020,49 @@
         <w:rPr>
           <w:rFonts w:hint="eastAsia"/>
         </w:rPr>
-        <w:t>update这7种反应类型，在反应代码上分别用3到9来表示。</w:t>
+        <w:t>update</w:t>
+      </w:r>
+      <w:r>
+        <w:rPr>
+          <w:rFonts w:hint="eastAsia"/>
+        </w:rPr>
+        <w:t>这</w:t>
+      </w:r>
+      <w:r>
+        <w:rPr>
+          <w:rFonts w:hint="eastAsia"/>
+        </w:rPr>
+        <w:t>7</w:t>
+      </w:r>
+      <w:r>
+        <w:rPr>
+          <w:rFonts w:hint="eastAsia"/>
+        </w:rPr>
+        <w:t>种反应类型，在反应代码上分别用</w:t>
+      </w:r>
+      <w:r>
+        <w:rPr>
+          <w:rFonts w:hint="eastAsia"/>
+        </w:rPr>
+        <w:t>3</w:t>
+      </w:r>
+      <w:r>
+        <w:rPr>
+          <w:rFonts w:hint="eastAsia"/>
+        </w:rPr>
+        <w:t>到</w:t>
+      </w:r>
+      <w:r>
+        <w:rPr>
+          <w:rFonts w:hint="eastAsia"/>
+        </w:rPr>
+        <w:t>9</w:t>
+      </w:r>
+      <w:r>
+        <w:rPr>
+          <w:rFonts w:hint="eastAsia"/>
+        </w:rPr>
+        <w:t>来表示。</w:t>
       </w:r>
     </w:p>
     <w:p/>
@@ -3936,7 +4134,13 @@
         <w:rPr>
           <w:rStyle w:val="50"/>
         </w:rPr>
-        <w:t xml:space="preserve"> pad：</w:t>
+        <w:t xml:space="preserve"> pad</w:t>
+      </w:r>
+      <w:r>
+        <w:rPr>
+          <w:rStyle w:val="50"/>
+        </w:rPr>
+        <w:t>：</w:t>
       </w:r>
       <w:bookmarkEnd w:id="7"/>
       <w:r>
@@ -4035,7 +4239,21 @@
         <w:rPr>
           <w:rFonts w:hint="eastAsia"/>
         </w:rPr>
-        <w:t>系列函数的的详细介绍参见</w:t>
+        <w:t>系列函数的</w:t>
+      </w:r>
+      <w:proofErr w:type="gramStart"/>
+      <w:r>
+        <w:rPr>
+          <w:rFonts w:hint="eastAsia"/>
+        </w:rPr>
+        <w:t>的</w:t>
+      </w:r>
+      <w:proofErr w:type="gramEnd"/>
+      <w:r>
+        <w:rPr>
+          <w:rFonts w:hint="eastAsia"/>
+        </w:rPr>
+        <w:t>详细介绍参见</w:t>
       </w:r>
       <w:r>
         <w:fldChar w:fldCharType="begin"/>
@@ -4579,7 +4797,13 @@
         <w:rPr>
           <w:rFonts w:hint="eastAsia"/>
         </w:rPr>
-        <w:t>下，如果你是用的是P</w:t>
+        <w:t>下，如果你是用的是</w:t>
+      </w:r>
+      <w:r>
+        <w:rPr>
+          <w:rFonts w:hint="eastAsia"/>
+        </w:rPr>
+        <w:t>P</w:t>
       </w:r>
       <w:r>
         <w:t>CI</w:t>
@@ -4782,7 +5006,13 @@
         <w:rPr>
           <w:rFonts w:hint="eastAsia"/>
         </w:rPr>
-        <w:t>需要在Device</w:t>
+        <w:t>需要在</w:t>
+      </w:r>
+      <w:r>
+        <w:rPr>
+          <w:rFonts w:hint="eastAsia"/>
+        </w:rPr>
+        <w:t>Device</w:t>
       </w:r>
       <w:r>
         <w:t xml:space="preserve"> I</w:t>
@@ -4791,7 +5021,19 @@
         <w:rPr>
           <w:rFonts w:hint="eastAsia"/>
         </w:rPr>
-        <w:t>ndex的地方填入所需要使用设备的硬件I</w:t>
+        <w:t>ndex</w:t>
+      </w:r>
+      <w:r>
+        <w:rPr>
+          <w:rFonts w:hint="eastAsia"/>
+        </w:rPr>
+        <w:t>的地方填入所需要使用设备的硬件</w:t>
+      </w:r>
+      <w:r>
+        <w:rPr>
+          <w:rFonts w:hint="eastAsia"/>
+        </w:rPr>
+        <w:t>I</w:t>
       </w:r>
       <w:r>
         <w:t>D</w:t>
@@ -4814,7 +5056,13 @@
         <w:rPr>
           <w:rFonts w:hint="eastAsia"/>
         </w:rPr>
-        <w:t>的M</w:t>
+        <w:t>的</w:t>
+      </w:r>
+      <w:r>
+        <w:rPr>
+          <w:rFonts w:hint="eastAsia"/>
+        </w:rPr>
+        <w:t>M</w:t>
       </w:r>
       <w:r>
         <w:t>ATLAB</w:t>
@@ -4988,7 +5236,25 @@
         <w:rPr>
           <w:rFonts w:hint="eastAsia"/>
         </w:rPr>
-        <w:t>uest的初始化结构，Quest是一种利用贝叶</w:t>
+        <w:t>uest</w:t>
+      </w:r>
+      <w:r>
+        <w:rPr>
+          <w:rFonts w:hint="eastAsia"/>
+        </w:rPr>
+        <w:t>的初始化结构，</w:t>
+      </w:r>
+      <w:r>
+        <w:rPr>
+          <w:rFonts w:hint="eastAsia"/>
+        </w:rPr>
+        <w:t>Quest</w:t>
+      </w:r>
+      <w:r>
+        <w:rPr>
+          <w:rFonts w:hint="eastAsia"/>
+        </w:rPr>
+        <w:t>是一种利用贝叶</w:t>
       </w:r>
       <w:proofErr w:type="gramStart"/>
       <w:r>
@@ -5188,7 +5454,19 @@
         <w:rPr>
           <w:rFonts w:hint="eastAsia"/>
         </w:rPr>
-        <w:t>只支持Eyelink的设备）。</w:t>
+        <w:t>只支持</w:t>
+      </w:r>
+      <w:r>
+        <w:rPr>
+          <w:rFonts w:hint="eastAsia"/>
+        </w:rPr>
+        <w:t>Eyelink</w:t>
+      </w:r>
+      <w:r>
+        <w:rPr>
+          <w:rFonts w:hint="eastAsia"/>
+        </w:rPr>
+        <w:t>的设备）。</w:t>
       </w:r>
       <w:r>
         <w:rPr>
@@ -5212,7 +5490,13 @@
         <w:rPr>
           <w:rFonts w:hint="eastAsia"/>
         </w:rPr>
-        <w:t>evices里面将</w:t>
+        <w:t>evices</w:t>
+      </w:r>
+      <w:r>
+        <w:rPr>
+          <w:rFonts w:hint="eastAsia"/>
+        </w:rPr>
+        <w:t>里面将</w:t>
       </w:r>
       <w:r>
         <w:t>E</w:t>
@@ -5230,7 +5514,13 @@
         <w:rPr>
           <w:rFonts w:hint="eastAsia"/>
         </w:rPr>
-        <w:t>tracker定义为反应设备，才能在当前项目中进行使用。</w:t>
+        <w:t>tracker</w:t>
+      </w:r>
+      <w:r>
+        <w:rPr>
+          <w:rFonts w:hint="eastAsia"/>
+        </w:rPr>
+        <w:t>定义为反应设备，才能在当前项目中进行使用。</w:t>
       </w:r>
     </w:p>
     <w:p>
@@ -5312,22 +5602,31 @@
         <w:rPr>
           <w:rFonts w:hint="eastAsia"/>
         </w:rPr>
-        <w:t>将当前项目编译为M</w:t>
-      </w:r>
-      <w:r>
-        <w:t>ATLAB的</w:t>
-      </w:r>
-      <w:r>
-        <w:rPr>
-          <w:rFonts w:hint="eastAsia"/>
-        </w:rPr>
-        <w:t>m文件格式相关的一些设置和按钮</w:t>
-      </w:r>
-      <w:r>
-        <w:rPr>
-          <w:rFonts w:hint="eastAsia"/>
-        </w:rPr>
-        <w:t>。</w:t>
+        <w:t>将当前项目编译为</w:t>
+      </w:r>
+      <w:r>
+        <w:rPr>
+          <w:rFonts w:hint="eastAsia"/>
+        </w:rPr>
+        <w:t>M</w:t>
+      </w:r>
+      <w:r>
+        <w:t>ATLAB</w:t>
+      </w:r>
+      <w:r>
+        <w:t>的</w:t>
+      </w:r>
+      <w:r>
+        <w:rPr>
+          <w:rFonts w:hint="eastAsia"/>
+        </w:rPr>
+        <w:t>m</w:t>
+      </w:r>
+      <w:r>
+        <w:rPr>
+          <w:rFonts w:hint="eastAsia"/>
+        </w:rPr>
+        <w:t>文件格式相关的一些设置和按钮。</w:t>
       </w:r>
     </w:p>
     <w:p>
@@ -5411,7 +5710,19 @@
         <w:rPr>
           <w:rFonts w:hint="eastAsia"/>
         </w:rPr>
-        <w:t>定义计划将当前项目编译为的m文件在哪个操作系统的平台下使用，也就是你希望在那个系统平台下运行你编译好的实验程序代码，默认为运行当前项目的操作系统。</w:t>
+        <w:t>定义计划将当前项目编译为的</w:t>
+      </w:r>
+      <w:r>
+        <w:rPr>
+          <w:rFonts w:hint="eastAsia"/>
+        </w:rPr>
+        <w:t>m</w:t>
+      </w:r>
+      <w:r>
+        <w:rPr>
+          <w:rFonts w:hint="eastAsia"/>
+        </w:rPr>
+        <w:t>文件在哪个操作系统的平台下使用，也就是你希望在那个系统平台下运行你编译好的实验程序代码，默认为运行当前项目的操作系统。</w:t>
       </w:r>
     </w:p>
     <w:p>
@@ -5757,7 +6068,49 @@
         <w:rPr>
           <w:rFonts w:hint="eastAsia"/>
         </w:rPr>
-        <w:t>软件完成一个色-词干扰任务程序的编制。最后完成的程序也可通过点击菜单栏中Help项下面Demos下面的Stroop</w:t>
+        <w:t>软件完成一个色</w:t>
+      </w:r>
+      <w:r>
+        <w:rPr>
+          <w:rFonts w:hint="eastAsia"/>
+        </w:rPr>
+        <w:t>-</w:t>
+      </w:r>
+      <w:r>
+        <w:rPr>
+          <w:rFonts w:hint="eastAsia"/>
+        </w:rPr>
+        <w:t>词干扰任务程序的编制。最后完成的程序也可通过点击菜单栏中</w:t>
+      </w:r>
+      <w:r>
+        <w:rPr>
+          <w:rFonts w:hint="eastAsia"/>
+        </w:rPr>
+        <w:t>Help</w:t>
+      </w:r>
+      <w:r>
+        <w:rPr>
+          <w:rFonts w:hint="eastAsia"/>
+        </w:rPr>
+        <w:t>项下面</w:t>
+      </w:r>
+      <w:r>
+        <w:rPr>
+          <w:rFonts w:hint="eastAsia"/>
+        </w:rPr>
+        <w:t>Demos</w:t>
+      </w:r>
+      <w:r>
+        <w:rPr>
+          <w:rFonts w:hint="eastAsia"/>
+        </w:rPr>
+        <w:t>下面的</w:t>
+      </w:r>
+      <w:r>
+        <w:rPr>
+          <w:rFonts w:hint="eastAsia"/>
+        </w:rPr>
+        <w:t>Stroop</w:t>
       </w:r>
       <w:r>
         <w:t xml:space="preserve"> T</w:t>
@@ -5766,7 +6119,13 @@
         <w:rPr>
           <w:rFonts w:hint="eastAsia"/>
         </w:rPr>
-        <w:t>ask来打开。</w:t>
+        <w:t>ask</w:t>
+      </w:r>
+      <w:r>
+        <w:rPr>
+          <w:rFonts w:hint="eastAsia"/>
+        </w:rPr>
+        <w:t>来打开。</w:t>
       </w:r>
     </w:p>
     <w:p/>
@@ -5789,7 +6148,25 @@
         <w:rPr>
           <w:rFonts w:hint="eastAsia"/>
         </w:rPr>
-        <w:t>：单因素三水平的重复测量设计：自变量是色-词一致性程度包含一致，冲突和中性三个实验条件。在</w:t>
+        <w:t>：</w:t>
+      </w:r>
+      <w:r>
+        <w:rPr>
+          <w:rFonts w:hint="eastAsia"/>
+        </w:rPr>
+        <w:t>单因素三水平的重复测量设计：自变量是色</w:t>
+      </w:r>
+      <w:r>
+        <w:rPr>
+          <w:rFonts w:hint="eastAsia"/>
+        </w:rPr>
+        <w:t>-</w:t>
+      </w:r>
+      <w:r>
+        <w:rPr>
+          <w:rFonts w:hint="eastAsia"/>
+        </w:rPr>
+        <w:t>词一致性程度包含一致，冲突和中性三个实验条件。在</w:t>
       </w:r>
       <w:proofErr w:type="gramStart"/>
       <w:r>
@@ -5810,19 +6187,18 @@
         <w:rPr>
           <w:rFonts w:hint="eastAsia"/>
         </w:rPr>
-        <w:t>色词</w:t>
+        <w:t>色词的</w:t>
       </w:r>
       <w:proofErr w:type="gramEnd"/>
       <w:r>
         <w:rPr>
           <w:rFonts w:hint="eastAsia"/>
         </w:rPr>
-        <w:t>的书写颜色和语义是相同的，如</w:t>
-      </w:r>
-      <w:r>
-        <w:rPr>
-          <w:rFonts w:hint="eastAsia"/>
-          <w:color w:val="FF0000"/>
+        <w:t>书写颜色和语义是相同的，如</w:t>
+      </w:r>
+      <w:r>
+        <w:rPr>
+          <w:rFonts w:hint="eastAsia"/>
         </w:rPr>
         <w:t>Red</w:t>
       </w:r>
@@ -5841,7 +6217,6 @@
       <w:r>
         <w:rPr>
           <w:rFonts w:hint="eastAsia"/>
-          <w:color w:val="FF0000"/>
         </w:rPr>
         <w:t>Cat</w:t>
       </w:r>
@@ -5868,14 +6243,12 @@
       <w:r>
         <w:rPr>
           <w:rFonts w:hint="eastAsia"/>
-          <w:color w:val="4472C4" w:themeColor="accent1"/>
         </w:rPr>
         <w:t>Red</w:t>
       </w:r>
       <w:r>
         <w:rPr>
           <w:rFonts w:hint="eastAsia"/>
-          <w:color w:val="4472C4" w:themeColor="accent1"/>
         </w:rPr>
         <w:t>。</w:t>
       </w:r>
@@ -5901,7 +6274,25 @@
         <w:rPr>
           <w:rFonts w:hint="eastAsia"/>
         </w:rPr>
-        <w:t>任务一共包含2组测试，每组测试中包含1</w:t>
+        <w:t>任务一共包含</w:t>
+      </w:r>
+      <w:r>
+        <w:rPr>
+          <w:rFonts w:hint="eastAsia"/>
+        </w:rPr>
+        <w:t>2</w:t>
+      </w:r>
+      <w:r>
+        <w:rPr>
+          <w:rFonts w:hint="eastAsia"/>
+        </w:rPr>
+        <w:t>组测试，每组测试中包含</w:t>
+      </w:r>
+      <w:r>
+        <w:rPr>
+          <w:rFonts w:hint="eastAsia"/>
+        </w:rPr>
+        <w:t>1</w:t>
       </w:r>
       <w:r>
         <w:t>8</w:t>
@@ -5916,7 +6307,19 @@
         <w:rPr>
           <w:rFonts w:hint="eastAsia"/>
         </w:rPr>
-        <w:t>、中性和冲突条件各8次。刺激的呈现颜色包含红绿蓝三种颜色，要求被试对这三种颜色分别按键盘上的</w:t>
+        <w:t>、中性和冲突条件各</w:t>
+      </w:r>
+      <w:r>
+        <w:rPr>
+          <w:rFonts w:hint="eastAsia"/>
+        </w:rPr>
+        <w:t>8</w:t>
+      </w:r>
+      <w:r>
+        <w:rPr>
+          <w:rFonts w:hint="eastAsia"/>
+        </w:rPr>
+        <w:t>次。刺激的呈现颜色包含红绿蓝三种颜色，要求被试对这三种颜色分别按键盘上的</w:t>
       </w:r>
       <w:proofErr w:type="spellStart"/>
       <w:r>
@@ -5930,7 +6333,25 @@
         <w:rPr>
           <w:rFonts w:hint="eastAsia"/>
         </w:rPr>
-        <w:t>三个按键做辨别反应。每次测试中先在屏幕中央呈现一个注视点（+）1</w:t>
+        <w:t>三个按键做辨别反应。每次测试中先在屏幕中央呈现一个注视点（</w:t>
+      </w:r>
+      <w:r>
+        <w:rPr>
+          <w:rFonts w:hint="eastAsia"/>
+        </w:rPr>
+        <w:t>+</w:t>
+      </w:r>
+      <w:r>
+        <w:rPr>
+          <w:rFonts w:hint="eastAsia"/>
+        </w:rPr>
+        <w:t>）</w:t>
+      </w:r>
+      <w:r>
+        <w:rPr>
+          <w:rFonts w:hint="eastAsia"/>
+        </w:rPr>
+        <w:t>1</w:t>
       </w:r>
       <w:r>
         <w:t xml:space="preserve">000 </w:t>
@@ -5939,7 +6360,13 @@
         <w:rPr>
           <w:rFonts w:hint="eastAsia"/>
         </w:rPr>
-        <w:t>ms，随后</w:t>
+        <w:t>ms</w:t>
+      </w:r>
+      <w:r>
+        <w:rPr>
+          <w:rFonts w:hint="eastAsia"/>
+        </w:rPr>
+        <w:t>，随后</w:t>
       </w:r>
       <w:proofErr w:type="gramStart"/>
       <w:r>
@@ -5962,7 +6389,13 @@
         <w:rPr>
           <w:rFonts w:hint="eastAsia"/>
         </w:rPr>
-        <w:t>ms或者直到被试按键反应。</w:t>
+        <w:t>ms</w:t>
+      </w:r>
+      <w:r>
+        <w:rPr>
+          <w:rFonts w:hint="eastAsia"/>
+        </w:rPr>
+        <w:t>或者直到被试按键反应。</w:t>
       </w:r>
     </w:p>
     <w:p>
@@ -6020,14 +6453,21 @@
     <w:p>
       <w:r>
         <w:rPr>
+          <w:rStyle w:val="af2"/>
           <w:rFonts w:hint="eastAsia"/>
         </w:rPr>
         <w:t>Step</w:t>
       </w:r>
       <w:r>
+        <w:rPr>
+          <w:rStyle w:val="af2"/>
+        </w:rPr>
         <w:t xml:space="preserve"> 1:</w:t>
       </w:r>
       <w:r>
+        <w:rPr>
+          <w:rStyle w:val="af2"/>
+        </w:rPr>
         <w:t xml:space="preserve"> </w:t>
       </w:r>
       <w:r>
@@ -6042,7 +6482,25 @@
         <w:rPr>
           <w:rFonts w:hint="eastAsia"/>
         </w:rPr>
-        <w:t>点击Devices下面的input</w:t>
+        <w:t>点击</w:t>
+      </w:r>
+      <w:r>
+        <w:rPr>
+          <w:rFonts w:hint="eastAsia"/>
+        </w:rPr>
+        <w:t>Devices</w:t>
+      </w:r>
+      <w:r>
+        <w:rPr>
+          <w:rFonts w:hint="eastAsia"/>
+        </w:rPr>
+        <w:t>下面的</w:t>
+      </w:r>
+      <w:r>
+        <w:rPr>
+          <w:rFonts w:hint="eastAsia"/>
+        </w:rPr>
+        <w:t>input</w:t>
       </w:r>
       <w:r>
         <w:t xml:space="preserve"> </w:t>
@@ -6051,7 +6509,13 @@
         <w:rPr>
           <w:rFonts w:hint="eastAsia"/>
         </w:rPr>
-        <w:t>和output</w:t>
+        <w:t>和</w:t>
+      </w:r>
+      <w:r>
+        <w:rPr>
+          <w:rFonts w:hint="eastAsia"/>
+        </w:rPr>
+        <w:t>output</w:t>
       </w:r>
       <w:r>
         <w:rPr>
@@ -6064,41 +6528,58 @@
           <w:rFonts w:hint="eastAsia"/>
         </w:rPr>
         <w:t>定义反应设备和刺激呈现设备。由于当前任务只需要用一个键盘作反应，默认已选所以无需设置，同样显示设备只有一个也已经默认选择了，无需再设置。</w:t>
+      </w:r>
+    </w:p>
+    <w:p/>
+    <w:p>
+      <w:r>
+        <w:rPr>
+          <w:rStyle w:val="af2"/>
+          <w:rFonts w:hint="eastAsia"/>
+        </w:rPr>
+        <w:t>Step</w:t>
+      </w:r>
+      <w:r>
+        <w:rPr>
+          <w:rStyle w:val="af2"/>
+        </w:rPr>
+        <w:t xml:space="preserve"> 2</w:t>
+      </w:r>
+      <w:r>
+        <w:rPr>
+          <w:rStyle w:val="af2"/>
+          <w:rFonts w:hint="eastAsia"/>
+        </w:rPr>
+        <w:t>:</w:t>
+      </w:r>
+      <w:r>
+        <w:t xml:space="preserve"> </w:t>
+      </w:r>
+      <w:r>
+        <w:rPr>
+          <w:rFonts w:hint="eastAsia"/>
+        </w:rPr>
+        <w:t>创建</w:t>
       </w:r>
       <w:bookmarkStart w:id="27" w:name="_GoBack"/>
       <w:bookmarkEnd w:id="27"/>
-    </w:p>
-    <w:p/>
-    <w:p>
-      <w:r>
-        <w:rPr>
-          <w:rFonts w:hint="eastAsia"/>
-        </w:rPr>
-        <w:t>Step</w:t>
-      </w:r>
-      <w:r>
-        <w:t xml:space="preserve"> 2</w:t>
-      </w:r>
-      <w:r>
-        <w:rPr>
-          <w:rFonts w:hint="eastAsia"/>
-        </w:rPr>
-        <w:t>:</w:t>
-      </w:r>
-      <w:r>
-        <w:t xml:space="preserve"> </w:t>
-      </w:r>
-      <w:r>
-        <w:rPr>
-          <w:rFonts w:hint="eastAsia"/>
-        </w:rPr>
-        <w:t>设置开始欢迎</w:t>
+      <w:r>
+        <w:rPr>
+          <w:rFonts w:hint="eastAsia"/>
+        </w:rPr>
+        <w:t>开始欢迎</w:t>
       </w:r>
       <w:r>
         <w:rPr>
           <w:rFonts w:hint="eastAsia"/>
         </w:rPr>
         <w:t>屏</w:t>
+      </w:r>
+      <w:r>
+        <w:rPr>
+          <w:rFonts w:hint="eastAsia"/>
+        </w:rPr>
+        <w:t>事件</w:t>
       </w:r>
       <w:r>
         <w:rPr>
@@ -6115,7 +6596,7 @@
         <mc:AlternateContent>
           <mc:Choice Requires="wpg">
             <w:drawing>
-              <wp:inline distT="0" distB="0" distL="0" distR="0" wp14:anchorId="6C117E84" wp14:editId="654F1E13">
+              <wp:inline distT="0" distB="0" distL="0" distR="0" wp14:anchorId="6C117E84" wp14:editId="43909B3D">
                 <wp:extent cx="6120130" cy="2253188"/>
                 <wp:effectExtent l="0" t="0" r="0" b="0"/>
                 <wp:docPr id="26" name="组合 26"/>
@@ -6168,8 +6649,8 @@
                         </wps:cNvSpPr>
                         <wps:spPr bwMode="auto">
                           <a:xfrm>
-                            <a:off x="3740581" y="198728"/>
-                            <a:ext cx="2411102" cy="1959728"/>
+                            <a:off x="3740581" y="14918"/>
+                            <a:ext cx="2411102" cy="2118653"/>
                           </a:xfrm>
                           <a:prstGeom prst="rect">
                             <a:avLst/>
@@ -6193,19 +6674,19 @@
                                   <w:ilvl w:val="0"/>
                                   <w:numId w:val="2"/>
                                 </w:numPr>
-                                <w:ind w:firstLineChars="0"/>
+                                <w:ind w:left="0" w:firstLineChars="0" w:firstLine="0"/>
                               </w:pPr>
                               <w:r>
                                 <w:rPr>
                                   <w:rFonts w:hint="eastAsia"/>
                                 </w:rPr>
-                                <w:t>在</w:t>
+                                <w:t>在上方</w:t>
                               </w:r>
                               <w:r>
                                 <w:rPr>
                                   <w:rFonts w:hint="eastAsia"/>
                                 </w:rPr>
-                                <w:t>上方E</w:t>
+                                <w:t>E</w:t>
                               </w:r>
                               <w:r>
                                 <w:t>vents</w:t>
@@ -6214,7 +6695,13 @@
                                 <w:rPr>
                                   <w:rFonts w:hint="eastAsia"/>
                                 </w:rPr>
-                                <w:t>选项中选择并拖拽T</w:t>
+                                <w:t>选项中选择并拖拽</w:t>
+                              </w:r>
+                              <w:r>
+                                <w:rPr>
+                                  <w:rFonts w:hint="eastAsia"/>
+                                </w:rPr>
+                                <w:t>T</w:t>
                               </w:r>
                               <w:r>
                                 <w:t>ext</w:t>
@@ -6223,7 +6710,13 @@
                                 <w:rPr>
                                   <w:rFonts w:hint="eastAsia"/>
                                 </w:rPr>
-                                <w:t>图标放到下面的T</w:t>
+                                <w:t>图标放到下面的</w:t>
+                              </w:r>
+                              <w:r>
+                                <w:rPr>
+                                  <w:rFonts w:hint="eastAsia"/>
+                                </w:rPr>
+                                <w:t>T</w:t>
                               </w:r>
                               <w:r>
                                 <w:t>imeline</w:t>
@@ -6232,7 +6725,13 @@
                                 <w:rPr>
                                   <w:rFonts w:hint="eastAsia"/>
                                 </w:rPr>
-                                <w:t>上，并双击下面的名称“T</w:t>
+                                <w:t>上，并双击下面的名称“</w:t>
+                              </w:r>
+                              <w:r>
+                                <w:rPr>
+                                  <w:rFonts w:hint="eastAsia"/>
+                                </w:rPr>
+                                <w:t>T</w:t>
                               </w:r>
                               <w:r>
                                 <w:t>ext_0</w:t>
@@ -6241,7 +6740,13 @@
                                 <w:rPr>
                                   <w:rFonts w:hint="eastAsia"/>
                                 </w:rPr>
-                                <w:t>”将名称修改为I</w:t>
+                                <w:t>”将名称修改为</w:t>
+                              </w:r>
+                              <w:r>
+                                <w:rPr>
+                                  <w:rFonts w:hint="eastAsia"/>
+                                </w:rPr>
+                                <w:t>I</w:t>
                               </w:r>
                               <w:r>
                                 <w:t>ntroduction</w:t>
@@ -6250,7 +6755,13 @@
                                 <w:rPr>
                                   <w:rFonts w:hint="eastAsia"/>
                                 </w:rPr>
-                                <w:t>（也可以选中名称，按F</w:t>
+                                <w:t>（也可以选中名称，按</w:t>
+                              </w:r>
+                              <w:r>
+                                <w:rPr>
+                                  <w:rFonts w:hint="eastAsia"/>
+                                </w:rPr>
+                                <w:t>F</w:t>
                               </w:r>
                               <w:r>
                                 <w:t>2</w:t>
@@ -6260,6 +6771,12 @@
                                   <w:rFonts w:hint="eastAsia"/>
                                 </w:rPr>
                                 <w:t>快捷键修改名字）。</w:t>
+                              </w:r>
+                              <w:r>
+                                <w:rPr>
+                                  <w:rFonts w:hint="eastAsia"/>
+                                </w:rPr>
+                                <w:t>注意：所有事件名称只能是字母开头，由字母下划线和数字构成。</w:t>
                               </w:r>
                             </w:p>
                             <w:p>
@@ -6275,13 +6792,19 @@
                                   <w:ilvl w:val="0"/>
                                   <w:numId w:val="2"/>
                                 </w:numPr>
-                                <w:ind w:firstLineChars="0"/>
+                                <w:ind w:left="0" w:firstLineChars="0" w:firstLine="0"/>
                               </w:pPr>
                               <w:r>
                                 <w:rPr>
                                   <w:rFonts w:hint="eastAsia"/>
                                 </w:rPr>
-                                <w:t>双击下方位于T</w:t>
+                                <w:t>双击下方位于</w:t>
+                              </w:r>
+                              <w:r>
+                                <w:rPr>
+                                  <w:rFonts w:hint="eastAsia"/>
+                                </w:rPr>
+                                <w:t>T</w:t>
                               </w:r>
                               <w:r>
                                 <w:t>imeline</w:t>
@@ -6290,7 +6813,13 @@
                                 <w:rPr>
                                   <w:rFonts w:hint="eastAsia"/>
                                 </w:rPr>
-                                <w:t>上的T</w:t>
+                                <w:t>上的</w:t>
+                              </w:r>
+                              <w:r>
+                                <w:rPr>
+                                  <w:rFonts w:hint="eastAsia"/>
+                                </w:rPr>
+                                <w:t>T</w:t>
                               </w:r>
                               <w:r>
                                 <w:t>ext</w:t>
@@ -6299,7 +6828,13 @@
                                 <w:rPr>
                                   <w:rFonts w:hint="eastAsia"/>
                                 </w:rPr>
-                                <w:t>图标打开T</w:t>
+                                <w:t>图标打开</w:t>
+                              </w:r>
+                              <w:r>
+                                <w:rPr>
+                                  <w:rFonts w:hint="eastAsia"/>
+                                </w:rPr>
+                                <w:t>T</w:t>
                               </w:r>
                               <w:r>
                                 <w:t>ext</w:t>
@@ -6325,7 +6860,7 @@
           </mc:Choice>
           <mc:Fallback>
             <w:pict>
-              <v:group w14:anchorId="6C117E84" id="组合 26" o:spid="_x0000_s1032" style="width:481.9pt;height:177.4pt;mso-position-horizontal-relative:char;mso-position-vertical-relative:line" coordsize="61516,22644" o:gfxdata="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">
+              <v:group w14:anchorId="6C117E84" id="组合 26" o:spid="_x0000_s1032" style="width:481.9pt;height:177.4pt;mso-position-horizontal-relative:char;mso-position-vertical-relative:line" coordsize="61516,22644" o:gfxdata="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">
                 <v:shapetype id="_x0000_t75" coordsize="21600,21600" o:spt="75" o:preferrelative="t" path="m@4@5l@4@11@9@11@9@5xe" filled="f" stroked="f">
                   <v:stroke joinstyle="miter"/>
                   <v:formulas>
@@ -6348,7 +6883,7 @@
                 <v:shape id="图片 24" o:spid="_x0000_s1033" type="#_x0000_t75" style="position:absolute;width:36334;height:22644;visibility:visible;mso-wrap-style:square" o:gfxdata="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">
                   <v:imagedata r:id="rId31" o:title=""/>
                 </v:shape>
-                <v:shape id="文本框 2" o:spid="_x0000_s1034" type="#_x0000_t202" style="position:absolute;left:37405;top:1987;width:24111;height:19597;visibility:visible;mso-wrap-style:square;v-text-anchor:top" o:gfxdata="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" stroked="f">
+                <v:shape id="_x0000_s1034" type="#_x0000_t202" style="position:absolute;left:37405;top:149;width:24111;height:21186;visibility:visible;mso-wrap-style:square;v-text-anchor:top" o:gfxdata="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" stroked="f">
                   <v:textbox>
                     <w:txbxContent>
                       <w:p>
@@ -6358,19 +6893,19 @@
                             <w:ilvl w:val="0"/>
                             <w:numId w:val="2"/>
                           </w:numPr>
-                          <w:ind w:firstLineChars="0"/>
+                          <w:ind w:left="0" w:firstLineChars="0" w:firstLine="0"/>
                         </w:pPr>
                         <w:r>
                           <w:rPr>
                             <w:rFonts w:hint="eastAsia"/>
                           </w:rPr>
-                          <w:t>在</w:t>
+                          <w:t>在上方</w:t>
                         </w:r>
                         <w:r>
                           <w:rPr>
                             <w:rFonts w:hint="eastAsia"/>
                           </w:rPr>
-                          <w:t>上方E</w:t>
+                          <w:t>E</w:t>
                         </w:r>
                         <w:r>
                           <w:t>vents</w:t>
@@ -6379,7 +6914,13 @@
                           <w:rPr>
                             <w:rFonts w:hint="eastAsia"/>
                           </w:rPr>
-                          <w:t>选项中选择并拖拽T</w:t>
+                          <w:t>选项中选择并拖拽</w:t>
+                        </w:r>
+                        <w:r>
+                          <w:rPr>
+                            <w:rFonts w:hint="eastAsia"/>
+                          </w:rPr>
+                          <w:t>T</w:t>
                         </w:r>
                         <w:r>
                           <w:t>ext</w:t>
@@ -6388,7 +6929,13 @@
                           <w:rPr>
                             <w:rFonts w:hint="eastAsia"/>
                           </w:rPr>
-                          <w:t>图标放到下面的T</w:t>
+                          <w:t>图标放到下面的</w:t>
+                        </w:r>
+                        <w:r>
+                          <w:rPr>
+                            <w:rFonts w:hint="eastAsia"/>
+                          </w:rPr>
+                          <w:t>T</w:t>
                         </w:r>
                         <w:r>
                           <w:t>imeline</w:t>
@@ -6397,7 +6944,13 @@
                           <w:rPr>
                             <w:rFonts w:hint="eastAsia"/>
                           </w:rPr>
-                          <w:t>上，并双击下面的名称“T</w:t>
+                          <w:t>上，并双击下面的名称“</w:t>
+                        </w:r>
+                        <w:r>
+                          <w:rPr>
+                            <w:rFonts w:hint="eastAsia"/>
+                          </w:rPr>
+                          <w:t>T</w:t>
                         </w:r>
                         <w:r>
                           <w:t>ext_0</w:t>
@@ -6406,7 +6959,13 @@
                           <w:rPr>
                             <w:rFonts w:hint="eastAsia"/>
                           </w:rPr>
-                          <w:t>”将名称修改为I</w:t>
+                          <w:t>”将名称修改为</w:t>
+                        </w:r>
+                        <w:r>
+                          <w:rPr>
+                            <w:rFonts w:hint="eastAsia"/>
+                          </w:rPr>
+                          <w:t>I</w:t>
                         </w:r>
                         <w:r>
                           <w:t>ntroduction</w:t>
@@ -6415,7 +6974,13 @@
                           <w:rPr>
                             <w:rFonts w:hint="eastAsia"/>
                           </w:rPr>
-                          <w:t>（也可以选中名称，按F</w:t>
+                          <w:t>（也可以选中名称，按</w:t>
+                        </w:r>
+                        <w:r>
+                          <w:rPr>
+                            <w:rFonts w:hint="eastAsia"/>
+                          </w:rPr>
+                          <w:t>F</w:t>
                         </w:r>
                         <w:r>
                           <w:t>2</w:t>
@@ -6425,6 +6990,12 @@
                             <w:rFonts w:hint="eastAsia"/>
                           </w:rPr>
                           <w:t>快捷键修改名字）。</w:t>
+                        </w:r>
+                        <w:r>
+                          <w:rPr>
+                            <w:rFonts w:hint="eastAsia"/>
+                          </w:rPr>
+                          <w:t>注意：所有事件名称只能是字母开头，由字母下划线和数字构成。</w:t>
                         </w:r>
                       </w:p>
                       <w:p>
@@ -6440,13 +7011,19 @@
                             <w:ilvl w:val="0"/>
                             <w:numId w:val="2"/>
                           </w:numPr>
-                          <w:ind w:firstLineChars="0"/>
+                          <w:ind w:left="0" w:firstLineChars="0" w:firstLine="0"/>
                         </w:pPr>
                         <w:r>
                           <w:rPr>
                             <w:rFonts w:hint="eastAsia"/>
                           </w:rPr>
-                          <w:t>双击下方位于T</w:t>
+                          <w:t>双击下方位于</w:t>
+                        </w:r>
+                        <w:r>
+                          <w:rPr>
+                            <w:rFonts w:hint="eastAsia"/>
+                          </w:rPr>
+                          <w:t>T</w:t>
                         </w:r>
                         <w:r>
                           <w:t>imeline</w:t>
@@ -6455,7 +7032,13 @@
                           <w:rPr>
                             <w:rFonts w:hint="eastAsia"/>
                           </w:rPr>
-                          <w:t>上的T</w:t>
+                          <w:t>上的</w:t>
+                        </w:r>
+                        <w:r>
+                          <w:rPr>
+                            <w:rFonts w:hint="eastAsia"/>
+                          </w:rPr>
+                          <w:t>T</w:t>
                         </w:r>
                         <w:r>
                           <w:t>ext</w:t>
@@ -6464,7 +7047,13 @@
                           <w:rPr>
                             <w:rFonts w:hint="eastAsia"/>
                           </w:rPr>
-                          <w:t>图标打开T</w:t>
+                          <w:t>图标打开</w:t>
+                        </w:r>
+                        <w:r>
+                          <w:rPr>
+                            <w:rFonts w:hint="eastAsia"/>
+                          </w:rPr>
+                          <w:t>T</w:t>
                         </w:r>
                         <w:r>
                           <w:t>ext</w:t>
@@ -6499,7 +7088,7 @@
           <mc:Choice Requires="wpg">
             <w:drawing>
               <wp:inline distT="0" distB="0" distL="0" distR="0" wp14:anchorId="72BBD7A4" wp14:editId="2B4CACC2">
-                <wp:extent cx="6116885" cy="3569970"/>
+                <wp:extent cx="6116513" cy="3569970"/>
                 <wp:effectExtent l="0" t="0" r="0" b="0"/>
                 <wp:docPr id="29" name="组合 29"/>
                 <wp:cNvGraphicFramePr/>
@@ -6510,9 +7099,9 @@
                       <wpg:grpSpPr>
                         <a:xfrm>
                           <a:off x="0" y="0"/>
-                          <a:ext cx="6116885" cy="3569970"/>
+                          <a:ext cx="6116513" cy="3569970"/>
                           <a:chOff x="0" y="0"/>
-                          <a:chExt cx="6116885" cy="3569970"/>
+                          <a:chExt cx="6116513" cy="3569970"/>
                         </a:xfrm>
                       </wpg:grpSpPr>
                       <pic:pic xmlns:pic="http://schemas.openxmlformats.org/drawingml/2006/picture">
@@ -6551,8 +7140,8 @@
                         </wps:cNvSpPr>
                         <wps:spPr bwMode="auto">
                           <a:xfrm>
-                            <a:off x="4030911" y="580445"/>
-                            <a:ext cx="2085974" cy="2478404"/>
+                            <a:off x="4030539" y="580445"/>
+                            <a:ext cx="2085974" cy="2280284"/>
                           </a:xfrm>
                           <a:prstGeom prst="rect">
                             <a:avLst/>
@@ -6576,25 +7165,22 @@
                                   <w:ilvl w:val="0"/>
                                   <w:numId w:val="2"/>
                                 </w:numPr>
-                                <w:ind w:firstLineChars="0"/>
+                                <w:ind w:left="0" w:firstLineChars="0" w:firstLine="0"/>
                               </w:pPr>
                               <w:r>
                                 <w:rPr>
                                   <w:rFonts w:hint="eastAsia"/>
                                 </w:rPr>
-                                <w:t>在打开的界面输入指导语</w:t>
-                              </w:r>
-                              <w:r>
-                                <w:rPr>
-                                  <w:rFonts w:hint="eastAsia"/>
-                                </w:rPr>
-                                <w:t>。</w:t>
+                                <w:t>在打开的界面输入指导语。</w:t>
                               </w:r>
                             </w:p>
                             <w:p>
                               <w:pPr>
                                 <w:pStyle w:val="a3"/>
-                                <w:ind w:left="420" w:firstLineChars="0" w:firstLine="0"/>
+                                <w:ind w:firstLineChars="0" w:firstLine="0"/>
+                                <w:rPr>
+                                  <w:rFonts w:hint="eastAsia"/>
+                                </w:rPr>
                               </w:pPr>
                             </w:p>
                             <w:p>
@@ -6604,13 +7190,19 @@
                                   <w:ilvl w:val="0"/>
                                   <w:numId w:val="2"/>
                                 </w:numPr>
-                                <w:ind w:firstLineChars="0"/>
+                                <w:ind w:left="0" w:firstLineChars="0" w:firstLine="0"/>
                               </w:pPr>
                               <w:r>
                                 <w:rPr>
                                   <w:rFonts w:hint="eastAsia"/>
                                 </w:rPr>
-                                <w:t>双击左上方的设置图标，打开T</w:t>
+                                <w:t>双击左上方的设置图标，打开</w:t>
+                              </w:r>
+                              <w:r>
+                                <w:rPr>
+                                  <w:rFonts w:hint="eastAsia"/>
+                                </w:rPr>
+                                <w:t>T</w:t>
                               </w:r>
                               <w:r>
                                 <w:t>ext</w:t>
@@ -6619,7 +7211,13 @@
                                 <w:rPr>
                                   <w:rFonts w:hint="eastAsia"/>
                                 </w:rPr>
-                                <w:t>属性框，在G</w:t>
+                                <w:t>属性框，在</w:t>
+                              </w:r>
+                              <w:r>
+                                <w:rPr>
+                                  <w:rFonts w:hint="eastAsia"/>
+                                </w:rPr>
+                                <w:t>G</w:t>
                               </w:r>
                               <w:r>
                                 <w:t>eneral</w:t>
@@ -6628,7 +7226,13 @@
                                 <w:rPr>
                                   <w:rFonts w:hint="eastAsia"/>
                                 </w:rPr>
-                                <w:t>选项卡下对文字的属性进行编辑，如将字体设置为T</w:t>
+                                <w:t>选项卡下对文字的属性进行编辑，如将字体设置为</w:t>
+                              </w:r>
+                              <w:r>
+                                <w:rPr>
+                                  <w:rFonts w:hint="eastAsia"/>
+                                </w:rPr>
+                                <w:t>T</w:t>
                               </w:r>
                               <w:r>
                                 <w:t>imes</w:t>
@@ -6637,7 +7241,13 @@
                                 <w:rPr>
                                   <w:rFonts w:hint="eastAsia"/>
                                 </w:rPr>
-                                <w:t>，字号设置为2</w:t>
+                                <w:t>，字号设置为</w:t>
+                              </w:r>
+                              <w:r>
+                                <w:rPr>
+                                  <w:rFonts w:hint="eastAsia"/>
+                                </w:rPr>
+                                <w:t>2</w:t>
                               </w:r>
                               <w:r>
                                 <w:t>2</w:t>
@@ -6646,7 +7256,13 @@
                                 <w:rPr>
                                   <w:rFonts w:hint="eastAsia"/>
                                 </w:rPr>
-                                <w:t>。设置好后点击下方的A</w:t>
+                                <w:t>。设置好后点击下方的</w:t>
+                              </w:r>
+                              <w:r>
+                                <w:rPr>
+                                  <w:rFonts w:hint="eastAsia"/>
+                                </w:rPr>
+                                <w:t>A</w:t>
                               </w:r>
                               <w:r>
                                 <w:t>pply</w:t>
@@ -6661,6 +7277,10 @@
                             <w:p>
                               <w:pPr>
                                 <w:pStyle w:val="a3"/>
+                                <w:ind w:firstLineChars="0" w:firstLine="0"/>
+                                <w:rPr>
+                                  <w:rFonts w:hint="eastAsia"/>
+                                </w:rPr>
                               </w:pPr>
                             </w:p>
                             <w:p>
@@ -6670,13 +7290,19 @@
                                   <w:ilvl w:val="0"/>
                                   <w:numId w:val="2"/>
                                 </w:numPr>
-                                <w:ind w:firstLineChars="0"/>
+                                <w:ind w:left="0" w:firstLineChars="0" w:firstLine="0"/>
                               </w:pPr>
                               <w:r>
                                 <w:rPr>
                                   <w:rFonts w:hint="eastAsia"/>
                                 </w:rPr>
-                                <w:t>随后单击D</w:t>
+                                <w:t>随后单击</w:t>
+                              </w:r>
+                              <w:r>
+                                <w:rPr>
+                                  <w:rFonts w:hint="eastAsia"/>
+                                </w:rPr>
+                                <w:t>D</w:t>
                               </w:r>
                               <w:r>
                                 <w:t>uration</w:t>
@@ -6702,11 +7328,11 @@
           </mc:Choice>
           <mc:Fallback>
             <w:pict>
-              <v:group w14:anchorId="72BBD7A4" id="组合 29" o:spid="_x0000_s1035" style="width:481.65pt;height:281.1pt;mso-position-horizontal-relative:char;mso-position-vertical-relative:line" coordsize="61168,35699" o:gfxdata="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">
+              <v:group w14:anchorId="72BBD7A4" id="组合 29" o:spid="_x0000_s1035" style="width:481.6pt;height:281.1pt;mso-position-horizontal-relative:char;mso-position-vertical-relative:line" coordsize="61165,35699" o:gfxdata="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">
                 <v:shape id="图片 27" o:spid="_x0000_s1036" type="#_x0000_t75" style="position:absolute;width:40284;height:35699;visibility:visible;mso-wrap-style:square" o:gfxdata="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">
                   <v:imagedata r:id="rId33" o:title=""/>
                 </v:shape>
-                <v:shape id="文本框 2" o:spid="_x0000_s1037" type="#_x0000_t202" style="position:absolute;left:40309;top:5804;width:20859;height:24784;visibility:visible;mso-wrap-style:square;v-text-anchor:top" o:gfxdata="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" stroked="f">
+                <v:shape id="_x0000_s1037" type="#_x0000_t202" style="position:absolute;left:40305;top:5804;width:20860;height:22803;visibility:visible;mso-wrap-style:square;v-text-anchor:top" o:gfxdata="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" stroked="f">
                   <v:textbox style="mso-fit-shape-to-text:t">
                     <w:txbxContent>
                       <w:p>
@@ -6716,25 +7342,22 @@
                             <w:ilvl w:val="0"/>
                             <w:numId w:val="2"/>
                           </w:numPr>
-                          <w:ind w:firstLineChars="0"/>
+                          <w:ind w:left="0" w:firstLineChars="0" w:firstLine="0"/>
                         </w:pPr>
                         <w:r>
                           <w:rPr>
                             <w:rFonts w:hint="eastAsia"/>
                           </w:rPr>
-                          <w:t>在打开的界面输入指导语</w:t>
-                        </w:r>
-                        <w:r>
-                          <w:rPr>
-                            <w:rFonts w:hint="eastAsia"/>
-                          </w:rPr>
-                          <w:t>。</w:t>
+                          <w:t>在打开的界面输入指导语。</w:t>
                         </w:r>
                       </w:p>
                       <w:p>
                         <w:pPr>
                           <w:pStyle w:val="a3"/>
-                          <w:ind w:left="420" w:firstLineChars="0" w:firstLine="0"/>
+                          <w:ind w:firstLineChars="0" w:firstLine="0"/>
+                          <w:rPr>
+                            <w:rFonts w:hint="eastAsia"/>
+                          </w:rPr>
                         </w:pPr>
                       </w:p>
                       <w:p>
@@ -6744,13 +7367,19 @@
                             <w:ilvl w:val="0"/>
                             <w:numId w:val="2"/>
                           </w:numPr>
-                          <w:ind w:firstLineChars="0"/>
+                          <w:ind w:left="0" w:firstLineChars="0" w:firstLine="0"/>
                         </w:pPr>
                         <w:r>
                           <w:rPr>
                             <w:rFonts w:hint="eastAsia"/>
                           </w:rPr>
-                          <w:t>双击左上方的设置图标，打开T</w:t>
+                          <w:t>双击左上方的设置图标，打开</w:t>
+                        </w:r>
+                        <w:r>
+                          <w:rPr>
+                            <w:rFonts w:hint="eastAsia"/>
+                          </w:rPr>
+                          <w:t>T</w:t>
                         </w:r>
                         <w:r>
                           <w:t>ext</w:t>
@@ -6759,7 +7388,13 @@
                           <w:rPr>
                             <w:rFonts w:hint="eastAsia"/>
                           </w:rPr>
-                          <w:t>属性框，在G</w:t>
+                          <w:t>属性框，在</w:t>
+                        </w:r>
+                        <w:r>
+                          <w:rPr>
+                            <w:rFonts w:hint="eastAsia"/>
+                          </w:rPr>
+                          <w:t>G</w:t>
                         </w:r>
                         <w:r>
                           <w:t>eneral</w:t>
@@ -6768,7 +7403,13 @@
                           <w:rPr>
                             <w:rFonts w:hint="eastAsia"/>
                           </w:rPr>
-                          <w:t>选项卡下对文字的属性进行编辑，如将字体设置为T</w:t>
+                          <w:t>选项卡下对文字的属性进行编辑，如将字体设置为</w:t>
+                        </w:r>
+                        <w:r>
+                          <w:rPr>
+                            <w:rFonts w:hint="eastAsia"/>
+                          </w:rPr>
+                          <w:t>T</w:t>
                         </w:r>
                         <w:r>
                           <w:t>imes</w:t>
@@ -6777,7 +7418,13 @@
                           <w:rPr>
                             <w:rFonts w:hint="eastAsia"/>
                           </w:rPr>
-                          <w:t>，字号设置为2</w:t>
+                          <w:t>，字号设置为</w:t>
+                        </w:r>
+                        <w:r>
+                          <w:rPr>
+                            <w:rFonts w:hint="eastAsia"/>
+                          </w:rPr>
+                          <w:t>2</w:t>
                         </w:r>
                         <w:r>
                           <w:t>2</w:t>
@@ -6786,7 +7433,13 @@
                           <w:rPr>
                             <w:rFonts w:hint="eastAsia"/>
                           </w:rPr>
-                          <w:t>。设置好后点击下方的A</w:t>
+                          <w:t>。设置好后点击下方的</w:t>
+                        </w:r>
+                        <w:r>
+                          <w:rPr>
+                            <w:rFonts w:hint="eastAsia"/>
+                          </w:rPr>
+                          <w:t>A</w:t>
                         </w:r>
                         <w:r>
                           <w:t>pply</w:t>
@@ -6801,6 +7454,10 @@
                       <w:p>
                         <w:pPr>
                           <w:pStyle w:val="a3"/>
+                          <w:ind w:firstLineChars="0" w:firstLine="0"/>
+                          <w:rPr>
+                            <w:rFonts w:hint="eastAsia"/>
+                          </w:rPr>
                         </w:pPr>
                       </w:p>
                       <w:p>
@@ -6810,13 +7467,19 @@
                             <w:ilvl w:val="0"/>
                             <w:numId w:val="2"/>
                           </w:numPr>
-                          <w:ind w:firstLineChars="0"/>
+                          <w:ind w:left="0" w:firstLineChars="0" w:firstLine="0"/>
                         </w:pPr>
                         <w:r>
                           <w:rPr>
                             <w:rFonts w:hint="eastAsia"/>
                           </w:rPr>
-                          <w:t>随后单击D</w:t>
+                          <w:t>随后单击</w:t>
+                        </w:r>
+                        <w:r>
+                          <w:rPr>
+                            <w:rFonts w:hint="eastAsia"/>
+                          </w:rPr>
+                          <w:t>D</w:t>
                         </w:r>
                         <w:r>
                           <w:t>uration</w:t>
@@ -6844,17 +7507,320 @@
         <w:rPr>
           <w:noProof/>
         </w:rPr>
+        <mc:AlternateContent>
+          <mc:Choice Requires="wps">
+            <w:drawing>
+              <wp:anchor distT="0" distB="0" distL="114300" distR="114300" simplePos="0" relativeHeight="251691008" behindDoc="0" locked="0" layoutInCell="1" allowOverlap="1" wp14:anchorId="7F1E14D6" wp14:editId="6660537A">
+                <wp:simplePos x="0" y="0"/>
+                <wp:positionH relativeFrom="column">
+                  <wp:posOffset>1148163</wp:posOffset>
+                </wp:positionH>
+                <wp:positionV relativeFrom="paragraph">
+                  <wp:posOffset>2294946</wp:posOffset>
+                </wp:positionV>
+                <wp:extent cx="365760" cy="262393"/>
+                <wp:effectExtent l="0" t="0" r="0" b="4445"/>
+                <wp:wrapNone/>
+                <wp:docPr id="54" name="文本框 54"/>
+                <wp:cNvGraphicFramePr/>
+                <a:graphic xmlns:a="http://schemas.openxmlformats.org/drawingml/2006/main">
+                  <a:graphicData uri="http://schemas.microsoft.com/office/word/2010/wordprocessingShape">
+                    <wps:wsp>
+                      <wps:cNvSpPr txBox="1"/>
+                      <wps:spPr>
+                        <a:xfrm>
+                          <a:off x="0" y="0"/>
+                          <a:ext cx="365760" cy="262393"/>
+                        </a:xfrm>
+                        <a:prstGeom prst="rect">
+                          <a:avLst/>
+                        </a:prstGeom>
+                        <a:noFill/>
+                        <a:ln w="6350">
+                          <a:noFill/>
+                        </a:ln>
+                      </wps:spPr>
+                      <wps:txbx>
+                        <w:txbxContent>
+                          <w:p>
+                            <w:pPr>
+                              <w:rPr>
+                                <w:rFonts w:cs="Helvetica"/>
+                                <w:b/>
+                              </w:rPr>
+                            </w:pPr>
+                            <w:r>
+                              <w:rPr>
+                                <w:rFonts w:cs="Helvetica"/>
+                                <w:b/>
+                              </w:rPr>
+                              <w:t>8</w:t>
+                            </w:r>
+                          </w:p>
+                        </w:txbxContent>
+                      </wps:txbx>
+                      <wps:bodyPr rot="0" spcFirstLastPara="0" vertOverflow="overflow" horzOverflow="overflow" vert="horz" wrap="square" lIns="91440" tIns="45720" rIns="91440" bIns="45720" numCol="1" spcCol="0" rtlCol="0" fromWordArt="0" anchor="t" anchorCtr="0" forceAA="0" compatLnSpc="1">
+                        <a:prstTxWarp prst="textNoShape">
+                          <a:avLst/>
+                        </a:prstTxWarp>
+                        <a:noAutofit/>
+                      </wps:bodyPr>
+                    </wps:wsp>
+                  </a:graphicData>
+                </a:graphic>
+                <wp14:sizeRelH relativeFrom="margin">
+                  <wp14:pctWidth>0</wp14:pctWidth>
+                </wp14:sizeRelH>
+                <wp14:sizeRelV relativeFrom="margin">
+                  <wp14:pctHeight>0</wp14:pctHeight>
+                </wp14:sizeRelV>
+              </wp:anchor>
+            </w:drawing>
+          </mc:Choice>
+          <mc:Fallback>
+            <w:pict>
+              <v:shape w14:anchorId="7F1E14D6" id="文本框 54" o:spid="_x0000_s1038" type="#_x0000_t202" style="position:absolute;left:0;text-align:left;margin-left:90.4pt;margin-top:180.7pt;width:28.8pt;height:20.65pt;z-index:251691008;visibility:visible;mso-wrap-style:square;mso-width-percent:0;mso-height-percent:0;mso-wrap-distance-left:9pt;mso-wrap-distance-top:0;mso-wrap-distance-right:9pt;mso-wrap-distance-bottom:0;mso-position-horizontal:absolute;mso-position-horizontal-relative:text;mso-position-vertical:absolute;mso-position-vertical-relative:text;mso-width-percent:0;mso-height-percent:0;mso-width-relative:margin;mso-height-relative:margin;v-text-anchor:top" o:gfxdata="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" filled="f" stroked="f" strokeweight=".5pt">
+                <v:textbox>
+                  <w:txbxContent>
+                    <w:p>
+                      <w:pPr>
+                        <w:rPr>
+                          <w:rFonts w:cs="Helvetica"/>
+                          <w:b/>
+                        </w:rPr>
+                      </w:pPr>
+                      <w:r>
+                        <w:rPr>
+                          <w:rFonts w:cs="Helvetica"/>
+                          <w:b/>
+                        </w:rPr>
+                        <w:t>8</w:t>
+                      </w:r>
+                    </w:p>
+                  </w:txbxContent>
+                </v:textbox>
+              </v:shape>
+            </w:pict>
+          </mc:Fallback>
+        </mc:AlternateContent>
+      </w:r>
+      <w:r>
+        <w:rPr>
+          <w:noProof/>
+        </w:rPr>
+        <mc:AlternateContent>
+          <mc:Choice Requires="wps">
+            <w:drawing>
+              <wp:anchor distT="0" distB="0" distL="114300" distR="114300" simplePos="0" relativeHeight="251688960" behindDoc="0" locked="0" layoutInCell="1" allowOverlap="1" wp14:anchorId="07FD04AB" wp14:editId="06E0E08B">
+                <wp:simplePos x="0" y="0"/>
+                <wp:positionH relativeFrom="column">
+                  <wp:posOffset>440497</wp:posOffset>
+                </wp:positionH>
+                <wp:positionV relativeFrom="paragraph">
+                  <wp:posOffset>3328614</wp:posOffset>
+                </wp:positionV>
+                <wp:extent cx="365760" cy="262393"/>
+                <wp:effectExtent l="0" t="0" r="0" b="4445"/>
+                <wp:wrapNone/>
+                <wp:docPr id="53" name="文本框 53"/>
+                <wp:cNvGraphicFramePr/>
+                <a:graphic xmlns:a="http://schemas.openxmlformats.org/drawingml/2006/main">
+                  <a:graphicData uri="http://schemas.microsoft.com/office/word/2010/wordprocessingShape">
+                    <wps:wsp>
+                      <wps:cNvSpPr txBox="1"/>
+                      <wps:spPr>
+                        <a:xfrm>
+                          <a:off x="0" y="0"/>
+                          <a:ext cx="365760" cy="262393"/>
+                        </a:xfrm>
+                        <a:prstGeom prst="rect">
+                          <a:avLst/>
+                        </a:prstGeom>
+                        <a:noFill/>
+                        <a:ln w="6350">
+                          <a:noFill/>
+                        </a:ln>
+                      </wps:spPr>
+                      <wps:txbx>
+                        <w:txbxContent>
+                          <w:p>
+                            <w:pPr>
+                              <w:rPr>
+                                <w:rFonts w:cs="Helvetica"/>
+                                <w:b/>
+                              </w:rPr>
+                            </w:pPr>
+                            <w:r>
+                              <w:rPr>
+                                <w:rFonts w:cs="Helvetica"/>
+                                <w:b/>
+                              </w:rPr>
+                              <w:t>7</w:t>
+                            </w:r>
+                          </w:p>
+                        </w:txbxContent>
+                      </wps:txbx>
+                      <wps:bodyPr rot="0" spcFirstLastPara="0" vertOverflow="overflow" horzOverflow="overflow" vert="horz" wrap="square" lIns="91440" tIns="45720" rIns="91440" bIns="45720" numCol="1" spcCol="0" rtlCol="0" fromWordArt="0" anchor="t" anchorCtr="0" forceAA="0" compatLnSpc="1">
+                        <a:prstTxWarp prst="textNoShape">
+                          <a:avLst/>
+                        </a:prstTxWarp>
+                        <a:noAutofit/>
+                      </wps:bodyPr>
+                    </wps:wsp>
+                  </a:graphicData>
+                </a:graphic>
+                <wp14:sizeRelH relativeFrom="margin">
+                  <wp14:pctWidth>0</wp14:pctWidth>
+                </wp14:sizeRelH>
+                <wp14:sizeRelV relativeFrom="margin">
+                  <wp14:pctHeight>0</wp14:pctHeight>
+                </wp14:sizeRelV>
+              </wp:anchor>
+            </w:drawing>
+          </mc:Choice>
+          <mc:Fallback>
+            <w:pict>
+              <v:shape w14:anchorId="07FD04AB" id="文本框 53" o:spid="_x0000_s1039" type="#_x0000_t202" style="position:absolute;left:0;text-align:left;margin-left:34.7pt;margin-top:262.1pt;width:28.8pt;height:20.65pt;z-index:251688960;visibility:visible;mso-wrap-style:square;mso-width-percent:0;mso-height-percent:0;mso-wrap-distance-left:9pt;mso-wrap-distance-top:0;mso-wrap-distance-right:9pt;mso-wrap-distance-bottom:0;mso-position-horizontal:absolute;mso-position-horizontal-relative:text;mso-position-vertical:absolute;mso-position-vertical-relative:text;mso-width-percent:0;mso-height-percent:0;mso-width-relative:margin;mso-height-relative:margin;v-text-anchor:top" o:gfxdata="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" filled="f" stroked="f" strokeweight=".5pt">
+                <v:textbox>
+                  <w:txbxContent>
+                    <w:p>
+                      <w:pPr>
+                        <w:rPr>
+                          <w:rFonts w:cs="Helvetica"/>
+                          <w:b/>
+                        </w:rPr>
+                      </w:pPr>
+                      <w:r>
+                        <w:rPr>
+                          <w:rFonts w:cs="Helvetica"/>
+                          <w:b/>
+                        </w:rPr>
+                        <w:t>7</w:t>
+                      </w:r>
+                    </w:p>
+                  </w:txbxContent>
+                </v:textbox>
+              </v:shape>
+            </w:pict>
+          </mc:Fallback>
+        </mc:AlternateContent>
+      </w:r>
+      <w:r>
+        <w:rPr>
+          <w:noProof/>
+        </w:rPr>
+        <mc:AlternateContent>
+          <mc:Choice Requires="wps">
+            <w:drawing>
+              <wp:anchor distT="0" distB="0" distL="114300" distR="114300" simplePos="0" relativeHeight="251686912" behindDoc="0" locked="0" layoutInCell="1" allowOverlap="1" wp14:anchorId="643BD8C7" wp14:editId="3395F843">
+                <wp:simplePos x="0" y="0"/>
+                <wp:positionH relativeFrom="column">
+                  <wp:posOffset>734695</wp:posOffset>
+                </wp:positionH>
+                <wp:positionV relativeFrom="paragraph">
+                  <wp:posOffset>800100</wp:posOffset>
+                </wp:positionV>
+                <wp:extent cx="365760" cy="262393"/>
+                <wp:effectExtent l="0" t="0" r="0" b="4445"/>
+                <wp:wrapNone/>
+                <wp:docPr id="52" name="文本框 52"/>
+                <wp:cNvGraphicFramePr/>
+                <a:graphic xmlns:a="http://schemas.openxmlformats.org/drawingml/2006/main">
+                  <a:graphicData uri="http://schemas.microsoft.com/office/word/2010/wordprocessingShape">
+                    <wps:wsp>
+                      <wps:cNvSpPr txBox="1"/>
+                      <wps:spPr>
+                        <a:xfrm>
+                          <a:off x="0" y="0"/>
+                          <a:ext cx="365760" cy="262393"/>
+                        </a:xfrm>
+                        <a:prstGeom prst="rect">
+                          <a:avLst/>
+                        </a:prstGeom>
+                        <a:noFill/>
+                        <a:ln w="6350">
+                          <a:noFill/>
+                        </a:ln>
+                      </wps:spPr>
+                      <wps:txbx>
+                        <w:txbxContent>
+                          <w:p>
+                            <w:pPr>
+                              <w:rPr>
+                                <w:rFonts w:cs="Helvetica"/>
+                                <w:b/>
+                              </w:rPr>
+                            </w:pPr>
+                            <w:r>
+                              <w:rPr>
+                                <w:rFonts w:cs="Helvetica"/>
+                                <w:b/>
+                              </w:rPr>
+                              <w:t>6</w:t>
+                            </w:r>
+                          </w:p>
+                        </w:txbxContent>
+                      </wps:txbx>
+                      <wps:bodyPr rot="0" spcFirstLastPara="0" vertOverflow="overflow" horzOverflow="overflow" vert="horz" wrap="square" lIns="91440" tIns="45720" rIns="91440" bIns="45720" numCol="1" spcCol="0" rtlCol="0" fromWordArt="0" anchor="t" anchorCtr="0" forceAA="0" compatLnSpc="1">
+                        <a:prstTxWarp prst="textNoShape">
+                          <a:avLst/>
+                        </a:prstTxWarp>
+                        <a:noAutofit/>
+                      </wps:bodyPr>
+                    </wps:wsp>
+                  </a:graphicData>
+                </a:graphic>
+                <wp14:sizeRelH relativeFrom="margin">
+                  <wp14:pctWidth>0</wp14:pctWidth>
+                </wp14:sizeRelH>
+                <wp14:sizeRelV relativeFrom="margin">
+                  <wp14:pctHeight>0</wp14:pctHeight>
+                </wp14:sizeRelV>
+              </wp:anchor>
+            </w:drawing>
+          </mc:Choice>
+          <mc:Fallback>
+            <w:pict>
+              <v:shape w14:anchorId="643BD8C7" id="文本框 52" o:spid="_x0000_s1040" type="#_x0000_t202" style="position:absolute;left:0;text-align:left;margin-left:57.85pt;margin-top:63pt;width:28.8pt;height:20.65pt;z-index:251686912;visibility:visible;mso-wrap-style:square;mso-width-percent:0;mso-height-percent:0;mso-wrap-distance-left:9pt;mso-wrap-distance-top:0;mso-wrap-distance-right:9pt;mso-wrap-distance-bottom:0;mso-position-horizontal:absolute;mso-position-horizontal-relative:text;mso-position-vertical:absolute;mso-position-vertical-relative:text;mso-width-percent:0;mso-height-percent:0;mso-width-relative:margin;mso-height-relative:margin;v-text-anchor:top" o:gfxdata="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" filled="f" stroked="f" strokeweight=".5pt">
+                <v:textbox>
+                  <w:txbxContent>
+                    <w:p>
+                      <w:pPr>
+                        <w:rPr>
+                          <w:rFonts w:cs="Helvetica"/>
+                          <w:b/>
+                        </w:rPr>
+                      </w:pPr>
+                      <w:r>
+                        <w:rPr>
+                          <w:rFonts w:cs="Helvetica"/>
+                          <w:b/>
+                        </w:rPr>
+                        <w:t>6</w:t>
+                      </w:r>
+                    </w:p>
+                  </w:txbxContent>
+                </v:textbox>
+              </v:shape>
+            </w:pict>
+          </mc:Fallback>
+        </mc:AlternateContent>
+      </w:r>
+      <w:r>
+        <w:rPr>
+          <w:noProof/>
+        </w:rPr>
         <w:drawing>
-          <wp:anchor distT="0" distB="0" distL="114300" distR="114300" simplePos="0" relativeHeight="251668480" behindDoc="0" locked="0" layoutInCell="1" allowOverlap="1" wp14:anchorId="0F4AD388" wp14:editId="6CCE3B6A">
+          <wp:anchor distT="0" distB="0" distL="114300" distR="114300" simplePos="0" relativeHeight="251668480" behindDoc="0" locked="0" layoutInCell="1" allowOverlap="1" wp14:anchorId="0F4AD388" wp14:editId="6D4056B4">
             <wp:simplePos x="0" y="0"/>
             <wp:positionH relativeFrom="column">
-              <wp:posOffset>34980</wp:posOffset>
+              <wp:posOffset>35284</wp:posOffset>
             </wp:positionH>
             <wp:positionV relativeFrom="paragraph">
-              <wp:posOffset>2502065</wp:posOffset>
+              <wp:posOffset>2502010</wp:posOffset>
             </wp:positionV>
-            <wp:extent cx="3333982" cy="2115047"/>
-            <wp:effectExtent l="0" t="0" r="0" b="0"/>
+            <wp:extent cx="3333199" cy="2130950"/>
+            <wp:effectExtent l="0" t="0" r="635" b="3175"/>
             <wp:wrapNone/>
             <wp:docPr id="33" name="图片 33"/>
             <wp:cNvGraphicFramePr>
@@ -6882,7 +7848,7 @@
                   <pic:spPr>
                     <a:xfrm>
                       <a:off x="0" y="0"/>
-                      <a:ext cx="3333982" cy="2115047"/>
+                      <a:ext cx="3344713" cy="2138311"/>
                     </a:xfrm>
                     <a:prstGeom prst="rect">
                       <a:avLst/>
@@ -6891,6 +7857,9 @@
                 </pic:pic>
               </a:graphicData>
             </a:graphic>
+            <wp14:sizeRelV relativeFrom="margin">
+              <wp14:pctHeight>0</wp14:pctHeight>
+            </wp14:sizeRelV>
           </wp:anchor>
         </w:drawing>
       </w:r>
@@ -6902,7 +7871,7 @@
           <mc:Choice Requires="wpg">
             <w:drawing>
               <wp:inline distT="0" distB="0" distL="0" distR="0" wp14:anchorId="00BD3ED6" wp14:editId="77D2F636">
-                <wp:extent cx="6130043" cy="4611370"/>
+                <wp:extent cx="6129655" cy="4611370"/>
                 <wp:effectExtent l="0" t="0" r="4445" b="0"/>
                 <wp:docPr id="32" name="组合 32"/>
                 <wp:cNvGraphicFramePr/>
@@ -6913,9 +7882,9 @@
                       <wpg:grpSpPr>
                         <a:xfrm>
                           <a:off x="0" y="0"/>
-                          <a:ext cx="6130043" cy="4611370"/>
+                          <a:ext cx="6129655" cy="4611370"/>
                           <a:chOff x="47708" y="-7951"/>
-                          <a:chExt cx="6130043" cy="4611370"/>
+                          <a:chExt cx="6129655" cy="4611370"/>
                         </a:xfrm>
                       </wpg:grpSpPr>
                       <wps:wsp>
@@ -6925,8 +7894,8 @@
                         </wps:cNvSpPr>
                         <wps:spPr bwMode="auto">
                           <a:xfrm>
-                            <a:off x="3488527" y="262393"/>
-                            <a:ext cx="2689224" cy="4261484"/>
+                            <a:off x="3488139" y="262295"/>
+                            <a:ext cx="2689224" cy="4063364"/>
                           </a:xfrm>
                           <a:prstGeom prst="rect">
                             <a:avLst/>
@@ -6950,13 +7919,19 @@
                                   <w:ilvl w:val="0"/>
                                   <w:numId w:val="2"/>
                                 </w:numPr>
-                                <w:ind w:firstLineChars="0"/>
+                                <w:ind w:left="0" w:firstLineChars="0" w:firstLine="0"/>
                               </w:pPr>
                               <w:r>
                                 <w:rPr>
                                   <w:rFonts w:hint="eastAsia"/>
                                 </w:rPr>
-                                <w:t>在上方的输入框中通过下来菜单选中（I</w:t>
+                                <w:t>在上方的输入框中通过下来菜单选中（</w:t>
+                              </w:r>
+                              <w:r>
+                                <w:rPr>
+                                  <w:rFonts w:hint="eastAsia"/>
+                                </w:rPr>
+                                <w:t>I</w:t>
                               </w:r>
                               <w:r>
                                 <w:t>nfinite</w:t>
@@ -6965,7 +7940,13 @@
                                 <w:rPr>
                                   <w:rFonts w:hint="eastAsia"/>
                                 </w:rPr>
-                                <w:t>）来将D</w:t>
+                                <w:t>）来将</w:t>
+                              </w:r>
+                              <w:r>
+                                <w:rPr>
+                                  <w:rFonts w:hint="eastAsia"/>
+                                </w:rPr>
+                                <w:t>D</w:t>
                               </w:r>
                               <w:r>
                                 <w:t>uration</w:t>
@@ -6974,19 +7955,28 @@
                                 <w:rPr>
                                   <w:rFonts w:hint="eastAsia"/>
                                 </w:rPr>
-                                <w:t>设置为直到按键结束</w:t>
+                                <w:t>设置为</w:t>
                               </w:r>
                               <w:r>
                                 <w:rPr>
                                   <w:rFonts w:hint="eastAsia"/>
                                 </w:rPr>
-                                <w:t>。</w:t>
+                                <w:t>一直呈现</w:t>
+                              </w:r>
+                              <w:r>
+                                <w:rPr>
+                                  <w:rFonts w:hint="eastAsia"/>
+                                </w:rPr>
+                                <w:t>直到按键结束。</w:t>
                               </w:r>
                             </w:p>
                             <w:p>
                               <w:pPr>
                                 <w:pStyle w:val="a3"/>
-                                <w:ind w:left="420" w:firstLineChars="0" w:firstLine="0"/>
+                                <w:ind w:firstLineChars="0" w:firstLine="0"/>
+                                <w:rPr>
+                                  <w:rFonts w:hint="eastAsia"/>
+                                </w:rPr>
                               </w:pPr>
                             </w:p>
                             <w:p>
@@ -6996,13 +7986,19 @@
                                   <w:ilvl w:val="0"/>
                                   <w:numId w:val="2"/>
                                 </w:numPr>
-                                <w:ind w:firstLineChars="0"/>
+                                <w:ind w:left="0" w:firstLineChars="0" w:firstLine="0"/>
                               </w:pPr>
                               <w:r>
                                 <w:rPr>
                                   <w:rFonts w:hint="eastAsia"/>
                                 </w:rPr>
-                                <w:t>点击下方I</w:t>
+                                <w:t>点击下方</w:t>
+                              </w:r>
+                              <w:r>
+                                <w:rPr>
+                                  <w:rFonts w:hint="eastAsia"/>
+                                </w:rPr>
+                                <w:t>I</w:t>
                               </w:r>
                               <w:r>
                                 <w:t>nput Devices</w:t>
@@ -7011,7 +8007,13 @@
                                 <w:rPr>
                                   <w:rFonts w:hint="eastAsia"/>
                                 </w:rPr>
-                                <w:t>框中的A</w:t>
+                                <w:t>框中的</w:t>
+                              </w:r>
+                              <w:r>
+                                <w:rPr>
+                                  <w:rFonts w:hint="eastAsia"/>
+                                </w:rPr>
+                                <w:t>A</w:t>
                               </w:r>
                               <w:r>
                                 <w:t>dd</w:t>
@@ -7026,6 +8028,10 @@
                             <w:p>
                               <w:pPr>
                                 <w:pStyle w:val="a3"/>
+                                <w:ind w:firstLineChars="0" w:firstLine="0"/>
+                                <w:rPr>
+                                  <w:rFonts w:hint="eastAsia"/>
+                                </w:rPr>
                               </w:pPr>
                             </w:p>
                             <w:p>
@@ -7035,13 +8041,19 @@
                                   <w:ilvl w:val="0"/>
                                   <w:numId w:val="2"/>
                                 </w:numPr>
-                                <w:ind w:firstLineChars="0"/>
+                                <w:ind w:left="0" w:firstLineChars="0" w:firstLine="0"/>
                               </w:pPr>
                               <w:r>
                                 <w:rPr>
                                   <w:rFonts w:hint="eastAsia"/>
                                 </w:rPr>
-                                <w:t>在弹出的对话框中选折键盘，然后点击下方的O</w:t>
+                                <w:t>在弹出的对话框中选折键盘，然后点击下方的</w:t>
+                              </w:r>
+                              <w:r>
+                                <w:rPr>
+                                  <w:rFonts w:hint="eastAsia"/>
+                                </w:rPr>
+                                <w:t>O</w:t>
                               </w:r>
                               <w:r>
                                 <w:t>K</w:t>
@@ -7056,6 +8068,10 @@
                             <w:p>
                               <w:pPr>
                                 <w:pStyle w:val="a3"/>
+                                <w:ind w:firstLineChars="0" w:firstLine="0"/>
+                                <w:rPr>
+                                  <w:rFonts w:hint="eastAsia"/>
+                                </w:rPr>
                               </w:pPr>
                             </w:p>
                             <w:p>
@@ -7065,7 +8081,7 @@
                                   <w:ilvl w:val="0"/>
                                   <w:numId w:val="2"/>
                                 </w:numPr>
-                                <w:ind w:firstLineChars="0"/>
+                                <w:ind w:left="0" w:firstLineChars="0" w:firstLine="0"/>
                               </w:pPr>
                               <w:r>
                                 <w:rPr>
@@ -7092,22 +8108,34 @@
                                 <w:rPr>
                                   <w:rFonts w:hint="eastAsia"/>
                                 </w:rPr>
-                                <w:t>设置允许的按键，{</w:t>
-                              </w:r>
-                              <w:r>
-                                <w:t>any</w:t>
+                                <w:t>设置允许的按键，</w:t>
                               </w:r>
                               <w:r>
                                 <w:rPr>
                                   <w:rFonts w:hint="eastAsia"/>
                                 </w:rPr>
-                                <w:t>}代表任意键；</w:t>
+                                <w:t>{</w:t>
+                              </w:r>
+                              <w:r>
+                                <w:t>an</w:t>
                               </w:r>
                               <w:r>
                                 <w:rPr>
                                   <w:rFonts w:hint="eastAsia"/>
                                 </w:rPr>
-                                <w:t>在C</w:t>
+                                <w:t>代表任意键；</w:t>
+                              </w:r>
+                              <w:r>
+                                <w:rPr>
+                                  <w:rFonts w:hint="eastAsia"/>
+                                </w:rPr>
+                                <w:t>在</w:t>
+                              </w:r>
+                              <w:r>
+                                <w:rPr>
+                                  <w:rFonts w:hint="eastAsia"/>
+                                </w:rPr>
+                                <w:t>C</w:t>
                               </w:r>
                               <w:r>
                                 <w:t>orrect</w:t>
@@ -7128,7 +8156,13 @@
                                 <w:rPr>
                                   <w:rFonts w:hint="eastAsia"/>
                                 </w:rPr>
-                                <w:t>；在R</w:t>
+                                <w:t>；在</w:t>
+                              </w:r>
+                              <w:r>
+                                <w:rPr>
+                                  <w:rFonts w:hint="eastAsia"/>
+                                </w:rPr>
+                                <w:t>R</w:t>
                               </w:r>
                               <w:r>
                                 <w:t>T Window</w:t>
@@ -7137,7 +8171,13 @@
                                 <w:rPr>
                                   <w:rFonts w:hint="eastAsia"/>
                                 </w:rPr>
-                                <w:t>选框中设置记录反应时的时间窗口，默认是（S</w:t>
+                                <w:t>选框中设置记录反应时的时间窗口，默认是（</w:t>
+                              </w:r>
+                              <w:r>
+                                <w:rPr>
+                                  <w:rFonts w:hint="eastAsia"/>
+                                </w:rPr>
+                                <w:t>S</w:t>
                               </w:r>
                               <w:r>
                                 <w:t>ame as duration</w:t>
@@ -7167,7 +8207,13 @@
                                 <w:rPr>
                                   <w:rFonts w:hint="eastAsia"/>
                                 </w:rPr>
-                                <w:t>，T</w:t>
+                                <w:t>，</w:t>
+                              </w:r>
+                              <w:r>
+                                <w:rPr>
+                                  <w:rFonts w:hint="eastAsia"/>
+                                </w:rPr>
+                                <w:t>T</w:t>
                               </w:r>
                               <w:r>
                                 <w:t>erminate</w:t>
@@ -7176,7 +8222,13 @@
                                 <w:rPr>
                                   <w:rFonts w:hint="eastAsia"/>
                                 </w:rPr>
-                                <w:t>，T</w:t>
+                                <w:t>，</w:t>
+                              </w:r>
+                              <w:r>
+                                <w:rPr>
+                                  <w:rFonts w:hint="eastAsia"/>
+                                </w:rPr>
+                                <w:t>T</w:t>
                               </w:r>
                               <w:r>
                                 <w:t>erminate Till Release</w:t>
@@ -7258,8 +8310,8 @@
           </mc:Choice>
           <mc:Fallback>
             <w:pict>
-              <v:group w14:anchorId="00BD3ED6" id="组合 32" o:spid="_x0000_s1038" style="width:482.7pt;height:363.1pt;mso-position-horizontal-relative:char;mso-position-vertical-relative:line" coordorigin="477,-79" coordsize="61300,46113" o:gfxdata="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">
-                <v:shape id="文本框 2" o:spid="_x0000_s1039" type="#_x0000_t202" style="position:absolute;left:34885;top:2623;width:26892;height:42615;visibility:visible;mso-wrap-style:square;v-text-anchor:top" o:gfxdata="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" stroked="f">
+              <v:group w14:anchorId="00BD3ED6" id="组合 32" o:spid="_x0000_s1041" style="width:482.65pt;height:363.1pt;mso-position-horizontal-relative:char;mso-position-vertical-relative:line" coordorigin="477,-79" coordsize="61296,46113" o:gfxdata="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">
+                <v:shape id="_x0000_s1042" type="#_x0000_t202" style="position:absolute;left:34881;top:2622;width:26892;height:40634;visibility:visible;mso-wrap-style:square;v-text-anchor:top" o:gfxdata="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" stroked="f">
                   <v:textbox style="mso-fit-shape-to-text:t">
                     <w:txbxContent>
                       <w:p>
@@ -7269,13 +8321,19 @@
                             <w:ilvl w:val="0"/>
                             <w:numId w:val="2"/>
                           </w:numPr>
-                          <w:ind w:firstLineChars="0"/>
+                          <w:ind w:left="0" w:firstLineChars="0" w:firstLine="0"/>
                         </w:pPr>
                         <w:r>
                           <w:rPr>
                             <w:rFonts w:hint="eastAsia"/>
                           </w:rPr>
-                          <w:t>在上方的输入框中通过下来菜单选中（I</w:t>
+                          <w:t>在上方的输入框中通过下来菜单选中（</w:t>
+                        </w:r>
+                        <w:r>
+                          <w:rPr>
+                            <w:rFonts w:hint="eastAsia"/>
+                          </w:rPr>
+                          <w:t>I</w:t>
                         </w:r>
                         <w:r>
                           <w:t>nfinite</w:t>
@@ -7284,7 +8342,13 @@
                           <w:rPr>
                             <w:rFonts w:hint="eastAsia"/>
                           </w:rPr>
-                          <w:t>）来将D</w:t>
+                          <w:t>）来将</w:t>
+                        </w:r>
+                        <w:r>
+                          <w:rPr>
+                            <w:rFonts w:hint="eastAsia"/>
+                          </w:rPr>
+                          <w:t>D</w:t>
                         </w:r>
                         <w:r>
                           <w:t>uration</w:t>
@@ -7293,19 +8357,28 @@
                           <w:rPr>
                             <w:rFonts w:hint="eastAsia"/>
                           </w:rPr>
-                          <w:t>设置为直到按键结束</w:t>
+                          <w:t>设置为</w:t>
                         </w:r>
                         <w:r>
                           <w:rPr>
                             <w:rFonts w:hint="eastAsia"/>
                           </w:rPr>
-                          <w:t>。</w:t>
+                          <w:t>一直呈现</w:t>
+                        </w:r>
+                        <w:r>
+                          <w:rPr>
+                            <w:rFonts w:hint="eastAsia"/>
+                          </w:rPr>
+                          <w:t>直到按键结束。</w:t>
                         </w:r>
                       </w:p>
                       <w:p>
                         <w:pPr>
                           <w:pStyle w:val="a3"/>
-                          <w:ind w:left="420" w:firstLineChars="0" w:firstLine="0"/>
+                          <w:ind w:firstLineChars="0" w:firstLine="0"/>
+                          <w:rPr>
+                            <w:rFonts w:hint="eastAsia"/>
+                          </w:rPr>
                         </w:pPr>
                       </w:p>
                       <w:p>
@@ -7315,13 +8388,19 @@
                             <w:ilvl w:val="0"/>
                             <w:numId w:val="2"/>
                           </w:numPr>
-                          <w:ind w:firstLineChars="0"/>
+                          <w:ind w:left="0" w:firstLineChars="0" w:firstLine="0"/>
                         </w:pPr>
                         <w:r>
                           <w:rPr>
                             <w:rFonts w:hint="eastAsia"/>
                           </w:rPr>
-                          <w:t>点击下方I</w:t>
+                          <w:t>点击下方</w:t>
+                        </w:r>
+                        <w:r>
+                          <w:rPr>
+                            <w:rFonts w:hint="eastAsia"/>
+                          </w:rPr>
+                          <w:t>I</w:t>
                         </w:r>
                         <w:r>
                           <w:t>nput Devices</w:t>
@@ -7330,7 +8409,13 @@
                           <w:rPr>
                             <w:rFonts w:hint="eastAsia"/>
                           </w:rPr>
-                          <w:t>框中的A</w:t>
+                          <w:t>框中的</w:t>
+                        </w:r>
+                        <w:r>
+                          <w:rPr>
+                            <w:rFonts w:hint="eastAsia"/>
+                          </w:rPr>
+                          <w:t>A</w:t>
                         </w:r>
                         <w:r>
                           <w:t>dd</w:t>
@@ -7345,6 +8430,10 @@
                       <w:p>
                         <w:pPr>
                           <w:pStyle w:val="a3"/>
+                          <w:ind w:firstLineChars="0" w:firstLine="0"/>
+                          <w:rPr>
+                            <w:rFonts w:hint="eastAsia"/>
+                          </w:rPr>
                         </w:pPr>
                       </w:p>
                       <w:p>
@@ -7354,13 +8443,19 @@
                             <w:ilvl w:val="0"/>
                             <w:numId w:val="2"/>
                           </w:numPr>
-                          <w:ind w:firstLineChars="0"/>
+                          <w:ind w:left="0" w:firstLineChars="0" w:firstLine="0"/>
                         </w:pPr>
                         <w:r>
                           <w:rPr>
                             <w:rFonts w:hint="eastAsia"/>
                           </w:rPr>
-                          <w:t>在弹出的对话框中选折键盘，然后点击下方的O</w:t>
+                          <w:t>在弹出的对话框中选折键盘，然后点击下方的</w:t>
+                        </w:r>
+                        <w:r>
+                          <w:rPr>
+                            <w:rFonts w:hint="eastAsia"/>
+                          </w:rPr>
+                          <w:t>O</w:t>
                         </w:r>
                         <w:r>
                           <w:t>K</w:t>
@@ -7375,6 +8470,10 @@
                       <w:p>
                         <w:pPr>
                           <w:pStyle w:val="a3"/>
+                          <w:ind w:firstLineChars="0" w:firstLine="0"/>
+                          <w:rPr>
+                            <w:rFonts w:hint="eastAsia"/>
+                          </w:rPr>
                         </w:pPr>
                       </w:p>
                       <w:p>
@@ -7384,7 +8483,7 @@
                             <w:ilvl w:val="0"/>
                             <w:numId w:val="2"/>
                           </w:numPr>
-                          <w:ind w:firstLineChars="0"/>
+                          <w:ind w:left="0" w:firstLineChars="0" w:firstLine="0"/>
                         </w:pPr>
                         <w:r>
                           <w:rPr>
@@ -7411,22 +8510,34 @@
                           <w:rPr>
                             <w:rFonts w:hint="eastAsia"/>
                           </w:rPr>
-                          <w:t>设置允许的按键，{</w:t>
-                        </w:r>
-                        <w:r>
-                          <w:t>any</w:t>
+                          <w:t>设置允许的按键，</w:t>
                         </w:r>
                         <w:r>
                           <w:rPr>
                             <w:rFonts w:hint="eastAsia"/>
                           </w:rPr>
-                          <w:t>}代表任意键；</w:t>
+                          <w:t>{</w:t>
+                        </w:r>
+                        <w:r>
+                          <w:t>an</w:t>
                         </w:r>
                         <w:r>
                           <w:rPr>
                             <w:rFonts w:hint="eastAsia"/>
                           </w:rPr>
-                          <w:t>在C</w:t>
+                          <w:t>代表任意键；</w:t>
+                        </w:r>
+                        <w:r>
+                          <w:rPr>
+                            <w:rFonts w:hint="eastAsia"/>
+                          </w:rPr>
+                          <w:t>在</w:t>
+                        </w:r>
+                        <w:r>
+                          <w:rPr>
+                            <w:rFonts w:hint="eastAsia"/>
+                          </w:rPr>
+                          <w:t>C</w:t>
                         </w:r>
                         <w:r>
                           <w:t>orrect</w:t>
@@ -7447,7 +8558,13 @@
                           <w:rPr>
                             <w:rFonts w:hint="eastAsia"/>
                           </w:rPr>
-                          <w:t>；在R</w:t>
+                          <w:t>；在</w:t>
+                        </w:r>
+                        <w:r>
+                          <w:rPr>
+                            <w:rFonts w:hint="eastAsia"/>
+                          </w:rPr>
+                          <w:t>R</w:t>
                         </w:r>
                         <w:r>
                           <w:t>T Window</w:t>
@@ -7456,7 +8573,13 @@
                           <w:rPr>
                             <w:rFonts w:hint="eastAsia"/>
                           </w:rPr>
-                          <w:t>选框中设置记录反应时的时间窗口，默认是（S</w:t>
+                          <w:t>选框中设置记录反应时的时间窗口，默认是（</w:t>
+                        </w:r>
+                        <w:r>
+                          <w:rPr>
+                            <w:rFonts w:hint="eastAsia"/>
+                          </w:rPr>
+                          <w:t>S</w:t>
                         </w:r>
                         <w:r>
                           <w:t>ame as duration</w:t>
@@ -7486,7 +8609,13 @@
                           <w:rPr>
                             <w:rFonts w:hint="eastAsia"/>
                           </w:rPr>
-                          <w:t>，T</w:t>
+                          <w:t>，</w:t>
+                        </w:r>
+                        <w:r>
+                          <w:rPr>
+                            <w:rFonts w:hint="eastAsia"/>
+                          </w:rPr>
+                          <w:t>T</w:t>
                         </w:r>
                         <w:r>
                           <w:t>erminate</w:t>
@@ -7495,7 +8624,13 @@
                           <w:rPr>
                             <w:rFonts w:hint="eastAsia"/>
                           </w:rPr>
-                          <w:t>，T</w:t>
+                          <w:t>，</w:t>
+                        </w:r>
+                        <w:r>
+                          <w:rPr>
+                            <w:rFonts w:hint="eastAsia"/>
+                          </w:rPr>
+                          <w:t>T</w:t>
                         </w:r>
                         <w:r>
                           <w:t>erminate Till Release</w:t>
@@ -7537,7 +8672,7 @@
                     </w:txbxContent>
                   </v:textbox>
                 </v:shape>
-                <v:shape id="图片 30" o:spid="_x0000_s1040" type="#_x0000_t75" style="position:absolute;left:477;top:-79;width:33858;height:46113;visibility:visible;mso-wrap-style:square" o:gfxdata="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">
+                <v:shape id="图片 30" o:spid="_x0000_s1043" type="#_x0000_t75" style="position:absolute;left:477;top:-79;width:33858;height:46113;visibility:visible;mso-wrap-style:square" o:gfxdata="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">
                   <v:imagedata r:id="rId36" o:title=""/>
                 </v:shape>
                 <w10:anchorlock/>
@@ -7547,22 +8682,2604 @@
         </mc:AlternateContent>
       </w:r>
     </w:p>
+    <w:p>
+      <w:pPr>
+        <w:rPr>
+          <w:rFonts w:hint="eastAsia"/>
+        </w:rPr>
+      </w:pPr>
+      <w:r>
+        <w:rPr>
+          <w:rStyle w:val="af2"/>
+          <w:rFonts w:hint="eastAsia"/>
+        </w:rPr>
+        <w:lastRenderedPageBreak/>
+        <w:t>S</w:t>
+      </w:r>
+      <w:r>
+        <w:rPr>
+          <w:rStyle w:val="af2"/>
+        </w:rPr>
+        <w:t>tep3</w:t>
+      </w:r>
+      <w:r>
+        <w:rPr>
+          <w:rStyle w:val="af2"/>
+          <w:rFonts w:hint="eastAsia"/>
+        </w:rPr>
+        <w:t>:</w:t>
+      </w:r>
+      <w:r>
+        <w:t xml:space="preserve"> </w:t>
+      </w:r>
+      <w:r>
+        <w:rPr>
+          <w:rFonts w:hint="eastAsia"/>
+        </w:rPr>
+        <w:t>创建循环事件。</w:t>
+      </w:r>
+    </w:p>
+    <w:p>
+      <w:r>
+        <w:rPr>
+          <w:noProof/>
+        </w:rPr>
+        <mc:AlternateContent>
+          <mc:Choice Requires="wps">
+            <w:drawing>
+              <wp:anchor distT="0" distB="0" distL="114300" distR="114300" simplePos="0" relativeHeight="251669504" behindDoc="0" locked="0" layoutInCell="1" allowOverlap="1" wp14:anchorId="01C15A4F" wp14:editId="4D028358">
+                <wp:simplePos x="0" y="0"/>
+                <wp:positionH relativeFrom="column">
+                  <wp:posOffset>3430491</wp:posOffset>
+                </wp:positionH>
+                <wp:positionV relativeFrom="paragraph">
+                  <wp:posOffset>390277</wp:posOffset>
+                </wp:positionV>
+                <wp:extent cx="2427246" cy="2279650"/>
+                <wp:effectExtent l="0" t="0" r="0" b="0"/>
+                <wp:wrapNone/>
+                <wp:docPr id="37" name="文本框 2"/>
+                <wp:cNvGraphicFramePr>
+                  <a:graphicFrameLocks xmlns:a="http://schemas.openxmlformats.org/drawingml/2006/main"/>
+                </wp:cNvGraphicFramePr>
+                <a:graphic xmlns:a="http://schemas.openxmlformats.org/drawingml/2006/main">
+                  <a:graphicData uri="http://schemas.microsoft.com/office/word/2010/wordprocessingShape">
+                    <wps:wsp>
+                      <wps:cNvSpPr txBox="1">
+                        <a:spLocks noChangeArrowheads="1"/>
+                      </wps:cNvSpPr>
+                      <wps:spPr bwMode="auto">
+                        <a:xfrm>
+                          <a:off x="0" y="0"/>
+                          <a:ext cx="2427246" cy="2279650"/>
+                        </a:xfrm>
+                        <a:prstGeom prst="rect">
+                          <a:avLst/>
+                        </a:prstGeom>
+                        <a:solidFill>
+                          <a:srgbClr val="FFFFFF"/>
+                        </a:solidFill>
+                        <a:ln w="9525">
+                          <a:noFill/>
+                          <a:miter lim="800000"/>
+                          <a:headEnd/>
+                          <a:tailEnd/>
+                        </a:ln>
+                      </wps:spPr>
+                      <wps:txbx>
+                        <w:txbxContent>
+                          <w:p>
+                            <w:pPr>
+                              <w:pStyle w:val="a3"/>
+                              <w:numPr>
+                                <w:ilvl w:val="0"/>
+                                <w:numId w:val="3"/>
+                              </w:numPr>
+                              <w:ind w:left="0" w:firstLineChars="0" w:firstLine="0"/>
+                            </w:pPr>
+                            <w:r>
+                              <w:rPr>
+                                <w:rFonts w:hint="eastAsia"/>
+                              </w:rPr>
+                              <w:t>在上方</w:t>
+                            </w:r>
+                            <w:r>
+                              <w:t>Events</w:t>
+                            </w:r>
+                            <w:r>
+                              <w:t>选项中选择并拖拽</w:t>
+                            </w:r>
+                            <w:r>
+                              <w:t>Loop</w:t>
+                            </w:r>
+                            <w:r>
+                              <w:t>图标放到下面的</w:t>
+                            </w:r>
+                            <w:r>
+                              <w:t>Timeline</w:t>
+                            </w:r>
+                            <w:r>
+                              <w:t>上刚刚建好的</w:t>
+                            </w:r>
+                            <w:r>
+                              <w:t>Introduction</w:t>
+                            </w:r>
+                            <w:r>
+                              <w:t>事件的后面，并双击下面的名称将之修改为</w:t>
+                            </w:r>
+                            <w:proofErr w:type="spellStart"/>
+                            <w:r>
+                              <w:t>blocksLoop</w:t>
+                            </w:r>
+                            <w:proofErr w:type="spellEnd"/>
+                            <w:r>
+                              <w:t>。</w:t>
+                            </w:r>
+                          </w:p>
+                          <w:p>
+                            <w:pPr>
+                              <w:pStyle w:val="a3"/>
+                              <w:ind w:firstLineChars="0" w:firstLine="0"/>
+                              <w:rPr>
+                                <w:rFonts w:hint="eastAsia"/>
+                              </w:rPr>
+                            </w:pPr>
+                          </w:p>
+                          <w:p>
+                            <w:pPr>
+                              <w:pStyle w:val="a3"/>
+                              <w:numPr>
+                                <w:ilvl w:val="0"/>
+                                <w:numId w:val="3"/>
+                              </w:numPr>
+                              <w:ind w:left="0" w:firstLineChars="0" w:firstLine="0"/>
+                            </w:pPr>
+                            <w:r>
+                              <w:rPr>
+                                <w:rFonts w:hint="eastAsia"/>
+                              </w:rPr>
+                              <w:t>双击</w:t>
+                            </w:r>
+                            <w:r>
+                              <w:rPr>
+                                <w:rFonts w:hint="eastAsia"/>
+                              </w:rPr>
+                              <w:t>T</w:t>
+                            </w:r>
+                            <w:r>
+                              <w:t>imeline</w:t>
+                            </w:r>
+                            <w:r>
+                              <w:rPr>
+                                <w:rFonts w:hint="eastAsia"/>
+                              </w:rPr>
+                              <w:t>上的</w:t>
+                            </w:r>
+                            <w:proofErr w:type="spellStart"/>
+                            <w:r>
+                              <w:t>blocksLoop</w:t>
+                            </w:r>
+                            <w:proofErr w:type="spellEnd"/>
+                            <w:r>
+                              <w:rPr>
+                                <w:rFonts w:hint="eastAsia"/>
+                              </w:rPr>
+                              <w:t>，对组循环进行设置。</w:t>
+                            </w:r>
+                          </w:p>
+                        </w:txbxContent>
+                      </wps:txbx>
+                      <wps:bodyPr rot="0" vert="horz" wrap="square" lIns="91440" tIns="45720" rIns="91440" bIns="45720" anchor="t" anchorCtr="0">
+                        <a:spAutoFit/>
+                      </wps:bodyPr>
+                    </wps:wsp>
+                  </a:graphicData>
+                </a:graphic>
+                <wp14:sizeRelH relativeFrom="margin">
+                  <wp14:pctWidth>0</wp14:pctWidth>
+                </wp14:sizeRelH>
+              </wp:anchor>
+            </w:drawing>
+          </mc:Choice>
+          <mc:Fallback>
+            <w:pict>
+              <v:shape w14:anchorId="01C15A4F" id="文本框 2" o:spid="_x0000_s1044" type="#_x0000_t202" style="position:absolute;left:0;text-align:left;margin-left:270.1pt;margin-top:30.75pt;width:191.1pt;height:179.5pt;z-index:251669504;visibility:visible;mso-wrap-style:square;mso-width-percent:0;mso-wrap-distance-left:9pt;mso-wrap-distance-top:0;mso-wrap-distance-right:9pt;mso-wrap-distance-bottom:0;mso-position-horizontal:absolute;mso-position-horizontal-relative:text;mso-position-vertical:absolute;mso-position-vertical-relative:text;mso-width-percent:0;mso-width-relative:margin;v-text-anchor:top" o:gfxdata="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" stroked="f">
+                <v:textbox style="mso-fit-shape-to-text:t">
+                  <w:txbxContent>
+                    <w:p>
+                      <w:pPr>
+                        <w:pStyle w:val="a3"/>
+                        <w:numPr>
+                          <w:ilvl w:val="0"/>
+                          <w:numId w:val="3"/>
+                        </w:numPr>
+                        <w:ind w:left="0" w:firstLineChars="0" w:firstLine="0"/>
+                      </w:pPr>
+                      <w:r>
+                        <w:rPr>
+                          <w:rFonts w:hint="eastAsia"/>
+                        </w:rPr>
+                        <w:t>在上方</w:t>
+                      </w:r>
+                      <w:r>
+                        <w:t>Events</w:t>
+                      </w:r>
+                      <w:r>
+                        <w:t>选项中选择并拖拽</w:t>
+                      </w:r>
+                      <w:r>
+                        <w:t>Loop</w:t>
+                      </w:r>
+                      <w:r>
+                        <w:t>图标放到下面的</w:t>
+                      </w:r>
+                      <w:r>
+                        <w:t>Timeline</w:t>
+                      </w:r>
+                      <w:r>
+                        <w:t>上刚刚建好的</w:t>
+                      </w:r>
+                      <w:r>
+                        <w:t>Introduction</w:t>
+                      </w:r>
+                      <w:r>
+                        <w:t>事件的后面，并双击下面的名称将之修改为</w:t>
+                      </w:r>
+                      <w:proofErr w:type="spellStart"/>
+                      <w:r>
+                        <w:t>blocksLoop</w:t>
+                      </w:r>
+                      <w:proofErr w:type="spellEnd"/>
+                      <w:r>
+                        <w:t>。</w:t>
+                      </w:r>
+                    </w:p>
+                    <w:p>
+                      <w:pPr>
+                        <w:pStyle w:val="a3"/>
+                        <w:ind w:firstLineChars="0" w:firstLine="0"/>
+                        <w:rPr>
+                          <w:rFonts w:hint="eastAsia"/>
+                        </w:rPr>
+                      </w:pPr>
+                    </w:p>
+                    <w:p>
+                      <w:pPr>
+                        <w:pStyle w:val="a3"/>
+                        <w:numPr>
+                          <w:ilvl w:val="0"/>
+                          <w:numId w:val="3"/>
+                        </w:numPr>
+                        <w:ind w:left="0" w:firstLineChars="0" w:firstLine="0"/>
+                      </w:pPr>
+                      <w:r>
+                        <w:rPr>
+                          <w:rFonts w:hint="eastAsia"/>
+                        </w:rPr>
+                        <w:t>双击</w:t>
+                      </w:r>
+                      <w:r>
+                        <w:rPr>
+                          <w:rFonts w:hint="eastAsia"/>
+                        </w:rPr>
+                        <w:t>T</w:t>
+                      </w:r>
+                      <w:r>
+                        <w:t>imeline</w:t>
+                      </w:r>
+                      <w:r>
+                        <w:rPr>
+                          <w:rFonts w:hint="eastAsia"/>
+                        </w:rPr>
+                        <w:t>上的</w:t>
+                      </w:r>
+                      <w:proofErr w:type="spellStart"/>
+                      <w:r>
+                        <w:t>blocksLoop</w:t>
+                      </w:r>
+                      <w:proofErr w:type="spellEnd"/>
+                      <w:r>
+                        <w:rPr>
+                          <w:rFonts w:hint="eastAsia"/>
+                        </w:rPr>
+                        <w:t>，对组循环进行设置。</w:t>
+                      </w:r>
+                    </w:p>
+                  </w:txbxContent>
+                </v:textbox>
+              </v:shape>
+            </w:pict>
+          </mc:Fallback>
+        </mc:AlternateContent>
+      </w:r>
+      <w:r>
+        <w:rPr>
+          <w:noProof/>
+        </w:rPr>
+        <mc:AlternateContent>
+          <mc:Choice Requires="wps">
+            <w:drawing>
+              <wp:anchor distT="0" distB="0" distL="114300" distR="114300" simplePos="0" relativeHeight="251680768" behindDoc="0" locked="0" layoutInCell="1" allowOverlap="1" wp14:anchorId="7C3EB12D" wp14:editId="41F54C35">
+                <wp:simplePos x="0" y="0"/>
+                <wp:positionH relativeFrom="column">
+                  <wp:posOffset>1769966</wp:posOffset>
+                </wp:positionH>
+                <wp:positionV relativeFrom="paragraph">
+                  <wp:posOffset>2681412</wp:posOffset>
+                </wp:positionV>
+                <wp:extent cx="365760" cy="262393"/>
+                <wp:effectExtent l="0" t="0" r="0" b="4445"/>
+                <wp:wrapNone/>
+                <wp:docPr id="47" name="文本框 47"/>
+                <wp:cNvGraphicFramePr/>
+                <a:graphic xmlns:a="http://schemas.openxmlformats.org/drawingml/2006/main">
+                  <a:graphicData uri="http://schemas.microsoft.com/office/word/2010/wordprocessingShape">
+                    <wps:wsp>
+                      <wps:cNvSpPr txBox="1"/>
+                      <wps:spPr>
+                        <a:xfrm>
+                          <a:off x="0" y="0"/>
+                          <a:ext cx="365760" cy="262393"/>
+                        </a:xfrm>
+                        <a:prstGeom prst="rect">
+                          <a:avLst/>
+                        </a:prstGeom>
+                        <a:noFill/>
+                        <a:ln w="6350">
+                          <a:noFill/>
+                        </a:ln>
+                      </wps:spPr>
+                      <wps:txbx>
+                        <w:txbxContent>
+                          <w:p>
+                            <w:pPr>
+                              <w:rPr>
+                                <w:rFonts w:cs="Helvetica"/>
+                                <w:b/>
+                              </w:rPr>
+                            </w:pPr>
+                            <w:r>
+                              <w:rPr>
+                                <w:rFonts w:cs="Helvetica"/>
+                                <w:b/>
+                              </w:rPr>
+                              <w:t>2</w:t>
+                            </w:r>
+                          </w:p>
+                        </w:txbxContent>
+                      </wps:txbx>
+                      <wps:bodyPr rot="0" spcFirstLastPara="0" vertOverflow="overflow" horzOverflow="overflow" vert="horz" wrap="square" lIns="91440" tIns="45720" rIns="91440" bIns="45720" numCol="1" spcCol="0" rtlCol="0" fromWordArt="0" anchor="t" anchorCtr="0" forceAA="0" compatLnSpc="1">
+                        <a:prstTxWarp prst="textNoShape">
+                          <a:avLst/>
+                        </a:prstTxWarp>
+                        <a:noAutofit/>
+                      </wps:bodyPr>
+                    </wps:wsp>
+                  </a:graphicData>
+                </a:graphic>
+                <wp14:sizeRelH relativeFrom="margin">
+                  <wp14:pctWidth>0</wp14:pctWidth>
+                </wp14:sizeRelH>
+                <wp14:sizeRelV relativeFrom="margin">
+                  <wp14:pctHeight>0</wp14:pctHeight>
+                </wp14:sizeRelV>
+              </wp:anchor>
+            </w:drawing>
+          </mc:Choice>
+          <mc:Fallback>
+            <w:pict>
+              <v:shape w14:anchorId="7C3EB12D" id="文本框 47" o:spid="_x0000_s1045" type="#_x0000_t202" style="position:absolute;left:0;text-align:left;margin-left:139.35pt;margin-top:211.15pt;width:28.8pt;height:20.65pt;z-index:251680768;visibility:visible;mso-wrap-style:square;mso-width-percent:0;mso-height-percent:0;mso-wrap-distance-left:9pt;mso-wrap-distance-top:0;mso-wrap-distance-right:9pt;mso-wrap-distance-bottom:0;mso-position-horizontal:absolute;mso-position-horizontal-relative:text;mso-position-vertical:absolute;mso-position-vertical-relative:text;mso-width-percent:0;mso-height-percent:0;mso-width-relative:margin;mso-height-relative:margin;v-text-anchor:top" o:gfxdata="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" filled="f" stroked="f" strokeweight=".5pt">
+                <v:textbox>
+                  <w:txbxContent>
+                    <w:p>
+                      <w:pPr>
+                        <w:rPr>
+                          <w:rFonts w:cs="Helvetica"/>
+                          <w:b/>
+                        </w:rPr>
+                      </w:pPr>
+                      <w:r>
+                        <w:rPr>
+                          <w:rFonts w:cs="Helvetica"/>
+                          <w:b/>
+                        </w:rPr>
+                        <w:t>2</w:t>
+                      </w:r>
+                    </w:p>
+                  </w:txbxContent>
+                </v:textbox>
+              </v:shape>
+            </w:pict>
+          </mc:Fallback>
+        </mc:AlternateContent>
+      </w:r>
+      <w:r>
+        <w:rPr>
+          <w:noProof/>
+        </w:rPr>
+        <mc:AlternateContent>
+          <mc:Choice Requires="wps">
+            <w:drawing>
+              <wp:anchor distT="0" distB="0" distL="114300" distR="114300" simplePos="0" relativeHeight="251678720" behindDoc="0" locked="0" layoutInCell="1" allowOverlap="1" wp14:anchorId="35F74765" wp14:editId="14833D9F">
+                <wp:simplePos x="0" y="0"/>
+                <wp:positionH relativeFrom="column">
+                  <wp:posOffset>1123978</wp:posOffset>
+                </wp:positionH>
+                <wp:positionV relativeFrom="paragraph">
+                  <wp:posOffset>993941</wp:posOffset>
+                </wp:positionV>
+                <wp:extent cx="365760" cy="262393"/>
+                <wp:effectExtent l="0" t="0" r="0" b="4445"/>
+                <wp:wrapNone/>
+                <wp:docPr id="46" name="文本框 46"/>
+                <wp:cNvGraphicFramePr/>
+                <a:graphic xmlns:a="http://schemas.openxmlformats.org/drawingml/2006/main">
+                  <a:graphicData uri="http://schemas.microsoft.com/office/word/2010/wordprocessingShape">
+                    <wps:wsp>
+                      <wps:cNvSpPr txBox="1"/>
+                      <wps:spPr>
+                        <a:xfrm>
+                          <a:off x="0" y="0"/>
+                          <a:ext cx="365760" cy="262393"/>
+                        </a:xfrm>
+                        <a:prstGeom prst="rect">
+                          <a:avLst/>
+                        </a:prstGeom>
+                        <a:noFill/>
+                        <a:ln w="6350">
+                          <a:noFill/>
+                        </a:ln>
+                      </wps:spPr>
+                      <wps:txbx>
+                        <w:txbxContent>
+                          <w:p>
+                            <w:pPr>
+                              <w:rPr>
+                                <w:rFonts w:cs="Helvetica"/>
+                                <w:b/>
+                              </w:rPr>
+                            </w:pPr>
+                            <w:r>
+                              <w:rPr>
+                                <w:rFonts w:cs="Helvetica"/>
+                                <w:b/>
+                              </w:rPr>
+                              <w:t>1</w:t>
+                            </w:r>
+                          </w:p>
+                        </w:txbxContent>
+                      </wps:txbx>
+                      <wps:bodyPr rot="0" spcFirstLastPara="0" vertOverflow="overflow" horzOverflow="overflow" vert="horz" wrap="square" lIns="91440" tIns="45720" rIns="91440" bIns="45720" numCol="1" spcCol="0" rtlCol="0" fromWordArt="0" anchor="t" anchorCtr="0" forceAA="0" compatLnSpc="1">
+                        <a:prstTxWarp prst="textNoShape">
+                          <a:avLst/>
+                        </a:prstTxWarp>
+                        <a:noAutofit/>
+                      </wps:bodyPr>
+                    </wps:wsp>
+                  </a:graphicData>
+                </a:graphic>
+                <wp14:sizeRelH relativeFrom="margin">
+                  <wp14:pctWidth>0</wp14:pctWidth>
+                </wp14:sizeRelH>
+                <wp14:sizeRelV relativeFrom="margin">
+                  <wp14:pctHeight>0</wp14:pctHeight>
+                </wp14:sizeRelV>
+              </wp:anchor>
+            </w:drawing>
+          </mc:Choice>
+          <mc:Fallback>
+            <w:pict>
+              <v:shape w14:anchorId="35F74765" id="文本框 46" o:spid="_x0000_s1046" type="#_x0000_t202" style="position:absolute;left:0;text-align:left;margin-left:88.5pt;margin-top:78.25pt;width:28.8pt;height:20.65pt;z-index:251678720;visibility:visible;mso-wrap-style:square;mso-width-percent:0;mso-height-percent:0;mso-wrap-distance-left:9pt;mso-wrap-distance-top:0;mso-wrap-distance-right:9pt;mso-wrap-distance-bottom:0;mso-position-horizontal:absolute;mso-position-horizontal-relative:text;mso-position-vertical:absolute;mso-position-vertical-relative:text;mso-width-percent:0;mso-height-percent:0;mso-width-relative:margin;mso-height-relative:margin;v-text-anchor:top" o:gfxdata="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" filled="f" stroked="f" strokeweight=".5pt">
+                <v:textbox>
+                  <w:txbxContent>
+                    <w:p>
+                      <w:pPr>
+                        <w:rPr>
+                          <w:rFonts w:cs="Helvetica"/>
+                          <w:b/>
+                        </w:rPr>
+                      </w:pPr>
+                      <w:r>
+                        <w:rPr>
+                          <w:rFonts w:cs="Helvetica"/>
+                          <w:b/>
+                        </w:rPr>
+                        <w:t>1</w:t>
+                      </w:r>
+                    </w:p>
+                  </w:txbxContent>
+                </v:textbox>
+              </v:shape>
+            </w:pict>
+          </mc:Fallback>
+        </mc:AlternateContent>
+      </w:r>
+      <w:r>
+        <w:rPr>
+          <w:noProof/>
+        </w:rPr>
+        <w:drawing>
+          <wp:inline distT="0" distB="0" distL="0" distR="0" wp14:anchorId="7DD19DE9" wp14:editId="5F9EBE95">
+            <wp:extent cx="3355450" cy="2826031"/>
+            <wp:effectExtent l="0" t="0" r="0" b="0"/>
+            <wp:docPr id="36" name="图片 36"/>
+            <wp:cNvGraphicFramePr>
+              <a:graphicFrameLocks xmlns:a="http://schemas.openxmlformats.org/drawingml/2006/main" noChangeAspect="1"/>
+            </wp:cNvGraphicFramePr>
+            <a:graphic xmlns:a="http://schemas.openxmlformats.org/drawingml/2006/main">
+              <a:graphicData uri="http://schemas.openxmlformats.org/drawingml/2006/picture">
+                <pic:pic xmlns:pic="http://schemas.openxmlformats.org/drawingml/2006/picture">
+                  <pic:nvPicPr>
+                    <pic:cNvPr id="1" name=""/>
+                    <pic:cNvPicPr/>
+                  </pic:nvPicPr>
+                  <pic:blipFill rotWithShape="1">
+                    <a:blip r:embed="rId37"/>
+                    <a:srcRect l="1" r="34929"/>
+                    <a:stretch/>
+                  </pic:blipFill>
+                  <pic:spPr bwMode="auto">
+                    <a:xfrm>
+                      <a:off x="0" y="0"/>
+                      <a:ext cx="3379392" cy="2846196"/>
+                    </a:xfrm>
+                    <a:prstGeom prst="rect">
+                      <a:avLst/>
+                    </a:prstGeom>
+                    <a:ln>
+                      <a:noFill/>
+                    </a:ln>
+                    <a:extLst>
+                      <a:ext uri="{53640926-AAD7-44D8-BBD7-CCE9431645EC}">
+                        <a14:shadowObscured xmlns:a14="http://schemas.microsoft.com/office/drawing/2010/main"/>
+                      </a:ext>
+                    </a:extLst>
+                  </pic:spPr>
+                </pic:pic>
+              </a:graphicData>
+            </a:graphic>
+          </wp:inline>
+        </w:drawing>
+      </w:r>
+    </w:p>
     <w:p/>
-    <w:p/>
-    <w:p/>
-    <w:p/>
-    <w:p/>
+    <w:p>
+      <w:r>
+        <w:rPr>
+          <w:noProof/>
+        </w:rPr>
+        <mc:AlternateContent>
+          <mc:Choice Requires="wps">
+            <w:drawing>
+              <wp:anchor distT="0" distB="0" distL="114300" distR="114300" simplePos="0" relativeHeight="251672576" behindDoc="0" locked="0" layoutInCell="1" allowOverlap="1" wp14:anchorId="64FE4F64" wp14:editId="59E478B6">
+                <wp:simplePos x="0" y="0"/>
+                <wp:positionH relativeFrom="column">
+                  <wp:posOffset>1266963</wp:posOffset>
+                </wp:positionH>
+                <wp:positionV relativeFrom="paragraph">
+                  <wp:posOffset>97790</wp:posOffset>
+                </wp:positionV>
+                <wp:extent cx="365760" cy="262393"/>
+                <wp:effectExtent l="0" t="0" r="0" b="4445"/>
+                <wp:wrapNone/>
+                <wp:docPr id="43" name="文本框 43"/>
+                <wp:cNvGraphicFramePr/>
+                <a:graphic xmlns:a="http://schemas.openxmlformats.org/drawingml/2006/main">
+                  <a:graphicData uri="http://schemas.microsoft.com/office/word/2010/wordprocessingShape">
+                    <wps:wsp>
+                      <wps:cNvSpPr txBox="1"/>
+                      <wps:spPr>
+                        <a:xfrm>
+                          <a:off x="0" y="0"/>
+                          <a:ext cx="365760" cy="262393"/>
+                        </a:xfrm>
+                        <a:prstGeom prst="rect">
+                          <a:avLst/>
+                        </a:prstGeom>
+                        <a:noFill/>
+                        <a:ln w="6350">
+                          <a:noFill/>
+                        </a:ln>
+                      </wps:spPr>
+                      <wps:txbx>
+                        <w:txbxContent>
+                          <w:p>
+                            <w:pPr>
+                              <w:rPr>
+                                <w:rFonts w:cs="Helvetica"/>
+                                <w:b/>
+                              </w:rPr>
+                            </w:pPr>
+                            <w:r>
+                              <w:rPr>
+                                <w:rFonts w:cs="Helvetica"/>
+                                <w:b/>
+                              </w:rPr>
+                              <w:t>3</w:t>
+                            </w:r>
+                          </w:p>
+                        </w:txbxContent>
+                      </wps:txbx>
+                      <wps:bodyPr rot="0" spcFirstLastPara="0" vertOverflow="overflow" horzOverflow="overflow" vert="horz" wrap="square" lIns="91440" tIns="45720" rIns="91440" bIns="45720" numCol="1" spcCol="0" rtlCol="0" fromWordArt="0" anchor="t" anchorCtr="0" forceAA="0" compatLnSpc="1">
+                        <a:prstTxWarp prst="textNoShape">
+                          <a:avLst/>
+                        </a:prstTxWarp>
+                        <a:noAutofit/>
+                      </wps:bodyPr>
+                    </wps:wsp>
+                  </a:graphicData>
+                </a:graphic>
+                <wp14:sizeRelH relativeFrom="margin">
+                  <wp14:pctWidth>0</wp14:pctWidth>
+                </wp14:sizeRelH>
+                <wp14:sizeRelV relativeFrom="margin">
+                  <wp14:pctHeight>0</wp14:pctHeight>
+                </wp14:sizeRelV>
+              </wp:anchor>
+            </w:drawing>
+          </mc:Choice>
+          <mc:Fallback>
+            <w:pict>
+              <v:shape w14:anchorId="64FE4F64" id="文本框 43" o:spid="_x0000_s1047" type="#_x0000_t202" style="position:absolute;left:0;text-align:left;margin-left:99.75pt;margin-top:7.7pt;width:28.8pt;height:20.65pt;z-index:251672576;visibility:visible;mso-wrap-style:square;mso-width-percent:0;mso-height-percent:0;mso-wrap-distance-left:9pt;mso-wrap-distance-top:0;mso-wrap-distance-right:9pt;mso-wrap-distance-bottom:0;mso-position-horizontal:absolute;mso-position-horizontal-relative:text;mso-position-vertical:absolute;mso-position-vertical-relative:text;mso-width-percent:0;mso-height-percent:0;mso-width-relative:margin;mso-height-relative:margin;v-text-anchor:top" o:gfxdata="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" filled="f" stroked="f" strokeweight=".5pt">
+                <v:textbox>
+                  <w:txbxContent>
+                    <w:p>
+                      <w:pPr>
+                        <w:rPr>
+                          <w:rFonts w:cs="Helvetica"/>
+                          <w:b/>
+                        </w:rPr>
+                      </w:pPr>
+                      <w:r>
+                        <w:rPr>
+                          <w:rFonts w:cs="Helvetica"/>
+                          <w:b/>
+                        </w:rPr>
+                        <w:t>3</w:t>
+                      </w:r>
+                    </w:p>
+                  </w:txbxContent>
+                </v:textbox>
+              </v:shape>
+            </w:pict>
+          </mc:Fallback>
+        </mc:AlternateContent>
+      </w:r>
+      <w:r>
+        <w:rPr>
+          <w:noProof/>
+        </w:rPr>
+        <mc:AlternateContent>
+          <mc:Choice Requires="wps">
+            <w:drawing>
+              <wp:anchor distT="0" distB="0" distL="114300" distR="114300" simplePos="0" relativeHeight="251671552" behindDoc="0" locked="0" layoutInCell="1" allowOverlap="1" wp14:anchorId="1249D3FE" wp14:editId="1EBD0116">
+                <wp:simplePos x="0" y="0"/>
+                <wp:positionH relativeFrom="margin">
+                  <wp:align>right</wp:align>
+                </wp:positionH>
+                <wp:positionV relativeFrom="paragraph">
+                  <wp:posOffset>35118</wp:posOffset>
+                </wp:positionV>
+                <wp:extent cx="2655570" cy="3267986"/>
+                <wp:effectExtent l="0" t="0" r="0" b="8890"/>
+                <wp:wrapNone/>
+                <wp:docPr id="40" name="文本框 2"/>
+                <wp:cNvGraphicFramePr>
+                  <a:graphicFrameLocks xmlns:a="http://schemas.openxmlformats.org/drawingml/2006/main"/>
+                </wp:cNvGraphicFramePr>
+                <a:graphic xmlns:a="http://schemas.openxmlformats.org/drawingml/2006/main">
+                  <a:graphicData uri="http://schemas.microsoft.com/office/word/2010/wordprocessingShape">
+                    <wps:wsp>
+                      <wps:cNvSpPr txBox="1">
+                        <a:spLocks noChangeArrowheads="1"/>
+                      </wps:cNvSpPr>
+                      <wps:spPr bwMode="auto">
+                        <a:xfrm>
+                          <a:off x="0" y="0"/>
+                          <a:ext cx="2655570" cy="3267986"/>
+                        </a:xfrm>
+                        <a:prstGeom prst="rect">
+                          <a:avLst/>
+                        </a:prstGeom>
+                        <a:solidFill>
+                          <a:srgbClr val="FFFFFF"/>
+                        </a:solidFill>
+                        <a:ln w="9525">
+                          <a:noFill/>
+                          <a:miter lim="800000"/>
+                          <a:headEnd/>
+                          <a:tailEnd/>
+                        </a:ln>
+                      </wps:spPr>
+                      <wps:txbx>
+                        <w:txbxContent>
+                          <w:p>
+                            <w:pPr>
+                              <w:pStyle w:val="a3"/>
+                              <w:numPr>
+                                <w:ilvl w:val="0"/>
+                                <w:numId w:val="3"/>
+                              </w:numPr>
+                              <w:spacing w:afterLines="50" w:after="156"/>
+                              <w:ind w:left="0" w:firstLineChars="0" w:firstLine="0"/>
+                            </w:pPr>
+                            <w:r>
+                              <w:rPr>
+                                <w:rFonts w:hint="eastAsia"/>
+                              </w:rPr>
+                              <w:t>点击上方功能菜单栏中，增加</w:t>
+                            </w:r>
+                            <w:r>
+                              <w:rPr>
+                                <w:rFonts w:hint="eastAsia"/>
+                              </w:rPr>
+                              <w:t>单</w:t>
+                            </w:r>
+                            <w:r>
+                              <w:rPr>
+                                <w:rFonts w:hint="eastAsia"/>
+                              </w:rPr>
+                              <w:t>行</w:t>
+                            </w:r>
+                            <w:r>
+                              <w:rPr>
+                                <w:rFonts w:hint="eastAsia"/>
+                              </w:rPr>
+                              <w:t>的按钮</w:t>
+                            </w:r>
+                            <w:r>
+                              <w:rPr>
+                                <w:rFonts w:hint="eastAsia"/>
+                              </w:rPr>
+                              <w:t>来实现</w:t>
+                            </w:r>
+                            <w:r>
+                              <w:rPr>
+                                <w:rFonts w:hint="eastAsia"/>
+                              </w:rPr>
+                              <w:t>2</w:t>
+                            </w:r>
+                            <w:r>
+                              <w:rPr>
+                                <w:rFonts w:hint="eastAsia"/>
+                              </w:rPr>
+                              <w:t>个</w:t>
+                            </w:r>
+                            <w:r>
+                              <w:rPr>
+                                <w:rFonts w:hint="eastAsia"/>
+                              </w:rPr>
+                              <w:t>B</w:t>
+                            </w:r>
+                            <w:r>
+                              <w:t>locks</w:t>
+                            </w:r>
+                            <w:r>
+                              <w:rPr>
+                                <w:rFonts w:hint="eastAsia"/>
+                              </w:rPr>
+                              <w:t>的设计（</w:t>
+                            </w:r>
+                            <w:r>
+                              <w:rPr>
+                                <w:rFonts w:hint="eastAsia"/>
+                              </w:rPr>
+                              <w:t>因为当前任务中，两个重复的</w:t>
+                            </w:r>
+                            <w:r>
+                              <w:rPr>
+                                <w:rFonts w:hint="eastAsia"/>
+                              </w:rPr>
+                              <w:t>B</w:t>
+                            </w:r>
+                            <w:r>
+                              <w:t>locks</w:t>
+                            </w:r>
+                            <w:r>
+                              <w:rPr>
+                                <w:rFonts w:hint="eastAsia"/>
+                              </w:rPr>
+                              <w:t>是完全一样的，因而也可以不增加行，而将第一行中的</w:t>
+                            </w:r>
+                            <w:r>
+                              <w:rPr>
+                                <w:rFonts w:hint="eastAsia"/>
+                              </w:rPr>
+                              <w:t>R</w:t>
+                            </w:r>
+                            <w:r>
+                              <w:t>epetitions</w:t>
+                            </w:r>
+                            <w:r>
+                              <w:rPr>
+                                <w:rFonts w:hint="eastAsia"/>
+                              </w:rPr>
+                              <w:t>列对应的数值由</w:t>
+                            </w:r>
+                            <w:r>
+                              <w:rPr>
+                                <w:rFonts w:hint="eastAsia"/>
+                              </w:rPr>
+                              <w:t>1</w:t>
+                            </w:r>
+                            <w:r>
+                              <w:rPr>
+                                <w:rFonts w:hint="eastAsia"/>
+                              </w:rPr>
+                              <w:t>更改为</w:t>
+                            </w:r>
+                            <w:r>
+                              <w:rPr>
+                                <w:rFonts w:hint="eastAsia"/>
+                              </w:rPr>
+                              <w:t>2</w:t>
+                            </w:r>
+                            <w:r>
+                              <w:rPr>
+                                <w:rFonts w:hint="eastAsia"/>
+                              </w:rPr>
+                              <w:t>来实现同样的功能</w:t>
+                            </w:r>
+                            <w:r>
+                              <w:rPr>
+                                <w:rFonts w:hint="eastAsia"/>
+                              </w:rPr>
+                              <w:t>）。</w:t>
+                            </w:r>
+                          </w:p>
+                          <w:p>
+                            <w:pPr>
+                              <w:pStyle w:val="a3"/>
+                              <w:numPr>
+                                <w:ilvl w:val="0"/>
+                                <w:numId w:val="3"/>
+                              </w:numPr>
+                              <w:spacing w:afterLines="50" w:after="156"/>
+                              <w:ind w:left="0" w:firstLineChars="0" w:firstLine="0"/>
+                            </w:pPr>
+                            <w:r>
+                              <w:rPr>
+                                <w:rFonts w:hint="eastAsia"/>
+                              </w:rPr>
+                              <w:t>在</w:t>
+                            </w:r>
+                            <w:r>
+                              <w:rPr>
+                                <w:rFonts w:hint="eastAsia"/>
+                              </w:rPr>
+                              <w:t>T</w:t>
+                            </w:r>
+                            <w:r>
+                              <w:t>imeline</w:t>
+                            </w:r>
+                            <w:r>
+                              <w:rPr>
+                                <w:rFonts w:hint="eastAsia"/>
+                              </w:rPr>
+                              <w:t>列的数值中将第一列和第二列的数值都修改为</w:t>
+                            </w:r>
+                            <w:proofErr w:type="spellStart"/>
+                            <w:r>
+                              <w:t>blockTL</w:t>
+                            </w:r>
+                            <w:proofErr w:type="spellEnd"/>
+                            <w:r>
+                              <w:rPr>
+                                <w:rFonts w:hint="eastAsia"/>
+                              </w:rPr>
+                              <w:t>以新建一个名称为</w:t>
+                            </w:r>
+                            <w:proofErr w:type="spellStart"/>
+                            <w:r>
+                              <w:rPr>
+                                <w:rFonts w:hint="eastAsia"/>
+                              </w:rPr>
+                              <w:t>block</w:t>
+                            </w:r>
+                            <w:r>
+                              <w:t>TL</w:t>
+                            </w:r>
+                            <w:proofErr w:type="spellEnd"/>
+                            <w:r>
+                              <w:rPr>
+                                <w:rFonts w:hint="eastAsia"/>
+                              </w:rPr>
+                              <w:t>的时间线（注意当输入确认后会在左侧</w:t>
+                            </w:r>
+                            <w:r>
+                              <w:rPr>
+                                <w:rFonts w:hint="eastAsia"/>
+                              </w:rPr>
+                              <w:t>S</w:t>
+                            </w:r>
+                            <w:r>
+                              <w:t>tructure</w:t>
+                            </w:r>
+                            <w:r>
+                              <w:rPr>
+                                <w:rFonts w:hint="eastAsia"/>
+                              </w:rPr>
+                              <w:t>中出现一个</w:t>
+                            </w:r>
+                            <w:proofErr w:type="spellStart"/>
+                            <w:r>
+                              <w:rPr>
+                                <w:rFonts w:hint="eastAsia"/>
+                              </w:rPr>
+                              <w:t>block</w:t>
+                            </w:r>
+                            <w:r>
+                              <w:t>TL</w:t>
+                            </w:r>
+                            <w:proofErr w:type="spellEnd"/>
+                            <w:r>
+                              <w:rPr>
+                                <w:rFonts w:hint="eastAsia"/>
+                              </w:rPr>
+                              <w:t>的时间线的图标</w:t>
+                            </w:r>
+                            <w:r>
+                              <w:rPr>
+                                <w:rFonts w:hint="eastAsia"/>
+                              </w:rPr>
+                              <w:t>，也就是图中的</w:t>
+                            </w:r>
+                            <w:r>
+                              <w:rPr>
+                                <w:rFonts w:hint="eastAsia"/>
+                              </w:rPr>
+                              <w:t>7</w:t>
+                            </w:r>
+                            <w:r>
+                              <w:rPr>
+                                <w:rFonts w:hint="eastAsia"/>
+                              </w:rPr>
+                              <w:t>）</w:t>
+                            </w:r>
+                            <w:r>
+                              <w:rPr>
+                                <w:rFonts w:hint="eastAsia"/>
+                              </w:rPr>
+                              <w:t>。</w:t>
+                            </w:r>
+                          </w:p>
+                          <w:p>
+                            <w:pPr>
+                              <w:pStyle w:val="a3"/>
+                              <w:numPr>
+                                <w:ilvl w:val="0"/>
+                                <w:numId w:val="3"/>
+                              </w:numPr>
+                              <w:spacing w:afterLines="50" w:after="156"/>
+                              <w:ind w:left="0" w:firstLineChars="0" w:firstLine="0"/>
+                            </w:pPr>
+                            <w:r>
+                              <w:rPr>
+                                <w:rFonts w:hint="eastAsia"/>
+                              </w:rPr>
+                              <w:t>点击左上方的设置按钮设置运行循环的方式，在弹出的对话框中选择</w:t>
+                            </w:r>
+                            <w:r>
+                              <w:rPr>
+                                <w:rFonts w:hint="eastAsia"/>
+                              </w:rPr>
+                              <w:t>S</w:t>
+                            </w:r>
+                            <w:r>
+                              <w:t>equential</w:t>
+                            </w:r>
+                            <w:r>
+                              <w:rPr>
+                                <w:rFonts w:hint="eastAsia"/>
+                              </w:rPr>
+                              <w:t>以实现逐次运行每一</w:t>
+                            </w:r>
+                            <w:r>
+                              <w:rPr>
+                                <w:rFonts w:hint="eastAsia"/>
+                              </w:rPr>
+                              <w:t>行</w:t>
+                            </w:r>
+                            <w:r>
+                              <w:rPr>
+                                <w:rFonts w:hint="eastAsia"/>
+                              </w:rPr>
+                              <w:t>的时间线。</w:t>
+                            </w:r>
+                          </w:p>
+                        </w:txbxContent>
+                      </wps:txbx>
+                      <wps:bodyPr rot="0" vert="horz" wrap="square" lIns="91440" tIns="45720" rIns="91440" bIns="45720" anchor="t" anchorCtr="0">
+                        <a:noAutofit/>
+                      </wps:bodyPr>
+                    </wps:wsp>
+                  </a:graphicData>
+                </a:graphic>
+                <wp14:sizeRelH relativeFrom="margin">
+                  <wp14:pctWidth>0</wp14:pctWidth>
+                </wp14:sizeRelH>
+                <wp14:sizeRelV relativeFrom="margin">
+                  <wp14:pctHeight>0</wp14:pctHeight>
+                </wp14:sizeRelV>
+              </wp:anchor>
+            </w:drawing>
+          </mc:Choice>
+          <mc:Fallback>
+            <w:pict>
+              <v:shape w14:anchorId="1249D3FE" id="_x0000_s1048" type="#_x0000_t202" style="position:absolute;left:0;text-align:left;margin-left:157.9pt;margin-top:2.75pt;width:209.1pt;height:257.3pt;z-index:251671552;visibility:visible;mso-wrap-style:square;mso-width-percent:0;mso-height-percent:0;mso-wrap-distance-left:9pt;mso-wrap-distance-top:0;mso-wrap-distance-right:9pt;mso-wrap-distance-bottom:0;mso-position-horizontal:right;mso-position-horizontal-relative:margin;mso-position-vertical:absolute;mso-position-vertical-relative:text;mso-width-percent:0;mso-height-percent:0;mso-width-relative:margin;mso-height-relative:margin;v-text-anchor:top" o:gfxdata="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" stroked="f">
+                <v:textbox>
+                  <w:txbxContent>
+                    <w:p>
+                      <w:pPr>
+                        <w:pStyle w:val="a3"/>
+                        <w:numPr>
+                          <w:ilvl w:val="0"/>
+                          <w:numId w:val="3"/>
+                        </w:numPr>
+                        <w:spacing w:afterLines="50" w:after="156"/>
+                        <w:ind w:left="0" w:firstLineChars="0" w:firstLine="0"/>
+                      </w:pPr>
+                      <w:r>
+                        <w:rPr>
+                          <w:rFonts w:hint="eastAsia"/>
+                        </w:rPr>
+                        <w:t>点击上方功能菜单栏中，增加</w:t>
+                      </w:r>
+                      <w:r>
+                        <w:rPr>
+                          <w:rFonts w:hint="eastAsia"/>
+                        </w:rPr>
+                        <w:t>单</w:t>
+                      </w:r>
+                      <w:r>
+                        <w:rPr>
+                          <w:rFonts w:hint="eastAsia"/>
+                        </w:rPr>
+                        <w:t>行</w:t>
+                      </w:r>
+                      <w:r>
+                        <w:rPr>
+                          <w:rFonts w:hint="eastAsia"/>
+                        </w:rPr>
+                        <w:t>的按钮</w:t>
+                      </w:r>
+                      <w:r>
+                        <w:rPr>
+                          <w:rFonts w:hint="eastAsia"/>
+                        </w:rPr>
+                        <w:t>来实现</w:t>
+                      </w:r>
+                      <w:r>
+                        <w:rPr>
+                          <w:rFonts w:hint="eastAsia"/>
+                        </w:rPr>
+                        <w:t>2</w:t>
+                      </w:r>
+                      <w:r>
+                        <w:rPr>
+                          <w:rFonts w:hint="eastAsia"/>
+                        </w:rPr>
+                        <w:t>个</w:t>
+                      </w:r>
+                      <w:r>
+                        <w:rPr>
+                          <w:rFonts w:hint="eastAsia"/>
+                        </w:rPr>
+                        <w:t>B</w:t>
+                      </w:r>
+                      <w:r>
+                        <w:t>locks</w:t>
+                      </w:r>
+                      <w:r>
+                        <w:rPr>
+                          <w:rFonts w:hint="eastAsia"/>
+                        </w:rPr>
+                        <w:t>的设计（</w:t>
+                      </w:r>
+                      <w:r>
+                        <w:rPr>
+                          <w:rFonts w:hint="eastAsia"/>
+                        </w:rPr>
+                        <w:t>因为当前任务中，两个重复的</w:t>
+                      </w:r>
+                      <w:r>
+                        <w:rPr>
+                          <w:rFonts w:hint="eastAsia"/>
+                        </w:rPr>
+                        <w:t>B</w:t>
+                      </w:r>
+                      <w:r>
+                        <w:t>locks</w:t>
+                      </w:r>
+                      <w:r>
+                        <w:rPr>
+                          <w:rFonts w:hint="eastAsia"/>
+                        </w:rPr>
+                        <w:t>是完全一样的，因而也可以不增加行，而将第一行中的</w:t>
+                      </w:r>
+                      <w:r>
+                        <w:rPr>
+                          <w:rFonts w:hint="eastAsia"/>
+                        </w:rPr>
+                        <w:t>R</w:t>
+                      </w:r>
+                      <w:r>
+                        <w:t>epetitions</w:t>
+                      </w:r>
+                      <w:r>
+                        <w:rPr>
+                          <w:rFonts w:hint="eastAsia"/>
+                        </w:rPr>
+                        <w:t>列对应的数值由</w:t>
+                      </w:r>
+                      <w:r>
+                        <w:rPr>
+                          <w:rFonts w:hint="eastAsia"/>
+                        </w:rPr>
+                        <w:t>1</w:t>
+                      </w:r>
+                      <w:r>
+                        <w:rPr>
+                          <w:rFonts w:hint="eastAsia"/>
+                        </w:rPr>
+                        <w:t>更改为</w:t>
+                      </w:r>
+                      <w:r>
+                        <w:rPr>
+                          <w:rFonts w:hint="eastAsia"/>
+                        </w:rPr>
+                        <w:t>2</w:t>
+                      </w:r>
+                      <w:r>
+                        <w:rPr>
+                          <w:rFonts w:hint="eastAsia"/>
+                        </w:rPr>
+                        <w:t>来实现同样的功能</w:t>
+                      </w:r>
+                      <w:r>
+                        <w:rPr>
+                          <w:rFonts w:hint="eastAsia"/>
+                        </w:rPr>
+                        <w:t>）。</w:t>
+                      </w:r>
+                    </w:p>
+                    <w:p>
+                      <w:pPr>
+                        <w:pStyle w:val="a3"/>
+                        <w:numPr>
+                          <w:ilvl w:val="0"/>
+                          <w:numId w:val="3"/>
+                        </w:numPr>
+                        <w:spacing w:afterLines="50" w:after="156"/>
+                        <w:ind w:left="0" w:firstLineChars="0" w:firstLine="0"/>
+                      </w:pPr>
+                      <w:r>
+                        <w:rPr>
+                          <w:rFonts w:hint="eastAsia"/>
+                        </w:rPr>
+                        <w:t>在</w:t>
+                      </w:r>
+                      <w:r>
+                        <w:rPr>
+                          <w:rFonts w:hint="eastAsia"/>
+                        </w:rPr>
+                        <w:t>T</w:t>
+                      </w:r>
+                      <w:r>
+                        <w:t>imeline</w:t>
+                      </w:r>
+                      <w:r>
+                        <w:rPr>
+                          <w:rFonts w:hint="eastAsia"/>
+                        </w:rPr>
+                        <w:t>列的数值中将第一列和第二列的数值都修改为</w:t>
+                      </w:r>
+                      <w:proofErr w:type="spellStart"/>
+                      <w:r>
+                        <w:t>blockTL</w:t>
+                      </w:r>
+                      <w:proofErr w:type="spellEnd"/>
+                      <w:r>
+                        <w:rPr>
+                          <w:rFonts w:hint="eastAsia"/>
+                        </w:rPr>
+                        <w:t>以新建一个名称为</w:t>
+                      </w:r>
+                      <w:proofErr w:type="spellStart"/>
+                      <w:r>
+                        <w:rPr>
+                          <w:rFonts w:hint="eastAsia"/>
+                        </w:rPr>
+                        <w:t>block</w:t>
+                      </w:r>
+                      <w:r>
+                        <w:t>TL</w:t>
+                      </w:r>
+                      <w:proofErr w:type="spellEnd"/>
+                      <w:r>
+                        <w:rPr>
+                          <w:rFonts w:hint="eastAsia"/>
+                        </w:rPr>
+                        <w:t>的时间线（注意当输入确认后会在左侧</w:t>
+                      </w:r>
+                      <w:r>
+                        <w:rPr>
+                          <w:rFonts w:hint="eastAsia"/>
+                        </w:rPr>
+                        <w:t>S</w:t>
+                      </w:r>
+                      <w:r>
+                        <w:t>tructure</w:t>
+                      </w:r>
+                      <w:r>
+                        <w:rPr>
+                          <w:rFonts w:hint="eastAsia"/>
+                        </w:rPr>
+                        <w:t>中出现一个</w:t>
+                      </w:r>
+                      <w:proofErr w:type="spellStart"/>
+                      <w:r>
+                        <w:rPr>
+                          <w:rFonts w:hint="eastAsia"/>
+                        </w:rPr>
+                        <w:t>block</w:t>
+                      </w:r>
+                      <w:r>
+                        <w:t>TL</w:t>
+                      </w:r>
+                      <w:proofErr w:type="spellEnd"/>
+                      <w:r>
+                        <w:rPr>
+                          <w:rFonts w:hint="eastAsia"/>
+                        </w:rPr>
+                        <w:t>的时间线的图标</w:t>
+                      </w:r>
+                      <w:r>
+                        <w:rPr>
+                          <w:rFonts w:hint="eastAsia"/>
+                        </w:rPr>
+                        <w:t>，也就是图中的</w:t>
+                      </w:r>
+                      <w:r>
+                        <w:rPr>
+                          <w:rFonts w:hint="eastAsia"/>
+                        </w:rPr>
+                        <w:t>7</w:t>
+                      </w:r>
+                      <w:r>
+                        <w:rPr>
+                          <w:rFonts w:hint="eastAsia"/>
+                        </w:rPr>
+                        <w:t>）</w:t>
+                      </w:r>
+                      <w:r>
+                        <w:rPr>
+                          <w:rFonts w:hint="eastAsia"/>
+                        </w:rPr>
+                        <w:t>。</w:t>
+                      </w:r>
+                    </w:p>
+                    <w:p>
+                      <w:pPr>
+                        <w:pStyle w:val="a3"/>
+                        <w:numPr>
+                          <w:ilvl w:val="0"/>
+                          <w:numId w:val="3"/>
+                        </w:numPr>
+                        <w:spacing w:afterLines="50" w:after="156"/>
+                        <w:ind w:left="0" w:firstLineChars="0" w:firstLine="0"/>
+                      </w:pPr>
+                      <w:r>
+                        <w:rPr>
+                          <w:rFonts w:hint="eastAsia"/>
+                        </w:rPr>
+                        <w:t>点击左上方的设置按钮设置运行循环的方式，在弹出的对话框中选择</w:t>
+                      </w:r>
+                      <w:r>
+                        <w:rPr>
+                          <w:rFonts w:hint="eastAsia"/>
+                        </w:rPr>
+                        <w:t>S</w:t>
+                      </w:r>
+                      <w:r>
+                        <w:t>equential</w:t>
+                      </w:r>
+                      <w:r>
+                        <w:rPr>
+                          <w:rFonts w:hint="eastAsia"/>
+                        </w:rPr>
+                        <w:t>以实现逐次运行每一</w:t>
+                      </w:r>
+                      <w:r>
+                        <w:rPr>
+                          <w:rFonts w:hint="eastAsia"/>
+                        </w:rPr>
+                        <w:t>行</w:t>
+                      </w:r>
+                      <w:r>
+                        <w:rPr>
+                          <w:rFonts w:hint="eastAsia"/>
+                        </w:rPr>
+                        <w:t>的时间线。</w:t>
+                      </w:r>
+                    </w:p>
+                  </w:txbxContent>
+                </v:textbox>
+                <w10:wrap anchorx="margin"/>
+              </v:shape>
+            </w:pict>
+          </mc:Fallback>
+        </mc:AlternateContent>
+      </w:r>
+      <w:r>
+        <w:rPr>
+          <w:noProof/>
+        </w:rPr>
+        <mc:AlternateContent>
+          <mc:Choice Requires="wps">
+            <w:drawing>
+              <wp:anchor distT="0" distB="0" distL="114300" distR="114300" simplePos="0" relativeHeight="251684864" behindDoc="0" locked="0" layoutInCell="1" allowOverlap="1" wp14:anchorId="3EAC5F03" wp14:editId="09B2CAF0">
+                <wp:simplePos x="0" y="0"/>
+                <wp:positionH relativeFrom="column">
+                  <wp:posOffset>3128728</wp:posOffset>
+                </wp:positionH>
+                <wp:positionV relativeFrom="paragraph">
+                  <wp:posOffset>1625655</wp:posOffset>
+                </wp:positionV>
+                <wp:extent cx="365760" cy="262393"/>
+                <wp:effectExtent l="0" t="0" r="0" b="4445"/>
+                <wp:wrapNone/>
+                <wp:docPr id="51" name="文本框 51"/>
+                <wp:cNvGraphicFramePr/>
+                <a:graphic xmlns:a="http://schemas.openxmlformats.org/drawingml/2006/main">
+                  <a:graphicData uri="http://schemas.microsoft.com/office/word/2010/wordprocessingShape">
+                    <wps:wsp>
+                      <wps:cNvSpPr txBox="1"/>
+                      <wps:spPr>
+                        <a:xfrm>
+                          <a:off x="0" y="0"/>
+                          <a:ext cx="365760" cy="262393"/>
+                        </a:xfrm>
+                        <a:prstGeom prst="rect">
+                          <a:avLst/>
+                        </a:prstGeom>
+                        <a:noFill/>
+                        <a:ln w="6350">
+                          <a:noFill/>
+                        </a:ln>
+                      </wps:spPr>
+                      <wps:txbx>
+                        <w:txbxContent>
+                          <w:p>
+                            <w:pPr>
+                              <w:rPr>
+                                <w:rFonts w:cs="Helvetica"/>
+                                <w:b/>
+                              </w:rPr>
+                            </w:pPr>
+                            <w:r>
+                              <w:rPr>
+                                <w:rFonts w:cs="Helvetica"/>
+                                <w:b/>
+                              </w:rPr>
+                              <w:t>8</w:t>
+                            </w:r>
+                          </w:p>
+                        </w:txbxContent>
+                      </wps:txbx>
+                      <wps:bodyPr rot="0" spcFirstLastPara="0" vertOverflow="overflow" horzOverflow="overflow" vert="horz" wrap="square" lIns="91440" tIns="45720" rIns="91440" bIns="45720" numCol="1" spcCol="0" rtlCol="0" fromWordArt="0" anchor="t" anchorCtr="0" forceAA="0" compatLnSpc="1">
+                        <a:prstTxWarp prst="textNoShape">
+                          <a:avLst/>
+                        </a:prstTxWarp>
+                        <a:noAutofit/>
+                      </wps:bodyPr>
+                    </wps:wsp>
+                  </a:graphicData>
+                </a:graphic>
+                <wp14:sizeRelH relativeFrom="margin">
+                  <wp14:pctWidth>0</wp14:pctWidth>
+                </wp14:sizeRelH>
+                <wp14:sizeRelV relativeFrom="margin">
+                  <wp14:pctHeight>0</wp14:pctHeight>
+                </wp14:sizeRelV>
+              </wp:anchor>
+            </w:drawing>
+          </mc:Choice>
+          <mc:Fallback>
+            <w:pict>
+              <v:shape w14:anchorId="3EAC5F03" id="文本框 51" o:spid="_x0000_s1049" type="#_x0000_t202" style="position:absolute;left:0;text-align:left;margin-left:246.35pt;margin-top:128pt;width:28.8pt;height:20.65pt;z-index:251684864;visibility:visible;mso-wrap-style:square;mso-width-percent:0;mso-height-percent:0;mso-wrap-distance-left:9pt;mso-wrap-distance-top:0;mso-wrap-distance-right:9pt;mso-wrap-distance-bottom:0;mso-position-horizontal:absolute;mso-position-horizontal-relative:text;mso-position-vertical:absolute;mso-position-vertical-relative:text;mso-width-percent:0;mso-height-percent:0;mso-width-relative:margin;mso-height-relative:margin;v-text-anchor:top" o:gfxdata="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" filled="f" stroked="f" strokeweight=".5pt">
+                <v:textbox>
+                  <w:txbxContent>
+                    <w:p>
+                      <w:pPr>
+                        <w:rPr>
+                          <w:rFonts w:cs="Helvetica"/>
+                          <w:b/>
+                        </w:rPr>
+                      </w:pPr>
+                      <w:r>
+                        <w:rPr>
+                          <w:rFonts w:cs="Helvetica"/>
+                          <w:b/>
+                        </w:rPr>
+                        <w:t>8</w:t>
+                      </w:r>
+                    </w:p>
+                  </w:txbxContent>
+                </v:textbox>
+              </v:shape>
+            </w:pict>
+          </mc:Fallback>
+        </mc:AlternateContent>
+      </w:r>
+      <w:r>
+        <w:rPr>
+          <w:noProof/>
+        </w:rPr>
+        <mc:AlternateContent>
+          <mc:Choice Requires="wps">
+            <w:drawing>
+              <wp:anchor distT="0" distB="0" distL="114300" distR="114300" simplePos="0" relativeHeight="251676672" behindDoc="0" locked="0" layoutInCell="1" allowOverlap="1" wp14:anchorId="21454CF7" wp14:editId="129819E7">
+                <wp:simplePos x="0" y="0"/>
+                <wp:positionH relativeFrom="column">
+                  <wp:posOffset>233156</wp:posOffset>
+                </wp:positionH>
+                <wp:positionV relativeFrom="paragraph">
+                  <wp:posOffset>1004570</wp:posOffset>
+                </wp:positionV>
+                <wp:extent cx="365760" cy="262393"/>
+                <wp:effectExtent l="0" t="0" r="0" b="4445"/>
+                <wp:wrapNone/>
+                <wp:docPr id="45" name="文本框 45"/>
+                <wp:cNvGraphicFramePr/>
+                <a:graphic xmlns:a="http://schemas.openxmlformats.org/drawingml/2006/main">
+                  <a:graphicData uri="http://schemas.microsoft.com/office/word/2010/wordprocessingShape">
+                    <wps:wsp>
+                      <wps:cNvSpPr txBox="1"/>
+                      <wps:spPr>
+                        <a:xfrm>
+                          <a:off x="0" y="0"/>
+                          <a:ext cx="365760" cy="262393"/>
+                        </a:xfrm>
+                        <a:prstGeom prst="rect">
+                          <a:avLst/>
+                        </a:prstGeom>
+                        <a:noFill/>
+                        <a:ln w="6350">
+                          <a:noFill/>
+                        </a:ln>
+                      </wps:spPr>
+                      <wps:txbx>
+                        <w:txbxContent>
+                          <w:p>
+                            <w:pPr>
+                              <w:rPr>
+                                <w:rFonts w:cs="Helvetica"/>
+                                <w:b/>
+                              </w:rPr>
+                            </w:pPr>
+                            <w:r>
+                              <w:rPr>
+                                <w:rFonts w:cs="Helvetica"/>
+                                <w:b/>
+                              </w:rPr>
+                              <w:t>7</w:t>
+                            </w:r>
+                          </w:p>
+                        </w:txbxContent>
+                      </wps:txbx>
+                      <wps:bodyPr rot="0" spcFirstLastPara="0" vertOverflow="overflow" horzOverflow="overflow" vert="horz" wrap="square" lIns="91440" tIns="45720" rIns="91440" bIns="45720" numCol="1" spcCol="0" rtlCol="0" fromWordArt="0" anchor="t" anchorCtr="0" forceAA="0" compatLnSpc="1">
+                        <a:prstTxWarp prst="textNoShape">
+                          <a:avLst/>
+                        </a:prstTxWarp>
+                        <a:noAutofit/>
+                      </wps:bodyPr>
+                    </wps:wsp>
+                  </a:graphicData>
+                </a:graphic>
+                <wp14:sizeRelH relativeFrom="margin">
+                  <wp14:pctWidth>0</wp14:pctWidth>
+                </wp14:sizeRelH>
+                <wp14:sizeRelV relativeFrom="margin">
+                  <wp14:pctHeight>0</wp14:pctHeight>
+                </wp14:sizeRelV>
+              </wp:anchor>
+            </w:drawing>
+          </mc:Choice>
+          <mc:Fallback>
+            <w:pict>
+              <v:shape w14:anchorId="21454CF7" id="文本框 45" o:spid="_x0000_s1050" type="#_x0000_t202" style="position:absolute;left:0;text-align:left;margin-left:18.35pt;margin-top:79.1pt;width:28.8pt;height:20.65pt;z-index:251676672;visibility:visible;mso-wrap-style:square;mso-width-percent:0;mso-height-percent:0;mso-wrap-distance-left:9pt;mso-wrap-distance-top:0;mso-wrap-distance-right:9pt;mso-wrap-distance-bottom:0;mso-position-horizontal:absolute;mso-position-horizontal-relative:text;mso-position-vertical:absolute;mso-position-vertical-relative:text;mso-width-percent:0;mso-height-percent:0;mso-width-relative:margin;mso-height-relative:margin;v-text-anchor:top" o:gfxdata="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" filled="f" stroked="f" strokeweight=".5pt">
+                <v:textbox>
+                  <w:txbxContent>
+                    <w:p>
+                      <w:pPr>
+                        <w:rPr>
+                          <w:rFonts w:cs="Helvetica"/>
+                          <w:b/>
+                        </w:rPr>
+                      </w:pPr>
+                      <w:r>
+                        <w:rPr>
+                          <w:rFonts w:cs="Helvetica"/>
+                          <w:b/>
+                        </w:rPr>
+                        <w:t>7</w:t>
+                      </w:r>
+                    </w:p>
+                  </w:txbxContent>
+                </v:textbox>
+              </v:shape>
+            </w:pict>
+          </mc:Fallback>
+        </mc:AlternateContent>
+      </w:r>
+      <w:r>
+        <w:rPr>
+          <w:noProof/>
+        </w:rPr>
+        <mc:AlternateContent>
+          <mc:Choice Requires="wps">
+            <w:drawing>
+              <wp:anchor distT="0" distB="0" distL="114300" distR="114300" simplePos="0" relativeHeight="251682816" behindDoc="0" locked="0" layoutInCell="1" allowOverlap="1" wp14:anchorId="3F8FB765" wp14:editId="4128629E">
+                <wp:simplePos x="0" y="0"/>
+                <wp:positionH relativeFrom="column">
+                  <wp:posOffset>720062</wp:posOffset>
+                </wp:positionH>
+                <wp:positionV relativeFrom="paragraph">
+                  <wp:posOffset>131445</wp:posOffset>
+                </wp:positionV>
+                <wp:extent cx="365760" cy="262393"/>
+                <wp:effectExtent l="0" t="0" r="0" b="4445"/>
+                <wp:wrapNone/>
+                <wp:docPr id="50" name="文本框 50"/>
+                <wp:cNvGraphicFramePr/>
+                <a:graphic xmlns:a="http://schemas.openxmlformats.org/drawingml/2006/main">
+                  <a:graphicData uri="http://schemas.microsoft.com/office/word/2010/wordprocessingShape">
+                    <wps:wsp>
+                      <wps:cNvSpPr txBox="1"/>
+                      <wps:spPr>
+                        <a:xfrm>
+                          <a:off x="0" y="0"/>
+                          <a:ext cx="365760" cy="262393"/>
+                        </a:xfrm>
+                        <a:prstGeom prst="rect">
+                          <a:avLst/>
+                        </a:prstGeom>
+                        <a:noFill/>
+                        <a:ln w="6350">
+                          <a:noFill/>
+                        </a:ln>
+                      </wps:spPr>
+                      <wps:txbx>
+                        <w:txbxContent>
+                          <w:p>
+                            <w:pPr>
+                              <w:rPr>
+                                <w:rFonts w:cs="Helvetica"/>
+                                <w:b/>
+                              </w:rPr>
+                            </w:pPr>
+                            <w:r>
+                              <w:rPr>
+                                <w:rFonts w:cs="Helvetica"/>
+                                <w:b/>
+                              </w:rPr>
+                              <w:t>5</w:t>
+                            </w:r>
+                          </w:p>
+                        </w:txbxContent>
+                      </wps:txbx>
+                      <wps:bodyPr rot="0" spcFirstLastPara="0" vertOverflow="overflow" horzOverflow="overflow" vert="horz" wrap="square" lIns="91440" tIns="45720" rIns="91440" bIns="45720" numCol="1" spcCol="0" rtlCol="0" fromWordArt="0" anchor="t" anchorCtr="0" forceAA="0" compatLnSpc="1">
+                        <a:prstTxWarp prst="textNoShape">
+                          <a:avLst/>
+                        </a:prstTxWarp>
+                        <a:noAutofit/>
+                      </wps:bodyPr>
+                    </wps:wsp>
+                  </a:graphicData>
+                </a:graphic>
+                <wp14:sizeRelH relativeFrom="margin">
+                  <wp14:pctWidth>0</wp14:pctWidth>
+                </wp14:sizeRelH>
+                <wp14:sizeRelV relativeFrom="margin">
+                  <wp14:pctHeight>0</wp14:pctHeight>
+                </wp14:sizeRelV>
+              </wp:anchor>
+            </w:drawing>
+          </mc:Choice>
+          <mc:Fallback>
+            <w:pict>
+              <v:shape w14:anchorId="3F8FB765" id="文本框 50" o:spid="_x0000_s1051" type="#_x0000_t202" style="position:absolute;left:0;text-align:left;margin-left:56.7pt;margin-top:10.35pt;width:28.8pt;height:20.65pt;z-index:251682816;visibility:visible;mso-wrap-style:square;mso-width-percent:0;mso-height-percent:0;mso-wrap-distance-left:9pt;mso-wrap-distance-top:0;mso-wrap-distance-right:9pt;mso-wrap-distance-bottom:0;mso-position-horizontal:absolute;mso-position-horizontal-relative:text;mso-position-vertical:absolute;mso-position-vertical-relative:text;mso-width-percent:0;mso-height-percent:0;mso-width-relative:margin;mso-height-relative:margin;v-text-anchor:top" o:gfxdata="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" filled="f" stroked="f" strokeweight=".5pt">
+                <v:textbox>
+                  <w:txbxContent>
+                    <w:p>
+                      <w:pPr>
+                        <w:rPr>
+                          <w:rFonts w:cs="Helvetica"/>
+                          <w:b/>
+                        </w:rPr>
+                      </w:pPr>
+                      <w:r>
+                        <w:rPr>
+                          <w:rFonts w:cs="Helvetica"/>
+                          <w:b/>
+                        </w:rPr>
+                        <w:t>5</w:t>
+                      </w:r>
+                    </w:p>
+                  </w:txbxContent>
+                </v:textbox>
+              </v:shape>
+            </w:pict>
+          </mc:Fallback>
+        </mc:AlternateContent>
+      </w:r>
+      <w:r>
+        <w:rPr>
+          <w:noProof/>
+        </w:rPr>
+        <mc:AlternateContent>
+          <mc:Choice Requires="wps">
+            <w:drawing>
+              <wp:anchor distT="0" distB="0" distL="114300" distR="114300" simplePos="0" relativeHeight="251674624" behindDoc="0" locked="0" layoutInCell="1" allowOverlap="1" wp14:anchorId="5121DCD1" wp14:editId="0A4C1018">
+                <wp:simplePos x="0" y="0"/>
+                <wp:positionH relativeFrom="column">
+                  <wp:posOffset>2206514</wp:posOffset>
+                </wp:positionH>
+                <wp:positionV relativeFrom="paragraph">
+                  <wp:posOffset>647313</wp:posOffset>
+                </wp:positionV>
+                <wp:extent cx="365760" cy="262393"/>
+                <wp:effectExtent l="0" t="0" r="0" b="4445"/>
+                <wp:wrapNone/>
+                <wp:docPr id="44" name="文本框 44"/>
+                <wp:cNvGraphicFramePr/>
+                <a:graphic xmlns:a="http://schemas.openxmlformats.org/drawingml/2006/main">
+                  <a:graphicData uri="http://schemas.microsoft.com/office/word/2010/wordprocessingShape">
+                    <wps:wsp>
+                      <wps:cNvSpPr txBox="1"/>
+                      <wps:spPr>
+                        <a:xfrm>
+                          <a:off x="0" y="0"/>
+                          <a:ext cx="365760" cy="262393"/>
+                        </a:xfrm>
+                        <a:prstGeom prst="rect">
+                          <a:avLst/>
+                        </a:prstGeom>
+                        <a:noFill/>
+                        <a:ln w="6350">
+                          <a:noFill/>
+                        </a:ln>
+                      </wps:spPr>
+                      <wps:txbx>
+                        <w:txbxContent>
+                          <w:p>
+                            <w:pPr>
+                              <w:rPr>
+                                <w:rFonts w:cs="Helvetica"/>
+                                <w:b/>
+                              </w:rPr>
+                            </w:pPr>
+                            <w:r>
+                              <w:rPr>
+                                <w:rFonts w:cs="Helvetica"/>
+                                <w:b/>
+                              </w:rPr>
+                              <w:t>4</w:t>
+                            </w:r>
+                          </w:p>
+                        </w:txbxContent>
+                      </wps:txbx>
+                      <wps:bodyPr rot="0" spcFirstLastPara="0" vertOverflow="overflow" horzOverflow="overflow" vert="horz" wrap="square" lIns="91440" tIns="45720" rIns="91440" bIns="45720" numCol="1" spcCol="0" rtlCol="0" fromWordArt="0" anchor="t" anchorCtr="0" forceAA="0" compatLnSpc="1">
+                        <a:prstTxWarp prst="textNoShape">
+                          <a:avLst/>
+                        </a:prstTxWarp>
+                        <a:noAutofit/>
+                      </wps:bodyPr>
+                    </wps:wsp>
+                  </a:graphicData>
+                </a:graphic>
+                <wp14:sizeRelH relativeFrom="margin">
+                  <wp14:pctWidth>0</wp14:pctWidth>
+                </wp14:sizeRelH>
+                <wp14:sizeRelV relativeFrom="margin">
+                  <wp14:pctHeight>0</wp14:pctHeight>
+                </wp14:sizeRelV>
+              </wp:anchor>
+            </w:drawing>
+          </mc:Choice>
+          <mc:Fallback>
+            <w:pict>
+              <v:shape w14:anchorId="5121DCD1" id="文本框 44" o:spid="_x0000_s1052" type="#_x0000_t202" style="position:absolute;left:0;text-align:left;margin-left:173.75pt;margin-top:50.95pt;width:28.8pt;height:20.65pt;z-index:251674624;visibility:visible;mso-wrap-style:square;mso-width-percent:0;mso-height-percent:0;mso-wrap-distance-left:9pt;mso-wrap-distance-top:0;mso-wrap-distance-right:9pt;mso-wrap-distance-bottom:0;mso-position-horizontal:absolute;mso-position-horizontal-relative:text;mso-position-vertical:absolute;mso-position-vertical-relative:text;mso-width-percent:0;mso-height-percent:0;mso-width-relative:margin;mso-height-relative:margin;v-text-anchor:top" o:gfxdata="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" filled="f" stroked="f" strokeweight=".5pt">
+                <v:textbox>
+                  <w:txbxContent>
+                    <w:p>
+                      <w:pPr>
+                        <w:rPr>
+                          <w:rFonts w:cs="Helvetica"/>
+                          <w:b/>
+                        </w:rPr>
+                      </w:pPr>
+                      <w:r>
+                        <w:rPr>
+                          <w:rFonts w:cs="Helvetica"/>
+                          <w:b/>
+                        </w:rPr>
+                        <w:t>4</w:t>
+                      </w:r>
+                    </w:p>
+                  </w:txbxContent>
+                </v:textbox>
+              </v:shape>
+            </w:pict>
+          </mc:Fallback>
+        </mc:AlternateContent>
+      </w:r>
+      <w:r>
+        <w:rPr>
+          <w:noProof/>
+        </w:rPr>
+        <w:drawing>
+          <wp:inline distT="0" distB="0" distL="0" distR="0" wp14:anchorId="3BB314B5" wp14:editId="72854182">
+            <wp:extent cx="4457572" cy="3188473"/>
+            <wp:effectExtent l="0" t="0" r="635" b="0"/>
+            <wp:docPr id="49" name="图片 49"/>
+            <wp:cNvGraphicFramePr>
+              <a:graphicFrameLocks xmlns:a="http://schemas.openxmlformats.org/drawingml/2006/main" noChangeAspect="1"/>
+            </wp:cNvGraphicFramePr>
+            <a:graphic xmlns:a="http://schemas.openxmlformats.org/drawingml/2006/main">
+              <a:graphicData uri="http://schemas.openxmlformats.org/drawingml/2006/picture">
+                <pic:pic xmlns:pic="http://schemas.openxmlformats.org/drawingml/2006/picture">
+                  <pic:nvPicPr>
+                    <pic:cNvPr id="1" name=""/>
+                    <pic:cNvPicPr/>
+                  </pic:nvPicPr>
+                  <pic:blipFill>
+                    <a:blip r:embed="rId38"/>
+                    <a:stretch>
+                      <a:fillRect/>
+                    </a:stretch>
+                  </pic:blipFill>
+                  <pic:spPr>
+                    <a:xfrm>
+                      <a:off x="0" y="0"/>
+                      <a:ext cx="4457572" cy="3188473"/>
+                    </a:xfrm>
+                    <a:prstGeom prst="rect">
+                      <a:avLst/>
+                    </a:prstGeom>
+                  </pic:spPr>
+                </pic:pic>
+              </a:graphicData>
+            </a:graphic>
+          </wp:inline>
+        </w:drawing>
+      </w:r>
+    </w:p>
     <w:p>
       <w:pPr>
         <w:widowControl/>
         <w:jc w:val="left"/>
       </w:pPr>
+      <w:r>
+        <w:br w:type="page"/>
+      </w:r>
+    </w:p>
+    <w:p>
+      <w:pPr>
+        <w:rPr>
+          <w:rFonts w:hint="eastAsia"/>
+        </w:rPr>
+      </w:pPr>
+      <w:r>
+        <w:rPr>
+          <w:rStyle w:val="af2"/>
+          <w:rFonts w:hint="eastAsia"/>
+        </w:rPr>
+        <w:lastRenderedPageBreak/>
+        <w:t>S</w:t>
+      </w:r>
+      <w:r>
+        <w:rPr>
+          <w:rStyle w:val="af2"/>
+        </w:rPr>
+        <w:t>tep 4:</w:t>
+      </w:r>
+      <w:r>
+        <w:t xml:space="preserve"> </w:t>
+      </w:r>
+      <w:r>
+        <w:rPr>
+          <w:rFonts w:hint="eastAsia"/>
+        </w:rPr>
+        <w:t>设置</w:t>
+      </w:r>
+      <w:proofErr w:type="spellStart"/>
+      <w:r>
+        <w:rPr>
+          <w:rFonts w:hint="eastAsia"/>
+        </w:rPr>
+        <w:t>block</w:t>
+      </w:r>
+      <w:r>
+        <w:t>TL</w:t>
+      </w:r>
+      <w:proofErr w:type="spellEnd"/>
+      <w:r>
+        <w:rPr>
+          <w:rFonts w:hint="eastAsia"/>
+        </w:rPr>
+        <w:t>时间线</w:t>
+      </w:r>
     </w:p>
     <w:p>
       <w:pPr>
         <w:widowControl/>
         <w:jc w:val="left"/>
       </w:pPr>
+      <w:r>
+        <w:rPr>
+          <w:noProof/>
+        </w:rPr>
+        <mc:AlternateContent>
+          <mc:Choice Requires="wps">
+            <w:drawing>
+              <wp:anchor distT="0" distB="0" distL="114300" distR="114300" simplePos="0" relativeHeight="251699200" behindDoc="0" locked="0" layoutInCell="1" allowOverlap="1" wp14:anchorId="70E1DB70" wp14:editId="19A87EE4">
+                <wp:simplePos x="0" y="0"/>
+                <wp:positionH relativeFrom="margin">
+                  <wp:align>center</wp:align>
+                </wp:positionH>
+                <wp:positionV relativeFrom="paragraph">
+                  <wp:posOffset>3443550</wp:posOffset>
+                </wp:positionV>
+                <wp:extent cx="365760" cy="262393"/>
+                <wp:effectExtent l="0" t="0" r="0" b="4445"/>
+                <wp:wrapNone/>
+                <wp:docPr id="59" name="文本框 59"/>
+                <wp:cNvGraphicFramePr/>
+                <a:graphic xmlns:a="http://schemas.openxmlformats.org/drawingml/2006/main">
+                  <a:graphicData uri="http://schemas.microsoft.com/office/word/2010/wordprocessingShape">
+                    <wps:wsp>
+                      <wps:cNvSpPr txBox="1"/>
+                      <wps:spPr>
+                        <a:xfrm>
+                          <a:off x="0" y="0"/>
+                          <a:ext cx="365760" cy="262393"/>
+                        </a:xfrm>
+                        <a:prstGeom prst="rect">
+                          <a:avLst/>
+                        </a:prstGeom>
+                        <a:noFill/>
+                        <a:ln w="6350">
+                          <a:noFill/>
+                        </a:ln>
+                      </wps:spPr>
+                      <wps:txbx>
+                        <w:txbxContent>
+                          <w:p>
+                            <w:pPr>
+                              <w:rPr>
+                                <w:rFonts w:cs="Helvetica"/>
+                                <w:b/>
+                              </w:rPr>
+                            </w:pPr>
+                            <w:r>
+                              <w:rPr>
+                                <w:rFonts w:cs="Helvetica"/>
+                                <w:b/>
+                              </w:rPr>
+                              <w:t>3</w:t>
+                            </w:r>
+                          </w:p>
+                        </w:txbxContent>
+                      </wps:txbx>
+                      <wps:bodyPr rot="0" spcFirstLastPara="0" vertOverflow="overflow" horzOverflow="overflow" vert="horz" wrap="square" lIns="91440" tIns="45720" rIns="91440" bIns="45720" numCol="1" spcCol="0" rtlCol="0" fromWordArt="0" anchor="t" anchorCtr="0" forceAA="0" compatLnSpc="1">
+                        <a:prstTxWarp prst="textNoShape">
+                          <a:avLst/>
+                        </a:prstTxWarp>
+                        <a:noAutofit/>
+                      </wps:bodyPr>
+                    </wps:wsp>
+                  </a:graphicData>
+                </a:graphic>
+                <wp14:sizeRelH relativeFrom="margin">
+                  <wp14:pctWidth>0</wp14:pctWidth>
+                </wp14:sizeRelH>
+                <wp14:sizeRelV relativeFrom="margin">
+                  <wp14:pctHeight>0</wp14:pctHeight>
+                </wp14:sizeRelV>
+              </wp:anchor>
+            </w:drawing>
+          </mc:Choice>
+          <mc:Fallback>
+            <w:pict>
+              <v:shape w14:anchorId="70E1DB70" id="文本框 59" o:spid="_x0000_s1053" type="#_x0000_t202" style="position:absolute;margin-left:0;margin-top:271.15pt;width:28.8pt;height:20.65pt;z-index:251699200;visibility:visible;mso-wrap-style:square;mso-width-percent:0;mso-height-percent:0;mso-wrap-distance-left:9pt;mso-wrap-distance-top:0;mso-wrap-distance-right:9pt;mso-wrap-distance-bottom:0;mso-position-horizontal:center;mso-position-horizontal-relative:margin;mso-position-vertical:absolute;mso-position-vertical-relative:text;mso-width-percent:0;mso-height-percent:0;mso-width-relative:margin;mso-height-relative:margin;v-text-anchor:top" o:gfxdata="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" filled="f" stroked="f" strokeweight=".5pt">
+                <v:textbox>
+                  <w:txbxContent>
+                    <w:p>
+                      <w:pPr>
+                        <w:rPr>
+                          <w:rFonts w:cs="Helvetica"/>
+                          <w:b/>
+                        </w:rPr>
+                      </w:pPr>
+                      <w:r>
+                        <w:rPr>
+                          <w:rFonts w:cs="Helvetica"/>
+                          <w:b/>
+                        </w:rPr>
+                        <w:t>3</w:t>
+                      </w:r>
+                    </w:p>
+                  </w:txbxContent>
+                </v:textbox>
+                <w10:wrap anchorx="margin"/>
+              </v:shape>
+            </w:pict>
+          </mc:Fallback>
+        </mc:AlternateContent>
+      </w:r>
+      <w:r>
+        <w:rPr>
+          <w:noProof/>
+        </w:rPr>
+        <mc:AlternateContent>
+          <mc:Choice Requires="wps">
+            <w:drawing>
+              <wp:anchor distT="0" distB="0" distL="114300" distR="114300" simplePos="0" relativeHeight="251697152" behindDoc="0" locked="0" layoutInCell="1" allowOverlap="1" wp14:anchorId="02B7D5F8" wp14:editId="1F9E4A21">
+                <wp:simplePos x="0" y="0"/>
+                <wp:positionH relativeFrom="column">
+                  <wp:posOffset>2340859</wp:posOffset>
+                </wp:positionH>
+                <wp:positionV relativeFrom="paragraph">
+                  <wp:posOffset>8586</wp:posOffset>
+                </wp:positionV>
+                <wp:extent cx="365760" cy="262393"/>
+                <wp:effectExtent l="0" t="0" r="0" b="4445"/>
+                <wp:wrapNone/>
+                <wp:docPr id="58" name="文本框 58"/>
+                <wp:cNvGraphicFramePr/>
+                <a:graphic xmlns:a="http://schemas.openxmlformats.org/drawingml/2006/main">
+                  <a:graphicData uri="http://schemas.microsoft.com/office/word/2010/wordprocessingShape">
+                    <wps:wsp>
+                      <wps:cNvSpPr txBox="1"/>
+                      <wps:spPr>
+                        <a:xfrm>
+                          <a:off x="0" y="0"/>
+                          <a:ext cx="365760" cy="262393"/>
+                        </a:xfrm>
+                        <a:prstGeom prst="rect">
+                          <a:avLst/>
+                        </a:prstGeom>
+                        <a:noFill/>
+                        <a:ln w="6350">
+                          <a:noFill/>
+                        </a:ln>
+                      </wps:spPr>
+                      <wps:txbx>
+                        <w:txbxContent>
+                          <w:p>
+                            <w:pPr>
+                              <w:rPr>
+                                <w:rFonts w:cs="Helvetica"/>
+                                <w:b/>
+                              </w:rPr>
+                            </w:pPr>
+                            <w:r>
+                              <w:rPr>
+                                <w:rFonts w:cs="Helvetica"/>
+                                <w:b/>
+                              </w:rPr>
+                              <w:t>2</w:t>
+                            </w:r>
+                          </w:p>
+                        </w:txbxContent>
+                      </wps:txbx>
+                      <wps:bodyPr rot="0" spcFirstLastPara="0" vertOverflow="overflow" horzOverflow="overflow" vert="horz" wrap="square" lIns="91440" tIns="45720" rIns="91440" bIns="45720" numCol="1" spcCol="0" rtlCol="0" fromWordArt="0" anchor="t" anchorCtr="0" forceAA="0" compatLnSpc="1">
+                        <a:prstTxWarp prst="textNoShape">
+                          <a:avLst/>
+                        </a:prstTxWarp>
+                        <a:noAutofit/>
+                      </wps:bodyPr>
+                    </wps:wsp>
+                  </a:graphicData>
+                </a:graphic>
+                <wp14:sizeRelH relativeFrom="margin">
+                  <wp14:pctWidth>0</wp14:pctWidth>
+                </wp14:sizeRelH>
+                <wp14:sizeRelV relativeFrom="margin">
+                  <wp14:pctHeight>0</wp14:pctHeight>
+                </wp14:sizeRelV>
+              </wp:anchor>
+            </w:drawing>
+          </mc:Choice>
+          <mc:Fallback>
+            <w:pict>
+              <v:shape w14:anchorId="02B7D5F8" id="文本框 58" o:spid="_x0000_s1054" type="#_x0000_t202" style="position:absolute;margin-left:184.3pt;margin-top:.7pt;width:28.8pt;height:20.65pt;z-index:251697152;visibility:visible;mso-wrap-style:square;mso-width-percent:0;mso-height-percent:0;mso-wrap-distance-left:9pt;mso-wrap-distance-top:0;mso-wrap-distance-right:9pt;mso-wrap-distance-bottom:0;mso-position-horizontal:absolute;mso-position-horizontal-relative:text;mso-position-vertical:absolute;mso-position-vertical-relative:text;mso-width-percent:0;mso-height-percent:0;mso-width-relative:margin;mso-height-relative:margin;v-text-anchor:top" o:gfxdata="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" filled="f" stroked="f" strokeweight=".5pt">
+                <v:textbox>
+                  <w:txbxContent>
+                    <w:p>
+                      <w:pPr>
+                        <w:rPr>
+                          <w:rFonts w:cs="Helvetica"/>
+                          <w:b/>
+                        </w:rPr>
+                      </w:pPr>
+                      <w:r>
+                        <w:rPr>
+                          <w:rFonts w:cs="Helvetica"/>
+                          <w:b/>
+                        </w:rPr>
+                        <w:t>2</w:t>
+                      </w:r>
+                    </w:p>
+                  </w:txbxContent>
+                </v:textbox>
+              </v:shape>
+            </w:pict>
+          </mc:Fallback>
+        </mc:AlternateContent>
+      </w:r>
+      <w:r>
+        <w:rPr>
+          <w:noProof/>
+        </w:rPr>
+        <mc:AlternateContent>
+          <mc:Choice Requires="wps">
+            <w:drawing>
+              <wp:anchor distT="0" distB="0" distL="114300" distR="114300" simplePos="0" relativeHeight="251695104" behindDoc="0" locked="0" layoutInCell="1" allowOverlap="1" wp14:anchorId="48011F68" wp14:editId="7CBD125B">
+                <wp:simplePos x="0" y="0"/>
+                <wp:positionH relativeFrom="margin">
+                  <wp:align>left</wp:align>
+                </wp:positionH>
+                <wp:positionV relativeFrom="paragraph">
+                  <wp:posOffset>1686311</wp:posOffset>
+                </wp:positionV>
+                <wp:extent cx="365760" cy="262393"/>
+                <wp:effectExtent l="0" t="0" r="0" b="4445"/>
+                <wp:wrapNone/>
+                <wp:docPr id="57" name="文本框 57"/>
+                <wp:cNvGraphicFramePr/>
+                <a:graphic xmlns:a="http://schemas.openxmlformats.org/drawingml/2006/main">
+                  <a:graphicData uri="http://schemas.microsoft.com/office/word/2010/wordprocessingShape">
+                    <wps:wsp>
+                      <wps:cNvSpPr txBox="1"/>
+                      <wps:spPr>
+                        <a:xfrm>
+                          <a:off x="0" y="0"/>
+                          <a:ext cx="365760" cy="262393"/>
+                        </a:xfrm>
+                        <a:prstGeom prst="rect">
+                          <a:avLst/>
+                        </a:prstGeom>
+                        <a:noFill/>
+                        <a:ln w="6350">
+                          <a:noFill/>
+                        </a:ln>
+                      </wps:spPr>
+                      <wps:txbx>
+                        <w:txbxContent>
+                          <w:p>
+                            <w:pPr>
+                              <w:rPr>
+                                <w:rFonts w:cs="Helvetica"/>
+                                <w:b/>
+                              </w:rPr>
+                            </w:pPr>
+                            <w:r>
+                              <w:rPr>
+                                <w:rFonts w:cs="Helvetica"/>
+                                <w:b/>
+                              </w:rPr>
+                              <w:t>1</w:t>
+                            </w:r>
+                          </w:p>
+                        </w:txbxContent>
+                      </wps:txbx>
+                      <wps:bodyPr rot="0" spcFirstLastPara="0" vertOverflow="overflow" horzOverflow="overflow" vert="horz" wrap="square" lIns="91440" tIns="45720" rIns="91440" bIns="45720" numCol="1" spcCol="0" rtlCol="0" fromWordArt="0" anchor="t" anchorCtr="0" forceAA="0" compatLnSpc="1">
+                        <a:prstTxWarp prst="textNoShape">
+                          <a:avLst/>
+                        </a:prstTxWarp>
+                        <a:noAutofit/>
+                      </wps:bodyPr>
+                    </wps:wsp>
+                  </a:graphicData>
+                </a:graphic>
+                <wp14:sizeRelH relativeFrom="margin">
+                  <wp14:pctWidth>0</wp14:pctWidth>
+                </wp14:sizeRelH>
+                <wp14:sizeRelV relativeFrom="margin">
+                  <wp14:pctHeight>0</wp14:pctHeight>
+                </wp14:sizeRelV>
+              </wp:anchor>
+            </w:drawing>
+          </mc:Choice>
+          <mc:Fallback>
+            <w:pict>
+              <v:shape w14:anchorId="48011F68" id="文本框 57" o:spid="_x0000_s1055" type="#_x0000_t202" style="position:absolute;margin-left:0;margin-top:132.8pt;width:28.8pt;height:20.65pt;z-index:251695104;visibility:visible;mso-wrap-style:square;mso-width-percent:0;mso-height-percent:0;mso-wrap-distance-left:9pt;mso-wrap-distance-top:0;mso-wrap-distance-right:9pt;mso-wrap-distance-bottom:0;mso-position-horizontal:left;mso-position-horizontal-relative:margin;mso-position-vertical:absolute;mso-position-vertical-relative:text;mso-width-percent:0;mso-height-percent:0;mso-width-relative:margin;mso-height-relative:margin;v-text-anchor:top" o:gfxdata="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" filled="f" stroked="f" strokeweight=".5pt">
+                <v:textbox>
+                  <w:txbxContent>
+                    <w:p>
+                      <w:pPr>
+                        <w:rPr>
+                          <w:rFonts w:cs="Helvetica"/>
+                          <w:b/>
+                        </w:rPr>
+                      </w:pPr>
+                      <w:r>
+                        <w:rPr>
+                          <w:rFonts w:cs="Helvetica"/>
+                          <w:b/>
+                        </w:rPr>
+                        <w:t>1</w:t>
+                      </w:r>
+                    </w:p>
+                  </w:txbxContent>
+                </v:textbox>
+                <w10:wrap anchorx="margin"/>
+              </v:shape>
+            </w:pict>
+          </mc:Fallback>
+        </mc:AlternateContent>
+      </w:r>
+      <w:r>
+        <w:rPr>
+          <w:noProof/>
+        </w:rPr>
+        <mc:AlternateContent>
+          <mc:Choice Requires="wps">
+            <w:drawing>
+              <wp:anchor distT="0" distB="0" distL="114300" distR="114300" simplePos="0" relativeHeight="251693056" behindDoc="0" locked="0" layoutInCell="1" allowOverlap="1" wp14:anchorId="7A4FD899" wp14:editId="322B4E91">
+                <wp:simplePos x="0" y="0"/>
+                <wp:positionH relativeFrom="margin">
+                  <wp:align>right</wp:align>
+                </wp:positionH>
+                <wp:positionV relativeFrom="paragraph">
+                  <wp:posOffset>818984</wp:posOffset>
+                </wp:positionV>
+                <wp:extent cx="2138900" cy="2433099"/>
+                <wp:effectExtent l="0" t="0" r="0" b="5715"/>
+                <wp:wrapNone/>
+                <wp:docPr id="56" name="文本框 2"/>
+                <wp:cNvGraphicFramePr>
+                  <a:graphicFrameLocks xmlns:a="http://schemas.openxmlformats.org/drawingml/2006/main"/>
+                </wp:cNvGraphicFramePr>
+                <a:graphic xmlns:a="http://schemas.openxmlformats.org/drawingml/2006/main">
+                  <a:graphicData uri="http://schemas.microsoft.com/office/word/2010/wordprocessingShape">
+                    <wps:wsp>
+                      <wps:cNvSpPr txBox="1">
+                        <a:spLocks noChangeArrowheads="1"/>
+                      </wps:cNvSpPr>
+                      <wps:spPr bwMode="auto">
+                        <a:xfrm>
+                          <a:off x="0" y="0"/>
+                          <a:ext cx="2138900" cy="2433099"/>
+                        </a:xfrm>
+                        <a:prstGeom prst="rect">
+                          <a:avLst/>
+                        </a:prstGeom>
+                        <a:solidFill>
+                          <a:srgbClr val="FFFFFF"/>
+                        </a:solidFill>
+                        <a:ln w="9525">
+                          <a:noFill/>
+                          <a:miter lim="800000"/>
+                          <a:headEnd/>
+                          <a:tailEnd/>
+                        </a:ln>
+                      </wps:spPr>
+                      <wps:txbx>
+                        <w:txbxContent>
+                          <w:p>
+                            <w:pPr>
+                              <w:pStyle w:val="a3"/>
+                              <w:numPr>
+                                <w:ilvl w:val="0"/>
+                                <w:numId w:val="4"/>
+                              </w:numPr>
+                              <w:spacing w:afterLines="50" w:after="156"/>
+                              <w:ind w:left="0" w:firstLineChars="0" w:firstLine="0"/>
+                              <w:rPr>
+                                <w:rFonts w:hint="eastAsia"/>
+                              </w:rPr>
+                            </w:pPr>
+                            <w:r>
+                              <w:rPr>
+                                <w:rFonts w:hint="eastAsia"/>
+                              </w:rPr>
+                              <w:t>双击左侧</w:t>
+                            </w:r>
+                            <w:r>
+                              <w:rPr>
+                                <w:rFonts w:hint="eastAsia"/>
+                              </w:rPr>
+                              <w:t>S</w:t>
+                            </w:r>
+                            <w:r>
+                              <w:t>tructure</w:t>
+                            </w:r>
+                            <w:r>
+                              <w:rPr>
+                                <w:rFonts w:hint="eastAsia"/>
+                              </w:rPr>
+                              <w:t>区域里面的</w:t>
+                            </w:r>
+                            <w:proofErr w:type="spellStart"/>
+                            <w:r>
+                              <w:t>blockTL</w:t>
+                            </w:r>
+                            <w:proofErr w:type="spellEnd"/>
+                            <w:r>
+                              <w:rPr>
+                                <w:rFonts w:hint="eastAsia"/>
+                              </w:rPr>
+                              <w:t>图标打开</w:t>
+                            </w:r>
+                            <w:proofErr w:type="spellStart"/>
+                            <w:r>
+                              <w:rPr>
+                                <w:rFonts w:hint="eastAsia"/>
+                              </w:rPr>
+                              <w:t>block</w:t>
+                            </w:r>
+                            <w:r>
+                              <w:t>TL</w:t>
+                            </w:r>
+                            <w:proofErr w:type="spellEnd"/>
+                            <w:r>
+                              <w:rPr>
+                                <w:rFonts w:hint="eastAsia"/>
+                              </w:rPr>
+                              <w:t>时间线</w:t>
+                            </w:r>
+                            <w:r>
+                              <w:rPr>
+                                <w:rFonts w:hint="eastAsia"/>
+                              </w:rPr>
+                              <w:t>。</w:t>
+                            </w:r>
+                          </w:p>
+                          <w:p>
+                            <w:pPr>
+                              <w:pStyle w:val="a3"/>
+                              <w:numPr>
+                                <w:ilvl w:val="0"/>
+                                <w:numId w:val="4"/>
+                              </w:numPr>
+                              <w:spacing w:afterLines="50" w:after="156"/>
+                              <w:ind w:left="0" w:firstLineChars="0" w:firstLine="0"/>
+                              <w:rPr>
+                                <w:rFonts w:hint="eastAsia"/>
+                              </w:rPr>
+                            </w:pPr>
+                            <w:r>
+                              <w:rPr>
+                                <w:rFonts w:hint="eastAsia"/>
+                              </w:rPr>
+                              <w:t>在中央操作区域里面的</w:t>
+                            </w:r>
+                            <w:r>
+                              <w:rPr>
+                                <w:rFonts w:hint="eastAsia"/>
+                              </w:rPr>
+                              <w:t>E</w:t>
+                            </w:r>
+                            <w:r>
+                              <w:t>vents</w:t>
+                            </w:r>
+                            <w:r>
+                              <w:rPr>
+                                <w:rFonts w:hint="eastAsia"/>
+                              </w:rPr>
+                              <w:t>选项中，选中</w:t>
+                            </w:r>
+                            <w:r>
+                              <w:rPr>
+                                <w:rFonts w:hint="eastAsia"/>
+                              </w:rPr>
+                              <w:t>L</w:t>
+                            </w:r>
+                            <w:r>
+                              <w:t>oop</w:t>
+                            </w:r>
+                            <w:r>
+                              <w:rPr>
+                                <w:rFonts w:hint="eastAsia"/>
+                              </w:rPr>
+                              <w:t>并将其拖拽至下方已经打开的</w:t>
+                            </w:r>
+                            <w:proofErr w:type="spellStart"/>
+                            <w:r>
+                              <w:rPr>
+                                <w:rFonts w:hint="eastAsia"/>
+                              </w:rPr>
+                              <w:t>block</w:t>
+                            </w:r>
+                            <w:r>
+                              <w:t>TL</w:t>
+                            </w:r>
+                            <w:proofErr w:type="spellEnd"/>
+                            <w:r>
+                              <w:rPr>
+                                <w:rFonts w:hint="eastAsia"/>
+                              </w:rPr>
+                              <w:t>时间线上。</w:t>
+                            </w:r>
+                          </w:p>
+                          <w:p>
+                            <w:pPr>
+                              <w:pStyle w:val="a3"/>
+                              <w:numPr>
+                                <w:ilvl w:val="0"/>
+                                <w:numId w:val="4"/>
+                              </w:numPr>
+                              <w:spacing w:afterLines="50" w:after="156"/>
+                              <w:ind w:left="0" w:firstLineChars="0" w:firstLine="0"/>
+                            </w:pPr>
+                            <w:r>
+                              <w:rPr>
+                                <w:rFonts w:hint="eastAsia"/>
+                              </w:rPr>
+                              <w:t>双击下面的名称将其修改为</w:t>
+                            </w:r>
+                            <w:proofErr w:type="spellStart"/>
+                            <w:r>
+                              <w:rPr>
+                                <w:rFonts w:hint="eastAsia"/>
+                              </w:rPr>
+                              <w:t>trials</w:t>
+                            </w:r>
+                            <w:r>
+                              <w:t>Loop</w:t>
+                            </w:r>
+                            <w:proofErr w:type="spellEnd"/>
+                            <w:r>
+                              <w:rPr>
+                                <w:rFonts w:hint="eastAsia"/>
+                              </w:rPr>
+                              <w:t>。</w:t>
+                            </w:r>
+                          </w:p>
+                        </w:txbxContent>
+                      </wps:txbx>
+                      <wps:bodyPr rot="0" vert="horz" wrap="square" lIns="91440" tIns="45720" rIns="91440" bIns="45720" anchor="t" anchorCtr="0">
+                        <a:noAutofit/>
+                      </wps:bodyPr>
+                    </wps:wsp>
+                  </a:graphicData>
+                </a:graphic>
+                <wp14:sizeRelH relativeFrom="margin">
+                  <wp14:pctWidth>0</wp14:pctWidth>
+                </wp14:sizeRelH>
+                <wp14:sizeRelV relativeFrom="margin">
+                  <wp14:pctHeight>0</wp14:pctHeight>
+                </wp14:sizeRelV>
+              </wp:anchor>
+            </w:drawing>
+          </mc:Choice>
+          <mc:Fallback>
+            <w:pict>
+              <v:shape w14:anchorId="7A4FD899" id="_x0000_s1056" type="#_x0000_t202" style="position:absolute;margin-left:117.2pt;margin-top:64.5pt;width:168.4pt;height:191.6pt;z-index:251693056;visibility:visible;mso-wrap-style:square;mso-width-percent:0;mso-height-percent:0;mso-wrap-distance-left:9pt;mso-wrap-distance-top:0;mso-wrap-distance-right:9pt;mso-wrap-distance-bottom:0;mso-position-horizontal:right;mso-position-horizontal-relative:margin;mso-position-vertical:absolute;mso-position-vertical-relative:text;mso-width-percent:0;mso-height-percent:0;mso-width-relative:margin;mso-height-relative:margin;v-text-anchor:top" o:gfxdata="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" stroked="f">
+                <v:textbox>
+                  <w:txbxContent>
+                    <w:p>
+                      <w:pPr>
+                        <w:pStyle w:val="a3"/>
+                        <w:numPr>
+                          <w:ilvl w:val="0"/>
+                          <w:numId w:val="4"/>
+                        </w:numPr>
+                        <w:spacing w:afterLines="50" w:after="156"/>
+                        <w:ind w:left="0" w:firstLineChars="0" w:firstLine="0"/>
+                        <w:rPr>
+                          <w:rFonts w:hint="eastAsia"/>
+                        </w:rPr>
+                      </w:pPr>
+                      <w:r>
+                        <w:rPr>
+                          <w:rFonts w:hint="eastAsia"/>
+                        </w:rPr>
+                        <w:t>双击左侧</w:t>
+                      </w:r>
+                      <w:r>
+                        <w:rPr>
+                          <w:rFonts w:hint="eastAsia"/>
+                        </w:rPr>
+                        <w:t>S</w:t>
+                      </w:r>
+                      <w:r>
+                        <w:t>tructure</w:t>
+                      </w:r>
+                      <w:r>
+                        <w:rPr>
+                          <w:rFonts w:hint="eastAsia"/>
+                        </w:rPr>
+                        <w:t>区域里面的</w:t>
+                      </w:r>
+                      <w:proofErr w:type="spellStart"/>
+                      <w:r>
+                        <w:t>blockTL</w:t>
+                      </w:r>
+                      <w:proofErr w:type="spellEnd"/>
+                      <w:r>
+                        <w:rPr>
+                          <w:rFonts w:hint="eastAsia"/>
+                        </w:rPr>
+                        <w:t>图标打开</w:t>
+                      </w:r>
+                      <w:proofErr w:type="spellStart"/>
+                      <w:r>
+                        <w:rPr>
+                          <w:rFonts w:hint="eastAsia"/>
+                        </w:rPr>
+                        <w:t>block</w:t>
+                      </w:r>
+                      <w:r>
+                        <w:t>TL</w:t>
+                      </w:r>
+                      <w:proofErr w:type="spellEnd"/>
+                      <w:r>
+                        <w:rPr>
+                          <w:rFonts w:hint="eastAsia"/>
+                        </w:rPr>
+                        <w:t>时间线</w:t>
+                      </w:r>
+                      <w:r>
+                        <w:rPr>
+                          <w:rFonts w:hint="eastAsia"/>
+                        </w:rPr>
+                        <w:t>。</w:t>
+                      </w:r>
+                    </w:p>
+                    <w:p>
+                      <w:pPr>
+                        <w:pStyle w:val="a3"/>
+                        <w:numPr>
+                          <w:ilvl w:val="0"/>
+                          <w:numId w:val="4"/>
+                        </w:numPr>
+                        <w:spacing w:afterLines="50" w:after="156"/>
+                        <w:ind w:left="0" w:firstLineChars="0" w:firstLine="0"/>
+                        <w:rPr>
+                          <w:rFonts w:hint="eastAsia"/>
+                        </w:rPr>
+                      </w:pPr>
+                      <w:r>
+                        <w:rPr>
+                          <w:rFonts w:hint="eastAsia"/>
+                        </w:rPr>
+                        <w:t>在中央操作区域里面的</w:t>
+                      </w:r>
+                      <w:r>
+                        <w:rPr>
+                          <w:rFonts w:hint="eastAsia"/>
+                        </w:rPr>
+                        <w:t>E</w:t>
+                      </w:r>
+                      <w:r>
+                        <w:t>vents</w:t>
+                      </w:r>
+                      <w:r>
+                        <w:rPr>
+                          <w:rFonts w:hint="eastAsia"/>
+                        </w:rPr>
+                        <w:t>选项中，选中</w:t>
+                      </w:r>
+                      <w:r>
+                        <w:rPr>
+                          <w:rFonts w:hint="eastAsia"/>
+                        </w:rPr>
+                        <w:t>L</w:t>
+                      </w:r>
+                      <w:r>
+                        <w:t>oop</w:t>
+                      </w:r>
+                      <w:r>
+                        <w:rPr>
+                          <w:rFonts w:hint="eastAsia"/>
+                        </w:rPr>
+                        <w:t>并将其拖拽至下方已经打开的</w:t>
+                      </w:r>
+                      <w:proofErr w:type="spellStart"/>
+                      <w:r>
+                        <w:rPr>
+                          <w:rFonts w:hint="eastAsia"/>
+                        </w:rPr>
+                        <w:t>block</w:t>
+                      </w:r>
+                      <w:r>
+                        <w:t>TL</w:t>
+                      </w:r>
+                      <w:proofErr w:type="spellEnd"/>
+                      <w:r>
+                        <w:rPr>
+                          <w:rFonts w:hint="eastAsia"/>
+                        </w:rPr>
+                        <w:t>时间线上。</w:t>
+                      </w:r>
+                    </w:p>
+                    <w:p>
+                      <w:pPr>
+                        <w:pStyle w:val="a3"/>
+                        <w:numPr>
+                          <w:ilvl w:val="0"/>
+                          <w:numId w:val="4"/>
+                        </w:numPr>
+                        <w:spacing w:afterLines="50" w:after="156"/>
+                        <w:ind w:left="0" w:firstLineChars="0" w:firstLine="0"/>
+                      </w:pPr>
+                      <w:r>
+                        <w:rPr>
+                          <w:rFonts w:hint="eastAsia"/>
+                        </w:rPr>
+                        <w:t>双击下面的名称将其修改为</w:t>
+                      </w:r>
+                      <w:proofErr w:type="spellStart"/>
+                      <w:r>
+                        <w:rPr>
+                          <w:rFonts w:hint="eastAsia"/>
+                        </w:rPr>
+                        <w:t>trials</w:t>
+                      </w:r>
+                      <w:r>
+                        <w:t>Loop</w:t>
+                      </w:r>
+                      <w:proofErr w:type="spellEnd"/>
+                      <w:r>
+                        <w:rPr>
+                          <w:rFonts w:hint="eastAsia"/>
+                        </w:rPr>
+                        <w:t>。</w:t>
+                      </w:r>
+                    </w:p>
+                  </w:txbxContent>
+                </v:textbox>
+                <w10:wrap anchorx="margin"/>
+              </v:shape>
+            </w:pict>
+          </mc:Fallback>
+        </mc:AlternateContent>
+      </w:r>
+      <w:r>
+        <w:rPr>
+          <w:noProof/>
+        </w:rPr>
+        <w:drawing>
+          <wp:inline distT="0" distB="0" distL="0" distR="0" wp14:anchorId="73682453" wp14:editId="5F5E1B5B">
+            <wp:extent cx="3907816" cy="3760967"/>
+            <wp:effectExtent l="0" t="0" r="0" b="0"/>
+            <wp:docPr id="55" name="图片 55"/>
+            <wp:cNvGraphicFramePr>
+              <a:graphicFrameLocks xmlns:a="http://schemas.openxmlformats.org/drawingml/2006/main" noChangeAspect="1"/>
+            </wp:cNvGraphicFramePr>
+            <a:graphic xmlns:a="http://schemas.openxmlformats.org/drawingml/2006/main">
+              <a:graphicData uri="http://schemas.openxmlformats.org/drawingml/2006/picture">
+                <pic:pic xmlns:pic="http://schemas.openxmlformats.org/drawingml/2006/picture">
+                  <pic:nvPicPr>
+                    <pic:cNvPr id="1" name=""/>
+                    <pic:cNvPicPr/>
+                  </pic:nvPicPr>
+                  <pic:blipFill>
+                    <a:blip r:embed="rId39"/>
+                    <a:stretch>
+                      <a:fillRect/>
+                    </a:stretch>
+                  </pic:blipFill>
+                  <pic:spPr>
+                    <a:xfrm>
+                      <a:off x="0" y="0"/>
+                      <a:ext cx="3920607" cy="3773278"/>
+                    </a:xfrm>
+                    <a:prstGeom prst="rect">
+                      <a:avLst/>
+                    </a:prstGeom>
+                  </pic:spPr>
+                </pic:pic>
+              </a:graphicData>
+            </a:graphic>
+          </wp:inline>
+        </w:drawing>
+      </w:r>
     </w:p>
     <w:p>
       <w:pPr>
@@ -7574,6 +11291,9 @@
       <w:pPr>
         <w:widowControl/>
         <w:jc w:val="left"/>
+        <w:rPr>
+          <w:rFonts w:hint="eastAsia"/>
+        </w:rPr>
       </w:pPr>
     </w:p>
     <w:p>
@@ -7647,6 +11367,18 @@
         <w:widowControl/>
         <w:jc w:val="left"/>
       </w:pPr>
+    </w:p>
+    <w:p>
+      <w:pPr>
+        <w:widowControl/>
+        <w:jc w:val="left"/>
+      </w:pPr>
+    </w:p>
+    <w:p>
+      <w:pPr>
+        <w:widowControl/>
+        <w:jc w:val="left"/>
+      </w:pPr>
       <w:r>
         <w:br w:type="page"/>
       </w:r>
@@ -7773,7 +11505,7 @@
       </w:r>
     </w:p>
     <w:sectPr>
-      <w:footerReference w:type="default" r:id="rId37"/>
+      <w:footerReference w:type="default" r:id="rId40"/>
       <w:pgSz w:w="11906" w:h="16838"/>
       <w:pgMar w:top="1440" w:right="1134" w:bottom="1440" w:left="1134" w:header="851" w:footer="992" w:gutter="0"/>
       <w:pgNumType w:start="1"/>
@@ -7829,6 +11561,7 @@
         <w:docPartUnique/>
       </w:docPartObj>
     </w:sdtPr>
+    <w:sdtEndPr/>
     <w:sdtContent>
       <w:sdt>
         <w:sdtPr>
@@ -7838,6 +11571,7 @@
             <w:docPartUnique/>
           </w:docPartObj>
         </w:sdtPr>
+        <w:sdtEndPr/>
         <w:sdtContent>
           <w:p>
             <w:pPr>
@@ -7977,9 +11711,6 @@
   <w:p>
     <w:pPr>
       <w:pStyle w:val="a4"/>
-      <w:rPr>
-        <w:rFonts w:hint="eastAsia"/>
-      </w:rPr>
     </w:pPr>
     <w:proofErr w:type="spellStart"/>
     <w:r>
@@ -8014,6 +11745,92 @@
 <file path=word/numbering.xml><?xml version="1.0" encoding="utf-8"?>
 <w:numbering xmlns:wpc="http://schemas.microsoft.com/office/word/2010/wordprocessingCanvas" xmlns:cx="http://schemas.microsoft.com/office/drawing/2014/chartex" xmlns:cx1="http://schemas.microsoft.com/office/drawing/2015/9/8/chartex" xmlns:cx2="http://schemas.microsoft.com/office/drawing/2015/10/21/chartex" xmlns:cx3="http://schemas.microsoft.com/office/drawing/2016/5/9/chartex" xmlns:cx4="http://schemas.microsoft.com/office/drawing/2016/5/10/chartex" xmlns:cx5="http://schemas.microsoft.com/office/drawing/2016/5/11/chartex" xmlns:cx6="http://schemas.microsoft.com/office/drawing/2016/5/12/chartex" xmlns:cx7="http://schemas.microsoft.com/office/drawing/2016/5/13/chartex" xmlns:cx8="http://schemas.microsoft.com/office/drawing/2016/5/14/chartex" xmlns:mc="http://schemas.openxmlformats.org/markup-compatibility/2006" xmlns:aink="http://schemas.microsoft.com/office/drawing/2016/ink" xmlns:am3d="http://schemas.microsoft.com/office/drawing/2017/model3d" xmlns:o="urn:schemas-microsoft-com:office:office" xmlns:r="http://schemas.openxmlformats.org/officeDocument/2006/relationships" xmlns:m="http://schemas.openxmlformats.org/officeDocument/2006/math" xmlns:v="urn:schemas-microsoft-com:vml" xmlns:wp14="http://schemas.microsoft.com/office/word/2010/wordprocessingDrawing" xmlns:wp="http://schemas.openxmlformats.org/drawingml/2006/wordprocessingDrawing" xmlns:w10="urn:schemas-microsoft-com:office:word" xmlns:w="http://schemas.openxmlformats.org/wordprocessingml/2006/main" xmlns:w14="http://schemas.microsoft.com/office/word/2010/wordml" xmlns:w15="http://schemas.microsoft.com/office/word/2012/wordml" xmlns:w16cid="http://schemas.microsoft.com/office/word/2016/wordml/cid" xmlns:w16se="http://schemas.microsoft.com/office/word/2015/wordml/symex" xmlns:wpg="http://schemas.microsoft.com/office/word/2010/wordprocessingGroup" xmlns:wpi="http://schemas.microsoft.com/office/word/2010/wordprocessingInk" xmlns:wne="http://schemas.microsoft.com/office/word/2006/wordml" xmlns:wps="http://schemas.microsoft.com/office/word/2010/wordprocessingShape" mc:Ignorable="w14 w15 w16se w16cid wp14">
   <w:abstractNum w:abstractNumId="0" w15:restartNumberingAfterBreak="0">
+    <w:nsid w:val="00352413"/>
+    <w:multiLevelType w:val="hybridMultilevel"/>
+    <w:tmpl w:val="51F6A2A2"/>
+    <w:lvl w:ilvl="0" w:tplc="0409000F">
+      <w:start w:val="1"/>
+      <w:numFmt w:val="decimal"/>
+      <w:lvlText w:val="%1."/>
+      <w:lvlJc w:val="left"/>
+      <w:pPr>
+        <w:ind w:left="420" w:hanging="420"/>
+      </w:pPr>
+    </w:lvl>
+    <w:lvl w:ilvl="1" w:tplc="04090019" w:tentative="1">
+      <w:start w:val="1"/>
+      <w:numFmt w:val="lowerLetter"/>
+      <w:lvlText w:val="%2)"/>
+      <w:lvlJc w:val="left"/>
+      <w:pPr>
+        <w:ind w:left="840" w:hanging="420"/>
+      </w:pPr>
+    </w:lvl>
+    <w:lvl w:ilvl="2" w:tplc="0409001B" w:tentative="1">
+      <w:start w:val="1"/>
+      <w:numFmt w:val="lowerRoman"/>
+      <w:lvlText w:val="%3."/>
+      <w:lvlJc w:val="right"/>
+      <w:pPr>
+        <w:ind w:left="1260" w:hanging="420"/>
+      </w:pPr>
+    </w:lvl>
+    <w:lvl w:ilvl="3" w:tplc="0409000F" w:tentative="1">
+      <w:start w:val="1"/>
+      <w:numFmt w:val="decimal"/>
+      <w:lvlText w:val="%4."/>
+      <w:lvlJc w:val="left"/>
+      <w:pPr>
+        <w:ind w:left="1680" w:hanging="420"/>
+      </w:pPr>
+    </w:lvl>
+    <w:lvl w:ilvl="4" w:tplc="04090019" w:tentative="1">
+      <w:start w:val="1"/>
+      <w:numFmt w:val="lowerLetter"/>
+      <w:lvlText w:val="%5)"/>
+      <w:lvlJc w:val="left"/>
+      <w:pPr>
+        <w:ind w:left="2100" w:hanging="420"/>
+      </w:pPr>
+    </w:lvl>
+    <w:lvl w:ilvl="5" w:tplc="0409001B" w:tentative="1">
+      <w:start w:val="1"/>
+      <w:numFmt w:val="lowerRoman"/>
+      <w:lvlText w:val="%6."/>
+      <w:lvlJc w:val="right"/>
+      <w:pPr>
+        <w:ind w:left="2520" w:hanging="420"/>
+      </w:pPr>
+    </w:lvl>
+    <w:lvl w:ilvl="6" w:tplc="0409000F" w:tentative="1">
+      <w:start w:val="1"/>
+      <w:numFmt w:val="decimal"/>
+      <w:lvlText w:val="%7."/>
+      <w:lvlJc w:val="left"/>
+      <w:pPr>
+        <w:ind w:left="2940" w:hanging="420"/>
+      </w:pPr>
+    </w:lvl>
+    <w:lvl w:ilvl="7" w:tplc="04090019" w:tentative="1">
+      <w:start w:val="1"/>
+      <w:numFmt w:val="lowerLetter"/>
+      <w:lvlText w:val="%8)"/>
+      <w:lvlJc w:val="left"/>
+      <w:pPr>
+        <w:ind w:left="3360" w:hanging="420"/>
+      </w:pPr>
+    </w:lvl>
+    <w:lvl w:ilvl="8" w:tplc="0409001B" w:tentative="1">
+      <w:start w:val="1"/>
+      <w:numFmt w:val="lowerRoman"/>
+      <w:lvlText w:val="%9."/>
+      <w:lvlJc w:val="right"/>
+      <w:pPr>
+        <w:ind w:left="3780" w:hanging="420"/>
+      </w:pPr>
+    </w:lvl>
+  </w:abstractNum>
+  <w:abstractNum w:abstractNumId="1" w15:restartNumberingAfterBreak="0">
     <w:nsid w:val="1E2E0CF8"/>
     <w:multiLevelType w:val="hybridMultilevel"/>
     <w:tmpl w:val="70584EF4"/>
@@ -8102,7 +11919,7 @@
       </w:pPr>
     </w:lvl>
   </w:abstractNum>
-  <w:abstractNum w:abstractNumId="1" w15:restartNumberingAfterBreak="0">
+  <w:abstractNum w:abstractNumId="2" w15:restartNumberingAfterBreak="0">
     <w:nsid w:val="203F35C0"/>
     <w:multiLevelType w:val="hybridMultilevel"/>
     <w:tmpl w:val="A3240CBE"/>
@@ -8188,11 +12005,192 @@
       </w:pPr>
     </w:lvl>
   </w:abstractNum>
+  <w:abstractNum w:abstractNumId="3" w15:restartNumberingAfterBreak="0">
+    <w:nsid w:val="640600F3"/>
+    <w:multiLevelType w:val="hybridMultilevel"/>
+    <w:tmpl w:val="55AC00EE"/>
+    <w:lvl w:ilvl="0" w:tplc="0409000F">
+      <w:start w:val="1"/>
+      <w:numFmt w:val="decimal"/>
+      <w:lvlText w:val="%1."/>
+      <w:lvlJc w:val="left"/>
+      <w:pPr>
+        <w:ind w:left="420" w:hanging="420"/>
+      </w:pPr>
+    </w:lvl>
+    <w:lvl w:ilvl="1" w:tplc="04090019" w:tentative="1">
+      <w:start w:val="1"/>
+      <w:numFmt w:val="lowerLetter"/>
+      <w:lvlText w:val="%2)"/>
+      <w:lvlJc w:val="left"/>
+      <w:pPr>
+        <w:ind w:left="840" w:hanging="420"/>
+      </w:pPr>
+    </w:lvl>
+    <w:lvl w:ilvl="2" w:tplc="0409001B" w:tentative="1">
+      <w:start w:val="1"/>
+      <w:numFmt w:val="lowerRoman"/>
+      <w:lvlText w:val="%3."/>
+      <w:lvlJc w:val="right"/>
+      <w:pPr>
+        <w:ind w:left="1260" w:hanging="420"/>
+      </w:pPr>
+    </w:lvl>
+    <w:lvl w:ilvl="3" w:tplc="0409000F" w:tentative="1">
+      <w:start w:val="1"/>
+      <w:numFmt w:val="decimal"/>
+      <w:lvlText w:val="%4."/>
+      <w:lvlJc w:val="left"/>
+      <w:pPr>
+        <w:ind w:left="1680" w:hanging="420"/>
+      </w:pPr>
+    </w:lvl>
+    <w:lvl w:ilvl="4" w:tplc="04090019" w:tentative="1">
+      <w:start w:val="1"/>
+      <w:numFmt w:val="lowerLetter"/>
+      <w:lvlText w:val="%5)"/>
+      <w:lvlJc w:val="left"/>
+      <w:pPr>
+        <w:ind w:left="2100" w:hanging="420"/>
+      </w:pPr>
+    </w:lvl>
+    <w:lvl w:ilvl="5" w:tplc="0409001B" w:tentative="1">
+      <w:start w:val="1"/>
+      <w:numFmt w:val="lowerRoman"/>
+      <w:lvlText w:val="%6."/>
+      <w:lvlJc w:val="right"/>
+      <w:pPr>
+        <w:ind w:left="2520" w:hanging="420"/>
+      </w:pPr>
+    </w:lvl>
+    <w:lvl w:ilvl="6" w:tplc="0409000F" w:tentative="1">
+      <w:start w:val="1"/>
+      <w:numFmt w:val="decimal"/>
+      <w:lvlText w:val="%7."/>
+      <w:lvlJc w:val="left"/>
+      <w:pPr>
+        <w:ind w:left="2940" w:hanging="420"/>
+      </w:pPr>
+    </w:lvl>
+    <w:lvl w:ilvl="7" w:tplc="04090019" w:tentative="1">
+      <w:start w:val="1"/>
+      <w:numFmt w:val="lowerLetter"/>
+      <w:lvlText w:val="%8)"/>
+      <w:lvlJc w:val="left"/>
+      <w:pPr>
+        <w:ind w:left="3360" w:hanging="420"/>
+      </w:pPr>
+    </w:lvl>
+    <w:lvl w:ilvl="8" w:tplc="0409001B" w:tentative="1">
+      <w:start w:val="1"/>
+      <w:numFmt w:val="lowerRoman"/>
+      <w:lvlText w:val="%9."/>
+      <w:lvlJc w:val="right"/>
+      <w:pPr>
+        <w:ind w:left="3780" w:hanging="420"/>
+      </w:pPr>
+    </w:lvl>
+  </w:abstractNum>
+  <w:abstractNum w:abstractNumId="4" w15:restartNumberingAfterBreak="0">
+    <w:nsid w:val="6D6F7864"/>
+    <w:multiLevelType w:val="hybridMultilevel"/>
+    <w:tmpl w:val="E3720868"/>
+    <w:lvl w:ilvl="0" w:tplc="0409000F">
+      <w:start w:val="1"/>
+      <w:numFmt w:val="decimal"/>
+      <w:lvlText w:val="%1."/>
+      <w:lvlJc w:val="left"/>
+      <w:pPr>
+        <w:ind w:left="420" w:hanging="420"/>
+      </w:pPr>
+    </w:lvl>
+    <w:lvl w:ilvl="1" w:tplc="04090019" w:tentative="1">
+      <w:start w:val="1"/>
+      <w:numFmt w:val="lowerLetter"/>
+      <w:lvlText w:val="%2)"/>
+      <w:lvlJc w:val="left"/>
+      <w:pPr>
+        <w:ind w:left="840" w:hanging="420"/>
+      </w:pPr>
+    </w:lvl>
+    <w:lvl w:ilvl="2" w:tplc="0409001B" w:tentative="1">
+      <w:start w:val="1"/>
+      <w:numFmt w:val="lowerRoman"/>
+      <w:lvlText w:val="%3."/>
+      <w:lvlJc w:val="right"/>
+      <w:pPr>
+        <w:ind w:left="1260" w:hanging="420"/>
+      </w:pPr>
+    </w:lvl>
+    <w:lvl w:ilvl="3" w:tplc="0409000F" w:tentative="1">
+      <w:start w:val="1"/>
+      <w:numFmt w:val="decimal"/>
+      <w:lvlText w:val="%4."/>
+      <w:lvlJc w:val="left"/>
+      <w:pPr>
+        <w:ind w:left="1680" w:hanging="420"/>
+      </w:pPr>
+    </w:lvl>
+    <w:lvl w:ilvl="4" w:tplc="04090019" w:tentative="1">
+      <w:start w:val="1"/>
+      <w:numFmt w:val="lowerLetter"/>
+      <w:lvlText w:val="%5)"/>
+      <w:lvlJc w:val="left"/>
+      <w:pPr>
+        <w:ind w:left="2100" w:hanging="420"/>
+      </w:pPr>
+    </w:lvl>
+    <w:lvl w:ilvl="5" w:tplc="0409001B" w:tentative="1">
+      <w:start w:val="1"/>
+      <w:numFmt w:val="lowerRoman"/>
+      <w:lvlText w:val="%6."/>
+      <w:lvlJc w:val="right"/>
+      <w:pPr>
+        <w:ind w:left="2520" w:hanging="420"/>
+      </w:pPr>
+    </w:lvl>
+    <w:lvl w:ilvl="6" w:tplc="0409000F" w:tentative="1">
+      <w:start w:val="1"/>
+      <w:numFmt w:val="decimal"/>
+      <w:lvlText w:val="%7."/>
+      <w:lvlJc w:val="left"/>
+      <w:pPr>
+        <w:ind w:left="2940" w:hanging="420"/>
+      </w:pPr>
+    </w:lvl>
+    <w:lvl w:ilvl="7" w:tplc="04090019" w:tentative="1">
+      <w:start w:val="1"/>
+      <w:numFmt w:val="lowerLetter"/>
+      <w:lvlText w:val="%8)"/>
+      <w:lvlJc w:val="left"/>
+      <w:pPr>
+        <w:ind w:left="3360" w:hanging="420"/>
+      </w:pPr>
+    </w:lvl>
+    <w:lvl w:ilvl="8" w:tplc="0409001B" w:tentative="1">
+      <w:start w:val="1"/>
+      <w:numFmt w:val="lowerRoman"/>
+      <w:lvlText w:val="%9."/>
+      <w:lvlJc w:val="right"/>
+      <w:pPr>
+        <w:ind w:left="3780" w:hanging="420"/>
+      </w:pPr>
+    </w:lvl>
+  </w:abstractNum>
   <w:num w:numId="1">
+    <w:abstractNumId w:val="1"/>
+  </w:num>
+  <w:num w:numId="2">
+    <w:abstractNumId w:val="2"/>
+  </w:num>
+  <w:num w:numId="3">
+    <w:abstractNumId w:val="4"/>
+  </w:num>
+  <w:num w:numId="4">
     <w:abstractNumId w:val="0"/>
   </w:num>
-  <w:num w:numId="2">
-    <w:abstractNumId w:val="1"/>
+  <w:num w:numId="5">
+    <w:abstractNumId w:val="3"/>
   </w:num>
 </w:numbering>
 </file>
@@ -8591,10 +12589,14 @@
   <w:style w:type="paragraph" w:default="1" w:styleId="a">
     <w:name w:val="Normal"/>
     <w:qFormat/>
+    <w:rsid w:val="00A21616"/>
     <w:pPr>
       <w:widowControl w:val="0"/>
       <w:jc w:val="both"/>
     </w:pPr>
+    <w:rPr>
+      <w:rFonts w:ascii="Helvetica" w:hAnsi="Helvetica"/>
+    </w:rPr>
   </w:style>
   <w:style w:type="paragraph" w:styleId="1">
     <w:name w:val="heading 1"/>
@@ -9380,7 +13382,7 @@
 </file>
 
 <file path=customXml/itemProps1.xml><?xml version="1.0" encoding="utf-8"?>
-<ds:datastoreItem xmlns:ds="http://schemas.openxmlformats.org/officeDocument/2006/customXml" ds:itemID="{CFBA7932-71F9-489F-AEF7-69AB940BCEDA}">
+<ds:datastoreItem xmlns:ds="http://schemas.openxmlformats.org/officeDocument/2006/customXml" ds:itemID="{A1DCB457-DAAB-49C9-9DD2-0E188DDD4FFF}">
   <ds:schemaRefs>
     <ds:schemaRef ds:uri="http://schemas.openxmlformats.org/officeDocument/2006/bibliography"/>
   </ds:schemaRefs>

--- a/figForDemo/Tutorials.docx
+++ b/figForDemo/Tutorials.docx
@@ -310,6 +310,8 @@
         </w:tabs>
       </w:pPr>
     </w:p>
+    <w:bookmarkStart w:id="0" w:name="_GoBack"/>
+    <w:bookmarkEnd w:id="0"/>
     <w:p>
       <w:pPr>
         <w:pStyle w:val="TOC1"/>
@@ -317,6 +319,7 @@
           <w:tab w:val="right" w:leader="dot" w:pos="9628"/>
         </w:tabs>
         <w:rPr>
+          <w:rFonts w:asciiTheme="minorHAnsi" w:hAnsiTheme="minorHAnsi"/>
           <w:noProof/>
         </w:rPr>
       </w:pPr>
@@ -371,7 +374,7 @@
       <w:r>
         <w:fldChar w:fldCharType="separate"/>
       </w:r>
-      <w:hyperlink w:anchor="_Toc46958679" w:history="1">
+      <w:hyperlink w:anchor="_Toc47056081" w:history="1">
         <w:r>
           <w:rPr>
             <w:rStyle w:val="ae"/>
@@ -398,7 +401,7 @@
             <w:noProof/>
             <w:webHidden/>
           </w:rPr>
-          <w:instrText xml:space="preserve"> PAGEREF _Toc46958679 \h </w:instrText>
+          <w:instrText xml:space="preserve"> PAGEREF _Toc47056081 \h </w:instrText>
         </w:r>
         <w:r>
           <w:rPr>
@@ -436,10 +439,11 @@
           <w:tab w:val="right" w:leader="dot" w:pos="9628"/>
         </w:tabs>
         <w:rPr>
+          <w:rFonts w:asciiTheme="minorHAnsi" w:hAnsiTheme="minorHAnsi"/>
           <w:noProof/>
         </w:rPr>
       </w:pPr>
-      <w:hyperlink w:anchor="_Toc46958680" w:history="1">
+      <w:hyperlink w:anchor="_Toc47056082" w:history="1">
         <w:r>
           <w:rPr>
             <w:rStyle w:val="ae"/>
@@ -466,7 +470,7 @@
             <w:noProof/>
             <w:webHidden/>
           </w:rPr>
-          <w:instrText xml:space="preserve"> PAGEREF _Toc46958680 \h </w:instrText>
+          <w:instrText xml:space="preserve"> PAGEREF _Toc47056082 \h </w:instrText>
         </w:r>
         <w:r>
           <w:rPr>
@@ -504,10 +508,11 @@
           <w:tab w:val="right" w:leader="dot" w:pos="9628"/>
         </w:tabs>
         <w:rPr>
+          <w:rFonts w:asciiTheme="minorHAnsi" w:hAnsiTheme="minorHAnsi"/>
           <w:noProof/>
         </w:rPr>
       </w:pPr>
-      <w:hyperlink w:anchor="_Toc46958681" w:history="1">
+      <w:hyperlink w:anchor="_Toc47056083" w:history="1">
         <w:r>
           <w:rPr>
             <w:rStyle w:val="ae"/>
@@ -534,7 +539,7 @@
             <w:noProof/>
             <w:webHidden/>
           </w:rPr>
-          <w:instrText xml:space="preserve"> PAGEREF _Toc46958681 \h </w:instrText>
+          <w:instrText xml:space="preserve"> PAGEREF _Toc47056083 \h </w:instrText>
         </w:r>
         <w:r>
           <w:rPr>
@@ -572,10 +577,11 @@
           <w:tab w:val="right" w:leader="dot" w:pos="9628"/>
         </w:tabs>
         <w:rPr>
+          <w:rFonts w:asciiTheme="minorHAnsi" w:hAnsiTheme="minorHAnsi"/>
           <w:noProof/>
         </w:rPr>
       </w:pPr>
-      <w:hyperlink w:anchor="_Toc46958682" w:history="1">
+      <w:hyperlink w:anchor="_Toc47056084" w:history="1">
         <w:r>
           <w:rPr>
             <w:rStyle w:val="ae"/>
@@ -602,7 +608,7 @@
             <w:noProof/>
             <w:webHidden/>
           </w:rPr>
-          <w:instrText xml:space="preserve"> PAGEREF _Toc46958682 \h </w:instrText>
+          <w:instrText xml:space="preserve"> PAGEREF _Toc47056084 \h </w:instrText>
         </w:r>
         <w:r>
           <w:rPr>
@@ -640,10 +646,11 @@
           <w:tab w:val="right" w:leader="dot" w:pos="9628"/>
         </w:tabs>
         <w:rPr>
+          <w:rFonts w:asciiTheme="minorHAnsi" w:hAnsiTheme="minorHAnsi"/>
           <w:noProof/>
         </w:rPr>
       </w:pPr>
-      <w:hyperlink w:anchor="_Toc46958683" w:history="1">
+      <w:hyperlink w:anchor="_Toc47056085" w:history="1">
         <w:r>
           <w:rPr>
             <w:rStyle w:val="ae"/>
@@ -677,7 +684,7 @@
             <w:noProof/>
             <w:webHidden/>
           </w:rPr>
-          <w:instrText xml:space="preserve"> PAGEREF _Toc46958683 \h </w:instrText>
+          <w:instrText xml:space="preserve"> PAGEREF _Toc47056085 \h </w:instrText>
         </w:r>
         <w:r>
           <w:rPr>
@@ -715,10 +722,11 @@
           <w:tab w:val="right" w:leader="dot" w:pos="9628"/>
         </w:tabs>
         <w:rPr>
+          <w:rFonts w:asciiTheme="minorHAnsi" w:hAnsiTheme="minorHAnsi"/>
           <w:noProof/>
         </w:rPr>
       </w:pPr>
-      <w:hyperlink w:anchor="_Toc46958684" w:history="1">
+      <w:hyperlink w:anchor="_Toc47056086" w:history="1">
         <w:r>
           <w:rPr>
             <w:rStyle w:val="ae"/>
@@ -752,7 +760,7 @@
             <w:noProof/>
             <w:webHidden/>
           </w:rPr>
-          <w:instrText xml:space="preserve"> PAGEREF _Toc46958684 \h </w:instrText>
+          <w:instrText xml:space="preserve"> PAGEREF _Toc47056086 \h </w:instrText>
         </w:r>
         <w:r>
           <w:rPr>
@@ -790,10 +798,11 @@
           <w:tab w:val="right" w:leader="dot" w:pos="9628"/>
         </w:tabs>
         <w:rPr>
+          <w:rFonts w:asciiTheme="minorHAnsi" w:hAnsiTheme="minorHAnsi"/>
           <w:noProof/>
         </w:rPr>
       </w:pPr>
-      <w:hyperlink w:anchor="_Toc46958685" w:history="1">
+      <w:hyperlink w:anchor="_Toc47056087" w:history="1">
         <w:r>
           <w:rPr>
             <w:rStyle w:val="ae"/>
@@ -820,7 +829,7 @@
             <w:noProof/>
             <w:webHidden/>
           </w:rPr>
-          <w:instrText xml:space="preserve"> PAGEREF _Toc46958685 \h </w:instrText>
+          <w:instrText xml:space="preserve"> PAGEREF _Toc47056087 \h </w:instrText>
         </w:r>
         <w:r>
           <w:rPr>
@@ -858,10 +867,11 @@
           <w:tab w:val="right" w:leader="dot" w:pos="9628"/>
         </w:tabs>
         <w:rPr>
+          <w:rFonts w:asciiTheme="minorHAnsi" w:hAnsiTheme="minorHAnsi"/>
           <w:noProof/>
         </w:rPr>
       </w:pPr>
-      <w:hyperlink w:anchor="_Toc46958686" w:history="1">
+      <w:hyperlink w:anchor="_Toc47056088" w:history="1">
         <w:r>
           <w:rPr>
             <w:rStyle w:val="ae"/>
@@ -895,7 +905,7 @@
             <w:noProof/>
             <w:webHidden/>
           </w:rPr>
-          <w:instrText xml:space="preserve"> PAGEREF _Toc46958686 \h </w:instrText>
+          <w:instrText xml:space="preserve"> PAGEREF _Toc47056088 \h </w:instrText>
         </w:r>
         <w:r>
           <w:rPr>
@@ -933,10 +943,11 @@
           <w:tab w:val="right" w:leader="dot" w:pos="9628"/>
         </w:tabs>
         <w:rPr>
+          <w:rFonts w:asciiTheme="minorHAnsi" w:hAnsiTheme="minorHAnsi"/>
           <w:noProof/>
         </w:rPr>
       </w:pPr>
-      <w:hyperlink w:anchor="_Toc46958687" w:history="1">
+      <w:hyperlink w:anchor="_Toc47056089" w:history="1">
         <w:r>
           <w:rPr>
             <w:rStyle w:val="ae"/>
@@ -963,7 +974,7 @@
             <w:noProof/>
             <w:webHidden/>
           </w:rPr>
-          <w:instrText xml:space="preserve"> PAGEREF _Toc46958687 \h </w:instrText>
+          <w:instrText xml:space="preserve"> PAGEREF _Toc47056089 \h </w:instrText>
         </w:r>
         <w:r>
           <w:rPr>
@@ -1001,10 +1012,11 @@
           <w:tab w:val="right" w:leader="dot" w:pos="9628"/>
         </w:tabs>
         <w:rPr>
+          <w:rFonts w:asciiTheme="minorHAnsi" w:hAnsiTheme="minorHAnsi"/>
           <w:noProof/>
         </w:rPr>
       </w:pPr>
-      <w:hyperlink w:anchor="_Toc46958688" w:history="1">
+      <w:hyperlink w:anchor="_Toc47056090" w:history="1">
         <w:r>
           <w:rPr>
             <w:rStyle w:val="ae"/>
@@ -1038,7 +1050,7 @@
             <w:noProof/>
             <w:webHidden/>
           </w:rPr>
-          <w:instrText xml:space="preserve"> PAGEREF _Toc46958688 \h </w:instrText>
+          <w:instrText xml:space="preserve"> PAGEREF _Toc47056090 \h </w:instrText>
         </w:r>
         <w:r>
           <w:rPr>
@@ -1076,10 +1088,11 @@
           <w:tab w:val="right" w:leader="dot" w:pos="9628"/>
         </w:tabs>
         <w:rPr>
+          <w:rFonts w:asciiTheme="minorHAnsi" w:hAnsiTheme="minorHAnsi"/>
           <w:noProof/>
         </w:rPr>
       </w:pPr>
-      <w:hyperlink w:anchor="_Toc46958689" w:history="1">
+      <w:hyperlink w:anchor="_Toc47056091" w:history="1">
         <w:r>
           <w:rPr>
             <w:rStyle w:val="ae"/>
@@ -1113,7 +1126,7 @@
             <w:noProof/>
             <w:webHidden/>
           </w:rPr>
-          <w:instrText xml:space="preserve"> PAGEREF _Toc46958689 \h </w:instrText>
+          <w:instrText xml:space="preserve"> PAGEREF _Toc47056091 \h </w:instrText>
         </w:r>
         <w:r>
           <w:rPr>
@@ -1151,10 +1164,11 @@
           <w:tab w:val="right" w:leader="dot" w:pos="9628"/>
         </w:tabs>
         <w:rPr>
+          <w:rFonts w:asciiTheme="minorHAnsi" w:hAnsiTheme="minorHAnsi"/>
           <w:noProof/>
         </w:rPr>
       </w:pPr>
-      <w:hyperlink w:anchor="_Toc46958690" w:history="1">
+      <w:hyperlink w:anchor="_Toc47056092" w:history="1">
         <w:r>
           <w:rPr>
             <w:rStyle w:val="ae"/>
@@ -1188,7 +1202,7 @@
             <w:noProof/>
             <w:webHidden/>
           </w:rPr>
-          <w:instrText xml:space="preserve"> PAGEREF _Toc46958690 \h </w:instrText>
+          <w:instrText xml:space="preserve"> PAGEREF _Toc47056092 \h </w:instrText>
         </w:r>
         <w:r>
           <w:rPr>
@@ -1226,10 +1240,11 @@
           <w:tab w:val="right" w:leader="dot" w:pos="9628"/>
         </w:tabs>
         <w:rPr>
+          <w:rFonts w:asciiTheme="minorHAnsi" w:hAnsiTheme="minorHAnsi"/>
           <w:noProof/>
         </w:rPr>
       </w:pPr>
-      <w:hyperlink w:anchor="_Toc46958691" w:history="1">
+      <w:hyperlink w:anchor="_Toc47056093" w:history="1">
         <w:r>
           <w:rPr>
             <w:rStyle w:val="ae"/>
@@ -1263,7 +1278,7 @@
             <w:noProof/>
             <w:webHidden/>
           </w:rPr>
-          <w:instrText xml:space="preserve"> PAGEREF _Toc46958691 \h </w:instrText>
+          <w:instrText xml:space="preserve"> PAGEREF _Toc47056093 \h </w:instrText>
         </w:r>
         <w:r>
           <w:rPr>
@@ -1301,10 +1316,11 @@
           <w:tab w:val="right" w:leader="dot" w:pos="9628"/>
         </w:tabs>
         <w:rPr>
+          <w:rFonts w:asciiTheme="minorHAnsi" w:hAnsiTheme="minorHAnsi"/>
           <w:noProof/>
         </w:rPr>
       </w:pPr>
-      <w:hyperlink w:anchor="_Toc46958692" w:history="1">
+      <w:hyperlink w:anchor="_Toc47056094" w:history="1">
         <w:r>
           <w:rPr>
             <w:rStyle w:val="ae"/>
@@ -1338,7 +1354,7 @@
             <w:noProof/>
             <w:webHidden/>
           </w:rPr>
-          <w:instrText xml:space="preserve"> PAGEREF _Toc46958692 \h </w:instrText>
+          <w:instrText xml:space="preserve"> PAGEREF _Toc47056094 \h </w:instrText>
         </w:r>
         <w:r>
           <w:rPr>
@@ -1376,10 +1392,11 @@
           <w:tab w:val="right" w:leader="dot" w:pos="9628"/>
         </w:tabs>
         <w:rPr>
+          <w:rFonts w:asciiTheme="minorHAnsi" w:hAnsiTheme="minorHAnsi"/>
           <w:noProof/>
         </w:rPr>
       </w:pPr>
-      <w:hyperlink w:anchor="_Toc46958693" w:history="1">
+      <w:hyperlink w:anchor="_Toc47056095" w:history="1">
         <w:r>
           <w:rPr>
             <w:rStyle w:val="ae"/>
@@ -1413,7 +1430,7 @@
             <w:noProof/>
             <w:webHidden/>
           </w:rPr>
-          <w:instrText xml:space="preserve"> PAGEREF _Toc46958693 \h </w:instrText>
+          <w:instrText xml:space="preserve"> PAGEREF _Toc47056095 \h </w:instrText>
         </w:r>
         <w:r>
           <w:rPr>
@@ -1451,10 +1468,11 @@
           <w:tab w:val="right" w:leader="dot" w:pos="9628"/>
         </w:tabs>
         <w:rPr>
+          <w:rFonts w:asciiTheme="minorHAnsi" w:hAnsiTheme="minorHAnsi"/>
           <w:noProof/>
         </w:rPr>
       </w:pPr>
-      <w:hyperlink w:anchor="_Toc46958694" w:history="1">
+      <w:hyperlink w:anchor="_Toc47056096" w:history="1">
         <w:r>
           <w:rPr>
             <w:rStyle w:val="ae"/>
@@ -1488,7 +1506,7 @@
             <w:noProof/>
             <w:webHidden/>
           </w:rPr>
-          <w:instrText xml:space="preserve"> PAGEREF _Toc46958694 \h </w:instrText>
+          <w:instrText xml:space="preserve"> PAGEREF _Toc47056096 \h </w:instrText>
         </w:r>
         <w:r>
           <w:rPr>
@@ -1526,10 +1544,11 @@
           <w:tab w:val="right" w:leader="dot" w:pos="9628"/>
         </w:tabs>
         <w:rPr>
+          <w:rFonts w:asciiTheme="minorHAnsi" w:hAnsiTheme="minorHAnsi"/>
           <w:noProof/>
         </w:rPr>
       </w:pPr>
-      <w:hyperlink w:anchor="_Toc46958695" w:history="1">
+      <w:hyperlink w:anchor="_Toc47056097" w:history="1">
         <w:r>
           <w:rPr>
             <w:rStyle w:val="ae"/>
@@ -1556,7 +1575,7 @@
             <w:noProof/>
             <w:webHidden/>
           </w:rPr>
-          <w:instrText xml:space="preserve"> PAGEREF _Toc46958695 \h </w:instrText>
+          <w:instrText xml:space="preserve"> PAGEREF _Toc47056097 \h </w:instrText>
         </w:r>
         <w:r>
           <w:rPr>
@@ -1594,10 +1613,11 @@
           <w:tab w:val="right" w:leader="dot" w:pos="9628"/>
         </w:tabs>
         <w:rPr>
+          <w:rFonts w:asciiTheme="minorHAnsi" w:hAnsiTheme="minorHAnsi"/>
           <w:noProof/>
         </w:rPr>
       </w:pPr>
-      <w:hyperlink w:anchor="_Toc46958696" w:history="1">
+      <w:hyperlink w:anchor="_Toc47056098" w:history="1">
         <w:r>
           <w:rPr>
             <w:rStyle w:val="ae"/>
@@ -1631,7 +1651,7 @@
             <w:noProof/>
             <w:webHidden/>
           </w:rPr>
-          <w:instrText xml:space="preserve"> PAGEREF _Toc46958696 \h </w:instrText>
+          <w:instrText xml:space="preserve"> PAGEREF _Toc47056098 \h </w:instrText>
         </w:r>
         <w:r>
           <w:rPr>
@@ -1669,10 +1689,11 @@
           <w:tab w:val="right" w:leader="dot" w:pos="9628"/>
         </w:tabs>
         <w:rPr>
+          <w:rFonts w:asciiTheme="minorHAnsi" w:hAnsiTheme="minorHAnsi"/>
           <w:noProof/>
         </w:rPr>
       </w:pPr>
-      <w:hyperlink w:anchor="_Toc46958697" w:history="1">
+      <w:hyperlink w:anchor="_Toc47056099" w:history="1">
         <w:r>
           <w:rPr>
             <w:rStyle w:val="ae"/>
@@ -1699,7 +1720,7 @@
             <w:noProof/>
             <w:webHidden/>
           </w:rPr>
-          <w:instrText xml:space="preserve"> PAGEREF _Toc46958697 \h </w:instrText>
+          <w:instrText xml:space="preserve"> PAGEREF _Toc47056099 \h </w:instrText>
         </w:r>
         <w:r>
           <w:rPr>
@@ -1737,10 +1758,11 @@
           <w:tab w:val="right" w:leader="dot" w:pos="9628"/>
         </w:tabs>
         <w:rPr>
+          <w:rFonts w:asciiTheme="minorHAnsi" w:hAnsiTheme="minorHAnsi"/>
           <w:noProof/>
         </w:rPr>
       </w:pPr>
-      <w:hyperlink w:anchor="_Toc46958698" w:history="1">
+      <w:hyperlink w:anchor="_Toc47056100" w:history="1">
         <w:r>
           <w:rPr>
             <w:rStyle w:val="ae"/>
@@ -1767,7 +1789,7 @@
             <w:noProof/>
             <w:webHidden/>
           </w:rPr>
-          <w:instrText xml:space="preserve"> PAGEREF _Toc46958698 \h </w:instrText>
+          <w:instrText xml:space="preserve"> PAGEREF _Toc47056100 \h </w:instrText>
         </w:r>
         <w:r>
           <w:rPr>
@@ -1805,10 +1827,11 @@
           <w:tab w:val="right" w:leader="dot" w:pos="9628"/>
         </w:tabs>
         <w:rPr>
+          <w:rFonts w:asciiTheme="minorHAnsi" w:hAnsiTheme="minorHAnsi"/>
           <w:noProof/>
         </w:rPr>
       </w:pPr>
-      <w:hyperlink w:anchor="_Toc46958699" w:history="1">
+      <w:hyperlink w:anchor="_Toc47056101" w:history="1">
         <w:r>
           <w:rPr>
             <w:rStyle w:val="ae"/>
@@ -1842,7 +1865,7 @@
             <w:noProof/>
             <w:webHidden/>
           </w:rPr>
-          <w:instrText xml:space="preserve"> PAGEREF _Toc46958699 \h </w:instrText>
+          <w:instrText xml:space="preserve"> PAGEREF _Toc47056101 \h </w:instrText>
         </w:r>
         <w:r>
           <w:rPr>
@@ -1880,16 +1903,17 @@
           <w:tab w:val="right" w:leader="dot" w:pos="9628"/>
         </w:tabs>
         <w:rPr>
+          <w:rFonts w:asciiTheme="minorHAnsi" w:hAnsiTheme="minorHAnsi"/>
           <w:noProof/>
         </w:rPr>
       </w:pPr>
-      <w:hyperlink w:anchor="_Toc46958700" w:history="1">
+      <w:hyperlink w:anchor="_Toc47056102" w:history="1">
         <w:r>
           <w:rPr>
             <w:rStyle w:val="ae"/>
             <w:noProof/>
           </w:rPr>
-          <w:t>一个</w:t>
+          <w:t>第二章：</w:t>
         </w:r>
         <w:r>
           <w:rPr>
@@ -1903,7 +1927,7 @@
             <w:rStyle w:val="ae"/>
             <w:noProof/>
           </w:rPr>
-          <w:t>辨别任务</w:t>
+          <w:t>辨别任务的编制</w:t>
         </w:r>
         <w:r>
           <w:rPr>
@@ -1924,7 +1948,7 @@
             <w:noProof/>
             <w:webHidden/>
           </w:rPr>
-          <w:instrText xml:space="preserve"> PAGEREF _Toc46958700 \h </w:instrText>
+          <w:instrText xml:space="preserve"> PAGEREF _Toc47056102 \h </w:instrText>
         </w:r>
         <w:r>
           <w:rPr>
@@ -1962,10 +1986,11 @@
           <w:tab w:val="right" w:leader="dot" w:pos="9628"/>
         </w:tabs>
         <w:rPr>
+          <w:rFonts w:asciiTheme="minorHAnsi" w:hAnsiTheme="minorHAnsi"/>
           <w:noProof/>
         </w:rPr>
       </w:pPr>
-      <w:hyperlink w:anchor="_Toc46958701" w:history="1">
+      <w:hyperlink w:anchor="_Toc47056103" w:history="1">
         <w:r>
           <w:rPr>
             <w:rStyle w:val="ae"/>
@@ -1992,7 +2017,7 @@
             <w:noProof/>
             <w:webHidden/>
           </w:rPr>
-          <w:instrText xml:space="preserve"> PAGEREF _Toc46958701 \h </w:instrText>
+          <w:instrText xml:space="preserve"> PAGEREF _Toc47056103 \h </w:instrText>
         </w:r>
         <w:r>
           <w:rPr>
@@ -2030,10 +2055,11 @@
           <w:tab w:val="right" w:leader="dot" w:pos="9628"/>
         </w:tabs>
         <w:rPr>
+          <w:rFonts w:asciiTheme="minorHAnsi" w:hAnsiTheme="minorHAnsi"/>
           <w:noProof/>
         </w:rPr>
       </w:pPr>
-      <w:hyperlink w:anchor="_Toc46958702" w:history="1">
+      <w:hyperlink w:anchor="_Toc47056104" w:history="1">
         <w:r>
           <w:rPr>
             <w:rStyle w:val="ae"/>
@@ -2060,7 +2086,7 @@
             <w:noProof/>
             <w:webHidden/>
           </w:rPr>
-          <w:instrText xml:space="preserve"> PAGEREF _Toc46958702 \h </w:instrText>
+          <w:instrText xml:space="preserve"> PAGEREF _Toc47056104 \h </w:instrText>
         </w:r>
         <w:r>
           <w:rPr>
@@ -2098,10 +2124,11 @@
           <w:tab w:val="right" w:leader="dot" w:pos="9628"/>
         </w:tabs>
         <w:rPr>
+          <w:rFonts w:asciiTheme="minorHAnsi" w:hAnsiTheme="minorHAnsi"/>
           <w:noProof/>
         </w:rPr>
       </w:pPr>
-      <w:hyperlink w:anchor="_Toc46958703" w:history="1">
+      <w:hyperlink w:anchor="_Toc47056105" w:history="1">
         <w:r>
           <w:rPr>
             <w:rStyle w:val="ae"/>
@@ -2128,7 +2155,7 @@
             <w:noProof/>
             <w:webHidden/>
           </w:rPr>
-          <w:instrText xml:space="preserve"> PAGEREF _Toc46958703 \h </w:instrText>
+          <w:instrText xml:space="preserve"> PAGEREF _Toc47056105 \h </w:instrText>
         </w:r>
         <w:r>
           <w:rPr>
@@ -2149,6 +2176,428 @@
             <w:webHidden/>
           </w:rPr>
           <w:t>12</w:t>
+        </w:r>
+        <w:r>
+          <w:rPr>
+            <w:noProof/>
+            <w:webHidden/>
+          </w:rPr>
+          <w:fldChar w:fldCharType="end"/>
+        </w:r>
+      </w:hyperlink>
+    </w:p>
+    <w:p>
+      <w:pPr>
+        <w:pStyle w:val="TOC4"/>
+        <w:tabs>
+          <w:tab w:val="right" w:leader="dot" w:pos="9628"/>
+        </w:tabs>
+        <w:rPr>
+          <w:rFonts w:asciiTheme="minorHAnsi" w:hAnsiTheme="minorHAnsi"/>
+          <w:noProof/>
+        </w:rPr>
+      </w:pPr>
+      <w:hyperlink w:anchor="_Toc47056106" w:history="1">
+        <w:r>
+          <w:rPr>
+            <w:rStyle w:val="ae"/>
+            <w:noProof/>
+          </w:rPr>
+          <w:t xml:space="preserve">Step 1: </w:t>
+        </w:r>
+        <w:r>
+          <w:rPr>
+            <w:rStyle w:val="ae"/>
+            <w:noProof/>
+          </w:rPr>
+          <w:t>设置反应和刺激呈现设备</w:t>
+        </w:r>
+        <w:r>
+          <w:rPr>
+            <w:noProof/>
+            <w:webHidden/>
+          </w:rPr>
+          <w:tab/>
+        </w:r>
+        <w:r>
+          <w:rPr>
+            <w:noProof/>
+            <w:webHidden/>
+          </w:rPr>
+          <w:fldChar w:fldCharType="begin"/>
+        </w:r>
+        <w:r>
+          <w:rPr>
+            <w:noProof/>
+            <w:webHidden/>
+          </w:rPr>
+          <w:instrText xml:space="preserve"> PAGEREF _Toc47056106 \h </w:instrText>
+        </w:r>
+        <w:r>
+          <w:rPr>
+            <w:noProof/>
+            <w:webHidden/>
+          </w:rPr>
+        </w:r>
+        <w:r>
+          <w:rPr>
+            <w:noProof/>
+            <w:webHidden/>
+          </w:rPr>
+          <w:fldChar w:fldCharType="separate"/>
+        </w:r>
+        <w:r>
+          <w:rPr>
+            <w:noProof/>
+            <w:webHidden/>
+          </w:rPr>
+          <w:t>12</w:t>
+        </w:r>
+        <w:r>
+          <w:rPr>
+            <w:noProof/>
+            <w:webHidden/>
+          </w:rPr>
+          <w:fldChar w:fldCharType="end"/>
+        </w:r>
+      </w:hyperlink>
+    </w:p>
+    <w:p>
+      <w:pPr>
+        <w:pStyle w:val="TOC4"/>
+        <w:tabs>
+          <w:tab w:val="right" w:leader="dot" w:pos="9628"/>
+        </w:tabs>
+        <w:rPr>
+          <w:rFonts w:asciiTheme="minorHAnsi" w:hAnsiTheme="minorHAnsi"/>
+          <w:noProof/>
+        </w:rPr>
+      </w:pPr>
+      <w:hyperlink w:anchor="_Toc47056107" w:history="1">
+        <w:r>
+          <w:rPr>
+            <w:rStyle w:val="ae"/>
+            <w:noProof/>
+          </w:rPr>
+          <w:t xml:space="preserve">Step 2: </w:t>
+        </w:r>
+        <w:r>
+          <w:rPr>
+            <w:rStyle w:val="ae"/>
+            <w:noProof/>
+          </w:rPr>
+          <w:t>创建开始欢迎屏事件</w:t>
+        </w:r>
+        <w:r>
+          <w:rPr>
+            <w:noProof/>
+            <w:webHidden/>
+          </w:rPr>
+          <w:tab/>
+        </w:r>
+        <w:r>
+          <w:rPr>
+            <w:noProof/>
+            <w:webHidden/>
+          </w:rPr>
+          <w:fldChar w:fldCharType="begin"/>
+        </w:r>
+        <w:r>
+          <w:rPr>
+            <w:noProof/>
+            <w:webHidden/>
+          </w:rPr>
+          <w:instrText xml:space="preserve"> PAGEREF _Toc47056107 \h </w:instrText>
+        </w:r>
+        <w:r>
+          <w:rPr>
+            <w:noProof/>
+            <w:webHidden/>
+          </w:rPr>
+        </w:r>
+        <w:r>
+          <w:rPr>
+            <w:noProof/>
+            <w:webHidden/>
+          </w:rPr>
+          <w:fldChar w:fldCharType="separate"/>
+        </w:r>
+        <w:r>
+          <w:rPr>
+            <w:noProof/>
+            <w:webHidden/>
+          </w:rPr>
+          <w:t>12</w:t>
+        </w:r>
+        <w:r>
+          <w:rPr>
+            <w:noProof/>
+            <w:webHidden/>
+          </w:rPr>
+          <w:fldChar w:fldCharType="end"/>
+        </w:r>
+      </w:hyperlink>
+    </w:p>
+    <w:p>
+      <w:pPr>
+        <w:pStyle w:val="TOC4"/>
+        <w:tabs>
+          <w:tab w:val="right" w:leader="dot" w:pos="9628"/>
+        </w:tabs>
+        <w:rPr>
+          <w:rFonts w:asciiTheme="minorHAnsi" w:hAnsiTheme="minorHAnsi"/>
+          <w:noProof/>
+        </w:rPr>
+      </w:pPr>
+      <w:hyperlink w:anchor="_Toc47056108" w:history="1">
+        <w:r>
+          <w:rPr>
+            <w:rStyle w:val="ae"/>
+            <w:noProof/>
+          </w:rPr>
+          <w:t xml:space="preserve">Step 3: </w:t>
+        </w:r>
+        <w:r>
+          <w:rPr>
+            <w:rStyle w:val="ae"/>
+            <w:noProof/>
+          </w:rPr>
+          <w:t>创建循环事件</w:t>
+        </w:r>
+        <w:r>
+          <w:rPr>
+            <w:noProof/>
+            <w:webHidden/>
+          </w:rPr>
+          <w:tab/>
+        </w:r>
+        <w:r>
+          <w:rPr>
+            <w:noProof/>
+            <w:webHidden/>
+          </w:rPr>
+          <w:fldChar w:fldCharType="begin"/>
+        </w:r>
+        <w:r>
+          <w:rPr>
+            <w:noProof/>
+            <w:webHidden/>
+          </w:rPr>
+          <w:instrText xml:space="preserve"> PAGEREF _Toc47056108 \h </w:instrText>
+        </w:r>
+        <w:r>
+          <w:rPr>
+            <w:noProof/>
+            <w:webHidden/>
+          </w:rPr>
+        </w:r>
+        <w:r>
+          <w:rPr>
+            <w:noProof/>
+            <w:webHidden/>
+          </w:rPr>
+          <w:fldChar w:fldCharType="separate"/>
+        </w:r>
+        <w:r>
+          <w:rPr>
+            <w:noProof/>
+            <w:webHidden/>
+          </w:rPr>
+          <w:t>14</w:t>
+        </w:r>
+        <w:r>
+          <w:rPr>
+            <w:noProof/>
+            <w:webHidden/>
+          </w:rPr>
+          <w:fldChar w:fldCharType="end"/>
+        </w:r>
+      </w:hyperlink>
+    </w:p>
+    <w:p>
+      <w:pPr>
+        <w:pStyle w:val="TOC4"/>
+        <w:tabs>
+          <w:tab w:val="right" w:leader="dot" w:pos="9628"/>
+        </w:tabs>
+        <w:rPr>
+          <w:rFonts w:asciiTheme="minorHAnsi" w:hAnsiTheme="minorHAnsi"/>
+          <w:noProof/>
+        </w:rPr>
+      </w:pPr>
+      <w:hyperlink w:anchor="_Toc47056109" w:history="1">
+        <w:r>
+          <w:rPr>
+            <w:rStyle w:val="ae"/>
+            <w:noProof/>
+          </w:rPr>
+          <w:t xml:space="preserve">Step 4: </w:t>
+        </w:r>
+        <w:r>
+          <w:rPr>
+            <w:rStyle w:val="ae"/>
+            <w:noProof/>
+          </w:rPr>
+          <w:t>设置</w:t>
+        </w:r>
+        <w:r>
+          <w:rPr>
+            <w:rStyle w:val="ae"/>
+            <w:noProof/>
+          </w:rPr>
+          <w:t>blockTL</w:t>
+        </w:r>
+        <w:r>
+          <w:rPr>
+            <w:rStyle w:val="ae"/>
+            <w:noProof/>
+          </w:rPr>
+          <w:t>时间线</w:t>
+        </w:r>
+        <w:r>
+          <w:rPr>
+            <w:noProof/>
+            <w:webHidden/>
+          </w:rPr>
+          <w:tab/>
+        </w:r>
+        <w:r>
+          <w:rPr>
+            <w:noProof/>
+            <w:webHidden/>
+          </w:rPr>
+          <w:fldChar w:fldCharType="begin"/>
+        </w:r>
+        <w:r>
+          <w:rPr>
+            <w:noProof/>
+            <w:webHidden/>
+          </w:rPr>
+          <w:instrText xml:space="preserve"> PAGEREF _Toc47056109 \h </w:instrText>
+        </w:r>
+        <w:r>
+          <w:rPr>
+            <w:noProof/>
+            <w:webHidden/>
+          </w:rPr>
+        </w:r>
+        <w:r>
+          <w:rPr>
+            <w:noProof/>
+            <w:webHidden/>
+          </w:rPr>
+          <w:fldChar w:fldCharType="separate"/>
+        </w:r>
+        <w:r>
+          <w:rPr>
+            <w:noProof/>
+            <w:webHidden/>
+          </w:rPr>
+          <w:t>15</w:t>
+        </w:r>
+        <w:r>
+          <w:rPr>
+            <w:noProof/>
+            <w:webHidden/>
+          </w:rPr>
+          <w:fldChar w:fldCharType="end"/>
+        </w:r>
+      </w:hyperlink>
+    </w:p>
+    <w:p>
+      <w:pPr>
+        <w:pStyle w:val="TOC4"/>
+        <w:tabs>
+          <w:tab w:val="right" w:leader="dot" w:pos="9628"/>
+        </w:tabs>
+        <w:rPr>
+          <w:rFonts w:asciiTheme="minorHAnsi" w:hAnsiTheme="minorHAnsi"/>
+          <w:noProof/>
+        </w:rPr>
+      </w:pPr>
+      <w:hyperlink w:anchor="_Toc47056110" w:history="1">
+        <w:r>
+          <w:rPr>
+            <w:rStyle w:val="ae"/>
+            <w:noProof/>
+          </w:rPr>
+          <w:t xml:space="preserve">Step 5: </w:t>
+        </w:r>
+        <w:r>
+          <w:rPr>
+            <w:rStyle w:val="ae"/>
+            <w:noProof/>
+          </w:rPr>
+          <w:t>在</w:t>
+        </w:r>
+        <w:r>
+          <w:rPr>
+            <w:rStyle w:val="ae"/>
+            <w:noProof/>
+          </w:rPr>
+          <w:t>trialTL</w:t>
+        </w:r>
+        <w:r>
+          <w:rPr>
+            <w:rStyle w:val="ae"/>
+            <w:noProof/>
+          </w:rPr>
+          <w:t>时间线上创建</w:t>
+        </w:r>
+        <w:r>
+          <w:rPr>
+            <w:rStyle w:val="ae"/>
+            <w:noProof/>
+          </w:rPr>
+          <w:t>fixation</w:t>
+        </w:r>
+        <w:r>
+          <w:rPr>
+            <w:rStyle w:val="ae"/>
+            <w:noProof/>
+          </w:rPr>
+          <w:t>事件</w:t>
+        </w:r>
+        <w:r>
+          <w:rPr>
+            <w:noProof/>
+            <w:webHidden/>
+          </w:rPr>
+          <w:tab/>
+        </w:r>
+        <w:r>
+          <w:rPr>
+            <w:noProof/>
+            <w:webHidden/>
+          </w:rPr>
+          <w:fldChar w:fldCharType="begin"/>
+        </w:r>
+        <w:r>
+          <w:rPr>
+            <w:noProof/>
+            <w:webHidden/>
+          </w:rPr>
+          <w:instrText xml:space="preserve"> PAGEREF _Toc47056110 \h </w:instrText>
+        </w:r>
+        <w:r>
+          <w:rPr>
+            <w:noProof/>
+            <w:webHidden/>
+          </w:rPr>
+        </w:r>
+        <w:r>
+          <w:rPr>
+            <w:noProof/>
+            <w:webHidden/>
+          </w:rPr>
+          <w:fldChar w:fldCharType="separate"/>
+        </w:r>
+        <w:r>
+          <w:rPr>
+            <w:noProof/>
+            <w:webHidden/>
+          </w:rPr>
+          <w:t>18</w:t>
         </w:r>
         <w:r>
           <w:rPr>
@@ -2166,10 +2615,11 @@
           <w:tab w:val="right" w:leader="dot" w:pos="9628"/>
         </w:tabs>
         <w:rPr>
+          <w:rFonts w:asciiTheme="minorHAnsi" w:hAnsiTheme="minorHAnsi"/>
           <w:noProof/>
         </w:rPr>
       </w:pPr>
-      <w:hyperlink w:anchor="_Toc46958704" w:history="1">
+      <w:hyperlink w:anchor="_Toc47056111" w:history="1">
         <w:r>
           <w:rPr>
             <w:rStyle w:val="ae"/>
@@ -2196,7 +2646,7 @@
             <w:noProof/>
             <w:webHidden/>
           </w:rPr>
-          <w:instrText xml:space="preserve"> PAGEREF _Toc46958704 \h </w:instrText>
+          <w:instrText xml:space="preserve"> PAGEREF _Toc47056111 \h </w:instrText>
         </w:r>
         <w:r>
           <w:rPr>
@@ -2216,7 +2666,7 @@
             <w:noProof/>
             <w:webHidden/>
           </w:rPr>
-          <w:t>16</w:t>
+          <w:t>19</w:t>
         </w:r>
         <w:r>
           <w:rPr>
@@ -2254,7 +2704,7 @@
       <w:pPr>
         <w:pStyle w:val="aa"/>
       </w:pPr>
-      <w:bookmarkStart w:id="0" w:name="_Toc46958679"/>
+      <w:bookmarkStart w:id="1" w:name="_Toc47056081"/>
       <w:r>
         <w:rPr>
           <w:rFonts w:hint="eastAsia"/>
@@ -2262,7 +2712,7 @@
         <w:lastRenderedPageBreak/>
         <w:t>前言</w:t>
       </w:r>
-      <w:bookmarkEnd w:id="0"/>
+      <w:bookmarkEnd w:id="1"/>
     </w:p>
     <w:p>
       <w:r>
@@ -2584,7 +3034,7 @@
       <w:pPr>
         <w:pStyle w:val="aa"/>
       </w:pPr>
-      <w:bookmarkStart w:id="1" w:name="_Toc46958680"/>
+      <w:bookmarkStart w:id="2" w:name="_Toc47056082"/>
       <w:r>
         <w:rPr>
           <w:rFonts w:hint="eastAsia"/>
@@ -2592,13 +3042,13 @@
         <w:lastRenderedPageBreak/>
         <w:t>第一章：基本操作界面介绍</w:t>
       </w:r>
-      <w:bookmarkEnd w:id="1"/>
+      <w:bookmarkEnd w:id="2"/>
     </w:p>
     <w:p>
       <w:pPr>
         <w:pStyle w:val="ac"/>
       </w:pPr>
-      <w:bookmarkStart w:id="2" w:name="_Toc46958681"/>
+      <w:bookmarkStart w:id="3" w:name="_Toc47056083"/>
       <w:r>
         <w:rPr>
           <w:noProof/>
@@ -2730,7 +3180,7 @@
         </w:rPr>
         <w:t>主界面</w:t>
       </w:r>
-      <w:bookmarkEnd w:id="2"/>
+      <w:bookmarkEnd w:id="3"/>
     </w:p>
     <w:p>
       <w:pPr>
@@ -3579,7 +4029,7 @@
       <w:pPr>
         <w:pStyle w:val="ac"/>
       </w:pPr>
-      <w:bookmarkStart w:id="3" w:name="_Toc46958682"/>
+      <w:bookmarkStart w:id="4" w:name="_Toc47056084"/>
       <w:r>
         <w:rPr>
           <w:rFonts w:hint="eastAsia"/>
@@ -3590,7 +4040,7 @@
       <w:r>
         <w:t>enu Bar</w:t>
       </w:r>
-      <w:bookmarkEnd w:id="3"/>
+      <w:bookmarkEnd w:id="4"/>
     </w:p>
     <w:p>
       <w:r>
@@ -3642,7 +4092,7 @@
       </w:r>
     </w:p>
     <w:p>
-      <w:bookmarkStart w:id="4" w:name="_Toc46958683"/>
+      <w:bookmarkStart w:id="5" w:name="_Toc47056085"/>
       <w:r>
         <w:rPr>
           <w:rStyle w:val="af0"/>
@@ -3663,7 +4113,7 @@
         </w:rPr>
         <w:t>：</w:t>
       </w:r>
-      <w:bookmarkEnd w:id="4"/>
+      <w:bookmarkEnd w:id="5"/>
       <w:r>
         <w:rPr>
           <w:rFonts w:hint="eastAsia"/>
@@ -3773,7 +4223,7 @@
       </w:r>
     </w:p>
     <w:p>
-      <w:bookmarkStart w:id="5" w:name="_Toc46958684"/>
+      <w:bookmarkStart w:id="6" w:name="_Toc47056086"/>
       <w:r>
         <w:rPr>
           <w:rStyle w:val="af2"/>
@@ -3794,7 +4244,7 @@
         </w:rPr>
         <w:t>：</w:t>
       </w:r>
-      <w:bookmarkEnd w:id="5"/>
+      <w:bookmarkEnd w:id="6"/>
       <w:r>
         <w:rPr>
           <w:rFonts w:hint="eastAsia"/>
@@ -3927,7 +4377,7 @@
       </w:r>
     </w:p>
     <w:p>
-      <w:bookmarkStart w:id="6" w:name="_Toc46958685"/>
+      <w:bookmarkStart w:id="7" w:name="_Toc47056087"/>
       <w:r>
         <w:rPr>
           <w:rStyle w:val="50"/>
@@ -3941,7 +4391,7 @@
         </w:rPr>
         <w:t>ye tracker:</w:t>
       </w:r>
-      <w:bookmarkEnd w:id="6"/>
+      <w:bookmarkEnd w:id="7"/>
       <w:r>
         <w:rPr>
           <w:rStyle w:val="af4"/>
@@ -4109,7 +4559,7 @@
       </w:r>
     </w:p>
     <w:p>
-      <w:bookmarkStart w:id="7" w:name="_Toc46958686"/>
+      <w:bookmarkStart w:id="8" w:name="_Toc47056088"/>
       <w:r>
         <w:rPr>
           <w:rStyle w:val="50"/>
@@ -4142,7 +4592,7 @@
         </w:rPr>
         <w:t>：</w:t>
       </w:r>
-      <w:bookmarkEnd w:id="7"/>
+      <w:bookmarkEnd w:id="8"/>
       <w:r>
         <w:rPr>
           <w:rFonts w:hint="eastAsia"/>
@@ -4328,7 +4778,7 @@
       </w:r>
     </w:p>
     <w:p>
-      <w:bookmarkStart w:id="8" w:name="_Toc46958687"/>
+      <w:bookmarkStart w:id="9" w:name="_Toc47056089"/>
       <w:r>
         <w:rPr>
           <w:rStyle w:val="50"/>
@@ -4342,7 +4792,7 @@
         </w:rPr>
         <w:t>esponse Box:</w:t>
       </w:r>
-      <w:bookmarkEnd w:id="8"/>
+      <w:bookmarkEnd w:id="9"/>
       <w:r>
         <w:rPr>
           <w:rStyle w:val="50"/>
@@ -4429,7 +4879,7 @@
       </w:r>
     </w:p>
     <w:p>
-      <w:bookmarkStart w:id="9" w:name="_Toc46958688"/>
+      <w:bookmarkStart w:id="10" w:name="_Toc47056090"/>
       <w:r>
         <w:rPr>
           <w:rStyle w:val="af2"/>
@@ -4450,23 +4900,23 @@
         </w:rPr>
         <w:t>：</w:t>
       </w:r>
-      <w:bookmarkEnd w:id="9"/>
+      <w:bookmarkEnd w:id="10"/>
       <w:r>
         <w:rPr>
           <w:rFonts w:hint="eastAsia"/>
         </w:rPr>
         <w:t>在这个界面定义当前项目所需要的输出设备，包含显示屏幕，声音设备，并口，串口和网口，默认选项只包含显示设备</w:t>
       </w:r>
-      <w:bookmarkStart w:id="10" w:name="OLE_LINK1"/>
-      <w:bookmarkStart w:id="11" w:name="OLE_LINK2"/>
+      <w:bookmarkStart w:id="11" w:name="OLE_LINK1"/>
+      <w:bookmarkStart w:id="12" w:name="OLE_LINK2"/>
       <w:r>
         <w:rPr>
           <w:rFonts w:hint="eastAsia"/>
         </w:rPr>
         <w:t>，若需要添加其它输出设备仅需要将相应的图标从上部拖拽到左下方的空白处即可。</w:t>
       </w:r>
-      <w:bookmarkEnd w:id="10"/>
       <w:bookmarkEnd w:id="11"/>
+      <w:bookmarkEnd w:id="12"/>
       <w:r>
         <w:rPr>
           <w:rFonts w:hint="eastAsia"/>
@@ -4525,7 +4975,7 @@
       </w:r>
     </w:p>
     <w:p>
-      <w:bookmarkStart w:id="12" w:name="_Toc46958689"/>
+      <w:bookmarkStart w:id="13" w:name="_Toc47056091"/>
       <w:r>
         <w:rPr>
           <w:rStyle w:val="50"/>
@@ -4538,7 +4988,7 @@
         </w:rPr>
         <w:t>：</w:t>
       </w:r>
-      <w:bookmarkEnd w:id="12"/>
+      <w:bookmarkEnd w:id="13"/>
       <w:r>
         <w:rPr>
           <w:rFonts w:hint="eastAsia"/>
@@ -4598,7 +5048,7 @@
       </w:r>
     </w:p>
     <w:p>
-      <w:bookmarkStart w:id="13" w:name="_Toc46958690"/>
+      <w:bookmarkStart w:id="14" w:name="_Toc47056092"/>
       <w:r>
         <w:rPr>
           <w:rStyle w:val="50"/>
@@ -4624,7 +5074,7 @@
         </w:rPr>
         <w:t>：</w:t>
       </w:r>
-      <w:bookmarkEnd w:id="13"/>
+      <w:bookmarkEnd w:id="14"/>
       <w:r>
         <w:rPr>
           <w:rFonts w:hint="eastAsia"/>
@@ -4739,7 +5189,7 @@
       </w:r>
     </w:p>
     <w:p>
-      <w:bookmarkStart w:id="14" w:name="_Toc46958691"/>
+      <w:bookmarkStart w:id="15" w:name="_Toc47056093"/>
       <w:r>
         <w:rPr>
           <w:rStyle w:val="50"/>
@@ -4765,7 +5215,7 @@
         </w:rPr>
         <w:t>：</w:t>
       </w:r>
-      <w:bookmarkEnd w:id="14"/>
+      <w:bookmarkEnd w:id="15"/>
       <w:r>
         <w:rPr>
           <w:rFonts w:hint="eastAsia"/>
@@ -4883,7 +5333,7 @@
       </w:r>
     </w:p>
     <w:p>
-      <w:bookmarkStart w:id="15" w:name="_Toc46958692"/>
+      <w:bookmarkStart w:id="16" w:name="_Toc47056094"/>
       <w:r>
         <w:rPr>
           <w:rStyle w:val="50"/>
@@ -4909,7 +5359,7 @@
         </w:rPr>
         <w:t>：</w:t>
       </w:r>
-      <w:bookmarkEnd w:id="15"/>
+      <w:bookmarkEnd w:id="16"/>
       <w:r>
         <w:rPr>
           <w:rFonts w:hint="eastAsia"/>
@@ -4975,7 +5425,7 @@
       </w:r>
     </w:p>
     <w:p>
-      <w:bookmarkStart w:id="16" w:name="_Toc46958693"/>
+      <w:bookmarkStart w:id="17" w:name="_Toc47056095"/>
       <w:r>
         <w:rPr>
           <w:rStyle w:val="50"/>
@@ -4995,7 +5445,7 @@
         </w:rPr>
         <w:t>：</w:t>
       </w:r>
-      <w:bookmarkEnd w:id="16"/>
+      <w:bookmarkEnd w:id="17"/>
       <w:r>
         <w:rPr>
           <w:rFonts w:hint="eastAsia"/>
@@ -5201,7 +5651,7 @@
       </w:r>
     </w:p>
     <w:p>
-      <w:bookmarkStart w:id="17" w:name="_Toc46958694"/>
+      <w:bookmarkStart w:id="18" w:name="_Toc47056096"/>
       <w:r>
         <w:rPr>
           <w:rStyle w:val="af2"/>
@@ -5222,7 +5672,7 @@
         </w:rPr>
         <w:t>：</w:t>
       </w:r>
-      <w:bookmarkEnd w:id="17"/>
+      <w:bookmarkEnd w:id="18"/>
       <w:r>
         <w:rPr>
           <w:rFonts w:hint="eastAsia"/>
@@ -5392,14 +5842,14 @@
       </w:r>
     </w:p>
     <w:p>
-      <w:bookmarkStart w:id="18" w:name="_Toc46958695"/>
+      <w:bookmarkStart w:id="19" w:name="_Toc47056097"/>
       <w:r>
         <w:rPr>
           <w:rStyle w:val="af2"/>
         </w:rPr>
         <w:t>Eye tracker:</w:t>
       </w:r>
-      <w:bookmarkEnd w:id="18"/>
+      <w:bookmarkEnd w:id="19"/>
       <w:r>
         <w:rPr>
           <w:rStyle w:val="af2"/>
@@ -5583,7 +6033,7 @@
       </w:r>
     </w:p>
     <w:p>
-      <w:bookmarkStart w:id="19" w:name="_Toc46958696"/>
+      <w:bookmarkStart w:id="20" w:name="_Toc47056098"/>
       <w:r>
         <w:rPr>
           <w:rStyle w:val="af0"/>
@@ -5597,7 +6047,7 @@
         </w:rPr>
         <w:t>：</w:t>
       </w:r>
-      <w:bookmarkEnd w:id="19"/>
+      <w:bookmarkEnd w:id="20"/>
       <w:r>
         <w:rPr>
           <w:rFonts w:hint="eastAsia"/>
@@ -5690,7 +6140,7 @@
           <w:i/>
         </w:rPr>
       </w:pPr>
-      <w:bookmarkStart w:id="20" w:name="_Toc46958697"/>
+      <w:bookmarkStart w:id="21" w:name="_Toc47056099"/>
       <w:r>
         <w:rPr>
           <w:rFonts w:hint="eastAsia"/>
@@ -5700,7 +6150,7 @@
       <w:r>
         <w:t>:</w:t>
       </w:r>
-      <w:bookmarkEnd w:id="20"/>
+      <w:bookmarkEnd w:id="21"/>
       <w:r>
         <w:t xml:space="preserve"> </w:t>
       </w:r>
@@ -5779,7 +6229,7 @@
       <w:pPr>
         <w:pStyle w:val="af7"/>
       </w:pPr>
-      <w:bookmarkStart w:id="21" w:name="_Toc46958698"/>
+      <w:bookmarkStart w:id="22" w:name="_Toc47056100"/>
       <w:r>
         <w:rPr>
           <w:rStyle w:val="af2"/>
@@ -5793,7 +6243,7 @@
         </w:rPr>
         <w:t xml:space="preserve"> Load Mode:</w:t>
       </w:r>
-      <w:bookmarkEnd w:id="21"/>
+      <w:bookmarkEnd w:id="22"/>
       <w:r>
         <w:rPr>
           <w:rStyle w:val="af2"/>
@@ -5890,7 +6340,7 @@
       <w:pPr>
         <w:pStyle w:val="af7"/>
       </w:pPr>
-      <w:bookmarkStart w:id="22" w:name="_Toc46958699"/>
+      <w:bookmarkStart w:id="23" w:name="_Toc47056101"/>
       <w:r>
         <w:rPr>
           <w:rStyle w:val="af2"/>
@@ -5904,7 +6354,7 @@
         </w:rPr>
         <w:t>ompile：</w:t>
       </w:r>
-      <w:bookmarkEnd w:id="22"/>
+      <w:bookmarkEnd w:id="23"/>
       <w:r>
         <w:t>将当前项目编译</w:t>
       </w:r>
@@ -5937,13 +6387,13 @@
       <w:pPr>
         <w:pStyle w:val="aa"/>
       </w:pPr>
-      <w:bookmarkStart w:id="23" w:name="_Toc46958700"/>
+      <w:bookmarkStart w:id="24" w:name="_Toc47056102"/>
       <w:r>
         <w:rPr>
           <w:rFonts w:hint="eastAsia"/>
         </w:rPr>
         <w:lastRenderedPageBreak/>
-        <w:t>一个</w:t>
+        <w:t>第二章：</w:t>
       </w:r>
       <w:r>
         <w:t>S</w:t>
@@ -5960,20 +6410,26 @@
         </w:rPr>
         <w:t>任务</w:t>
       </w:r>
-      <w:bookmarkEnd w:id="23"/>
+      <w:r>
+        <w:rPr>
+          <w:rFonts w:hint="eastAsia"/>
+        </w:rPr>
+        <w:t>的编制</w:t>
+      </w:r>
+      <w:bookmarkEnd w:id="24"/>
     </w:p>
     <w:p>
       <w:pPr>
         <w:pStyle w:val="ac"/>
       </w:pPr>
-      <w:bookmarkStart w:id="24" w:name="_Toc46958701"/>
+      <w:bookmarkStart w:id="25" w:name="_Toc47056103"/>
       <w:r>
         <w:rPr>
           <w:rFonts w:hint="eastAsia"/>
         </w:rPr>
         <w:t>任务介绍</w:t>
       </w:r>
-      <w:bookmarkEnd w:id="24"/>
+      <w:bookmarkEnd w:id="25"/>
     </w:p>
     <w:p>
       <w:r>
@@ -6135,7 +6591,7 @@
           <w:color w:val="4472C4" w:themeColor="accent1"/>
         </w:rPr>
       </w:pPr>
-      <w:bookmarkStart w:id="25" w:name="_Toc46958702"/>
+      <w:bookmarkStart w:id="26" w:name="_Toc47056104"/>
       <w:r>
         <w:rPr>
           <w:rStyle w:val="af0"/>
@@ -6143,7 +6599,7 @@
         </w:rPr>
         <w:t>实验设计</w:t>
       </w:r>
-      <w:bookmarkEnd w:id="25"/>
+      <w:bookmarkEnd w:id="26"/>
       <w:r>
         <w:rPr>
           <w:rFonts w:hint="eastAsia"/>
@@ -6255,7 +6711,7 @@
     </w:p>
     <w:p/>
     <w:p>
-      <w:bookmarkStart w:id="26" w:name="_Toc46958703"/>
+      <w:bookmarkStart w:id="27" w:name="_Toc47056105"/>
       <w:r>
         <w:rPr>
           <w:rStyle w:val="af0"/>
@@ -6263,7 +6719,7 @@
         </w:rPr>
         <w:t>任务设计：</w:t>
       </w:r>
-      <w:bookmarkEnd w:id="26"/>
+      <w:bookmarkEnd w:id="27"/>
       <w:r>
         <w:rPr>
           <w:rFonts w:hint="eastAsia"/>
@@ -6451,22 +6907,29 @@
       </w:r>
     </w:p>
     <w:p>
+      <w:pPr>
+        <w:pStyle w:val="af1"/>
+      </w:pPr>
+      <w:bookmarkStart w:id="28" w:name="_Toc47056106"/>
       <w:r>
         <w:rPr>
           <w:rStyle w:val="af2"/>
           <w:rFonts w:hint="eastAsia"/>
+          <w:b/>
         </w:rPr>
         <w:t>Step</w:t>
       </w:r>
       <w:r>
         <w:rPr>
           <w:rStyle w:val="af2"/>
+          <w:b/>
         </w:rPr>
         <w:t xml:space="preserve"> 1:</w:t>
       </w:r>
       <w:r>
         <w:rPr>
           <w:rStyle w:val="af2"/>
+          <w:b/>
         </w:rPr>
         <w:t xml:space="preserve"> </w:t>
       </w:r>
@@ -6476,6 +6939,7 @@
         </w:rPr>
         <w:t>设置反应和刺激呈现设备</w:t>
       </w:r>
+      <w:bookmarkEnd w:id="28"/>
     </w:p>
     <w:p>
       <w:r>
@@ -6532,16 +6996,22 @@
     </w:p>
     <w:p/>
     <w:p>
+      <w:pPr>
+        <w:pStyle w:val="af1"/>
+      </w:pPr>
+      <w:bookmarkStart w:id="29" w:name="_Toc47056107"/>
       <w:r>
         <w:rPr>
           <w:rStyle w:val="af2"/>
           <w:rFonts w:hint="eastAsia"/>
+          <w:b/>
         </w:rPr>
         <w:t>Step</w:t>
       </w:r>
       <w:r>
         <w:rPr>
           <w:rStyle w:val="af2"/>
+          <w:b/>
         </w:rPr>
         <w:t xml:space="preserve"> 2</w:t>
       </w:r>
@@ -6549,6 +7019,7 @@
         <w:rPr>
           <w:rStyle w:val="af2"/>
           <w:rFonts w:hint="eastAsia"/>
+          <w:b/>
         </w:rPr>
         <w:t>:</w:t>
       </w:r>
@@ -6561,8 +7032,6 @@
         </w:rPr>
         <w:t>创建</w:t>
       </w:r>
-      <w:bookmarkStart w:id="27" w:name="_GoBack"/>
-      <w:bookmarkEnd w:id="27"/>
       <w:r>
         <w:rPr>
           <w:rFonts w:hint="eastAsia"/>
@@ -6581,12 +7050,7 @@
         </w:rPr>
         <w:t>事件</w:t>
       </w:r>
-      <w:r>
-        <w:rPr>
-          <w:rFonts w:hint="eastAsia"/>
-        </w:rPr>
-        <w:t>。</w:t>
-      </w:r>
+      <w:bookmarkEnd w:id="29"/>
     </w:p>
     <w:p>
       <w:r>
@@ -6770,13 +7234,7 @@
                                 <w:rPr>
                                   <w:rFonts w:hint="eastAsia"/>
                                 </w:rPr>
-                                <w:t>快捷键修改名字）。</w:t>
-                              </w:r>
-                              <w:r>
-                                <w:rPr>
-                                  <w:rFonts w:hint="eastAsia"/>
-                                </w:rPr>
-                                <w:t>注意：所有事件名称只能是字母开头，由字母下划线和数字构成。</w:t>
+                                <w:t>快捷键修改名字）。注意：所有事件名称只能是字母开头，由字母下划线和数字构成。</w:t>
                               </w:r>
                             </w:p>
                             <w:p>
@@ -6989,13 +7447,7 @@
                           <w:rPr>
                             <w:rFonts w:hint="eastAsia"/>
                           </w:rPr>
-                          <w:t>快捷键修改名字）。</w:t>
-                        </w:r>
-                        <w:r>
-                          <w:rPr>
-                            <w:rFonts w:hint="eastAsia"/>
-                          </w:rPr>
-                          <w:t>注意：所有事件名称只能是字母开头，由字母下划线和数字构成。</w:t>
+                          <w:t>快捷键修改名字）。注意：所有事件名称只能是字母开头，由字母下划线和数字构成。</w:t>
                         </w:r>
                       </w:p>
                       <w:p>
@@ -7955,19 +8407,7 @@
                                 <w:rPr>
                                   <w:rFonts w:hint="eastAsia"/>
                                 </w:rPr>
-                                <w:t>设置为</w:t>
-                              </w:r>
-                              <w:r>
-                                <w:rPr>
-                                  <w:rFonts w:hint="eastAsia"/>
-                                </w:rPr>
-                                <w:t>一直呈现</w:t>
-                              </w:r>
-                              <w:r>
-                                <w:rPr>
-                                  <w:rFonts w:hint="eastAsia"/>
-                                </w:rPr>
-                                <w:t>直到按键结束。</w:t>
+                                <w:t>设置为一直呈现直到按键结束。</w:t>
                               </w:r>
                             </w:p>
                             <w:p>
@@ -8102,13 +8542,7 @@
                                 <w:rPr>
                                   <w:rFonts w:hint="eastAsia"/>
                                 </w:rPr>
-                                <w:t>选框中</w:t>
-                              </w:r>
-                              <w:r>
-                                <w:rPr>
-                                  <w:rFonts w:hint="eastAsia"/>
-                                </w:rPr>
-                                <w:t>设置允许的按键，</w:t>
+                                <w:t>选框中设置允许的按键，</w:t>
                               </w:r>
                               <w:r>
                                 <w:rPr>
@@ -8123,13 +8557,7 @@
                                 <w:rPr>
                                   <w:rFonts w:hint="eastAsia"/>
                                 </w:rPr>
-                                <w:t>代表任意键；</w:t>
-                              </w:r>
-                              <w:r>
-                                <w:rPr>
-                                  <w:rFonts w:hint="eastAsia"/>
-                                </w:rPr>
-                                <w:t>在</w:t>
+                                <w:t>代表任意键；在</w:t>
                               </w:r>
                               <w:r>
                                 <w:rPr>
@@ -8144,19 +8572,7 @@
                                 <w:rPr>
                                   <w:rFonts w:hint="eastAsia"/>
                                 </w:rPr>
-                                <w:t>选框中</w:t>
-                              </w:r>
-                              <w:r>
-                                <w:rPr>
-                                  <w:rFonts w:hint="eastAsia"/>
-                                </w:rPr>
-                                <w:t>定义正确的反应按键</w:t>
-                              </w:r>
-                              <w:r>
-                                <w:rPr>
-                                  <w:rFonts w:hint="eastAsia"/>
-                                </w:rPr>
-                                <w:t>；在</w:t>
+                                <w:t>选框中定义正确的反应按键；在</w:t>
                               </w:r>
                               <w:r>
                                 <w:rPr>
@@ -8201,13 +8617,7 @@
                                 <w:rPr>
                                   <w:rFonts w:hint="eastAsia"/>
                                 </w:rPr>
-                                <w:t>选框来设置按键后效果</w:t>
-                              </w:r>
-                              <w:r>
-                                <w:rPr>
-                                  <w:rFonts w:hint="eastAsia"/>
-                                </w:rPr>
-                                <w:t>，</w:t>
+                                <w:t>选框来设置按键后效果，</w:t>
                               </w:r>
                               <w:r>
                                 <w:rPr>
@@ -8246,25 +8656,7 @@
                                 <w:rPr>
                                   <w:rFonts w:hint="eastAsia"/>
                                 </w:rPr>
-                                <w:t>分别代表了</w:t>
-                              </w:r>
-                              <w:r>
-                                <w:rPr>
-                                  <w:rFonts w:hint="eastAsia"/>
-                                </w:rPr>
-                                <w:t>按键后结束当前事件</w:t>
-                              </w:r>
-                              <w:r>
-                                <w:rPr>
-                                  <w:rFonts w:hint="eastAsia"/>
-                                </w:rPr>
-                                <w:t>，按键后等到按键放开结束当前事件，以及不对按键做任何反应</w:t>
-                              </w:r>
-                              <w:r>
-                                <w:rPr>
-                                  <w:rFonts w:hint="eastAsia"/>
-                                </w:rPr>
-                                <w:t>。</w:t>
+                                <w:t>分别代表了按键后结束当前事件，按键后等到按键放开结束当前事件，以及不对按键做任何反应。</w:t>
                               </w:r>
                             </w:p>
                           </w:txbxContent>
@@ -8357,19 +8749,7 @@
                           <w:rPr>
                             <w:rFonts w:hint="eastAsia"/>
                           </w:rPr>
-                          <w:t>设置为</w:t>
-                        </w:r>
-                        <w:r>
-                          <w:rPr>
-                            <w:rFonts w:hint="eastAsia"/>
-                          </w:rPr>
-                          <w:t>一直呈现</w:t>
-                        </w:r>
-                        <w:r>
-                          <w:rPr>
-                            <w:rFonts w:hint="eastAsia"/>
-                          </w:rPr>
-                          <w:t>直到按键结束。</w:t>
+                          <w:t>设置为一直呈现直到按键结束。</w:t>
                         </w:r>
                       </w:p>
                       <w:p>
@@ -8504,13 +8884,7 @@
                           <w:rPr>
                             <w:rFonts w:hint="eastAsia"/>
                           </w:rPr>
-                          <w:t>选框中</w:t>
-                        </w:r>
-                        <w:r>
-                          <w:rPr>
-                            <w:rFonts w:hint="eastAsia"/>
-                          </w:rPr>
-                          <w:t>设置允许的按键，</w:t>
+                          <w:t>选框中设置允许的按键，</w:t>
                         </w:r>
                         <w:r>
                           <w:rPr>
@@ -8525,13 +8899,7 @@
                           <w:rPr>
                             <w:rFonts w:hint="eastAsia"/>
                           </w:rPr>
-                          <w:t>代表任意键；</w:t>
-                        </w:r>
-                        <w:r>
-                          <w:rPr>
-                            <w:rFonts w:hint="eastAsia"/>
-                          </w:rPr>
-                          <w:t>在</w:t>
+                          <w:t>代表任意键；在</w:t>
                         </w:r>
                         <w:r>
                           <w:rPr>
@@ -8546,19 +8914,7 @@
                           <w:rPr>
                             <w:rFonts w:hint="eastAsia"/>
                           </w:rPr>
-                          <w:t>选框中</w:t>
-                        </w:r>
-                        <w:r>
-                          <w:rPr>
-                            <w:rFonts w:hint="eastAsia"/>
-                          </w:rPr>
-                          <w:t>定义正确的反应按键</w:t>
-                        </w:r>
-                        <w:r>
-                          <w:rPr>
-                            <w:rFonts w:hint="eastAsia"/>
-                          </w:rPr>
-                          <w:t>；在</w:t>
+                          <w:t>选框中定义正确的反应按键；在</w:t>
                         </w:r>
                         <w:r>
                           <w:rPr>
@@ -8603,13 +8959,7 @@
                           <w:rPr>
                             <w:rFonts w:hint="eastAsia"/>
                           </w:rPr>
-                          <w:t>选框来设置按键后效果</w:t>
-                        </w:r>
-                        <w:r>
-                          <w:rPr>
-                            <w:rFonts w:hint="eastAsia"/>
-                          </w:rPr>
-                          <w:t>，</w:t>
+                          <w:t>选框来设置按键后效果，</w:t>
                         </w:r>
                         <w:r>
                           <w:rPr>
@@ -8648,25 +8998,7 @@
                           <w:rPr>
                             <w:rFonts w:hint="eastAsia"/>
                           </w:rPr>
-                          <w:t>分别代表了</w:t>
-                        </w:r>
-                        <w:r>
-                          <w:rPr>
-                            <w:rFonts w:hint="eastAsia"/>
-                          </w:rPr>
-                          <w:t>按键后结束当前事件</w:t>
-                        </w:r>
-                        <w:r>
-                          <w:rPr>
-                            <w:rFonts w:hint="eastAsia"/>
-                          </w:rPr>
-                          <w:t>，按键后等到按键放开结束当前事件，以及不对按键做任何反应</w:t>
-                        </w:r>
-                        <w:r>
-                          <w:rPr>
-                            <w:rFonts w:hint="eastAsia"/>
-                          </w:rPr>
-                          <w:t>。</w:t>
+                          <w:t>分别代表了按键后结束当前事件，按键后等到按键放开结束当前事件，以及不对按键做任何反应。</w:t>
                         </w:r>
                       </w:p>
                     </w:txbxContent>
@@ -8684,14 +9016,17 @@
     </w:p>
     <w:p>
       <w:pPr>
+        <w:pStyle w:val="af1"/>
         <w:rPr>
           <w:rFonts w:hint="eastAsia"/>
         </w:rPr>
       </w:pPr>
+      <w:bookmarkStart w:id="30" w:name="_Toc47056108"/>
       <w:r>
         <w:rPr>
           <w:rStyle w:val="af2"/>
           <w:rFonts w:hint="eastAsia"/>
+          <w:b/>
         </w:rPr>
         <w:lastRenderedPageBreak/>
         <w:t>S</w:t>
@@ -8699,13 +9034,29 @@
       <w:r>
         <w:rPr>
           <w:rStyle w:val="af2"/>
-        </w:rPr>
-        <w:t>tep3</w:t>
+          <w:b/>
+        </w:rPr>
+        <w:t>tep</w:t>
       </w:r>
       <w:r>
         <w:rPr>
           <w:rStyle w:val="af2"/>
-          <w:rFonts w:hint="eastAsia"/>
+          <w:b/>
+        </w:rPr>
+        <w:t xml:space="preserve"> </w:t>
+      </w:r>
+      <w:r>
+        <w:rPr>
+          <w:rStyle w:val="af2"/>
+          <w:b/>
+        </w:rPr>
+        <w:t>3</w:t>
+      </w:r>
+      <w:r>
+        <w:rPr>
+          <w:rStyle w:val="af2"/>
+          <w:rFonts w:hint="eastAsia"/>
+          <w:b/>
         </w:rPr>
         <w:t>:</w:t>
       </w:r>
@@ -8716,8 +9067,9 @@
         <w:rPr>
           <w:rFonts w:hint="eastAsia"/>
         </w:rPr>
-        <w:t>创建循环事件。</w:t>
-      </w:r>
+        <w:t>创建循环事件</w:t>
+      </w:r>
+      <w:bookmarkEnd w:id="30"/>
     </w:p>
     <w:p>
       <w:r>
@@ -9407,124 +9759,88 @@
                               <w:rPr>
                                 <w:rFonts w:hint="eastAsia"/>
                               </w:rPr>
-                              <w:t>点击上方功能菜单栏中，增加</w:t>
+                              <w:t>点击上方功能菜单栏中，增加单行的按钮来实现</w:t>
                             </w:r>
                             <w:r>
                               <w:rPr>
                                 <w:rFonts w:hint="eastAsia"/>
                               </w:rPr>
-                              <w:t>单</w:t>
+                              <w:t>2</w:t>
                             </w:r>
                             <w:r>
                               <w:rPr>
                                 <w:rFonts w:hint="eastAsia"/>
                               </w:rPr>
-                              <w:t>行</w:t>
+                              <w:t>个</w:t>
                             </w:r>
                             <w:r>
                               <w:rPr>
                                 <w:rFonts w:hint="eastAsia"/>
                               </w:rPr>
-                              <w:t>的按钮</w:t>
+                              <w:t>B</w:t>
+                            </w:r>
+                            <w:r>
+                              <w:t>locks</w:t>
                             </w:r>
                             <w:r>
                               <w:rPr>
                                 <w:rFonts w:hint="eastAsia"/>
                               </w:rPr>
-                              <w:t>来实现</w:t>
+                              <w:t>的设计（因为当前任务中，两个重复的</w:t>
                             </w:r>
                             <w:r>
                               <w:rPr>
                                 <w:rFonts w:hint="eastAsia"/>
                               </w:rPr>
+                              <w:t>B</w:t>
+                            </w:r>
+                            <w:r>
+                              <w:t>locks</w:t>
+                            </w:r>
+                            <w:r>
+                              <w:rPr>
+                                <w:rFonts w:hint="eastAsia"/>
+                              </w:rPr>
+                              <w:t>是完全一样的，因而也可以不增加行，而将第一行中的</w:t>
+                            </w:r>
+                            <w:r>
+                              <w:rPr>
+                                <w:rFonts w:hint="eastAsia"/>
+                              </w:rPr>
+                              <w:t>R</w:t>
+                            </w:r>
+                            <w:r>
+                              <w:t>epetitions</w:t>
+                            </w:r>
+                            <w:r>
+                              <w:rPr>
+                                <w:rFonts w:hint="eastAsia"/>
+                              </w:rPr>
+                              <w:t>列对应的数值由</w:t>
+                            </w:r>
+                            <w:r>
+                              <w:rPr>
+                                <w:rFonts w:hint="eastAsia"/>
+                              </w:rPr>
+                              <w:t>1</w:t>
+                            </w:r>
+                            <w:r>
+                              <w:rPr>
+                                <w:rFonts w:hint="eastAsia"/>
+                              </w:rPr>
+                              <w:t>更改为</w:t>
+                            </w:r>
+                            <w:r>
+                              <w:rPr>
+                                <w:rFonts w:hint="eastAsia"/>
+                              </w:rPr>
                               <w:t>2</w:t>
                             </w:r>
                             <w:r>
                               <w:rPr>
                                 <w:rFonts w:hint="eastAsia"/>
                               </w:rPr>
-                              <w:t>个</w:t>
-                            </w:r>
-                            <w:r>
-                              <w:rPr>
-                                <w:rFonts w:hint="eastAsia"/>
-                              </w:rPr>
-                              <w:t>B</w:t>
-                            </w:r>
-                            <w:r>
-                              <w:t>locks</w:t>
-                            </w:r>
-                            <w:r>
-                              <w:rPr>
-                                <w:rFonts w:hint="eastAsia"/>
-                              </w:rPr>
-                              <w:t>的设计（</w:t>
-                            </w:r>
-                            <w:r>
-                              <w:rPr>
-                                <w:rFonts w:hint="eastAsia"/>
-                              </w:rPr>
-                              <w:t>因为当前任务中，两个重复的</w:t>
-                            </w:r>
-                            <w:r>
-                              <w:rPr>
-                                <w:rFonts w:hint="eastAsia"/>
-                              </w:rPr>
-                              <w:t>B</w:t>
-                            </w:r>
-                            <w:r>
-                              <w:t>locks</w:t>
-                            </w:r>
-                            <w:r>
-                              <w:rPr>
-                                <w:rFonts w:hint="eastAsia"/>
-                              </w:rPr>
-                              <w:t>是完全一样的，因而也可以不增加行，而将第一行中的</w:t>
-                            </w:r>
-                            <w:r>
-                              <w:rPr>
-                                <w:rFonts w:hint="eastAsia"/>
-                              </w:rPr>
-                              <w:t>R</w:t>
-                            </w:r>
-                            <w:r>
-                              <w:t>epetitions</w:t>
-                            </w:r>
-                            <w:r>
-                              <w:rPr>
-                                <w:rFonts w:hint="eastAsia"/>
-                              </w:rPr>
-                              <w:t>列对应的数值由</w:t>
-                            </w:r>
-                            <w:r>
-                              <w:rPr>
-                                <w:rFonts w:hint="eastAsia"/>
-                              </w:rPr>
-                              <w:t>1</w:t>
-                            </w:r>
-                            <w:r>
-                              <w:rPr>
-                                <w:rFonts w:hint="eastAsia"/>
-                              </w:rPr>
-                              <w:t>更改为</w:t>
-                            </w:r>
-                            <w:r>
-                              <w:rPr>
-                                <w:rFonts w:hint="eastAsia"/>
-                              </w:rPr>
-                              <w:t>2</w:t>
-                            </w:r>
-                            <w:r>
-                              <w:rPr>
-                                <w:rFonts w:hint="eastAsia"/>
-                              </w:rPr>
-                              <w:t>来实现同样的功能</w:t>
-                            </w:r>
-                            <w:r>
-                              <w:rPr>
-                                <w:rFonts w:hint="eastAsia"/>
-                              </w:rPr>
-                              <w:t>）。</w:t>
+                              <w:t>来实现同样的功能）。</w:t>
                             </w:r>
                           </w:p>
                           <w:p>
@@ -9616,31 +9932,19 @@
                               <w:rPr>
                                 <w:rFonts w:hint="eastAsia"/>
                               </w:rPr>
-                              <w:t>的时间线的图标</w:t>
+                              <w:t>的时间线的图标，也就是图中的</w:t>
                             </w:r>
                             <w:r>
                               <w:rPr>
                                 <w:rFonts w:hint="eastAsia"/>
                               </w:rPr>
-                              <w:t>，也就是图中的</w:t>
+                              <w:t>7</w:t>
                             </w:r>
                             <w:r>
                               <w:rPr>
                                 <w:rFonts w:hint="eastAsia"/>
                               </w:rPr>
-                              <w:t>7</w:t>
-                            </w:r>
-                            <w:r>
-                              <w:rPr>
-                                <w:rFonts w:hint="eastAsia"/>
-                              </w:rPr>
-                              <w:t>）</w:t>
-                            </w:r>
-                            <w:r>
-                              <w:rPr>
-                                <w:rFonts w:hint="eastAsia"/>
-                              </w:rPr>
-                              <w:t>。</w:t>
+                              <w:t>）。</w:t>
                             </w:r>
                           </w:p>
                           <w:p>
@@ -9723,124 +10027,88 @@
                         <w:rPr>
                           <w:rFonts w:hint="eastAsia"/>
                         </w:rPr>
-                        <w:t>点击上方功能菜单栏中，增加</w:t>
+                        <w:t>点击上方功能菜单栏中，增加单行的按钮来实现</w:t>
                       </w:r>
                       <w:r>
                         <w:rPr>
                           <w:rFonts w:hint="eastAsia"/>
                         </w:rPr>
-                        <w:t>单</w:t>
+                        <w:t>2</w:t>
                       </w:r>
                       <w:r>
                         <w:rPr>
                           <w:rFonts w:hint="eastAsia"/>
                         </w:rPr>
-                        <w:t>行</w:t>
+                        <w:t>个</w:t>
                       </w:r>
                       <w:r>
                         <w:rPr>
                           <w:rFonts w:hint="eastAsia"/>
                         </w:rPr>
-                        <w:t>的按钮</w:t>
+                        <w:t>B</w:t>
+                      </w:r>
+                      <w:r>
+                        <w:t>locks</w:t>
                       </w:r>
                       <w:r>
                         <w:rPr>
                           <w:rFonts w:hint="eastAsia"/>
                         </w:rPr>
-                        <w:t>来实现</w:t>
+                        <w:t>的设计（因为当前任务中，两个重复的</w:t>
                       </w:r>
                       <w:r>
                         <w:rPr>
                           <w:rFonts w:hint="eastAsia"/>
                         </w:rPr>
+                        <w:t>B</w:t>
+                      </w:r>
+                      <w:r>
+                        <w:t>locks</w:t>
+                      </w:r>
+                      <w:r>
+                        <w:rPr>
+                          <w:rFonts w:hint="eastAsia"/>
+                        </w:rPr>
+                        <w:t>是完全一样的，因而也可以不增加行，而将第一行中的</w:t>
+                      </w:r>
+                      <w:r>
+                        <w:rPr>
+                          <w:rFonts w:hint="eastAsia"/>
+                        </w:rPr>
+                        <w:t>R</w:t>
+                      </w:r>
+                      <w:r>
+                        <w:t>epetitions</w:t>
+                      </w:r>
+                      <w:r>
+                        <w:rPr>
+                          <w:rFonts w:hint="eastAsia"/>
+                        </w:rPr>
+                        <w:t>列对应的数值由</w:t>
+                      </w:r>
+                      <w:r>
+                        <w:rPr>
+                          <w:rFonts w:hint="eastAsia"/>
+                        </w:rPr>
+                        <w:t>1</w:t>
+                      </w:r>
+                      <w:r>
+                        <w:rPr>
+                          <w:rFonts w:hint="eastAsia"/>
+                        </w:rPr>
+                        <w:t>更改为</w:t>
+                      </w:r>
+                      <w:r>
+                        <w:rPr>
+                          <w:rFonts w:hint="eastAsia"/>
+                        </w:rPr>
                         <w:t>2</w:t>
                       </w:r>
                       <w:r>
                         <w:rPr>
                           <w:rFonts w:hint="eastAsia"/>
                         </w:rPr>
-                        <w:t>个</w:t>
-                      </w:r>
-                      <w:r>
-                        <w:rPr>
-                          <w:rFonts w:hint="eastAsia"/>
-                        </w:rPr>
-                        <w:t>B</w:t>
-                      </w:r>
-                      <w:r>
-                        <w:t>locks</w:t>
-                      </w:r>
-                      <w:r>
-                        <w:rPr>
-                          <w:rFonts w:hint="eastAsia"/>
-                        </w:rPr>
-                        <w:t>的设计（</w:t>
-                      </w:r>
-                      <w:r>
-                        <w:rPr>
-                          <w:rFonts w:hint="eastAsia"/>
-                        </w:rPr>
-                        <w:t>因为当前任务中，两个重复的</w:t>
-                      </w:r>
-                      <w:r>
-                        <w:rPr>
-                          <w:rFonts w:hint="eastAsia"/>
-                        </w:rPr>
-                        <w:t>B</w:t>
-                      </w:r>
-                      <w:r>
-                        <w:t>locks</w:t>
-                      </w:r>
-                      <w:r>
-                        <w:rPr>
-                          <w:rFonts w:hint="eastAsia"/>
-                        </w:rPr>
-                        <w:t>是完全一样的，因而也可以不增加行，而将第一行中的</w:t>
-                      </w:r>
-                      <w:r>
-                        <w:rPr>
-                          <w:rFonts w:hint="eastAsia"/>
-                        </w:rPr>
-                        <w:t>R</w:t>
-                      </w:r>
-                      <w:r>
-                        <w:t>epetitions</w:t>
-                      </w:r>
-                      <w:r>
-                        <w:rPr>
-                          <w:rFonts w:hint="eastAsia"/>
-                        </w:rPr>
-                        <w:t>列对应的数值由</w:t>
-                      </w:r>
-                      <w:r>
-                        <w:rPr>
-                          <w:rFonts w:hint="eastAsia"/>
-                        </w:rPr>
-                        <w:t>1</w:t>
-                      </w:r>
-                      <w:r>
-                        <w:rPr>
-                          <w:rFonts w:hint="eastAsia"/>
-                        </w:rPr>
-                        <w:t>更改为</w:t>
-                      </w:r>
-                      <w:r>
-                        <w:rPr>
-                          <w:rFonts w:hint="eastAsia"/>
-                        </w:rPr>
-                        <w:t>2</w:t>
-                      </w:r>
-                      <w:r>
-                        <w:rPr>
-                          <w:rFonts w:hint="eastAsia"/>
-                        </w:rPr>
-                        <w:t>来实现同样的功能</w:t>
-                      </w:r>
-                      <w:r>
-                        <w:rPr>
-                          <w:rFonts w:hint="eastAsia"/>
-                        </w:rPr>
-                        <w:t>）。</w:t>
+                        <w:t>来实现同样的功能）。</w:t>
                       </w:r>
                     </w:p>
                     <w:p>
@@ -9932,31 +10200,19 @@
                         <w:rPr>
                           <w:rFonts w:hint="eastAsia"/>
                         </w:rPr>
-                        <w:t>的时间线的图标</w:t>
+                        <w:t>的时间线的图标，也就是图中的</w:t>
                       </w:r>
                       <w:r>
                         <w:rPr>
                           <w:rFonts w:hint="eastAsia"/>
                         </w:rPr>
-                        <w:t>，也就是图中的</w:t>
+                        <w:t>7</w:t>
                       </w:r>
                       <w:r>
                         <w:rPr>
                           <w:rFonts w:hint="eastAsia"/>
                         </w:rPr>
-                        <w:t>7</w:t>
-                      </w:r>
-                      <w:r>
-                        <w:rPr>
-                          <w:rFonts w:hint="eastAsia"/>
-                        </w:rPr>
-                        <w:t>）</w:t>
-                      </w:r>
-                      <w:r>
-                        <w:rPr>
-                          <w:rFonts w:hint="eastAsia"/>
-                        </w:rPr>
-                        <w:t>。</w:t>
+                        <w:t>）。</w:t>
                       </w:r>
                     </w:p>
                     <w:p>
@@ -10467,10 +10723,12 @@
     </w:p>
     <w:p>
       <w:pPr>
+        <w:pStyle w:val="af1"/>
         <w:rPr>
           <w:rFonts w:hint="eastAsia"/>
         </w:rPr>
       </w:pPr>
+      <w:bookmarkStart w:id="31" w:name="_Toc47056109"/>
       <w:r>
         <w:rPr>
           <w:rStyle w:val="af2"/>
@@ -10511,6 +10769,7 @@
         </w:rPr>
         <w:t>时间线</w:t>
       </w:r>
+      <w:bookmarkEnd w:id="31"/>
     </w:p>
     <w:p>
       <w:pPr>
@@ -10524,7 +10783,7 @@
         <mc:AlternateContent>
           <mc:Choice Requires="wps">
             <w:drawing>
-              <wp:anchor distT="0" distB="0" distL="114300" distR="114300" simplePos="0" relativeHeight="251699200" behindDoc="0" locked="0" layoutInCell="1" allowOverlap="1" wp14:anchorId="70E1DB70" wp14:editId="19A87EE4">
+              <wp:anchor distT="0" distB="0" distL="114300" distR="114300" simplePos="0" relativeHeight="251699200" behindDoc="0" locked="0" layoutInCell="1" allowOverlap="1" wp14:anchorId="70E1DB70" wp14:editId="40F68C74">
                 <wp:simplePos x="0" y="0"/>
                 <wp:positionH relativeFrom="margin">
                   <wp:align>center</wp:align>
@@ -10930,13 +11189,7 @@
                               <w:rPr>
                                 <w:rFonts w:hint="eastAsia"/>
                               </w:rPr>
-                              <w:t>时间线</w:t>
-                            </w:r>
-                            <w:r>
-                              <w:rPr>
-                                <w:rFonts w:hint="eastAsia"/>
-                              </w:rPr>
-                              <w:t>。</w:t>
+                              <w:t>时间线。</w:t>
                             </w:r>
                           </w:p>
                           <w:p>
@@ -11122,13 +11375,7 @@
                         <w:rPr>
                           <w:rFonts w:hint="eastAsia"/>
                         </w:rPr>
-                        <w:t>时间线</w:t>
-                      </w:r>
-                      <w:r>
-                        <w:rPr>
-                          <w:rFonts w:hint="eastAsia"/>
-                        </w:rPr>
-                        <w:t>。</w:t>
+                        <w:t>时间线。</w:t>
                       </w:r>
                     </w:p>
                     <w:p>
@@ -11295,11 +11542,3612 @@
           <w:rFonts w:hint="eastAsia"/>
         </w:rPr>
       </w:pPr>
+      <w:r>
+        <w:rPr>
+          <w:noProof/>
+        </w:rPr>
+        <mc:AlternateContent>
+          <mc:Choice Requires="wps">
+            <w:drawing>
+              <wp:anchor distT="0" distB="0" distL="114300" distR="114300" simplePos="0" relativeHeight="251701248" behindDoc="0" locked="0" layoutInCell="1" allowOverlap="1" wp14:anchorId="59905210" wp14:editId="4BC0E37E">
+                <wp:simplePos x="0" y="0"/>
+                <wp:positionH relativeFrom="margin">
+                  <wp:align>right</wp:align>
+                </wp:positionH>
+                <wp:positionV relativeFrom="paragraph">
+                  <wp:posOffset>514847</wp:posOffset>
+                </wp:positionV>
+                <wp:extent cx="2162534" cy="1661822"/>
+                <wp:effectExtent l="0" t="0" r="9525" b="0"/>
+                <wp:wrapNone/>
+                <wp:docPr id="61" name="文本框 2"/>
+                <wp:cNvGraphicFramePr>
+                  <a:graphicFrameLocks xmlns:a="http://schemas.openxmlformats.org/drawingml/2006/main"/>
+                </wp:cNvGraphicFramePr>
+                <a:graphic xmlns:a="http://schemas.openxmlformats.org/drawingml/2006/main">
+                  <a:graphicData uri="http://schemas.microsoft.com/office/word/2010/wordprocessingShape">
+                    <wps:wsp>
+                      <wps:cNvSpPr txBox="1">
+                        <a:spLocks noChangeArrowheads="1"/>
+                      </wps:cNvSpPr>
+                      <wps:spPr bwMode="auto">
+                        <a:xfrm>
+                          <a:off x="0" y="0"/>
+                          <a:ext cx="2162534" cy="1661822"/>
+                        </a:xfrm>
+                        <a:prstGeom prst="rect">
+                          <a:avLst/>
+                        </a:prstGeom>
+                        <a:solidFill>
+                          <a:srgbClr val="FFFFFF"/>
+                        </a:solidFill>
+                        <a:ln w="9525">
+                          <a:noFill/>
+                          <a:miter lim="800000"/>
+                          <a:headEnd/>
+                          <a:tailEnd/>
+                        </a:ln>
+                      </wps:spPr>
+                      <wps:txbx>
+                        <w:txbxContent>
+                          <w:p>
+                            <w:pPr>
+                              <w:pStyle w:val="a3"/>
+                              <w:numPr>
+                                <w:ilvl w:val="0"/>
+                                <w:numId w:val="4"/>
+                              </w:numPr>
+                              <w:spacing w:afterLines="50" w:after="156"/>
+                              <w:ind w:left="0" w:firstLineChars="0" w:firstLine="0"/>
+                              <w:rPr>
+                                <w:rFonts w:hint="eastAsia"/>
+                              </w:rPr>
+                            </w:pPr>
+                            <w:r>
+                              <w:rPr>
+                                <w:rFonts w:hint="eastAsia"/>
+                              </w:rPr>
+                              <w:t>双击左侧</w:t>
+                            </w:r>
+                            <w:r>
+                              <w:rPr>
+                                <w:rFonts w:hint="eastAsia"/>
+                              </w:rPr>
+                              <w:t>S</w:t>
+                            </w:r>
+                            <w:r>
+                              <w:t>tructure</w:t>
+                            </w:r>
+                            <w:r>
+                              <w:rPr>
+                                <w:rFonts w:hint="eastAsia"/>
+                              </w:rPr>
+                              <w:t>区域里面的</w:t>
+                            </w:r>
+                            <w:proofErr w:type="spellStart"/>
+                            <w:r>
+                              <w:t>trialsLoop</w:t>
+                            </w:r>
+                            <w:proofErr w:type="spellEnd"/>
+                            <w:r>
+                              <w:rPr>
+                                <w:rFonts w:hint="eastAsia"/>
+                              </w:rPr>
+                              <w:t>图标打开</w:t>
+                            </w:r>
+                            <w:proofErr w:type="spellStart"/>
+                            <w:r>
+                              <w:t>trialsLoop</w:t>
+                            </w:r>
+                            <w:proofErr w:type="spellEnd"/>
+                            <w:r>
+                              <w:rPr>
+                                <w:rFonts w:hint="eastAsia"/>
+                              </w:rPr>
+                              <w:t>的循环表单</w:t>
+                            </w:r>
+                            <w:r>
+                              <w:rPr>
+                                <w:rFonts w:hint="eastAsia"/>
+                              </w:rPr>
+                              <w:t>。</w:t>
+                            </w:r>
+                          </w:p>
+                          <w:p>
+                            <w:pPr>
+                              <w:pStyle w:val="a3"/>
+                              <w:numPr>
+                                <w:ilvl w:val="0"/>
+                                <w:numId w:val="4"/>
+                              </w:numPr>
+                              <w:spacing w:afterLines="50" w:after="156"/>
+                              <w:ind w:left="0" w:firstLineChars="0" w:firstLine="0"/>
+                              <w:rPr>
+                                <w:rFonts w:hint="eastAsia"/>
+                              </w:rPr>
+                            </w:pPr>
+                            <w:r>
+                              <w:rPr>
+                                <w:rFonts w:hint="eastAsia"/>
+                              </w:rPr>
+                              <w:t>在中央</w:t>
+                            </w:r>
+                            <w:r>
+                              <w:rPr>
+                                <w:rFonts w:hint="eastAsia"/>
+                              </w:rPr>
+                              <w:t>上方的操作图标中双击添加多行图标。</w:t>
+                            </w:r>
+                          </w:p>
+                          <w:p>
+                            <w:pPr>
+                              <w:pStyle w:val="a3"/>
+                              <w:numPr>
+                                <w:ilvl w:val="0"/>
+                                <w:numId w:val="4"/>
+                              </w:numPr>
+                              <w:spacing w:afterLines="50" w:after="156"/>
+                              <w:ind w:left="0" w:firstLineChars="0" w:firstLine="0"/>
+                            </w:pPr>
+                            <w:r>
+                              <w:rPr>
+                                <w:rFonts w:hint="eastAsia"/>
+                              </w:rPr>
+                              <w:t>在弹出的“</w:t>
+                            </w:r>
+                            <w:r>
+                              <w:rPr>
+                                <w:rFonts w:hint="eastAsia"/>
+                              </w:rPr>
+                              <w:t>A</w:t>
+                            </w:r>
+                            <w:r>
+                              <w:t>dd Rows</w:t>
+                            </w:r>
+                            <w:r>
+                              <w:rPr>
+                                <w:rFonts w:hint="eastAsia"/>
+                              </w:rPr>
+                              <w:t>”对话框中填入</w:t>
+                            </w:r>
+                            <w:r>
+                              <w:rPr>
+                                <w:rFonts w:hint="eastAsia"/>
+                              </w:rPr>
+                              <w:t>1</w:t>
+                            </w:r>
+                            <w:r>
+                              <w:t>1</w:t>
+                            </w:r>
+                            <w:r>
+                              <w:rPr>
+                                <w:rFonts w:hint="eastAsia"/>
+                              </w:rPr>
+                              <w:t>，然后点击</w:t>
+                            </w:r>
+                            <w:r>
+                              <w:rPr>
+                                <w:rFonts w:hint="eastAsia"/>
+                              </w:rPr>
+                              <w:t>O</w:t>
+                            </w:r>
+                            <w:r>
+                              <w:t>K</w:t>
+                            </w:r>
+                            <w:r>
+                              <w:rPr>
+                                <w:rFonts w:hint="eastAsia"/>
+                              </w:rPr>
+                              <w:t>。</w:t>
+                            </w:r>
+                          </w:p>
+                        </w:txbxContent>
+                      </wps:txbx>
+                      <wps:bodyPr rot="0" vert="horz" wrap="square" lIns="91440" tIns="45720" rIns="91440" bIns="45720" anchor="t" anchorCtr="0">
+                        <a:noAutofit/>
+                      </wps:bodyPr>
+                    </wps:wsp>
+                  </a:graphicData>
+                </a:graphic>
+                <wp14:sizeRelH relativeFrom="margin">
+                  <wp14:pctWidth>0</wp14:pctWidth>
+                </wp14:sizeRelH>
+                <wp14:sizeRelV relativeFrom="margin">
+                  <wp14:pctHeight>0</wp14:pctHeight>
+                </wp14:sizeRelV>
+              </wp:anchor>
+            </w:drawing>
+          </mc:Choice>
+          <mc:Fallback>
+            <w:pict>
+              <v:shape w14:anchorId="59905210" id="_x0000_s1057" type="#_x0000_t202" style="position:absolute;margin-left:119.1pt;margin-top:40.55pt;width:170.3pt;height:130.85pt;z-index:251701248;visibility:visible;mso-wrap-style:square;mso-width-percent:0;mso-height-percent:0;mso-wrap-distance-left:9pt;mso-wrap-distance-top:0;mso-wrap-distance-right:9pt;mso-wrap-distance-bottom:0;mso-position-horizontal:right;mso-position-horizontal-relative:margin;mso-position-vertical:absolute;mso-position-vertical-relative:text;mso-width-percent:0;mso-height-percent:0;mso-width-relative:margin;mso-height-relative:margin;v-text-anchor:top" o:gfxdata="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" stroked="f">
+                <v:textbox>
+                  <w:txbxContent>
+                    <w:p>
+                      <w:pPr>
+                        <w:pStyle w:val="a3"/>
+                        <w:numPr>
+                          <w:ilvl w:val="0"/>
+                          <w:numId w:val="4"/>
+                        </w:numPr>
+                        <w:spacing w:afterLines="50" w:after="156"/>
+                        <w:ind w:left="0" w:firstLineChars="0" w:firstLine="0"/>
+                        <w:rPr>
+                          <w:rFonts w:hint="eastAsia"/>
+                        </w:rPr>
+                      </w:pPr>
+                      <w:r>
+                        <w:rPr>
+                          <w:rFonts w:hint="eastAsia"/>
+                        </w:rPr>
+                        <w:t>双击左侧</w:t>
+                      </w:r>
+                      <w:r>
+                        <w:rPr>
+                          <w:rFonts w:hint="eastAsia"/>
+                        </w:rPr>
+                        <w:t>S</w:t>
+                      </w:r>
+                      <w:r>
+                        <w:t>tructure</w:t>
+                      </w:r>
+                      <w:r>
+                        <w:rPr>
+                          <w:rFonts w:hint="eastAsia"/>
+                        </w:rPr>
+                        <w:t>区域里面的</w:t>
+                      </w:r>
+                      <w:proofErr w:type="spellStart"/>
+                      <w:r>
+                        <w:t>trialsLoop</w:t>
+                      </w:r>
+                      <w:proofErr w:type="spellEnd"/>
+                      <w:r>
+                        <w:rPr>
+                          <w:rFonts w:hint="eastAsia"/>
+                        </w:rPr>
+                        <w:t>图标打开</w:t>
+                      </w:r>
+                      <w:proofErr w:type="spellStart"/>
+                      <w:r>
+                        <w:t>trialsLoop</w:t>
+                      </w:r>
+                      <w:proofErr w:type="spellEnd"/>
+                      <w:r>
+                        <w:rPr>
+                          <w:rFonts w:hint="eastAsia"/>
+                        </w:rPr>
+                        <w:t>的循环表单</w:t>
+                      </w:r>
+                      <w:r>
+                        <w:rPr>
+                          <w:rFonts w:hint="eastAsia"/>
+                        </w:rPr>
+                        <w:t>。</w:t>
+                      </w:r>
+                    </w:p>
+                    <w:p>
+                      <w:pPr>
+                        <w:pStyle w:val="a3"/>
+                        <w:numPr>
+                          <w:ilvl w:val="0"/>
+                          <w:numId w:val="4"/>
+                        </w:numPr>
+                        <w:spacing w:afterLines="50" w:after="156"/>
+                        <w:ind w:left="0" w:firstLineChars="0" w:firstLine="0"/>
+                        <w:rPr>
+                          <w:rFonts w:hint="eastAsia"/>
+                        </w:rPr>
+                      </w:pPr>
+                      <w:r>
+                        <w:rPr>
+                          <w:rFonts w:hint="eastAsia"/>
+                        </w:rPr>
+                        <w:t>在中央</w:t>
+                      </w:r>
+                      <w:r>
+                        <w:rPr>
+                          <w:rFonts w:hint="eastAsia"/>
+                        </w:rPr>
+                        <w:t>上方的操作图标中双击添加多行图标。</w:t>
+                      </w:r>
+                    </w:p>
+                    <w:p>
+                      <w:pPr>
+                        <w:pStyle w:val="a3"/>
+                        <w:numPr>
+                          <w:ilvl w:val="0"/>
+                          <w:numId w:val="4"/>
+                        </w:numPr>
+                        <w:spacing w:afterLines="50" w:after="156"/>
+                        <w:ind w:left="0" w:firstLineChars="0" w:firstLine="0"/>
+                      </w:pPr>
+                      <w:r>
+                        <w:rPr>
+                          <w:rFonts w:hint="eastAsia"/>
+                        </w:rPr>
+                        <w:t>在弹出的“</w:t>
+                      </w:r>
+                      <w:r>
+                        <w:rPr>
+                          <w:rFonts w:hint="eastAsia"/>
+                        </w:rPr>
+                        <w:t>A</w:t>
+                      </w:r>
+                      <w:r>
+                        <w:t>dd Rows</w:t>
+                      </w:r>
+                      <w:r>
+                        <w:rPr>
+                          <w:rFonts w:hint="eastAsia"/>
+                        </w:rPr>
+                        <w:t>”对话框中填入</w:t>
+                      </w:r>
+                      <w:r>
+                        <w:rPr>
+                          <w:rFonts w:hint="eastAsia"/>
+                        </w:rPr>
+                        <w:t>1</w:t>
+                      </w:r>
+                      <w:r>
+                        <w:t>1</w:t>
+                      </w:r>
+                      <w:r>
+                        <w:rPr>
+                          <w:rFonts w:hint="eastAsia"/>
+                        </w:rPr>
+                        <w:t>，然后点击</w:t>
+                      </w:r>
+                      <w:r>
+                        <w:rPr>
+                          <w:rFonts w:hint="eastAsia"/>
+                        </w:rPr>
+                        <w:t>O</w:t>
+                      </w:r>
+                      <w:r>
+                        <w:t>K</w:t>
+                      </w:r>
+                      <w:r>
+                        <w:rPr>
+                          <w:rFonts w:hint="eastAsia"/>
+                        </w:rPr>
+                        <w:t>。</w:t>
+                      </w:r>
+                    </w:p>
+                  </w:txbxContent>
+                </v:textbox>
+                <w10:wrap anchorx="margin"/>
+              </v:shape>
+            </w:pict>
+          </mc:Fallback>
+        </mc:AlternateContent>
+      </w:r>
+      <w:r>
+        <w:rPr>
+          <w:noProof/>
+        </w:rPr>
+        <mc:AlternateContent>
+          <mc:Choice Requires="wps">
+            <w:drawing>
+              <wp:anchor distT="0" distB="0" distL="114300" distR="114300" simplePos="0" relativeHeight="251707392" behindDoc="0" locked="0" layoutInCell="1" allowOverlap="1" wp14:anchorId="06D14A73" wp14:editId="64939CC5">
+                <wp:simplePos x="0" y="0"/>
+                <wp:positionH relativeFrom="margin">
+                  <wp:posOffset>2754326</wp:posOffset>
+                </wp:positionH>
+                <wp:positionV relativeFrom="paragraph">
+                  <wp:posOffset>2287988</wp:posOffset>
+                </wp:positionV>
+                <wp:extent cx="365760" cy="262393"/>
+                <wp:effectExtent l="0" t="0" r="0" b="4445"/>
+                <wp:wrapNone/>
+                <wp:docPr id="192" name="文本框 192"/>
+                <wp:cNvGraphicFramePr/>
+                <a:graphic xmlns:a="http://schemas.openxmlformats.org/drawingml/2006/main">
+                  <a:graphicData uri="http://schemas.microsoft.com/office/word/2010/wordprocessingShape">
+                    <wps:wsp>
+                      <wps:cNvSpPr txBox="1"/>
+                      <wps:spPr>
+                        <a:xfrm>
+                          <a:off x="0" y="0"/>
+                          <a:ext cx="365760" cy="262393"/>
+                        </a:xfrm>
+                        <a:prstGeom prst="rect">
+                          <a:avLst/>
+                        </a:prstGeom>
+                        <a:noFill/>
+                        <a:ln w="6350">
+                          <a:noFill/>
+                        </a:ln>
+                      </wps:spPr>
+                      <wps:txbx>
+                        <w:txbxContent>
+                          <w:p>
+                            <w:pPr>
+                              <w:rPr>
+                                <w:rFonts w:cs="Helvetica"/>
+                                <w:b/>
+                              </w:rPr>
+                            </w:pPr>
+                            <w:r>
+                              <w:rPr>
+                                <w:rFonts w:cs="Helvetica"/>
+                                <w:b/>
+                              </w:rPr>
+                              <w:t>6</w:t>
+                            </w:r>
+                          </w:p>
+                        </w:txbxContent>
+                      </wps:txbx>
+                      <wps:bodyPr rot="0" spcFirstLastPara="0" vertOverflow="overflow" horzOverflow="overflow" vert="horz" wrap="square" lIns="91440" tIns="45720" rIns="91440" bIns="45720" numCol="1" spcCol="0" rtlCol="0" fromWordArt="0" anchor="t" anchorCtr="0" forceAA="0" compatLnSpc="1">
+                        <a:prstTxWarp prst="textNoShape">
+                          <a:avLst/>
+                        </a:prstTxWarp>
+                        <a:noAutofit/>
+                      </wps:bodyPr>
+                    </wps:wsp>
+                  </a:graphicData>
+                </a:graphic>
+                <wp14:sizeRelH relativeFrom="margin">
+                  <wp14:pctWidth>0</wp14:pctWidth>
+                </wp14:sizeRelH>
+                <wp14:sizeRelV relativeFrom="margin">
+                  <wp14:pctHeight>0</wp14:pctHeight>
+                </wp14:sizeRelV>
+              </wp:anchor>
+            </w:drawing>
+          </mc:Choice>
+          <mc:Fallback>
+            <w:pict>
+              <v:shape w14:anchorId="06D14A73" id="文本框 192" o:spid="_x0000_s1058" type="#_x0000_t202" style="position:absolute;margin-left:216.9pt;margin-top:180.15pt;width:28.8pt;height:20.65pt;z-index:251707392;visibility:visible;mso-wrap-style:square;mso-width-percent:0;mso-height-percent:0;mso-wrap-distance-left:9pt;mso-wrap-distance-top:0;mso-wrap-distance-right:9pt;mso-wrap-distance-bottom:0;mso-position-horizontal:absolute;mso-position-horizontal-relative:margin;mso-position-vertical:absolute;mso-position-vertical-relative:text;mso-width-percent:0;mso-height-percent:0;mso-width-relative:margin;mso-height-relative:margin;v-text-anchor:top" o:gfxdata="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" filled="f" stroked="f" strokeweight=".5pt">
+                <v:textbox>
+                  <w:txbxContent>
+                    <w:p>
+                      <w:pPr>
+                        <w:rPr>
+                          <w:rFonts w:cs="Helvetica"/>
+                          <w:b/>
+                        </w:rPr>
+                      </w:pPr>
+                      <w:r>
+                        <w:rPr>
+                          <w:rFonts w:cs="Helvetica"/>
+                          <w:b/>
+                        </w:rPr>
+                        <w:t>6</w:t>
+                      </w:r>
+                    </w:p>
+                  </w:txbxContent>
+                </v:textbox>
+                <w10:wrap anchorx="margin"/>
+              </v:shape>
+            </w:pict>
+          </mc:Fallback>
+        </mc:AlternateContent>
+      </w:r>
+      <w:r>
+        <w:rPr>
+          <w:noProof/>
+        </w:rPr>
+        <mc:AlternateContent>
+          <mc:Choice Requires="wps">
+            <w:drawing>
+              <wp:anchor distT="0" distB="0" distL="114300" distR="114300" simplePos="0" relativeHeight="251705344" behindDoc="0" locked="0" layoutInCell="1" allowOverlap="1" wp14:anchorId="279C1163" wp14:editId="4EE093D6">
+                <wp:simplePos x="0" y="0"/>
+                <wp:positionH relativeFrom="margin">
+                  <wp:posOffset>2262643</wp:posOffset>
+                </wp:positionH>
+                <wp:positionV relativeFrom="paragraph">
+                  <wp:posOffset>133985</wp:posOffset>
+                </wp:positionV>
+                <wp:extent cx="365760" cy="262393"/>
+                <wp:effectExtent l="0" t="0" r="0" b="4445"/>
+                <wp:wrapNone/>
+                <wp:docPr id="63" name="文本框 63"/>
+                <wp:cNvGraphicFramePr/>
+                <a:graphic xmlns:a="http://schemas.openxmlformats.org/drawingml/2006/main">
+                  <a:graphicData uri="http://schemas.microsoft.com/office/word/2010/wordprocessingShape">
+                    <wps:wsp>
+                      <wps:cNvSpPr txBox="1"/>
+                      <wps:spPr>
+                        <a:xfrm>
+                          <a:off x="0" y="0"/>
+                          <a:ext cx="365760" cy="262393"/>
+                        </a:xfrm>
+                        <a:prstGeom prst="rect">
+                          <a:avLst/>
+                        </a:prstGeom>
+                        <a:noFill/>
+                        <a:ln w="6350">
+                          <a:noFill/>
+                        </a:ln>
+                      </wps:spPr>
+                      <wps:txbx>
+                        <w:txbxContent>
+                          <w:p>
+                            <w:pPr>
+                              <w:rPr>
+                                <w:rFonts w:cs="Helvetica"/>
+                                <w:b/>
+                              </w:rPr>
+                            </w:pPr>
+                            <w:r>
+                              <w:rPr>
+                                <w:rFonts w:cs="Helvetica"/>
+                                <w:b/>
+                              </w:rPr>
+                              <w:t>5</w:t>
+                            </w:r>
+                          </w:p>
+                        </w:txbxContent>
+                      </wps:txbx>
+                      <wps:bodyPr rot="0" spcFirstLastPara="0" vertOverflow="overflow" horzOverflow="overflow" vert="horz" wrap="square" lIns="91440" tIns="45720" rIns="91440" bIns="45720" numCol="1" spcCol="0" rtlCol="0" fromWordArt="0" anchor="t" anchorCtr="0" forceAA="0" compatLnSpc="1">
+                        <a:prstTxWarp prst="textNoShape">
+                          <a:avLst/>
+                        </a:prstTxWarp>
+                        <a:noAutofit/>
+                      </wps:bodyPr>
+                    </wps:wsp>
+                  </a:graphicData>
+                </a:graphic>
+                <wp14:sizeRelH relativeFrom="margin">
+                  <wp14:pctWidth>0</wp14:pctWidth>
+                </wp14:sizeRelH>
+                <wp14:sizeRelV relativeFrom="margin">
+                  <wp14:pctHeight>0</wp14:pctHeight>
+                </wp14:sizeRelV>
+              </wp:anchor>
+            </w:drawing>
+          </mc:Choice>
+          <mc:Fallback>
+            <w:pict>
+              <v:shape w14:anchorId="279C1163" id="文本框 63" o:spid="_x0000_s1059" type="#_x0000_t202" style="position:absolute;margin-left:178.15pt;margin-top:10.55pt;width:28.8pt;height:20.65pt;z-index:251705344;visibility:visible;mso-wrap-style:square;mso-width-percent:0;mso-height-percent:0;mso-wrap-distance-left:9pt;mso-wrap-distance-top:0;mso-wrap-distance-right:9pt;mso-wrap-distance-bottom:0;mso-position-horizontal:absolute;mso-position-horizontal-relative:margin;mso-position-vertical:absolute;mso-position-vertical-relative:text;mso-width-percent:0;mso-height-percent:0;mso-width-relative:margin;mso-height-relative:margin;v-text-anchor:top" o:gfxdata="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" filled="f" stroked="f" strokeweight=".5pt">
+                <v:textbox>
+                  <w:txbxContent>
+                    <w:p>
+                      <w:pPr>
+                        <w:rPr>
+                          <w:rFonts w:cs="Helvetica"/>
+                          <w:b/>
+                        </w:rPr>
+                      </w:pPr>
+                      <w:r>
+                        <w:rPr>
+                          <w:rFonts w:cs="Helvetica"/>
+                          <w:b/>
+                        </w:rPr>
+                        <w:t>5</w:t>
+                      </w:r>
+                    </w:p>
+                  </w:txbxContent>
+                </v:textbox>
+                <w10:wrap anchorx="margin"/>
+              </v:shape>
+            </w:pict>
+          </mc:Fallback>
+        </mc:AlternateContent>
+      </w:r>
+      <w:r>
+        <w:rPr>
+          <w:noProof/>
+        </w:rPr>
+        <mc:AlternateContent>
+          <mc:Choice Requires="wps">
+            <w:drawing>
+              <wp:anchor distT="0" distB="0" distL="114300" distR="114300" simplePos="0" relativeHeight="251703296" behindDoc="0" locked="0" layoutInCell="1" allowOverlap="1" wp14:anchorId="4E103094" wp14:editId="6FE79C7C">
+                <wp:simplePos x="0" y="0"/>
+                <wp:positionH relativeFrom="margin">
+                  <wp:posOffset>489309</wp:posOffset>
+                </wp:positionH>
+                <wp:positionV relativeFrom="paragraph">
+                  <wp:posOffset>1914994</wp:posOffset>
+                </wp:positionV>
+                <wp:extent cx="365760" cy="262393"/>
+                <wp:effectExtent l="0" t="0" r="0" b="4445"/>
+                <wp:wrapNone/>
+                <wp:docPr id="62" name="文本框 62"/>
+                <wp:cNvGraphicFramePr/>
+                <a:graphic xmlns:a="http://schemas.openxmlformats.org/drawingml/2006/main">
+                  <a:graphicData uri="http://schemas.microsoft.com/office/word/2010/wordprocessingShape">
+                    <wps:wsp>
+                      <wps:cNvSpPr txBox="1"/>
+                      <wps:spPr>
+                        <a:xfrm>
+                          <a:off x="0" y="0"/>
+                          <a:ext cx="365760" cy="262393"/>
+                        </a:xfrm>
+                        <a:prstGeom prst="rect">
+                          <a:avLst/>
+                        </a:prstGeom>
+                        <a:noFill/>
+                        <a:ln w="6350">
+                          <a:noFill/>
+                        </a:ln>
+                      </wps:spPr>
+                      <wps:txbx>
+                        <w:txbxContent>
+                          <w:p>
+                            <w:pPr>
+                              <w:rPr>
+                                <w:rFonts w:cs="Helvetica"/>
+                                <w:b/>
+                              </w:rPr>
+                            </w:pPr>
+                            <w:r>
+                              <w:rPr>
+                                <w:rFonts w:cs="Helvetica"/>
+                                <w:b/>
+                              </w:rPr>
+                              <w:t>4</w:t>
+                            </w:r>
+                          </w:p>
+                        </w:txbxContent>
+                      </wps:txbx>
+                      <wps:bodyPr rot="0" spcFirstLastPara="0" vertOverflow="overflow" horzOverflow="overflow" vert="horz" wrap="square" lIns="91440" tIns="45720" rIns="91440" bIns="45720" numCol="1" spcCol="0" rtlCol="0" fromWordArt="0" anchor="t" anchorCtr="0" forceAA="0" compatLnSpc="1">
+                        <a:prstTxWarp prst="textNoShape">
+                          <a:avLst/>
+                        </a:prstTxWarp>
+                        <a:noAutofit/>
+                      </wps:bodyPr>
+                    </wps:wsp>
+                  </a:graphicData>
+                </a:graphic>
+                <wp14:sizeRelH relativeFrom="margin">
+                  <wp14:pctWidth>0</wp14:pctWidth>
+                </wp14:sizeRelH>
+                <wp14:sizeRelV relativeFrom="margin">
+                  <wp14:pctHeight>0</wp14:pctHeight>
+                </wp14:sizeRelV>
+              </wp:anchor>
+            </w:drawing>
+          </mc:Choice>
+          <mc:Fallback>
+            <w:pict>
+              <v:shape w14:anchorId="4E103094" id="文本框 62" o:spid="_x0000_s1060" type="#_x0000_t202" style="position:absolute;margin-left:38.55pt;margin-top:150.8pt;width:28.8pt;height:20.65pt;z-index:251703296;visibility:visible;mso-wrap-style:square;mso-width-percent:0;mso-height-percent:0;mso-wrap-distance-left:9pt;mso-wrap-distance-top:0;mso-wrap-distance-right:9pt;mso-wrap-distance-bottom:0;mso-position-horizontal:absolute;mso-position-horizontal-relative:margin;mso-position-vertical:absolute;mso-position-vertical-relative:text;mso-width-percent:0;mso-height-percent:0;mso-width-relative:margin;mso-height-relative:margin;v-text-anchor:top" o:gfxdata="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" filled="f" stroked="f" strokeweight=".5pt">
+                <v:textbox>
+                  <w:txbxContent>
+                    <w:p>
+                      <w:pPr>
+                        <w:rPr>
+                          <w:rFonts w:cs="Helvetica"/>
+                          <w:b/>
+                        </w:rPr>
+                      </w:pPr>
+                      <w:r>
+                        <w:rPr>
+                          <w:rFonts w:cs="Helvetica"/>
+                          <w:b/>
+                        </w:rPr>
+                        <w:t>4</w:t>
+                      </w:r>
+                    </w:p>
+                  </w:txbxContent>
+                </v:textbox>
+                <w10:wrap anchorx="margin"/>
+              </v:shape>
+            </w:pict>
+          </mc:Fallback>
+        </mc:AlternateContent>
+      </w:r>
+      <w:r>
+        <w:rPr>
+          <w:noProof/>
+        </w:rPr>
+        <w:drawing>
+          <wp:inline distT="0" distB="0" distL="0" distR="0" wp14:anchorId="09B44961" wp14:editId="7A5EC45E">
+            <wp:extent cx="3927944" cy="2479675"/>
+            <wp:effectExtent l="0" t="0" r="0" b="0"/>
+            <wp:docPr id="60" name="图片 60"/>
+            <wp:cNvGraphicFramePr>
+              <a:graphicFrameLocks xmlns:a="http://schemas.openxmlformats.org/drawingml/2006/main" noChangeAspect="1"/>
+            </wp:cNvGraphicFramePr>
+            <a:graphic xmlns:a="http://schemas.openxmlformats.org/drawingml/2006/main">
+              <a:graphicData uri="http://schemas.openxmlformats.org/drawingml/2006/picture">
+                <pic:pic xmlns:pic="http://schemas.openxmlformats.org/drawingml/2006/picture">
+                  <pic:nvPicPr>
+                    <pic:cNvPr id="1" name=""/>
+                    <pic:cNvPicPr/>
+                  </pic:nvPicPr>
+                  <pic:blipFill rotWithShape="1">
+                    <a:blip r:embed="rId40"/>
+                    <a:srcRect t="1888" r="4359"/>
+                    <a:stretch/>
+                  </pic:blipFill>
+                  <pic:spPr bwMode="auto">
+                    <a:xfrm>
+                      <a:off x="0" y="0"/>
+                      <a:ext cx="3989988" cy="2518843"/>
+                    </a:xfrm>
+                    <a:prstGeom prst="rect">
+                      <a:avLst/>
+                    </a:prstGeom>
+                    <a:ln>
+                      <a:noFill/>
+                    </a:ln>
+                    <a:extLst>
+                      <a:ext uri="{53640926-AAD7-44D8-BBD7-CCE9431645EC}">
+                        <a14:shadowObscured xmlns:a14="http://schemas.microsoft.com/office/drawing/2010/main"/>
+                      </a:ext>
+                    </a:extLst>
+                  </pic:spPr>
+                </pic:pic>
+              </a:graphicData>
+            </a:graphic>
+          </wp:inline>
+        </w:drawing>
+      </w:r>
     </w:p>
     <w:p>
       <w:pPr>
         <w:widowControl/>
         <w:jc w:val="left"/>
+      </w:pPr>
+    </w:p>
+    <w:p>
+      <w:pPr>
+        <w:widowControl/>
+        <w:jc w:val="left"/>
+        <w:rPr>
+          <w:noProof/>
+        </w:rPr>
+      </w:pPr>
+      <w:r>
+        <w:rPr>
+          <w:noProof/>
+        </w:rPr>
+        <w:lastRenderedPageBreak/>
+        <mc:AlternateContent>
+          <mc:Choice Requires="wps">
+            <w:drawing>
+              <wp:anchor distT="0" distB="0" distL="114300" distR="114300" simplePos="0" relativeHeight="251709440" behindDoc="0" locked="0" layoutInCell="1" allowOverlap="1" wp14:anchorId="37E44DC6" wp14:editId="099BDCF1">
+                <wp:simplePos x="0" y="0"/>
+                <wp:positionH relativeFrom="margin">
+                  <wp:posOffset>3533858</wp:posOffset>
+                </wp:positionH>
+                <wp:positionV relativeFrom="paragraph">
+                  <wp:posOffset>349857</wp:posOffset>
+                </wp:positionV>
+                <wp:extent cx="2162175" cy="3601941"/>
+                <wp:effectExtent l="0" t="0" r="9525" b="0"/>
+                <wp:wrapNone/>
+                <wp:docPr id="195" name="文本框 2"/>
+                <wp:cNvGraphicFramePr>
+                  <a:graphicFrameLocks xmlns:a="http://schemas.openxmlformats.org/drawingml/2006/main"/>
+                </wp:cNvGraphicFramePr>
+                <a:graphic xmlns:a="http://schemas.openxmlformats.org/drawingml/2006/main">
+                  <a:graphicData uri="http://schemas.microsoft.com/office/word/2010/wordprocessingShape">
+                    <wps:wsp>
+                      <wps:cNvSpPr txBox="1">
+                        <a:spLocks noChangeArrowheads="1"/>
+                      </wps:cNvSpPr>
+                      <wps:spPr bwMode="auto">
+                        <a:xfrm>
+                          <a:off x="0" y="0"/>
+                          <a:ext cx="2162175" cy="3601941"/>
+                        </a:xfrm>
+                        <a:prstGeom prst="rect">
+                          <a:avLst/>
+                        </a:prstGeom>
+                        <a:solidFill>
+                          <a:srgbClr val="FFFFFF"/>
+                        </a:solidFill>
+                        <a:ln w="9525">
+                          <a:noFill/>
+                          <a:miter lim="800000"/>
+                          <a:headEnd/>
+                          <a:tailEnd/>
+                        </a:ln>
+                      </wps:spPr>
+                      <wps:txbx>
+                        <w:txbxContent>
+                          <w:p>
+                            <w:pPr>
+                              <w:pStyle w:val="a3"/>
+                              <w:numPr>
+                                <w:ilvl w:val="0"/>
+                                <w:numId w:val="4"/>
+                              </w:numPr>
+                              <w:spacing w:afterLines="50" w:after="156"/>
+                              <w:ind w:left="0" w:firstLineChars="0" w:firstLine="0"/>
+                            </w:pPr>
+                            <w:r>
+                              <w:rPr>
+                                <w:rFonts w:hint="eastAsia"/>
+                              </w:rPr>
+                              <w:t>将第</w:t>
+                            </w:r>
+                            <w:r>
+                              <w:rPr>
+                                <w:rFonts w:hint="eastAsia"/>
+                              </w:rPr>
+                              <w:t>1</w:t>
+                            </w:r>
+                            <w:r>
+                              <w:rPr>
+                                <w:rFonts w:hint="eastAsia"/>
+                              </w:rPr>
+                              <w:t>行，</w:t>
+                            </w:r>
+                            <w:r>
+                              <w:rPr>
+                                <w:rFonts w:hint="eastAsia"/>
+                              </w:rPr>
+                              <w:t>R</w:t>
+                            </w:r>
+                            <w:r>
+                              <w:t>epetitions</w:t>
+                            </w:r>
+                            <w:r>
+                              <w:rPr>
+                                <w:rFonts w:hint="eastAsia"/>
+                              </w:rPr>
+                              <w:t>列的数值由</w:t>
+                            </w:r>
+                            <w:r>
+                              <w:rPr>
+                                <w:rFonts w:hint="eastAsia"/>
+                              </w:rPr>
+                              <w:t>1</w:t>
+                            </w:r>
+                            <w:r>
+                              <w:rPr>
+                                <w:rFonts w:hint="eastAsia"/>
+                              </w:rPr>
+                              <w:t>改为</w:t>
+                            </w:r>
+                            <w:r>
+                              <w:rPr>
+                                <w:rFonts w:hint="eastAsia"/>
+                              </w:rPr>
+                              <w:t>2</w:t>
+                            </w:r>
+                            <w:r>
+                              <w:rPr>
+                                <w:rFonts w:hint="eastAsia"/>
+                              </w:rPr>
+                              <w:t>，然后按住键盘上“</w:t>
+                            </w:r>
+                            <w:r>
+                              <w:rPr>
+                                <w:rFonts w:hint="eastAsia"/>
+                              </w:rPr>
+                              <w:t>A</w:t>
+                            </w:r>
+                            <w:r>
+                              <w:t>lt</w:t>
+                            </w:r>
+                            <w:r>
+                              <w:rPr>
+                                <w:rFonts w:hint="eastAsia"/>
+                              </w:rPr>
+                              <w:t>”键的同时，按住鼠标左键并向下拖拽直到第</w:t>
+                            </w:r>
+                            <w:r>
+                              <w:rPr>
+                                <w:rFonts w:hint="eastAsia"/>
+                              </w:rPr>
+                              <w:t>6</w:t>
+                            </w:r>
+                            <w:r>
+                              <w:rPr>
+                                <w:rFonts w:hint="eastAsia"/>
+                              </w:rPr>
+                              <w:t>行（这个过程中鼠标图标会变为一个“十”图标），将</w:t>
+                            </w:r>
+                            <w:r>
+                              <w:rPr>
+                                <w:rFonts w:hint="eastAsia"/>
+                              </w:rPr>
+                              <w:t>1</w:t>
+                            </w:r>
+                            <w:r>
+                              <w:rPr>
+                                <w:rFonts w:hint="eastAsia"/>
+                              </w:rPr>
+                              <w:t>到</w:t>
+                            </w:r>
+                            <w:r>
+                              <w:rPr>
+                                <w:rFonts w:hint="eastAsia"/>
+                              </w:rPr>
+                              <w:t>6</w:t>
+                            </w:r>
+                            <w:r>
+                              <w:rPr>
+                                <w:rFonts w:hint="eastAsia"/>
+                              </w:rPr>
+                              <w:t>行的内容均改为</w:t>
+                            </w:r>
+                            <w:r>
+                              <w:rPr>
+                                <w:rFonts w:hint="eastAsia"/>
+                              </w:rPr>
+                              <w:t>2</w:t>
+                            </w:r>
+                            <w:r>
+                              <w:rPr>
+                                <w:rFonts w:hint="eastAsia"/>
+                              </w:rPr>
+                              <w:t>。</w:t>
+                            </w:r>
+                          </w:p>
+                          <w:p>
+                            <w:pPr>
+                              <w:pStyle w:val="a3"/>
+                              <w:numPr>
+                                <w:ilvl w:val="0"/>
+                                <w:numId w:val="4"/>
+                              </w:numPr>
+                              <w:spacing w:afterLines="50" w:after="156"/>
+                              <w:ind w:left="0" w:firstLineChars="0" w:firstLine="0"/>
+                              <w:rPr>
+                                <w:rFonts w:hint="eastAsia"/>
+                              </w:rPr>
+                            </w:pPr>
+                            <w:r>
+                              <w:rPr>
+                                <w:rFonts w:hint="eastAsia"/>
+                              </w:rPr>
+                              <w:t>在第一行里面的</w:t>
+                            </w:r>
+                            <w:r>
+                              <w:rPr>
+                                <w:rFonts w:hint="eastAsia"/>
+                              </w:rPr>
+                              <w:t>T</w:t>
+                            </w:r>
+                            <w:r>
+                              <w:t>imeline</w:t>
+                            </w:r>
+                            <w:r>
+                              <w:rPr>
+                                <w:rFonts w:hint="eastAsia"/>
+                              </w:rPr>
+                              <w:t>里面填入</w:t>
+                            </w:r>
+                            <w:proofErr w:type="spellStart"/>
+                            <w:r>
+                              <w:rPr>
+                                <w:rFonts w:hint="eastAsia"/>
+                              </w:rPr>
+                              <w:t>t</w:t>
+                            </w:r>
+                            <w:r>
+                              <w:t>r</w:t>
+                            </w:r>
+                            <w:r>
+                              <w:rPr>
+                                <w:rFonts w:hint="eastAsia"/>
+                              </w:rPr>
+                              <w:t>ial</w:t>
+                            </w:r>
+                            <w:r>
+                              <w:t>TL</w:t>
+                            </w:r>
+                            <w:proofErr w:type="spellEnd"/>
+                            <w:r>
+                              <w:rPr>
+                                <w:rFonts w:hint="eastAsia"/>
+                              </w:rPr>
+                              <w:t>后按回车键确认以新建一个名为</w:t>
+                            </w:r>
+                            <w:proofErr w:type="spellStart"/>
+                            <w:r>
+                              <w:t>trialTL</w:t>
+                            </w:r>
+                            <w:proofErr w:type="spellEnd"/>
+                            <w:r>
+                              <w:rPr>
+                                <w:rFonts w:hint="eastAsia"/>
+                              </w:rPr>
+                              <w:t>（左侧</w:t>
+                            </w:r>
+                            <w:r>
+                              <w:t>Structure</w:t>
+                            </w:r>
+                            <w:r>
+                              <w:rPr>
+                                <w:rFonts w:hint="eastAsia"/>
+                              </w:rPr>
+                              <w:t>里面会多一个名为</w:t>
+                            </w:r>
+                            <w:proofErr w:type="spellStart"/>
+                            <w:r>
+                              <w:rPr>
+                                <w:rFonts w:hint="eastAsia"/>
+                              </w:rPr>
+                              <w:t>trial</w:t>
+                            </w:r>
+                            <w:r>
+                              <w:t>TL</w:t>
+                            </w:r>
+                            <w:proofErr w:type="spellEnd"/>
+                            <w:r>
+                              <w:rPr>
+                                <w:rFonts w:hint="eastAsia"/>
+                              </w:rPr>
+                              <w:t>的图标）。</w:t>
+                            </w:r>
+                          </w:p>
+                          <w:p>
+                            <w:pPr>
+                              <w:pStyle w:val="a3"/>
+                              <w:numPr>
+                                <w:ilvl w:val="0"/>
+                                <w:numId w:val="4"/>
+                              </w:numPr>
+                              <w:spacing w:afterLines="50" w:after="156"/>
+                              <w:ind w:left="0" w:firstLineChars="0" w:firstLine="0"/>
+                              <w:rPr>
+                                <w:rFonts w:hint="eastAsia"/>
+                              </w:rPr>
+                            </w:pPr>
+                            <w:r>
+                              <w:rPr>
+                                <w:rFonts w:hint="eastAsia"/>
+                              </w:rPr>
+                              <w:t>按照第</w:t>
+                            </w:r>
+                            <w:r>
+                              <w:rPr>
+                                <w:rFonts w:hint="eastAsia"/>
+                              </w:rPr>
+                              <w:t>7</w:t>
+                            </w:r>
+                            <w:r>
+                              <w:rPr>
+                                <w:rFonts w:hint="eastAsia"/>
+                              </w:rPr>
+                              <w:t>步的方法，将</w:t>
+                            </w:r>
+                            <w:r>
+                              <w:rPr>
+                                <w:rFonts w:hint="eastAsia"/>
+                              </w:rPr>
+                              <w:t>T</w:t>
+                            </w:r>
+                            <w:r>
+                              <w:t>imeline</w:t>
+                            </w:r>
+                            <w:r>
+                              <w:rPr>
+                                <w:rFonts w:hint="eastAsia"/>
+                              </w:rPr>
+                              <w:t>列中所有的内容填充为</w:t>
+                            </w:r>
+                            <w:proofErr w:type="spellStart"/>
+                            <w:r>
+                              <w:rPr>
+                                <w:rFonts w:hint="eastAsia"/>
+                              </w:rPr>
+                              <w:t>trial</w:t>
+                            </w:r>
+                            <w:r>
+                              <w:t>TL</w:t>
+                            </w:r>
+                            <w:proofErr w:type="spellEnd"/>
+                            <w:r>
+                              <w:rPr>
+                                <w:rFonts w:hint="eastAsia"/>
+                              </w:rPr>
+                              <w:t>。</w:t>
+                            </w:r>
+                          </w:p>
+                          <w:p>
+                            <w:pPr>
+                              <w:pStyle w:val="a3"/>
+                              <w:numPr>
+                                <w:ilvl w:val="0"/>
+                                <w:numId w:val="4"/>
+                              </w:numPr>
+                              <w:spacing w:afterLines="50" w:after="156"/>
+                              <w:ind w:left="0" w:firstLineChars="0" w:firstLine="0"/>
+                            </w:pPr>
+                            <w:r>
+                              <w:rPr>
+                                <w:rFonts w:hint="eastAsia"/>
+                              </w:rPr>
+                              <w:t>点击表格左上方的属性按钮调出循环属性对话框</w:t>
+                            </w:r>
+                            <w:r>
+                              <w:rPr>
+                                <w:rFonts w:hint="eastAsia"/>
+                              </w:rPr>
+                              <w:t>。</w:t>
+                            </w:r>
+                          </w:p>
+                        </w:txbxContent>
+                      </wps:txbx>
+                      <wps:bodyPr rot="0" vert="horz" wrap="square" lIns="91440" tIns="45720" rIns="91440" bIns="45720" anchor="t" anchorCtr="0">
+                        <a:noAutofit/>
+                      </wps:bodyPr>
+                    </wps:wsp>
+                  </a:graphicData>
+                </a:graphic>
+                <wp14:sizeRelH relativeFrom="margin">
+                  <wp14:pctWidth>0</wp14:pctWidth>
+                </wp14:sizeRelH>
+                <wp14:sizeRelV relativeFrom="margin">
+                  <wp14:pctHeight>0</wp14:pctHeight>
+                </wp14:sizeRelV>
+              </wp:anchor>
+            </w:drawing>
+          </mc:Choice>
+          <mc:Fallback>
+            <w:pict>
+              <v:shape w14:anchorId="37E44DC6" id="_x0000_s1061" type="#_x0000_t202" style="position:absolute;margin-left:278.25pt;margin-top:27.55pt;width:170.25pt;height:283.6pt;z-index:251709440;visibility:visible;mso-wrap-style:square;mso-width-percent:0;mso-height-percent:0;mso-wrap-distance-left:9pt;mso-wrap-distance-top:0;mso-wrap-distance-right:9pt;mso-wrap-distance-bottom:0;mso-position-horizontal:absolute;mso-position-horizontal-relative:margin;mso-position-vertical:absolute;mso-position-vertical-relative:text;mso-width-percent:0;mso-height-percent:0;mso-width-relative:margin;mso-height-relative:margin;v-text-anchor:top" o:gfxdata="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" stroked="f">
+                <v:textbox>
+                  <w:txbxContent>
+                    <w:p>
+                      <w:pPr>
+                        <w:pStyle w:val="a3"/>
+                        <w:numPr>
+                          <w:ilvl w:val="0"/>
+                          <w:numId w:val="4"/>
+                        </w:numPr>
+                        <w:spacing w:afterLines="50" w:after="156"/>
+                        <w:ind w:left="0" w:firstLineChars="0" w:firstLine="0"/>
+                      </w:pPr>
+                      <w:r>
+                        <w:rPr>
+                          <w:rFonts w:hint="eastAsia"/>
+                        </w:rPr>
+                        <w:t>将第</w:t>
+                      </w:r>
+                      <w:r>
+                        <w:rPr>
+                          <w:rFonts w:hint="eastAsia"/>
+                        </w:rPr>
+                        <w:t>1</w:t>
+                      </w:r>
+                      <w:r>
+                        <w:rPr>
+                          <w:rFonts w:hint="eastAsia"/>
+                        </w:rPr>
+                        <w:t>行，</w:t>
+                      </w:r>
+                      <w:r>
+                        <w:rPr>
+                          <w:rFonts w:hint="eastAsia"/>
+                        </w:rPr>
+                        <w:t>R</w:t>
+                      </w:r>
+                      <w:r>
+                        <w:t>epetitions</w:t>
+                      </w:r>
+                      <w:r>
+                        <w:rPr>
+                          <w:rFonts w:hint="eastAsia"/>
+                        </w:rPr>
+                        <w:t>列的数值由</w:t>
+                      </w:r>
+                      <w:r>
+                        <w:rPr>
+                          <w:rFonts w:hint="eastAsia"/>
+                        </w:rPr>
+                        <w:t>1</w:t>
+                      </w:r>
+                      <w:r>
+                        <w:rPr>
+                          <w:rFonts w:hint="eastAsia"/>
+                        </w:rPr>
+                        <w:t>改为</w:t>
+                      </w:r>
+                      <w:r>
+                        <w:rPr>
+                          <w:rFonts w:hint="eastAsia"/>
+                        </w:rPr>
+                        <w:t>2</w:t>
+                      </w:r>
+                      <w:r>
+                        <w:rPr>
+                          <w:rFonts w:hint="eastAsia"/>
+                        </w:rPr>
+                        <w:t>，然后按住键盘上“</w:t>
+                      </w:r>
+                      <w:r>
+                        <w:rPr>
+                          <w:rFonts w:hint="eastAsia"/>
+                        </w:rPr>
+                        <w:t>A</w:t>
+                      </w:r>
+                      <w:r>
+                        <w:t>lt</w:t>
+                      </w:r>
+                      <w:r>
+                        <w:rPr>
+                          <w:rFonts w:hint="eastAsia"/>
+                        </w:rPr>
+                        <w:t>”键的同时，按住鼠标左键并向下拖拽直到第</w:t>
+                      </w:r>
+                      <w:r>
+                        <w:rPr>
+                          <w:rFonts w:hint="eastAsia"/>
+                        </w:rPr>
+                        <w:t>6</w:t>
+                      </w:r>
+                      <w:r>
+                        <w:rPr>
+                          <w:rFonts w:hint="eastAsia"/>
+                        </w:rPr>
+                        <w:t>行（这个过程中鼠标图标会变为一个“十”图标），将</w:t>
+                      </w:r>
+                      <w:r>
+                        <w:rPr>
+                          <w:rFonts w:hint="eastAsia"/>
+                        </w:rPr>
+                        <w:t>1</w:t>
+                      </w:r>
+                      <w:r>
+                        <w:rPr>
+                          <w:rFonts w:hint="eastAsia"/>
+                        </w:rPr>
+                        <w:t>到</w:t>
+                      </w:r>
+                      <w:r>
+                        <w:rPr>
+                          <w:rFonts w:hint="eastAsia"/>
+                        </w:rPr>
+                        <w:t>6</w:t>
+                      </w:r>
+                      <w:r>
+                        <w:rPr>
+                          <w:rFonts w:hint="eastAsia"/>
+                        </w:rPr>
+                        <w:t>行的内容均改为</w:t>
+                      </w:r>
+                      <w:r>
+                        <w:rPr>
+                          <w:rFonts w:hint="eastAsia"/>
+                        </w:rPr>
+                        <w:t>2</w:t>
+                      </w:r>
+                      <w:r>
+                        <w:rPr>
+                          <w:rFonts w:hint="eastAsia"/>
+                        </w:rPr>
+                        <w:t>。</w:t>
+                      </w:r>
+                    </w:p>
+                    <w:p>
+                      <w:pPr>
+                        <w:pStyle w:val="a3"/>
+                        <w:numPr>
+                          <w:ilvl w:val="0"/>
+                          <w:numId w:val="4"/>
+                        </w:numPr>
+                        <w:spacing w:afterLines="50" w:after="156"/>
+                        <w:ind w:left="0" w:firstLineChars="0" w:firstLine="0"/>
+                        <w:rPr>
+                          <w:rFonts w:hint="eastAsia"/>
+                        </w:rPr>
+                      </w:pPr>
+                      <w:r>
+                        <w:rPr>
+                          <w:rFonts w:hint="eastAsia"/>
+                        </w:rPr>
+                        <w:t>在第一行里面的</w:t>
+                      </w:r>
+                      <w:r>
+                        <w:rPr>
+                          <w:rFonts w:hint="eastAsia"/>
+                        </w:rPr>
+                        <w:t>T</w:t>
+                      </w:r>
+                      <w:r>
+                        <w:t>imeline</w:t>
+                      </w:r>
+                      <w:r>
+                        <w:rPr>
+                          <w:rFonts w:hint="eastAsia"/>
+                        </w:rPr>
+                        <w:t>里面填入</w:t>
+                      </w:r>
+                      <w:proofErr w:type="spellStart"/>
+                      <w:r>
+                        <w:rPr>
+                          <w:rFonts w:hint="eastAsia"/>
+                        </w:rPr>
+                        <w:t>t</w:t>
+                      </w:r>
+                      <w:r>
+                        <w:t>r</w:t>
+                      </w:r>
+                      <w:r>
+                        <w:rPr>
+                          <w:rFonts w:hint="eastAsia"/>
+                        </w:rPr>
+                        <w:t>ial</w:t>
+                      </w:r>
+                      <w:r>
+                        <w:t>TL</w:t>
+                      </w:r>
+                      <w:proofErr w:type="spellEnd"/>
+                      <w:r>
+                        <w:rPr>
+                          <w:rFonts w:hint="eastAsia"/>
+                        </w:rPr>
+                        <w:t>后按回车键确认以新建一个名为</w:t>
+                      </w:r>
+                      <w:proofErr w:type="spellStart"/>
+                      <w:r>
+                        <w:t>trialTL</w:t>
+                      </w:r>
+                      <w:proofErr w:type="spellEnd"/>
+                      <w:r>
+                        <w:rPr>
+                          <w:rFonts w:hint="eastAsia"/>
+                        </w:rPr>
+                        <w:t>（左侧</w:t>
+                      </w:r>
+                      <w:r>
+                        <w:t>Structure</w:t>
+                      </w:r>
+                      <w:r>
+                        <w:rPr>
+                          <w:rFonts w:hint="eastAsia"/>
+                        </w:rPr>
+                        <w:t>里面会多一个名为</w:t>
+                      </w:r>
+                      <w:proofErr w:type="spellStart"/>
+                      <w:r>
+                        <w:rPr>
+                          <w:rFonts w:hint="eastAsia"/>
+                        </w:rPr>
+                        <w:t>trial</w:t>
+                      </w:r>
+                      <w:r>
+                        <w:t>TL</w:t>
+                      </w:r>
+                      <w:proofErr w:type="spellEnd"/>
+                      <w:r>
+                        <w:rPr>
+                          <w:rFonts w:hint="eastAsia"/>
+                        </w:rPr>
+                        <w:t>的图标）。</w:t>
+                      </w:r>
+                    </w:p>
+                    <w:p>
+                      <w:pPr>
+                        <w:pStyle w:val="a3"/>
+                        <w:numPr>
+                          <w:ilvl w:val="0"/>
+                          <w:numId w:val="4"/>
+                        </w:numPr>
+                        <w:spacing w:afterLines="50" w:after="156"/>
+                        <w:ind w:left="0" w:firstLineChars="0" w:firstLine="0"/>
+                        <w:rPr>
+                          <w:rFonts w:hint="eastAsia"/>
+                        </w:rPr>
+                      </w:pPr>
+                      <w:r>
+                        <w:rPr>
+                          <w:rFonts w:hint="eastAsia"/>
+                        </w:rPr>
+                        <w:t>按照第</w:t>
+                      </w:r>
+                      <w:r>
+                        <w:rPr>
+                          <w:rFonts w:hint="eastAsia"/>
+                        </w:rPr>
+                        <w:t>7</w:t>
+                      </w:r>
+                      <w:r>
+                        <w:rPr>
+                          <w:rFonts w:hint="eastAsia"/>
+                        </w:rPr>
+                        <w:t>步的方法，将</w:t>
+                      </w:r>
+                      <w:r>
+                        <w:rPr>
+                          <w:rFonts w:hint="eastAsia"/>
+                        </w:rPr>
+                        <w:t>T</w:t>
+                      </w:r>
+                      <w:r>
+                        <w:t>imeline</w:t>
+                      </w:r>
+                      <w:r>
+                        <w:rPr>
+                          <w:rFonts w:hint="eastAsia"/>
+                        </w:rPr>
+                        <w:t>列中所有的内容填充为</w:t>
+                      </w:r>
+                      <w:proofErr w:type="spellStart"/>
+                      <w:r>
+                        <w:rPr>
+                          <w:rFonts w:hint="eastAsia"/>
+                        </w:rPr>
+                        <w:t>trial</w:t>
+                      </w:r>
+                      <w:r>
+                        <w:t>TL</w:t>
+                      </w:r>
+                      <w:proofErr w:type="spellEnd"/>
+                      <w:r>
+                        <w:rPr>
+                          <w:rFonts w:hint="eastAsia"/>
+                        </w:rPr>
+                        <w:t>。</w:t>
+                      </w:r>
+                    </w:p>
+                    <w:p>
+                      <w:pPr>
+                        <w:pStyle w:val="a3"/>
+                        <w:numPr>
+                          <w:ilvl w:val="0"/>
+                          <w:numId w:val="4"/>
+                        </w:numPr>
+                        <w:spacing w:afterLines="50" w:after="156"/>
+                        <w:ind w:left="0" w:firstLineChars="0" w:firstLine="0"/>
+                      </w:pPr>
+                      <w:r>
+                        <w:rPr>
+                          <w:rFonts w:hint="eastAsia"/>
+                        </w:rPr>
+                        <w:t>点击表格左上方的属性按钮调出循环属性对话框</w:t>
+                      </w:r>
+                      <w:r>
+                        <w:rPr>
+                          <w:rFonts w:hint="eastAsia"/>
+                        </w:rPr>
+                        <w:t>。</w:t>
+                      </w:r>
+                    </w:p>
+                  </w:txbxContent>
+                </v:textbox>
+                <w10:wrap anchorx="margin"/>
+              </v:shape>
+            </w:pict>
+          </mc:Fallback>
+        </mc:AlternateContent>
+      </w:r>
+      <w:r>
+        <w:rPr>
+          <w:noProof/>
+        </w:rPr>
+        <mc:AlternateContent>
+          <mc:Choice Requires="wps">
+            <w:drawing>
+              <wp:anchor distT="0" distB="0" distL="114300" distR="114300" simplePos="0" relativeHeight="251711488" behindDoc="0" locked="0" layoutInCell="1" allowOverlap="1" wp14:anchorId="019A8213" wp14:editId="36835BDE">
+                <wp:simplePos x="0" y="0"/>
+                <wp:positionH relativeFrom="column">
+                  <wp:posOffset>1442003</wp:posOffset>
+                </wp:positionH>
+                <wp:positionV relativeFrom="paragraph">
+                  <wp:posOffset>850652</wp:posOffset>
+                </wp:positionV>
+                <wp:extent cx="365760" cy="262393"/>
+                <wp:effectExtent l="0" t="0" r="0" b="4445"/>
+                <wp:wrapNone/>
+                <wp:docPr id="197" name="文本框 197"/>
+                <wp:cNvGraphicFramePr/>
+                <a:graphic xmlns:a="http://schemas.openxmlformats.org/drawingml/2006/main">
+                  <a:graphicData uri="http://schemas.microsoft.com/office/word/2010/wordprocessingShape">
+                    <wps:wsp>
+                      <wps:cNvSpPr txBox="1"/>
+                      <wps:spPr>
+                        <a:xfrm>
+                          <a:off x="0" y="0"/>
+                          <a:ext cx="365760" cy="262393"/>
+                        </a:xfrm>
+                        <a:prstGeom prst="rect">
+                          <a:avLst/>
+                        </a:prstGeom>
+                        <a:noFill/>
+                        <a:ln w="6350">
+                          <a:noFill/>
+                        </a:ln>
+                      </wps:spPr>
+                      <wps:txbx>
+                        <w:txbxContent>
+                          <w:p>
+                            <w:pPr>
+                              <w:rPr>
+                                <w:rFonts w:cs="Helvetica"/>
+                                <w:b/>
+                              </w:rPr>
+                            </w:pPr>
+                            <w:r>
+                              <w:rPr>
+                                <w:rFonts w:cs="Helvetica"/>
+                                <w:b/>
+                              </w:rPr>
+                              <w:t>7</w:t>
+                            </w:r>
+                          </w:p>
+                        </w:txbxContent>
+                      </wps:txbx>
+                      <wps:bodyPr rot="0" spcFirstLastPara="0" vertOverflow="overflow" horzOverflow="overflow" vert="horz" wrap="square" lIns="91440" tIns="45720" rIns="91440" bIns="45720" numCol="1" spcCol="0" rtlCol="0" fromWordArt="0" anchor="t" anchorCtr="0" forceAA="0" compatLnSpc="1">
+                        <a:prstTxWarp prst="textNoShape">
+                          <a:avLst/>
+                        </a:prstTxWarp>
+                        <a:noAutofit/>
+                      </wps:bodyPr>
+                    </wps:wsp>
+                  </a:graphicData>
+                </a:graphic>
+                <wp14:sizeRelH relativeFrom="margin">
+                  <wp14:pctWidth>0</wp14:pctWidth>
+                </wp14:sizeRelH>
+                <wp14:sizeRelV relativeFrom="margin">
+                  <wp14:pctHeight>0</wp14:pctHeight>
+                </wp14:sizeRelV>
+              </wp:anchor>
+            </w:drawing>
+          </mc:Choice>
+          <mc:Fallback>
+            <w:pict>
+              <v:shape w14:anchorId="019A8213" id="文本框 197" o:spid="_x0000_s1062" type="#_x0000_t202" style="position:absolute;margin-left:113.55pt;margin-top:67pt;width:28.8pt;height:20.65pt;z-index:251711488;visibility:visible;mso-wrap-style:square;mso-width-percent:0;mso-height-percent:0;mso-wrap-distance-left:9pt;mso-wrap-distance-top:0;mso-wrap-distance-right:9pt;mso-wrap-distance-bottom:0;mso-position-horizontal:absolute;mso-position-horizontal-relative:text;mso-position-vertical:absolute;mso-position-vertical-relative:text;mso-width-percent:0;mso-height-percent:0;mso-width-relative:margin;mso-height-relative:margin;v-text-anchor:top" o:gfxdata="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" filled="f" stroked="f" strokeweight=".5pt">
+                <v:textbox>
+                  <w:txbxContent>
+                    <w:p>
+                      <w:pPr>
+                        <w:rPr>
+                          <w:rFonts w:cs="Helvetica"/>
+                          <w:b/>
+                        </w:rPr>
+                      </w:pPr>
+                      <w:r>
+                        <w:rPr>
+                          <w:rFonts w:cs="Helvetica"/>
+                          <w:b/>
+                        </w:rPr>
+                        <w:t>7</w:t>
+                      </w:r>
+                    </w:p>
+                  </w:txbxContent>
+                </v:textbox>
+              </v:shape>
+            </w:pict>
+          </mc:Fallback>
+        </mc:AlternateContent>
+      </w:r>
+      <w:r>
+        <w:rPr>
+          <w:noProof/>
+        </w:rPr>
+        <mc:AlternateContent>
+          <mc:Choice Requires="wps">
+            <w:drawing>
+              <wp:anchor distT="0" distB="0" distL="114300" distR="114300" simplePos="0" relativeHeight="251713536" behindDoc="0" locked="0" layoutInCell="1" allowOverlap="1" wp14:anchorId="519DA5DB" wp14:editId="294E2E86">
+                <wp:simplePos x="0" y="0"/>
+                <wp:positionH relativeFrom="column">
+                  <wp:posOffset>3231404</wp:posOffset>
+                </wp:positionH>
+                <wp:positionV relativeFrom="paragraph">
+                  <wp:posOffset>922213</wp:posOffset>
+                </wp:positionV>
+                <wp:extent cx="365760" cy="262393"/>
+                <wp:effectExtent l="0" t="0" r="0" b="4445"/>
+                <wp:wrapNone/>
+                <wp:docPr id="198" name="文本框 198"/>
+                <wp:cNvGraphicFramePr/>
+                <a:graphic xmlns:a="http://schemas.openxmlformats.org/drawingml/2006/main">
+                  <a:graphicData uri="http://schemas.microsoft.com/office/word/2010/wordprocessingShape">
+                    <wps:wsp>
+                      <wps:cNvSpPr txBox="1"/>
+                      <wps:spPr>
+                        <a:xfrm>
+                          <a:off x="0" y="0"/>
+                          <a:ext cx="365760" cy="262393"/>
+                        </a:xfrm>
+                        <a:prstGeom prst="rect">
+                          <a:avLst/>
+                        </a:prstGeom>
+                        <a:noFill/>
+                        <a:ln w="6350">
+                          <a:noFill/>
+                        </a:ln>
+                      </wps:spPr>
+                      <wps:txbx>
+                        <w:txbxContent>
+                          <w:p>
+                            <w:pPr>
+                              <w:rPr>
+                                <w:rFonts w:cs="Helvetica"/>
+                                <w:b/>
+                              </w:rPr>
+                            </w:pPr>
+                            <w:r>
+                              <w:rPr>
+                                <w:rFonts w:cs="Helvetica"/>
+                                <w:b/>
+                              </w:rPr>
+                              <w:t>8</w:t>
+                            </w:r>
+                          </w:p>
+                        </w:txbxContent>
+                      </wps:txbx>
+                      <wps:bodyPr rot="0" spcFirstLastPara="0" vertOverflow="overflow" horzOverflow="overflow" vert="horz" wrap="square" lIns="91440" tIns="45720" rIns="91440" bIns="45720" numCol="1" spcCol="0" rtlCol="0" fromWordArt="0" anchor="t" anchorCtr="0" forceAA="0" compatLnSpc="1">
+                        <a:prstTxWarp prst="textNoShape">
+                          <a:avLst/>
+                        </a:prstTxWarp>
+                        <a:noAutofit/>
+                      </wps:bodyPr>
+                    </wps:wsp>
+                  </a:graphicData>
+                </a:graphic>
+                <wp14:sizeRelH relativeFrom="margin">
+                  <wp14:pctWidth>0</wp14:pctWidth>
+                </wp14:sizeRelH>
+                <wp14:sizeRelV relativeFrom="margin">
+                  <wp14:pctHeight>0</wp14:pctHeight>
+                </wp14:sizeRelV>
+              </wp:anchor>
+            </w:drawing>
+          </mc:Choice>
+          <mc:Fallback>
+            <w:pict>
+              <v:shape w14:anchorId="519DA5DB" id="文本框 198" o:spid="_x0000_s1063" type="#_x0000_t202" style="position:absolute;margin-left:254.45pt;margin-top:72.6pt;width:28.8pt;height:20.65pt;z-index:251713536;visibility:visible;mso-wrap-style:square;mso-width-percent:0;mso-height-percent:0;mso-wrap-distance-left:9pt;mso-wrap-distance-top:0;mso-wrap-distance-right:9pt;mso-wrap-distance-bottom:0;mso-position-horizontal:absolute;mso-position-horizontal-relative:text;mso-position-vertical:absolute;mso-position-vertical-relative:text;mso-width-percent:0;mso-height-percent:0;mso-width-relative:margin;mso-height-relative:margin;v-text-anchor:top" o:gfxdata="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" filled="f" stroked="f" strokeweight=".5pt">
+                <v:textbox>
+                  <w:txbxContent>
+                    <w:p>
+                      <w:pPr>
+                        <w:rPr>
+                          <w:rFonts w:cs="Helvetica"/>
+                          <w:b/>
+                        </w:rPr>
+                      </w:pPr>
+                      <w:r>
+                        <w:rPr>
+                          <w:rFonts w:cs="Helvetica"/>
+                          <w:b/>
+                        </w:rPr>
+                        <w:t>8</w:t>
+                      </w:r>
+                    </w:p>
+                  </w:txbxContent>
+                </v:textbox>
+              </v:shape>
+            </w:pict>
+          </mc:Fallback>
+        </mc:AlternateContent>
+      </w:r>
+      <w:r>
+        <w:rPr>
+          <w:noProof/>
+        </w:rPr>
+        <w:t xml:space="preserve"> </w:t>
+      </w:r>
+      <w:r>
+        <w:rPr>
+          <w:noProof/>
+        </w:rPr>
+        <w:t xml:space="preserve"> </w:t>
+      </w:r>
+      <w:r>
+        <w:rPr>
+          <w:noProof/>
+        </w:rPr>
+        <w:drawing>
+          <wp:inline distT="0" distB="0" distL="0" distR="0" wp14:anchorId="4EC56CEE" wp14:editId="48981381">
+            <wp:extent cx="3609656" cy="4587903"/>
+            <wp:effectExtent l="0" t="0" r="0" b="3175"/>
+            <wp:docPr id="196" name="图片 196"/>
+            <wp:cNvGraphicFramePr>
+              <a:graphicFrameLocks xmlns:a="http://schemas.openxmlformats.org/drawingml/2006/main" noChangeAspect="1"/>
+            </wp:cNvGraphicFramePr>
+            <a:graphic xmlns:a="http://schemas.openxmlformats.org/drawingml/2006/main">
+              <a:graphicData uri="http://schemas.openxmlformats.org/drawingml/2006/picture">
+                <pic:pic xmlns:pic="http://schemas.openxmlformats.org/drawingml/2006/picture">
+                  <pic:nvPicPr>
+                    <pic:cNvPr id="1" name=""/>
+                    <pic:cNvPicPr/>
+                  </pic:nvPicPr>
+                  <pic:blipFill>
+                    <a:blip r:embed="rId41"/>
+                    <a:stretch>
+                      <a:fillRect/>
+                    </a:stretch>
+                  </pic:blipFill>
+                  <pic:spPr>
+                    <a:xfrm>
+                      <a:off x="0" y="0"/>
+                      <a:ext cx="3628589" cy="4611967"/>
+                    </a:xfrm>
+                    <a:prstGeom prst="rect">
+                      <a:avLst/>
+                    </a:prstGeom>
+                  </pic:spPr>
+                </pic:pic>
+              </a:graphicData>
+            </a:graphic>
+          </wp:inline>
+        </w:drawing>
+      </w:r>
+    </w:p>
+    <w:p>
+      <w:pPr>
+        <w:widowControl/>
+        <w:jc w:val="left"/>
+        <w:rPr>
+          <w:rFonts w:hint="eastAsia"/>
+        </w:rPr>
+      </w:pPr>
+    </w:p>
+    <w:p>
+      <w:pPr>
+        <w:widowControl/>
+        <w:jc w:val="left"/>
+      </w:pPr>
+      <w:r>
+        <w:rPr>
+          <w:noProof/>
+        </w:rPr>
+        <mc:AlternateContent>
+          <mc:Choice Requires="wps">
+            <w:drawing>
+              <wp:anchor distT="0" distB="0" distL="114300" distR="114300" simplePos="0" relativeHeight="251717632" behindDoc="0" locked="0" layoutInCell="1" allowOverlap="1" wp14:anchorId="52B252D5" wp14:editId="75BA28D5">
+                <wp:simplePos x="0" y="0"/>
+                <wp:positionH relativeFrom="margin">
+                  <wp:posOffset>3629273</wp:posOffset>
+                </wp:positionH>
+                <wp:positionV relativeFrom="paragraph">
+                  <wp:posOffset>461838</wp:posOffset>
+                </wp:positionV>
+                <wp:extent cx="2027583" cy="1597660"/>
+                <wp:effectExtent l="0" t="0" r="0" b="2540"/>
+                <wp:wrapNone/>
+                <wp:docPr id="200" name="文本框 2"/>
+                <wp:cNvGraphicFramePr>
+                  <a:graphicFrameLocks xmlns:a="http://schemas.openxmlformats.org/drawingml/2006/main"/>
+                </wp:cNvGraphicFramePr>
+                <a:graphic xmlns:a="http://schemas.openxmlformats.org/drawingml/2006/main">
+                  <a:graphicData uri="http://schemas.microsoft.com/office/word/2010/wordprocessingShape">
+                    <wps:wsp>
+                      <wps:cNvSpPr txBox="1">
+                        <a:spLocks noChangeArrowheads="1"/>
+                      </wps:cNvSpPr>
+                      <wps:spPr bwMode="auto">
+                        <a:xfrm>
+                          <a:off x="0" y="0"/>
+                          <a:ext cx="2027583" cy="1597660"/>
+                        </a:xfrm>
+                        <a:prstGeom prst="rect">
+                          <a:avLst/>
+                        </a:prstGeom>
+                        <a:solidFill>
+                          <a:srgbClr val="FFFFFF"/>
+                        </a:solidFill>
+                        <a:ln w="9525">
+                          <a:noFill/>
+                          <a:miter lim="800000"/>
+                          <a:headEnd/>
+                          <a:tailEnd/>
+                        </a:ln>
+                      </wps:spPr>
+                      <wps:txbx>
+                        <w:txbxContent>
+                          <w:p>
+                            <w:pPr>
+                              <w:pStyle w:val="a3"/>
+                              <w:numPr>
+                                <w:ilvl w:val="0"/>
+                                <w:numId w:val="4"/>
+                              </w:numPr>
+                              <w:spacing w:afterLines="50" w:after="156"/>
+                              <w:ind w:left="0" w:firstLineChars="0" w:firstLine="0"/>
+                            </w:pPr>
+                            <w:r>
+                              <w:rPr>
+                                <w:rFonts w:hint="eastAsia"/>
+                              </w:rPr>
+                              <w:t>在属性对话框中，</w:t>
+                            </w:r>
+                            <w:r>
+                              <w:rPr>
+                                <w:rFonts w:hint="eastAsia"/>
+                              </w:rPr>
+                              <w:t>O</w:t>
+                            </w:r>
+                            <w:r>
+                              <w:t>rder</w:t>
+                            </w:r>
+                            <w:r>
+                              <w:rPr>
+                                <w:rFonts w:hint="eastAsia"/>
+                              </w:rPr>
+                              <w:t>下拉菜单中选中“</w:t>
+                            </w:r>
+                            <w:r>
+                              <w:rPr>
+                                <w:rFonts w:hint="eastAsia"/>
+                              </w:rPr>
+                              <w:t>R</w:t>
+                            </w:r>
+                            <w:r>
+                              <w:t>andom without Replacement</w:t>
+                            </w:r>
+                            <w:r>
+                              <w:rPr>
+                                <w:rFonts w:hint="eastAsia"/>
+                              </w:rPr>
+                              <w:t>”，以实现在</w:t>
+                            </w:r>
+                            <w:proofErr w:type="spellStart"/>
+                            <w:r>
+                              <w:rPr>
+                                <w:rFonts w:hint="eastAsia"/>
+                              </w:rPr>
+                              <w:t>trial</w:t>
+                            </w:r>
+                            <w:r>
+                              <w:t>sLoop</w:t>
+                            </w:r>
+                            <w:proofErr w:type="spellEnd"/>
+                            <w:r>
+                              <w:rPr>
+                                <w:rFonts w:hint="eastAsia"/>
+                              </w:rPr>
+                              <w:t>的循环中随机运行每一行的</w:t>
+                            </w:r>
+                            <w:r>
+                              <w:rPr>
+                                <w:rFonts w:hint="eastAsia"/>
+                              </w:rPr>
+                              <w:t>T</w:t>
+                            </w:r>
+                            <w:r>
+                              <w:t>imeline</w:t>
+                            </w:r>
+                            <w:r>
+                              <w:rPr>
+                                <w:rFonts w:hint="eastAsia"/>
+                              </w:rPr>
+                              <w:t>。</w:t>
+                            </w:r>
+                          </w:p>
+                          <w:p>
+                            <w:pPr>
+                              <w:pStyle w:val="a3"/>
+                              <w:numPr>
+                                <w:ilvl w:val="0"/>
+                                <w:numId w:val="4"/>
+                              </w:numPr>
+                              <w:spacing w:afterLines="50" w:after="156"/>
+                              <w:ind w:left="0" w:firstLineChars="0" w:firstLine="0"/>
+                              <w:rPr>
+                                <w:rFonts w:hint="eastAsia"/>
+                              </w:rPr>
+                            </w:pPr>
+                            <w:r>
+                              <w:rPr>
+                                <w:rFonts w:hint="eastAsia"/>
+                              </w:rPr>
+                              <w:t>点击</w:t>
+                            </w:r>
+                            <w:r>
+                              <w:t>OK</w:t>
+                            </w:r>
+                            <w:r>
+                              <w:rPr>
+                                <w:rFonts w:hint="eastAsia"/>
+                              </w:rPr>
+                              <w:t>按钮确定并返回</w:t>
+                            </w:r>
+                            <w:proofErr w:type="spellStart"/>
+                            <w:r>
+                              <w:rPr>
+                                <w:rFonts w:hint="eastAsia"/>
+                              </w:rPr>
+                              <w:t>T</w:t>
+                            </w:r>
+                            <w:r>
+                              <w:t>rialsLoop</w:t>
+                            </w:r>
+                            <w:proofErr w:type="spellEnd"/>
+                            <w:r>
+                              <w:rPr>
+                                <w:rFonts w:hint="eastAsia"/>
+                              </w:rPr>
+                              <w:t>的表格界面。</w:t>
+                            </w:r>
+                          </w:p>
+                        </w:txbxContent>
+                      </wps:txbx>
+                      <wps:bodyPr rot="0" vert="horz" wrap="square" lIns="91440" tIns="45720" rIns="91440" bIns="45720" anchor="t" anchorCtr="0">
+                        <a:noAutofit/>
+                      </wps:bodyPr>
+                    </wps:wsp>
+                  </a:graphicData>
+                </a:graphic>
+                <wp14:sizeRelH relativeFrom="margin">
+                  <wp14:pctWidth>0</wp14:pctWidth>
+                </wp14:sizeRelH>
+                <wp14:sizeRelV relativeFrom="margin">
+                  <wp14:pctHeight>0</wp14:pctHeight>
+                </wp14:sizeRelV>
+              </wp:anchor>
+            </w:drawing>
+          </mc:Choice>
+          <mc:Fallback>
+            <w:pict>
+              <v:shape w14:anchorId="52B252D5" id="_x0000_s1064" type="#_x0000_t202" style="position:absolute;margin-left:285.75pt;margin-top:36.35pt;width:159.65pt;height:125.8pt;z-index:251717632;visibility:visible;mso-wrap-style:square;mso-width-percent:0;mso-height-percent:0;mso-wrap-distance-left:9pt;mso-wrap-distance-top:0;mso-wrap-distance-right:9pt;mso-wrap-distance-bottom:0;mso-position-horizontal:absolute;mso-position-horizontal-relative:margin;mso-position-vertical:absolute;mso-position-vertical-relative:text;mso-width-percent:0;mso-height-percent:0;mso-width-relative:margin;mso-height-relative:margin;v-text-anchor:top" o:gfxdata="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" stroked="f">
+                <v:textbox>
+                  <w:txbxContent>
+                    <w:p>
+                      <w:pPr>
+                        <w:pStyle w:val="a3"/>
+                        <w:numPr>
+                          <w:ilvl w:val="0"/>
+                          <w:numId w:val="4"/>
+                        </w:numPr>
+                        <w:spacing w:afterLines="50" w:after="156"/>
+                        <w:ind w:left="0" w:firstLineChars="0" w:firstLine="0"/>
+                      </w:pPr>
+                      <w:r>
+                        <w:rPr>
+                          <w:rFonts w:hint="eastAsia"/>
+                        </w:rPr>
+                        <w:t>在属性对话框中，</w:t>
+                      </w:r>
+                      <w:r>
+                        <w:rPr>
+                          <w:rFonts w:hint="eastAsia"/>
+                        </w:rPr>
+                        <w:t>O</w:t>
+                      </w:r>
+                      <w:r>
+                        <w:t>rder</w:t>
+                      </w:r>
+                      <w:r>
+                        <w:rPr>
+                          <w:rFonts w:hint="eastAsia"/>
+                        </w:rPr>
+                        <w:t>下拉菜单中选中“</w:t>
+                      </w:r>
+                      <w:r>
+                        <w:rPr>
+                          <w:rFonts w:hint="eastAsia"/>
+                        </w:rPr>
+                        <w:t>R</w:t>
+                      </w:r>
+                      <w:r>
+                        <w:t>andom without Replacement</w:t>
+                      </w:r>
+                      <w:r>
+                        <w:rPr>
+                          <w:rFonts w:hint="eastAsia"/>
+                        </w:rPr>
+                        <w:t>”，以实现在</w:t>
+                      </w:r>
+                      <w:proofErr w:type="spellStart"/>
+                      <w:r>
+                        <w:rPr>
+                          <w:rFonts w:hint="eastAsia"/>
+                        </w:rPr>
+                        <w:t>trial</w:t>
+                      </w:r>
+                      <w:r>
+                        <w:t>sLoop</w:t>
+                      </w:r>
+                      <w:proofErr w:type="spellEnd"/>
+                      <w:r>
+                        <w:rPr>
+                          <w:rFonts w:hint="eastAsia"/>
+                        </w:rPr>
+                        <w:t>的循环中随机运行每一行的</w:t>
+                      </w:r>
+                      <w:r>
+                        <w:rPr>
+                          <w:rFonts w:hint="eastAsia"/>
+                        </w:rPr>
+                        <w:t>T</w:t>
+                      </w:r>
+                      <w:r>
+                        <w:t>imeline</w:t>
+                      </w:r>
+                      <w:r>
+                        <w:rPr>
+                          <w:rFonts w:hint="eastAsia"/>
+                        </w:rPr>
+                        <w:t>。</w:t>
+                      </w:r>
+                    </w:p>
+                    <w:p>
+                      <w:pPr>
+                        <w:pStyle w:val="a3"/>
+                        <w:numPr>
+                          <w:ilvl w:val="0"/>
+                          <w:numId w:val="4"/>
+                        </w:numPr>
+                        <w:spacing w:afterLines="50" w:after="156"/>
+                        <w:ind w:left="0" w:firstLineChars="0" w:firstLine="0"/>
+                        <w:rPr>
+                          <w:rFonts w:hint="eastAsia"/>
+                        </w:rPr>
+                      </w:pPr>
+                      <w:r>
+                        <w:rPr>
+                          <w:rFonts w:hint="eastAsia"/>
+                        </w:rPr>
+                        <w:t>点击</w:t>
+                      </w:r>
+                      <w:r>
+                        <w:t>OK</w:t>
+                      </w:r>
+                      <w:r>
+                        <w:rPr>
+                          <w:rFonts w:hint="eastAsia"/>
+                        </w:rPr>
+                        <w:t>按钮确定并返回</w:t>
+                      </w:r>
+                      <w:proofErr w:type="spellStart"/>
+                      <w:r>
+                        <w:rPr>
+                          <w:rFonts w:hint="eastAsia"/>
+                        </w:rPr>
+                        <w:t>T</w:t>
+                      </w:r>
+                      <w:r>
+                        <w:t>rialsLoop</w:t>
+                      </w:r>
+                      <w:proofErr w:type="spellEnd"/>
+                      <w:r>
+                        <w:rPr>
+                          <w:rFonts w:hint="eastAsia"/>
+                        </w:rPr>
+                        <w:t>的表格界面。</w:t>
+                      </w:r>
+                    </w:p>
+                  </w:txbxContent>
+                </v:textbox>
+                <w10:wrap anchorx="margin"/>
+              </v:shape>
+            </w:pict>
+          </mc:Fallback>
+        </mc:AlternateContent>
+      </w:r>
+      <w:r>
+        <w:rPr>
+          <w:noProof/>
+        </w:rPr>
+        <mc:AlternateContent>
+          <mc:Choice Requires="wps">
+            <w:drawing>
+              <wp:anchor distT="0" distB="0" distL="114300" distR="114300" simplePos="0" relativeHeight="251721728" behindDoc="0" locked="0" layoutInCell="1" allowOverlap="1" wp14:anchorId="297D380E" wp14:editId="4628448D">
+                <wp:simplePos x="0" y="0"/>
+                <wp:positionH relativeFrom="margin">
+                  <wp:posOffset>1920571</wp:posOffset>
+                </wp:positionH>
+                <wp:positionV relativeFrom="paragraph">
+                  <wp:posOffset>1862483</wp:posOffset>
+                </wp:positionV>
+                <wp:extent cx="365760" cy="262393"/>
+                <wp:effectExtent l="0" t="0" r="0" b="4445"/>
+                <wp:wrapNone/>
+                <wp:docPr id="203" name="文本框 203"/>
+                <wp:cNvGraphicFramePr/>
+                <a:graphic xmlns:a="http://schemas.openxmlformats.org/drawingml/2006/main">
+                  <a:graphicData uri="http://schemas.microsoft.com/office/word/2010/wordprocessingShape">
+                    <wps:wsp>
+                      <wps:cNvSpPr txBox="1"/>
+                      <wps:spPr>
+                        <a:xfrm>
+                          <a:off x="0" y="0"/>
+                          <a:ext cx="365760" cy="262393"/>
+                        </a:xfrm>
+                        <a:prstGeom prst="rect">
+                          <a:avLst/>
+                        </a:prstGeom>
+                        <a:noFill/>
+                        <a:ln w="6350">
+                          <a:noFill/>
+                        </a:ln>
+                      </wps:spPr>
+                      <wps:txbx>
+                        <w:txbxContent>
+                          <w:p>
+                            <w:pPr>
+                              <w:rPr>
+                                <w:rFonts w:cs="Helvetica"/>
+                                <w:b/>
+                              </w:rPr>
+                            </w:pPr>
+                            <w:r>
+                              <w:rPr>
+                                <w:rFonts w:cs="Helvetica"/>
+                                <w:b/>
+                              </w:rPr>
+                              <w:t>12</w:t>
+                            </w:r>
+                          </w:p>
+                        </w:txbxContent>
+                      </wps:txbx>
+                      <wps:bodyPr rot="0" spcFirstLastPara="0" vertOverflow="overflow" horzOverflow="overflow" vert="horz" wrap="square" lIns="91440" tIns="45720" rIns="91440" bIns="45720" numCol="1" spcCol="0" rtlCol="0" fromWordArt="0" anchor="t" anchorCtr="0" forceAA="0" compatLnSpc="1">
+                        <a:prstTxWarp prst="textNoShape">
+                          <a:avLst/>
+                        </a:prstTxWarp>
+                        <a:noAutofit/>
+                      </wps:bodyPr>
+                    </wps:wsp>
+                  </a:graphicData>
+                </a:graphic>
+                <wp14:sizeRelH relativeFrom="margin">
+                  <wp14:pctWidth>0</wp14:pctWidth>
+                </wp14:sizeRelH>
+                <wp14:sizeRelV relativeFrom="margin">
+                  <wp14:pctHeight>0</wp14:pctHeight>
+                </wp14:sizeRelV>
+              </wp:anchor>
+            </w:drawing>
+          </mc:Choice>
+          <mc:Fallback>
+            <w:pict>
+              <v:shape w14:anchorId="297D380E" id="文本框 203" o:spid="_x0000_s1065" type="#_x0000_t202" style="position:absolute;margin-left:151.25pt;margin-top:146.65pt;width:28.8pt;height:20.65pt;z-index:251721728;visibility:visible;mso-wrap-style:square;mso-width-percent:0;mso-height-percent:0;mso-wrap-distance-left:9pt;mso-wrap-distance-top:0;mso-wrap-distance-right:9pt;mso-wrap-distance-bottom:0;mso-position-horizontal:absolute;mso-position-horizontal-relative:margin;mso-position-vertical:absolute;mso-position-vertical-relative:text;mso-width-percent:0;mso-height-percent:0;mso-width-relative:margin;mso-height-relative:margin;v-text-anchor:top" o:gfxdata="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" filled="f" stroked="f" strokeweight=".5pt">
+                <v:textbox>
+                  <w:txbxContent>
+                    <w:p>
+                      <w:pPr>
+                        <w:rPr>
+                          <w:rFonts w:cs="Helvetica"/>
+                          <w:b/>
+                        </w:rPr>
+                      </w:pPr>
+                      <w:r>
+                        <w:rPr>
+                          <w:rFonts w:cs="Helvetica"/>
+                          <w:b/>
+                        </w:rPr>
+                        <w:t>12</w:t>
+                      </w:r>
+                    </w:p>
+                  </w:txbxContent>
+                </v:textbox>
+                <w10:wrap anchorx="margin"/>
+              </v:shape>
+            </w:pict>
+          </mc:Fallback>
+        </mc:AlternateContent>
+      </w:r>
+      <w:r>
+        <w:rPr>
+          <w:noProof/>
+        </w:rPr>
+        <mc:AlternateContent>
+          <mc:Choice Requires="wps">
+            <w:drawing>
+              <wp:anchor distT="0" distB="0" distL="114300" distR="114300" simplePos="0" relativeHeight="251719680" behindDoc="0" locked="0" layoutInCell="1" allowOverlap="1" wp14:anchorId="361D5051" wp14:editId="3B8691D1">
+                <wp:simplePos x="0" y="0"/>
+                <wp:positionH relativeFrom="margin">
+                  <wp:posOffset>2126173</wp:posOffset>
+                </wp:positionH>
+                <wp:positionV relativeFrom="paragraph">
+                  <wp:posOffset>596872</wp:posOffset>
+                </wp:positionV>
+                <wp:extent cx="365760" cy="262393"/>
+                <wp:effectExtent l="0" t="0" r="0" b="4445"/>
+                <wp:wrapNone/>
+                <wp:docPr id="202" name="文本框 202"/>
+                <wp:cNvGraphicFramePr/>
+                <a:graphic xmlns:a="http://schemas.openxmlformats.org/drawingml/2006/main">
+                  <a:graphicData uri="http://schemas.microsoft.com/office/word/2010/wordprocessingShape">
+                    <wps:wsp>
+                      <wps:cNvSpPr txBox="1"/>
+                      <wps:spPr>
+                        <a:xfrm>
+                          <a:off x="0" y="0"/>
+                          <a:ext cx="365760" cy="262393"/>
+                        </a:xfrm>
+                        <a:prstGeom prst="rect">
+                          <a:avLst/>
+                        </a:prstGeom>
+                        <a:noFill/>
+                        <a:ln w="6350">
+                          <a:noFill/>
+                        </a:ln>
+                      </wps:spPr>
+                      <wps:txbx>
+                        <w:txbxContent>
+                          <w:p>
+                            <w:pPr>
+                              <w:rPr>
+                                <w:rFonts w:cs="Helvetica"/>
+                                <w:b/>
+                              </w:rPr>
+                            </w:pPr>
+                            <w:r>
+                              <w:rPr>
+                                <w:rFonts w:cs="Helvetica"/>
+                                <w:b/>
+                              </w:rPr>
+                              <w:t>11</w:t>
+                            </w:r>
+                          </w:p>
+                        </w:txbxContent>
+                      </wps:txbx>
+                      <wps:bodyPr rot="0" spcFirstLastPara="0" vertOverflow="overflow" horzOverflow="overflow" vert="horz" wrap="square" lIns="91440" tIns="45720" rIns="91440" bIns="45720" numCol="1" spcCol="0" rtlCol="0" fromWordArt="0" anchor="t" anchorCtr="0" forceAA="0" compatLnSpc="1">
+                        <a:prstTxWarp prst="textNoShape">
+                          <a:avLst/>
+                        </a:prstTxWarp>
+                        <a:noAutofit/>
+                      </wps:bodyPr>
+                    </wps:wsp>
+                  </a:graphicData>
+                </a:graphic>
+                <wp14:sizeRelH relativeFrom="margin">
+                  <wp14:pctWidth>0</wp14:pctWidth>
+                </wp14:sizeRelH>
+                <wp14:sizeRelV relativeFrom="margin">
+                  <wp14:pctHeight>0</wp14:pctHeight>
+                </wp14:sizeRelV>
+              </wp:anchor>
+            </w:drawing>
+          </mc:Choice>
+          <mc:Fallback>
+            <w:pict>
+              <v:shape w14:anchorId="361D5051" id="文本框 202" o:spid="_x0000_s1066" type="#_x0000_t202" style="position:absolute;margin-left:167.4pt;margin-top:47pt;width:28.8pt;height:20.65pt;z-index:251719680;visibility:visible;mso-wrap-style:square;mso-width-percent:0;mso-height-percent:0;mso-wrap-distance-left:9pt;mso-wrap-distance-top:0;mso-wrap-distance-right:9pt;mso-wrap-distance-bottom:0;mso-position-horizontal:absolute;mso-position-horizontal-relative:margin;mso-position-vertical:absolute;mso-position-vertical-relative:text;mso-width-percent:0;mso-height-percent:0;mso-width-relative:margin;mso-height-relative:margin;v-text-anchor:top" o:gfxdata="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" filled="f" stroked="f" strokeweight=".5pt">
+                <v:textbox>
+                  <w:txbxContent>
+                    <w:p>
+                      <w:pPr>
+                        <w:rPr>
+                          <w:rFonts w:cs="Helvetica"/>
+                          <w:b/>
+                        </w:rPr>
+                      </w:pPr>
+                      <w:r>
+                        <w:rPr>
+                          <w:rFonts w:cs="Helvetica"/>
+                          <w:b/>
+                        </w:rPr>
+                        <w:t>11</w:t>
+                      </w:r>
+                    </w:p>
+                  </w:txbxContent>
+                </v:textbox>
+                <w10:wrap anchorx="margin"/>
+              </v:shape>
+            </w:pict>
+          </mc:Fallback>
+        </mc:AlternateContent>
+      </w:r>
+      <w:r>
+        <w:rPr>
+          <w:noProof/>
+        </w:rPr>
+        <w:drawing>
+          <wp:inline distT="0" distB="0" distL="0" distR="0" wp14:anchorId="610BDA80" wp14:editId="148EE024">
+            <wp:extent cx="3514476" cy="2646125"/>
+            <wp:effectExtent l="0" t="0" r="0" b="1905"/>
+            <wp:docPr id="201" name="图片 201"/>
+            <wp:cNvGraphicFramePr>
+              <a:graphicFrameLocks xmlns:a="http://schemas.openxmlformats.org/drawingml/2006/main" noChangeAspect="1"/>
+            </wp:cNvGraphicFramePr>
+            <a:graphic xmlns:a="http://schemas.openxmlformats.org/drawingml/2006/main">
+              <a:graphicData uri="http://schemas.openxmlformats.org/drawingml/2006/picture">
+                <pic:pic xmlns:pic="http://schemas.openxmlformats.org/drawingml/2006/picture">
+                  <pic:nvPicPr>
+                    <pic:cNvPr id="1" name=""/>
+                    <pic:cNvPicPr/>
+                  </pic:nvPicPr>
+                  <pic:blipFill>
+                    <a:blip r:embed="rId42"/>
+                    <a:stretch>
+                      <a:fillRect/>
+                    </a:stretch>
+                  </pic:blipFill>
+                  <pic:spPr>
+                    <a:xfrm>
+                      <a:off x="0" y="0"/>
+                      <a:ext cx="3552548" cy="2674790"/>
+                    </a:xfrm>
+                    <a:prstGeom prst="rect">
+                      <a:avLst/>
+                    </a:prstGeom>
+                  </pic:spPr>
+                </pic:pic>
+              </a:graphicData>
+            </a:graphic>
+          </wp:inline>
+        </w:drawing>
+      </w:r>
+    </w:p>
+    <w:p>
+      <w:pPr>
+        <w:widowControl/>
+        <w:jc w:val="left"/>
+      </w:pPr>
+    </w:p>
+    <w:p>
+      <w:pPr>
+        <w:widowControl/>
+        <w:jc w:val="left"/>
+        <w:rPr>
+          <w:rFonts w:hint="eastAsia"/>
+        </w:rPr>
+      </w:pPr>
+      <w:r>
+        <w:br w:type="page"/>
+      </w:r>
+    </w:p>
+    <w:p>
+      <w:pPr>
+        <w:widowControl/>
+        <w:jc w:val="left"/>
+      </w:pPr>
+      <w:r>
+        <w:rPr>
+          <w:noProof/>
+        </w:rPr>
+        <w:lastRenderedPageBreak/>
+        <mc:AlternateContent>
+          <mc:Choice Requires="wps">
+            <w:drawing>
+              <wp:anchor distT="0" distB="0" distL="114300" distR="114300" simplePos="0" relativeHeight="251723776" behindDoc="0" locked="0" layoutInCell="1" allowOverlap="1" wp14:anchorId="151F087B" wp14:editId="718E7255">
+                <wp:simplePos x="0" y="0"/>
+                <wp:positionH relativeFrom="margin">
+                  <wp:align>right</wp:align>
+                </wp:positionH>
+                <wp:positionV relativeFrom="paragraph">
+                  <wp:posOffset>1478639</wp:posOffset>
+                </wp:positionV>
+                <wp:extent cx="2027583" cy="3935895"/>
+                <wp:effectExtent l="0" t="0" r="0" b="7620"/>
+                <wp:wrapNone/>
+                <wp:docPr id="206" name="文本框 2"/>
+                <wp:cNvGraphicFramePr>
+                  <a:graphicFrameLocks xmlns:a="http://schemas.openxmlformats.org/drawingml/2006/main"/>
+                </wp:cNvGraphicFramePr>
+                <a:graphic xmlns:a="http://schemas.openxmlformats.org/drawingml/2006/main">
+                  <a:graphicData uri="http://schemas.microsoft.com/office/word/2010/wordprocessingShape">
+                    <wps:wsp>
+                      <wps:cNvSpPr txBox="1">
+                        <a:spLocks noChangeArrowheads="1"/>
+                      </wps:cNvSpPr>
+                      <wps:spPr bwMode="auto">
+                        <a:xfrm>
+                          <a:off x="0" y="0"/>
+                          <a:ext cx="2027583" cy="3935895"/>
+                        </a:xfrm>
+                        <a:prstGeom prst="rect">
+                          <a:avLst/>
+                        </a:prstGeom>
+                        <a:solidFill>
+                          <a:srgbClr val="FFFFFF"/>
+                        </a:solidFill>
+                        <a:ln w="9525">
+                          <a:noFill/>
+                          <a:miter lim="800000"/>
+                          <a:headEnd/>
+                          <a:tailEnd/>
+                        </a:ln>
+                      </wps:spPr>
+                      <wps:txbx>
+                        <w:txbxContent>
+                          <w:p>
+                            <w:pPr>
+                              <w:pStyle w:val="a3"/>
+                              <w:numPr>
+                                <w:ilvl w:val="0"/>
+                                <w:numId w:val="4"/>
+                              </w:numPr>
+                              <w:spacing w:afterLines="50" w:after="156"/>
+                              <w:ind w:left="0" w:firstLineChars="0" w:firstLine="0"/>
+                              <w:rPr>
+                                <w:rFonts w:hint="eastAsia"/>
+                              </w:rPr>
+                            </w:pPr>
+                            <w:r>
+                              <w:rPr>
+                                <w:rFonts w:hint="eastAsia"/>
+                              </w:rPr>
+                              <w:t>在中央</w:t>
+                            </w:r>
+                            <w:r>
+                              <w:rPr>
+                                <w:rFonts w:hint="eastAsia"/>
+                              </w:rPr>
+                              <w:t>上方的操作图标中双击添加多变量图标。</w:t>
+                            </w:r>
+                          </w:p>
+                          <w:p>
+                            <w:pPr>
+                              <w:pStyle w:val="a3"/>
+                              <w:numPr>
+                                <w:ilvl w:val="0"/>
+                                <w:numId w:val="4"/>
+                              </w:numPr>
+                              <w:spacing w:afterLines="50" w:after="156"/>
+                              <w:ind w:left="0" w:firstLineChars="0" w:firstLine="0"/>
+                            </w:pPr>
+                            <w:r>
+                              <w:rPr>
+                                <w:rFonts w:hint="eastAsia"/>
+                              </w:rPr>
+                              <w:t>在弹出的添加多变量选框中点击下方的</w:t>
+                            </w:r>
+                            <w:r>
+                              <w:rPr>
+                                <w:rFonts w:hint="eastAsia"/>
+                              </w:rPr>
+                              <w:t>A</w:t>
+                            </w:r>
+                            <w:r>
+                              <w:t>dd</w:t>
+                            </w:r>
+                            <w:r>
+                              <w:rPr>
+                                <w:rFonts w:hint="eastAsia"/>
+                              </w:rPr>
+                              <w:t>按钮添加多个变量（每按一次添加一个）。</w:t>
+                            </w:r>
+                          </w:p>
+                          <w:p>
+                            <w:pPr>
+                              <w:pStyle w:val="a3"/>
+                              <w:numPr>
+                                <w:ilvl w:val="0"/>
+                                <w:numId w:val="4"/>
+                              </w:numPr>
+                              <w:spacing w:afterLines="50" w:after="156"/>
+                              <w:ind w:left="0" w:firstLineChars="0" w:firstLine="0"/>
+                              <w:jc w:val="left"/>
+                            </w:pPr>
+                            <w:r>
+                              <w:rPr>
+                                <w:rFonts w:hint="eastAsia"/>
+                              </w:rPr>
+                              <w:t>在变量列表中分别输入</w:t>
+                            </w:r>
+                            <w:proofErr w:type="spellStart"/>
+                            <w:r>
+                              <w:rPr>
+                                <w:rFonts w:hint="eastAsia"/>
+                              </w:rPr>
+                              <w:t>target</w:t>
+                            </w:r>
+                            <w:r>
+                              <w:t>Str</w:t>
+                            </w:r>
+                            <w:proofErr w:type="spellEnd"/>
+                            <w:r>
+                              <w:t xml:space="preserve">, </w:t>
+                            </w:r>
+                            <w:proofErr w:type="spellStart"/>
+                            <w:r>
+                              <w:t>targetColor</w:t>
+                            </w:r>
+                            <w:proofErr w:type="spellEnd"/>
+                            <w:r>
+                              <w:rPr>
+                                <w:rFonts w:hint="eastAsia"/>
+                              </w:rPr>
+                              <w:t>,</w:t>
+                            </w:r>
+                            <w:r>
+                              <w:t xml:space="preserve"> </w:t>
+                            </w:r>
+                            <w:proofErr w:type="spellStart"/>
+                            <w:r>
+                              <w:t>correctResp</w:t>
+                            </w:r>
+                            <w:proofErr w:type="spellEnd"/>
+                            <w:r>
+                              <w:t>,</w:t>
+                            </w:r>
+                            <w:r>
+                              <w:rPr>
+                                <w:rFonts w:hint="eastAsia"/>
+                              </w:rPr>
+                              <w:t xml:space="preserve"> </w:t>
+                            </w:r>
+                            <w:r>
+                              <w:rPr>
+                                <w:rFonts w:hint="eastAsia"/>
+                              </w:rPr>
+                              <w:t>和</w:t>
+                            </w:r>
+                            <w:proofErr w:type="spellStart"/>
+                            <w:r>
+                              <w:rPr>
+                                <w:rFonts w:hint="eastAsia"/>
+                              </w:rPr>
+                              <w:t>c</w:t>
+                            </w:r>
+                            <w:r>
+                              <w:t>ongurency</w:t>
+                            </w:r>
+                            <w:proofErr w:type="spellEnd"/>
+                            <w:r>
+                              <w:rPr>
+                                <w:rFonts w:hint="eastAsia"/>
+                              </w:rPr>
+                              <w:t>这</w:t>
+                            </w:r>
+                            <w:r>
+                              <w:rPr>
+                                <w:rFonts w:hint="eastAsia"/>
+                              </w:rPr>
+                              <w:t>4</w:t>
+                            </w:r>
+                            <w:r>
+                              <w:rPr>
+                                <w:rFonts w:hint="eastAsia"/>
+                              </w:rPr>
+                              <w:t>个变量，分别用来标记目标词汇的文字，颜色，对应的正确反应键，以及冲突类型。</w:t>
+                            </w:r>
+                          </w:p>
+                          <w:p>
+                            <w:pPr>
+                              <w:pStyle w:val="a3"/>
+                              <w:numPr>
+                                <w:ilvl w:val="0"/>
+                                <w:numId w:val="4"/>
+                              </w:numPr>
+                              <w:spacing w:afterLines="50" w:after="156"/>
+                              <w:ind w:left="0" w:firstLineChars="0" w:firstLine="0"/>
+                              <w:jc w:val="left"/>
+                              <w:rPr>
+                                <w:rFonts w:hint="eastAsia"/>
+                              </w:rPr>
+                            </w:pPr>
+                            <w:r>
+                              <w:rPr>
+                                <w:rFonts w:hint="eastAsia"/>
+                              </w:rPr>
+                              <w:t>按下面的</w:t>
+                            </w:r>
+                            <w:r>
+                              <w:rPr>
+                                <w:rFonts w:hint="eastAsia"/>
+                              </w:rPr>
+                              <w:t>O</w:t>
+                            </w:r>
+                            <w:r>
+                              <w:t>K</w:t>
+                            </w:r>
+                            <w:r>
+                              <w:rPr>
+                                <w:rFonts w:hint="eastAsia"/>
+                              </w:rPr>
+                              <w:t>按钮添加这些变量到</w:t>
+                            </w:r>
+                            <w:proofErr w:type="spellStart"/>
+                            <w:r>
+                              <w:rPr>
+                                <w:rFonts w:hint="eastAsia"/>
+                              </w:rPr>
+                              <w:t>tria</w:t>
+                            </w:r>
+                            <w:r>
+                              <w:t>lsLoop</w:t>
+                            </w:r>
+                            <w:proofErr w:type="spellEnd"/>
+                            <w:r>
+                              <w:rPr>
+                                <w:rFonts w:hint="eastAsia"/>
+                              </w:rPr>
+                              <w:t>列表中。</w:t>
+                            </w:r>
+                          </w:p>
+                        </w:txbxContent>
+                      </wps:txbx>
+                      <wps:bodyPr rot="0" vert="horz" wrap="square" lIns="91440" tIns="45720" rIns="91440" bIns="45720" anchor="t" anchorCtr="0">
+                        <a:noAutofit/>
+                      </wps:bodyPr>
+                    </wps:wsp>
+                  </a:graphicData>
+                </a:graphic>
+                <wp14:sizeRelH relativeFrom="margin">
+                  <wp14:pctWidth>0</wp14:pctWidth>
+                </wp14:sizeRelH>
+                <wp14:sizeRelV relativeFrom="margin">
+                  <wp14:pctHeight>0</wp14:pctHeight>
+                </wp14:sizeRelV>
+              </wp:anchor>
+            </w:drawing>
+          </mc:Choice>
+          <mc:Fallback>
+            <w:pict>
+              <v:shape w14:anchorId="151F087B" id="_x0000_s1067" type="#_x0000_t202" style="position:absolute;margin-left:108.45pt;margin-top:116.45pt;width:159.65pt;height:309.9pt;z-index:251723776;visibility:visible;mso-wrap-style:square;mso-width-percent:0;mso-height-percent:0;mso-wrap-distance-left:9pt;mso-wrap-distance-top:0;mso-wrap-distance-right:9pt;mso-wrap-distance-bottom:0;mso-position-horizontal:right;mso-position-horizontal-relative:margin;mso-position-vertical:absolute;mso-position-vertical-relative:text;mso-width-percent:0;mso-height-percent:0;mso-width-relative:margin;mso-height-relative:margin;v-text-anchor:top" o:gfxdata="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" stroked="f">
+                <v:textbox>
+                  <w:txbxContent>
+                    <w:p>
+                      <w:pPr>
+                        <w:pStyle w:val="a3"/>
+                        <w:numPr>
+                          <w:ilvl w:val="0"/>
+                          <w:numId w:val="4"/>
+                        </w:numPr>
+                        <w:spacing w:afterLines="50" w:after="156"/>
+                        <w:ind w:left="0" w:firstLineChars="0" w:firstLine="0"/>
+                        <w:rPr>
+                          <w:rFonts w:hint="eastAsia"/>
+                        </w:rPr>
+                      </w:pPr>
+                      <w:r>
+                        <w:rPr>
+                          <w:rFonts w:hint="eastAsia"/>
+                        </w:rPr>
+                        <w:t>在中央</w:t>
+                      </w:r>
+                      <w:r>
+                        <w:rPr>
+                          <w:rFonts w:hint="eastAsia"/>
+                        </w:rPr>
+                        <w:t>上方的操作图标中双击添加多变量图标。</w:t>
+                      </w:r>
+                    </w:p>
+                    <w:p>
+                      <w:pPr>
+                        <w:pStyle w:val="a3"/>
+                        <w:numPr>
+                          <w:ilvl w:val="0"/>
+                          <w:numId w:val="4"/>
+                        </w:numPr>
+                        <w:spacing w:afterLines="50" w:after="156"/>
+                        <w:ind w:left="0" w:firstLineChars="0" w:firstLine="0"/>
+                      </w:pPr>
+                      <w:r>
+                        <w:rPr>
+                          <w:rFonts w:hint="eastAsia"/>
+                        </w:rPr>
+                        <w:t>在弹出的添加多变量选框中点击下方的</w:t>
+                      </w:r>
+                      <w:r>
+                        <w:rPr>
+                          <w:rFonts w:hint="eastAsia"/>
+                        </w:rPr>
+                        <w:t>A</w:t>
+                      </w:r>
+                      <w:r>
+                        <w:t>dd</w:t>
+                      </w:r>
+                      <w:r>
+                        <w:rPr>
+                          <w:rFonts w:hint="eastAsia"/>
+                        </w:rPr>
+                        <w:t>按钮添加多个变量（每按一次添加一个）。</w:t>
+                      </w:r>
+                    </w:p>
+                    <w:p>
+                      <w:pPr>
+                        <w:pStyle w:val="a3"/>
+                        <w:numPr>
+                          <w:ilvl w:val="0"/>
+                          <w:numId w:val="4"/>
+                        </w:numPr>
+                        <w:spacing w:afterLines="50" w:after="156"/>
+                        <w:ind w:left="0" w:firstLineChars="0" w:firstLine="0"/>
+                        <w:jc w:val="left"/>
+                      </w:pPr>
+                      <w:r>
+                        <w:rPr>
+                          <w:rFonts w:hint="eastAsia"/>
+                        </w:rPr>
+                        <w:t>在变量列表中分别输入</w:t>
+                      </w:r>
+                      <w:proofErr w:type="spellStart"/>
+                      <w:r>
+                        <w:rPr>
+                          <w:rFonts w:hint="eastAsia"/>
+                        </w:rPr>
+                        <w:t>target</w:t>
+                      </w:r>
+                      <w:r>
+                        <w:t>Str</w:t>
+                      </w:r>
+                      <w:proofErr w:type="spellEnd"/>
+                      <w:r>
+                        <w:t xml:space="preserve">, </w:t>
+                      </w:r>
+                      <w:proofErr w:type="spellStart"/>
+                      <w:r>
+                        <w:t>targetColor</w:t>
+                      </w:r>
+                      <w:proofErr w:type="spellEnd"/>
+                      <w:r>
+                        <w:rPr>
+                          <w:rFonts w:hint="eastAsia"/>
+                        </w:rPr>
+                        <w:t>,</w:t>
+                      </w:r>
+                      <w:r>
+                        <w:t xml:space="preserve"> </w:t>
+                      </w:r>
+                      <w:proofErr w:type="spellStart"/>
+                      <w:r>
+                        <w:t>correctResp</w:t>
+                      </w:r>
+                      <w:proofErr w:type="spellEnd"/>
+                      <w:r>
+                        <w:t>,</w:t>
+                      </w:r>
+                      <w:r>
+                        <w:rPr>
+                          <w:rFonts w:hint="eastAsia"/>
+                        </w:rPr>
+                        <w:t xml:space="preserve"> </w:t>
+                      </w:r>
+                      <w:r>
+                        <w:rPr>
+                          <w:rFonts w:hint="eastAsia"/>
+                        </w:rPr>
+                        <w:t>和</w:t>
+                      </w:r>
+                      <w:proofErr w:type="spellStart"/>
+                      <w:r>
+                        <w:rPr>
+                          <w:rFonts w:hint="eastAsia"/>
+                        </w:rPr>
+                        <w:t>c</w:t>
+                      </w:r>
+                      <w:r>
+                        <w:t>ongurency</w:t>
+                      </w:r>
+                      <w:proofErr w:type="spellEnd"/>
+                      <w:r>
+                        <w:rPr>
+                          <w:rFonts w:hint="eastAsia"/>
+                        </w:rPr>
+                        <w:t>这</w:t>
+                      </w:r>
+                      <w:r>
+                        <w:rPr>
+                          <w:rFonts w:hint="eastAsia"/>
+                        </w:rPr>
+                        <w:t>4</w:t>
+                      </w:r>
+                      <w:r>
+                        <w:rPr>
+                          <w:rFonts w:hint="eastAsia"/>
+                        </w:rPr>
+                        <w:t>个变量，分别用来标记目标词汇的文字，颜色，对应的正确反应键，以及冲突类型。</w:t>
+                      </w:r>
+                    </w:p>
+                    <w:p>
+                      <w:pPr>
+                        <w:pStyle w:val="a3"/>
+                        <w:numPr>
+                          <w:ilvl w:val="0"/>
+                          <w:numId w:val="4"/>
+                        </w:numPr>
+                        <w:spacing w:afterLines="50" w:after="156"/>
+                        <w:ind w:left="0" w:firstLineChars="0" w:firstLine="0"/>
+                        <w:jc w:val="left"/>
+                        <w:rPr>
+                          <w:rFonts w:hint="eastAsia"/>
+                        </w:rPr>
+                      </w:pPr>
+                      <w:r>
+                        <w:rPr>
+                          <w:rFonts w:hint="eastAsia"/>
+                        </w:rPr>
+                        <w:t>按下面的</w:t>
+                      </w:r>
+                      <w:r>
+                        <w:rPr>
+                          <w:rFonts w:hint="eastAsia"/>
+                        </w:rPr>
+                        <w:t>O</w:t>
+                      </w:r>
+                      <w:r>
+                        <w:t>K</w:t>
+                      </w:r>
+                      <w:r>
+                        <w:rPr>
+                          <w:rFonts w:hint="eastAsia"/>
+                        </w:rPr>
+                        <w:t>按钮添加这些变量到</w:t>
+                      </w:r>
+                      <w:proofErr w:type="spellStart"/>
+                      <w:r>
+                        <w:rPr>
+                          <w:rFonts w:hint="eastAsia"/>
+                        </w:rPr>
+                        <w:t>tria</w:t>
+                      </w:r>
+                      <w:r>
+                        <w:t>lsLoop</w:t>
+                      </w:r>
+                      <w:proofErr w:type="spellEnd"/>
+                      <w:r>
+                        <w:rPr>
+                          <w:rFonts w:hint="eastAsia"/>
+                        </w:rPr>
+                        <w:t>列表中。</w:t>
+                      </w:r>
+                    </w:p>
+                  </w:txbxContent>
+                </v:textbox>
+                <w10:wrap anchorx="margin"/>
+              </v:shape>
+            </w:pict>
+          </mc:Fallback>
+        </mc:AlternateContent>
+      </w:r>
+      <w:r>
+        <w:rPr>
+          <w:noProof/>
+        </w:rPr>
+        <mc:AlternateContent>
+          <mc:Choice Requires="wps">
+            <w:drawing>
+              <wp:anchor distT="0" distB="0" distL="114300" distR="114300" simplePos="0" relativeHeight="251731968" behindDoc="0" locked="0" layoutInCell="1" allowOverlap="1" wp14:anchorId="03D37BB1" wp14:editId="2ADB4ED9">
+                <wp:simplePos x="0" y="0"/>
+                <wp:positionH relativeFrom="margin">
+                  <wp:posOffset>2110270</wp:posOffset>
+                </wp:positionH>
+                <wp:positionV relativeFrom="paragraph">
+                  <wp:posOffset>4746542</wp:posOffset>
+                </wp:positionV>
+                <wp:extent cx="365760" cy="262393"/>
+                <wp:effectExtent l="0" t="0" r="0" b="4445"/>
+                <wp:wrapNone/>
+                <wp:docPr id="210" name="文本框 210"/>
+                <wp:cNvGraphicFramePr/>
+                <a:graphic xmlns:a="http://schemas.openxmlformats.org/drawingml/2006/main">
+                  <a:graphicData uri="http://schemas.microsoft.com/office/word/2010/wordprocessingShape">
+                    <wps:wsp>
+                      <wps:cNvSpPr txBox="1"/>
+                      <wps:spPr>
+                        <a:xfrm>
+                          <a:off x="0" y="0"/>
+                          <a:ext cx="365760" cy="262393"/>
+                        </a:xfrm>
+                        <a:prstGeom prst="rect">
+                          <a:avLst/>
+                        </a:prstGeom>
+                        <a:noFill/>
+                        <a:ln w="6350">
+                          <a:noFill/>
+                        </a:ln>
+                      </wps:spPr>
+                      <wps:txbx>
+                        <w:txbxContent>
+                          <w:p>
+                            <w:pPr>
+                              <w:rPr>
+                                <w:rFonts w:cs="Helvetica"/>
+                                <w:b/>
+                              </w:rPr>
+                            </w:pPr>
+                            <w:r>
+                              <w:rPr>
+                                <w:rFonts w:cs="Helvetica"/>
+                                <w:b/>
+                              </w:rPr>
+                              <w:t>16</w:t>
+                            </w:r>
+                          </w:p>
+                        </w:txbxContent>
+                      </wps:txbx>
+                      <wps:bodyPr rot="0" spcFirstLastPara="0" vertOverflow="overflow" horzOverflow="overflow" vert="horz" wrap="square" lIns="91440" tIns="45720" rIns="91440" bIns="45720" numCol="1" spcCol="0" rtlCol="0" fromWordArt="0" anchor="t" anchorCtr="0" forceAA="0" compatLnSpc="1">
+                        <a:prstTxWarp prst="textNoShape">
+                          <a:avLst/>
+                        </a:prstTxWarp>
+                        <a:noAutofit/>
+                      </wps:bodyPr>
+                    </wps:wsp>
+                  </a:graphicData>
+                </a:graphic>
+                <wp14:sizeRelH relativeFrom="margin">
+                  <wp14:pctWidth>0</wp14:pctWidth>
+                </wp14:sizeRelH>
+                <wp14:sizeRelV relativeFrom="margin">
+                  <wp14:pctHeight>0</wp14:pctHeight>
+                </wp14:sizeRelV>
+              </wp:anchor>
+            </w:drawing>
+          </mc:Choice>
+          <mc:Fallback>
+            <w:pict>
+              <v:shape w14:anchorId="03D37BB1" id="文本框 210" o:spid="_x0000_s1068" type="#_x0000_t202" style="position:absolute;margin-left:166.15pt;margin-top:373.75pt;width:28.8pt;height:20.65pt;z-index:251731968;visibility:visible;mso-wrap-style:square;mso-width-percent:0;mso-height-percent:0;mso-wrap-distance-left:9pt;mso-wrap-distance-top:0;mso-wrap-distance-right:9pt;mso-wrap-distance-bottom:0;mso-position-horizontal:absolute;mso-position-horizontal-relative:margin;mso-position-vertical:absolute;mso-position-vertical-relative:text;mso-width-percent:0;mso-height-percent:0;mso-width-relative:margin;mso-height-relative:margin;v-text-anchor:top" o:gfxdata="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" filled="f" stroked="f" strokeweight=".5pt">
+                <v:textbox>
+                  <w:txbxContent>
+                    <w:p>
+                      <w:pPr>
+                        <w:rPr>
+                          <w:rFonts w:cs="Helvetica"/>
+                          <w:b/>
+                        </w:rPr>
+                      </w:pPr>
+                      <w:r>
+                        <w:rPr>
+                          <w:rFonts w:cs="Helvetica"/>
+                          <w:b/>
+                        </w:rPr>
+                        <w:t>16</w:t>
+                      </w:r>
+                    </w:p>
+                  </w:txbxContent>
+                </v:textbox>
+                <w10:wrap anchorx="margin"/>
+              </v:shape>
+            </w:pict>
+          </mc:Fallback>
+        </mc:AlternateContent>
+      </w:r>
+      <w:r>
+        <w:rPr>
+          <w:noProof/>
+        </w:rPr>
+        <mc:AlternateContent>
+          <mc:Choice Requires="wps">
+            <w:drawing>
+              <wp:anchor distT="0" distB="0" distL="114300" distR="114300" simplePos="0" relativeHeight="251729920" behindDoc="0" locked="0" layoutInCell="1" allowOverlap="1" wp14:anchorId="5E2429F1" wp14:editId="6E63733E">
+                <wp:simplePos x="0" y="0"/>
+                <wp:positionH relativeFrom="margin">
+                  <wp:posOffset>3732336</wp:posOffset>
+                </wp:positionH>
+                <wp:positionV relativeFrom="paragraph">
+                  <wp:posOffset>1216163</wp:posOffset>
+                </wp:positionV>
+                <wp:extent cx="365760" cy="262393"/>
+                <wp:effectExtent l="0" t="0" r="0" b="4445"/>
+                <wp:wrapNone/>
+                <wp:docPr id="209" name="文本框 209"/>
+                <wp:cNvGraphicFramePr/>
+                <a:graphic xmlns:a="http://schemas.openxmlformats.org/drawingml/2006/main">
+                  <a:graphicData uri="http://schemas.microsoft.com/office/word/2010/wordprocessingShape">
+                    <wps:wsp>
+                      <wps:cNvSpPr txBox="1"/>
+                      <wps:spPr>
+                        <a:xfrm>
+                          <a:off x="0" y="0"/>
+                          <a:ext cx="365760" cy="262393"/>
+                        </a:xfrm>
+                        <a:prstGeom prst="rect">
+                          <a:avLst/>
+                        </a:prstGeom>
+                        <a:noFill/>
+                        <a:ln w="6350">
+                          <a:noFill/>
+                        </a:ln>
+                      </wps:spPr>
+                      <wps:txbx>
+                        <w:txbxContent>
+                          <w:p>
+                            <w:pPr>
+                              <w:rPr>
+                                <w:rFonts w:cs="Helvetica"/>
+                                <w:b/>
+                              </w:rPr>
+                            </w:pPr>
+                            <w:r>
+                              <w:rPr>
+                                <w:rFonts w:cs="Helvetica"/>
+                                <w:b/>
+                              </w:rPr>
+                              <w:t>15</w:t>
+                            </w:r>
+                          </w:p>
+                        </w:txbxContent>
+                      </wps:txbx>
+                      <wps:bodyPr rot="0" spcFirstLastPara="0" vertOverflow="overflow" horzOverflow="overflow" vert="horz" wrap="square" lIns="91440" tIns="45720" rIns="91440" bIns="45720" numCol="1" spcCol="0" rtlCol="0" fromWordArt="0" anchor="t" anchorCtr="0" forceAA="0" compatLnSpc="1">
+                        <a:prstTxWarp prst="textNoShape">
+                          <a:avLst/>
+                        </a:prstTxWarp>
+                        <a:noAutofit/>
+                      </wps:bodyPr>
+                    </wps:wsp>
+                  </a:graphicData>
+                </a:graphic>
+                <wp14:sizeRelH relativeFrom="margin">
+                  <wp14:pctWidth>0</wp14:pctWidth>
+                </wp14:sizeRelH>
+                <wp14:sizeRelV relativeFrom="margin">
+                  <wp14:pctHeight>0</wp14:pctHeight>
+                </wp14:sizeRelV>
+              </wp:anchor>
+            </w:drawing>
+          </mc:Choice>
+          <mc:Fallback>
+            <w:pict>
+              <v:shape w14:anchorId="5E2429F1" id="文本框 209" o:spid="_x0000_s1069" type="#_x0000_t202" style="position:absolute;margin-left:293.9pt;margin-top:95.75pt;width:28.8pt;height:20.65pt;z-index:251729920;visibility:visible;mso-wrap-style:square;mso-width-percent:0;mso-height-percent:0;mso-wrap-distance-left:9pt;mso-wrap-distance-top:0;mso-wrap-distance-right:9pt;mso-wrap-distance-bottom:0;mso-position-horizontal:absolute;mso-position-horizontal-relative:margin;mso-position-vertical:absolute;mso-position-vertical-relative:text;mso-width-percent:0;mso-height-percent:0;mso-width-relative:margin;mso-height-relative:margin;v-text-anchor:top" o:gfxdata="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" filled="f" stroked="f" strokeweight=".5pt">
+                <v:textbox>
+                  <w:txbxContent>
+                    <w:p>
+                      <w:pPr>
+                        <w:rPr>
+                          <w:rFonts w:cs="Helvetica"/>
+                          <w:b/>
+                        </w:rPr>
+                      </w:pPr>
+                      <w:r>
+                        <w:rPr>
+                          <w:rFonts w:cs="Helvetica"/>
+                          <w:b/>
+                        </w:rPr>
+                        <w:t>15</w:t>
+                      </w:r>
+                    </w:p>
+                  </w:txbxContent>
+                </v:textbox>
+                <w10:wrap anchorx="margin"/>
+              </v:shape>
+            </w:pict>
+          </mc:Fallback>
+        </mc:AlternateContent>
+      </w:r>
+      <w:r>
+        <w:rPr>
+          <w:noProof/>
+        </w:rPr>
+        <mc:AlternateContent>
+          <mc:Choice Requires="wps">
+            <w:drawing>
+              <wp:anchor distT="0" distB="0" distL="114300" distR="114300" simplePos="0" relativeHeight="251727872" behindDoc="0" locked="0" layoutInCell="1" allowOverlap="1" wp14:anchorId="54E7A68D" wp14:editId="235F861E">
+                <wp:simplePos x="0" y="0"/>
+                <wp:positionH relativeFrom="margin">
+                  <wp:posOffset>2523739</wp:posOffset>
+                </wp:positionH>
+                <wp:positionV relativeFrom="paragraph">
+                  <wp:posOffset>4595467</wp:posOffset>
+                </wp:positionV>
+                <wp:extent cx="365760" cy="262393"/>
+                <wp:effectExtent l="0" t="0" r="0" b="4445"/>
+                <wp:wrapNone/>
+                <wp:docPr id="208" name="文本框 208"/>
+                <wp:cNvGraphicFramePr/>
+                <a:graphic xmlns:a="http://schemas.openxmlformats.org/drawingml/2006/main">
+                  <a:graphicData uri="http://schemas.microsoft.com/office/word/2010/wordprocessingShape">
+                    <wps:wsp>
+                      <wps:cNvSpPr txBox="1"/>
+                      <wps:spPr>
+                        <a:xfrm>
+                          <a:off x="0" y="0"/>
+                          <a:ext cx="365760" cy="262393"/>
+                        </a:xfrm>
+                        <a:prstGeom prst="rect">
+                          <a:avLst/>
+                        </a:prstGeom>
+                        <a:noFill/>
+                        <a:ln w="6350">
+                          <a:noFill/>
+                        </a:ln>
+                      </wps:spPr>
+                      <wps:txbx>
+                        <w:txbxContent>
+                          <w:p>
+                            <w:pPr>
+                              <w:rPr>
+                                <w:rFonts w:cs="Helvetica"/>
+                                <w:b/>
+                              </w:rPr>
+                            </w:pPr>
+                            <w:r>
+                              <w:rPr>
+                                <w:rFonts w:cs="Helvetica"/>
+                                <w:b/>
+                              </w:rPr>
+                              <w:t>14</w:t>
+                            </w:r>
+                          </w:p>
+                        </w:txbxContent>
+                      </wps:txbx>
+                      <wps:bodyPr rot="0" spcFirstLastPara="0" vertOverflow="overflow" horzOverflow="overflow" vert="horz" wrap="square" lIns="91440" tIns="45720" rIns="91440" bIns="45720" numCol="1" spcCol="0" rtlCol="0" fromWordArt="0" anchor="t" anchorCtr="0" forceAA="0" compatLnSpc="1">
+                        <a:prstTxWarp prst="textNoShape">
+                          <a:avLst/>
+                        </a:prstTxWarp>
+                        <a:noAutofit/>
+                      </wps:bodyPr>
+                    </wps:wsp>
+                  </a:graphicData>
+                </a:graphic>
+                <wp14:sizeRelH relativeFrom="margin">
+                  <wp14:pctWidth>0</wp14:pctWidth>
+                </wp14:sizeRelH>
+                <wp14:sizeRelV relativeFrom="margin">
+                  <wp14:pctHeight>0</wp14:pctHeight>
+                </wp14:sizeRelV>
+              </wp:anchor>
+            </w:drawing>
+          </mc:Choice>
+          <mc:Fallback>
+            <w:pict>
+              <v:shape w14:anchorId="54E7A68D" id="文本框 208" o:spid="_x0000_s1070" type="#_x0000_t202" style="position:absolute;margin-left:198.7pt;margin-top:361.85pt;width:28.8pt;height:20.65pt;z-index:251727872;visibility:visible;mso-wrap-style:square;mso-width-percent:0;mso-height-percent:0;mso-wrap-distance-left:9pt;mso-wrap-distance-top:0;mso-wrap-distance-right:9pt;mso-wrap-distance-bottom:0;mso-position-horizontal:absolute;mso-position-horizontal-relative:margin;mso-position-vertical:absolute;mso-position-vertical-relative:text;mso-width-percent:0;mso-height-percent:0;mso-width-relative:margin;mso-height-relative:margin;v-text-anchor:top" o:gfxdata="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" filled="f" stroked="f" strokeweight=".5pt">
+                <v:textbox>
+                  <w:txbxContent>
+                    <w:p>
+                      <w:pPr>
+                        <w:rPr>
+                          <w:rFonts w:cs="Helvetica"/>
+                          <w:b/>
+                        </w:rPr>
+                      </w:pPr>
+                      <w:r>
+                        <w:rPr>
+                          <w:rFonts w:cs="Helvetica"/>
+                          <w:b/>
+                        </w:rPr>
+                        <w:t>14</w:t>
+                      </w:r>
+                    </w:p>
+                  </w:txbxContent>
+                </v:textbox>
+                <w10:wrap anchorx="margin"/>
+              </v:shape>
+            </w:pict>
+          </mc:Fallback>
+        </mc:AlternateContent>
+      </w:r>
+      <w:r>
+        <w:rPr>
+          <w:noProof/>
+        </w:rPr>
+        <mc:AlternateContent>
+          <mc:Choice Requires="wps">
+            <w:drawing>
+              <wp:anchor distT="0" distB="0" distL="114300" distR="114300" simplePos="0" relativeHeight="251725824" behindDoc="0" locked="0" layoutInCell="1" allowOverlap="1" wp14:anchorId="1C548AE0" wp14:editId="27BA0BEA">
+                <wp:simplePos x="0" y="0"/>
+                <wp:positionH relativeFrom="margin">
+                  <wp:posOffset>1553679</wp:posOffset>
+                </wp:positionH>
+                <wp:positionV relativeFrom="paragraph">
+                  <wp:posOffset>102980</wp:posOffset>
+                </wp:positionV>
+                <wp:extent cx="365760" cy="262393"/>
+                <wp:effectExtent l="0" t="0" r="0" b="4445"/>
+                <wp:wrapNone/>
+                <wp:docPr id="207" name="文本框 207"/>
+                <wp:cNvGraphicFramePr/>
+                <a:graphic xmlns:a="http://schemas.openxmlformats.org/drawingml/2006/main">
+                  <a:graphicData uri="http://schemas.microsoft.com/office/word/2010/wordprocessingShape">
+                    <wps:wsp>
+                      <wps:cNvSpPr txBox="1"/>
+                      <wps:spPr>
+                        <a:xfrm>
+                          <a:off x="0" y="0"/>
+                          <a:ext cx="365760" cy="262393"/>
+                        </a:xfrm>
+                        <a:prstGeom prst="rect">
+                          <a:avLst/>
+                        </a:prstGeom>
+                        <a:noFill/>
+                        <a:ln w="6350">
+                          <a:noFill/>
+                        </a:ln>
+                      </wps:spPr>
+                      <wps:txbx>
+                        <w:txbxContent>
+                          <w:p>
+                            <w:pPr>
+                              <w:rPr>
+                                <w:rFonts w:cs="Helvetica"/>
+                                <w:b/>
+                              </w:rPr>
+                            </w:pPr>
+                            <w:r>
+                              <w:rPr>
+                                <w:rFonts w:cs="Helvetica"/>
+                                <w:b/>
+                              </w:rPr>
+                              <w:t>13</w:t>
+                            </w:r>
+                          </w:p>
+                        </w:txbxContent>
+                      </wps:txbx>
+                      <wps:bodyPr rot="0" spcFirstLastPara="0" vertOverflow="overflow" horzOverflow="overflow" vert="horz" wrap="square" lIns="91440" tIns="45720" rIns="91440" bIns="45720" numCol="1" spcCol="0" rtlCol="0" fromWordArt="0" anchor="t" anchorCtr="0" forceAA="0" compatLnSpc="1">
+                        <a:prstTxWarp prst="textNoShape">
+                          <a:avLst/>
+                        </a:prstTxWarp>
+                        <a:noAutofit/>
+                      </wps:bodyPr>
+                    </wps:wsp>
+                  </a:graphicData>
+                </a:graphic>
+                <wp14:sizeRelH relativeFrom="margin">
+                  <wp14:pctWidth>0</wp14:pctWidth>
+                </wp14:sizeRelH>
+                <wp14:sizeRelV relativeFrom="margin">
+                  <wp14:pctHeight>0</wp14:pctHeight>
+                </wp14:sizeRelV>
+              </wp:anchor>
+            </w:drawing>
+          </mc:Choice>
+          <mc:Fallback>
+            <w:pict>
+              <v:shape w14:anchorId="1C548AE0" id="文本框 207" o:spid="_x0000_s1071" type="#_x0000_t202" style="position:absolute;margin-left:122.35pt;margin-top:8.1pt;width:28.8pt;height:20.65pt;z-index:251725824;visibility:visible;mso-wrap-style:square;mso-width-percent:0;mso-height-percent:0;mso-wrap-distance-left:9pt;mso-wrap-distance-top:0;mso-wrap-distance-right:9pt;mso-wrap-distance-bottom:0;mso-position-horizontal:absolute;mso-position-horizontal-relative:margin;mso-position-vertical:absolute;mso-position-vertical-relative:text;mso-width-percent:0;mso-height-percent:0;mso-width-relative:margin;mso-height-relative:margin;v-text-anchor:top" o:gfxdata="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" filled="f" stroked="f" strokeweight=".5pt">
+                <v:textbox>
+                  <w:txbxContent>
+                    <w:p>
+                      <w:pPr>
+                        <w:rPr>
+                          <w:rFonts w:cs="Helvetica"/>
+                          <w:b/>
+                        </w:rPr>
+                      </w:pPr>
+                      <w:r>
+                        <w:rPr>
+                          <w:rFonts w:cs="Helvetica"/>
+                          <w:b/>
+                        </w:rPr>
+                        <w:t>13</w:t>
+                      </w:r>
+                    </w:p>
+                  </w:txbxContent>
+                </v:textbox>
+                <w10:wrap anchorx="margin"/>
+              </v:shape>
+            </w:pict>
+          </mc:Fallback>
+        </mc:AlternateContent>
+      </w:r>
+      <w:r>
+        <w:rPr>
+          <w:noProof/>
+        </w:rPr>
+        <w:drawing>
+          <wp:inline distT="0" distB="0" distL="0" distR="0" wp14:anchorId="011C6B6C" wp14:editId="57844D1F">
+            <wp:extent cx="4068896" cy="5462546"/>
+            <wp:effectExtent l="0" t="0" r="8255" b="5080"/>
+            <wp:docPr id="205" name="图片 205"/>
+            <wp:cNvGraphicFramePr>
+              <a:graphicFrameLocks xmlns:a="http://schemas.openxmlformats.org/drawingml/2006/main" noChangeAspect="1"/>
+            </wp:cNvGraphicFramePr>
+            <a:graphic xmlns:a="http://schemas.openxmlformats.org/drawingml/2006/main">
+              <a:graphicData uri="http://schemas.openxmlformats.org/drawingml/2006/picture">
+                <pic:pic xmlns:pic="http://schemas.openxmlformats.org/drawingml/2006/picture">
+                  <pic:nvPicPr>
+                    <pic:cNvPr id="1" name=""/>
+                    <pic:cNvPicPr/>
+                  </pic:nvPicPr>
+                  <pic:blipFill>
+                    <a:blip r:embed="rId43"/>
+                    <a:stretch>
+                      <a:fillRect/>
+                    </a:stretch>
+                  </pic:blipFill>
+                  <pic:spPr>
+                    <a:xfrm>
+                      <a:off x="0" y="0"/>
+                      <a:ext cx="4081302" cy="5479202"/>
+                    </a:xfrm>
+                    <a:prstGeom prst="rect">
+                      <a:avLst/>
+                    </a:prstGeom>
+                  </pic:spPr>
+                </pic:pic>
+              </a:graphicData>
+            </a:graphic>
+          </wp:inline>
+        </w:drawing>
+      </w:r>
+    </w:p>
+    <w:p>
+      <w:pPr>
+        <w:widowControl/>
+        <w:jc w:val="left"/>
+      </w:pPr>
+    </w:p>
+    <w:p>
+      <w:pPr>
+        <w:widowControl/>
+        <w:jc w:val="center"/>
+      </w:pPr>
+      <w:r>
+        <w:rPr>
+          <w:noProof/>
+        </w:rPr>
+        <w:lastRenderedPageBreak/>
+        <w:drawing>
+          <wp:inline distT="0" distB="0" distL="0" distR="0" wp14:anchorId="4F58C9ED" wp14:editId="5FD4B2AB">
+            <wp:extent cx="5430741" cy="3708591"/>
+            <wp:effectExtent l="0" t="0" r="0" b="6350"/>
+            <wp:docPr id="211" name="图片 211"/>
+            <wp:cNvGraphicFramePr>
+              <a:graphicFrameLocks xmlns:a="http://schemas.openxmlformats.org/drawingml/2006/main" noChangeAspect="1"/>
+            </wp:cNvGraphicFramePr>
+            <a:graphic xmlns:a="http://schemas.openxmlformats.org/drawingml/2006/main">
+              <a:graphicData uri="http://schemas.openxmlformats.org/drawingml/2006/picture">
+                <pic:pic xmlns:pic="http://schemas.openxmlformats.org/drawingml/2006/picture">
+                  <pic:nvPicPr>
+                    <pic:cNvPr id="1" name=""/>
+                    <pic:cNvPicPr/>
+                  </pic:nvPicPr>
+                  <pic:blipFill>
+                    <a:blip r:embed="rId44"/>
+                    <a:stretch>
+                      <a:fillRect/>
+                    </a:stretch>
+                  </pic:blipFill>
+                  <pic:spPr>
+                    <a:xfrm>
+                      <a:off x="0" y="0"/>
+                      <a:ext cx="5510128" cy="3762804"/>
+                    </a:xfrm>
+                    <a:prstGeom prst="rect">
+                      <a:avLst/>
+                    </a:prstGeom>
+                  </pic:spPr>
+                </pic:pic>
+              </a:graphicData>
+            </a:graphic>
+          </wp:inline>
+        </w:drawing>
+      </w:r>
+    </w:p>
+    <w:p>
+      <w:pPr>
+        <w:pStyle w:val="a3"/>
+        <w:numPr>
+          <w:ilvl w:val="0"/>
+          <w:numId w:val="6"/>
+        </w:numPr>
+        <w:spacing w:afterLines="50" w:after="156"/>
+        <w:ind w:firstLineChars="0"/>
+      </w:pPr>
+      <w:r>
+        <w:rPr>
+          <w:rFonts w:hint="eastAsia"/>
+        </w:rPr>
+        <w:t>按照上图填好上一步新建的</w:t>
+      </w:r>
+      <w:r>
+        <w:rPr>
+          <w:rFonts w:hint="eastAsia"/>
+        </w:rPr>
+        <w:t>4</w:t>
+      </w:r>
+      <w:r>
+        <w:rPr>
+          <w:rFonts w:hint="eastAsia"/>
+        </w:rPr>
+        <w:t>个变量：</w:t>
+      </w:r>
+      <w:proofErr w:type="spellStart"/>
+      <w:r>
+        <w:rPr>
+          <w:rFonts w:hint="eastAsia"/>
+        </w:rPr>
+        <w:t>target</w:t>
+      </w:r>
+      <w:r>
+        <w:t>S</w:t>
+      </w:r>
+      <w:r>
+        <w:rPr>
+          <w:rFonts w:hint="eastAsia"/>
+        </w:rPr>
+        <w:t>tr</w:t>
+      </w:r>
+      <w:proofErr w:type="spellEnd"/>
+      <w:proofErr w:type="gramStart"/>
+      <w:r>
+        <w:rPr>
+          <w:rFonts w:hint="eastAsia"/>
+        </w:rPr>
+        <w:t>下填好使</w:t>
+      </w:r>
+      <w:proofErr w:type="gramEnd"/>
+      <w:r>
+        <w:rPr>
+          <w:rFonts w:hint="eastAsia"/>
+        </w:rPr>
+        <w:t>用到的文字，</w:t>
+      </w:r>
+      <w:proofErr w:type="spellStart"/>
+      <w:r>
+        <w:rPr>
+          <w:rFonts w:hint="eastAsia"/>
+        </w:rPr>
+        <w:t>target</w:t>
+      </w:r>
+      <w:r>
+        <w:t>C</w:t>
+      </w:r>
+      <w:r>
+        <w:rPr>
+          <w:rFonts w:hint="eastAsia"/>
+        </w:rPr>
+        <w:t>olor</w:t>
+      </w:r>
+      <w:proofErr w:type="spellEnd"/>
+      <w:r>
+        <w:rPr>
+          <w:rFonts w:hint="eastAsia"/>
+        </w:rPr>
+        <w:t>下填好对应的颜色，</w:t>
+      </w:r>
+      <w:proofErr w:type="spellStart"/>
+      <w:r>
+        <w:rPr>
+          <w:rFonts w:hint="eastAsia"/>
+        </w:rPr>
+        <w:t>correct</w:t>
+      </w:r>
+      <w:r>
+        <w:t>R</w:t>
+      </w:r>
+      <w:r>
+        <w:rPr>
+          <w:rFonts w:hint="eastAsia"/>
+        </w:rPr>
+        <w:t>esp</w:t>
+      </w:r>
+      <w:proofErr w:type="spellEnd"/>
+      <w:r>
+        <w:rPr>
+          <w:rFonts w:hint="eastAsia"/>
+        </w:rPr>
+        <w:t>下填好正确的按键（与三种颜色一一对应），最后再</w:t>
+      </w:r>
+      <w:proofErr w:type="spellStart"/>
+      <w:r>
+        <w:rPr>
+          <w:rFonts w:hint="eastAsia"/>
+        </w:rPr>
+        <w:t>congurency</w:t>
+      </w:r>
+      <w:proofErr w:type="spellEnd"/>
+      <w:r>
+        <w:rPr>
+          <w:rFonts w:hint="eastAsia"/>
+        </w:rPr>
+        <w:t>下填好文字同颜色的匹配关系（分别用</w:t>
+      </w:r>
+      <w:r>
+        <w:rPr>
+          <w:rFonts w:hint="eastAsia"/>
+        </w:rPr>
+        <w:t>con</w:t>
+      </w:r>
+      <w:r>
+        <w:rPr>
+          <w:rFonts w:hint="eastAsia"/>
+        </w:rPr>
+        <w:t>，</w:t>
+      </w:r>
+      <w:r>
+        <w:rPr>
+          <w:rFonts w:hint="eastAsia"/>
+        </w:rPr>
+        <w:t>neutral</w:t>
+      </w:r>
+      <w:r>
+        <w:rPr>
+          <w:rFonts w:hint="eastAsia"/>
+        </w:rPr>
+        <w:t>，</w:t>
+      </w:r>
+      <w:proofErr w:type="spellStart"/>
+      <w:r>
+        <w:rPr>
+          <w:rFonts w:hint="eastAsia"/>
+        </w:rPr>
+        <w:t>incongurent</w:t>
+      </w:r>
+      <w:proofErr w:type="spellEnd"/>
+      <w:r>
+        <w:rPr>
+          <w:rFonts w:hint="eastAsia"/>
+        </w:rPr>
+        <w:t>来表示色</w:t>
+      </w:r>
+      <w:r>
+        <w:rPr>
+          <w:rFonts w:hint="eastAsia"/>
+        </w:rPr>
+        <w:t>-</w:t>
+      </w:r>
+      <w:r>
+        <w:rPr>
+          <w:rFonts w:hint="eastAsia"/>
+        </w:rPr>
+        <w:t>字一致，色</w:t>
+      </w:r>
+      <w:r>
+        <w:rPr>
+          <w:rFonts w:hint="eastAsia"/>
+        </w:rPr>
+        <w:t>-</w:t>
+      </w:r>
+      <w:r>
+        <w:rPr>
+          <w:rFonts w:hint="eastAsia"/>
+        </w:rPr>
+        <w:t>字无关，色</w:t>
+      </w:r>
+      <w:r>
+        <w:rPr>
+          <w:rFonts w:hint="eastAsia"/>
+        </w:rPr>
+        <w:t>-</w:t>
+      </w:r>
+      <w:proofErr w:type="gramStart"/>
+      <w:r>
+        <w:rPr>
+          <w:rFonts w:hint="eastAsia"/>
+        </w:rPr>
+        <w:t>字冲突</w:t>
+      </w:r>
+      <w:proofErr w:type="gramEnd"/>
+      <w:r>
+        <w:rPr>
+          <w:rFonts w:hint="eastAsia"/>
+        </w:rPr>
+        <w:t>三种条件）。</w:t>
+      </w:r>
+    </w:p>
+    <w:p>
+      <w:pPr>
+        <w:widowControl/>
+        <w:jc w:val="left"/>
+      </w:pPr>
+    </w:p>
+    <w:p>
+      <w:pPr>
+        <w:pStyle w:val="af1"/>
+      </w:pPr>
+      <w:bookmarkStart w:id="32" w:name="_Toc47056110"/>
+      <w:r>
+        <w:rPr>
+          <w:rStyle w:val="af2"/>
+          <w:rFonts w:hint="eastAsia"/>
+          <w:b/>
+        </w:rPr>
+        <w:t>S</w:t>
+      </w:r>
+      <w:r>
+        <w:rPr>
+          <w:rStyle w:val="af2"/>
+          <w:b/>
+        </w:rPr>
+        <w:t>tep</w:t>
+      </w:r>
+      <w:r>
+        <w:rPr>
+          <w:rStyle w:val="af2"/>
+          <w:b/>
+        </w:rPr>
+        <w:t xml:space="preserve"> 5</w:t>
+      </w:r>
+      <w:r>
+        <w:rPr>
+          <w:rStyle w:val="af2"/>
+          <w:b/>
+        </w:rPr>
+        <w:t>:</w:t>
+      </w:r>
+      <w:r>
+        <w:t xml:space="preserve"> </w:t>
+      </w:r>
+      <w:r>
+        <w:rPr>
+          <w:rFonts w:hint="eastAsia"/>
+        </w:rPr>
+        <w:t>在</w:t>
+      </w:r>
+      <w:proofErr w:type="spellStart"/>
+      <w:r>
+        <w:rPr>
+          <w:rFonts w:hint="eastAsia"/>
+        </w:rPr>
+        <w:t>trial</w:t>
+      </w:r>
+      <w:r>
+        <w:t>TL</w:t>
+      </w:r>
+      <w:proofErr w:type="spellEnd"/>
+      <w:r>
+        <w:rPr>
+          <w:rFonts w:hint="eastAsia"/>
+        </w:rPr>
+        <w:t>时间线上创建</w:t>
+      </w:r>
+      <w:r>
+        <w:rPr>
+          <w:rFonts w:hint="eastAsia"/>
+        </w:rPr>
+        <w:t>fixation</w:t>
+      </w:r>
+      <w:r>
+        <w:rPr>
+          <w:rFonts w:hint="eastAsia"/>
+        </w:rPr>
+        <w:t>事件</w:t>
+      </w:r>
+      <w:bookmarkEnd w:id="32"/>
+    </w:p>
+    <w:p>
+      <w:pPr>
+        <w:widowControl/>
+        <w:jc w:val="left"/>
+        <w:rPr>
+          <w:rFonts w:hint="eastAsia"/>
+        </w:rPr>
       </w:pPr>
     </w:p>
     <w:p>
@@ -11331,54 +15179,6 @@
         <w:widowControl/>
         <w:jc w:val="left"/>
       </w:pPr>
-    </w:p>
-    <w:p>
-      <w:pPr>
-        <w:widowControl/>
-        <w:jc w:val="left"/>
-      </w:pPr>
-    </w:p>
-    <w:p>
-      <w:pPr>
-        <w:widowControl/>
-        <w:jc w:val="left"/>
-      </w:pPr>
-    </w:p>
-    <w:p>
-      <w:pPr>
-        <w:widowControl/>
-        <w:jc w:val="left"/>
-      </w:pPr>
-    </w:p>
-    <w:p>
-      <w:pPr>
-        <w:widowControl/>
-        <w:jc w:val="left"/>
-      </w:pPr>
-    </w:p>
-    <w:p>
-      <w:pPr>
-        <w:widowControl/>
-        <w:jc w:val="left"/>
-      </w:pPr>
-    </w:p>
-    <w:p>
-      <w:pPr>
-        <w:widowControl/>
-        <w:jc w:val="left"/>
-      </w:pPr>
-    </w:p>
-    <w:p>
-      <w:pPr>
-        <w:widowControl/>
-        <w:jc w:val="left"/>
-      </w:pPr>
-    </w:p>
-    <w:p>
-      <w:pPr>
-        <w:widowControl/>
-        <w:jc w:val="left"/>
-      </w:pPr>
       <w:r>
         <w:br w:type="page"/>
       </w:r>
@@ -11387,7 +15187,7 @@
       <w:pPr>
         <w:pStyle w:val="aa"/>
       </w:pPr>
-      <w:bookmarkStart w:id="28" w:name="_Toc46958704"/>
+      <w:bookmarkStart w:id="33" w:name="_Toc47056111"/>
       <w:r>
         <w:rPr>
           <w:rFonts w:hint="eastAsia"/>
@@ -11398,7 +15198,7 @@
       <w:r>
         <w:t>ference</w:t>
       </w:r>
-      <w:bookmarkEnd w:id="28"/>
+      <w:bookmarkEnd w:id="33"/>
     </w:p>
     <w:p>
       <w:pPr>
@@ -11505,7 +15305,7 @@
       </w:r>
     </w:p>
     <w:sectPr>
-      <w:footerReference w:type="default" r:id="rId40"/>
+      <w:footerReference w:type="default" r:id="rId45"/>
       <w:pgSz w:w="11906" w:h="16838"/>
       <w:pgMar w:top="1440" w:right="1134" w:bottom="1440" w:left="1134" w:header="851" w:footer="992" w:gutter="0"/>
       <w:pgNumType w:start="1"/>
@@ -11561,7 +15361,6 @@
         <w:docPartUnique/>
       </w:docPartObj>
     </w:sdtPr>
-    <w:sdtEndPr/>
     <w:sdtContent>
       <w:sdt>
         <w:sdtPr>
@@ -11571,7 +15370,6 @@
             <w:docPartUnique/>
           </w:docPartObj>
         </w:sdtPr>
-        <w:sdtEndPr/>
         <w:sdtContent>
           <w:p>
             <w:pPr>
@@ -11754,7 +15552,7 @@
       <w:lvlText w:val="%1."/>
       <w:lvlJc w:val="left"/>
       <w:pPr>
-        <w:ind w:left="420" w:hanging="420"/>
+        <w:ind w:left="562" w:hanging="420"/>
       </w:pPr>
     </w:lvl>
     <w:lvl w:ilvl="1" w:tplc="04090019" w:tentative="1">
@@ -12006,6 +15804,95 @@
     </w:lvl>
   </w:abstractNum>
   <w:abstractNum w:abstractNumId="3" w15:restartNumberingAfterBreak="0">
+    <w:nsid w:val="55D05046"/>
+    <w:multiLevelType w:val="hybridMultilevel"/>
+    <w:tmpl w:val="0C7C3B84"/>
+    <w:lvl w:ilvl="0" w:tplc="10746DFE">
+      <w:start w:val="16"/>
+      <w:numFmt w:val="decimal"/>
+      <w:lvlText w:val="%1."/>
+      <w:lvlJc w:val="left"/>
+      <w:pPr>
+        <w:ind w:left="360" w:hanging="360"/>
+      </w:pPr>
+      <w:rPr>
+        <w:rFonts w:hint="default"/>
+      </w:rPr>
+    </w:lvl>
+    <w:lvl w:ilvl="1" w:tplc="04090019" w:tentative="1">
+      <w:start w:val="1"/>
+      <w:numFmt w:val="lowerLetter"/>
+      <w:lvlText w:val="%2)"/>
+      <w:lvlJc w:val="left"/>
+      <w:pPr>
+        <w:ind w:left="840" w:hanging="420"/>
+      </w:pPr>
+    </w:lvl>
+    <w:lvl w:ilvl="2" w:tplc="0409001B" w:tentative="1">
+      <w:start w:val="1"/>
+      <w:numFmt w:val="lowerRoman"/>
+      <w:lvlText w:val="%3."/>
+      <w:lvlJc w:val="right"/>
+      <w:pPr>
+        <w:ind w:left="1260" w:hanging="420"/>
+      </w:pPr>
+    </w:lvl>
+    <w:lvl w:ilvl="3" w:tplc="0409000F" w:tentative="1">
+      <w:start w:val="1"/>
+      <w:numFmt w:val="decimal"/>
+      <w:lvlText w:val="%4."/>
+      <w:lvlJc w:val="left"/>
+      <w:pPr>
+        <w:ind w:left="1680" w:hanging="420"/>
+      </w:pPr>
+    </w:lvl>
+    <w:lvl w:ilvl="4" w:tplc="04090019" w:tentative="1">
+      <w:start w:val="1"/>
+      <w:numFmt w:val="lowerLetter"/>
+      <w:lvlText w:val="%5)"/>
+      <w:lvlJc w:val="left"/>
+      <w:pPr>
+        <w:ind w:left="2100" w:hanging="420"/>
+      </w:pPr>
+    </w:lvl>
+    <w:lvl w:ilvl="5" w:tplc="0409001B" w:tentative="1">
+      <w:start w:val="1"/>
+      <w:numFmt w:val="lowerRoman"/>
+      <w:lvlText w:val="%6."/>
+      <w:lvlJc w:val="right"/>
+      <w:pPr>
+        <w:ind w:left="2520" w:hanging="420"/>
+      </w:pPr>
+    </w:lvl>
+    <w:lvl w:ilvl="6" w:tplc="0409000F" w:tentative="1">
+      <w:start w:val="1"/>
+      <w:numFmt w:val="decimal"/>
+      <w:lvlText w:val="%7."/>
+      <w:lvlJc w:val="left"/>
+      <w:pPr>
+        <w:ind w:left="2940" w:hanging="420"/>
+      </w:pPr>
+    </w:lvl>
+    <w:lvl w:ilvl="7" w:tplc="04090019" w:tentative="1">
+      <w:start w:val="1"/>
+      <w:numFmt w:val="lowerLetter"/>
+      <w:lvlText w:val="%8)"/>
+      <w:lvlJc w:val="left"/>
+      <w:pPr>
+        <w:ind w:left="3360" w:hanging="420"/>
+      </w:pPr>
+    </w:lvl>
+    <w:lvl w:ilvl="8" w:tplc="0409001B" w:tentative="1">
+      <w:start w:val="1"/>
+      <w:numFmt w:val="lowerRoman"/>
+      <w:lvlText w:val="%9."/>
+      <w:lvlJc w:val="right"/>
+      <w:pPr>
+        <w:ind w:left="3780" w:hanging="420"/>
+      </w:pPr>
+    </w:lvl>
+  </w:abstractNum>
+  <w:abstractNum w:abstractNumId="4" w15:restartNumberingAfterBreak="0">
     <w:nsid w:val="640600F3"/>
     <w:multiLevelType w:val="hybridMultilevel"/>
     <w:tmpl w:val="55AC00EE"/>
@@ -12091,7 +15978,7 @@
       </w:pPr>
     </w:lvl>
   </w:abstractNum>
-  <w:abstractNum w:abstractNumId="4" w15:restartNumberingAfterBreak="0">
+  <w:abstractNum w:abstractNumId="5" w15:restartNumberingAfterBreak="0">
     <w:nsid w:val="6D6F7864"/>
     <w:multiLevelType w:val="hybridMultilevel"/>
     <w:tmpl w:val="E3720868"/>
@@ -12184,12 +16071,15 @@
     <w:abstractNumId w:val="2"/>
   </w:num>
   <w:num w:numId="3">
-    <w:abstractNumId w:val="4"/>
+    <w:abstractNumId w:val="5"/>
   </w:num>
   <w:num w:numId="4">
     <w:abstractNumId w:val="0"/>
   </w:num>
   <w:num w:numId="5">
+    <w:abstractNumId w:val="4"/>
+  </w:num>
+  <w:num w:numId="6">
     <w:abstractNumId w:val="3"/>
   </w:num>
 </w:numbering>
@@ -13382,7 +17272,7 @@
 </file>
 
 <file path=customXml/itemProps1.xml><?xml version="1.0" encoding="utf-8"?>
-<ds:datastoreItem xmlns:ds="http://schemas.openxmlformats.org/officeDocument/2006/customXml" ds:itemID="{A1DCB457-DAAB-49C9-9DD2-0E188DDD4FFF}">
+<ds:datastoreItem xmlns:ds="http://schemas.openxmlformats.org/officeDocument/2006/customXml" ds:itemID="{AC026EED-5C43-4611-93FF-3DAFC1764E4F}">
   <ds:schemaRefs>
     <ds:schemaRef ds:uri="http://schemas.openxmlformats.org/officeDocument/2006/bibliography"/>
   </ds:schemaRefs>

--- a/figForDemo/Tutorials.docx
+++ b/figForDemo/Tutorials.docx
@@ -2885,7 +2885,19 @@
         <w:rPr>
           <w:rFonts w:hint="eastAsia"/>
         </w:rPr>
-        <w:t>对所有从事基础研究心理学和相关研究领域的工作者而言，实验编程是一个绕不开</w:t>
+        <w:t>对所有从事基础心理学</w:t>
+      </w:r>
+      <w:r>
+        <w:rPr>
+          <w:rFonts w:hint="eastAsia"/>
+        </w:rPr>
+        <w:t>研究</w:t>
+      </w:r>
+      <w:r>
+        <w:rPr>
+          <w:rFonts w:hint="eastAsia"/>
+        </w:rPr>
+        <w:t>和相关研究领域的工作者而言，实验编程是一个绕不开</w:t>
       </w:r>
       <w:r>
         <w:rPr>
@@ -2897,13 +2909,37 @@
         <w:rPr>
           <w:rFonts w:hint="eastAsia"/>
         </w:rPr>
-        <w:t>工作，常常需要花费大量的时间和精力来学习和训练</w:t>
-      </w:r>
-      <w:r>
-        <w:rPr>
-          <w:rFonts w:hint="eastAsia"/>
-        </w:rPr>
-        <w:t>，还容易出错。尽管有</w:t>
+        <w:t>工作，常常需要花费大量的时间和精力来</w:t>
+      </w:r>
+      <w:r>
+        <w:rPr>
+          <w:rFonts w:hint="eastAsia"/>
+        </w:rPr>
+        <w:t>进行</w:t>
+      </w:r>
+      <w:r>
+        <w:rPr>
+          <w:rFonts w:hint="eastAsia"/>
+        </w:rPr>
+        <w:t>学习和训练</w:t>
+      </w:r>
+      <w:r>
+        <w:rPr>
+          <w:rFonts w:hint="eastAsia"/>
+        </w:rPr>
+        <w:t>，</w:t>
+      </w:r>
+      <w:r>
+        <w:rPr>
+          <w:rFonts w:hint="eastAsia"/>
+        </w:rPr>
+        <w:t>并且很</w:t>
+      </w:r>
+      <w:r>
+        <w:rPr>
+          <w:rFonts w:hint="eastAsia"/>
+        </w:rPr>
+        <w:t>容易出错。尽管有</w:t>
       </w:r>
       <w:proofErr w:type="spellStart"/>
       <w:r>
@@ -3089,7 +3125,19 @@
         <w:rPr>
           <w:rFonts w:hint="eastAsia"/>
         </w:rPr>
-        <w:t>纯代码的编写方式阻碍了更多的人使用。鉴于这一现状，我们设计一个图形界面的</w:t>
+        <w:t>纯代码的编写方式阻碍了更多的人使用。鉴于这一现状，我们设计</w:t>
+      </w:r>
+      <w:r>
+        <w:rPr>
+          <w:rFonts w:hint="eastAsia"/>
+        </w:rPr>
+        <w:t>了</w:t>
+      </w:r>
+      <w:r>
+        <w:rPr>
+          <w:rFonts w:hint="eastAsia"/>
+        </w:rPr>
+        <w:t>一个图形界面的</w:t>
       </w:r>
       <w:r>
         <w:rPr>
@@ -3136,7 +3184,19 @@
         <w:rPr>
           <w:rFonts w:hint="eastAsia"/>
         </w:rPr>
-        <w:t>用户仅需简单的拖拽就可以在段时间内实现复杂、精准的实验程序的编写。</w:t>
+        <w:t>用户仅需简单的拖拽就可以在</w:t>
+      </w:r>
+      <w:r>
+        <w:rPr>
+          <w:rFonts w:hint="eastAsia"/>
+        </w:rPr>
+        <w:t>短</w:t>
+      </w:r>
+      <w:r>
+        <w:rPr>
+          <w:rFonts w:hint="eastAsia"/>
+        </w:rPr>
+        <w:t>时间内实现复杂、精准的实验程序的编写。</w:t>
       </w:r>
     </w:p>
     <w:p/>
@@ -3183,7 +3243,7 @@
         <w:rPr>
           <w:rFonts w:hint="eastAsia"/>
         </w:rPr>
-        <w:t>基本设置，</w:t>
+        <w:t>基本设置</w:t>
       </w:r>
       <w:r>
         <w:rPr>
@@ -4255,13 +4315,49 @@
         <w:rPr>
           <w:rFonts w:hint="eastAsia"/>
         </w:rPr>
-        <w:t>操作，实验结构和属性，可引用变量，以及辅助信息输出</w:t>
-      </w:r>
-      <w:r>
-        <w:rPr>
-          <w:rFonts w:hint="eastAsia"/>
-        </w:rPr>
-        <w:t>框</w:t>
+        <w:t>操作</w:t>
+      </w:r>
+      <w:r>
+        <w:rPr>
+          <w:rFonts w:hint="eastAsia"/>
+        </w:rPr>
+        <w:t>窗口</w:t>
+      </w:r>
+      <w:r>
+        <w:rPr>
+          <w:rFonts w:hint="eastAsia"/>
+        </w:rPr>
+        <w:t>，实验结构和属性</w:t>
+      </w:r>
+      <w:r>
+        <w:rPr>
+          <w:rFonts w:hint="eastAsia"/>
+        </w:rPr>
+        <w:t>窗口</w:t>
+      </w:r>
+      <w:r>
+        <w:rPr>
+          <w:rFonts w:hint="eastAsia"/>
+        </w:rPr>
+        <w:t>，可引用变量</w:t>
+      </w:r>
+      <w:r>
+        <w:rPr>
+          <w:rFonts w:hint="eastAsia"/>
+        </w:rPr>
+        <w:t>窗口</w:t>
+      </w:r>
+      <w:r>
+        <w:rPr>
+          <w:rFonts w:hint="eastAsia"/>
+        </w:rPr>
+        <w:t>，以及辅助信息输出</w:t>
+      </w:r>
+      <w:r>
+        <w:rPr>
+          <w:rFonts w:hint="eastAsia"/>
+        </w:rPr>
+        <w:t>窗口</w:t>
       </w:r>
       <w:r>
         <w:t>5</w:t>
@@ -4325,16 +4421,7 @@
         <w:rPr>
           <w:rFonts w:hint="eastAsia"/>
         </w:rPr>
-        <w:t>Menu</w:t>
-      </w:r>
-      <w:r>
-        <w:t xml:space="preserve"> </w:t>
-      </w:r>
-      <w:r>
-        <w:rPr>
-          <w:rFonts w:hint="eastAsia"/>
-        </w:rPr>
-        <w:t>bar</w:t>
+        <w:t>菜单栏</w:t>
       </w:r>
     </w:p>
     <w:p>
@@ -4347,7 +4434,10 @@
         <w:ind w:firstLineChars="0"/>
       </w:pPr>
       <w:r>
-        <w:t>Operation window</w:t>
+        <w:rPr>
+          <w:rFonts w:hint="eastAsia"/>
+        </w:rPr>
+        <w:t>操作窗口</w:t>
       </w:r>
     </w:p>
     <w:p>
@@ -4360,7 +4450,10 @@
         <w:ind w:firstLineChars="0"/>
       </w:pPr>
       <w:r>
-        <w:t>Experiment structure and properties window</w:t>
+        <w:rPr>
+          <w:rFonts w:hint="eastAsia"/>
+        </w:rPr>
+        <w:t>实验项目结构和属性窗口</w:t>
       </w:r>
     </w:p>
     <w:p>
@@ -4373,7 +4466,28 @@
         <w:ind w:firstLineChars="0"/>
       </w:pPr>
       <w:r>
-        <w:t>Variable window (could be cited variables will be shown here)</w:t>
+        <w:rPr>
+          <w:rFonts w:hint="eastAsia"/>
+        </w:rPr>
+        <w:t>变量窗口</w:t>
+      </w:r>
+      <w:r>
+        <w:t>(</w:t>
+      </w:r>
+      <w:r>
+        <w:rPr>
+          <w:rFonts w:hint="eastAsia"/>
+        </w:rPr>
+        <w:t>所有</w:t>
+      </w:r>
+      <w:r>
+        <w:rPr>
+          <w:rFonts w:hint="eastAsia"/>
+        </w:rPr>
+        <w:t>当前事件的可引用变量都会呈现在这里</w:t>
+      </w:r>
+      <w:r>
+        <w:t>)</w:t>
       </w:r>
     </w:p>
     <w:p>
@@ -4386,7 +4500,19 @@
         <w:ind w:firstLineChars="0"/>
       </w:pPr>
       <w:r>
-        <w:t>Output window: all output information, such as compiling status information, will appear here.</w:t>
+        <w:rPr>
+          <w:rFonts w:hint="eastAsia"/>
+        </w:rPr>
+        <w:t>结果输入窗口</w:t>
+      </w:r>
+      <w:r>
+        <w:t xml:space="preserve">: </w:t>
+      </w:r>
+      <w:r>
+        <w:rPr>
+          <w:rFonts w:hint="eastAsia"/>
+        </w:rPr>
+        <w:t>所有输出信息，包含编译状态信息，错误提示等。</w:t>
       </w:r>
     </w:p>
     <w:p>
@@ -6154,7 +6280,7 @@
         <w:rPr>
           <w:rFonts w:hint="eastAsia"/>
         </w:rPr>
-        <w:t>详细的</w:t>
+        <w:t>详细</w:t>
       </w:r>
       <w:r>
         <w:rPr>
@@ -7450,10 +7576,10 @@
           <w:noProof/>
         </w:rPr>
         <w:drawing>
-          <wp:inline distT="0" distB="0" distL="0" distR="0" wp14:anchorId="1BC672FF" wp14:editId="31CA5EE5">
+          <wp:inline distT="0" distB="0" distL="0" distR="0" wp14:anchorId="6F769D42" wp14:editId="120340C9">
             <wp:extent cx="6120130" cy="2614930"/>
             <wp:effectExtent l="0" t="0" r="0" b="0"/>
-            <wp:docPr id="30" name="图片 30"/>
+            <wp:docPr id="32" name="图片 32"/>
             <wp:cNvGraphicFramePr>
               <a:graphicFrameLocks xmlns:a="http://schemas.openxmlformats.org/drawingml/2006/main" noChangeAspect="1"/>
             </wp:cNvGraphicFramePr>
@@ -7461,7 +7587,7 @@
               <a:graphicData uri="http://schemas.openxmlformats.org/drawingml/2006/picture">
                 <pic:pic xmlns:pic="http://schemas.openxmlformats.org/drawingml/2006/picture">
                   <pic:nvPicPr>
-                    <pic:cNvPr id="30" name="Procedure.tif"/>
+                    <pic:cNvPr id="32" name="Procedure.tif"/>
                     <pic:cNvPicPr/>
                   </pic:nvPicPr>
                   <pic:blipFill>
@@ -7577,7 +7703,19 @@
         <w:rPr>
           <w:rFonts w:hint="eastAsia"/>
         </w:rPr>
-        <w:t>定义反应设备和刺激呈现设备。由于当前任务只需要用一个键盘作反应，默认已选所以无需设置</w:t>
+        <w:t>定义反应设备和刺激呈现设备。由于当前任务只需要用一个键盘</w:t>
+      </w:r>
+      <w:r>
+        <w:rPr>
+          <w:rFonts w:hint="eastAsia"/>
+        </w:rPr>
+        <w:t>做</w:t>
+      </w:r>
+      <w:r>
+        <w:rPr>
+          <w:rFonts w:hint="eastAsia"/>
+        </w:rPr>
+        <w:t>反应，默认已选所以无需设置</w:t>
       </w:r>
       <w:r>
         <w:rPr>
@@ -7606,8 +7744,6 @@
         <w:pStyle w:val="af1"/>
       </w:pPr>
       <w:bookmarkStart w:id="28" w:name="_Toc47130428"/>
-      <w:bookmarkStart w:id="29" w:name="_GoBack"/>
-      <w:bookmarkEnd w:id="29"/>
       <w:r>
         <w:rPr>
           <w:rStyle w:val="af2"/>
@@ -8374,10 +8510,9 @@
           </wp:inline>
         </w:drawing>
       </w:r>
-      <w:r>
-        <w:t xml:space="preserve"> </w:t>
-      </w:r>
     </w:p>
+    <w:p/>
+    <w:p/>
     <w:p>
       <w:r>
         <w:rPr>
@@ -9375,7 +9510,19 @@
                               <w:rPr>
                                 <w:rFonts w:hint="eastAsia"/>
                               </w:rPr>
-                              <w:t>在弹出的对话框中选折键盘，然后点击下方的</w:t>
+                              <w:t>在弹出的对话框中</w:t>
+                            </w:r>
+                            <w:r>
+                              <w:rPr>
+                                <w:rFonts w:hint="eastAsia"/>
+                              </w:rPr>
+                              <w:t>选择</w:t>
+                            </w:r>
+                            <w:r>
+                              <w:rPr>
+                                <w:rFonts w:hint="eastAsia"/>
+                              </w:rPr>
+                              <w:t>键盘，然后点击下方的</w:t>
                             </w:r>
                             <w:r>
                               <w:rPr>
@@ -9752,7 +9899,19 @@
                         <w:rPr>
                           <w:rFonts w:hint="eastAsia"/>
                         </w:rPr>
-                        <w:t>在弹出的对话框中选折键盘，然后点击下方的</w:t>
+                        <w:t>在弹出的对话框中</w:t>
+                      </w:r>
+                      <w:r>
+                        <w:rPr>
+                          <w:rFonts w:hint="eastAsia"/>
+                        </w:rPr>
+                        <w:t>选择</w:t>
+                      </w:r>
+                      <w:r>
+                        <w:rPr>
+                          <w:rFonts w:hint="eastAsia"/>
+                        </w:rPr>
+                        <w:t>键盘，然后点击下方的</w:t>
                       </w:r>
                       <w:r>
                         <w:rPr>
@@ -10423,35 +10582,44 @@
     <w:p>
       <w:pPr>
         <w:pStyle w:val="af1"/>
-      </w:pPr>
-      <w:bookmarkStart w:id="30" w:name="_Toc47130429"/>
-      <w:r>
-        <w:rPr>
-          <w:rStyle w:val="af2"/>
-          <w:rFonts w:hint="eastAsia"/>
-          <w:b/>
-        </w:rPr>
-        <w:t>S</w:t>
-      </w:r>
-      <w:r>
         <w:rPr>
           <w:rStyle w:val="af2"/>
           <w:b/>
         </w:rPr>
-        <w:t>tep</w:t>
+      </w:pPr>
+      <w:bookmarkStart w:id="29" w:name="_Toc47130429"/>
+    </w:p>
+    <w:p>
+      <w:pPr>
+        <w:pStyle w:val="af1"/>
+      </w:pPr>
+      <w:r>
+        <w:rPr>
+          <w:rStyle w:val="af2"/>
+          <w:rFonts w:hint="eastAsia"/>
+          <w:b/>
+        </w:rPr>
+        <w:t>S</w:t>
       </w:r>
       <w:r>
         <w:rPr>
           <w:rStyle w:val="af2"/>
           <w:b/>
         </w:rPr>
-        <w:t xml:space="preserve"> </w:t>
+        <w:t>tep</w:t>
       </w:r>
       <w:r>
         <w:rPr>
           <w:rStyle w:val="af2"/>
           <w:b/>
         </w:rPr>
+        <w:t xml:space="preserve"> </w:t>
+      </w:r>
+      <w:r>
+        <w:rPr>
+          <w:rStyle w:val="af2"/>
+          <w:b/>
+        </w:rPr>
         <w:t>3</w:t>
       </w:r>
       <w:r>
@@ -10471,7 +10639,7 @@
         </w:rPr>
         <w:t>创建循环事件</w:t>
       </w:r>
-      <w:bookmarkEnd w:id="30"/>
+      <w:bookmarkEnd w:id="29"/>
     </w:p>
     <w:p>
       <w:r>
@@ -12282,7 +12450,7 @@
       <w:pPr>
         <w:pStyle w:val="af1"/>
       </w:pPr>
-      <w:bookmarkStart w:id="31" w:name="_Toc47130430"/>
+      <w:bookmarkStart w:id="30" w:name="_Toc47130430"/>
       <w:r>
         <w:rPr>
           <w:rStyle w:val="af2"/>
@@ -12323,7 +12491,7 @@
         </w:rPr>
         <w:t>时间线</w:t>
       </w:r>
-      <w:bookmarkEnd w:id="31"/>
+      <w:bookmarkEnd w:id="30"/>
     </w:p>
     <w:p>
       <w:pPr>
@@ -16778,7 +16946,7 @@
       <w:pPr>
         <w:pStyle w:val="af1"/>
       </w:pPr>
-      <w:bookmarkStart w:id="32" w:name="_Toc47130431"/>
+      <w:bookmarkStart w:id="31" w:name="_Toc47130431"/>
       <w:r>
         <w:rPr>
           <w:rStyle w:val="af2"/>
@@ -16847,7 +17015,7 @@
         </w:rPr>
         <w:t>事件</w:t>
       </w:r>
-      <w:bookmarkEnd w:id="32"/>
+      <w:bookmarkEnd w:id="31"/>
     </w:p>
     <w:p>
       <w:pPr>
@@ -17838,6 +18006,738 @@
         <mc:AlternateContent>
           <mc:Choice Requires="wps">
             <w:drawing>
+              <wp:anchor distT="0" distB="0" distL="114300" distR="114300" simplePos="0" relativeHeight="251742208" behindDoc="0" locked="0" layoutInCell="1" allowOverlap="1" wp14:anchorId="6226659D" wp14:editId="4CE9DE4E">
+                <wp:simplePos x="0" y="0"/>
+                <wp:positionH relativeFrom="margin">
+                  <wp:align>right</wp:align>
+                </wp:positionH>
+                <wp:positionV relativeFrom="paragraph">
+                  <wp:posOffset>111230</wp:posOffset>
+                </wp:positionV>
+                <wp:extent cx="2447925" cy="4848225"/>
+                <wp:effectExtent l="0" t="0" r="9525" b="9525"/>
+                <wp:wrapNone/>
+                <wp:docPr id="194" name="文本框 2"/>
+                <wp:cNvGraphicFramePr>
+                  <a:graphicFrameLocks xmlns:a="http://schemas.openxmlformats.org/drawingml/2006/main"/>
+                </wp:cNvGraphicFramePr>
+                <a:graphic xmlns:a="http://schemas.openxmlformats.org/drawingml/2006/main">
+                  <a:graphicData uri="http://schemas.microsoft.com/office/word/2010/wordprocessingShape">
+                    <wps:wsp>
+                      <wps:cNvSpPr txBox="1">
+                        <a:spLocks noChangeArrowheads="1"/>
+                      </wps:cNvSpPr>
+                      <wps:spPr bwMode="auto">
+                        <a:xfrm>
+                          <a:off x="0" y="0"/>
+                          <a:ext cx="2447925" cy="4848225"/>
+                        </a:xfrm>
+                        <a:prstGeom prst="rect">
+                          <a:avLst/>
+                        </a:prstGeom>
+                        <a:solidFill>
+                          <a:srgbClr val="FFFFFF"/>
+                        </a:solidFill>
+                        <a:ln w="9525">
+                          <a:noFill/>
+                          <a:miter lim="800000"/>
+                          <a:headEnd/>
+                          <a:tailEnd/>
+                        </a:ln>
+                      </wps:spPr>
+                      <wps:txbx>
+                        <w:txbxContent>
+                          <w:p>
+                            <w:pPr>
+                              <w:pStyle w:val="a3"/>
+                              <w:numPr>
+                                <w:ilvl w:val="0"/>
+                                <w:numId w:val="7"/>
+                              </w:numPr>
+                              <w:ind w:left="0" w:firstLineChars="0" w:firstLine="0"/>
+                            </w:pPr>
+                            <w:r>
+                              <w:rPr>
+                                <w:rFonts w:hint="eastAsia"/>
+                              </w:rPr>
+                              <w:t>双击窗口左上方的属性按钮</w:t>
+                            </w:r>
+                            <w:r>
+                              <w:rPr>
+                                <w:rFonts w:hint="eastAsia"/>
+                              </w:rPr>
+                              <w:t>打</w:t>
+                            </w:r>
+                            <w:r>
+                              <w:rPr>
+                                <w:rFonts w:hint="eastAsia"/>
+                              </w:rPr>
+                              <w:t>开属性设置窗口。</w:t>
+                            </w:r>
+                          </w:p>
+                          <w:p>
+                            <w:pPr>
+                              <w:pStyle w:val="a3"/>
+                              <w:ind w:firstLineChars="0" w:firstLine="0"/>
+                            </w:pPr>
+                          </w:p>
+                          <w:p>
+                            <w:pPr>
+                              <w:pStyle w:val="a3"/>
+                              <w:numPr>
+                                <w:ilvl w:val="0"/>
+                                <w:numId w:val="7"/>
+                              </w:numPr>
+                              <w:ind w:left="0" w:firstLineChars="0" w:firstLine="0"/>
+                            </w:pPr>
+                            <w:r>
+                              <w:rPr>
+                                <w:rFonts w:hint="eastAsia"/>
+                              </w:rPr>
+                              <w:t>在上方</w:t>
+                            </w:r>
+                            <w:r>
+                              <w:t>Text</w:t>
+                            </w:r>
+                            <w:r>
+                              <w:rPr>
+                                <w:rFonts w:hint="eastAsia"/>
+                              </w:rPr>
+                              <w:t>编辑框中将文字内容修改为“</w:t>
+                            </w:r>
+                            <w:r>
+                              <w:rPr>
+                                <w:rFonts w:hint="eastAsia"/>
+                              </w:rPr>
+                              <w:t>+</w:t>
+                            </w:r>
+                            <w:r>
+                              <w:rPr>
+                                <w:rFonts w:hint="eastAsia"/>
+                              </w:rPr>
+                              <w:t>”（亦可在未打开属性设置窗口前直接在文本内容处编辑）。</w:t>
+                            </w:r>
+                          </w:p>
+                          <w:p>
+                            <w:pPr>
+                              <w:pStyle w:val="a3"/>
+                              <w:ind w:left="420" w:firstLineChars="0" w:firstLine="0"/>
+                            </w:pPr>
+                          </w:p>
+                          <w:p>
+                            <w:pPr>
+                              <w:pStyle w:val="a3"/>
+                              <w:numPr>
+                                <w:ilvl w:val="0"/>
+                                <w:numId w:val="7"/>
+                              </w:numPr>
+                              <w:ind w:left="0" w:firstLineChars="0" w:firstLine="0"/>
+                            </w:pPr>
+                            <w:r>
+                              <w:rPr>
+                                <w:rFonts w:hint="eastAsia"/>
+                              </w:rPr>
+                              <w:t>在</w:t>
+                            </w:r>
+                            <w:r>
+                              <w:rPr>
+                                <w:rFonts w:hint="eastAsia"/>
+                              </w:rPr>
+                              <w:t>F</w:t>
+                            </w:r>
+                            <w:r>
+                              <w:t>ont Family</w:t>
+                            </w:r>
+                            <w:r>
+                              <w:rPr>
+                                <w:rFonts w:hint="eastAsia"/>
+                              </w:rPr>
+                              <w:t>下拉菜单中选中</w:t>
+                            </w:r>
+                            <w:r>
+                              <w:rPr>
+                                <w:rFonts w:hint="eastAsia"/>
+                              </w:rPr>
+                              <w:t xml:space="preserve"> </w:t>
+                            </w:r>
+                            <w:r>
+                              <w:t>Times New Roman</w:t>
+                            </w:r>
+                            <w:r>
+                              <w:rPr>
+                                <w:rFonts w:hint="eastAsia"/>
+                              </w:rPr>
+                              <w:t>将文字字体设置为</w:t>
+                            </w:r>
+                            <w:r>
+                              <w:rPr>
+                                <w:rFonts w:hint="eastAsia"/>
+                              </w:rPr>
+                              <w:t>T</w:t>
+                            </w:r>
+                            <w:r>
+                              <w:t>imes New Roman</w:t>
+                            </w:r>
+                            <w:r>
+                              <w:rPr>
+                                <w:rFonts w:hint="eastAsia"/>
+                              </w:rPr>
+                              <w:t>。注意：目前</w:t>
+                            </w:r>
+                            <w:proofErr w:type="spellStart"/>
+                            <w:r>
+                              <w:rPr>
+                                <w:rFonts w:hint="eastAsia"/>
+                              </w:rPr>
+                              <w:t>P</w:t>
+                            </w:r>
+                            <w:r>
+                              <w:t>syBuilder</w:t>
+                            </w:r>
+                            <w:proofErr w:type="spellEnd"/>
+                            <w:r>
+                              <w:rPr>
+                                <w:rFonts w:hint="eastAsia"/>
+                              </w:rPr>
+                              <w:t>的字体同</w:t>
+                            </w:r>
+                            <w:proofErr w:type="spellStart"/>
+                            <w:r>
+                              <w:rPr>
+                                <w:rFonts w:hint="eastAsia"/>
+                              </w:rPr>
+                              <w:t>P</w:t>
+                            </w:r>
+                            <w:r>
+                              <w:t>sychtoolbox</w:t>
+                            </w:r>
+                            <w:proofErr w:type="spellEnd"/>
+                            <w:r>
+                              <w:rPr>
+                                <w:rFonts w:hint="eastAsia"/>
+                              </w:rPr>
+                              <w:t>的字体不完全匹配，需要确认</w:t>
+                            </w:r>
+                            <w:proofErr w:type="spellStart"/>
+                            <w:r>
+                              <w:rPr>
+                                <w:rFonts w:hint="eastAsia"/>
+                              </w:rPr>
+                              <w:t>P</w:t>
+                            </w:r>
+                            <w:r>
+                              <w:t>ychtoolbox</w:t>
+                            </w:r>
+                            <w:proofErr w:type="spellEnd"/>
+                            <w:r>
+                              <w:rPr>
+                                <w:rFonts w:hint="eastAsia"/>
+                              </w:rPr>
+                              <w:t>是否支持该字体（预计将在下一个较大版本的更新中解决该问题）</w:t>
+                            </w:r>
+                            <w:r>
+                              <w:rPr>
+                                <w:rFonts w:hint="eastAsia"/>
+                              </w:rPr>
+                              <w:t>。</w:t>
+                            </w:r>
+                          </w:p>
+                          <w:p>
+                            <w:pPr>
+                              <w:pStyle w:val="a3"/>
+                            </w:pPr>
+                          </w:p>
+                          <w:p>
+                            <w:pPr>
+                              <w:pStyle w:val="a3"/>
+                              <w:numPr>
+                                <w:ilvl w:val="0"/>
+                                <w:numId w:val="7"/>
+                              </w:numPr>
+                              <w:ind w:left="0" w:firstLineChars="0" w:firstLine="0"/>
+                            </w:pPr>
+                            <w:r>
+                              <w:rPr>
+                                <w:rFonts w:hint="eastAsia"/>
+                              </w:rPr>
+                              <w:t>在</w:t>
+                            </w:r>
+                            <w:r>
+                              <w:rPr>
+                                <w:rFonts w:hint="eastAsia"/>
+                              </w:rPr>
+                              <w:t>F</w:t>
+                            </w:r>
+                            <w:r>
+                              <w:t>ont Size</w:t>
+                            </w:r>
+                            <w:r>
+                              <w:rPr>
+                                <w:rFonts w:hint="eastAsia"/>
+                              </w:rPr>
+                              <w:t>下拉菜单中输入</w:t>
+                            </w:r>
+                            <w:r>
+                              <w:rPr>
+                                <w:rFonts w:hint="eastAsia"/>
+                              </w:rPr>
+                              <w:t>2</w:t>
+                            </w:r>
+                            <w:r>
+                              <w:t>2</w:t>
+                            </w:r>
+                            <w:r>
+                              <w:rPr>
+                                <w:rFonts w:hint="eastAsia"/>
+                              </w:rPr>
+                              <w:t>，将字体大小设置为</w:t>
+                            </w:r>
+                            <w:r>
+                              <w:t>22</w:t>
+                            </w:r>
+                            <w:r>
+                              <w:rPr>
+                                <w:rFonts w:hint="eastAsia"/>
+                              </w:rPr>
+                              <w:t>号字。</w:t>
+                            </w:r>
+                          </w:p>
+                          <w:p>
+                            <w:pPr>
+                              <w:pStyle w:val="a3"/>
+                            </w:pPr>
+                          </w:p>
+                          <w:p>
+                            <w:pPr>
+                              <w:pStyle w:val="a3"/>
+                              <w:numPr>
+                                <w:ilvl w:val="0"/>
+                                <w:numId w:val="7"/>
+                              </w:numPr>
+                              <w:ind w:left="0" w:firstLineChars="0" w:firstLine="0"/>
+                            </w:pPr>
+                            <w:r>
+                              <w:rPr>
+                                <w:rFonts w:hint="eastAsia"/>
+                              </w:rPr>
+                              <w:t>然后点击下方的</w:t>
+                            </w:r>
+                            <w:r>
+                              <w:rPr>
+                                <w:rFonts w:hint="eastAsia"/>
+                              </w:rPr>
+                              <w:t>A</w:t>
+                            </w:r>
+                            <w:r>
+                              <w:t>pply</w:t>
+                            </w:r>
+                            <w:r>
+                              <w:rPr>
+                                <w:rFonts w:hint="eastAsia"/>
+                              </w:rPr>
+                              <w:t>按钮应用当前设置</w:t>
+                            </w:r>
+                          </w:p>
+                          <w:p>
+                            <w:pPr>
+                              <w:pStyle w:val="a3"/>
+                            </w:pPr>
+                          </w:p>
+                          <w:p>
+                            <w:pPr>
+                              <w:pStyle w:val="a3"/>
+                              <w:numPr>
+                                <w:ilvl w:val="0"/>
+                                <w:numId w:val="7"/>
+                              </w:numPr>
+                              <w:ind w:left="0" w:firstLineChars="0" w:firstLine="0"/>
+                            </w:pPr>
+                            <w:r>
+                              <w:rPr>
+                                <w:rFonts w:hint="eastAsia"/>
+                              </w:rPr>
+                              <w:t>接着，点击</w:t>
+                            </w:r>
+                            <w:r>
+                              <w:rPr>
+                                <w:rFonts w:hint="eastAsia"/>
+                              </w:rPr>
+                              <w:t>D</w:t>
+                            </w:r>
+                            <w:r>
+                              <w:t>uration</w:t>
+                            </w:r>
+                            <w:r>
+                              <w:rPr>
+                                <w:rFonts w:hint="eastAsia"/>
+                              </w:rPr>
+                              <w:t>选框切换到时长和反应设置界面。</w:t>
+                            </w:r>
+                          </w:p>
+                        </w:txbxContent>
+                      </wps:txbx>
+                      <wps:bodyPr rot="0" vert="horz" wrap="square" lIns="91440" tIns="45720" rIns="91440" bIns="45720" anchor="t" anchorCtr="0">
+                        <a:noAutofit/>
+                      </wps:bodyPr>
+                    </wps:wsp>
+                  </a:graphicData>
+                </a:graphic>
+                <wp14:sizeRelH relativeFrom="margin">
+                  <wp14:pctWidth>0</wp14:pctWidth>
+                </wp14:sizeRelH>
+                <wp14:sizeRelV relativeFrom="margin">
+                  <wp14:pctHeight>0</wp14:pctHeight>
+                </wp14:sizeRelV>
+              </wp:anchor>
+            </w:drawing>
+          </mc:Choice>
+          <mc:Fallback>
+            <w:pict>
+              <v:shape w14:anchorId="6226659D" id="_x0000_s1079" type="#_x0000_t202" style="position:absolute;margin-left:141.55pt;margin-top:8.75pt;width:192.75pt;height:381.75pt;z-index:251742208;visibility:visible;mso-wrap-style:square;mso-width-percent:0;mso-height-percent:0;mso-wrap-distance-left:9pt;mso-wrap-distance-top:0;mso-wrap-distance-right:9pt;mso-wrap-distance-bottom:0;mso-position-horizontal:right;mso-position-horizontal-relative:margin;mso-position-vertical:absolute;mso-position-vertical-relative:text;mso-width-percent:0;mso-height-percent:0;mso-width-relative:margin;mso-height-relative:margin;v-text-anchor:top" o:gfxdata="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" stroked="f">
+                <v:textbox>
+                  <w:txbxContent>
+                    <w:p>
+                      <w:pPr>
+                        <w:pStyle w:val="a3"/>
+                        <w:numPr>
+                          <w:ilvl w:val="0"/>
+                          <w:numId w:val="7"/>
+                        </w:numPr>
+                        <w:ind w:left="0" w:firstLineChars="0" w:firstLine="0"/>
+                      </w:pPr>
+                      <w:r>
+                        <w:rPr>
+                          <w:rFonts w:hint="eastAsia"/>
+                        </w:rPr>
+                        <w:t>双击窗口左上方的属性按钮</w:t>
+                      </w:r>
+                      <w:r>
+                        <w:rPr>
+                          <w:rFonts w:hint="eastAsia"/>
+                        </w:rPr>
+                        <w:t>打</w:t>
+                      </w:r>
+                      <w:r>
+                        <w:rPr>
+                          <w:rFonts w:hint="eastAsia"/>
+                        </w:rPr>
+                        <w:t>开属性设置窗口。</w:t>
+                      </w:r>
+                    </w:p>
+                    <w:p>
+                      <w:pPr>
+                        <w:pStyle w:val="a3"/>
+                        <w:ind w:firstLineChars="0" w:firstLine="0"/>
+                      </w:pPr>
+                    </w:p>
+                    <w:p>
+                      <w:pPr>
+                        <w:pStyle w:val="a3"/>
+                        <w:numPr>
+                          <w:ilvl w:val="0"/>
+                          <w:numId w:val="7"/>
+                        </w:numPr>
+                        <w:ind w:left="0" w:firstLineChars="0" w:firstLine="0"/>
+                      </w:pPr>
+                      <w:r>
+                        <w:rPr>
+                          <w:rFonts w:hint="eastAsia"/>
+                        </w:rPr>
+                        <w:t>在上方</w:t>
+                      </w:r>
+                      <w:r>
+                        <w:t>Text</w:t>
+                      </w:r>
+                      <w:r>
+                        <w:rPr>
+                          <w:rFonts w:hint="eastAsia"/>
+                        </w:rPr>
+                        <w:t>编辑框中将文字内容修改为“</w:t>
+                      </w:r>
+                      <w:r>
+                        <w:rPr>
+                          <w:rFonts w:hint="eastAsia"/>
+                        </w:rPr>
+                        <w:t>+</w:t>
+                      </w:r>
+                      <w:r>
+                        <w:rPr>
+                          <w:rFonts w:hint="eastAsia"/>
+                        </w:rPr>
+                        <w:t>”（亦可在未打开属性设置窗口前直接在文本内容处编辑）。</w:t>
+                      </w:r>
+                    </w:p>
+                    <w:p>
+                      <w:pPr>
+                        <w:pStyle w:val="a3"/>
+                        <w:ind w:left="420" w:firstLineChars="0" w:firstLine="0"/>
+                      </w:pPr>
+                    </w:p>
+                    <w:p>
+                      <w:pPr>
+                        <w:pStyle w:val="a3"/>
+                        <w:numPr>
+                          <w:ilvl w:val="0"/>
+                          <w:numId w:val="7"/>
+                        </w:numPr>
+                        <w:ind w:left="0" w:firstLineChars="0" w:firstLine="0"/>
+                      </w:pPr>
+                      <w:r>
+                        <w:rPr>
+                          <w:rFonts w:hint="eastAsia"/>
+                        </w:rPr>
+                        <w:t>在</w:t>
+                      </w:r>
+                      <w:r>
+                        <w:rPr>
+                          <w:rFonts w:hint="eastAsia"/>
+                        </w:rPr>
+                        <w:t>F</w:t>
+                      </w:r>
+                      <w:r>
+                        <w:t>ont Family</w:t>
+                      </w:r>
+                      <w:r>
+                        <w:rPr>
+                          <w:rFonts w:hint="eastAsia"/>
+                        </w:rPr>
+                        <w:t>下拉菜单中选中</w:t>
+                      </w:r>
+                      <w:r>
+                        <w:rPr>
+                          <w:rFonts w:hint="eastAsia"/>
+                        </w:rPr>
+                        <w:t xml:space="preserve"> </w:t>
+                      </w:r>
+                      <w:r>
+                        <w:t>Times New Roman</w:t>
+                      </w:r>
+                      <w:r>
+                        <w:rPr>
+                          <w:rFonts w:hint="eastAsia"/>
+                        </w:rPr>
+                        <w:t>将文字字体设置为</w:t>
+                      </w:r>
+                      <w:r>
+                        <w:rPr>
+                          <w:rFonts w:hint="eastAsia"/>
+                        </w:rPr>
+                        <w:t>T</w:t>
+                      </w:r>
+                      <w:r>
+                        <w:t>imes New Roman</w:t>
+                      </w:r>
+                      <w:r>
+                        <w:rPr>
+                          <w:rFonts w:hint="eastAsia"/>
+                        </w:rPr>
+                        <w:t>。注意：目前</w:t>
+                      </w:r>
+                      <w:proofErr w:type="spellStart"/>
+                      <w:r>
+                        <w:rPr>
+                          <w:rFonts w:hint="eastAsia"/>
+                        </w:rPr>
+                        <w:t>P</w:t>
+                      </w:r>
+                      <w:r>
+                        <w:t>syBuilder</w:t>
+                      </w:r>
+                      <w:proofErr w:type="spellEnd"/>
+                      <w:r>
+                        <w:rPr>
+                          <w:rFonts w:hint="eastAsia"/>
+                        </w:rPr>
+                        <w:t>的字体同</w:t>
+                      </w:r>
+                      <w:proofErr w:type="spellStart"/>
+                      <w:r>
+                        <w:rPr>
+                          <w:rFonts w:hint="eastAsia"/>
+                        </w:rPr>
+                        <w:t>P</w:t>
+                      </w:r>
+                      <w:r>
+                        <w:t>sychtoolbox</w:t>
+                      </w:r>
+                      <w:proofErr w:type="spellEnd"/>
+                      <w:r>
+                        <w:rPr>
+                          <w:rFonts w:hint="eastAsia"/>
+                        </w:rPr>
+                        <w:t>的字体不完全匹配，需要确认</w:t>
+                      </w:r>
+                      <w:proofErr w:type="spellStart"/>
+                      <w:r>
+                        <w:rPr>
+                          <w:rFonts w:hint="eastAsia"/>
+                        </w:rPr>
+                        <w:t>P</w:t>
+                      </w:r>
+                      <w:r>
+                        <w:t>ychtoolbox</w:t>
+                      </w:r>
+                      <w:proofErr w:type="spellEnd"/>
+                      <w:r>
+                        <w:rPr>
+                          <w:rFonts w:hint="eastAsia"/>
+                        </w:rPr>
+                        <w:t>是否支持该字体（预计将在下一个较大版本的更新中解决该问题）</w:t>
+                      </w:r>
+                      <w:r>
+                        <w:rPr>
+                          <w:rFonts w:hint="eastAsia"/>
+                        </w:rPr>
+                        <w:t>。</w:t>
+                      </w:r>
+                    </w:p>
+                    <w:p>
+                      <w:pPr>
+                        <w:pStyle w:val="a3"/>
+                      </w:pPr>
+                    </w:p>
+                    <w:p>
+                      <w:pPr>
+                        <w:pStyle w:val="a3"/>
+                        <w:numPr>
+                          <w:ilvl w:val="0"/>
+                          <w:numId w:val="7"/>
+                        </w:numPr>
+                        <w:ind w:left="0" w:firstLineChars="0" w:firstLine="0"/>
+                      </w:pPr>
+                      <w:r>
+                        <w:rPr>
+                          <w:rFonts w:hint="eastAsia"/>
+                        </w:rPr>
+                        <w:t>在</w:t>
+                      </w:r>
+                      <w:r>
+                        <w:rPr>
+                          <w:rFonts w:hint="eastAsia"/>
+                        </w:rPr>
+                        <w:t>F</w:t>
+                      </w:r>
+                      <w:r>
+                        <w:t>ont Size</w:t>
+                      </w:r>
+                      <w:r>
+                        <w:rPr>
+                          <w:rFonts w:hint="eastAsia"/>
+                        </w:rPr>
+                        <w:t>下拉菜单中输入</w:t>
+                      </w:r>
+                      <w:r>
+                        <w:rPr>
+                          <w:rFonts w:hint="eastAsia"/>
+                        </w:rPr>
+                        <w:t>2</w:t>
+                      </w:r>
+                      <w:r>
+                        <w:t>2</w:t>
+                      </w:r>
+                      <w:r>
+                        <w:rPr>
+                          <w:rFonts w:hint="eastAsia"/>
+                        </w:rPr>
+                        <w:t>，将字体大小设置为</w:t>
+                      </w:r>
+                      <w:r>
+                        <w:t>22</w:t>
+                      </w:r>
+                      <w:r>
+                        <w:rPr>
+                          <w:rFonts w:hint="eastAsia"/>
+                        </w:rPr>
+                        <w:t>号字。</w:t>
+                      </w:r>
+                    </w:p>
+                    <w:p>
+                      <w:pPr>
+                        <w:pStyle w:val="a3"/>
+                      </w:pPr>
+                    </w:p>
+                    <w:p>
+                      <w:pPr>
+                        <w:pStyle w:val="a3"/>
+                        <w:numPr>
+                          <w:ilvl w:val="0"/>
+                          <w:numId w:val="7"/>
+                        </w:numPr>
+                        <w:ind w:left="0" w:firstLineChars="0" w:firstLine="0"/>
+                      </w:pPr>
+                      <w:r>
+                        <w:rPr>
+                          <w:rFonts w:hint="eastAsia"/>
+                        </w:rPr>
+                        <w:t>然后点击下方的</w:t>
+                      </w:r>
+                      <w:r>
+                        <w:rPr>
+                          <w:rFonts w:hint="eastAsia"/>
+                        </w:rPr>
+                        <w:t>A</w:t>
+                      </w:r>
+                      <w:r>
+                        <w:t>pply</w:t>
+                      </w:r>
+                      <w:r>
+                        <w:rPr>
+                          <w:rFonts w:hint="eastAsia"/>
+                        </w:rPr>
+                        <w:t>按钮应用当前设置</w:t>
+                      </w:r>
+                    </w:p>
+                    <w:p>
+                      <w:pPr>
+                        <w:pStyle w:val="a3"/>
+                      </w:pPr>
+                    </w:p>
+                    <w:p>
+                      <w:pPr>
+                        <w:pStyle w:val="a3"/>
+                        <w:numPr>
+                          <w:ilvl w:val="0"/>
+                          <w:numId w:val="7"/>
+                        </w:numPr>
+                        <w:ind w:left="0" w:firstLineChars="0" w:firstLine="0"/>
+                      </w:pPr>
+                      <w:r>
+                        <w:rPr>
+                          <w:rFonts w:hint="eastAsia"/>
+                        </w:rPr>
+                        <w:t>接着，点击</w:t>
+                      </w:r>
+                      <w:r>
+                        <w:rPr>
+                          <w:rFonts w:hint="eastAsia"/>
+                        </w:rPr>
+                        <w:t>D</w:t>
+                      </w:r>
+                      <w:r>
+                        <w:t>uration</w:t>
+                      </w:r>
+                      <w:r>
+                        <w:rPr>
+                          <w:rFonts w:hint="eastAsia"/>
+                        </w:rPr>
+                        <w:t>选框切换到时长和反应设置界面。</w:t>
+                      </w:r>
+                    </w:p>
+                  </w:txbxContent>
+                </v:textbox>
+                <w10:wrap anchorx="margin"/>
+              </v:shape>
+            </w:pict>
+          </mc:Fallback>
+        </mc:AlternateContent>
+      </w:r>
+      <w:r>
+        <w:rPr>
+          <w:noProof/>
+        </w:rPr>
+        <mc:AlternateContent>
+          <mc:Choice Requires="wps">
+            <w:drawing>
               <wp:anchor distT="0" distB="0" distL="114300" distR="114300" simplePos="0" relativeHeight="251752448" behindDoc="0" locked="0" layoutInCell="1" allowOverlap="1" wp14:anchorId="75E41E57" wp14:editId="37D88D53">
                 <wp:simplePos x="0" y="0"/>
                 <wp:positionH relativeFrom="margin">
@@ -17907,7 +18807,7 @@
           </mc:Choice>
           <mc:Fallback>
             <w:pict>
-              <v:shape w14:anchorId="75E41E57" id="文本框 215" o:spid="_x0000_s1079" type="#_x0000_t202" style="position:absolute;margin-left:194.45pt;margin-top:339.8pt;width:28.8pt;height:20.65pt;z-index:251752448;visibility:visible;mso-wrap-style:square;mso-width-percent:0;mso-height-percent:0;mso-wrap-distance-left:9pt;mso-wrap-distance-top:0;mso-wrap-distance-right:9pt;mso-wrap-distance-bottom:0;mso-position-horizontal:absolute;mso-position-horizontal-relative:margin;mso-position-vertical:absolute;mso-position-vertical-relative:text;mso-width-percent:0;mso-height-percent:0;mso-width-relative:margin;mso-height-relative:margin;v-text-anchor:top" o:gfxdata="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" filled="f" stroked="f" strokeweight=".5pt">
+              <v:shape w14:anchorId="75E41E57" id="文本框 215" o:spid="_x0000_s1080" type="#_x0000_t202" style="position:absolute;margin-left:194.45pt;margin-top:339.8pt;width:28.8pt;height:20.65pt;z-index:251752448;visibility:visible;mso-wrap-style:square;mso-width-percent:0;mso-height-percent:0;mso-wrap-distance-left:9pt;mso-wrap-distance-top:0;mso-wrap-distance-right:9pt;mso-wrap-distance-bottom:0;mso-position-horizontal:absolute;mso-position-horizontal-relative:margin;mso-position-vertical:absolute;mso-position-vertical-relative:text;mso-width-percent:0;mso-height-percent:0;mso-width-relative:margin;mso-height-relative:margin;v-text-anchor:top" o:gfxdata="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" filled="f" stroked="f" strokeweight=".5pt">
                 <v:textbox>
                   <w:txbxContent>
                     <w:p>
@@ -18009,7 +18909,7 @@
           </mc:Choice>
           <mc:Fallback>
             <w:pict>
-              <v:shape w14:anchorId="0E801C49" id="文本框 214" o:spid="_x0000_s1080" type="#_x0000_t202" style="position:absolute;margin-left:132.6pt;margin-top:302.05pt;width:28.8pt;height:20.65pt;z-index:251750400;visibility:visible;mso-wrap-style:square;mso-width-percent:0;mso-height-percent:0;mso-wrap-distance-left:9pt;mso-wrap-distance-top:0;mso-wrap-distance-right:9pt;mso-wrap-distance-bottom:0;mso-position-horizontal:absolute;mso-position-horizontal-relative:margin;mso-position-vertical:absolute;mso-position-vertical-relative:text;mso-width-percent:0;mso-height-percent:0;mso-width-relative:margin;mso-height-relative:margin;v-text-anchor:top" o:gfxdata="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" filled="f" stroked="f" strokeweight=".5pt">
+              <v:shape w14:anchorId="0E801C49" id="文本框 214" o:spid="_x0000_s1081" type="#_x0000_t202" style="position:absolute;margin-left:132.6pt;margin-top:302.05pt;width:28.8pt;height:20.65pt;z-index:251750400;visibility:visible;mso-wrap-style:square;mso-width-percent:0;mso-height-percent:0;mso-wrap-distance-left:9pt;mso-wrap-distance-top:0;mso-wrap-distance-right:9pt;mso-wrap-distance-bottom:0;mso-position-horizontal:absolute;mso-position-horizontal-relative:margin;mso-position-vertical:absolute;mso-position-vertical-relative:text;mso-width-percent:0;mso-height-percent:0;mso-width-relative:margin;mso-height-relative:margin;v-text-anchor:top" o:gfxdata="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" filled="f" stroked="f" strokeweight=".5pt">
                 <v:textbox>
                   <w:txbxContent>
                     <w:p>
@@ -18111,7 +19011,7 @@
           </mc:Choice>
           <mc:Fallback>
             <w:pict>
-              <v:shape w14:anchorId="6DC57654" id="文本框 213" o:spid="_x0000_s1081" type="#_x0000_t202" style="position:absolute;margin-left:234.45pt;margin-top:277.2pt;width:28.8pt;height:20.65pt;z-index:251748352;visibility:visible;mso-wrap-style:square;mso-width-percent:0;mso-height-percent:0;mso-wrap-distance-left:9pt;mso-wrap-distance-top:0;mso-wrap-distance-right:9pt;mso-wrap-distance-bottom:0;mso-position-horizontal:absolute;mso-position-horizontal-relative:margin;mso-position-vertical:absolute;mso-position-vertical-relative:text;mso-width-percent:0;mso-height-percent:0;mso-width-relative:margin;mso-height-relative:margin;v-text-anchor:top" o:gfxdata="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" filled="f" stroked="f" strokeweight=".5pt">
+              <v:shape w14:anchorId="6DC57654" id="文本框 213" o:spid="_x0000_s1082" type="#_x0000_t202" style="position:absolute;margin-left:234.45pt;margin-top:277.2pt;width:28.8pt;height:20.65pt;z-index:251748352;visibility:visible;mso-wrap-style:square;mso-width-percent:0;mso-height-percent:0;mso-wrap-distance-left:9pt;mso-wrap-distance-top:0;mso-wrap-distance-right:9pt;mso-wrap-distance-bottom:0;mso-position-horizontal:absolute;mso-position-horizontal-relative:margin;mso-position-vertical:absolute;mso-position-vertical-relative:text;mso-width-percent:0;mso-height-percent:0;mso-width-relative:margin;mso-height-relative:margin;v-text-anchor:top" o:gfxdata="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" filled="f" stroked="f" strokeweight=".5pt">
                 <v:textbox>
                   <w:txbxContent>
                     <w:p>
@@ -18213,7 +19113,7 @@
           </mc:Choice>
           <mc:Fallback>
             <w:pict>
-              <v:shape w14:anchorId="575E1C76" id="文本框 212" o:spid="_x0000_s1082" type="#_x0000_t202" style="position:absolute;margin-left:168.55pt;margin-top:66.5pt;width:28.8pt;height:22.25pt;z-index:251746304;visibility:visible;mso-wrap-style:square;mso-width-percent:0;mso-height-percent:0;mso-wrap-distance-left:9pt;mso-wrap-distance-top:0;mso-wrap-distance-right:9pt;mso-wrap-distance-bottom:0;mso-position-horizontal:absolute;mso-position-horizontal-relative:margin;mso-position-vertical:absolute;mso-position-vertical-relative:text;mso-width-percent:0;mso-height-percent:0;mso-width-relative:margin;mso-height-relative:margin;v-text-anchor:top" o:gfxdata="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" filled="f" stroked="f" strokeweight=".5pt">
+              <v:shape w14:anchorId="575E1C76" id="文本框 212" o:spid="_x0000_s1083" type="#_x0000_t202" style="position:absolute;margin-left:168.55pt;margin-top:66.5pt;width:28.8pt;height:22.25pt;z-index:251746304;visibility:visible;mso-wrap-style:square;mso-width-percent:0;mso-height-percent:0;mso-wrap-distance-left:9pt;mso-wrap-distance-top:0;mso-wrap-distance-right:9pt;mso-wrap-distance-bottom:0;mso-position-horizontal:absolute;mso-position-horizontal-relative:margin;mso-position-vertical:absolute;mso-position-vertical-relative:text;mso-width-percent:0;mso-height-percent:0;mso-width-relative:margin;mso-height-relative:margin;v-text-anchor:top" o:gfxdata="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" filled="f" stroked="f" strokeweight=".5pt">
                 <v:textbox>
                   <w:txbxContent>
                     <w:p>
@@ -18315,7 +19215,7 @@
           </mc:Choice>
           <mc:Fallback>
             <w:pict>
-              <v:shape w14:anchorId="72C3631C" id="文本框 220" o:spid="_x0000_s1083" type="#_x0000_t202" style="position:absolute;margin-left:98.05pt;margin-top:38.75pt;width:28.8pt;height:20.65pt;z-index:251755520;visibility:visible;mso-wrap-style:square;mso-width-percent:0;mso-height-percent:0;mso-wrap-distance-left:9pt;mso-wrap-distance-top:0;mso-wrap-distance-right:9pt;mso-wrap-distance-bottom:0;mso-position-horizontal:absolute;mso-position-horizontal-relative:margin;mso-position-vertical:absolute;mso-position-vertical-relative:text;mso-width-percent:0;mso-height-percent:0;mso-width-relative:margin;mso-height-relative:margin;v-text-anchor:top" o:gfxdata="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" filled="f" stroked="f" strokeweight=".5pt">
+              <v:shape w14:anchorId="72C3631C" id="文本框 220" o:spid="_x0000_s1084" type="#_x0000_t202" style="position:absolute;margin-left:98.05pt;margin-top:38.75pt;width:28.8pt;height:20.65pt;z-index:251755520;visibility:visible;mso-wrap-style:square;mso-width-percent:0;mso-height-percent:0;mso-wrap-distance-left:9pt;mso-wrap-distance-top:0;mso-wrap-distance-right:9pt;mso-wrap-distance-bottom:0;mso-position-horizontal:absolute;mso-position-horizontal-relative:margin;mso-position-vertical:absolute;mso-position-vertical-relative:text;mso-width-percent:0;mso-height-percent:0;mso-width-relative:margin;mso-height-relative:margin;v-text-anchor:top" o:gfxdata="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" filled="f" stroked="f" strokeweight=".5pt">
                 <v:textbox>
                   <w:txbxContent>
                     <w:p>
@@ -18348,7 +19248,7 @@
         <mc:AlternateContent>
           <mc:Choice Requires="wps">
             <w:drawing>
-              <wp:anchor distT="0" distB="0" distL="114300" distR="114300" simplePos="0" relativeHeight="251744256" behindDoc="0" locked="0" layoutInCell="1" allowOverlap="1" wp14:anchorId="3E0179E5" wp14:editId="06E284A5">
+              <wp:anchor distT="0" distB="0" distL="114300" distR="114300" simplePos="0" relativeHeight="251744256" behindDoc="0" locked="0" layoutInCell="1" allowOverlap="1" wp14:anchorId="3E0179E5" wp14:editId="276DE3D7">
                 <wp:simplePos x="0" y="0"/>
                 <wp:positionH relativeFrom="margin">
                   <wp:posOffset>535940</wp:posOffset>
@@ -18417,7 +19317,7 @@
           </mc:Choice>
           <mc:Fallback>
             <w:pict>
-              <v:shape w14:anchorId="3E0179E5" id="文本框 204" o:spid="_x0000_s1084" type="#_x0000_t202" style="position:absolute;margin-left:42.2pt;margin-top:19.9pt;width:28.8pt;height:19.55pt;z-index:251744256;visibility:visible;mso-wrap-style:square;mso-width-percent:0;mso-height-percent:0;mso-wrap-distance-left:9pt;mso-wrap-distance-top:0;mso-wrap-distance-right:9pt;mso-wrap-distance-bottom:0;mso-position-horizontal:absolute;mso-position-horizontal-relative:margin;mso-position-vertical:absolute;mso-position-vertical-relative:text;mso-width-percent:0;mso-height-percent:0;mso-width-relative:margin;mso-height-relative:margin;v-text-anchor:top" o:gfxdata="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" filled="f" stroked="f" strokeweight=".5pt">
+              <v:shape w14:anchorId="3E0179E5" id="文本框 204" o:spid="_x0000_s1085" type="#_x0000_t202" style="position:absolute;margin-left:42.2pt;margin-top:19.9pt;width:28.8pt;height:19.55pt;z-index:251744256;visibility:visible;mso-wrap-style:square;mso-width-percent:0;mso-height-percent:0;mso-wrap-distance-left:9pt;mso-wrap-distance-top:0;mso-wrap-distance-right:9pt;mso-wrap-distance-bottom:0;mso-position-horizontal:absolute;mso-position-horizontal-relative:margin;mso-position-vertical:absolute;mso-position-vertical-relative:text;mso-width-percent:0;mso-height-percent:0;mso-width-relative:margin;mso-height-relative:margin;v-text-anchor:top" o:gfxdata="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" filled="f" stroked="f" strokeweight=".5pt">
                 <v:textbox>
                   <w:txbxContent>
                     <w:p>
@@ -18433,714 +19333,6 @@
                           <w:b/>
                         </w:rPr>
                         <w:t>4</w:t>
-                      </w:r>
-                    </w:p>
-                  </w:txbxContent>
-                </v:textbox>
-                <w10:wrap anchorx="margin"/>
-              </v:shape>
-            </w:pict>
-          </mc:Fallback>
-        </mc:AlternateContent>
-      </w:r>
-      <w:r>
-        <w:rPr>
-          <w:noProof/>
-        </w:rPr>
-        <mc:AlternateContent>
-          <mc:Choice Requires="wps">
-            <w:drawing>
-              <wp:anchor distT="0" distB="0" distL="114300" distR="114300" simplePos="0" relativeHeight="251742208" behindDoc="0" locked="0" layoutInCell="1" allowOverlap="1" wp14:anchorId="6226659D" wp14:editId="438EE849">
-                <wp:simplePos x="0" y="0"/>
-                <wp:positionH relativeFrom="margin">
-                  <wp:align>right</wp:align>
-                </wp:positionH>
-                <wp:positionV relativeFrom="paragraph">
-                  <wp:posOffset>111230</wp:posOffset>
-                </wp:positionV>
-                <wp:extent cx="2448000" cy="5934360"/>
-                <wp:effectExtent l="0" t="0" r="9525" b="9525"/>
-                <wp:wrapNone/>
-                <wp:docPr id="194" name="文本框 2"/>
-                <wp:cNvGraphicFramePr>
-                  <a:graphicFrameLocks xmlns:a="http://schemas.openxmlformats.org/drawingml/2006/main"/>
-                </wp:cNvGraphicFramePr>
-                <a:graphic xmlns:a="http://schemas.openxmlformats.org/drawingml/2006/main">
-                  <a:graphicData uri="http://schemas.microsoft.com/office/word/2010/wordprocessingShape">
-                    <wps:wsp>
-                      <wps:cNvSpPr txBox="1">
-                        <a:spLocks noChangeArrowheads="1"/>
-                      </wps:cNvSpPr>
-                      <wps:spPr bwMode="auto">
-                        <a:xfrm>
-                          <a:off x="0" y="0"/>
-                          <a:ext cx="2448000" cy="5934360"/>
-                        </a:xfrm>
-                        <a:prstGeom prst="rect">
-                          <a:avLst/>
-                        </a:prstGeom>
-                        <a:solidFill>
-                          <a:srgbClr val="FFFFFF"/>
-                        </a:solidFill>
-                        <a:ln w="9525">
-                          <a:noFill/>
-                          <a:miter lim="800000"/>
-                          <a:headEnd/>
-                          <a:tailEnd/>
-                        </a:ln>
-                      </wps:spPr>
-                      <wps:txbx>
-                        <w:txbxContent>
-                          <w:p>
-                            <w:pPr>
-                              <w:pStyle w:val="a3"/>
-                              <w:numPr>
-                                <w:ilvl w:val="0"/>
-                                <w:numId w:val="7"/>
-                              </w:numPr>
-                              <w:ind w:left="0" w:firstLineChars="0" w:firstLine="0"/>
-                            </w:pPr>
-                            <w:r>
-                              <w:rPr>
-                                <w:rFonts w:hint="eastAsia"/>
-                              </w:rPr>
-                              <w:t>双击窗口左上方的属性按钮代开属性设置窗口。</w:t>
-                            </w:r>
-                          </w:p>
-                          <w:p>
-                            <w:pPr>
-                              <w:pStyle w:val="a3"/>
-                              <w:ind w:firstLineChars="0" w:firstLine="0"/>
-                            </w:pPr>
-                          </w:p>
-                          <w:p>
-                            <w:pPr>
-                              <w:pStyle w:val="a3"/>
-                              <w:numPr>
-                                <w:ilvl w:val="0"/>
-                                <w:numId w:val="7"/>
-                              </w:numPr>
-                              <w:ind w:left="0" w:firstLineChars="0" w:firstLine="0"/>
-                            </w:pPr>
-                            <w:r>
-                              <w:rPr>
-                                <w:rFonts w:hint="eastAsia"/>
-                              </w:rPr>
-                              <w:t>在上方</w:t>
-                            </w:r>
-                            <w:r>
-                              <w:t>Text</w:t>
-                            </w:r>
-                            <w:r>
-                              <w:rPr>
-                                <w:rFonts w:hint="eastAsia"/>
-                              </w:rPr>
-                              <w:t>编辑框中将文字内容修改为“</w:t>
-                            </w:r>
-                            <w:r>
-                              <w:rPr>
-                                <w:rFonts w:hint="eastAsia"/>
-                              </w:rPr>
-                              <w:t>+</w:t>
-                            </w:r>
-                            <w:r>
-                              <w:rPr>
-                                <w:rFonts w:hint="eastAsia"/>
-                              </w:rPr>
-                              <w:t>”（亦可在未打开属性设置窗口前直接在文本内容处编辑）。</w:t>
-                            </w:r>
-                          </w:p>
-                          <w:p>
-                            <w:pPr>
-                              <w:pStyle w:val="a3"/>
-                              <w:ind w:left="420" w:firstLineChars="0" w:firstLine="0"/>
-                            </w:pPr>
-                          </w:p>
-                          <w:p>
-                            <w:pPr>
-                              <w:pStyle w:val="a3"/>
-                              <w:numPr>
-                                <w:ilvl w:val="0"/>
-                                <w:numId w:val="7"/>
-                              </w:numPr>
-                              <w:ind w:left="0" w:firstLineChars="0" w:firstLine="0"/>
-                            </w:pPr>
-                            <w:r>
-                              <w:rPr>
-                                <w:rFonts w:hint="eastAsia"/>
-                              </w:rPr>
-                              <w:t>在</w:t>
-                            </w:r>
-                            <w:r>
-                              <w:rPr>
-                                <w:rFonts w:hint="eastAsia"/>
-                              </w:rPr>
-                              <w:t>F</w:t>
-                            </w:r>
-                            <w:r>
-                              <w:t>ont Family</w:t>
-                            </w:r>
-                            <w:r>
-                              <w:rPr>
-                                <w:rFonts w:hint="eastAsia"/>
-                              </w:rPr>
-                              <w:t>下拉菜单中选中</w:t>
-                            </w:r>
-                            <w:r>
-                              <w:rPr>
-                                <w:rFonts w:hint="eastAsia"/>
-                              </w:rPr>
-                              <w:t xml:space="preserve"> </w:t>
-                            </w:r>
-                            <w:r>
-                              <w:t>Times New Roman</w:t>
-                            </w:r>
-                            <w:r>
-                              <w:rPr>
-                                <w:rFonts w:hint="eastAsia"/>
-                              </w:rPr>
-                              <w:t>将文字字体设置为</w:t>
-                            </w:r>
-                            <w:r>
-                              <w:rPr>
-                                <w:rFonts w:hint="eastAsia"/>
-                              </w:rPr>
-                              <w:t>T</w:t>
-                            </w:r>
-                            <w:r>
-                              <w:t>imes New Roman</w:t>
-                            </w:r>
-                            <w:r>
-                              <w:rPr>
-                                <w:rFonts w:hint="eastAsia"/>
-                              </w:rPr>
-                              <w:t>。注意：目前</w:t>
-                            </w:r>
-                            <w:proofErr w:type="spellStart"/>
-                            <w:r>
-                              <w:rPr>
-                                <w:rFonts w:hint="eastAsia"/>
-                              </w:rPr>
-                              <w:t>P</w:t>
-                            </w:r>
-                            <w:r>
-                              <w:t>syBuilder</w:t>
-                            </w:r>
-                            <w:proofErr w:type="spellEnd"/>
-                            <w:r>
-                              <w:rPr>
-                                <w:rFonts w:hint="eastAsia"/>
-                              </w:rPr>
-                              <w:t>的字体同</w:t>
-                            </w:r>
-                            <w:proofErr w:type="spellStart"/>
-                            <w:r>
-                              <w:rPr>
-                                <w:rFonts w:hint="eastAsia"/>
-                              </w:rPr>
-                              <w:t>P</w:t>
-                            </w:r>
-                            <w:r>
-                              <w:t>sychtoolbox</w:t>
-                            </w:r>
-                            <w:proofErr w:type="spellEnd"/>
-                            <w:r>
-                              <w:rPr>
-                                <w:rFonts w:hint="eastAsia"/>
-                              </w:rPr>
-                              <w:t>的字体不完全匹配，需要确认</w:t>
-                            </w:r>
-                            <w:proofErr w:type="spellStart"/>
-                            <w:r>
-                              <w:rPr>
-                                <w:rFonts w:hint="eastAsia"/>
-                              </w:rPr>
-                              <w:t>P</w:t>
-                            </w:r>
-                            <w:r>
-                              <w:t>ychtoolbox</w:t>
-                            </w:r>
-                            <w:proofErr w:type="spellEnd"/>
-                            <w:r>
-                              <w:rPr>
-                                <w:rFonts w:hint="eastAsia"/>
-                              </w:rPr>
-                              <w:t>是否支持该字体（预计将在下一个较大版本的更新中解决该问题）</w:t>
-                            </w:r>
-                            <w:r>
-                              <w:rPr>
-                                <w:rFonts w:hint="eastAsia"/>
-                              </w:rPr>
-                              <w:t>。</w:t>
-                            </w:r>
-                          </w:p>
-                          <w:p>
-                            <w:pPr>
-                              <w:pStyle w:val="a3"/>
-                            </w:pPr>
-                          </w:p>
-                          <w:p>
-                            <w:pPr>
-                              <w:pStyle w:val="a3"/>
-                              <w:numPr>
-                                <w:ilvl w:val="0"/>
-                                <w:numId w:val="7"/>
-                              </w:numPr>
-                              <w:ind w:left="0" w:firstLineChars="0" w:firstLine="0"/>
-                            </w:pPr>
-                            <w:r>
-                              <w:rPr>
-                                <w:rFonts w:hint="eastAsia"/>
-                              </w:rPr>
-                              <w:t>在</w:t>
-                            </w:r>
-                            <w:r>
-                              <w:rPr>
-                                <w:rFonts w:hint="eastAsia"/>
-                              </w:rPr>
-                              <w:t>F</w:t>
-                            </w:r>
-                            <w:r>
-                              <w:t>ont Size</w:t>
-                            </w:r>
-                            <w:r>
-                              <w:rPr>
-                                <w:rFonts w:hint="eastAsia"/>
-                              </w:rPr>
-                              <w:t>下拉菜单中输入</w:t>
-                            </w:r>
-                            <w:r>
-                              <w:rPr>
-                                <w:rFonts w:hint="eastAsia"/>
-                              </w:rPr>
-                              <w:t>2</w:t>
-                            </w:r>
-                            <w:r>
-                              <w:t>2</w:t>
-                            </w:r>
-                            <w:r>
-                              <w:rPr>
-                                <w:rFonts w:hint="eastAsia"/>
-                              </w:rPr>
-                              <w:t>，将字体大小设置为</w:t>
-                            </w:r>
-                            <w:r>
-                              <w:t>22</w:t>
-                            </w:r>
-                            <w:r>
-                              <w:rPr>
-                                <w:rFonts w:hint="eastAsia"/>
-                              </w:rPr>
-                              <w:t>号字。</w:t>
-                            </w:r>
-                          </w:p>
-                          <w:p>
-                            <w:pPr>
-                              <w:pStyle w:val="a3"/>
-                            </w:pPr>
-                          </w:p>
-                          <w:p>
-                            <w:pPr>
-                              <w:pStyle w:val="a3"/>
-                              <w:numPr>
-                                <w:ilvl w:val="0"/>
-                                <w:numId w:val="7"/>
-                              </w:numPr>
-                              <w:ind w:left="0" w:firstLineChars="0" w:firstLine="0"/>
-                            </w:pPr>
-                            <w:r>
-                              <w:rPr>
-                                <w:rFonts w:hint="eastAsia"/>
-                              </w:rPr>
-                              <w:t>然后点击下方的</w:t>
-                            </w:r>
-                            <w:r>
-                              <w:rPr>
-                                <w:rFonts w:hint="eastAsia"/>
-                              </w:rPr>
-                              <w:t>A</w:t>
-                            </w:r>
-                            <w:r>
-                              <w:t>pply</w:t>
-                            </w:r>
-                            <w:r>
-                              <w:rPr>
-                                <w:rFonts w:hint="eastAsia"/>
-                              </w:rPr>
-                              <w:t>按钮应用当前设置</w:t>
-                            </w:r>
-                          </w:p>
-                          <w:p>
-                            <w:pPr>
-                              <w:pStyle w:val="a3"/>
-                            </w:pPr>
-                          </w:p>
-                          <w:p>
-                            <w:pPr>
-                              <w:pStyle w:val="a3"/>
-                              <w:numPr>
-                                <w:ilvl w:val="0"/>
-                                <w:numId w:val="7"/>
-                              </w:numPr>
-                              <w:ind w:left="0" w:firstLineChars="0" w:firstLine="0"/>
-                            </w:pPr>
-                            <w:r>
-                              <w:rPr>
-                                <w:rFonts w:hint="eastAsia"/>
-                              </w:rPr>
-                              <w:t>接着，点击</w:t>
-                            </w:r>
-                            <w:r>
-                              <w:rPr>
-                                <w:rFonts w:hint="eastAsia"/>
-                              </w:rPr>
-                              <w:t>D</w:t>
-                            </w:r>
-                            <w:r>
-                              <w:t>uration</w:t>
-                            </w:r>
-                            <w:r>
-                              <w:rPr>
-                                <w:rFonts w:hint="eastAsia"/>
-                              </w:rPr>
-                              <w:t>选框切换到时长和反应设置界面。</w:t>
-                            </w:r>
-                          </w:p>
-                        </w:txbxContent>
-                      </wps:txbx>
-                      <wps:bodyPr rot="0" vert="horz" wrap="square" lIns="91440" tIns="45720" rIns="91440" bIns="45720" anchor="t" anchorCtr="0">
-                        <a:noAutofit/>
-                      </wps:bodyPr>
-                    </wps:wsp>
-                  </a:graphicData>
-                </a:graphic>
-                <wp14:sizeRelH relativeFrom="margin">
-                  <wp14:pctWidth>0</wp14:pctWidth>
-                </wp14:sizeRelH>
-                <wp14:sizeRelV relativeFrom="margin">
-                  <wp14:pctHeight>0</wp14:pctHeight>
-                </wp14:sizeRelV>
-              </wp:anchor>
-            </w:drawing>
-          </mc:Choice>
-          <mc:Fallback>
-            <w:pict>
-              <v:shape w14:anchorId="6226659D" id="_x0000_s1085" type="#_x0000_t202" style="position:absolute;margin-left:141.55pt;margin-top:8.75pt;width:192.75pt;height:467.25pt;z-index:251742208;visibility:visible;mso-wrap-style:square;mso-width-percent:0;mso-height-percent:0;mso-wrap-distance-left:9pt;mso-wrap-distance-top:0;mso-wrap-distance-right:9pt;mso-wrap-distance-bottom:0;mso-position-horizontal:right;mso-position-horizontal-relative:margin;mso-position-vertical:absolute;mso-position-vertical-relative:text;mso-width-percent:0;mso-height-percent:0;mso-width-relative:margin;mso-height-relative:margin;v-text-anchor:top" o:gfxdata="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" stroked="f">
-                <v:textbox>
-                  <w:txbxContent>
-                    <w:p>
-                      <w:pPr>
-                        <w:pStyle w:val="a3"/>
-                        <w:numPr>
-                          <w:ilvl w:val="0"/>
-                          <w:numId w:val="7"/>
-                        </w:numPr>
-                        <w:ind w:left="0" w:firstLineChars="0" w:firstLine="0"/>
-                      </w:pPr>
-                      <w:r>
-                        <w:rPr>
-                          <w:rFonts w:hint="eastAsia"/>
-                        </w:rPr>
-                        <w:t>双击窗口左上方的属性按钮代开属性设置窗口。</w:t>
-                      </w:r>
-                    </w:p>
-                    <w:p>
-                      <w:pPr>
-                        <w:pStyle w:val="a3"/>
-                        <w:ind w:firstLineChars="0" w:firstLine="0"/>
-                      </w:pPr>
-                    </w:p>
-                    <w:p>
-                      <w:pPr>
-                        <w:pStyle w:val="a3"/>
-                        <w:numPr>
-                          <w:ilvl w:val="0"/>
-                          <w:numId w:val="7"/>
-                        </w:numPr>
-                        <w:ind w:left="0" w:firstLineChars="0" w:firstLine="0"/>
-                      </w:pPr>
-                      <w:r>
-                        <w:rPr>
-                          <w:rFonts w:hint="eastAsia"/>
-                        </w:rPr>
-                        <w:t>在上方</w:t>
-                      </w:r>
-                      <w:r>
-                        <w:t>Text</w:t>
-                      </w:r>
-                      <w:r>
-                        <w:rPr>
-                          <w:rFonts w:hint="eastAsia"/>
-                        </w:rPr>
-                        <w:t>编辑框中将文字内容修改为“</w:t>
-                      </w:r>
-                      <w:r>
-                        <w:rPr>
-                          <w:rFonts w:hint="eastAsia"/>
-                        </w:rPr>
-                        <w:t>+</w:t>
-                      </w:r>
-                      <w:r>
-                        <w:rPr>
-                          <w:rFonts w:hint="eastAsia"/>
-                        </w:rPr>
-                        <w:t>”（亦可在未打开属性设置窗口前直接在文本内容处编辑）。</w:t>
-                      </w:r>
-                    </w:p>
-                    <w:p>
-                      <w:pPr>
-                        <w:pStyle w:val="a3"/>
-                        <w:ind w:left="420" w:firstLineChars="0" w:firstLine="0"/>
-                      </w:pPr>
-                    </w:p>
-                    <w:p>
-                      <w:pPr>
-                        <w:pStyle w:val="a3"/>
-                        <w:numPr>
-                          <w:ilvl w:val="0"/>
-                          <w:numId w:val="7"/>
-                        </w:numPr>
-                        <w:ind w:left="0" w:firstLineChars="0" w:firstLine="0"/>
-                      </w:pPr>
-                      <w:r>
-                        <w:rPr>
-                          <w:rFonts w:hint="eastAsia"/>
-                        </w:rPr>
-                        <w:t>在</w:t>
-                      </w:r>
-                      <w:r>
-                        <w:rPr>
-                          <w:rFonts w:hint="eastAsia"/>
-                        </w:rPr>
-                        <w:t>F</w:t>
-                      </w:r>
-                      <w:r>
-                        <w:t>ont Family</w:t>
-                      </w:r>
-                      <w:r>
-                        <w:rPr>
-                          <w:rFonts w:hint="eastAsia"/>
-                        </w:rPr>
-                        <w:t>下拉菜单中选中</w:t>
-                      </w:r>
-                      <w:r>
-                        <w:rPr>
-                          <w:rFonts w:hint="eastAsia"/>
-                        </w:rPr>
-                        <w:t xml:space="preserve"> </w:t>
-                      </w:r>
-                      <w:r>
-                        <w:t>Times New Roman</w:t>
-                      </w:r>
-                      <w:r>
-                        <w:rPr>
-                          <w:rFonts w:hint="eastAsia"/>
-                        </w:rPr>
-                        <w:t>将文字字体设置为</w:t>
-                      </w:r>
-                      <w:r>
-                        <w:rPr>
-                          <w:rFonts w:hint="eastAsia"/>
-                        </w:rPr>
-                        <w:t>T</w:t>
-                      </w:r>
-                      <w:r>
-                        <w:t>imes New Roman</w:t>
-                      </w:r>
-                      <w:r>
-                        <w:rPr>
-                          <w:rFonts w:hint="eastAsia"/>
-                        </w:rPr>
-                        <w:t>。注意：目前</w:t>
-                      </w:r>
-                      <w:proofErr w:type="spellStart"/>
-                      <w:r>
-                        <w:rPr>
-                          <w:rFonts w:hint="eastAsia"/>
-                        </w:rPr>
-                        <w:t>P</w:t>
-                      </w:r>
-                      <w:r>
-                        <w:t>syBuilder</w:t>
-                      </w:r>
-                      <w:proofErr w:type="spellEnd"/>
-                      <w:r>
-                        <w:rPr>
-                          <w:rFonts w:hint="eastAsia"/>
-                        </w:rPr>
-                        <w:t>的字体同</w:t>
-                      </w:r>
-                      <w:proofErr w:type="spellStart"/>
-                      <w:r>
-                        <w:rPr>
-                          <w:rFonts w:hint="eastAsia"/>
-                        </w:rPr>
-                        <w:t>P</w:t>
-                      </w:r>
-                      <w:r>
-                        <w:t>sychtoolbox</w:t>
-                      </w:r>
-                      <w:proofErr w:type="spellEnd"/>
-                      <w:r>
-                        <w:rPr>
-                          <w:rFonts w:hint="eastAsia"/>
-                        </w:rPr>
-                        <w:t>的字体不完全匹配，需要确认</w:t>
-                      </w:r>
-                      <w:proofErr w:type="spellStart"/>
-                      <w:r>
-                        <w:rPr>
-                          <w:rFonts w:hint="eastAsia"/>
-                        </w:rPr>
-                        <w:t>P</w:t>
-                      </w:r>
-                      <w:r>
-                        <w:t>ychtoolbox</w:t>
-                      </w:r>
-                      <w:proofErr w:type="spellEnd"/>
-                      <w:r>
-                        <w:rPr>
-                          <w:rFonts w:hint="eastAsia"/>
-                        </w:rPr>
-                        <w:t>是否支持该字体（预计将在下一个较大版本的更新中解决该问题）</w:t>
-                      </w:r>
-                      <w:r>
-                        <w:rPr>
-                          <w:rFonts w:hint="eastAsia"/>
-                        </w:rPr>
-                        <w:t>。</w:t>
-                      </w:r>
-                    </w:p>
-                    <w:p>
-                      <w:pPr>
-                        <w:pStyle w:val="a3"/>
-                      </w:pPr>
-                    </w:p>
-                    <w:p>
-                      <w:pPr>
-                        <w:pStyle w:val="a3"/>
-                        <w:numPr>
-                          <w:ilvl w:val="0"/>
-                          <w:numId w:val="7"/>
-                        </w:numPr>
-                        <w:ind w:left="0" w:firstLineChars="0" w:firstLine="0"/>
-                      </w:pPr>
-                      <w:r>
-                        <w:rPr>
-                          <w:rFonts w:hint="eastAsia"/>
-                        </w:rPr>
-                        <w:t>在</w:t>
-                      </w:r>
-                      <w:r>
-                        <w:rPr>
-                          <w:rFonts w:hint="eastAsia"/>
-                        </w:rPr>
-                        <w:t>F</w:t>
-                      </w:r>
-                      <w:r>
-                        <w:t>ont Size</w:t>
-                      </w:r>
-                      <w:r>
-                        <w:rPr>
-                          <w:rFonts w:hint="eastAsia"/>
-                        </w:rPr>
-                        <w:t>下拉菜单中输入</w:t>
-                      </w:r>
-                      <w:r>
-                        <w:rPr>
-                          <w:rFonts w:hint="eastAsia"/>
-                        </w:rPr>
-                        <w:t>2</w:t>
-                      </w:r>
-                      <w:r>
-                        <w:t>2</w:t>
-                      </w:r>
-                      <w:r>
-                        <w:rPr>
-                          <w:rFonts w:hint="eastAsia"/>
-                        </w:rPr>
-                        <w:t>，将字体大小设置为</w:t>
-                      </w:r>
-                      <w:r>
-                        <w:t>22</w:t>
-                      </w:r>
-                      <w:r>
-                        <w:rPr>
-                          <w:rFonts w:hint="eastAsia"/>
-                        </w:rPr>
-                        <w:t>号字。</w:t>
-                      </w:r>
-                    </w:p>
-                    <w:p>
-                      <w:pPr>
-                        <w:pStyle w:val="a3"/>
-                      </w:pPr>
-                    </w:p>
-                    <w:p>
-                      <w:pPr>
-                        <w:pStyle w:val="a3"/>
-                        <w:numPr>
-                          <w:ilvl w:val="0"/>
-                          <w:numId w:val="7"/>
-                        </w:numPr>
-                        <w:ind w:left="0" w:firstLineChars="0" w:firstLine="0"/>
-                      </w:pPr>
-                      <w:r>
-                        <w:rPr>
-                          <w:rFonts w:hint="eastAsia"/>
-                        </w:rPr>
-                        <w:t>然后点击下方的</w:t>
-                      </w:r>
-                      <w:r>
-                        <w:rPr>
-                          <w:rFonts w:hint="eastAsia"/>
-                        </w:rPr>
-                        <w:t>A</w:t>
-                      </w:r>
-                      <w:r>
-                        <w:t>pply</w:t>
-                      </w:r>
-                      <w:r>
-                        <w:rPr>
-                          <w:rFonts w:hint="eastAsia"/>
-                        </w:rPr>
-                        <w:t>按钮应用当前设置</w:t>
-                      </w:r>
-                    </w:p>
-                    <w:p>
-                      <w:pPr>
-                        <w:pStyle w:val="a3"/>
-                      </w:pPr>
-                    </w:p>
-                    <w:p>
-                      <w:pPr>
-                        <w:pStyle w:val="a3"/>
-                        <w:numPr>
-                          <w:ilvl w:val="0"/>
-                          <w:numId w:val="7"/>
-                        </w:numPr>
-                        <w:ind w:left="0" w:firstLineChars="0" w:firstLine="0"/>
-                      </w:pPr>
-                      <w:r>
-                        <w:rPr>
-                          <w:rFonts w:hint="eastAsia"/>
-                        </w:rPr>
-                        <w:t>接着，点击</w:t>
-                      </w:r>
-                      <w:r>
-                        <w:rPr>
-                          <w:rFonts w:hint="eastAsia"/>
-                        </w:rPr>
-                        <w:t>D</w:t>
-                      </w:r>
-                      <w:r>
-                        <w:t>uration</w:t>
-                      </w:r>
-                      <w:r>
-                        <w:rPr>
-                          <w:rFonts w:hint="eastAsia"/>
-                        </w:rPr>
-                        <w:t>选框切换到时长和反应设置界面。</w:t>
                       </w:r>
                     </w:p>
                   </w:txbxContent>
@@ -21064,6 +21256,8 @@
           </wp:inline>
         </w:drawing>
       </w:r>
+      <w:bookmarkStart w:id="32" w:name="_GoBack"/>
+      <w:bookmarkEnd w:id="32"/>
     </w:p>
     <w:p>
       <w:pPr>
@@ -21135,7 +21329,19 @@
                               <w:t>在输入界面输入</w:t>
                             </w:r>
                             <w:r>
+                              <w:rPr>
+                                <w:rFonts w:hint="eastAsia"/>
+                              </w:rPr>
+                              <w:t>“</w:t>
+                            </w:r>
+                            <w:r>
                               <w:t>[</w:t>
+                            </w:r>
+                            <w:r>
+                              <w:rPr>
+                                <w:rFonts w:hint="eastAsia"/>
+                              </w:rPr>
+                              <w:t>”</w:t>
                             </w:r>
                             <w:r>
                               <w:rPr>
@@ -21317,7 +21523,19 @@
                         <w:t>在输入界面输入</w:t>
                       </w:r>
                       <w:r>
+                        <w:rPr>
+                          <w:rFonts w:hint="eastAsia"/>
+                        </w:rPr>
+                        <w:t>“</w:t>
+                      </w:r>
+                      <w:r>
                         <w:t>[</w:t>
+                      </w:r>
+                      <w:r>
+                        <w:rPr>
+                          <w:rFonts w:hint="eastAsia"/>
+                        </w:rPr>
+                        <w:t>”</w:t>
                       </w:r>
                       <w:r>
                         <w:rPr>
@@ -21905,6 +22123,7 @@
                               </w:rPr>
                               <w:t>窗口直接拖拽“</w:t>
                             </w:r>
+                            <w:proofErr w:type="spellStart"/>
                             <w:r>
                               <w:rPr>
                                 <w:rFonts w:hint="eastAsia"/>
@@ -21914,6 +22133,7 @@
                             <w:r>
                               <w:t>Loop.var.targetColor</w:t>
                             </w:r>
+                            <w:proofErr w:type="spellEnd"/>
                             <w:r>
                               <w:rPr>
                                 <w:rFonts w:hint="eastAsia"/>
@@ -21942,7 +22162,27 @@
                               <w:rPr>
                                 <w:rFonts w:hint="eastAsia"/>
                               </w:rPr>
-                              <w:t>选框，实现对色词颜色的变量的调用（当然也可以采用输入</w:t>
+                              <w:t>选框，实现</w:t>
+                            </w:r>
+                            <w:proofErr w:type="gramStart"/>
+                            <w:r>
+                              <w:rPr>
+                                <w:rFonts w:hint="eastAsia"/>
+                              </w:rPr>
+                              <w:t>对色词颜色</w:t>
+                            </w:r>
+                            <w:proofErr w:type="gramEnd"/>
+                            <w:r>
+                              <w:rPr>
+                                <w:rFonts w:hint="eastAsia"/>
+                              </w:rPr>
+                              <w:t>的变量的调用（当然也可以采用输入</w:t>
+                            </w:r>
+                            <w:r>
+                              <w:rPr>
+                                <w:rFonts w:hint="eastAsia"/>
+                              </w:rPr>
+                              <w:t>“</w:t>
                             </w:r>
                             <w:r>
                               <w:rPr>
@@ -21954,8 +22194,15 @@
                               <w:rPr>
                                 <w:rFonts w:hint="eastAsia"/>
                               </w:rPr>
+                              <w:t>”</w:t>
+                            </w:r>
+                            <w:r>
+                              <w:rPr>
+                                <w:rFonts w:hint="eastAsia"/>
+                              </w:rPr>
                               <w:t>符号后，从候选变量中选择的方式输入变量，还可以直接手动输入。在</w:t>
                             </w:r>
+                            <w:proofErr w:type="spellStart"/>
                             <w:r>
                               <w:rPr>
                                 <w:rFonts w:hint="eastAsia"/>
@@ -21965,6 +22212,7 @@
                             <w:r>
                               <w:t>syBuider</w:t>
                             </w:r>
+                            <w:proofErr w:type="spellEnd"/>
                             <w:r>
                               <w:rPr>
                                 <w:rFonts w:hint="eastAsia"/>
@@ -21972,7 +22220,19 @@
                               <w:t>中变量用</w:t>
                             </w:r>
                             <w:r>
-                              <w:t>[]</w:t>
+                              <w:rPr>
+                                <w:rFonts w:hint="eastAsia"/>
+                              </w:rPr>
+                              <w:t>一对“</w:t>
+                            </w:r>
+                            <w:r>
+                              <w:t>[ ]</w:t>
+                            </w:r>
+                            <w:r>
+                              <w:rPr>
+                                <w:rFonts w:hint="eastAsia"/>
+                              </w:rPr>
+                              <w:t>”符号</w:t>
                             </w:r>
                             <w:r>
                               <w:rPr>
@@ -22208,6 +22468,7 @@
                         </w:rPr>
                         <w:t>窗口直接拖拽“</w:t>
                       </w:r>
+                      <w:proofErr w:type="spellStart"/>
                       <w:r>
                         <w:rPr>
                           <w:rFonts w:hint="eastAsia"/>
@@ -22217,6 +22478,7 @@
                       <w:r>
                         <w:t>Loop.var.targetColor</w:t>
                       </w:r>
+                      <w:proofErr w:type="spellEnd"/>
                       <w:r>
                         <w:rPr>
                           <w:rFonts w:hint="eastAsia"/>
@@ -22245,7 +22507,27 @@
                         <w:rPr>
                           <w:rFonts w:hint="eastAsia"/>
                         </w:rPr>
-                        <w:t>选框，实现对色词颜色的变量的调用（当然也可以采用输入</w:t>
+                        <w:t>选框，实现</w:t>
+                      </w:r>
+                      <w:proofErr w:type="gramStart"/>
+                      <w:r>
+                        <w:rPr>
+                          <w:rFonts w:hint="eastAsia"/>
+                        </w:rPr>
+                        <w:t>对色词颜色</w:t>
+                      </w:r>
+                      <w:proofErr w:type="gramEnd"/>
+                      <w:r>
+                        <w:rPr>
+                          <w:rFonts w:hint="eastAsia"/>
+                        </w:rPr>
+                        <w:t>的变量的调用（当然也可以采用输入</w:t>
+                      </w:r>
+                      <w:r>
+                        <w:rPr>
+                          <w:rFonts w:hint="eastAsia"/>
+                        </w:rPr>
+                        <w:t>“</w:t>
                       </w:r>
                       <w:r>
                         <w:rPr>
@@ -22257,8 +22539,15 @@
                         <w:rPr>
                           <w:rFonts w:hint="eastAsia"/>
                         </w:rPr>
+                        <w:t>”</w:t>
+                      </w:r>
+                      <w:r>
+                        <w:rPr>
+                          <w:rFonts w:hint="eastAsia"/>
+                        </w:rPr>
                         <w:t>符号后，从候选变量中选择的方式输入变量，还可以直接手动输入。在</w:t>
                       </w:r>
+                      <w:proofErr w:type="spellStart"/>
                       <w:r>
                         <w:rPr>
                           <w:rFonts w:hint="eastAsia"/>
@@ -22268,6 +22557,7 @@
                       <w:r>
                         <w:t>syBuider</w:t>
                       </w:r>
+                      <w:proofErr w:type="spellEnd"/>
                       <w:r>
                         <w:rPr>
                           <w:rFonts w:hint="eastAsia"/>
@@ -22275,7 +22565,19 @@
                         <w:t>中变量用</w:t>
                       </w:r>
                       <w:r>
-                        <w:t>[]</w:t>
+                        <w:rPr>
+                          <w:rFonts w:hint="eastAsia"/>
+                        </w:rPr>
+                        <w:t>一对“</w:t>
+                      </w:r>
+                      <w:r>
+                        <w:t>[ ]</w:t>
+                      </w:r>
+                      <w:r>
+                        <w:rPr>
+                          <w:rFonts w:hint="eastAsia"/>
+                        </w:rPr>
+                        <w:t>”符号</w:t>
                       </w:r>
                       <w:r>
                         <w:rPr>
@@ -28017,6 +28319,7 @@
         <w:docPartUnique/>
       </w:docPartObj>
     </w:sdtPr>
+    <w:sdtEndPr/>
     <w:sdtContent>
       <w:sdt>
         <w:sdtPr>
@@ -28026,6 +28329,7 @@
             <w:docPartUnique/>
           </w:docPartObj>
         </w:sdtPr>
+        <w:sdtEndPr/>
         <w:sdtContent>
           <w:p>
             <w:pPr>
@@ -30151,7 +30455,7 @@
 </file>
 
 <file path=customXml/itemProps1.xml><?xml version="1.0" encoding="utf-8"?>
-<ds:datastoreItem xmlns:ds="http://schemas.openxmlformats.org/officeDocument/2006/customXml" ds:itemID="{75462D61-C804-47D8-ABF6-9C7D39D0B185}">
+<ds:datastoreItem xmlns:ds="http://schemas.openxmlformats.org/officeDocument/2006/customXml" ds:itemID="{160BFE65-623C-4E3D-84BE-A3D342D7D2DF}">
   <ds:schemaRefs>
     <ds:schemaRef ds:uri="http://schemas.openxmlformats.org/officeDocument/2006/bibliography"/>
   </ds:schemaRefs>
